--- a/Informe_TRABAJO FINAL.docx
+++ b/Informe_TRABAJO FINAL.docx
@@ -14,7 +14,6 @@
           <w:noProof/>
           <w:sz w:val="24"/>
           <w:szCs w:val="24"/>
-          <w:lang w:val="es-PE" w:eastAsia="es-PE"/>
         </w:rPr>
         <w:drawing>
           <wp:anchor distT="0" distB="0" distL="114300" distR="114300" simplePos="0" relativeHeight="251668480" behindDoc="0" locked="0" layoutInCell="1" allowOverlap="1" wp14:anchorId="6A4A0EBE" wp14:editId="4800CB89">
@@ -390,7 +389,6 @@
           <w:noProof/>
           <w:sz w:val="24"/>
           <w:szCs w:val="24"/>
-          <w:lang w:val="es-PE" w:eastAsia="es-PE"/>
         </w:rPr>
         <mc:AlternateContent>
           <mc:Choice Requires="wps">
@@ -477,7 +475,6 @@
           <w:noProof/>
           <w:sz w:val="24"/>
           <w:szCs w:val="24"/>
-          <w:lang w:val="es-PE" w:eastAsia="es-PE"/>
         </w:rPr>
         <mc:AlternateContent>
           <mc:Choice Requires="wps">
@@ -564,7 +561,6 @@
           <w:noProof/>
           <w:sz w:val="24"/>
           <w:szCs w:val="24"/>
-          <w:lang w:val="es-PE" w:eastAsia="es-PE"/>
         </w:rPr>
         <mc:AlternateContent>
           <mc:Choice Requires="wps">
@@ -651,7 +647,6 @@
           <w:noProof/>
           <w:sz w:val="24"/>
           <w:szCs w:val="24"/>
-          <w:lang w:val="es-PE" w:eastAsia="es-PE"/>
         </w:rPr>
         <mc:AlternateContent>
           <mc:Choice Requires="wps">
@@ -738,7 +733,6 @@
           <w:noProof/>
           <w:sz w:val="24"/>
           <w:szCs w:val="24"/>
-          <w:lang w:val="es-PE" w:eastAsia="es-PE"/>
         </w:rPr>
         <mc:AlternateContent>
           <mc:Choice Requires="wps">
@@ -825,7 +819,6 @@
           <w:noProof/>
           <w:sz w:val="24"/>
           <w:szCs w:val="24"/>
-          <w:lang w:val="es-PE" w:eastAsia="es-PE"/>
         </w:rPr>
         <mc:AlternateContent>
           <mc:Choice Requires="wps">
@@ -912,7 +905,6 @@
           <w:noProof/>
           <w:sz w:val="24"/>
           <w:szCs w:val="24"/>
-          <w:lang w:val="es-PE" w:eastAsia="es-PE"/>
         </w:rPr>
         <mc:AlternateContent>
           <mc:Choice Requires="wps">
@@ -1101,7 +1093,6 @@
           <w:noProof/>
           <w:sz w:val="24"/>
           <w:szCs w:val="24"/>
-          <w:lang w:val="es-PE" w:eastAsia="es-PE"/>
         </w:rPr>
         <mc:AlternateContent>
           <mc:Choice Requires="wps">
@@ -1188,7 +1179,6 @@
           <w:noProof/>
           <w:sz w:val="24"/>
           <w:szCs w:val="24"/>
-          <w:lang w:val="es-PE" w:eastAsia="es-PE"/>
         </w:rPr>
         <mc:AlternateContent>
           <mc:Choice Requires="wps">
@@ -1765,7 +1755,6 @@
                 <w:lang w:val="es-PE"/>
               </w:rPr>
             </w:pPr>
-            <w:proofErr w:type="spellStart"/>
             <w:r>
               <w:rPr>
                 <w:rFonts w:ascii="Times New Roman" w:hAnsi="Times New Roman" w:cs="Times New Roman"/>
@@ -1774,40 +1763,7 @@
                 <w:szCs w:val="24"/>
                 <w:lang w:val="es-PE"/>
               </w:rPr>
-              <w:t>Huarcaya</w:t>
-            </w:r>
-            <w:proofErr w:type="spellEnd"/>
-            <w:r>
-              <w:rPr>
-                <w:rFonts w:ascii="Times New Roman" w:hAnsi="Times New Roman" w:cs="Times New Roman"/>
-                <w:bCs/>
-                <w:sz w:val="24"/>
-                <w:szCs w:val="24"/>
-                <w:lang w:val="es-PE"/>
-              </w:rPr>
-              <w:t xml:space="preserve"> </w:t>
-            </w:r>
-            <w:proofErr w:type="spellStart"/>
-            <w:r>
-              <w:rPr>
-                <w:rFonts w:ascii="Times New Roman" w:hAnsi="Times New Roman" w:cs="Times New Roman"/>
-                <w:bCs/>
-                <w:sz w:val="24"/>
-                <w:szCs w:val="24"/>
-                <w:lang w:val="es-PE"/>
-              </w:rPr>
-              <w:t>Chavez</w:t>
-            </w:r>
-            <w:proofErr w:type="spellEnd"/>
-            <w:r>
-              <w:rPr>
-                <w:rFonts w:ascii="Times New Roman" w:hAnsi="Times New Roman" w:cs="Times New Roman"/>
-                <w:bCs/>
-                <w:sz w:val="24"/>
-                <w:szCs w:val="24"/>
-                <w:lang w:val="es-PE"/>
-              </w:rPr>
-              <w:t>, Miguel Alejandro Daniel</w:t>
+              <w:t>Huarcaya Chavez, Miguel Alejandro Daniel</w:t>
             </w:r>
           </w:p>
         </w:tc>
@@ -1956,6 +1912,9 @@
       <w:pPr>
         <w:spacing w:after="0"/>
         <w:jc w:val="center"/>
+        <w:rPr>
+          <w:lang w:val="es-PE"/>
+        </w:rPr>
       </w:pPr>
       <w:hyperlink r:id="rId8" w:tgtFrame="_blank" w:history="1">
         <w:r>
@@ -2125,6 +2084,7 @@
           <w:docPartUnique/>
         </w:docPartObj>
       </w:sdtPr>
+      <w:sdtEndPr/>
       <w:sdtContent>
         <w:p>
           <w:pPr>
@@ -2331,6 +2291,7 @@
               <w:rFonts w:ascii="Times New Roman" w:hAnsi="Times New Roman" w:cs="Times New Roman"/>
               <w:sz w:val="24"/>
               <w:szCs w:val="24"/>
+              <w:lang w:val="es-PE"/>
             </w:rPr>
           </w:pPr>
           <w:r>
@@ -2338,6 +2299,7 @@
               <w:rFonts w:ascii="Times New Roman" w:hAnsi="Times New Roman" w:cs="Times New Roman"/>
               <w:sz w:val="24"/>
               <w:szCs w:val="24"/>
+              <w:lang w:val="es-PE"/>
             </w:rPr>
             <w:t xml:space="preserve">Explicación del caso de </w:t>
           </w:r>
@@ -2346,6 +2308,7 @@
               <w:rFonts w:ascii="Times New Roman" w:hAnsi="Times New Roman" w:cs="Times New Roman"/>
               <w:sz w:val="24"/>
               <w:szCs w:val="24"/>
+              <w:lang w:val="es-PE"/>
             </w:rPr>
             <w:t>estudio………</w:t>
           </w:r>
@@ -2354,16 +2317,9 @@
               <w:rFonts w:ascii="Times New Roman" w:hAnsi="Times New Roman" w:cs="Times New Roman"/>
               <w:sz w:val="24"/>
               <w:szCs w:val="24"/>
+              <w:lang w:val="es-PE"/>
             </w:rPr>
             <w:t>...</w:t>
-          </w:r>
-          <w:r>
-            <w:rPr>
-              <w:rFonts w:ascii="Times New Roman" w:hAnsi="Times New Roman" w:cs="Times New Roman"/>
-              <w:sz w:val="24"/>
-              <w:szCs w:val="24"/>
-            </w:rPr>
-            <w:t>…</w:t>
           </w:r>
           <w:proofErr w:type="gramStart"/>
           <w:r>
@@ -2371,8 +2327,18 @@
               <w:rFonts w:ascii="Times New Roman" w:hAnsi="Times New Roman" w:cs="Times New Roman"/>
               <w:sz w:val="24"/>
               <w:szCs w:val="24"/>
+              <w:lang w:val="es-PE"/>
             </w:rPr>
-            <w:t>.....</w:t>
+            <w:t>…</w:t>
+          </w:r>
+          <w:r>
+            <w:rPr>
+              <w:rFonts w:ascii="Times New Roman" w:hAnsi="Times New Roman" w:cs="Times New Roman"/>
+              <w:sz w:val="24"/>
+              <w:szCs w:val="24"/>
+              <w:lang w:val="es-PE"/>
+            </w:rPr>
+            <w:t>....</w:t>
           </w:r>
           <w:proofErr w:type="gramEnd"/>
           <w:r>
@@ -2380,6 +2346,16 @@
               <w:rFonts w:ascii="Times New Roman" w:hAnsi="Times New Roman" w:cs="Times New Roman"/>
               <w:sz w:val="24"/>
               <w:szCs w:val="24"/>
+              <w:lang w:val="es-PE"/>
+            </w:rPr>
+            <w:t>.</w:t>
+          </w:r>
+          <w:r>
+            <w:rPr>
+              <w:rFonts w:ascii="Times New Roman" w:hAnsi="Times New Roman" w:cs="Times New Roman"/>
+              <w:sz w:val="24"/>
+              <w:szCs w:val="24"/>
+              <w:lang w:val="es-PE"/>
             </w:rPr>
             <w:t>…………………</w:t>
           </w:r>
@@ -2388,6 +2364,7 @@
               <w:rFonts w:ascii="Times New Roman" w:hAnsi="Times New Roman" w:cs="Times New Roman"/>
               <w:sz w:val="24"/>
               <w:szCs w:val="24"/>
+              <w:lang w:val="es-PE"/>
             </w:rPr>
             <w:t>.</w:t>
           </w:r>
@@ -2396,6 +2373,7 @@
               <w:rFonts w:ascii="Times New Roman" w:hAnsi="Times New Roman" w:cs="Times New Roman"/>
               <w:sz w:val="24"/>
               <w:szCs w:val="24"/>
+              <w:lang w:val="es-PE"/>
             </w:rPr>
             <w:t>……………</w:t>
           </w:r>
@@ -2404,6 +2382,7 @@
               <w:rFonts w:ascii="Times New Roman" w:hAnsi="Times New Roman" w:cs="Times New Roman"/>
               <w:sz w:val="24"/>
               <w:szCs w:val="24"/>
+              <w:lang w:val="es-PE"/>
             </w:rPr>
             <w:t>…5</w:t>
           </w:r>
@@ -2418,13 +2397,32 @@
               <w:szCs w:val="24"/>
             </w:rPr>
           </w:pPr>
+          <w:proofErr w:type="spellStart"/>
           <w:r>
             <w:rPr>
               <w:rFonts w:ascii="Times New Roman" w:hAnsi="Times New Roman" w:cs="Times New Roman"/>
               <w:sz w:val="24"/>
               <w:szCs w:val="24"/>
             </w:rPr>
-            <w:t>Explicación de e</w:t>
+            <w:t>Explicación</w:t>
+          </w:r>
+          <w:proofErr w:type="spellEnd"/>
+          <w:r>
+            <w:rPr>
+              <w:rFonts w:ascii="Times New Roman" w:hAnsi="Times New Roman" w:cs="Times New Roman"/>
+              <w:sz w:val="24"/>
+              <w:szCs w:val="24"/>
+            </w:rPr>
+            <w:t xml:space="preserve"> de </w:t>
+          </w:r>
+          <w:proofErr w:type="spellStart"/>
+          <w:r>
+            <w:rPr>
+              <w:rFonts w:ascii="Times New Roman" w:hAnsi="Times New Roman" w:cs="Times New Roman"/>
+              <w:sz w:val="24"/>
+              <w:szCs w:val="24"/>
+            </w:rPr>
+            <w:t>e</w:t>
           </w:r>
           <w:r>
             <w:rPr>
@@ -2434,6 +2432,7 @@
             </w:rPr>
             <w:t>structuras</w:t>
           </w:r>
+          <w:proofErr w:type="spellEnd"/>
           <w:r>
             <w:rPr>
               <w:rFonts w:ascii="Times New Roman" w:hAnsi="Times New Roman" w:cs="Times New Roman"/>
@@ -2475,6 +2474,7 @@
               <w:rFonts w:ascii="Times New Roman" w:hAnsi="Times New Roman" w:cs="Times New Roman"/>
               <w:sz w:val="24"/>
               <w:szCs w:val="24"/>
+              <w:lang w:val="es-PE"/>
             </w:rPr>
           </w:pPr>
           <w:r>
@@ -2482,6 +2482,7 @@
               <w:rFonts w:ascii="Times New Roman" w:hAnsi="Times New Roman" w:cs="Times New Roman"/>
               <w:sz w:val="24"/>
               <w:szCs w:val="24"/>
+              <w:lang w:val="es-PE"/>
             </w:rPr>
             <w:t>Estudio de la complejidad de notación …………</w:t>
           </w:r>
@@ -2490,6 +2491,7 @@
               <w:rFonts w:ascii="Times New Roman" w:hAnsi="Times New Roman" w:cs="Times New Roman"/>
               <w:sz w:val="24"/>
               <w:szCs w:val="24"/>
+              <w:lang w:val="es-PE"/>
             </w:rPr>
             <w:t>…</w:t>
           </w:r>
@@ -2498,8 +2500,29 @@
               <w:rFonts w:ascii="Times New Roman" w:hAnsi="Times New Roman" w:cs="Times New Roman"/>
               <w:sz w:val="24"/>
               <w:szCs w:val="24"/>
+              <w:lang w:val="es-PE"/>
             </w:rPr>
-            <w:t>…………………………….5</w:t>
+            <w:t>………………………</w:t>
+          </w:r>
+          <w:proofErr w:type="gramStart"/>
+          <w:r>
+            <w:rPr>
+              <w:rFonts w:ascii="Times New Roman" w:hAnsi="Times New Roman" w:cs="Times New Roman"/>
+              <w:sz w:val="24"/>
+              <w:szCs w:val="24"/>
+              <w:lang w:val="es-PE"/>
+            </w:rPr>
+            <w:t>…….</w:t>
+          </w:r>
+          <w:proofErr w:type="gramEnd"/>
+          <w:r>
+            <w:rPr>
+              <w:rFonts w:ascii="Times New Roman" w:hAnsi="Times New Roman" w:cs="Times New Roman"/>
+              <w:sz w:val="24"/>
+              <w:szCs w:val="24"/>
+              <w:lang w:val="es-PE"/>
+            </w:rPr>
+            <w:t>5</w:t>
           </w:r>
         </w:p>
         <w:p>
@@ -4503,7 +4526,6 @@
           <w:rFonts w:ascii="Consolas" w:hAnsi="Consolas" w:cs="Cascadia Mono"/>
           <w:sz w:val="19"/>
           <w:szCs w:val="19"/>
-          <w:lang w:val="es-PE"/>
         </w:rPr>
       </w:pPr>
       <w:r>
@@ -4512,37 +4534,23 @@
           <w:color w:val="000000"/>
           <w:sz w:val="19"/>
           <w:szCs w:val="19"/>
-          <w:lang w:val="es-PE"/>
         </w:rPr>
         <w:t xml:space="preserve">   </w:t>
       </w:r>
-      <w:proofErr w:type="spellStart"/>
-      <w:r>
-        <w:rPr>
-          <w:rFonts w:ascii="Consolas" w:hAnsi="Consolas" w:cs="Cascadia Mono"/>
-          <w:sz w:val="19"/>
-          <w:szCs w:val="19"/>
-          <w:lang w:val="es-PE"/>
-        </w:rPr>
-        <w:t>void</w:t>
-      </w:r>
-      <w:proofErr w:type="spellEnd"/>
-      <w:r>
-        <w:rPr>
-          <w:rFonts w:ascii="Consolas" w:hAnsi="Consolas" w:cs="Cascadia Mono"/>
-          <w:sz w:val="19"/>
-          <w:szCs w:val="19"/>
-          <w:lang w:val="es-PE"/>
-        </w:rPr>
-        <w:t xml:space="preserve"> </w:t>
-      </w:r>
-      <w:proofErr w:type="spellStart"/>
-      <w:r>
-        <w:rPr>
-          <w:rFonts w:ascii="Consolas" w:hAnsi="Consolas" w:cs="Cascadia Mono"/>
-          <w:sz w:val="19"/>
-          <w:szCs w:val="19"/>
-          <w:lang w:val="es-PE"/>
+      <w:r>
+        <w:rPr>
+          <w:rFonts w:ascii="Consolas" w:hAnsi="Consolas" w:cs="Cascadia Mono"/>
+          <w:sz w:val="19"/>
+          <w:szCs w:val="19"/>
+        </w:rPr>
+        <w:t xml:space="preserve">void </w:t>
+      </w:r>
+      <w:proofErr w:type="spellStart"/>
+      <w:r>
+        <w:rPr>
+          <w:rFonts w:ascii="Consolas" w:hAnsi="Consolas" w:cs="Cascadia Mono"/>
+          <w:sz w:val="19"/>
+          <w:szCs w:val="19"/>
         </w:rPr>
         <w:t>push_</w:t>
       </w:r>
@@ -4552,7 +4560,6 @@
           <w:rFonts w:ascii="Consolas" w:hAnsi="Consolas" w:cs="Cascadia Mono"/>
           <w:sz w:val="19"/>
           <w:szCs w:val="19"/>
-          <w:lang w:val="es-PE"/>
         </w:rPr>
         <w:t>back</w:t>
       </w:r>
@@ -4562,30 +4569,17 @@
           <w:rFonts w:ascii="Consolas" w:hAnsi="Consolas" w:cs="Cascadia Mono"/>
           <w:sz w:val="19"/>
           <w:szCs w:val="19"/>
-          <w:lang w:val="es-PE"/>
         </w:rPr>
         <w:t>(</w:t>
       </w:r>
-      <w:proofErr w:type="spellStart"/>
       <w:proofErr w:type="gramEnd"/>
       <w:r>
         <w:rPr>
           <w:rFonts w:ascii="Consolas" w:hAnsi="Consolas" w:cs="Cascadia Mono"/>
           <w:sz w:val="19"/>
           <w:szCs w:val="19"/>
-          <w:lang w:val="es-PE"/>
-        </w:rPr>
-        <w:t>Generic</w:t>
-      </w:r>
-      <w:proofErr w:type="spellEnd"/>
-      <w:r>
-        <w:rPr>
-          <w:rFonts w:ascii="Consolas" w:hAnsi="Consolas" w:cs="Cascadia Mono"/>
-          <w:sz w:val="19"/>
-          <w:szCs w:val="19"/>
-          <w:lang w:val="es-PE"/>
-        </w:rPr>
-        <w:t xml:space="preserve"> n) {</w:t>
+        </w:rPr>
+        <w:t>Generic n) {</w:t>
       </w:r>
     </w:p>
     <w:p>
@@ -4599,57 +4593,33 @@
           <w:rFonts w:ascii="Consolas" w:hAnsi="Consolas" w:cs="Cascadia Mono"/>
           <w:sz w:val="19"/>
           <w:szCs w:val="19"/>
-          <w:lang w:val="es-PE"/>
-        </w:rPr>
-      </w:pPr>
-      <w:r>
-        <w:rPr>
-          <w:rFonts w:ascii="Consolas" w:hAnsi="Consolas" w:cs="Cascadia Mono"/>
-          <w:sz w:val="19"/>
-          <w:szCs w:val="19"/>
-          <w:lang w:val="es-PE"/>
-        </w:rPr>
-        <w:t xml:space="preserve">        Node4&lt;</w:t>
-      </w:r>
-      <w:proofErr w:type="spellStart"/>
-      <w:r>
-        <w:rPr>
-          <w:rFonts w:ascii="Consolas" w:hAnsi="Consolas" w:cs="Cascadia Mono"/>
-          <w:sz w:val="19"/>
-          <w:szCs w:val="19"/>
-          <w:lang w:val="es-PE"/>
-        </w:rPr>
-        <w:t>Generic</w:t>
-      </w:r>
-      <w:proofErr w:type="spellEnd"/>
-      <w:r>
-        <w:rPr>
-          <w:rFonts w:ascii="Consolas" w:hAnsi="Consolas" w:cs="Cascadia Mono"/>
-          <w:sz w:val="19"/>
-          <w:szCs w:val="19"/>
-          <w:lang w:val="es-PE"/>
-        </w:rPr>
-        <w:t>&gt;* nodito = new Node4&lt;</w:t>
-      </w:r>
-      <w:proofErr w:type="spellStart"/>
-      <w:r>
-        <w:rPr>
-          <w:rFonts w:ascii="Consolas" w:hAnsi="Consolas" w:cs="Cascadia Mono"/>
-          <w:sz w:val="19"/>
-          <w:szCs w:val="19"/>
-          <w:lang w:val="es-PE"/>
-        </w:rPr>
-        <w:t>Generic</w:t>
-      </w:r>
-      <w:proofErr w:type="spellEnd"/>
-      <w:r>
-        <w:rPr>
-          <w:rFonts w:ascii="Consolas" w:hAnsi="Consolas" w:cs="Cascadia Mono"/>
-          <w:sz w:val="19"/>
-          <w:szCs w:val="19"/>
-          <w:lang w:val="es-PE"/>
-        </w:rPr>
-        <w:t>&gt;(n);</w:t>
+        </w:rPr>
+      </w:pPr>
+      <w:r>
+        <w:rPr>
+          <w:rFonts w:ascii="Consolas" w:hAnsi="Consolas" w:cs="Cascadia Mono"/>
+          <w:sz w:val="19"/>
+          <w:szCs w:val="19"/>
+        </w:rPr>
+        <w:t xml:space="preserve">        Node4&lt;Generic&gt;* </w:t>
+      </w:r>
+      <w:proofErr w:type="spellStart"/>
+      <w:r>
+        <w:rPr>
+          <w:rFonts w:ascii="Consolas" w:hAnsi="Consolas" w:cs="Cascadia Mono"/>
+          <w:sz w:val="19"/>
+          <w:szCs w:val="19"/>
+        </w:rPr>
+        <w:t>nodito</w:t>
+      </w:r>
+      <w:proofErr w:type="spellEnd"/>
+      <w:r>
+        <w:rPr>
+          <w:rFonts w:ascii="Consolas" w:hAnsi="Consolas" w:cs="Cascadia Mono"/>
+          <w:sz w:val="19"/>
+          <w:szCs w:val="19"/>
+        </w:rPr>
+        <w:t xml:space="preserve"> = new Node4&lt;Generic&gt;(n);</w:t>
       </w:r>
     </w:p>
     <w:p>
@@ -4663,57 +4633,33 @@
           <w:rFonts w:ascii="Consolas" w:hAnsi="Consolas" w:cs="Cascadia Mono"/>
           <w:sz w:val="19"/>
           <w:szCs w:val="19"/>
-          <w:lang w:val="es-PE"/>
-        </w:rPr>
-      </w:pPr>
-      <w:r>
-        <w:rPr>
-          <w:rFonts w:ascii="Consolas" w:hAnsi="Consolas" w:cs="Cascadia Mono"/>
-          <w:sz w:val="19"/>
-          <w:szCs w:val="19"/>
-          <w:lang w:val="es-PE"/>
-        </w:rPr>
-        <w:t xml:space="preserve">        nodito-&gt;</w:t>
-      </w:r>
-      <w:proofErr w:type="spellStart"/>
-      <w:r>
-        <w:rPr>
-          <w:rFonts w:ascii="Consolas" w:hAnsi="Consolas" w:cs="Cascadia Mono"/>
-          <w:sz w:val="19"/>
-          <w:szCs w:val="19"/>
-          <w:lang w:val="es-PE"/>
-        </w:rPr>
-        <w:t>next</w:t>
-      </w:r>
-      <w:proofErr w:type="spellEnd"/>
-      <w:r>
-        <w:rPr>
-          <w:rFonts w:ascii="Consolas" w:hAnsi="Consolas" w:cs="Cascadia Mono"/>
-          <w:sz w:val="19"/>
-          <w:szCs w:val="19"/>
-          <w:lang w:val="es-PE"/>
-        </w:rPr>
-        <w:t xml:space="preserve"> = </w:t>
-      </w:r>
-      <w:proofErr w:type="spellStart"/>
-      <w:r>
-        <w:rPr>
-          <w:rFonts w:ascii="Consolas" w:hAnsi="Consolas" w:cs="Cascadia Mono"/>
-          <w:sz w:val="19"/>
-          <w:szCs w:val="19"/>
-          <w:lang w:val="es-PE"/>
-        </w:rPr>
-        <w:t>first</w:t>
-      </w:r>
-      <w:proofErr w:type="spellEnd"/>
-      <w:r>
-        <w:rPr>
-          <w:rFonts w:ascii="Consolas" w:hAnsi="Consolas" w:cs="Cascadia Mono"/>
-          <w:sz w:val="19"/>
-          <w:szCs w:val="19"/>
-          <w:lang w:val="es-PE"/>
-        </w:rPr>
-        <w:t>;</w:t>
+        </w:rPr>
+      </w:pPr>
+      <w:r>
+        <w:rPr>
+          <w:rFonts w:ascii="Consolas" w:hAnsi="Consolas" w:cs="Cascadia Mono"/>
+          <w:sz w:val="19"/>
+          <w:szCs w:val="19"/>
+        </w:rPr>
+        <w:t xml:space="preserve">        </w:t>
+      </w:r>
+      <w:proofErr w:type="spellStart"/>
+      <w:r>
+        <w:rPr>
+          <w:rFonts w:ascii="Consolas" w:hAnsi="Consolas" w:cs="Cascadia Mono"/>
+          <w:sz w:val="19"/>
+          <w:szCs w:val="19"/>
+        </w:rPr>
+        <w:t>nodito</w:t>
+      </w:r>
+      <w:proofErr w:type="spellEnd"/>
+      <w:r>
+        <w:rPr>
+          <w:rFonts w:ascii="Consolas" w:hAnsi="Consolas" w:cs="Cascadia Mono"/>
+          <w:sz w:val="19"/>
+          <w:szCs w:val="19"/>
+        </w:rPr>
+        <w:t>-&gt;next = first;</w:t>
       </w:r>
     </w:p>
     <w:p>
@@ -4727,37 +4673,33 @@
           <w:rFonts w:ascii="Consolas" w:hAnsi="Consolas" w:cs="Cascadia Mono"/>
           <w:sz w:val="19"/>
           <w:szCs w:val="19"/>
-          <w:lang w:val="es-PE"/>
-        </w:rPr>
-      </w:pPr>
-      <w:r>
-        <w:rPr>
-          <w:rFonts w:ascii="Consolas" w:hAnsi="Consolas" w:cs="Cascadia Mono"/>
-          <w:sz w:val="19"/>
-          <w:szCs w:val="19"/>
-          <w:lang w:val="es-PE"/>
-        </w:rPr>
-        <w:t xml:space="preserve">        </w:t>
-      </w:r>
-      <w:proofErr w:type="spellStart"/>
-      <w:r>
-        <w:rPr>
-          <w:rFonts w:ascii="Consolas" w:hAnsi="Consolas" w:cs="Cascadia Mono"/>
-          <w:sz w:val="19"/>
-          <w:szCs w:val="19"/>
-          <w:lang w:val="es-PE"/>
-        </w:rPr>
-        <w:t>first</w:t>
-      </w:r>
-      <w:proofErr w:type="spellEnd"/>
-      <w:r>
-        <w:rPr>
-          <w:rFonts w:ascii="Consolas" w:hAnsi="Consolas" w:cs="Cascadia Mono"/>
-          <w:sz w:val="19"/>
-          <w:szCs w:val="19"/>
-          <w:lang w:val="es-PE"/>
-        </w:rPr>
-        <w:t xml:space="preserve"> = nodito;</w:t>
+        </w:rPr>
+      </w:pPr>
+      <w:r>
+        <w:rPr>
+          <w:rFonts w:ascii="Consolas" w:hAnsi="Consolas" w:cs="Cascadia Mono"/>
+          <w:sz w:val="19"/>
+          <w:szCs w:val="19"/>
+        </w:rPr>
+        <w:t xml:space="preserve">        first = </w:t>
+      </w:r>
+      <w:proofErr w:type="spellStart"/>
+      <w:r>
+        <w:rPr>
+          <w:rFonts w:ascii="Consolas" w:hAnsi="Consolas" w:cs="Cascadia Mono"/>
+          <w:sz w:val="19"/>
+          <w:szCs w:val="19"/>
+        </w:rPr>
+        <w:t>nodito</w:t>
+      </w:r>
+      <w:proofErr w:type="spellEnd"/>
+      <w:r>
+        <w:rPr>
+          <w:rFonts w:ascii="Consolas" w:hAnsi="Consolas" w:cs="Cascadia Mono"/>
+          <w:sz w:val="19"/>
+          <w:szCs w:val="19"/>
+        </w:rPr>
+        <w:t>;</w:t>
       </w:r>
     </w:p>
     <w:p>
@@ -4779,7 +4721,6 @@
           <w:rFonts w:ascii="Consolas" w:hAnsi="Consolas" w:cs="Cascadia Mono"/>
           <w:sz w:val="19"/>
           <w:szCs w:val="19"/>
-          <w:lang w:val="es-PE"/>
         </w:rPr>
         <w:t xml:space="preserve">        </w:t>
       </w:r>
@@ -5034,37 +4975,15 @@
           <w:bCs/>
           <w:sz w:val="24"/>
           <w:szCs w:val="24"/>
-          <w:lang w:val="es-PE"/>
-        </w:rPr>
-      </w:pPr>
-      <w:r>
-        <w:rPr>
-          <w:rFonts w:ascii="Consolas" w:hAnsi="Consolas" w:cs="Cascadia Mono"/>
-          <w:sz w:val="19"/>
-          <w:szCs w:val="19"/>
-          <w:lang w:val="es-PE"/>
-        </w:rPr>
-        <w:t>Node4&lt;</w:t>
-      </w:r>
-      <w:proofErr w:type="spellStart"/>
-      <w:r>
-        <w:rPr>
-          <w:rFonts w:ascii="Consolas" w:hAnsi="Consolas" w:cs="Cascadia Mono"/>
-          <w:sz w:val="19"/>
-          <w:szCs w:val="19"/>
-          <w:lang w:val="es-PE"/>
-        </w:rPr>
-        <w:t>Generic</w:t>
-      </w:r>
-      <w:proofErr w:type="spellEnd"/>
-      <w:r>
-        <w:rPr>
-          <w:rFonts w:ascii="Consolas" w:hAnsi="Consolas" w:cs="Cascadia Mono"/>
-          <w:sz w:val="19"/>
-          <w:szCs w:val="19"/>
-          <w:lang w:val="es-PE"/>
-        </w:rPr>
-        <w:t xml:space="preserve">&gt;* </w:t>
+        </w:rPr>
+      </w:pPr>
+      <w:r>
+        <w:rPr>
+          <w:rFonts w:ascii="Consolas" w:hAnsi="Consolas" w:cs="Cascadia Mono"/>
+          <w:sz w:val="19"/>
+          <w:szCs w:val="19"/>
+        </w:rPr>
+        <w:t xml:space="preserve">Node4&lt;Generic&gt;* </w:t>
       </w:r>
       <w:proofErr w:type="gramStart"/>
       <w:r>
@@ -5072,7 +4991,6 @@
           <w:rFonts w:ascii="Consolas" w:hAnsi="Consolas" w:cs="Cascadia Mono"/>
           <w:sz w:val="19"/>
           <w:szCs w:val="19"/>
-          <w:lang w:val="es-PE"/>
         </w:rPr>
         <w:t>at(</w:t>
       </w:r>
@@ -5083,7 +5001,6 @@
           <w:rFonts w:ascii="Consolas" w:hAnsi="Consolas" w:cs="Cascadia Mono"/>
           <w:sz w:val="19"/>
           <w:szCs w:val="19"/>
-          <w:lang w:val="es-PE"/>
         </w:rPr>
         <w:t>int</w:t>
       </w:r>
@@ -5093,9 +5010,26 @@
           <w:rFonts w:ascii="Consolas" w:hAnsi="Consolas" w:cs="Cascadia Mono"/>
           <w:sz w:val="19"/>
           <w:szCs w:val="19"/>
-          <w:lang w:val="es-PE"/>
-        </w:rPr>
-        <w:t xml:space="preserve"> i) {</w:t>
+        </w:rPr>
+        <w:t xml:space="preserve"> </w:t>
+      </w:r>
+      <w:proofErr w:type="spellStart"/>
+      <w:r>
+        <w:rPr>
+          <w:rFonts w:ascii="Consolas" w:hAnsi="Consolas" w:cs="Cascadia Mono"/>
+          <w:sz w:val="19"/>
+          <w:szCs w:val="19"/>
+        </w:rPr>
+        <w:t>i</w:t>
+      </w:r>
+      <w:proofErr w:type="spellEnd"/>
+      <w:r>
+        <w:rPr>
+          <w:rFonts w:ascii="Consolas" w:hAnsi="Consolas" w:cs="Cascadia Mono"/>
+          <w:sz w:val="19"/>
+          <w:szCs w:val="19"/>
+        </w:rPr>
+        <w:t>) {</w:t>
       </w:r>
     </w:p>
     <w:p>
@@ -5109,77 +5043,15 @@
           <w:rFonts w:ascii="Consolas" w:hAnsi="Consolas" w:cs="Cascadia Mono"/>
           <w:sz w:val="19"/>
           <w:szCs w:val="19"/>
-          <w:lang w:val="es-PE"/>
-        </w:rPr>
-      </w:pPr>
-      <w:r>
-        <w:rPr>
-          <w:rFonts w:ascii="Consolas" w:hAnsi="Consolas" w:cs="Cascadia Mono"/>
-          <w:sz w:val="19"/>
-          <w:szCs w:val="19"/>
-          <w:lang w:val="es-PE"/>
-        </w:rPr>
-        <w:t xml:space="preserve">        Node4&lt;</w:t>
-      </w:r>
-      <w:proofErr w:type="spellStart"/>
-      <w:r>
-        <w:rPr>
-          <w:rFonts w:ascii="Consolas" w:hAnsi="Consolas" w:cs="Cascadia Mono"/>
-          <w:sz w:val="19"/>
-          <w:szCs w:val="19"/>
-          <w:lang w:val="es-PE"/>
-        </w:rPr>
-        <w:t>Generic</w:t>
-      </w:r>
-      <w:proofErr w:type="spellEnd"/>
-      <w:r>
-        <w:rPr>
-          <w:rFonts w:ascii="Consolas" w:hAnsi="Consolas" w:cs="Cascadia Mono"/>
-          <w:sz w:val="19"/>
-          <w:szCs w:val="19"/>
-          <w:lang w:val="es-PE"/>
-        </w:rPr>
-        <w:t xml:space="preserve">&gt;* </w:t>
-      </w:r>
-      <w:proofErr w:type="spellStart"/>
-      <w:r>
-        <w:rPr>
-          <w:rFonts w:ascii="Consolas" w:hAnsi="Consolas" w:cs="Cascadia Mono"/>
-          <w:sz w:val="19"/>
-          <w:szCs w:val="19"/>
-          <w:lang w:val="es-PE"/>
-        </w:rPr>
-        <w:t>aux</w:t>
-      </w:r>
-      <w:proofErr w:type="spellEnd"/>
-      <w:r>
-        <w:rPr>
-          <w:rFonts w:ascii="Consolas" w:hAnsi="Consolas" w:cs="Cascadia Mono"/>
-          <w:sz w:val="19"/>
-          <w:szCs w:val="19"/>
-          <w:lang w:val="es-PE"/>
-        </w:rPr>
-        <w:t xml:space="preserve"> = </w:t>
-      </w:r>
-      <w:proofErr w:type="spellStart"/>
-      <w:r>
-        <w:rPr>
-          <w:rFonts w:ascii="Consolas" w:hAnsi="Consolas" w:cs="Cascadia Mono"/>
-          <w:sz w:val="19"/>
-          <w:szCs w:val="19"/>
-          <w:lang w:val="es-PE"/>
-        </w:rPr>
-        <w:t>first</w:t>
-      </w:r>
-      <w:proofErr w:type="spellEnd"/>
-      <w:r>
-        <w:rPr>
-          <w:rFonts w:ascii="Consolas" w:hAnsi="Consolas" w:cs="Cascadia Mono"/>
-          <w:sz w:val="19"/>
-          <w:szCs w:val="19"/>
-          <w:lang w:val="es-PE"/>
-        </w:rPr>
-        <w:t>;</w:t>
+        </w:rPr>
+      </w:pPr>
+      <w:r>
+        <w:rPr>
+          <w:rFonts w:ascii="Consolas" w:hAnsi="Consolas" w:cs="Cascadia Mono"/>
+          <w:sz w:val="19"/>
+          <w:szCs w:val="19"/>
+        </w:rPr>
+        <w:t xml:space="preserve">        Node4&lt;Generic&gt;* aux = first;</w:t>
       </w:r>
     </w:p>
     <w:p>
@@ -5193,45 +5065,22 @@
           <w:rFonts w:ascii="Consolas" w:hAnsi="Consolas" w:cs="Cascadia Mono"/>
           <w:sz w:val="19"/>
           <w:szCs w:val="19"/>
-          <w:lang w:val="es-PE"/>
-        </w:rPr>
-      </w:pPr>
-      <w:r>
-        <w:rPr>
-          <w:rFonts w:ascii="Consolas" w:hAnsi="Consolas" w:cs="Cascadia Mono"/>
-          <w:sz w:val="19"/>
-          <w:szCs w:val="19"/>
-          <w:lang w:val="es-PE"/>
-        </w:rPr>
-        <w:t xml:space="preserve">        </w:t>
-      </w:r>
-      <w:proofErr w:type="spellStart"/>
-      <w:r>
-        <w:rPr>
-          <w:rFonts w:ascii="Consolas" w:hAnsi="Consolas" w:cs="Cascadia Mono"/>
-          <w:sz w:val="19"/>
-          <w:szCs w:val="19"/>
-          <w:lang w:val="es-PE"/>
-        </w:rPr>
-        <w:t>for</w:t>
-      </w:r>
-      <w:proofErr w:type="spellEnd"/>
-      <w:r>
-        <w:rPr>
-          <w:rFonts w:ascii="Consolas" w:hAnsi="Consolas" w:cs="Cascadia Mono"/>
-          <w:sz w:val="19"/>
-          <w:szCs w:val="19"/>
-          <w:lang w:val="es-PE"/>
-        </w:rPr>
-        <w:t xml:space="preserve"> (</w:t>
-      </w:r>
-      <w:proofErr w:type="spellStart"/>
-      <w:r>
-        <w:rPr>
-          <w:rFonts w:ascii="Consolas" w:hAnsi="Consolas" w:cs="Cascadia Mono"/>
-          <w:sz w:val="19"/>
-          <w:szCs w:val="19"/>
-          <w:lang w:val="es-PE"/>
+        </w:rPr>
+      </w:pPr>
+      <w:r>
+        <w:rPr>
+          <w:rFonts w:ascii="Consolas" w:hAnsi="Consolas" w:cs="Cascadia Mono"/>
+          <w:sz w:val="19"/>
+          <w:szCs w:val="19"/>
+        </w:rPr>
+        <w:t xml:space="preserve">        for (</w:t>
+      </w:r>
+      <w:proofErr w:type="spellStart"/>
+      <w:r>
+        <w:rPr>
+          <w:rFonts w:ascii="Consolas" w:hAnsi="Consolas" w:cs="Cascadia Mono"/>
+          <w:sz w:val="19"/>
+          <w:szCs w:val="19"/>
         </w:rPr>
         <w:t>int</w:t>
       </w:r>
@@ -5241,17 +5090,33 @@
           <w:rFonts w:ascii="Consolas" w:hAnsi="Consolas" w:cs="Cascadia Mono"/>
           <w:sz w:val="19"/>
           <w:szCs w:val="19"/>
-          <w:lang w:val="es-PE"/>
-        </w:rPr>
-        <w:t xml:space="preserve"> j = 0; j &lt; i; </w:t>
-      </w:r>
-      <w:proofErr w:type="spellStart"/>
-      <w:r>
-        <w:rPr>
-          <w:rFonts w:ascii="Consolas" w:hAnsi="Consolas" w:cs="Cascadia Mono"/>
-          <w:sz w:val="19"/>
-          <w:szCs w:val="19"/>
-          <w:lang w:val="es-PE"/>
+        </w:rPr>
+        <w:t xml:space="preserve"> j = 0; j &lt; </w:t>
+      </w:r>
+      <w:proofErr w:type="spellStart"/>
+      <w:r>
+        <w:rPr>
+          <w:rFonts w:ascii="Consolas" w:hAnsi="Consolas" w:cs="Cascadia Mono"/>
+          <w:sz w:val="19"/>
+          <w:szCs w:val="19"/>
+        </w:rPr>
+        <w:t>i</w:t>
+      </w:r>
+      <w:proofErr w:type="spellEnd"/>
+      <w:r>
+        <w:rPr>
+          <w:rFonts w:ascii="Consolas" w:hAnsi="Consolas" w:cs="Cascadia Mono"/>
+          <w:sz w:val="19"/>
+          <w:szCs w:val="19"/>
+        </w:rPr>
+        <w:t xml:space="preserve">; </w:t>
+      </w:r>
+      <w:proofErr w:type="spellStart"/>
+      <w:r>
+        <w:rPr>
+          <w:rFonts w:ascii="Consolas" w:hAnsi="Consolas" w:cs="Cascadia Mono"/>
+          <w:sz w:val="19"/>
+          <w:szCs w:val="19"/>
         </w:rPr>
         <w:t>j++</w:t>
       </w:r>
@@ -5261,7 +5126,6 @@
           <w:rFonts w:ascii="Consolas" w:hAnsi="Consolas" w:cs="Cascadia Mono"/>
           <w:sz w:val="19"/>
           <w:szCs w:val="19"/>
-          <w:lang w:val="es-PE"/>
         </w:rPr>
         <w:t>) {</w:t>
       </w:r>
@@ -5277,77 +5141,15 @@
           <w:rFonts w:ascii="Consolas" w:hAnsi="Consolas" w:cs="Cascadia Mono"/>
           <w:sz w:val="19"/>
           <w:szCs w:val="19"/>
-          <w:lang w:val="es-PE"/>
-        </w:rPr>
-      </w:pPr>
-      <w:r>
-        <w:rPr>
-          <w:rFonts w:ascii="Consolas" w:hAnsi="Consolas" w:cs="Cascadia Mono"/>
-          <w:sz w:val="19"/>
-          <w:szCs w:val="19"/>
-          <w:lang w:val="es-PE"/>
-        </w:rPr>
-        <w:t xml:space="preserve">            </w:t>
-      </w:r>
-      <w:proofErr w:type="spellStart"/>
-      <w:r>
-        <w:rPr>
-          <w:rFonts w:ascii="Consolas" w:hAnsi="Consolas" w:cs="Cascadia Mono"/>
-          <w:sz w:val="19"/>
-          <w:szCs w:val="19"/>
-          <w:lang w:val="es-PE"/>
-        </w:rPr>
-        <w:t>aux</w:t>
-      </w:r>
-      <w:proofErr w:type="spellEnd"/>
-      <w:r>
-        <w:rPr>
-          <w:rFonts w:ascii="Consolas" w:hAnsi="Consolas" w:cs="Cascadia Mono"/>
-          <w:sz w:val="19"/>
-          <w:szCs w:val="19"/>
-          <w:lang w:val="es-PE"/>
-        </w:rPr>
-        <w:t xml:space="preserve"> = </w:t>
-      </w:r>
-      <w:proofErr w:type="spellStart"/>
-      <w:r>
-        <w:rPr>
-          <w:rFonts w:ascii="Consolas" w:hAnsi="Consolas" w:cs="Cascadia Mono"/>
-          <w:sz w:val="19"/>
-          <w:szCs w:val="19"/>
-          <w:lang w:val="es-PE"/>
-        </w:rPr>
-        <w:t>aux</w:t>
-      </w:r>
-      <w:proofErr w:type="spellEnd"/>
-      <w:r>
-        <w:rPr>
-          <w:rFonts w:ascii="Consolas" w:hAnsi="Consolas" w:cs="Cascadia Mono"/>
-          <w:sz w:val="19"/>
-          <w:szCs w:val="19"/>
-          <w:lang w:val="es-PE"/>
-        </w:rPr>
-        <w:t>-&gt;</w:t>
-      </w:r>
-      <w:proofErr w:type="spellStart"/>
-      <w:r>
-        <w:rPr>
-          <w:rFonts w:ascii="Consolas" w:hAnsi="Consolas" w:cs="Cascadia Mono"/>
-          <w:sz w:val="19"/>
-          <w:szCs w:val="19"/>
-          <w:lang w:val="es-PE"/>
-        </w:rPr>
-        <w:t>next</w:t>
-      </w:r>
-      <w:proofErr w:type="spellEnd"/>
-      <w:r>
-        <w:rPr>
-          <w:rFonts w:ascii="Consolas" w:hAnsi="Consolas" w:cs="Cascadia Mono"/>
-          <w:sz w:val="19"/>
-          <w:szCs w:val="19"/>
-          <w:lang w:val="es-PE"/>
-        </w:rPr>
-        <w:t>;</w:t>
+        </w:rPr>
+      </w:pPr>
+      <w:r>
+        <w:rPr>
+          <w:rFonts w:ascii="Consolas" w:hAnsi="Consolas" w:cs="Cascadia Mono"/>
+          <w:sz w:val="19"/>
+          <w:szCs w:val="19"/>
+        </w:rPr>
+        <w:t xml:space="preserve">            aux = aux-&gt;next;</w:t>
       </w:r>
     </w:p>
     <w:p>
@@ -5361,15 +5163,13 @@
           <w:rFonts w:ascii="Consolas" w:hAnsi="Consolas" w:cs="Cascadia Mono"/>
           <w:sz w:val="19"/>
           <w:szCs w:val="19"/>
-          <w:lang w:val="es-PE"/>
-        </w:rPr>
-      </w:pPr>
-      <w:r>
-        <w:rPr>
-          <w:rFonts w:ascii="Consolas" w:hAnsi="Consolas" w:cs="Cascadia Mono"/>
-          <w:sz w:val="19"/>
-          <w:szCs w:val="19"/>
-          <w:lang w:val="es-PE"/>
+        </w:rPr>
+      </w:pPr>
+      <w:r>
+        <w:rPr>
+          <w:rFonts w:ascii="Consolas" w:hAnsi="Consolas" w:cs="Cascadia Mono"/>
+          <w:sz w:val="19"/>
+          <w:szCs w:val="19"/>
         </w:rPr>
         <w:t xml:space="preserve">        }</w:t>
       </w:r>
@@ -5385,57 +5185,15 @@
           <w:rFonts w:ascii="Consolas" w:hAnsi="Consolas" w:cs="Cascadia Mono"/>
           <w:sz w:val="19"/>
           <w:szCs w:val="19"/>
-          <w:lang w:val="es-PE"/>
-        </w:rPr>
-      </w:pPr>
-      <w:r>
-        <w:rPr>
-          <w:rFonts w:ascii="Consolas" w:hAnsi="Consolas" w:cs="Cascadia Mono"/>
-          <w:sz w:val="19"/>
-          <w:szCs w:val="19"/>
-          <w:lang w:val="es-PE"/>
-        </w:rPr>
-        <w:t xml:space="preserve">        </w:t>
-      </w:r>
-      <w:proofErr w:type="spellStart"/>
-      <w:r>
-        <w:rPr>
-          <w:rFonts w:ascii="Consolas" w:hAnsi="Consolas" w:cs="Cascadia Mono"/>
-          <w:sz w:val="19"/>
-          <w:szCs w:val="19"/>
-          <w:lang w:val="es-PE"/>
-        </w:rPr>
-        <w:t>return</w:t>
-      </w:r>
-      <w:proofErr w:type="spellEnd"/>
-      <w:r>
-        <w:rPr>
-          <w:rFonts w:ascii="Consolas" w:hAnsi="Consolas" w:cs="Cascadia Mono"/>
-          <w:sz w:val="19"/>
-          <w:szCs w:val="19"/>
-          <w:lang w:val="es-PE"/>
-        </w:rPr>
-        <w:t xml:space="preserve"> </w:t>
-      </w:r>
-      <w:proofErr w:type="spellStart"/>
-      <w:r>
-        <w:rPr>
-          <w:rFonts w:ascii="Consolas" w:hAnsi="Consolas" w:cs="Cascadia Mono"/>
-          <w:sz w:val="19"/>
-          <w:szCs w:val="19"/>
-          <w:lang w:val="es-PE"/>
-        </w:rPr>
-        <w:t>aux</w:t>
-      </w:r>
-      <w:proofErr w:type="spellEnd"/>
-      <w:r>
-        <w:rPr>
-          <w:rFonts w:ascii="Consolas" w:hAnsi="Consolas" w:cs="Cascadia Mono"/>
-          <w:sz w:val="19"/>
-          <w:szCs w:val="19"/>
-          <w:lang w:val="es-PE"/>
-        </w:rPr>
-        <w:t>;</w:t>
+        </w:rPr>
+      </w:pPr>
+      <w:r>
+        <w:rPr>
+          <w:rFonts w:ascii="Consolas" w:hAnsi="Consolas" w:cs="Cascadia Mono"/>
+          <w:sz w:val="19"/>
+          <w:szCs w:val="19"/>
+        </w:rPr>
+        <w:t xml:space="preserve">        return aux;</w:t>
       </w:r>
     </w:p>
     <w:p>
@@ -5455,9 +5213,17 @@
           <w:rFonts w:ascii="Consolas" w:hAnsi="Consolas" w:cs="Cascadia Mono"/>
           <w:sz w:val="19"/>
           <w:szCs w:val="19"/>
-          <w:lang w:val="es-PE"/>
-        </w:rPr>
-        <w:t xml:space="preserve">    }</w:t>
+        </w:rPr>
+        <w:t xml:space="preserve">    </w:t>
+      </w:r>
+      <w:r>
+        <w:rPr>
+          <w:rFonts w:ascii="Consolas" w:hAnsi="Consolas" w:cs="Cascadia Mono"/>
+          <w:sz w:val="19"/>
+          <w:szCs w:val="19"/>
+          <w:lang w:val="es-PE"/>
+        </w:rPr>
+        <w:t>}</w:t>
       </w:r>
     </w:p>
     <w:p>
@@ -5714,45 +5480,22 @@
           <w:rFonts w:ascii="Consolas" w:hAnsi="Consolas" w:cs="Cascadia Mono"/>
           <w:sz w:val="19"/>
           <w:szCs w:val="19"/>
-          <w:lang w:val="es-PE"/>
-        </w:rPr>
-      </w:pPr>
-      <w:r>
-        <w:rPr>
-          <w:rFonts w:ascii="Consolas" w:hAnsi="Consolas" w:cs="Cascadia Mono"/>
-          <w:sz w:val="19"/>
-          <w:szCs w:val="19"/>
-          <w:lang w:val="es-PE"/>
-        </w:rPr>
-        <w:t xml:space="preserve">        </w:t>
-      </w:r>
-      <w:proofErr w:type="spellStart"/>
-      <w:r>
-        <w:rPr>
-          <w:rFonts w:ascii="Consolas" w:hAnsi="Consolas" w:cs="Cascadia Mono"/>
-          <w:sz w:val="19"/>
-          <w:szCs w:val="19"/>
-          <w:lang w:val="es-PE"/>
-        </w:rPr>
-        <w:t>for</w:t>
-      </w:r>
-      <w:proofErr w:type="spellEnd"/>
-      <w:r>
-        <w:rPr>
-          <w:rFonts w:ascii="Consolas" w:hAnsi="Consolas" w:cs="Cascadia Mono"/>
-          <w:sz w:val="19"/>
-          <w:szCs w:val="19"/>
-          <w:lang w:val="es-PE"/>
-        </w:rPr>
-        <w:t xml:space="preserve"> (</w:t>
-      </w:r>
-      <w:proofErr w:type="spellStart"/>
-      <w:r>
-        <w:rPr>
-          <w:rFonts w:ascii="Consolas" w:hAnsi="Consolas" w:cs="Cascadia Mono"/>
-          <w:sz w:val="19"/>
-          <w:szCs w:val="19"/>
-          <w:lang w:val="es-PE"/>
+        </w:rPr>
+      </w:pPr>
+      <w:r>
+        <w:rPr>
+          <w:rFonts w:ascii="Consolas" w:hAnsi="Consolas" w:cs="Cascadia Mono"/>
+          <w:sz w:val="19"/>
+          <w:szCs w:val="19"/>
+        </w:rPr>
+        <w:t xml:space="preserve">        for (</w:t>
+      </w:r>
+      <w:proofErr w:type="spellStart"/>
+      <w:r>
+        <w:rPr>
+          <w:rFonts w:ascii="Consolas" w:hAnsi="Consolas" w:cs="Cascadia Mono"/>
+          <w:sz w:val="19"/>
+          <w:szCs w:val="19"/>
         </w:rPr>
         <w:t>int</w:t>
       </w:r>
@@ -5762,17 +5505,51 @@
           <w:rFonts w:ascii="Consolas" w:hAnsi="Consolas" w:cs="Cascadia Mono"/>
           <w:sz w:val="19"/>
           <w:szCs w:val="19"/>
-          <w:lang w:val="es-PE"/>
-        </w:rPr>
-        <w:t xml:space="preserve"> i = 0; i &lt; </w:t>
-      </w:r>
-      <w:proofErr w:type="spellStart"/>
-      <w:r>
-        <w:rPr>
-          <w:rFonts w:ascii="Consolas" w:hAnsi="Consolas" w:cs="Cascadia Mono"/>
-          <w:sz w:val="19"/>
-          <w:szCs w:val="19"/>
-          <w:lang w:val="es-PE"/>
+        </w:rPr>
+        <w:t xml:space="preserve"> </w:t>
+      </w:r>
+      <w:proofErr w:type="spellStart"/>
+      <w:r>
+        <w:rPr>
+          <w:rFonts w:ascii="Consolas" w:hAnsi="Consolas" w:cs="Cascadia Mono"/>
+          <w:sz w:val="19"/>
+          <w:szCs w:val="19"/>
+        </w:rPr>
+        <w:t>i</w:t>
+      </w:r>
+      <w:proofErr w:type="spellEnd"/>
+      <w:r>
+        <w:rPr>
+          <w:rFonts w:ascii="Consolas" w:hAnsi="Consolas" w:cs="Cascadia Mono"/>
+          <w:sz w:val="19"/>
+          <w:szCs w:val="19"/>
+        </w:rPr>
+        <w:t xml:space="preserve"> = 0; </w:t>
+      </w:r>
+      <w:proofErr w:type="spellStart"/>
+      <w:r>
+        <w:rPr>
+          <w:rFonts w:ascii="Consolas" w:hAnsi="Consolas" w:cs="Cascadia Mono"/>
+          <w:sz w:val="19"/>
+          <w:szCs w:val="19"/>
+        </w:rPr>
+        <w:t>i</w:t>
+      </w:r>
+      <w:proofErr w:type="spellEnd"/>
+      <w:r>
+        <w:rPr>
+          <w:rFonts w:ascii="Consolas" w:hAnsi="Consolas" w:cs="Cascadia Mono"/>
+          <w:sz w:val="19"/>
+          <w:szCs w:val="19"/>
+        </w:rPr>
+        <w:t xml:space="preserve"> &lt; </w:t>
+      </w:r>
+      <w:proofErr w:type="spellStart"/>
+      <w:r>
+        <w:rPr>
+          <w:rFonts w:ascii="Consolas" w:hAnsi="Consolas" w:cs="Cascadia Mono"/>
+          <w:sz w:val="19"/>
+          <w:szCs w:val="19"/>
         </w:rPr>
         <w:t>siz</w:t>
       </w:r>
@@ -5782,9 +5559,26 @@
           <w:rFonts w:ascii="Consolas" w:hAnsi="Consolas" w:cs="Cascadia Mono"/>
           <w:sz w:val="19"/>
           <w:szCs w:val="19"/>
-          <w:lang w:val="es-PE"/>
-        </w:rPr>
-        <w:t>; i++) {</w:t>
+        </w:rPr>
+        <w:t xml:space="preserve">; </w:t>
+      </w:r>
+      <w:proofErr w:type="spellStart"/>
+      <w:r>
+        <w:rPr>
+          <w:rFonts w:ascii="Consolas" w:hAnsi="Consolas" w:cs="Cascadia Mono"/>
+          <w:sz w:val="19"/>
+          <w:szCs w:val="19"/>
+        </w:rPr>
+        <w:t>i</w:t>
+      </w:r>
+      <w:proofErr w:type="spellEnd"/>
+      <w:r>
+        <w:rPr>
+          <w:rFonts w:ascii="Consolas" w:hAnsi="Consolas" w:cs="Cascadia Mono"/>
+          <w:sz w:val="19"/>
+          <w:szCs w:val="19"/>
+        </w:rPr>
+        <w:t>++) {</w:t>
       </w:r>
     </w:p>
     <w:p>
@@ -5798,45 +5592,40 @@
           <w:rFonts w:ascii="Consolas" w:hAnsi="Consolas" w:cs="Cascadia Mono"/>
           <w:sz w:val="19"/>
           <w:szCs w:val="19"/>
-          <w:lang w:val="es-PE"/>
-        </w:rPr>
-      </w:pPr>
-      <w:r>
-        <w:rPr>
-          <w:rFonts w:ascii="Consolas" w:hAnsi="Consolas" w:cs="Cascadia Mono"/>
-          <w:sz w:val="19"/>
-          <w:szCs w:val="19"/>
-          <w:lang w:val="es-PE"/>
-        </w:rPr>
-        <w:t xml:space="preserve">            mostrar(</w:t>
-      </w:r>
-      <w:proofErr w:type="spellStart"/>
-      <w:r>
-        <w:rPr>
-          <w:rFonts w:ascii="Consolas" w:hAnsi="Consolas" w:cs="Cascadia Mono"/>
-          <w:sz w:val="19"/>
-          <w:szCs w:val="19"/>
-          <w:lang w:val="es-PE"/>
-        </w:rPr>
-        <w:t>aux</w:t>
-      </w:r>
-      <w:proofErr w:type="spellEnd"/>
-      <w:r>
-        <w:rPr>
-          <w:rFonts w:ascii="Consolas" w:hAnsi="Consolas" w:cs="Cascadia Mono"/>
-          <w:sz w:val="19"/>
-          <w:szCs w:val="19"/>
-          <w:lang w:val="es-PE"/>
-        </w:rPr>
-        <w:t>-&gt;</w:t>
-      </w:r>
-      <w:proofErr w:type="spellStart"/>
-      <w:r>
-        <w:rPr>
-          <w:rFonts w:ascii="Consolas" w:hAnsi="Consolas" w:cs="Cascadia Mono"/>
-          <w:sz w:val="19"/>
-          <w:szCs w:val="19"/>
-          <w:lang w:val="es-PE"/>
+        </w:rPr>
+      </w:pPr>
+      <w:r>
+        <w:rPr>
+          <w:rFonts w:ascii="Consolas" w:hAnsi="Consolas" w:cs="Cascadia Mono"/>
+          <w:sz w:val="19"/>
+          <w:szCs w:val="19"/>
+        </w:rPr>
+        <w:t xml:space="preserve">            </w:t>
+      </w:r>
+      <w:proofErr w:type="spellStart"/>
+      <w:r>
+        <w:rPr>
+          <w:rFonts w:ascii="Consolas" w:hAnsi="Consolas" w:cs="Cascadia Mono"/>
+          <w:sz w:val="19"/>
+          <w:szCs w:val="19"/>
+        </w:rPr>
+        <w:t>mostrar</w:t>
+      </w:r>
+      <w:proofErr w:type="spellEnd"/>
+      <w:r>
+        <w:rPr>
+          <w:rFonts w:ascii="Consolas" w:hAnsi="Consolas" w:cs="Cascadia Mono"/>
+          <w:sz w:val="19"/>
+          <w:szCs w:val="19"/>
+        </w:rPr>
+        <w:t>(aux-&gt;</w:t>
+      </w:r>
+      <w:proofErr w:type="spellStart"/>
+      <w:r>
+        <w:rPr>
+          <w:rFonts w:ascii="Consolas" w:hAnsi="Consolas" w:cs="Cascadia Mono"/>
+          <w:sz w:val="19"/>
+          <w:szCs w:val="19"/>
         </w:rPr>
         <w:t>elem</w:t>
       </w:r>
@@ -5846,7 +5635,6 @@
           <w:rFonts w:ascii="Consolas" w:hAnsi="Consolas" w:cs="Cascadia Mono"/>
           <w:sz w:val="19"/>
           <w:szCs w:val="19"/>
-          <w:lang w:val="es-PE"/>
         </w:rPr>
         <w:t>);</w:t>
       </w:r>
@@ -5862,77 +5650,15 @@
           <w:rFonts w:ascii="Consolas" w:hAnsi="Consolas" w:cs="Cascadia Mono"/>
           <w:sz w:val="19"/>
           <w:szCs w:val="19"/>
-          <w:lang w:val="es-PE"/>
-        </w:rPr>
-      </w:pPr>
-      <w:r>
-        <w:rPr>
-          <w:rFonts w:ascii="Consolas" w:hAnsi="Consolas" w:cs="Cascadia Mono"/>
-          <w:sz w:val="19"/>
-          <w:szCs w:val="19"/>
-          <w:lang w:val="es-PE"/>
-        </w:rPr>
-        <w:t xml:space="preserve">            </w:t>
-      </w:r>
-      <w:proofErr w:type="spellStart"/>
-      <w:r>
-        <w:rPr>
-          <w:rFonts w:ascii="Consolas" w:hAnsi="Consolas" w:cs="Cascadia Mono"/>
-          <w:sz w:val="19"/>
-          <w:szCs w:val="19"/>
-          <w:lang w:val="es-PE"/>
-        </w:rPr>
-        <w:t>aux</w:t>
-      </w:r>
-      <w:proofErr w:type="spellEnd"/>
-      <w:r>
-        <w:rPr>
-          <w:rFonts w:ascii="Consolas" w:hAnsi="Consolas" w:cs="Cascadia Mono"/>
-          <w:sz w:val="19"/>
-          <w:szCs w:val="19"/>
-          <w:lang w:val="es-PE"/>
-        </w:rPr>
-        <w:t xml:space="preserve"> = </w:t>
-      </w:r>
-      <w:proofErr w:type="spellStart"/>
-      <w:r>
-        <w:rPr>
-          <w:rFonts w:ascii="Consolas" w:hAnsi="Consolas" w:cs="Cascadia Mono"/>
-          <w:sz w:val="19"/>
-          <w:szCs w:val="19"/>
-          <w:lang w:val="es-PE"/>
-        </w:rPr>
-        <w:t>aux</w:t>
-      </w:r>
-      <w:proofErr w:type="spellEnd"/>
-      <w:r>
-        <w:rPr>
-          <w:rFonts w:ascii="Consolas" w:hAnsi="Consolas" w:cs="Cascadia Mono"/>
-          <w:sz w:val="19"/>
-          <w:szCs w:val="19"/>
-          <w:lang w:val="es-PE"/>
-        </w:rPr>
-        <w:t>-&gt;</w:t>
-      </w:r>
-      <w:proofErr w:type="spellStart"/>
-      <w:r>
-        <w:rPr>
-          <w:rFonts w:ascii="Consolas" w:hAnsi="Consolas" w:cs="Cascadia Mono"/>
-          <w:sz w:val="19"/>
-          <w:szCs w:val="19"/>
-          <w:lang w:val="es-PE"/>
-        </w:rPr>
-        <w:t>next</w:t>
-      </w:r>
-      <w:proofErr w:type="spellEnd"/>
-      <w:r>
-        <w:rPr>
-          <w:rFonts w:ascii="Consolas" w:hAnsi="Consolas" w:cs="Cascadia Mono"/>
-          <w:sz w:val="19"/>
-          <w:szCs w:val="19"/>
-          <w:lang w:val="es-PE"/>
-        </w:rPr>
-        <w:t>;</w:t>
+        </w:rPr>
+      </w:pPr>
+      <w:r>
+        <w:rPr>
+          <w:rFonts w:ascii="Consolas" w:hAnsi="Consolas" w:cs="Cascadia Mono"/>
+          <w:sz w:val="19"/>
+          <w:szCs w:val="19"/>
+        </w:rPr>
+        <w:t xml:space="preserve">            aux = aux-&gt;next;</w:t>
       </w:r>
     </w:p>
     <w:p>
@@ -5954,9 +5680,17 @@
           <w:rFonts w:ascii="Consolas" w:hAnsi="Consolas" w:cs="Cascadia Mono"/>
           <w:sz w:val="19"/>
           <w:szCs w:val="19"/>
-          <w:lang w:val="es-PE"/>
-        </w:rPr>
-        <w:t xml:space="preserve">        }</w:t>
+        </w:rPr>
+        <w:t xml:space="preserve">        </w:t>
+      </w:r>
+      <w:r>
+        <w:rPr>
+          <w:rFonts w:ascii="Consolas" w:hAnsi="Consolas" w:cs="Cascadia Mono"/>
+          <w:sz w:val="19"/>
+          <w:szCs w:val="19"/>
+          <w:lang w:val="es-PE"/>
+        </w:rPr>
+        <w:t>}</w:t>
       </w:r>
     </w:p>
     <w:p>
@@ -8869,45 +8603,22 @@
           <w:rFonts w:ascii="Consolas" w:hAnsi="Consolas" w:cs="Cascadia Mono"/>
           <w:sz w:val="19"/>
           <w:szCs w:val="19"/>
-          <w:lang w:val="es-PE"/>
-        </w:rPr>
-      </w:pPr>
-      <w:r>
-        <w:rPr>
-          <w:rFonts w:ascii="Consolas" w:hAnsi="Consolas" w:cs="Cascadia Mono"/>
-          <w:sz w:val="19"/>
-          <w:szCs w:val="19"/>
-          <w:lang w:val="es-PE"/>
-        </w:rPr>
-        <w:t xml:space="preserve">        </w:t>
-      </w:r>
-      <w:proofErr w:type="spellStart"/>
-      <w:r>
-        <w:rPr>
-          <w:rFonts w:ascii="Consolas" w:hAnsi="Consolas" w:cs="Cascadia Mono"/>
-          <w:sz w:val="19"/>
-          <w:szCs w:val="19"/>
-          <w:lang w:val="es-PE"/>
-        </w:rPr>
-        <w:t>for</w:t>
-      </w:r>
-      <w:proofErr w:type="spellEnd"/>
-      <w:r>
-        <w:rPr>
-          <w:rFonts w:ascii="Consolas" w:hAnsi="Consolas" w:cs="Cascadia Mono"/>
-          <w:sz w:val="19"/>
-          <w:szCs w:val="19"/>
-          <w:lang w:val="es-PE"/>
-        </w:rPr>
-        <w:t xml:space="preserve"> (</w:t>
-      </w:r>
-      <w:proofErr w:type="spellStart"/>
-      <w:r>
-        <w:rPr>
-          <w:rFonts w:ascii="Consolas" w:hAnsi="Consolas" w:cs="Cascadia Mono"/>
-          <w:sz w:val="19"/>
-          <w:szCs w:val="19"/>
-          <w:lang w:val="es-PE"/>
+        </w:rPr>
+      </w:pPr>
+      <w:r>
+        <w:rPr>
+          <w:rFonts w:ascii="Consolas" w:hAnsi="Consolas" w:cs="Cascadia Mono"/>
+          <w:sz w:val="19"/>
+          <w:szCs w:val="19"/>
+        </w:rPr>
+        <w:t xml:space="preserve">        for (</w:t>
+      </w:r>
+      <w:proofErr w:type="spellStart"/>
+      <w:r>
+        <w:rPr>
+          <w:rFonts w:ascii="Consolas" w:hAnsi="Consolas" w:cs="Cascadia Mono"/>
+          <w:sz w:val="19"/>
+          <w:szCs w:val="19"/>
         </w:rPr>
         <w:t>int</w:t>
       </w:r>
@@ -8917,29 +8628,62 @@
           <w:rFonts w:ascii="Consolas" w:hAnsi="Consolas" w:cs="Cascadia Mono"/>
           <w:sz w:val="19"/>
           <w:szCs w:val="19"/>
-          <w:lang w:val="es-PE"/>
-        </w:rPr>
-        <w:t xml:space="preserve"> i = </w:t>
-      </w:r>
-      <w:proofErr w:type="spellStart"/>
-      <w:r>
-        <w:rPr>
-          <w:rFonts w:ascii="Consolas" w:hAnsi="Consolas" w:cs="Cascadia Mono"/>
-          <w:sz w:val="19"/>
-          <w:szCs w:val="19"/>
-          <w:lang w:val="es-PE"/>
-        </w:rPr>
-        <w:t>size</w:t>
-      </w:r>
-      <w:proofErr w:type="spellEnd"/>
-      <w:r>
-        <w:rPr>
-          <w:rFonts w:ascii="Consolas" w:hAnsi="Consolas" w:cs="Cascadia Mono"/>
-          <w:sz w:val="19"/>
-          <w:szCs w:val="19"/>
-          <w:lang w:val="es-PE"/>
-        </w:rPr>
-        <w:t>; i &gt; 0; i--) {</w:t>
+        </w:rPr>
+        <w:t xml:space="preserve"> </w:t>
+      </w:r>
+      <w:proofErr w:type="spellStart"/>
+      <w:r>
+        <w:rPr>
+          <w:rFonts w:ascii="Consolas" w:hAnsi="Consolas" w:cs="Cascadia Mono"/>
+          <w:sz w:val="19"/>
+          <w:szCs w:val="19"/>
+        </w:rPr>
+        <w:t>i</w:t>
+      </w:r>
+      <w:proofErr w:type="spellEnd"/>
+      <w:r>
+        <w:rPr>
+          <w:rFonts w:ascii="Consolas" w:hAnsi="Consolas" w:cs="Cascadia Mono"/>
+          <w:sz w:val="19"/>
+          <w:szCs w:val="19"/>
+        </w:rPr>
+        <w:t xml:space="preserve"> = size; </w:t>
+      </w:r>
+      <w:proofErr w:type="spellStart"/>
+      <w:r>
+        <w:rPr>
+          <w:rFonts w:ascii="Consolas" w:hAnsi="Consolas" w:cs="Cascadia Mono"/>
+          <w:sz w:val="19"/>
+          <w:szCs w:val="19"/>
+        </w:rPr>
+        <w:t>i</w:t>
+      </w:r>
+      <w:proofErr w:type="spellEnd"/>
+      <w:r>
+        <w:rPr>
+          <w:rFonts w:ascii="Consolas" w:hAnsi="Consolas" w:cs="Cascadia Mono"/>
+          <w:sz w:val="19"/>
+          <w:szCs w:val="19"/>
+        </w:rPr>
+        <w:t xml:space="preserve"> &gt; 0; </w:t>
+      </w:r>
+      <w:proofErr w:type="spellStart"/>
+      <w:r>
+        <w:rPr>
+          <w:rFonts w:ascii="Consolas" w:hAnsi="Consolas" w:cs="Cascadia Mono"/>
+          <w:sz w:val="19"/>
+          <w:szCs w:val="19"/>
+        </w:rPr>
+        <w:t>i</w:t>
+      </w:r>
+      <w:proofErr w:type="spellEnd"/>
+      <w:r>
+        <w:rPr>
+          <w:rFonts w:ascii="Consolas" w:hAnsi="Consolas" w:cs="Cascadia Mono"/>
+          <w:sz w:val="19"/>
+          <w:szCs w:val="19"/>
+        </w:rPr>
+        <w:t>--) {</w:t>
       </w:r>
     </w:p>
     <w:p>
@@ -8953,117 +8697,15 @@
           <w:rFonts w:ascii="Consolas" w:hAnsi="Consolas" w:cs="Cascadia Mono"/>
           <w:sz w:val="19"/>
           <w:szCs w:val="19"/>
-          <w:lang w:val="es-PE"/>
-        </w:rPr>
-      </w:pPr>
-      <w:r>
-        <w:rPr>
-          <w:rFonts w:ascii="Consolas" w:hAnsi="Consolas" w:cs="Cascadia Mono"/>
-          <w:sz w:val="19"/>
-          <w:szCs w:val="19"/>
-          <w:lang w:val="es-PE"/>
-        </w:rPr>
-        <w:t xml:space="preserve">            </w:t>
-      </w:r>
-      <w:proofErr w:type="spellStart"/>
-      <w:r>
-        <w:rPr>
-          <w:rFonts w:ascii="Consolas" w:hAnsi="Consolas" w:cs="Cascadia Mono"/>
-          <w:sz w:val="19"/>
-          <w:szCs w:val="19"/>
-          <w:lang w:val="es-PE"/>
-        </w:rPr>
-        <w:t>Node</w:t>
-      </w:r>
-      <w:proofErr w:type="spellEnd"/>
-      <w:r>
-        <w:rPr>
-          <w:rFonts w:ascii="Consolas" w:hAnsi="Consolas" w:cs="Cascadia Mono"/>
-          <w:sz w:val="19"/>
-          <w:szCs w:val="19"/>
-          <w:lang w:val="es-PE"/>
-        </w:rPr>
-        <w:t xml:space="preserve">* </w:t>
-      </w:r>
-      <w:proofErr w:type="spellStart"/>
-      <w:r>
-        <w:rPr>
-          <w:rFonts w:ascii="Consolas" w:hAnsi="Consolas" w:cs="Cascadia Mono"/>
-          <w:sz w:val="19"/>
-          <w:szCs w:val="19"/>
-          <w:lang w:val="es-PE"/>
-        </w:rPr>
-        <w:t>aux</w:t>
-      </w:r>
-      <w:proofErr w:type="spellEnd"/>
-      <w:r>
-        <w:rPr>
-          <w:rFonts w:ascii="Consolas" w:hAnsi="Consolas" w:cs="Cascadia Mono"/>
-          <w:sz w:val="19"/>
-          <w:szCs w:val="19"/>
-          <w:lang w:val="es-PE"/>
-        </w:rPr>
-        <w:t xml:space="preserve"> = </w:t>
-      </w:r>
-      <w:proofErr w:type="spellStart"/>
-      <w:r>
-        <w:rPr>
-          <w:rFonts w:ascii="Consolas" w:hAnsi="Consolas" w:cs="Cascadia Mono"/>
-          <w:sz w:val="19"/>
-          <w:szCs w:val="19"/>
-          <w:lang w:val="es-PE"/>
-        </w:rPr>
-        <w:t>first</w:t>
-      </w:r>
-      <w:proofErr w:type="spellEnd"/>
-      <w:r>
-        <w:rPr>
-          <w:rFonts w:ascii="Consolas" w:hAnsi="Consolas" w:cs="Cascadia Mono"/>
-          <w:sz w:val="19"/>
-          <w:szCs w:val="19"/>
-          <w:lang w:val="es-PE"/>
-        </w:rPr>
-        <w:t xml:space="preserve">; </w:t>
-      </w:r>
-      <w:proofErr w:type="spellStart"/>
-      <w:r>
-        <w:rPr>
-          <w:rFonts w:ascii="Consolas" w:hAnsi="Consolas" w:cs="Cascadia Mono"/>
-          <w:sz w:val="19"/>
-          <w:szCs w:val="19"/>
-          <w:lang w:val="es-PE"/>
-        </w:rPr>
-        <w:t>Node</w:t>
-      </w:r>
-      <w:proofErr w:type="spellEnd"/>
-      <w:r>
-        <w:rPr>
-          <w:rFonts w:ascii="Consolas" w:hAnsi="Consolas" w:cs="Cascadia Mono"/>
-          <w:sz w:val="19"/>
-          <w:szCs w:val="19"/>
-          <w:lang w:val="es-PE"/>
-        </w:rPr>
-        <w:t xml:space="preserve">* aux1 = </w:t>
-      </w:r>
-      <w:proofErr w:type="spellStart"/>
-      <w:r>
-        <w:rPr>
-          <w:rFonts w:ascii="Consolas" w:hAnsi="Consolas" w:cs="Cascadia Mono"/>
-          <w:sz w:val="19"/>
-          <w:szCs w:val="19"/>
-          <w:lang w:val="es-PE"/>
-        </w:rPr>
-        <w:t>first</w:t>
-      </w:r>
-      <w:proofErr w:type="spellEnd"/>
-      <w:r>
-        <w:rPr>
-          <w:rFonts w:ascii="Consolas" w:hAnsi="Consolas" w:cs="Cascadia Mono"/>
-          <w:sz w:val="19"/>
-          <w:szCs w:val="19"/>
-          <w:lang w:val="es-PE"/>
-        </w:rPr>
-        <w:t>;</w:t>
+        </w:rPr>
+      </w:pPr>
+      <w:r>
+        <w:rPr>
+          <w:rFonts w:ascii="Consolas" w:hAnsi="Consolas" w:cs="Cascadia Mono"/>
+          <w:sz w:val="19"/>
+          <w:szCs w:val="19"/>
+        </w:rPr>
+        <w:t xml:space="preserve">            Node* aux = first; Node* aux1 = first;</w:t>
       </w:r>
     </w:p>
     <w:p>
@@ -9077,15 +8719,13 @@
           <w:rFonts w:ascii="Consolas" w:hAnsi="Consolas" w:cs="Cascadia Mono"/>
           <w:sz w:val="19"/>
           <w:szCs w:val="19"/>
-          <w:lang w:val="es-PE"/>
-        </w:rPr>
-      </w:pPr>
-      <w:r>
-        <w:rPr>
-          <w:rFonts w:ascii="Consolas" w:hAnsi="Consolas" w:cs="Cascadia Mono"/>
-          <w:sz w:val="19"/>
-          <w:szCs w:val="19"/>
-          <w:lang w:val="es-PE"/>
+        </w:rPr>
+      </w:pPr>
+      <w:r>
+        <w:rPr>
+          <w:rFonts w:ascii="Consolas" w:hAnsi="Consolas" w:cs="Cascadia Mono"/>
+          <w:sz w:val="19"/>
+          <w:szCs w:val="19"/>
         </w:rPr>
         <w:t xml:space="preserve">            </w:t>
       </w:r>
@@ -9095,7 +8735,6 @@
           <w:rFonts w:ascii="Consolas" w:hAnsi="Consolas" w:cs="Cascadia Mono"/>
           <w:sz w:val="19"/>
           <w:szCs w:val="19"/>
-          <w:lang w:val="es-PE"/>
         </w:rPr>
         <w:t>int</w:t>
       </w:r>
@@ -9105,7 +8744,6 @@
           <w:rFonts w:ascii="Consolas" w:hAnsi="Consolas" w:cs="Cascadia Mono"/>
           <w:sz w:val="19"/>
           <w:szCs w:val="19"/>
-          <w:lang w:val="es-PE"/>
         </w:rPr>
         <w:t xml:space="preserve"> j = </w:t>
       </w:r>
@@ -9115,7 +8753,6 @@
           <w:rFonts w:ascii="Consolas" w:hAnsi="Consolas" w:cs="Cascadia Mono"/>
           <w:sz w:val="19"/>
           <w:szCs w:val="19"/>
-          <w:lang w:val="es-PE"/>
         </w:rPr>
         <w:t>rand(</w:t>
       </w:r>
@@ -9125,9 +8762,26 @@
           <w:rFonts w:ascii="Consolas" w:hAnsi="Consolas" w:cs="Cascadia Mono"/>
           <w:sz w:val="19"/>
           <w:szCs w:val="19"/>
-          <w:lang w:val="es-PE"/>
-        </w:rPr>
-        <w:t>) % i;</w:t>
+        </w:rPr>
+        <w:t xml:space="preserve">) % </w:t>
+      </w:r>
+      <w:proofErr w:type="spellStart"/>
+      <w:r>
+        <w:rPr>
+          <w:rFonts w:ascii="Consolas" w:hAnsi="Consolas" w:cs="Cascadia Mono"/>
+          <w:sz w:val="19"/>
+          <w:szCs w:val="19"/>
+        </w:rPr>
+        <w:t>i</w:t>
+      </w:r>
+      <w:proofErr w:type="spellEnd"/>
+      <w:r>
+        <w:rPr>
+          <w:rFonts w:ascii="Consolas" w:hAnsi="Consolas" w:cs="Cascadia Mono"/>
+          <w:sz w:val="19"/>
+          <w:szCs w:val="19"/>
+        </w:rPr>
+        <w:t>;</w:t>
       </w:r>
     </w:p>
     <w:p>
@@ -9141,45 +8795,22 @@
           <w:rFonts w:ascii="Consolas" w:hAnsi="Consolas" w:cs="Cascadia Mono"/>
           <w:sz w:val="19"/>
           <w:szCs w:val="19"/>
-          <w:lang w:val="es-PE"/>
-        </w:rPr>
-      </w:pPr>
-      <w:r>
-        <w:rPr>
-          <w:rFonts w:ascii="Consolas" w:hAnsi="Consolas" w:cs="Cascadia Mono"/>
-          <w:sz w:val="19"/>
-          <w:szCs w:val="19"/>
-          <w:lang w:val="es-PE"/>
-        </w:rPr>
-        <w:t xml:space="preserve">            </w:t>
-      </w:r>
-      <w:proofErr w:type="spellStart"/>
-      <w:r>
-        <w:rPr>
-          <w:rFonts w:ascii="Consolas" w:hAnsi="Consolas" w:cs="Cascadia Mono"/>
-          <w:sz w:val="19"/>
-          <w:szCs w:val="19"/>
-          <w:lang w:val="es-PE"/>
-        </w:rPr>
-        <w:t>for</w:t>
-      </w:r>
-      <w:proofErr w:type="spellEnd"/>
-      <w:r>
-        <w:rPr>
-          <w:rFonts w:ascii="Consolas" w:hAnsi="Consolas" w:cs="Cascadia Mono"/>
-          <w:sz w:val="19"/>
-          <w:szCs w:val="19"/>
-          <w:lang w:val="es-PE"/>
-        </w:rPr>
-        <w:t xml:space="preserve"> (</w:t>
-      </w:r>
-      <w:proofErr w:type="spellStart"/>
-      <w:r>
-        <w:rPr>
-          <w:rFonts w:ascii="Consolas" w:hAnsi="Consolas" w:cs="Cascadia Mono"/>
-          <w:sz w:val="19"/>
-          <w:szCs w:val="19"/>
-          <w:lang w:val="es-PE"/>
+        </w:rPr>
+      </w:pPr>
+      <w:r>
+        <w:rPr>
+          <w:rFonts w:ascii="Consolas" w:hAnsi="Consolas" w:cs="Cascadia Mono"/>
+          <w:sz w:val="19"/>
+          <w:szCs w:val="19"/>
+        </w:rPr>
+        <w:t xml:space="preserve">            for (</w:t>
+      </w:r>
+      <w:proofErr w:type="spellStart"/>
+      <w:r>
+        <w:rPr>
+          <w:rFonts w:ascii="Consolas" w:hAnsi="Consolas" w:cs="Cascadia Mono"/>
+          <w:sz w:val="19"/>
+          <w:szCs w:val="19"/>
         </w:rPr>
         <w:t>int</w:t>
       </w:r>
@@ -9189,7 +8820,6 @@
           <w:rFonts w:ascii="Consolas" w:hAnsi="Consolas" w:cs="Cascadia Mono"/>
           <w:sz w:val="19"/>
           <w:szCs w:val="19"/>
-          <w:lang w:val="es-PE"/>
         </w:rPr>
         <w:t xml:space="preserve"> k = 0; k &lt; j; k++)</w:t>
       </w:r>
@@ -9205,77 +8835,15 @@
           <w:rFonts w:ascii="Consolas" w:hAnsi="Consolas" w:cs="Cascadia Mono"/>
           <w:sz w:val="19"/>
           <w:szCs w:val="19"/>
-          <w:lang w:val="es-PE"/>
-        </w:rPr>
-      </w:pPr>
-      <w:r>
-        <w:rPr>
-          <w:rFonts w:ascii="Consolas" w:hAnsi="Consolas" w:cs="Cascadia Mono"/>
-          <w:sz w:val="19"/>
-          <w:szCs w:val="19"/>
-          <w:lang w:val="es-PE"/>
-        </w:rPr>
-        <w:t xml:space="preserve">                </w:t>
-      </w:r>
-      <w:proofErr w:type="spellStart"/>
-      <w:r>
-        <w:rPr>
-          <w:rFonts w:ascii="Consolas" w:hAnsi="Consolas" w:cs="Cascadia Mono"/>
-          <w:sz w:val="19"/>
-          <w:szCs w:val="19"/>
-          <w:lang w:val="es-PE"/>
-        </w:rPr>
-        <w:t>aux</w:t>
-      </w:r>
-      <w:proofErr w:type="spellEnd"/>
-      <w:r>
-        <w:rPr>
-          <w:rFonts w:ascii="Consolas" w:hAnsi="Consolas" w:cs="Cascadia Mono"/>
-          <w:sz w:val="19"/>
-          <w:szCs w:val="19"/>
-          <w:lang w:val="es-PE"/>
-        </w:rPr>
-        <w:t xml:space="preserve"> = </w:t>
-      </w:r>
-      <w:proofErr w:type="spellStart"/>
-      <w:r>
-        <w:rPr>
-          <w:rFonts w:ascii="Consolas" w:hAnsi="Consolas" w:cs="Cascadia Mono"/>
-          <w:sz w:val="19"/>
-          <w:szCs w:val="19"/>
-          <w:lang w:val="es-PE"/>
-        </w:rPr>
-        <w:t>aux</w:t>
-      </w:r>
-      <w:proofErr w:type="spellEnd"/>
-      <w:r>
-        <w:rPr>
-          <w:rFonts w:ascii="Consolas" w:hAnsi="Consolas" w:cs="Cascadia Mono"/>
-          <w:sz w:val="19"/>
-          <w:szCs w:val="19"/>
-          <w:lang w:val="es-PE"/>
-        </w:rPr>
-        <w:t>-&gt;</w:t>
-      </w:r>
-      <w:proofErr w:type="spellStart"/>
-      <w:r>
-        <w:rPr>
-          <w:rFonts w:ascii="Consolas" w:hAnsi="Consolas" w:cs="Cascadia Mono"/>
-          <w:sz w:val="19"/>
-          <w:szCs w:val="19"/>
-          <w:lang w:val="es-PE"/>
-        </w:rPr>
-        <w:t>next</w:t>
-      </w:r>
-      <w:proofErr w:type="spellEnd"/>
-      <w:r>
-        <w:rPr>
-          <w:rFonts w:ascii="Consolas" w:hAnsi="Consolas" w:cs="Cascadia Mono"/>
-          <w:sz w:val="19"/>
-          <w:szCs w:val="19"/>
-          <w:lang w:val="es-PE"/>
-        </w:rPr>
-        <w:t>;</w:t>
+        </w:rPr>
+      </w:pPr>
+      <w:r>
+        <w:rPr>
+          <w:rFonts w:ascii="Consolas" w:hAnsi="Consolas" w:cs="Cascadia Mono"/>
+          <w:sz w:val="19"/>
+          <w:szCs w:val="19"/>
+        </w:rPr>
+        <w:t xml:space="preserve">                aux = aux-&gt;next;</w:t>
       </w:r>
     </w:p>
     <w:p>
@@ -9289,45 +8857,22 @@
           <w:rFonts w:ascii="Consolas" w:hAnsi="Consolas" w:cs="Cascadia Mono"/>
           <w:sz w:val="19"/>
           <w:szCs w:val="19"/>
-          <w:lang w:val="es-PE"/>
-        </w:rPr>
-      </w:pPr>
-      <w:r>
-        <w:rPr>
-          <w:rFonts w:ascii="Consolas" w:hAnsi="Consolas" w:cs="Cascadia Mono"/>
-          <w:sz w:val="19"/>
-          <w:szCs w:val="19"/>
-          <w:lang w:val="es-PE"/>
-        </w:rPr>
-        <w:t xml:space="preserve">            </w:t>
-      </w:r>
-      <w:proofErr w:type="spellStart"/>
-      <w:r>
-        <w:rPr>
-          <w:rFonts w:ascii="Consolas" w:hAnsi="Consolas" w:cs="Cascadia Mono"/>
-          <w:sz w:val="19"/>
-          <w:szCs w:val="19"/>
-          <w:lang w:val="es-PE"/>
-        </w:rPr>
-        <w:t>for</w:t>
-      </w:r>
-      <w:proofErr w:type="spellEnd"/>
-      <w:r>
-        <w:rPr>
-          <w:rFonts w:ascii="Consolas" w:hAnsi="Consolas" w:cs="Cascadia Mono"/>
-          <w:sz w:val="19"/>
-          <w:szCs w:val="19"/>
-          <w:lang w:val="es-PE"/>
-        </w:rPr>
-        <w:t xml:space="preserve"> (</w:t>
-      </w:r>
-      <w:proofErr w:type="spellStart"/>
-      <w:r>
-        <w:rPr>
-          <w:rFonts w:ascii="Consolas" w:hAnsi="Consolas" w:cs="Cascadia Mono"/>
-          <w:sz w:val="19"/>
-          <w:szCs w:val="19"/>
-          <w:lang w:val="es-PE"/>
+        </w:rPr>
+      </w:pPr>
+      <w:r>
+        <w:rPr>
+          <w:rFonts w:ascii="Consolas" w:hAnsi="Consolas" w:cs="Cascadia Mono"/>
+          <w:sz w:val="19"/>
+          <w:szCs w:val="19"/>
+        </w:rPr>
+        <w:t xml:space="preserve">            for (</w:t>
+      </w:r>
+      <w:proofErr w:type="spellStart"/>
+      <w:r>
+        <w:rPr>
+          <w:rFonts w:ascii="Consolas" w:hAnsi="Consolas" w:cs="Cascadia Mono"/>
+          <w:sz w:val="19"/>
+          <w:szCs w:val="19"/>
         </w:rPr>
         <w:t>int</w:t>
       </w:r>
@@ -9337,9 +8882,26 @@
           <w:rFonts w:ascii="Consolas" w:hAnsi="Consolas" w:cs="Cascadia Mono"/>
           <w:sz w:val="19"/>
           <w:szCs w:val="19"/>
-          <w:lang w:val="es-PE"/>
-        </w:rPr>
-        <w:t xml:space="preserve"> l = 0; l &lt; i - 1; l++)</w:t>
+        </w:rPr>
+        <w:t xml:space="preserve"> l = 0; l &lt; </w:t>
+      </w:r>
+      <w:proofErr w:type="spellStart"/>
+      <w:r>
+        <w:rPr>
+          <w:rFonts w:ascii="Consolas" w:hAnsi="Consolas" w:cs="Cascadia Mono"/>
+          <w:sz w:val="19"/>
+          <w:szCs w:val="19"/>
+        </w:rPr>
+        <w:t>i</w:t>
+      </w:r>
+      <w:proofErr w:type="spellEnd"/>
+      <w:r>
+        <w:rPr>
+          <w:rFonts w:ascii="Consolas" w:hAnsi="Consolas" w:cs="Cascadia Mono"/>
+          <w:sz w:val="19"/>
+          <w:szCs w:val="19"/>
+        </w:rPr>
+        <w:t xml:space="preserve"> - 1; l++)</w:t>
       </w:r>
     </w:p>
     <w:p>
@@ -9353,37 +8915,15 @@
           <w:rFonts w:ascii="Consolas" w:hAnsi="Consolas" w:cs="Cascadia Mono"/>
           <w:sz w:val="19"/>
           <w:szCs w:val="19"/>
-          <w:lang w:val="es-PE"/>
-        </w:rPr>
-      </w:pPr>
-      <w:r>
-        <w:rPr>
-          <w:rFonts w:ascii="Consolas" w:hAnsi="Consolas" w:cs="Cascadia Mono"/>
-          <w:sz w:val="19"/>
-          <w:szCs w:val="19"/>
-          <w:lang w:val="es-PE"/>
-        </w:rPr>
-        <w:t xml:space="preserve">                aux1 = aux1-&gt;</w:t>
-      </w:r>
-      <w:proofErr w:type="spellStart"/>
-      <w:r>
-        <w:rPr>
-          <w:rFonts w:ascii="Consolas" w:hAnsi="Consolas" w:cs="Cascadia Mono"/>
-          <w:sz w:val="19"/>
-          <w:szCs w:val="19"/>
-          <w:lang w:val="es-PE"/>
-        </w:rPr>
-        <w:t>next</w:t>
-      </w:r>
-      <w:proofErr w:type="spellEnd"/>
-      <w:r>
-        <w:rPr>
-          <w:rFonts w:ascii="Consolas" w:hAnsi="Consolas" w:cs="Cascadia Mono"/>
-          <w:sz w:val="19"/>
-          <w:szCs w:val="19"/>
-          <w:lang w:val="es-PE"/>
-        </w:rPr>
-        <w:t>;</w:t>
+        </w:rPr>
+      </w:pPr>
+      <w:r>
+        <w:rPr>
+          <w:rFonts w:ascii="Consolas" w:hAnsi="Consolas" w:cs="Cascadia Mono"/>
+          <w:sz w:val="19"/>
+          <w:szCs w:val="19"/>
+        </w:rPr>
+        <w:t xml:space="preserve">                aux1 = aux1-&gt;next;</w:t>
       </w:r>
     </w:p>
     <w:p>
@@ -9397,77 +8937,15 @@
           <w:rFonts w:ascii="Consolas" w:hAnsi="Consolas" w:cs="Cascadia Mono"/>
           <w:sz w:val="19"/>
           <w:szCs w:val="19"/>
-          <w:lang w:val="es-PE"/>
-        </w:rPr>
-      </w:pPr>
-      <w:r>
-        <w:rPr>
-          <w:rFonts w:ascii="Consolas" w:hAnsi="Consolas" w:cs="Cascadia Mono"/>
-          <w:sz w:val="19"/>
-          <w:szCs w:val="19"/>
-          <w:lang w:val="es-PE"/>
-        </w:rPr>
-        <w:t xml:space="preserve">            swap(&amp;aux1-&gt;</w:t>
-      </w:r>
-      <w:proofErr w:type="spellStart"/>
-      <w:r>
-        <w:rPr>
-          <w:rFonts w:ascii="Consolas" w:hAnsi="Consolas" w:cs="Cascadia Mono"/>
-          <w:sz w:val="19"/>
-          <w:szCs w:val="19"/>
-          <w:lang w:val="es-PE"/>
-        </w:rPr>
-        <w:t>value</w:t>
-      </w:r>
-      <w:proofErr w:type="spellEnd"/>
-      <w:r>
-        <w:rPr>
-          <w:rFonts w:ascii="Consolas" w:hAnsi="Consolas" w:cs="Cascadia Mono"/>
-          <w:sz w:val="19"/>
-          <w:szCs w:val="19"/>
-          <w:lang w:val="es-PE"/>
-        </w:rPr>
-        <w:t>, &amp;</w:t>
-      </w:r>
-      <w:proofErr w:type="spellStart"/>
-      <w:r>
-        <w:rPr>
-          <w:rFonts w:ascii="Consolas" w:hAnsi="Consolas" w:cs="Cascadia Mono"/>
-          <w:sz w:val="19"/>
-          <w:szCs w:val="19"/>
-          <w:lang w:val="es-PE"/>
-        </w:rPr>
-        <w:t>aux</w:t>
-      </w:r>
-      <w:proofErr w:type="spellEnd"/>
-      <w:r>
-        <w:rPr>
-          <w:rFonts w:ascii="Consolas" w:hAnsi="Consolas" w:cs="Cascadia Mono"/>
-          <w:sz w:val="19"/>
-          <w:szCs w:val="19"/>
-          <w:lang w:val="es-PE"/>
-        </w:rPr>
-        <w:t>-&gt;</w:t>
-      </w:r>
-      <w:proofErr w:type="spellStart"/>
-      <w:r>
-        <w:rPr>
-          <w:rFonts w:ascii="Consolas" w:hAnsi="Consolas" w:cs="Cascadia Mono"/>
-          <w:sz w:val="19"/>
-          <w:szCs w:val="19"/>
-          <w:lang w:val="es-PE"/>
-        </w:rPr>
-        <w:t>value</w:t>
-      </w:r>
-      <w:proofErr w:type="spellEnd"/>
-      <w:r>
-        <w:rPr>
-          <w:rFonts w:ascii="Consolas" w:hAnsi="Consolas" w:cs="Cascadia Mono"/>
-          <w:sz w:val="19"/>
-          <w:szCs w:val="19"/>
-          <w:lang w:val="es-PE"/>
-        </w:rPr>
-        <w:t>);</w:t>
+        </w:rPr>
+      </w:pPr>
+      <w:r>
+        <w:rPr>
+          <w:rFonts w:ascii="Consolas" w:hAnsi="Consolas" w:cs="Cascadia Mono"/>
+          <w:sz w:val="19"/>
+          <w:szCs w:val="19"/>
+        </w:rPr>
+        <w:t xml:space="preserve">            swap(&amp;aux1-&gt;value, &amp;aux-&gt;value);</w:t>
       </w:r>
     </w:p>
     <w:p>
@@ -9489,9 +8967,17 @@
           <w:rFonts w:ascii="Consolas" w:hAnsi="Consolas" w:cs="Cascadia Mono"/>
           <w:sz w:val="19"/>
           <w:szCs w:val="19"/>
-          <w:lang w:val="es-PE"/>
-        </w:rPr>
-        <w:t xml:space="preserve">        }</w:t>
+        </w:rPr>
+        <w:t xml:space="preserve">        </w:t>
+      </w:r>
+      <w:r>
+        <w:rPr>
+          <w:rFonts w:ascii="Consolas" w:hAnsi="Consolas" w:cs="Cascadia Mono"/>
+          <w:sz w:val="19"/>
+          <w:szCs w:val="19"/>
+          <w:lang w:val="es-PE"/>
+        </w:rPr>
+        <w:t>}</w:t>
       </w:r>
     </w:p>
     <w:p>
@@ -9839,77 +9325,15 @@
           <w:rFonts w:ascii="Consolas" w:hAnsi="Consolas" w:cs="Cascadia Mono"/>
           <w:sz w:val="19"/>
           <w:szCs w:val="19"/>
-          <w:lang w:val="es-PE"/>
-        </w:rPr>
-      </w:pPr>
-      <w:r>
-        <w:rPr>
-          <w:rFonts w:ascii="Consolas" w:hAnsi="Consolas" w:cs="Cascadia Mono"/>
-          <w:sz w:val="19"/>
-          <w:szCs w:val="19"/>
-          <w:lang w:val="es-PE"/>
-        </w:rPr>
-        <w:t xml:space="preserve">            </w:t>
-      </w:r>
-      <w:proofErr w:type="spellStart"/>
-      <w:r>
-        <w:rPr>
-          <w:rFonts w:ascii="Consolas" w:hAnsi="Consolas" w:cs="Cascadia Mono"/>
-          <w:sz w:val="19"/>
-          <w:szCs w:val="19"/>
-          <w:lang w:val="es-PE"/>
-        </w:rPr>
-        <w:t>Node</w:t>
-      </w:r>
-      <w:proofErr w:type="spellEnd"/>
-      <w:r>
-        <w:rPr>
-          <w:rFonts w:ascii="Consolas" w:hAnsi="Consolas" w:cs="Cascadia Mono"/>
-          <w:sz w:val="19"/>
-          <w:szCs w:val="19"/>
-          <w:lang w:val="es-PE"/>
-        </w:rPr>
-        <w:t xml:space="preserve">* n = new </w:t>
-      </w:r>
-      <w:proofErr w:type="spellStart"/>
-      <w:r>
-        <w:rPr>
-          <w:rFonts w:ascii="Consolas" w:hAnsi="Consolas" w:cs="Cascadia Mono"/>
-          <w:sz w:val="19"/>
-          <w:szCs w:val="19"/>
-          <w:lang w:val="es-PE"/>
-        </w:rPr>
-        <w:t>Node</w:t>
-      </w:r>
-      <w:proofErr w:type="spellEnd"/>
-      <w:r>
-        <w:rPr>
-          <w:rFonts w:ascii="Consolas" w:hAnsi="Consolas" w:cs="Cascadia Mono"/>
-          <w:sz w:val="19"/>
-          <w:szCs w:val="19"/>
-          <w:lang w:val="es-PE"/>
-        </w:rPr>
-        <w:t>(</w:t>
-      </w:r>
-      <w:proofErr w:type="spellStart"/>
-      <w:r>
-        <w:rPr>
-          <w:rFonts w:ascii="Consolas" w:hAnsi="Consolas" w:cs="Cascadia Mono"/>
-          <w:sz w:val="19"/>
-          <w:szCs w:val="19"/>
-          <w:lang w:val="es-PE"/>
-        </w:rPr>
-        <w:t>value</w:t>
-      </w:r>
-      <w:proofErr w:type="spellEnd"/>
-      <w:r>
-        <w:rPr>
-          <w:rFonts w:ascii="Consolas" w:hAnsi="Consolas" w:cs="Cascadia Mono"/>
-          <w:sz w:val="19"/>
-          <w:szCs w:val="19"/>
-          <w:lang w:val="es-PE"/>
-        </w:rPr>
-        <w:t>);</w:t>
+        </w:rPr>
+      </w:pPr>
+      <w:r>
+        <w:rPr>
+          <w:rFonts w:ascii="Consolas" w:hAnsi="Consolas" w:cs="Cascadia Mono"/>
+          <w:sz w:val="19"/>
+          <w:szCs w:val="19"/>
+        </w:rPr>
+        <w:t xml:space="preserve">            Node* n = new Node(value);</w:t>
       </w:r>
     </w:p>
     <w:p>
@@ -9923,37 +9347,15 @@
           <w:rFonts w:ascii="Consolas" w:hAnsi="Consolas" w:cs="Cascadia Mono"/>
           <w:sz w:val="19"/>
           <w:szCs w:val="19"/>
-          <w:lang w:val="es-PE"/>
-        </w:rPr>
-      </w:pPr>
-      <w:r>
-        <w:rPr>
-          <w:rFonts w:ascii="Consolas" w:hAnsi="Consolas" w:cs="Cascadia Mono"/>
-          <w:sz w:val="19"/>
-          <w:szCs w:val="19"/>
-          <w:lang w:val="es-PE"/>
-        </w:rPr>
-        <w:t xml:space="preserve">            </w:t>
-      </w:r>
-      <w:proofErr w:type="spellStart"/>
-      <w:r>
-        <w:rPr>
-          <w:rFonts w:ascii="Consolas" w:hAnsi="Consolas" w:cs="Cascadia Mono"/>
-          <w:sz w:val="19"/>
-          <w:szCs w:val="19"/>
-          <w:lang w:val="es-PE"/>
-        </w:rPr>
-        <w:t>first</w:t>
-      </w:r>
-      <w:proofErr w:type="spellEnd"/>
-      <w:r>
-        <w:rPr>
-          <w:rFonts w:ascii="Consolas" w:hAnsi="Consolas" w:cs="Cascadia Mono"/>
-          <w:sz w:val="19"/>
-          <w:szCs w:val="19"/>
-          <w:lang w:val="es-PE"/>
-        </w:rPr>
-        <w:t xml:space="preserve"> = n;</w:t>
+        </w:rPr>
+      </w:pPr>
+      <w:r>
+        <w:rPr>
+          <w:rFonts w:ascii="Consolas" w:hAnsi="Consolas" w:cs="Cascadia Mono"/>
+          <w:sz w:val="19"/>
+          <w:szCs w:val="19"/>
+        </w:rPr>
+        <w:t xml:space="preserve">            first = n;</w:t>
       </w:r>
     </w:p>
     <w:p>
@@ -9967,37 +9369,15 @@
           <w:rFonts w:ascii="Consolas" w:hAnsi="Consolas" w:cs="Cascadia Mono"/>
           <w:sz w:val="19"/>
           <w:szCs w:val="19"/>
-          <w:lang w:val="es-PE"/>
-        </w:rPr>
-      </w:pPr>
-      <w:r>
-        <w:rPr>
-          <w:rFonts w:ascii="Consolas" w:hAnsi="Consolas" w:cs="Cascadia Mono"/>
-          <w:sz w:val="19"/>
-          <w:szCs w:val="19"/>
-          <w:lang w:val="es-PE"/>
-        </w:rPr>
-        <w:t xml:space="preserve">            </w:t>
-      </w:r>
-      <w:proofErr w:type="spellStart"/>
-      <w:r>
-        <w:rPr>
-          <w:rFonts w:ascii="Consolas" w:hAnsi="Consolas" w:cs="Cascadia Mono"/>
-          <w:sz w:val="19"/>
-          <w:szCs w:val="19"/>
-          <w:lang w:val="es-PE"/>
-        </w:rPr>
-        <w:t>last</w:t>
-      </w:r>
-      <w:proofErr w:type="spellEnd"/>
-      <w:r>
-        <w:rPr>
-          <w:rFonts w:ascii="Consolas" w:hAnsi="Consolas" w:cs="Cascadia Mono"/>
-          <w:sz w:val="19"/>
-          <w:szCs w:val="19"/>
-          <w:lang w:val="es-PE"/>
-        </w:rPr>
-        <w:t xml:space="preserve"> = n;</w:t>
+        </w:rPr>
+      </w:pPr>
+      <w:r>
+        <w:rPr>
+          <w:rFonts w:ascii="Consolas" w:hAnsi="Consolas" w:cs="Cascadia Mono"/>
+          <w:sz w:val="19"/>
+          <w:szCs w:val="19"/>
+        </w:rPr>
+        <w:t xml:space="preserve">            last = n;</w:t>
       </w:r>
     </w:p>
     <w:p>
@@ -10011,37 +9391,15 @@
           <w:rFonts w:ascii="Consolas" w:hAnsi="Consolas" w:cs="Cascadia Mono"/>
           <w:sz w:val="19"/>
           <w:szCs w:val="19"/>
-          <w:lang w:val="es-PE"/>
-        </w:rPr>
-      </w:pPr>
-      <w:r>
-        <w:rPr>
-          <w:rFonts w:ascii="Consolas" w:hAnsi="Consolas" w:cs="Cascadia Mono"/>
-          <w:sz w:val="19"/>
-          <w:szCs w:val="19"/>
-          <w:lang w:val="es-PE"/>
-        </w:rPr>
-        <w:t xml:space="preserve">            ++</w:t>
-      </w:r>
-      <w:proofErr w:type="spellStart"/>
-      <w:r>
-        <w:rPr>
-          <w:rFonts w:ascii="Consolas" w:hAnsi="Consolas" w:cs="Cascadia Mono"/>
-          <w:sz w:val="19"/>
-          <w:szCs w:val="19"/>
-          <w:lang w:val="es-PE"/>
-        </w:rPr>
-        <w:t>size</w:t>
-      </w:r>
-      <w:proofErr w:type="spellEnd"/>
-      <w:r>
-        <w:rPr>
-          <w:rFonts w:ascii="Consolas" w:hAnsi="Consolas" w:cs="Cascadia Mono"/>
-          <w:sz w:val="19"/>
-          <w:szCs w:val="19"/>
-          <w:lang w:val="es-PE"/>
-        </w:rPr>
-        <w:t>;</w:t>
+        </w:rPr>
+      </w:pPr>
+      <w:r>
+        <w:rPr>
+          <w:rFonts w:ascii="Consolas" w:hAnsi="Consolas" w:cs="Cascadia Mono"/>
+          <w:sz w:val="19"/>
+          <w:szCs w:val="19"/>
+        </w:rPr>
+        <w:t xml:space="preserve">            ++size;</w:t>
       </w:r>
     </w:p>
     <w:p>
@@ -10055,15 +9413,13 @@
           <w:rFonts w:ascii="Consolas" w:hAnsi="Consolas" w:cs="Cascadia Mono"/>
           <w:sz w:val="19"/>
           <w:szCs w:val="19"/>
-          <w:lang w:val="es-PE"/>
-        </w:rPr>
-      </w:pPr>
-      <w:r>
-        <w:rPr>
-          <w:rFonts w:ascii="Consolas" w:hAnsi="Consolas" w:cs="Cascadia Mono"/>
-          <w:sz w:val="19"/>
-          <w:szCs w:val="19"/>
-          <w:lang w:val="es-PE"/>
+        </w:rPr>
+      </w:pPr>
+      <w:r>
+        <w:rPr>
+          <w:rFonts w:ascii="Consolas" w:hAnsi="Consolas" w:cs="Cascadia Mono"/>
+          <w:sz w:val="19"/>
+          <w:szCs w:val="19"/>
         </w:rPr>
         <w:t xml:space="preserve">        }</w:t>
       </w:r>
@@ -10079,37 +9435,15 @@
           <w:rFonts w:ascii="Consolas" w:hAnsi="Consolas" w:cs="Cascadia Mono"/>
           <w:sz w:val="19"/>
           <w:szCs w:val="19"/>
-          <w:lang w:val="es-PE"/>
-        </w:rPr>
-      </w:pPr>
-      <w:r>
-        <w:rPr>
-          <w:rFonts w:ascii="Consolas" w:hAnsi="Consolas" w:cs="Cascadia Mono"/>
-          <w:sz w:val="19"/>
-          <w:szCs w:val="19"/>
-          <w:lang w:val="es-PE"/>
-        </w:rPr>
-        <w:t xml:space="preserve">        </w:t>
-      </w:r>
-      <w:proofErr w:type="spellStart"/>
-      <w:r>
-        <w:rPr>
-          <w:rFonts w:ascii="Consolas" w:hAnsi="Consolas" w:cs="Cascadia Mono"/>
-          <w:sz w:val="19"/>
-          <w:szCs w:val="19"/>
-          <w:lang w:val="es-PE"/>
-        </w:rPr>
-        <w:t>else</w:t>
-      </w:r>
-      <w:proofErr w:type="spellEnd"/>
-      <w:r>
-        <w:rPr>
-          <w:rFonts w:ascii="Consolas" w:hAnsi="Consolas" w:cs="Cascadia Mono"/>
-          <w:sz w:val="19"/>
-          <w:szCs w:val="19"/>
-          <w:lang w:val="es-PE"/>
-        </w:rPr>
-        <w:t xml:space="preserve"> {</w:t>
+        </w:rPr>
+      </w:pPr>
+      <w:r>
+        <w:rPr>
+          <w:rFonts w:ascii="Consolas" w:hAnsi="Consolas" w:cs="Cascadia Mono"/>
+          <w:sz w:val="19"/>
+          <w:szCs w:val="19"/>
+        </w:rPr>
+        <w:t xml:space="preserve">        else {</w:t>
       </w:r>
     </w:p>
     <w:p>
@@ -10123,77 +9457,15 @@
           <w:rFonts w:ascii="Consolas" w:hAnsi="Consolas" w:cs="Cascadia Mono"/>
           <w:sz w:val="19"/>
           <w:szCs w:val="19"/>
-          <w:lang w:val="es-PE"/>
-        </w:rPr>
-      </w:pPr>
-      <w:r>
-        <w:rPr>
-          <w:rFonts w:ascii="Consolas" w:hAnsi="Consolas" w:cs="Cascadia Mono"/>
-          <w:sz w:val="19"/>
-          <w:szCs w:val="19"/>
-          <w:lang w:val="es-PE"/>
-        </w:rPr>
-        <w:t xml:space="preserve">            </w:t>
-      </w:r>
-      <w:proofErr w:type="spellStart"/>
-      <w:r>
-        <w:rPr>
-          <w:rFonts w:ascii="Consolas" w:hAnsi="Consolas" w:cs="Cascadia Mono"/>
-          <w:sz w:val="19"/>
-          <w:szCs w:val="19"/>
-          <w:lang w:val="es-PE"/>
-        </w:rPr>
-        <w:t>Node</w:t>
-      </w:r>
-      <w:proofErr w:type="spellEnd"/>
-      <w:r>
-        <w:rPr>
-          <w:rFonts w:ascii="Consolas" w:hAnsi="Consolas" w:cs="Cascadia Mono"/>
-          <w:sz w:val="19"/>
-          <w:szCs w:val="19"/>
-          <w:lang w:val="es-PE"/>
-        </w:rPr>
-        <w:t xml:space="preserve">* n = new </w:t>
-      </w:r>
-      <w:proofErr w:type="spellStart"/>
-      <w:r>
-        <w:rPr>
-          <w:rFonts w:ascii="Consolas" w:hAnsi="Consolas" w:cs="Cascadia Mono"/>
-          <w:sz w:val="19"/>
-          <w:szCs w:val="19"/>
-          <w:lang w:val="es-PE"/>
-        </w:rPr>
-        <w:t>Node</w:t>
-      </w:r>
-      <w:proofErr w:type="spellEnd"/>
-      <w:r>
-        <w:rPr>
-          <w:rFonts w:ascii="Consolas" w:hAnsi="Consolas" w:cs="Cascadia Mono"/>
-          <w:sz w:val="19"/>
-          <w:szCs w:val="19"/>
-          <w:lang w:val="es-PE"/>
-        </w:rPr>
-        <w:t>(</w:t>
-      </w:r>
-      <w:proofErr w:type="spellStart"/>
-      <w:r>
-        <w:rPr>
-          <w:rFonts w:ascii="Consolas" w:hAnsi="Consolas" w:cs="Cascadia Mono"/>
-          <w:sz w:val="19"/>
-          <w:szCs w:val="19"/>
-          <w:lang w:val="es-PE"/>
-        </w:rPr>
-        <w:t>value</w:t>
-      </w:r>
-      <w:proofErr w:type="spellEnd"/>
-      <w:r>
-        <w:rPr>
-          <w:rFonts w:ascii="Consolas" w:hAnsi="Consolas" w:cs="Cascadia Mono"/>
-          <w:sz w:val="19"/>
-          <w:szCs w:val="19"/>
-          <w:lang w:val="es-PE"/>
-        </w:rPr>
-        <w:t>);</w:t>
+        </w:rPr>
+      </w:pPr>
+      <w:r>
+        <w:rPr>
+          <w:rFonts w:ascii="Consolas" w:hAnsi="Consolas" w:cs="Cascadia Mono"/>
+          <w:sz w:val="19"/>
+          <w:szCs w:val="19"/>
+        </w:rPr>
+        <w:t xml:space="preserve">            Node* n = new Node(value);</w:t>
       </w:r>
     </w:p>
     <w:p>
@@ -10207,57 +9479,15 @@
           <w:rFonts w:ascii="Consolas" w:hAnsi="Consolas" w:cs="Cascadia Mono"/>
           <w:sz w:val="19"/>
           <w:szCs w:val="19"/>
-          <w:lang w:val="es-PE"/>
-        </w:rPr>
-      </w:pPr>
-      <w:r>
-        <w:rPr>
-          <w:rFonts w:ascii="Consolas" w:hAnsi="Consolas" w:cs="Cascadia Mono"/>
-          <w:sz w:val="19"/>
-          <w:szCs w:val="19"/>
-          <w:lang w:val="es-PE"/>
-        </w:rPr>
-        <w:t xml:space="preserve">            </w:t>
-      </w:r>
-      <w:proofErr w:type="spellStart"/>
-      <w:r>
-        <w:rPr>
-          <w:rFonts w:ascii="Consolas" w:hAnsi="Consolas" w:cs="Cascadia Mono"/>
-          <w:sz w:val="19"/>
-          <w:szCs w:val="19"/>
-          <w:lang w:val="es-PE"/>
-        </w:rPr>
-        <w:t>last</w:t>
-      </w:r>
-      <w:proofErr w:type="spellEnd"/>
-      <w:r>
-        <w:rPr>
-          <w:rFonts w:ascii="Consolas" w:hAnsi="Consolas" w:cs="Cascadia Mono"/>
-          <w:sz w:val="19"/>
-          <w:szCs w:val="19"/>
-          <w:lang w:val="es-PE"/>
-        </w:rPr>
-        <w:t>-&gt;</w:t>
-      </w:r>
-      <w:proofErr w:type="spellStart"/>
-      <w:r>
-        <w:rPr>
-          <w:rFonts w:ascii="Consolas" w:hAnsi="Consolas" w:cs="Cascadia Mono"/>
-          <w:sz w:val="19"/>
-          <w:szCs w:val="19"/>
-          <w:lang w:val="es-PE"/>
-        </w:rPr>
-        <w:t>next</w:t>
-      </w:r>
-      <w:proofErr w:type="spellEnd"/>
-      <w:r>
-        <w:rPr>
-          <w:rFonts w:ascii="Consolas" w:hAnsi="Consolas" w:cs="Cascadia Mono"/>
-          <w:sz w:val="19"/>
-          <w:szCs w:val="19"/>
-          <w:lang w:val="es-PE"/>
-        </w:rPr>
-        <w:t xml:space="preserve"> = n;</w:t>
+        </w:rPr>
+      </w:pPr>
+      <w:r>
+        <w:rPr>
+          <w:rFonts w:ascii="Consolas" w:hAnsi="Consolas" w:cs="Cascadia Mono"/>
+          <w:sz w:val="19"/>
+          <w:szCs w:val="19"/>
+        </w:rPr>
+        <w:t xml:space="preserve">            last-&gt;next = n;</w:t>
       </w:r>
     </w:p>
     <w:p>
@@ -10271,37 +9501,15 @@
           <w:rFonts w:ascii="Consolas" w:hAnsi="Consolas" w:cs="Cascadia Mono"/>
           <w:sz w:val="19"/>
           <w:szCs w:val="19"/>
-          <w:lang w:val="es-PE"/>
-        </w:rPr>
-      </w:pPr>
-      <w:r>
-        <w:rPr>
-          <w:rFonts w:ascii="Consolas" w:hAnsi="Consolas" w:cs="Cascadia Mono"/>
-          <w:sz w:val="19"/>
-          <w:szCs w:val="19"/>
-          <w:lang w:val="es-PE"/>
-        </w:rPr>
-        <w:t xml:space="preserve">            </w:t>
-      </w:r>
-      <w:proofErr w:type="spellStart"/>
-      <w:r>
-        <w:rPr>
-          <w:rFonts w:ascii="Consolas" w:hAnsi="Consolas" w:cs="Cascadia Mono"/>
-          <w:sz w:val="19"/>
-          <w:szCs w:val="19"/>
-          <w:lang w:val="es-PE"/>
-        </w:rPr>
-        <w:t>last</w:t>
-      </w:r>
-      <w:proofErr w:type="spellEnd"/>
-      <w:r>
-        <w:rPr>
-          <w:rFonts w:ascii="Consolas" w:hAnsi="Consolas" w:cs="Cascadia Mono"/>
-          <w:sz w:val="19"/>
-          <w:szCs w:val="19"/>
-          <w:lang w:val="es-PE"/>
-        </w:rPr>
-        <w:t xml:space="preserve"> = n;</w:t>
+        </w:rPr>
+      </w:pPr>
+      <w:r>
+        <w:rPr>
+          <w:rFonts w:ascii="Consolas" w:hAnsi="Consolas" w:cs="Cascadia Mono"/>
+          <w:sz w:val="19"/>
+          <w:szCs w:val="19"/>
+        </w:rPr>
+        <w:t xml:space="preserve">            last = n;</w:t>
       </w:r>
     </w:p>
     <w:p>
@@ -10323,9 +9531,17 @@
           <w:rFonts w:ascii="Consolas" w:hAnsi="Consolas" w:cs="Cascadia Mono"/>
           <w:sz w:val="19"/>
           <w:szCs w:val="19"/>
-          <w:lang w:val="es-PE"/>
-        </w:rPr>
-        <w:t xml:space="preserve">            ++</w:t>
+        </w:rPr>
+        <w:t xml:space="preserve">            </w:t>
+      </w:r>
+      <w:r>
+        <w:rPr>
+          <w:rFonts w:ascii="Consolas" w:hAnsi="Consolas" w:cs="Cascadia Mono"/>
+          <w:sz w:val="19"/>
+          <w:szCs w:val="19"/>
+          <w:lang w:val="es-PE"/>
+        </w:rPr>
+        <w:t>++</w:t>
       </w:r>
       <w:proofErr w:type="spellStart"/>
       <w:r>
@@ -10558,37 +9774,15 @@
           <w:rFonts w:ascii="Consolas" w:hAnsi="Consolas" w:cs="Cascadia Mono"/>
           <w:sz w:val="19"/>
           <w:szCs w:val="19"/>
-          <w:lang w:val="es-PE"/>
-        </w:rPr>
-      </w:pPr>
-      <w:r>
-        <w:rPr>
-          <w:rFonts w:ascii="Consolas" w:hAnsi="Consolas" w:cs="Cascadia Mono"/>
-          <w:sz w:val="19"/>
-          <w:szCs w:val="19"/>
-          <w:lang w:val="es-PE"/>
-        </w:rPr>
-        <w:t xml:space="preserve">    </w:t>
-      </w:r>
-      <w:proofErr w:type="spellStart"/>
-      <w:r>
-        <w:rPr>
-          <w:rFonts w:ascii="Consolas" w:hAnsi="Consolas" w:cs="Cascadia Mono"/>
-          <w:sz w:val="19"/>
-          <w:szCs w:val="19"/>
-          <w:lang w:val="es-PE"/>
-        </w:rPr>
-        <w:t>void</w:t>
-      </w:r>
-      <w:proofErr w:type="spellEnd"/>
-      <w:r>
-        <w:rPr>
-          <w:rFonts w:ascii="Consolas" w:hAnsi="Consolas" w:cs="Cascadia Mono"/>
-          <w:sz w:val="19"/>
-          <w:szCs w:val="19"/>
-          <w:lang w:val="es-PE"/>
-        </w:rPr>
-        <w:t xml:space="preserve"> _</w:t>
+        </w:rPr>
+      </w:pPr>
+      <w:r>
+        <w:rPr>
+          <w:rFonts w:ascii="Consolas" w:hAnsi="Consolas" w:cs="Cascadia Mono"/>
+          <w:sz w:val="19"/>
+          <w:szCs w:val="19"/>
+        </w:rPr>
+        <w:t xml:space="preserve">    void _</w:t>
       </w:r>
       <w:proofErr w:type="spellStart"/>
       <w:proofErr w:type="gramStart"/>
@@ -10597,7 +9791,6 @@
           <w:rFonts w:ascii="Consolas" w:hAnsi="Consolas" w:cs="Cascadia Mono"/>
           <w:sz w:val="19"/>
           <w:szCs w:val="19"/>
-          <w:lang w:val="es-PE"/>
         </w:rPr>
         <w:t>mergeSort</w:t>
       </w:r>
@@ -10607,7 +9800,6 @@
           <w:rFonts w:ascii="Consolas" w:hAnsi="Consolas" w:cs="Cascadia Mono"/>
           <w:sz w:val="19"/>
           <w:szCs w:val="19"/>
-          <w:lang w:val="es-PE"/>
         </w:rPr>
         <w:t>(</w:t>
       </w:r>
@@ -10618,7 +9810,6 @@
           <w:rFonts w:ascii="Consolas" w:hAnsi="Consolas" w:cs="Cascadia Mono"/>
           <w:sz w:val="19"/>
           <w:szCs w:val="19"/>
-          <w:lang w:val="es-PE"/>
         </w:rPr>
         <w:t>int</w:t>
       </w:r>
@@ -10628,17 +9819,33 @@
           <w:rFonts w:ascii="Consolas" w:hAnsi="Consolas" w:cs="Cascadia Mono"/>
           <w:sz w:val="19"/>
           <w:szCs w:val="19"/>
-          <w:lang w:val="es-PE"/>
-        </w:rPr>
-        <w:t xml:space="preserve"> i, </w:t>
-      </w:r>
-      <w:proofErr w:type="spellStart"/>
-      <w:r>
-        <w:rPr>
-          <w:rFonts w:ascii="Consolas" w:hAnsi="Consolas" w:cs="Cascadia Mono"/>
-          <w:sz w:val="19"/>
-          <w:szCs w:val="19"/>
-          <w:lang w:val="es-PE"/>
+        </w:rPr>
+        <w:t xml:space="preserve"> </w:t>
+      </w:r>
+      <w:proofErr w:type="spellStart"/>
+      <w:r>
+        <w:rPr>
+          <w:rFonts w:ascii="Consolas" w:hAnsi="Consolas" w:cs="Cascadia Mono"/>
+          <w:sz w:val="19"/>
+          <w:szCs w:val="19"/>
+        </w:rPr>
+        <w:t>i</w:t>
+      </w:r>
+      <w:proofErr w:type="spellEnd"/>
+      <w:r>
+        <w:rPr>
+          <w:rFonts w:ascii="Consolas" w:hAnsi="Consolas" w:cs="Cascadia Mono"/>
+          <w:sz w:val="19"/>
+          <w:szCs w:val="19"/>
+        </w:rPr>
+        <w:t xml:space="preserve">, </w:t>
+      </w:r>
+      <w:proofErr w:type="spellStart"/>
+      <w:r>
+        <w:rPr>
+          <w:rFonts w:ascii="Consolas" w:hAnsi="Consolas" w:cs="Cascadia Mono"/>
+          <w:sz w:val="19"/>
+          <w:szCs w:val="19"/>
         </w:rPr>
         <w:t>int</w:t>
       </w:r>
@@ -10648,7 +9855,6 @@
           <w:rFonts w:ascii="Consolas" w:hAnsi="Consolas" w:cs="Cascadia Mono"/>
           <w:sz w:val="19"/>
           <w:szCs w:val="19"/>
-          <w:lang w:val="es-PE"/>
         </w:rPr>
         <w:t xml:space="preserve"> f) {</w:t>
       </w:r>
@@ -10664,37 +9870,33 @@
           <w:rFonts w:ascii="Consolas" w:hAnsi="Consolas" w:cs="Cascadia Mono"/>
           <w:sz w:val="19"/>
           <w:szCs w:val="19"/>
-          <w:lang w:val="es-PE"/>
-        </w:rPr>
-      </w:pPr>
-      <w:r>
-        <w:rPr>
-          <w:rFonts w:ascii="Consolas" w:hAnsi="Consolas" w:cs="Cascadia Mono"/>
-          <w:sz w:val="19"/>
-          <w:szCs w:val="19"/>
-          <w:lang w:val="es-PE"/>
-        </w:rPr>
-        <w:t xml:space="preserve">        </w:t>
-      </w:r>
-      <w:proofErr w:type="spellStart"/>
-      <w:r>
-        <w:rPr>
-          <w:rFonts w:ascii="Consolas" w:hAnsi="Consolas" w:cs="Cascadia Mono"/>
-          <w:sz w:val="19"/>
-          <w:szCs w:val="19"/>
-          <w:lang w:val="es-PE"/>
-        </w:rPr>
-        <w:t>if</w:t>
-      </w:r>
-      <w:proofErr w:type="spellEnd"/>
-      <w:r>
-        <w:rPr>
-          <w:rFonts w:ascii="Consolas" w:hAnsi="Consolas" w:cs="Cascadia Mono"/>
-          <w:sz w:val="19"/>
-          <w:szCs w:val="19"/>
-          <w:lang w:val="es-PE"/>
-        </w:rPr>
-        <w:t xml:space="preserve"> (i == f)</w:t>
+        </w:rPr>
+      </w:pPr>
+      <w:r>
+        <w:rPr>
+          <w:rFonts w:ascii="Consolas" w:hAnsi="Consolas" w:cs="Cascadia Mono"/>
+          <w:sz w:val="19"/>
+          <w:szCs w:val="19"/>
+        </w:rPr>
+        <w:t xml:space="preserve">        if (</w:t>
+      </w:r>
+      <w:proofErr w:type="spellStart"/>
+      <w:r>
+        <w:rPr>
+          <w:rFonts w:ascii="Consolas" w:hAnsi="Consolas" w:cs="Cascadia Mono"/>
+          <w:sz w:val="19"/>
+          <w:szCs w:val="19"/>
+        </w:rPr>
+        <w:t>i</w:t>
+      </w:r>
+      <w:proofErr w:type="spellEnd"/>
+      <w:r>
+        <w:rPr>
+          <w:rFonts w:ascii="Consolas" w:hAnsi="Consolas" w:cs="Cascadia Mono"/>
+          <w:sz w:val="19"/>
+          <w:szCs w:val="19"/>
+        </w:rPr>
+        <w:t xml:space="preserve"> == f)</w:t>
       </w:r>
     </w:p>
     <w:p>
@@ -10708,37 +9910,15 @@
           <w:rFonts w:ascii="Consolas" w:hAnsi="Consolas" w:cs="Cascadia Mono"/>
           <w:sz w:val="19"/>
           <w:szCs w:val="19"/>
-          <w:lang w:val="es-PE"/>
-        </w:rPr>
-      </w:pPr>
-      <w:r>
-        <w:rPr>
-          <w:rFonts w:ascii="Consolas" w:hAnsi="Consolas" w:cs="Cascadia Mono"/>
-          <w:sz w:val="19"/>
-          <w:szCs w:val="19"/>
-          <w:lang w:val="es-PE"/>
-        </w:rPr>
-        <w:t xml:space="preserve">            </w:t>
-      </w:r>
-      <w:proofErr w:type="spellStart"/>
-      <w:r>
-        <w:rPr>
-          <w:rFonts w:ascii="Consolas" w:hAnsi="Consolas" w:cs="Cascadia Mono"/>
-          <w:sz w:val="19"/>
-          <w:szCs w:val="19"/>
-          <w:lang w:val="es-PE"/>
-        </w:rPr>
-        <w:t>return</w:t>
-      </w:r>
-      <w:proofErr w:type="spellEnd"/>
-      <w:r>
-        <w:rPr>
-          <w:rFonts w:ascii="Consolas" w:hAnsi="Consolas" w:cs="Cascadia Mono"/>
-          <w:sz w:val="19"/>
-          <w:szCs w:val="19"/>
-          <w:lang w:val="es-PE"/>
-        </w:rPr>
-        <w:t>;</w:t>
+        </w:rPr>
+      </w:pPr>
+      <w:r>
+        <w:rPr>
+          <w:rFonts w:ascii="Consolas" w:hAnsi="Consolas" w:cs="Cascadia Mono"/>
+          <w:sz w:val="19"/>
+          <w:szCs w:val="19"/>
+        </w:rPr>
+        <w:t xml:space="preserve">            return;</w:t>
       </w:r>
     </w:p>
     <w:p>
@@ -10752,15 +9932,13 @@
           <w:rFonts w:ascii="Consolas" w:hAnsi="Consolas" w:cs="Cascadia Mono"/>
           <w:sz w:val="19"/>
           <w:szCs w:val="19"/>
-          <w:lang w:val="es-PE"/>
-        </w:rPr>
-      </w:pPr>
-      <w:r>
-        <w:rPr>
-          <w:rFonts w:ascii="Consolas" w:hAnsi="Consolas" w:cs="Cascadia Mono"/>
-          <w:sz w:val="19"/>
-          <w:szCs w:val="19"/>
-          <w:lang w:val="es-PE"/>
+        </w:rPr>
+      </w:pPr>
+      <w:r>
+        <w:rPr>
+          <w:rFonts w:ascii="Consolas" w:hAnsi="Consolas" w:cs="Cascadia Mono"/>
+          <w:sz w:val="19"/>
+          <w:szCs w:val="19"/>
         </w:rPr>
         <w:t xml:space="preserve">        </w:t>
       </w:r>
@@ -10770,7 +9948,6 @@
           <w:rFonts w:ascii="Consolas" w:hAnsi="Consolas" w:cs="Cascadia Mono"/>
           <w:sz w:val="19"/>
           <w:szCs w:val="19"/>
-          <w:lang w:val="es-PE"/>
         </w:rPr>
         <w:t>size_t</w:t>
       </w:r>
@@ -10780,29 +9957,26 @@
           <w:rFonts w:ascii="Consolas" w:hAnsi="Consolas" w:cs="Cascadia Mono"/>
           <w:sz w:val="19"/>
           <w:szCs w:val="19"/>
-          <w:lang w:val="es-PE"/>
-        </w:rPr>
-        <w:t xml:space="preserve"> </w:t>
-      </w:r>
-      <w:proofErr w:type="spellStart"/>
-      <w:r>
-        <w:rPr>
-          <w:rFonts w:ascii="Consolas" w:hAnsi="Consolas" w:cs="Cascadia Mono"/>
-          <w:sz w:val="19"/>
-          <w:szCs w:val="19"/>
-          <w:lang w:val="es-PE"/>
-        </w:rPr>
-        <w:t>middle</w:t>
-      </w:r>
-      <w:proofErr w:type="spellEnd"/>
-      <w:r>
-        <w:rPr>
-          <w:rFonts w:ascii="Consolas" w:hAnsi="Consolas" w:cs="Cascadia Mono"/>
-          <w:sz w:val="19"/>
-          <w:szCs w:val="19"/>
-          <w:lang w:val="es-PE"/>
-        </w:rPr>
-        <w:t xml:space="preserve"> = (i + f) / 2;</w:t>
+        </w:rPr>
+        <w:t xml:space="preserve"> middle = (</w:t>
+      </w:r>
+      <w:proofErr w:type="spellStart"/>
+      <w:r>
+        <w:rPr>
+          <w:rFonts w:ascii="Consolas" w:hAnsi="Consolas" w:cs="Cascadia Mono"/>
+          <w:sz w:val="19"/>
+          <w:szCs w:val="19"/>
+        </w:rPr>
+        <w:t>i</w:t>
+      </w:r>
+      <w:proofErr w:type="spellEnd"/>
+      <w:r>
+        <w:rPr>
+          <w:rFonts w:ascii="Consolas" w:hAnsi="Consolas" w:cs="Cascadia Mono"/>
+          <w:sz w:val="19"/>
+          <w:szCs w:val="19"/>
+        </w:rPr>
+        <w:t xml:space="preserve"> + f) / 2;</w:t>
       </w:r>
     </w:p>
     <w:p>
@@ -10816,15 +9990,13 @@
           <w:rFonts w:ascii="Consolas" w:hAnsi="Consolas" w:cs="Cascadia Mono"/>
           <w:sz w:val="19"/>
           <w:szCs w:val="19"/>
-          <w:lang w:val="es-PE"/>
-        </w:rPr>
-      </w:pPr>
-      <w:r>
-        <w:rPr>
-          <w:rFonts w:ascii="Consolas" w:hAnsi="Consolas" w:cs="Cascadia Mono"/>
-          <w:sz w:val="19"/>
-          <w:szCs w:val="19"/>
-          <w:lang w:val="es-PE"/>
+        </w:rPr>
+      </w:pPr>
+      <w:r>
+        <w:rPr>
+          <w:rFonts w:ascii="Consolas" w:hAnsi="Consolas" w:cs="Cascadia Mono"/>
+          <w:sz w:val="19"/>
+          <w:szCs w:val="19"/>
         </w:rPr>
         <w:t xml:space="preserve">        _</w:t>
       </w:r>
@@ -10835,7 +10007,6 @@
           <w:rFonts w:ascii="Consolas" w:hAnsi="Consolas" w:cs="Cascadia Mono"/>
           <w:sz w:val="19"/>
           <w:szCs w:val="19"/>
-          <w:lang w:val="es-PE"/>
         </w:rPr>
         <w:t>mergeSort</w:t>
       </w:r>
@@ -10845,39 +10016,27 @@
           <w:rFonts w:ascii="Consolas" w:hAnsi="Consolas" w:cs="Cascadia Mono"/>
           <w:sz w:val="19"/>
           <w:szCs w:val="19"/>
-          <w:lang w:val="es-PE"/>
         </w:rPr>
         <w:t>(</w:t>
       </w:r>
+      <w:proofErr w:type="spellStart"/>
       <w:proofErr w:type="gramEnd"/>
       <w:r>
         <w:rPr>
           <w:rFonts w:ascii="Consolas" w:hAnsi="Consolas" w:cs="Cascadia Mono"/>
           <w:sz w:val="19"/>
           <w:szCs w:val="19"/>
-          <w:lang w:val="es-PE"/>
-        </w:rPr>
-        <w:t xml:space="preserve">i, </w:t>
-      </w:r>
-      <w:proofErr w:type="spellStart"/>
-      <w:r>
-        <w:rPr>
-          <w:rFonts w:ascii="Consolas" w:hAnsi="Consolas" w:cs="Cascadia Mono"/>
-          <w:sz w:val="19"/>
-          <w:szCs w:val="19"/>
-          <w:lang w:val="es-PE"/>
-        </w:rPr>
-        <w:t>middle</w:t>
-      </w:r>
-      <w:proofErr w:type="spellEnd"/>
-      <w:r>
-        <w:rPr>
-          <w:rFonts w:ascii="Consolas" w:hAnsi="Consolas" w:cs="Cascadia Mono"/>
-          <w:sz w:val="19"/>
-          <w:szCs w:val="19"/>
-          <w:lang w:val="es-PE"/>
-        </w:rPr>
-        <w:t>);</w:t>
+        </w:rPr>
+        <w:t>i</w:t>
+      </w:r>
+      <w:proofErr w:type="spellEnd"/>
+      <w:r>
+        <w:rPr>
+          <w:rFonts w:ascii="Consolas" w:hAnsi="Consolas" w:cs="Cascadia Mono"/>
+          <w:sz w:val="19"/>
+          <w:szCs w:val="19"/>
+        </w:rPr>
+        <w:t>, middle);</w:t>
       </w:r>
     </w:p>
     <w:p>
@@ -10891,15 +10050,13 @@
           <w:rFonts w:ascii="Consolas" w:hAnsi="Consolas" w:cs="Cascadia Mono"/>
           <w:sz w:val="19"/>
           <w:szCs w:val="19"/>
-          <w:lang w:val="es-PE"/>
-        </w:rPr>
-      </w:pPr>
-      <w:r>
-        <w:rPr>
-          <w:rFonts w:ascii="Consolas" w:hAnsi="Consolas" w:cs="Cascadia Mono"/>
-          <w:sz w:val="19"/>
-          <w:szCs w:val="19"/>
-          <w:lang w:val="es-PE"/>
+        </w:rPr>
+      </w:pPr>
+      <w:r>
+        <w:rPr>
+          <w:rFonts w:ascii="Consolas" w:hAnsi="Consolas" w:cs="Cascadia Mono"/>
+          <w:sz w:val="19"/>
+          <w:szCs w:val="19"/>
         </w:rPr>
         <w:t xml:space="preserve">        _</w:t>
       </w:r>
@@ -10910,7 +10067,6 @@
           <w:rFonts w:ascii="Consolas" w:hAnsi="Consolas" w:cs="Cascadia Mono"/>
           <w:sz w:val="19"/>
           <w:szCs w:val="19"/>
-          <w:lang w:val="es-PE"/>
         </w:rPr>
         <w:t>mergeSort</w:t>
       </w:r>
@@ -10920,30 +10076,17 @@
           <w:rFonts w:ascii="Consolas" w:hAnsi="Consolas" w:cs="Cascadia Mono"/>
           <w:sz w:val="19"/>
           <w:szCs w:val="19"/>
-          <w:lang w:val="es-PE"/>
         </w:rPr>
         <w:t>(</w:t>
       </w:r>
-      <w:proofErr w:type="spellStart"/>
       <w:proofErr w:type="gramEnd"/>
       <w:r>
         <w:rPr>
           <w:rFonts w:ascii="Consolas" w:hAnsi="Consolas" w:cs="Cascadia Mono"/>
           <w:sz w:val="19"/>
           <w:szCs w:val="19"/>
-          <w:lang w:val="es-PE"/>
-        </w:rPr>
-        <w:t>middle</w:t>
-      </w:r>
-      <w:proofErr w:type="spellEnd"/>
-      <w:r>
-        <w:rPr>
-          <w:rFonts w:ascii="Consolas" w:hAnsi="Consolas" w:cs="Cascadia Mono"/>
-          <w:sz w:val="19"/>
-          <w:szCs w:val="19"/>
-          <w:lang w:val="es-PE"/>
-        </w:rPr>
-        <w:t xml:space="preserve"> + 1, f);</w:t>
+        </w:rPr>
+        <w:t>middle + 1, f);</w:t>
       </w:r>
     </w:p>
     <w:p>
@@ -10965,7 +10108,6 @@
           <w:rFonts w:ascii="Consolas" w:hAnsi="Consolas" w:cs="Cascadia Mono"/>
           <w:sz w:val="19"/>
           <w:szCs w:val="19"/>
-          <w:lang w:val="es-PE"/>
         </w:rPr>
         <w:t xml:space="preserve">        </w:t>
       </w:r>
@@ -11364,77 +10506,15 @@
           <w:rFonts w:ascii="Consolas" w:hAnsi="Consolas" w:cs="Cascadia Mono"/>
           <w:sz w:val="19"/>
           <w:szCs w:val="19"/>
-          <w:lang w:val="es-PE"/>
-        </w:rPr>
-      </w:pPr>
-      <w:r>
-        <w:rPr>
-          <w:rFonts w:ascii="Consolas" w:hAnsi="Consolas" w:cs="Cascadia Mono"/>
-          <w:sz w:val="19"/>
-          <w:szCs w:val="19"/>
-          <w:lang w:val="es-PE"/>
-        </w:rPr>
-        <w:t xml:space="preserve">        </w:t>
-      </w:r>
-      <w:proofErr w:type="spellStart"/>
-      <w:r>
-        <w:rPr>
-          <w:rFonts w:ascii="Consolas" w:hAnsi="Consolas" w:cs="Cascadia Mono"/>
-          <w:sz w:val="19"/>
-          <w:szCs w:val="19"/>
-          <w:lang w:val="es-PE"/>
-        </w:rPr>
-        <w:t>for</w:t>
-      </w:r>
-      <w:proofErr w:type="spellEnd"/>
-      <w:r>
-        <w:rPr>
-          <w:rFonts w:ascii="Consolas" w:hAnsi="Consolas" w:cs="Cascadia Mono"/>
-          <w:sz w:val="19"/>
-          <w:szCs w:val="19"/>
-          <w:lang w:val="es-PE"/>
-        </w:rPr>
-        <w:t xml:space="preserve"> (</w:t>
-      </w:r>
-      <w:proofErr w:type="spellStart"/>
-      <w:r>
-        <w:rPr>
-          <w:rFonts w:ascii="Consolas" w:hAnsi="Consolas" w:cs="Cascadia Mono"/>
-          <w:sz w:val="19"/>
-          <w:szCs w:val="19"/>
-          <w:lang w:val="es-PE"/>
-        </w:rPr>
-        <w:t>long</w:t>
-      </w:r>
-      <w:proofErr w:type="spellEnd"/>
-      <w:r>
-        <w:rPr>
-          <w:rFonts w:ascii="Consolas" w:hAnsi="Consolas" w:cs="Cascadia Mono"/>
-          <w:sz w:val="19"/>
-          <w:szCs w:val="19"/>
-          <w:lang w:val="es-PE"/>
-        </w:rPr>
-        <w:t xml:space="preserve"> place = 1; </w:t>
-      </w:r>
-      <w:proofErr w:type="spellStart"/>
-      <w:r>
-        <w:rPr>
-          <w:rFonts w:ascii="Consolas" w:hAnsi="Consolas" w:cs="Cascadia Mono"/>
-          <w:sz w:val="19"/>
-          <w:szCs w:val="19"/>
-          <w:lang w:val="es-PE"/>
-        </w:rPr>
-        <w:t>max</w:t>
-      </w:r>
-      <w:proofErr w:type="spellEnd"/>
-      <w:r>
-        <w:rPr>
-          <w:rFonts w:ascii="Consolas" w:hAnsi="Consolas" w:cs="Cascadia Mono"/>
-          <w:sz w:val="19"/>
-          <w:szCs w:val="19"/>
-          <w:lang w:val="es-PE"/>
-        </w:rPr>
-        <w:t xml:space="preserve"> / place &gt; 0; place *= 10)</w:t>
+        </w:rPr>
+      </w:pPr>
+      <w:r>
+        <w:rPr>
+          <w:rFonts w:ascii="Consolas" w:hAnsi="Consolas" w:cs="Cascadia Mono"/>
+          <w:sz w:val="19"/>
+          <w:szCs w:val="19"/>
+        </w:rPr>
+        <w:t xml:space="preserve">        for (long place = 1; max / place &gt; 0; place *= 10)</w:t>
       </w:r>
     </w:p>
     <w:p>
@@ -11456,7 +10536,6 @@
           <w:rFonts w:ascii="Consolas" w:hAnsi="Consolas" w:cs="Cascadia Mono"/>
           <w:sz w:val="19"/>
           <w:szCs w:val="19"/>
-          <w:lang w:val="es-PE"/>
         </w:rPr>
         <w:t xml:space="preserve">            </w:t>
       </w:r>
@@ -11609,8 +10688,6 @@
         </w:rPr>
         <w:t xml:space="preserve"> </w:t>
       </w:r>
-      <w:bookmarkStart w:id="0" w:name="_GoBack"/>
-      <w:bookmarkEnd w:id="0"/>
       <w:r>
         <w:rPr>
           <w:rFonts w:ascii="Times New Roman" w:hAnsi="Times New Roman" w:cs="Times New Roman"/>
@@ -11664,7 +10741,6 @@
           <w:noProof/>
           <w:sz w:val="24"/>
           <w:szCs w:val="24"/>
-          <w:lang w:val="es-PE" w:eastAsia="es-PE"/>
         </w:rPr>
         <w:drawing>
           <wp:anchor distT="0" distB="0" distL="114300" distR="114300" simplePos="0" relativeHeight="251672576" behindDoc="0" locked="0" layoutInCell="1" allowOverlap="1" wp14:anchorId="7C62A5AE" wp14:editId="77CA90F9">
@@ -12629,7 +11705,7 @@
         </w:rPr>
         <w:t>variables requeridas en la implementación (</w:t>
       </w:r>
-      <w:bookmarkStart w:id="1" w:name="_Hlk102501329"/>
+      <w:bookmarkStart w:id="0" w:name="_Hlk102501329"/>
       <w:r>
         <w:rPr>
           <w:rFonts w:ascii="Times New Roman" w:hAnsi="Times New Roman" w:cs="Times New Roman"/>
@@ -12871,7 +11947,7 @@
         </w:rPr>
         <w:t xml:space="preserve"> </w:t>
       </w:r>
-      <w:bookmarkEnd w:id="1"/>
+      <w:bookmarkEnd w:id="0"/>
       <w:r>
         <w:rPr>
           <w:rFonts w:ascii="Times New Roman" w:hAnsi="Times New Roman" w:cs="Times New Roman"/>
@@ -14525,42 +13601,25 @@
         <w:jc w:val="both"/>
         <w:rPr>
           <w:rFonts w:ascii="Times New Roman" w:hAnsi="Times New Roman" w:cs="Times New Roman"/>
-          <w:lang w:val="es-PE"/>
-        </w:rPr>
-      </w:pPr>
-      <w:r>
-        <w:rPr>
-          <w:rFonts w:ascii="Times New Roman" w:hAnsi="Times New Roman" w:cs="Times New Roman"/>
-          <w:lang w:val="es-PE"/>
-        </w:rPr>
-        <w:t xml:space="preserve">El ordenamiento </w:t>
-      </w:r>
-      <w:r>
-        <w:rPr>
-          <w:rFonts w:ascii="Times New Roman" w:hAnsi="Times New Roman" w:cs="Times New Roman"/>
-          <w:lang w:val="es-PE"/>
-        </w:rPr>
-        <w:t>implementado</w:t>
-      </w:r>
-      <w:r>
-        <w:rPr>
-          <w:rFonts w:ascii="Times New Roman" w:hAnsi="Times New Roman" w:cs="Times New Roman"/>
-          <w:lang w:val="es-PE"/>
-        </w:rPr>
-        <w:t xml:space="preserve"> </w:t>
-      </w:r>
-      <w:r>
-        <w:rPr>
-          <w:rFonts w:ascii="Times New Roman" w:hAnsi="Times New Roman" w:cs="Times New Roman"/>
-          <w:lang w:val="es-PE"/>
-        </w:rPr>
-        <w:t xml:space="preserve">es perteneciente al algoritmo </w:t>
+          <w:i/>
+          <w:sz w:val="24"/>
+          <w:lang w:val="es-PE"/>
+        </w:rPr>
+      </w:pPr>
+      <w:r>
+        <w:rPr>
+          <w:rFonts w:ascii="Times New Roman" w:hAnsi="Times New Roman" w:cs="Times New Roman"/>
+          <w:sz w:val="24"/>
+          <w:lang w:val="es-PE"/>
+        </w:rPr>
+        <w:t xml:space="preserve">El ordenamiento implementado es perteneciente al algoritmo </w:t>
       </w:r>
       <w:r>
         <w:rPr>
           <w:rFonts w:ascii="Times New Roman" w:hAnsi="Times New Roman" w:cs="Times New Roman"/>
           <w:i/>
           <w:iCs/>
+          <w:sz w:val="24"/>
           <w:lang w:val="es-PE"/>
         </w:rPr>
         <w:t xml:space="preserve">“Fisher-Yates </w:t>
@@ -14571,6 +13630,7 @@
           <w:rFonts w:ascii="Times New Roman" w:hAnsi="Times New Roman" w:cs="Times New Roman"/>
           <w:i/>
           <w:iCs/>
+          <w:sz w:val="24"/>
           <w:lang w:val="es-PE"/>
         </w:rPr>
         <w:t>shuffle</w:t>
@@ -14581,218 +13641,3685 @@
           <w:rFonts w:ascii="Times New Roman" w:hAnsi="Times New Roman" w:cs="Times New Roman"/>
           <w:i/>
           <w:iCs/>
-          <w:lang w:val="es-PE"/>
-        </w:rPr>
-        <w:t>”</w:t>
+          <w:sz w:val="24"/>
+          <w:lang w:val="es-PE"/>
+        </w:rPr>
+        <w:t>”,</w:t>
+      </w:r>
+      <w:r>
+        <w:rPr>
+          <w:rFonts w:ascii="Times New Roman" w:hAnsi="Times New Roman" w:cs="Times New Roman"/>
+          <w:sz w:val="24"/>
+          <w:lang w:val="es-PE"/>
+        </w:rPr>
+        <w:t xml:space="preserve"> el cual consiste en recorrer una estructura y obtener un desordenamiento. Se implementó </w:t>
       </w:r>
       <w:r>
         <w:rPr>
           <w:rFonts w:ascii="Times New Roman" w:hAnsi="Times New Roman" w:cs="Times New Roman"/>
           <w:i/>
           <w:iCs/>
-          <w:lang w:val="es-PE"/>
-        </w:rPr>
-        <w:t>,</w:t>
-      </w:r>
-      <w:r>
-        <w:rPr>
-          <w:rFonts w:ascii="Times New Roman" w:hAnsi="Times New Roman" w:cs="Times New Roman"/>
-          <w:lang w:val="es-PE"/>
-        </w:rPr>
-        <w:t xml:space="preserve"> el cual consiste en recorrer una estructura y </w:t>
-      </w:r>
-      <w:r>
-        <w:rPr>
-          <w:rFonts w:ascii="Times New Roman" w:hAnsi="Times New Roman" w:cs="Times New Roman"/>
-          <w:lang w:val="es-PE"/>
-        </w:rPr>
-        <w:t>obtener un desordenamiento</w:t>
-      </w:r>
-      <w:r>
-        <w:rPr>
-          <w:rFonts w:ascii="Times New Roman" w:hAnsi="Times New Roman" w:cs="Times New Roman"/>
-          <w:lang w:val="es-PE"/>
-        </w:rPr>
-        <w:t xml:space="preserve">. </w:t>
-      </w:r>
-      <w:r>
-        <w:rPr>
-          <w:rFonts w:ascii="Times New Roman" w:hAnsi="Times New Roman" w:cs="Times New Roman"/>
-          <w:lang w:val="es-PE"/>
-        </w:rPr>
-        <w:t>Se</w:t>
-      </w:r>
-      <w:r>
-        <w:rPr>
-          <w:rFonts w:ascii="Times New Roman" w:hAnsi="Times New Roman" w:cs="Times New Roman"/>
-          <w:lang w:val="es-PE"/>
-        </w:rPr>
-        <w:t xml:space="preserve"> implementó</w:t>
-      </w:r>
-      <w:r>
-        <w:rPr>
-          <w:rFonts w:ascii="Times New Roman" w:hAnsi="Times New Roman" w:cs="Times New Roman"/>
-          <w:lang w:val="es-PE"/>
-        </w:rPr>
-        <w:t xml:space="preserve"> </w:t>
-      </w:r>
+          <w:sz w:val="24"/>
+          <w:lang w:val="es-PE"/>
+        </w:rPr>
+        <w:t>Fisher</w:t>
+      </w:r>
+      <w:r>
+        <w:rPr>
+          <w:rFonts w:ascii="Times New Roman" w:hAnsi="Times New Roman" w:cs="Times New Roman"/>
+          <w:sz w:val="24"/>
+          <w:lang w:val="es-PE"/>
+        </w:rPr>
+        <w:t xml:space="preserve"> en la clase </w:t>
+      </w:r>
+      <w:proofErr w:type="spellStart"/>
+      <w:proofErr w:type="gramStart"/>
       <w:r>
         <w:rPr>
           <w:rFonts w:ascii="Times New Roman" w:hAnsi="Times New Roman" w:cs="Times New Roman"/>
           <w:i/>
           <w:iCs/>
-          <w:lang w:val="es-PE"/>
-        </w:rPr>
-        <w:t>Fisher</w:t>
-      </w:r>
-      <w:r>
-        <w:rPr>
-          <w:rFonts w:ascii="Times New Roman" w:hAnsi="Times New Roman" w:cs="Times New Roman"/>
-          <w:lang w:val="es-PE"/>
-        </w:rPr>
-        <w:t xml:space="preserve"> en la clase </w:t>
-      </w:r>
-      <w:proofErr w:type="spellStart"/>
-      <w:proofErr w:type="gramStart"/>
+          <w:sz w:val="24"/>
+          <w:lang w:val="es-PE"/>
+        </w:rPr>
+        <w:t>List</w:t>
+      </w:r>
+      <w:proofErr w:type="spellEnd"/>
       <w:r>
         <w:rPr>
           <w:rFonts w:ascii="Times New Roman" w:hAnsi="Times New Roman" w:cs="Times New Roman"/>
           <w:i/>
           <w:iCs/>
-          <w:lang w:val="es-PE"/>
-        </w:rPr>
-        <w:t>List</w:t>
-      </w:r>
-      <w:proofErr w:type="spellEnd"/>
+          <w:sz w:val="24"/>
+          <w:lang w:val="es-PE"/>
+        </w:rPr>
+        <w:t>(</w:t>
+      </w:r>
+      <w:proofErr w:type="gramEnd"/>
       <w:r>
         <w:rPr>
           <w:rFonts w:ascii="Times New Roman" w:hAnsi="Times New Roman" w:cs="Times New Roman"/>
           <w:i/>
           <w:iCs/>
-          <w:lang w:val="es-PE"/>
-        </w:rPr>
-        <w:t>(</w:t>
-      </w:r>
-      <w:proofErr w:type="gramEnd"/>
+          <w:sz w:val="24"/>
+          <w:lang w:val="es-PE"/>
+        </w:rPr>
+        <w:t>)</w:t>
+      </w:r>
+      <w:r>
+        <w:rPr>
+          <w:rFonts w:ascii="Times New Roman" w:hAnsi="Times New Roman" w:cs="Times New Roman"/>
+          <w:sz w:val="24"/>
+          <w:lang w:val="es-PE"/>
+        </w:rPr>
+        <w:t xml:space="preserve">, entidad creada con una estructura </w:t>
+      </w:r>
       <w:r>
         <w:rPr>
           <w:rFonts w:ascii="Times New Roman" w:hAnsi="Times New Roman" w:cs="Times New Roman"/>
           <w:i/>
           <w:iCs/>
+          <w:sz w:val="24"/>
+          <w:lang w:val="es-PE"/>
+        </w:rPr>
+        <w:t>LIFO</w:t>
+      </w:r>
+      <w:r>
+        <w:rPr>
+          <w:rFonts w:ascii="Times New Roman" w:hAnsi="Times New Roman" w:cs="Times New Roman"/>
+          <w:sz w:val="24"/>
+          <w:lang w:val="es-PE"/>
+        </w:rPr>
+        <w:t xml:space="preserve">, con el objetivo de obtener, de forma aleatoria, preguntas y respuestas ingresadas por el usuario. Del mismo modo, se </w:t>
+      </w:r>
+      <w:r>
+        <w:rPr>
+          <w:rFonts w:ascii="Times New Roman" w:hAnsi="Times New Roman" w:cs="Times New Roman"/>
+          <w:sz w:val="24"/>
+          <w:lang w:val="es-PE"/>
+        </w:rPr>
+        <w:t>manejó</w:t>
+      </w:r>
+      <w:r>
+        <w:rPr>
+          <w:rFonts w:ascii="Times New Roman" w:hAnsi="Times New Roman" w:cs="Times New Roman"/>
+          <w:sz w:val="24"/>
+          <w:lang w:val="es-PE"/>
+        </w:rPr>
+        <w:t xml:space="preserve"> el uso de ordenamientos avanzados </w:t>
+      </w:r>
+      <w:proofErr w:type="spellStart"/>
+      <w:proofErr w:type="gramStart"/>
+      <w:r>
+        <w:rPr>
+          <w:rFonts w:ascii="Times New Roman" w:hAnsi="Times New Roman" w:cs="Times New Roman"/>
+          <w:i/>
+          <w:sz w:val="24"/>
+          <w:lang w:val="es-PE"/>
+        </w:rPr>
+        <w:t>radixsort</w:t>
+      </w:r>
+      <w:proofErr w:type="spellEnd"/>
+      <w:r>
+        <w:rPr>
+          <w:rFonts w:ascii="Times New Roman" w:hAnsi="Times New Roman" w:cs="Times New Roman"/>
+          <w:i/>
+          <w:sz w:val="24"/>
+          <w:lang w:val="es-PE"/>
+        </w:rPr>
+        <w:t>(</w:t>
+      </w:r>
+      <w:proofErr w:type="gramEnd"/>
+      <w:r>
+        <w:rPr>
+          <w:rFonts w:ascii="Times New Roman" w:hAnsi="Times New Roman" w:cs="Times New Roman"/>
+          <w:i/>
+          <w:sz w:val="24"/>
+          <w:lang w:val="es-PE"/>
+        </w:rPr>
+        <w:t xml:space="preserve">) y </w:t>
+      </w:r>
+      <w:proofErr w:type="spellStart"/>
+      <w:r>
+        <w:rPr>
+          <w:rFonts w:ascii="Times New Roman" w:hAnsi="Times New Roman" w:cs="Times New Roman"/>
+          <w:i/>
+          <w:sz w:val="24"/>
+          <w:lang w:val="es-PE"/>
+        </w:rPr>
+        <w:t>mergesort</w:t>
+      </w:r>
+      <w:proofErr w:type="spellEnd"/>
+      <w:r>
+        <w:rPr>
+          <w:rFonts w:ascii="Times New Roman" w:hAnsi="Times New Roman" w:cs="Times New Roman"/>
+          <w:i/>
+          <w:sz w:val="24"/>
+          <w:lang w:val="es-PE"/>
+        </w:rPr>
+        <w:t>()</w:t>
+      </w:r>
+      <w:r>
+        <w:rPr>
+          <w:rFonts w:ascii="Times New Roman" w:hAnsi="Times New Roman" w:cs="Times New Roman"/>
+          <w:sz w:val="24"/>
+          <w:lang w:val="es-PE"/>
+        </w:rPr>
+        <w:t xml:space="preserve"> en el registro de números telefónicos de la clase </w:t>
+      </w:r>
+      <w:proofErr w:type="spellStart"/>
+      <w:r>
+        <w:rPr>
+          <w:rFonts w:ascii="Times New Roman" w:hAnsi="Times New Roman" w:cs="Times New Roman"/>
+          <w:i/>
+          <w:sz w:val="24"/>
+          <w:lang w:val="es-PE"/>
+        </w:rPr>
+        <w:t>CAgenda</w:t>
+      </w:r>
+      <w:proofErr w:type="spellEnd"/>
+      <w:r>
+        <w:rPr>
+          <w:rFonts w:ascii="Times New Roman" w:hAnsi="Times New Roman" w:cs="Times New Roman"/>
+          <w:i/>
+          <w:sz w:val="24"/>
+          <w:lang w:val="es-PE"/>
+        </w:rPr>
+        <w:t>().</w:t>
+      </w:r>
+    </w:p>
+    <w:p>
+      <w:pPr>
+        <w:pStyle w:val="Prrafodelista"/>
+        <w:spacing w:line="360" w:lineRule="auto"/>
+        <w:ind w:left="426"/>
+        <w:jc w:val="both"/>
+        <w:rPr>
+          <w:rFonts w:ascii="Times New Roman" w:hAnsi="Times New Roman" w:cs="Times New Roman"/>
+          <w:b/>
+          <w:bCs/>
+          <w:sz w:val="24"/>
+          <w:szCs w:val="24"/>
+          <w:u w:val="single"/>
+          <w:lang w:val="es-PE"/>
+        </w:rPr>
+      </w:pPr>
+    </w:p>
+    <w:p>
+      <w:pPr>
+        <w:pStyle w:val="Prrafodelista"/>
+        <w:numPr>
+          <w:ilvl w:val="0"/>
+          <w:numId w:val="3"/>
+        </w:numPr>
+        <w:spacing w:line="360" w:lineRule="auto"/>
+        <w:ind w:left="426" w:hanging="284"/>
+        <w:jc w:val="both"/>
+        <w:rPr>
+          <w:rFonts w:ascii="Times New Roman" w:hAnsi="Times New Roman" w:cs="Times New Roman"/>
+          <w:b/>
+          <w:bCs/>
+          <w:sz w:val="24"/>
+          <w:szCs w:val="24"/>
+          <w:u w:val="single"/>
+          <w:lang w:val="es-PE"/>
+        </w:rPr>
+      </w:pPr>
+      <w:r>
+        <w:rPr>
+          <w:rFonts w:ascii="Times New Roman" w:hAnsi="Times New Roman" w:cs="Times New Roman"/>
+          <w:b/>
+          <w:bCs/>
+          <w:sz w:val="24"/>
+          <w:szCs w:val="24"/>
+          <w:u w:val="single"/>
+          <w:lang w:val="es-PE"/>
+        </w:rPr>
+        <w:t>NOTACION BIG(O)</w:t>
+      </w:r>
+    </w:p>
+    <w:p>
+      <w:pPr>
+        <w:pStyle w:val="Prrafodelista"/>
+        <w:numPr>
+          <w:ilvl w:val="0"/>
+          <w:numId w:val="3"/>
+        </w:numPr>
+        <w:spacing w:line="360" w:lineRule="auto"/>
+        <w:jc w:val="both"/>
+        <w:rPr>
+          <w:rFonts w:ascii="Times New Roman" w:hAnsi="Times New Roman" w:cs="Times New Roman"/>
+          <w:bCs/>
+          <w:sz w:val="24"/>
+          <w:szCs w:val="24"/>
+          <w:lang w:val="es-PE"/>
+        </w:rPr>
+      </w:pPr>
+      <w:proofErr w:type="spellStart"/>
+      <w:r>
+        <w:rPr>
+          <w:rFonts w:ascii="Times New Roman" w:hAnsi="Times New Roman" w:cs="Times New Roman"/>
+          <w:bCs/>
+          <w:sz w:val="24"/>
+          <w:szCs w:val="24"/>
+          <w:lang w:val="es-PE"/>
+        </w:rPr>
+        <w:t>AdvanceSort.h</w:t>
+      </w:r>
+      <w:proofErr w:type="spellEnd"/>
+      <w:r>
+        <w:rPr>
+          <w:rFonts w:ascii="Times New Roman" w:hAnsi="Times New Roman" w:cs="Times New Roman"/>
+          <w:bCs/>
+          <w:sz w:val="24"/>
+          <w:szCs w:val="24"/>
+          <w:lang w:val="es-PE"/>
+        </w:rPr>
+        <w:t>:</w:t>
+      </w:r>
+    </w:p>
+    <w:p>
+      <w:pPr>
+        <w:pStyle w:val="Prrafodelista"/>
+        <w:numPr>
+          <w:ilvl w:val="0"/>
+          <w:numId w:val="16"/>
+        </w:numPr>
+        <w:spacing w:line="360" w:lineRule="auto"/>
+        <w:jc w:val="both"/>
+        <w:rPr>
+          <w:rFonts w:ascii="Times New Roman" w:hAnsi="Times New Roman" w:cs="Times New Roman"/>
+          <w:sz w:val="24"/>
+          <w:lang w:val="es-PE"/>
+        </w:rPr>
+      </w:pPr>
+      <w:proofErr w:type="spellStart"/>
+      <w:proofErr w:type="gramStart"/>
+      <w:r>
+        <w:rPr>
+          <w:rFonts w:ascii="Times New Roman" w:hAnsi="Times New Roman" w:cs="Times New Roman"/>
+          <w:sz w:val="24"/>
+          <w:lang w:val="es-PE"/>
+        </w:rPr>
+        <w:t>AdvanceSort</w:t>
+      </w:r>
+      <w:proofErr w:type="spellEnd"/>
+      <w:r>
+        <w:rPr>
+          <w:rFonts w:ascii="Times New Roman" w:hAnsi="Times New Roman" w:cs="Times New Roman"/>
+          <w:sz w:val="24"/>
+          <w:lang w:val="es-PE"/>
+        </w:rPr>
+        <w:t>(</w:t>
+      </w:r>
+      <w:proofErr w:type="gramEnd"/>
+      <w:r>
+        <w:rPr>
+          <w:rFonts w:ascii="Times New Roman" w:hAnsi="Times New Roman" w:cs="Times New Roman"/>
+          <w:sz w:val="24"/>
+          <w:lang w:val="es-PE"/>
+        </w:rPr>
+        <w:t xml:space="preserve">) -&gt; </w:t>
+      </w:r>
+      <w:proofErr w:type="spellStart"/>
+      <w:r>
+        <w:rPr>
+          <w:rFonts w:ascii="Times New Roman" w:hAnsi="Times New Roman" w:cs="Times New Roman"/>
+          <w:sz w:val="24"/>
+          <w:lang w:val="es-PE"/>
+        </w:rPr>
+        <w:t>Asignacion</w:t>
+      </w:r>
+      <w:proofErr w:type="spellEnd"/>
+      <w:r>
+        <w:rPr>
+          <w:rFonts w:ascii="Times New Roman" w:hAnsi="Times New Roman" w:cs="Times New Roman"/>
+          <w:sz w:val="24"/>
+          <w:lang w:val="es-PE"/>
+        </w:rPr>
+        <w:t xml:space="preserve"> de valores : O(1)</w:t>
+      </w:r>
+    </w:p>
+    <w:p>
+      <w:pPr>
+        <w:pStyle w:val="Prrafodelista"/>
+        <w:numPr>
+          <w:ilvl w:val="0"/>
+          <w:numId w:val="16"/>
+        </w:numPr>
+        <w:spacing w:line="360" w:lineRule="auto"/>
+        <w:jc w:val="both"/>
+        <w:rPr>
+          <w:rFonts w:ascii="Times New Roman" w:hAnsi="Times New Roman" w:cs="Times New Roman"/>
+          <w:sz w:val="24"/>
+          <w:lang w:val="es-PE"/>
+        </w:rPr>
+      </w:pPr>
+      <w:proofErr w:type="spellStart"/>
+      <w:proofErr w:type="gramStart"/>
+      <w:r>
+        <w:rPr>
+          <w:rFonts w:ascii="Times New Roman" w:hAnsi="Times New Roman" w:cs="Times New Roman"/>
+          <w:sz w:val="24"/>
+          <w:lang w:val="es-PE"/>
+        </w:rPr>
+        <w:t>print</w:t>
+      </w:r>
+      <w:proofErr w:type="spellEnd"/>
+      <w:r>
+        <w:rPr>
+          <w:rFonts w:ascii="Times New Roman" w:hAnsi="Times New Roman" w:cs="Times New Roman"/>
+          <w:sz w:val="24"/>
+          <w:lang w:val="es-PE"/>
+        </w:rPr>
+        <w:t>(</w:t>
+      </w:r>
+      <w:proofErr w:type="gramEnd"/>
+      <w:r>
+        <w:rPr>
+          <w:rFonts w:ascii="Times New Roman" w:hAnsi="Times New Roman" w:cs="Times New Roman"/>
+          <w:sz w:val="24"/>
+          <w:lang w:val="es-PE"/>
+        </w:rPr>
+        <w:t xml:space="preserve">) -&gt; </w:t>
+      </w:r>
+      <w:r>
+        <w:rPr>
+          <w:rFonts w:ascii="Times New Roman" w:hAnsi="Times New Roman" w:cs="Times New Roman"/>
+          <w:sz w:val="24"/>
+          <w:lang w:val="es-PE"/>
+        </w:rPr>
+        <w:t xml:space="preserve">Impresión de datos a través de un </w:t>
+      </w:r>
+      <w:proofErr w:type="spellStart"/>
+      <w:r>
+        <w:rPr>
+          <w:rFonts w:ascii="Times New Roman" w:hAnsi="Times New Roman" w:cs="Times New Roman"/>
+          <w:i/>
+          <w:sz w:val="24"/>
+          <w:lang w:val="es-PE"/>
+        </w:rPr>
+        <w:t>for</w:t>
+      </w:r>
+      <w:proofErr w:type="spellEnd"/>
+      <w:r>
+        <w:rPr>
+          <w:rFonts w:ascii="Times New Roman" w:hAnsi="Times New Roman" w:cs="Times New Roman"/>
+          <w:i/>
+          <w:sz w:val="24"/>
+          <w:lang w:val="es-PE"/>
+        </w:rPr>
+        <w:t>:</w:t>
+      </w:r>
+      <w:r>
+        <w:rPr>
+          <w:rFonts w:ascii="Times New Roman" w:hAnsi="Times New Roman" w:cs="Times New Roman"/>
+          <w:sz w:val="24"/>
+          <w:lang w:val="es-PE"/>
+        </w:rPr>
+        <w:t xml:space="preserve"> O(n)</w:t>
+      </w:r>
+    </w:p>
+    <w:p>
+      <w:pPr>
+        <w:pStyle w:val="Prrafodelista"/>
+        <w:numPr>
+          <w:ilvl w:val="0"/>
+          <w:numId w:val="16"/>
+        </w:numPr>
+        <w:spacing w:line="360" w:lineRule="auto"/>
+        <w:jc w:val="both"/>
+        <w:rPr>
+          <w:rFonts w:ascii="Times New Roman" w:hAnsi="Times New Roman" w:cs="Times New Roman"/>
+          <w:sz w:val="24"/>
+          <w:lang w:val="es-PE"/>
+        </w:rPr>
+      </w:pPr>
+      <w:proofErr w:type="spellStart"/>
+      <w:proofErr w:type="gramStart"/>
+      <w:r>
+        <w:rPr>
+          <w:rFonts w:ascii="Times New Roman" w:hAnsi="Times New Roman" w:cs="Times New Roman"/>
+          <w:sz w:val="24"/>
+          <w:lang w:val="es-PE"/>
+        </w:rPr>
+        <w:t>com</w:t>
+      </w:r>
+      <w:r>
+        <w:rPr>
+          <w:rFonts w:ascii="Times New Roman" w:hAnsi="Times New Roman" w:cs="Times New Roman"/>
+          <w:sz w:val="24"/>
+          <w:lang w:val="es-PE"/>
+        </w:rPr>
+        <w:t>b</w:t>
+      </w:r>
+      <w:r>
+        <w:rPr>
+          <w:rFonts w:ascii="Times New Roman" w:hAnsi="Times New Roman" w:cs="Times New Roman"/>
+          <w:sz w:val="24"/>
+          <w:lang w:val="es-PE"/>
+        </w:rPr>
+        <w:t>Sort</w:t>
+      </w:r>
+      <w:proofErr w:type="spellEnd"/>
+      <w:r>
+        <w:rPr>
+          <w:rFonts w:ascii="Times New Roman" w:hAnsi="Times New Roman" w:cs="Times New Roman"/>
+          <w:sz w:val="24"/>
+          <w:lang w:val="es-PE"/>
+        </w:rPr>
+        <w:t>(</w:t>
+      </w:r>
+      <w:proofErr w:type="gramEnd"/>
+      <w:r>
+        <w:rPr>
+          <w:rFonts w:ascii="Times New Roman" w:hAnsi="Times New Roman" w:cs="Times New Roman"/>
+          <w:sz w:val="24"/>
+          <w:lang w:val="es-PE"/>
+        </w:rPr>
+        <w:t xml:space="preserve">) -&gt; </w:t>
+      </w:r>
+      <w:r>
+        <w:rPr>
+          <w:rFonts w:ascii="Times New Roman" w:hAnsi="Times New Roman" w:cs="Times New Roman"/>
+          <w:sz w:val="24"/>
+          <w:lang w:val="es-PE"/>
+        </w:rPr>
+        <w:t xml:space="preserve">Ordenamiento </w:t>
+      </w:r>
+      <w:proofErr w:type="spellStart"/>
+      <w:r>
+        <w:rPr>
+          <w:rFonts w:ascii="Times New Roman" w:hAnsi="Times New Roman" w:cs="Times New Roman"/>
+          <w:i/>
+          <w:sz w:val="24"/>
+          <w:lang w:val="es-PE"/>
+        </w:rPr>
+        <w:t>Comb</w:t>
+      </w:r>
+      <w:proofErr w:type="spellEnd"/>
+      <w:r>
+        <w:rPr>
+          <w:rFonts w:ascii="Times New Roman" w:hAnsi="Times New Roman" w:cs="Times New Roman"/>
+          <w:sz w:val="24"/>
+          <w:lang w:val="es-PE"/>
+        </w:rPr>
+        <w:t>: O(n</w:t>
+      </w:r>
+      <w:r>
+        <w:rPr>
+          <w:rFonts w:ascii="Times New Roman" w:hAnsi="Times New Roman" w:cs="Times New Roman"/>
+          <w:sz w:val="24"/>
+          <w:vertAlign w:val="superscript"/>
+          <w:lang w:val="es-PE"/>
+        </w:rPr>
+        <w:t>2</w:t>
+      </w:r>
+      <w:r>
+        <w:rPr>
+          <w:rFonts w:ascii="Times New Roman" w:hAnsi="Times New Roman" w:cs="Times New Roman"/>
+          <w:sz w:val="24"/>
           <w:lang w:val="es-PE"/>
         </w:rPr>
         <w:t>)</w:t>
       </w:r>
-      <w:r>
-        <w:rPr>
-          <w:rFonts w:ascii="Times New Roman" w:hAnsi="Times New Roman" w:cs="Times New Roman"/>
+    </w:p>
+    <w:p>
+      <w:pPr>
+        <w:pStyle w:val="Prrafodelista"/>
+        <w:numPr>
+          <w:ilvl w:val="0"/>
+          <w:numId w:val="16"/>
+        </w:numPr>
+        <w:spacing w:line="360" w:lineRule="auto"/>
+        <w:jc w:val="both"/>
+        <w:rPr>
+          <w:rFonts w:ascii="Times New Roman" w:hAnsi="Times New Roman" w:cs="Times New Roman"/>
+          <w:sz w:val="24"/>
+          <w:lang w:val="es-PE"/>
+        </w:rPr>
+      </w:pPr>
+      <w:proofErr w:type="spellStart"/>
+      <w:proofErr w:type="gramStart"/>
+      <w:r>
+        <w:rPr>
+          <w:rFonts w:ascii="Times New Roman" w:hAnsi="Times New Roman" w:cs="Times New Roman"/>
+          <w:sz w:val="24"/>
+          <w:lang w:val="es-PE"/>
+        </w:rPr>
+        <w:t>mergeSort</w:t>
+      </w:r>
+      <w:proofErr w:type="spellEnd"/>
+      <w:r>
+        <w:rPr>
+          <w:rFonts w:ascii="Times New Roman" w:hAnsi="Times New Roman" w:cs="Times New Roman"/>
+          <w:sz w:val="24"/>
+          <w:lang w:val="es-PE"/>
+        </w:rPr>
+        <w:t>(</w:t>
+      </w:r>
+      <w:proofErr w:type="gramEnd"/>
+      <w:r>
+        <w:rPr>
+          <w:rFonts w:ascii="Times New Roman" w:hAnsi="Times New Roman" w:cs="Times New Roman"/>
+          <w:sz w:val="24"/>
+          <w:lang w:val="es-PE"/>
+        </w:rPr>
+        <w:t xml:space="preserve">) -&gt; Llama a la función de ordenamiento </w:t>
+      </w:r>
+      <w:proofErr w:type="spellStart"/>
+      <w:r>
+        <w:rPr>
+          <w:rFonts w:ascii="Times New Roman" w:hAnsi="Times New Roman" w:cs="Times New Roman"/>
+          <w:i/>
+          <w:sz w:val="24"/>
+          <w:lang w:val="es-PE"/>
+        </w:rPr>
+        <w:t>MergeSort</w:t>
+      </w:r>
+      <w:proofErr w:type="spellEnd"/>
+      <w:r>
+        <w:rPr>
+          <w:rFonts w:ascii="Times New Roman" w:hAnsi="Times New Roman" w:cs="Times New Roman"/>
+          <w:sz w:val="24"/>
+          <w:lang w:val="es-PE"/>
+        </w:rPr>
+        <w:t xml:space="preserve"> : O(</w:t>
+      </w:r>
+      <w:proofErr w:type="spellStart"/>
+      <w:r>
+        <w:rPr>
+          <w:rFonts w:ascii="Times New Roman" w:hAnsi="Times New Roman" w:cs="Times New Roman"/>
+          <w:sz w:val="24"/>
+          <w:lang w:val="es-PE"/>
+        </w:rPr>
+        <w:t>nLogn</w:t>
+      </w:r>
+      <w:proofErr w:type="spellEnd"/>
+      <w:r>
+        <w:rPr>
+          <w:rFonts w:ascii="Times New Roman" w:hAnsi="Times New Roman" w:cs="Times New Roman"/>
+          <w:sz w:val="24"/>
+          <w:lang w:val="es-PE"/>
+        </w:rPr>
+        <w:t>)</w:t>
+      </w:r>
+    </w:p>
+    <w:p>
+      <w:pPr>
+        <w:pStyle w:val="Prrafodelista"/>
+        <w:numPr>
+          <w:ilvl w:val="0"/>
+          <w:numId w:val="16"/>
+        </w:numPr>
+        <w:spacing w:line="360" w:lineRule="auto"/>
+        <w:jc w:val="both"/>
+        <w:rPr>
+          <w:rFonts w:ascii="Times New Roman" w:hAnsi="Times New Roman" w:cs="Times New Roman"/>
+          <w:sz w:val="24"/>
+          <w:lang w:val="es-PE"/>
+        </w:rPr>
+      </w:pPr>
+      <w:proofErr w:type="spellStart"/>
+      <w:proofErr w:type="gramStart"/>
+      <w:r>
+        <w:rPr>
+          <w:rFonts w:ascii="Times New Roman" w:hAnsi="Times New Roman" w:cs="Times New Roman"/>
+          <w:sz w:val="24"/>
+          <w:lang w:val="es-PE"/>
+        </w:rPr>
+        <w:t>radixsort</w:t>
+      </w:r>
+      <w:proofErr w:type="spellEnd"/>
+      <w:r>
+        <w:rPr>
+          <w:rFonts w:ascii="Times New Roman" w:hAnsi="Times New Roman" w:cs="Times New Roman"/>
+          <w:sz w:val="24"/>
+          <w:lang w:val="es-PE"/>
+        </w:rPr>
+        <w:t>(</w:t>
+      </w:r>
+      <w:proofErr w:type="gramEnd"/>
+      <w:r>
+        <w:rPr>
+          <w:rFonts w:ascii="Times New Roman" w:hAnsi="Times New Roman" w:cs="Times New Roman"/>
+          <w:sz w:val="24"/>
+          <w:lang w:val="es-PE"/>
+        </w:rPr>
+        <w:t xml:space="preserve">) -&gt; Llama a la función de ordenamiento </w:t>
+      </w:r>
+      <w:proofErr w:type="spellStart"/>
+      <w:r>
+        <w:rPr>
+          <w:rFonts w:ascii="Times New Roman" w:hAnsi="Times New Roman" w:cs="Times New Roman"/>
+          <w:i/>
+          <w:sz w:val="24"/>
+          <w:lang w:val="es-PE"/>
+        </w:rPr>
+        <w:t>RadixSort</w:t>
+      </w:r>
+      <w:proofErr w:type="spellEnd"/>
+      <w:r>
+        <w:rPr>
+          <w:rFonts w:ascii="Times New Roman" w:hAnsi="Times New Roman" w:cs="Times New Roman"/>
+          <w:i/>
+          <w:sz w:val="24"/>
+          <w:lang w:val="es-PE"/>
+        </w:rPr>
+        <w:t xml:space="preserve">: </w:t>
+      </w:r>
+      <w:r>
+        <w:rPr>
+          <w:rFonts w:ascii="Times New Roman" w:hAnsi="Times New Roman" w:cs="Times New Roman"/>
+          <w:sz w:val="24"/>
+          <w:lang w:val="es-PE"/>
+        </w:rPr>
+        <w:t xml:space="preserve"> O(n</w:t>
+      </w:r>
+      <w:r>
+        <w:rPr>
+          <w:rFonts w:ascii="Times New Roman" w:hAnsi="Times New Roman" w:cs="Times New Roman"/>
+          <w:sz w:val="24"/>
+          <w:vertAlign w:val="superscript"/>
+          <w:lang w:val="es-PE"/>
+        </w:rPr>
+        <w:t>2</w:t>
+      </w:r>
+      <w:r>
+        <w:rPr>
+          <w:rFonts w:ascii="Times New Roman" w:hAnsi="Times New Roman" w:cs="Times New Roman"/>
+          <w:sz w:val="24"/>
+          <w:lang w:val="es-PE"/>
+        </w:rPr>
+        <w:t>)</w:t>
+      </w:r>
+    </w:p>
+    <w:p>
+      <w:pPr>
+        <w:pStyle w:val="Prrafodelista"/>
+        <w:numPr>
+          <w:ilvl w:val="0"/>
+          <w:numId w:val="3"/>
+        </w:numPr>
+        <w:spacing w:line="360" w:lineRule="auto"/>
+        <w:jc w:val="both"/>
+        <w:rPr>
+          <w:rFonts w:ascii="Times New Roman" w:hAnsi="Times New Roman" w:cs="Times New Roman"/>
+          <w:bCs/>
+          <w:sz w:val="24"/>
+          <w:szCs w:val="24"/>
+          <w:lang w:val="es-PE"/>
+        </w:rPr>
+      </w:pPr>
+      <w:proofErr w:type="spellStart"/>
+      <w:r>
+        <w:rPr>
+          <w:rFonts w:ascii="Times New Roman" w:hAnsi="Times New Roman" w:cs="Times New Roman"/>
+          <w:bCs/>
+          <w:sz w:val="24"/>
+          <w:szCs w:val="24"/>
+          <w:lang w:val="es-PE"/>
+        </w:rPr>
+        <w:t>CEvento.h</w:t>
+      </w:r>
+      <w:proofErr w:type="spellEnd"/>
+      <w:r>
+        <w:rPr>
+          <w:rFonts w:ascii="Times New Roman" w:hAnsi="Times New Roman" w:cs="Times New Roman"/>
+          <w:bCs/>
+          <w:sz w:val="24"/>
+          <w:szCs w:val="24"/>
+          <w:lang w:val="es-PE"/>
+        </w:rPr>
+        <w:t>:</w:t>
+      </w:r>
+    </w:p>
+    <w:p>
+      <w:pPr>
+        <w:pStyle w:val="Prrafodelista"/>
+        <w:numPr>
+          <w:ilvl w:val="0"/>
+          <w:numId w:val="16"/>
+        </w:numPr>
+        <w:spacing w:line="360" w:lineRule="auto"/>
+        <w:jc w:val="both"/>
+        <w:rPr>
+          <w:rFonts w:ascii="Times New Roman" w:hAnsi="Times New Roman" w:cs="Times New Roman"/>
+          <w:bCs/>
+          <w:sz w:val="24"/>
+          <w:szCs w:val="24"/>
+          <w:lang w:val="es-PE"/>
+        </w:rPr>
+      </w:pPr>
+      <w:r>
+        <w:rPr>
+          <w:rFonts w:ascii="Times New Roman" w:hAnsi="Times New Roman" w:cs="Times New Roman"/>
+          <w:bCs/>
+          <w:sz w:val="24"/>
+          <w:szCs w:val="24"/>
+          <w:lang w:val="es-PE"/>
+        </w:rPr>
+        <w:t>Asignación</w:t>
+      </w:r>
+      <w:r>
+        <w:rPr>
+          <w:rFonts w:ascii="Times New Roman" w:hAnsi="Times New Roman" w:cs="Times New Roman"/>
+          <w:bCs/>
+          <w:sz w:val="24"/>
+          <w:szCs w:val="24"/>
+          <w:lang w:val="es-PE"/>
+        </w:rPr>
+        <w:t xml:space="preserve"> en todos los métodos </w:t>
+      </w:r>
+      <w:r>
+        <w:rPr>
+          <w:rFonts w:ascii="Times New Roman" w:hAnsi="Times New Roman" w:cs="Times New Roman"/>
+          <w:bCs/>
+          <w:sz w:val="24"/>
+          <w:szCs w:val="24"/>
+          <w:lang w:val="es-PE"/>
+        </w:rPr>
+        <w:t xml:space="preserve">y </w:t>
+      </w:r>
+      <w:proofErr w:type="spellStart"/>
+      <w:r>
+        <w:rPr>
+          <w:rFonts w:ascii="Times New Roman" w:hAnsi="Times New Roman" w:cs="Times New Roman"/>
+          <w:bCs/>
+          <w:sz w:val="24"/>
+          <w:szCs w:val="24"/>
+          <w:lang w:val="es-PE"/>
+        </w:rPr>
+        <w:t>gets</w:t>
+      </w:r>
+      <w:proofErr w:type="spellEnd"/>
+      <w:r>
+        <w:rPr>
+          <w:rFonts w:ascii="Times New Roman" w:hAnsi="Times New Roman" w:cs="Times New Roman"/>
+          <w:bCs/>
+          <w:sz w:val="24"/>
+          <w:szCs w:val="24"/>
+          <w:lang w:val="es-PE"/>
+        </w:rPr>
+        <w:t xml:space="preserve">: </w:t>
+      </w:r>
+      <w:proofErr w:type="gramStart"/>
+      <w:r>
+        <w:rPr>
+          <w:rFonts w:ascii="Times New Roman" w:hAnsi="Times New Roman" w:cs="Times New Roman"/>
+          <w:bCs/>
+          <w:sz w:val="24"/>
+          <w:szCs w:val="24"/>
+          <w:lang w:val="es-PE"/>
+        </w:rPr>
+        <w:t>O(</w:t>
+      </w:r>
+      <w:proofErr w:type="gramEnd"/>
+      <w:r>
+        <w:rPr>
+          <w:rFonts w:ascii="Times New Roman" w:hAnsi="Times New Roman" w:cs="Times New Roman"/>
+          <w:bCs/>
+          <w:sz w:val="24"/>
+          <w:szCs w:val="24"/>
+          <w:lang w:val="es-PE"/>
+        </w:rPr>
+        <w:t>1)</w:t>
+      </w:r>
+    </w:p>
+    <w:p>
+      <w:pPr>
+        <w:pStyle w:val="Prrafodelista"/>
+        <w:numPr>
+          <w:ilvl w:val="0"/>
+          <w:numId w:val="3"/>
+        </w:numPr>
+        <w:spacing w:line="360" w:lineRule="auto"/>
+        <w:jc w:val="both"/>
+        <w:rPr>
+          <w:rFonts w:ascii="Times New Roman" w:hAnsi="Times New Roman" w:cs="Times New Roman"/>
+          <w:bCs/>
+          <w:sz w:val="24"/>
+          <w:szCs w:val="24"/>
+          <w:lang w:val="es-PE"/>
+        </w:rPr>
+      </w:pPr>
+      <w:proofErr w:type="spellStart"/>
+      <w:r>
+        <w:rPr>
+          <w:rFonts w:ascii="Times New Roman" w:hAnsi="Times New Roman" w:cs="Times New Roman"/>
+          <w:bCs/>
+          <w:sz w:val="24"/>
+          <w:szCs w:val="24"/>
+          <w:lang w:val="es-PE"/>
+        </w:rPr>
+        <w:t>CHorario.h</w:t>
+      </w:r>
+      <w:proofErr w:type="spellEnd"/>
+    </w:p>
+    <w:p>
+      <w:pPr>
+        <w:pStyle w:val="Prrafodelista"/>
+        <w:numPr>
+          <w:ilvl w:val="0"/>
+          <w:numId w:val="16"/>
+        </w:numPr>
+        <w:spacing w:line="360" w:lineRule="auto"/>
+        <w:jc w:val="both"/>
+        <w:rPr>
+          <w:rFonts w:ascii="Times New Roman" w:hAnsi="Times New Roman" w:cs="Times New Roman"/>
+          <w:bCs/>
+          <w:sz w:val="24"/>
+          <w:szCs w:val="24"/>
+          <w:lang w:val="es-PE"/>
+        </w:rPr>
+      </w:pPr>
+      <w:proofErr w:type="spellStart"/>
+      <w:proofErr w:type="gramStart"/>
+      <w:r>
+        <w:rPr>
+          <w:rFonts w:ascii="Times New Roman" w:hAnsi="Times New Roman" w:cs="Times New Roman"/>
+          <w:bCs/>
+          <w:sz w:val="24"/>
+          <w:szCs w:val="24"/>
+          <w:lang w:val="es-PE"/>
+        </w:rPr>
+        <w:t>Getactividad</w:t>
+      </w:r>
+      <w:proofErr w:type="spellEnd"/>
+      <w:r>
+        <w:rPr>
+          <w:rFonts w:ascii="Times New Roman" w:hAnsi="Times New Roman" w:cs="Times New Roman"/>
+          <w:bCs/>
+          <w:sz w:val="24"/>
+          <w:szCs w:val="24"/>
+          <w:lang w:val="es-PE"/>
+        </w:rPr>
+        <w:t>(</w:t>
+      </w:r>
+      <w:proofErr w:type="gramEnd"/>
+      <w:r>
+        <w:rPr>
+          <w:rFonts w:ascii="Times New Roman" w:hAnsi="Times New Roman" w:cs="Times New Roman"/>
+          <w:bCs/>
+          <w:sz w:val="24"/>
+          <w:szCs w:val="24"/>
+          <w:lang w:val="es-PE"/>
+        </w:rPr>
+        <w:t xml:space="preserve">), </w:t>
+      </w:r>
+      <w:proofErr w:type="spellStart"/>
+      <w:r>
+        <w:rPr>
+          <w:rFonts w:ascii="Times New Roman" w:hAnsi="Times New Roman" w:cs="Times New Roman"/>
+          <w:bCs/>
+          <w:sz w:val="24"/>
+          <w:szCs w:val="24"/>
+          <w:lang w:val="es-PE"/>
+        </w:rPr>
+        <w:t>gethora_I</w:t>
+      </w:r>
+      <w:proofErr w:type="spellEnd"/>
+      <w:r>
+        <w:rPr>
+          <w:rFonts w:ascii="Times New Roman" w:hAnsi="Times New Roman" w:cs="Times New Roman"/>
+          <w:bCs/>
+          <w:sz w:val="24"/>
+          <w:szCs w:val="24"/>
+          <w:lang w:val="es-PE"/>
+        </w:rPr>
+        <w:t xml:space="preserve">(), </w:t>
+      </w:r>
+      <w:proofErr w:type="spellStart"/>
+      <w:r>
+        <w:rPr>
+          <w:rFonts w:ascii="Times New Roman" w:hAnsi="Times New Roman" w:cs="Times New Roman"/>
+          <w:bCs/>
+          <w:sz w:val="24"/>
+          <w:szCs w:val="24"/>
+          <w:lang w:val="es-PE"/>
+        </w:rPr>
+        <w:t>gethora_F</w:t>
+      </w:r>
+      <w:proofErr w:type="spellEnd"/>
+      <w:r>
+        <w:rPr>
+          <w:rFonts w:ascii="Times New Roman" w:hAnsi="Times New Roman" w:cs="Times New Roman"/>
+          <w:bCs/>
+          <w:sz w:val="24"/>
+          <w:szCs w:val="24"/>
+          <w:lang w:val="es-PE"/>
+        </w:rPr>
+        <w:t>() -&gt; Retorno de atributos de la clase: O(1)</w:t>
+      </w:r>
+    </w:p>
+    <w:p>
+      <w:pPr>
+        <w:pStyle w:val="Prrafodelista"/>
+        <w:numPr>
+          <w:ilvl w:val="0"/>
+          <w:numId w:val="16"/>
+        </w:numPr>
+        <w:spacing w:line="360" w:lineRule="auto"/>
+        <w:jc w:val="both"/>
+        <w:rPr>
+          <w:rFonts w:ascii="Times New Roman" w:hAnsi="Times New Roman" w:cs="Times New Roman"/>
+          <w:bCs/>
+          <w:sz w:val="24"/>
+          <w:szCs w:val="24"/>
+          <w:lang w:val="es-PE"/>
+        </w:rPr>
+      </w:pPr>
+      <w:proofErr w:type="gramStart"/>
+      <w:r>
+        <w:rPr>
+          <w:rFonts w:ascii="Times New Roman" w:hAnsi="Times New Roman" w:cs="Times New Roman"/>
+          <w:bCs/>
+          <w:sz w:val="24"/>
+          <w:szCs w:val="24"/>
+          <w:lang w:val="es-PE"/>
+        </w:rPr>
+        <w:t>mostrar(</w:t>
+      </w:r>
+      <w:proofErr w:type="gramEnd"/>
+      <w:r>
+        <w:rPr>
+          <w:rFonts w:ascii="Times New Roman" w:hAnsi="Times New Roman" w:cs="Times New Roman"/>
+          <w:bCs/>
+          <w:sz w:val="24"/>
+          <w:szCs w:val="24"/>
+          <w:lang w:val="es-PE"/>
+        </w:rPr>
+        <w:t>) -&gt; impresión de datos: O(1)</w:t>
+      </w:r>
+    </w:p>
+    <w:p>
+      <w:pPr>
+        <w:pStyle w:val="Prrafodelista"/>
+        <w:numPr>
+          <w:ilvl w:val="0"/>
+          <w:numId w:val="16"/>
+        </w:numPr>
+        <w:spacing w:line="360" w:lineRule="auto"/>
+        <w:jc w:val="both"/>
+        <w:rPr>
+          <w:rFonts w:ascii="Times New Roman" w:hAnsi="Times New Roman" w:cs="Times New Roman"/>
+          <w:bCs/>
+          <w:sz w:val="24"/>
+          <w:szCs w:val="24"/>
+          <w:lang w:val="es-PE"/>
+        </w:rPr>
+      </w:pPr>
+      <w:proofErr w:type="gramStart"/>
+      <w:r>
+        <w:rPr>
+          <w:rFonts w:ascii="Times New Roman" w:hAnsi="Times New Roman" w:cs="Times New Roman"/>
+          <w:bCs/>
+          <w:sz w:val="24"/>
+          <w:szCs w:val="24"/>
+          <w:lang w:val="es-PE"/>
+        </w:rPr>
+        <w:t>guardar(</w:t>
+      </w:r>
+      <w:proofErr w:type="gramEnd"/>
+      <w:r>
+        <w:rPr>
+          <w:rFonts w:ascii="Times New Roman" w:hAnsi="Times New Roman" w:cs="Times New Roman"/>
+          <w:bCs/>
+          <w:sz w:val="24"/>
+          <w:szCs w:val="24"/>
+          <w:lang w:val="es-PE"/>
+        </w:rPr>
+        <w:t>) -&gt; reemplazo de valor de atributos por datos ingresados: O(1)</w:t>
+      </w:r>
+    </w:p>
+    <w:p>
+      <w:pPr>
+        <w:pStyle w:val="Prrafodelista"/>
+        <w:numPr>
+          <w:ilvl w:val="0"/>
+          <w:numId w:val="3"/>
+        </w:numPr>
+        <w:spacing w:line="360" w:lineRule="auto"/>
+        <w:jc w:val="both"/>
+        <w:rPr>
+          <w:rFonts w:ascii="Times New Roman" w:hAnsi="Times New Roman" w:cs="Times New Roman"/>
+          <w:bCs/>
+          <w:sz w:val="24"/>
+          <w:szCs w:val="24"/>
+          <w:lang w:val="es-PE"/>
+        </w:rPr>
+      </w:pPr>
+      <w:proofErr w:type="spellStart"/>
+      <w:r>
+        <w:rPr>
+          <w:rFonts w:ascii="Times New Roman" w:hAnsi="Times New Roman" w:cs="Times New Roman"/>
+          <w:bCs/>
+          <w:sz w:val="24"/>
+          <w:szCs w:val="24"/>
+          <w:lang w:val="es-PE"/>
+        </w:rPr>
+        <w:t>CMusica.h</w:t>
+      </w:r>
+      <w:proofErr w:type="spellEnd"/>
+    </w:p>
+    <w:p>
+      <w:pPr>
+        <w:pStyle w:val="Prrafodelista"/>
+        <w:numPr>
+          <w:ilvl w:val="0"/>
+          <w:numId w:val="17"/>
+        </w:numPr>
+        <w:rPr>
+          <w:rFonts w:ascii="Times New Roman" w:hAnsi="Times New Roman" w:cs="Times New Roman"/>
+          <w:bCs/>
+          <w:sz w:val="24"/>
+          <w:szCs w:val="24"/>
+          <w:lang w:val="es-PE"/>
+        </w:rPr>
+      </w:pPr>
+      <w:proofErr w:type="spellStart"/>
+      <w:proofErr w:type="gramStart"/>
+      <w:r>
+        <w:rPr>
+          <w:rFonts w:ascii="Times New Roman" w:hAnsi="Times New Roman" w:cs="Times New Roman"/>
+          <w:bCs/>
+          <w:sz w:val="24"/>
+          <w:szCs w:val="24"/>
+          <w:lang w:val="es-PE"/>
+        </w:rPr>
+        <w:t>Getcancion</w:t>
+      </w:r>
+      <w:proofErr w:type="spellEnd"/>
+      <w:r>
+        <w:rPr>
+          <w:rFonts w:ascii="Times New Roman" w:hAnsi="Times New Roman" w:cs="Times New Roman"/>
+          <w:bCs/>
+          <w:sz w:val="24"/>
+          <w:szCs w:val="24"/>
+          <w:lang w:val="es-PE"/>
+        </w:rPr>
+        <w:t>(</w:t>
+      </w:r>
+      <w:proofErr w:type="gramEnd"/>
+      <w:r>
+        <w:rPr>
+          <w:rFonts w:ascii="Times New Roman" w:hAnsi="Times New Roman" w:cs="Times New Roman"/>
+          <w:bCs/>
+          <w:sz w:val="24"/>
+          <w:szCs w:val="24"/>
+          <w:lang w:val="es-PE"/>
+        </w:rPr>
+        <w:t xml:space="preserve">), </w:t>
+      </w:r>
+      <w:proofErr w:type="spellStart"/>
+      <w:r>
+        <w:rPr>
+          <w:rFonts w:ascii="Times New Roman" w:hAnsi="Times New Roman" w:cs="Times New Roman"/>
+          <w:bCs/>
+          <w:sz w:val="24"/>
+          <w:szCs w:val="24"/>
+          <w:lang w:val="es-PE"/>
+        </w:rPr>
+        <w:t>getgenero</w:t>
+      </w:r>
+      <w:proofErr w:type="spellEnd"/>
+      <w:r>
+        <w:rPr>
+          <w:rFonts w:ascii="Times New Roman" w:hAnsi="Times New Roman" w:cs="Times New Roman"/>
+          <w:bCs/>
+          <w:sz w:val="24"/>
+          <w:szCs w:val="24"/>
+          <w:lang w:val="es-PE"/>
+        </w:rPr>
+        <w:t xml:space="preserve">(), </w:t>
+      </w:r>
+      <w:proofErr w:type="spellStart"/>
+      <w:r>
+        <w:rPr>
+          <w:rFonts w:ascii="Times New Roman" w:hAnsi="Times New Roman" w:cs="Times New Roman"/>
+          <w:bCs/>
+          <w:sz w:val="24"/>
+          <w:szCs w:val="24"/>
+          <w:lang w:val="es-PE"/>
+        </w:rPr>
+        <w:t>getartista</w:t>
+      </w:r>
+      <w:proofErr w:type="spellEnd"/>
+      <w:r>
+        <w:rPr>
+          <w:rFonts w:ascii="Times New Roman" w:hAnsi="Times New Roman" w:cs="Times New Roman"/>
+          <w:bCs/>
+          <w:sz w:val="24"/>
+          <w:szCs w:val="24"/>
+          <w:lang w:val="es-PE"/>
+        </w:rPr>
+        <w:t xml:space="preserve">() -&gt; </w:t>
+      </w:r>
+      <w:r>
+        <w:rPr>
+          <w:rFonts w:ascii="Times New Roman" w:hAnsi="Times New Roman" w:cs="Times New Roman"/>
+          <w:bCs/>
+          <w:sz w:val="24"/>
+          <w:szCs w:val="24"/>
+          <w:lang w:val="es-PE"/>
+        </w:rPr>
+        <w:t>Retorno de atributos de la clase: O(1)</w:t>
+      </w:r>
+    </w:p>
+    <w:p>
+      <w:pPr>
+        <w:pStyle w:val="Prrafodelista"/>
+        <w:numPr>
+          <w:ilvl w:val="0"/>
+          <w:numId w:val="17"/>
+        </w:numPr>
+        <w:rPr>
+          <w:rFonts w:ascii="Times New Roman" w:hAnsi="Times New Roman" w:cs="Times New Roman"/>
+          <w:bCs/>
+          <w:sz w:val="24"/>
+          <w:szCs w:val="24"/>
+          <w:lang w:val="es-PE"/>
+        </w:rPr>
+      </w:pPr>
+      <w:proofErr w:type="gramStart"/>
+      <w:r>
+        <w:rPr>
+          <w:rFonts w:ascii="Times New Roman" w:hAnsi="Times New Roman" w:cs="Times New Roman"/>
+          <w:bCs/>
+          <w:sz w:val="24"/>
+          <w:szCs w:val="24"/>
+          <w:lang w:val="es-PE"/>
+        </w:rPr>
+        <w:lastRenderedPageBreak/>
+        <w:t>mostrar(</w:t>
+      </w:r>
+      <w:proofErr w:type="gramEnd"/>
+      <w:r>
+        <w:rPr>
+          <w:rFonts w:ascii="Times New Roman" w:hAnsi="Times New Roman" w:cs="Times New Roman"/>
+          <w:bCs/>
+          <w:sz w:val="24"/>
+          <w:szCs w:val="24"/>
+          <w:lang w:val="es-PE"/>
+        </w:rPr>
+        <w:t>) -&gt;</w:t>
+      </w:r>
+      <w:r>
+        <w:rPr>
+          <w:rFonts w:ascii="Times New Roman" w:hAnsi="Times New Roman" w:cs="Times New Roman"/>
+          <w:bCs/>
+          <w:sz w:val="24"/>
+          <w:szCs w:val="24"/>
+          <w:lang w:val="es-PE"/>
+        </w:rPr>
+        <w:t xml:space="preserve"> Impresión de datos: O(1)</w:t>
+      </w:r>
+    </w:p>
+    <w:p>
+      <w:pPr>
+        <w:pStyle w:val="Prrafodelista"/>
+        <w:numPr>
+          <w:ilvl w:val="0"/>
+          <w:numId w:val="17"/>
+        </w:numPr>
+        <w:rPr>
+          <w:rFonts w:ascii="Times New Roman" w:hAnsi="Times New Roman" w:cs="Times New Roman"/>
+          <w:bCs/>
+          <w:sz w:val="24"/>
+          <w:szCs w:val="24"/>
+          <w:lang w:val="es-PE"/>
+        </w:rPr>
+      </w:pPr>
+      <w:proofErr w:type="gramStart"/>
+      <w:r>
+        <w:rPr>
+          <w:rFonts w:ascii="Times New Roman" w:hAnsi="Times New Roman" w:cs="Times New Roman"/>
+          <w:bCs/>
+          <w:sz w:val="24"/>
+          <w:szCs w:val="24"/>
+          <w:lang w:val="es-PE"/>
+        </w:rPr>
+        <w:t>guardar(</w:t>
+      </w:r>
+      <w:proofErr w:type="gramEnd"/>
+      <w:r>
+        <w:rPr>
+          <w:rFonts w:ascii="Times New Roman" w:hAnsi="Times New Roman" w:cs="Times New Roman"/>
+          <w:bCs/>
+          <w:sz w:val="24"/>
+          <w:szCs w:val="24"/>
+          <w:lang w:val="es-PE"/>
+        </w:rPr>
+        <w:t xml:space="preserve">) -&gt; </w:t>
+      </w:r>
+      <w:r>
+        <w:rPr>
+          <w:rFonts w:ascii="Times New Roman" w:hAnsi="Times New Roman" w:cs="Times New Roman"/>
+          <w:bCs/>
+          <w:sz w:val="24"/>
+          <w:szCs w:val="24"/>
+          <w:lang w:val="es-PE"/>
+        </w:rPr>
+        <w:t>reemplazo de valor de atributos por datos ingresados: O(1)</w:t>
+      </w:r>
+    </w:p>
+    <w:p>
+      <w:pPr>
+        <w:pStyle w:val="Prrafodelista"/>
+        <w:numPr>
+          <w:ilvl w:val="0"/>
+          <w:numId w:val="3"/>
+        </w:numPr>
+        <w:spacing w:line="360" w:lineRule="auto"/>
+        <w:jc w:val="both"/>
+        <w:rPr>
+          <w:rFonts w:ascii="Times New Roman" w:hAnsi="Times New Roman" w:cs="Times New Roman"/>
+          <w:bCs/>
+          <w:sz w:val="24"/>
+          <w:szCs w:val="24"/>
+          <w:lang w:val="es-PE"/>
+        </w:rPr>
+      </w:pPr>
+      <w:proofErr w:type="spellStart"/>
+      <w:r>
+        <w:rPr>
+          <w:rFonts w:ascii="Times New Roman" w:hAnsi="Times New Roman" w:cs="Times New Roman"/>
+          <w:bCs/>
+          <w:sz w:val="24"/>
+          <w:szCs w:val="24"/>
+          <w:lang w:val="es-PE"/>
+        </w:rPr>
+        <w:t>CNota.h</w:t>
+      </w:r>
+      <w:proofErr w:type="spellEnd"/>
+    </w:p>
+    <w:p>
+      <w:pPr>
+        <w:pStyle w:val="Prrafodelista"/>
+        <w:numPr>
+          <w:ilvl w:val="0"/>
+          <w:numId w:val="17"/>
+        </w:numPr>
+        <w:rPr>
+          <w:rFonts w:ascii="Times New Roman" w:hAnsi="Times New Roman" w:cs="Times New Roman"/>
+          <w:bCs/>
+          <w:sz w:val="24"/>
+          <w:szCs w:val="24"/>
+          <w:lang w:val="es-PE"/>
+        </w:rPr>
+      </w:pPr>
+      <w:proofErr w:type="spellStart"/>
+      <w:proofErr w:type="gramStart"/>
+      <w:r>
+        <w:rPr>
+          <w:rFonts w:ascii="Times New Roman" w:hAnsi="Times New Roman" w:cs="Times New Roman"/>
+          <w:bCs/>
+          <w:sz w:val="24"/>
+          <w:szCs w:val="24"/>
+          <w:lang w:val="es-PE"/>
+        </w:rPr>
+        <w:t>Gettitulo</w:t>
+      </w:r>
+      <w:proofErr w:type="spellEnd"/>
+      <w:r>
+        <w:rPr>
+          <w:rFonts w:ascii="Times New Roman" w:hAnsi="Times New Roman" w:cs="Times New Roman"/>
+          <w:bCs/>
+          <w:sz w:val="24"/>
+          <w:szCs w:val="24"/>
+          <w:lang w:val="es-PE"/>
+        </w:rPr>
+        <w:t>(</w:t>
+      </w:r>
+      <w:proofErr w:type="gramEnd"/>
+      <w:r>
+        <w:rPr>
+          <w:rFonts w:ascii="Times New Roman" w:hAnsi="Times New Roman" w:cs="Times New Roman"/>
+          <w:bCs/>
+          <w:sz w:val="24"/>
+          <w:szCs w:val="24"/>
+          <w:lang w:val="es-PE"/>
+        </w:rPr>
+        <w:t xml:space="preserve">), </w:t>
+      </w:r>
+      <w:proofErr w:type="spellStart"/>
+      <w:r>
+        <w:rPr>
+          <w:rFonts w:ascii="Times New Roman" w:hAnsi="Times New Roman" w:cs="Times New Roman"/>
+          <w:bCs/>
+          <w:sz w:val="24"/>
+          <w:szCs w:val="24"/>
+          <w:lang w:val="es-PE"/>
+        </w:rPr>
+        <w:t>getDescripcion</w:t>
+      </w:r>
+      <w:proofErr w:type="spellEnd"/>
+      <w:r>
+        <w:rPr>
+          <w:rFonts w:ascii="Times New Roman" w:hAnsi="Times New Roman" w:cs="Times New Roman"/>
+          <w:bCs/>
+          <w:sz w:val="24"/>
+          <w:szCs w:val="24"/>
+          <w:lang w:val="es-PE"/>
+        </w:rPr>
+        <w:t xml:space="preserve">() -&gt; </w:t>
+      </w:r>
+      <w:r>
+        <w:rPr>
+          <w:rFonts w:ascii="Times New Roman" w:hAnsi="Times New Roman" w:cs="Times New Roman"/>
+          <w:bCs/>
+          <w:sz w:val="24"/>
+          <w:szCs w:val="24"/>
+          <w:lang w:val="es-PE"/>
+        </w:rPr>
+        <w:t>Retorno de atributos de la clase: O(1)</w:t>
+      </w:r>
+    </w:p>
+    <w:p>
+      <w:pPr>
+        <w:pStyle w:val="Prrafodelista"/>
+        <w:numPr>
+          <w:ilvl w:val="0"/>
+          <w:numId w:val="3"/>
+        </w:numPr>
+        <w:spacing w:line="360" w:lineRule="auto"/>
+        <w:jc w:val="both"/>
+        <w:rPr>
+          <w:rFonts w:ascii="Times New Roman" w:hAnsi="Times New Roman" w:cs="Times New Roman"/>
+          <w:bCs/>
+          <w:sz w:val="24"/>
+          <w:szCs w:val="24"/>
+          <w:lang w:val="es-PE"/>
+        </w:rPr>
+      </w:pPr>
+      <w:proofErr w:type="spellStart"/>
+      <w:r>
+        <w:rPr>
+          <w:rFonts w:ascii="Times New Roman" w:hAnsi="Times New Roman" w:cs="Times New Roman"/>
+          <w:bCs/>
+          <w:sz w:val="24"/>
+          <w:szCs w:val="24"/>
+          <w:lang w:val="es-PE"/>
+        </w:rPr>
+        <w:t>Controller.h</w:t>
+      </w:r>
+      <w:proofErr w:type="spellEnd"/>
+    </w:p>
+    <w:p>
+      <w:pPr>
+        <w:pStyle w:val="Prrafodelista"/>
+        <w:numPr>
+          <w:ilvl w:val="0"/>
+          <w:numId w:val="17"/>
+        </w:numPr>
+        <w:spacing w:line="360" w:lineRule="auto"/>
+        <w:jc w:val="both"/>
+        <w:rPr>
+          <w:rFonts w:ascii="Times New Roman" w:hAnsi="Times New Roman" w:cs="Times New Roman"/>
+          <w:bCs/>
+          <w:sz w:val="24"/>
+          <w:szCs w:val="24"/>
+          <w:lang w:val="es-PE"/>
+        </w:rPr>
+      </w:pPr>
+      <w:proofErr w:type="spellStart"/>
+      <w:proofErr w:type="gramStart"/>
+      <w:r>
+        <w:rPr>
+          <w:rFonts w:ascii="Times New Roman" w:hAnsi="Times New Roman" w:cs="Times New Roman"/>
+          <w:bCs/>
+          <w:sz w:val="24"/>
+          <w:szCs w:val="24"/>
+          <w:lang w:val="es-PE"/>
+        </w:rPr>
+        <w:t>addTarea</w:t>
+      </w:r>
+      <w:proofErr w:type="spellEnd"/>
+      <w:r>
+        <w:rPr>
+          <w:rFonts w:ascii="Times New Roman" w:hAnsi="Times New Roman" w:cs="Times New Roman"/>
+          <w:bCs/>
+          <w:sz w:val="24"/>
+          <w:szCs w:val="24"/>
+          <w:lang w:val="es-PE"/>
+        </w:rPr>
+        <w:t>(</w:t>
+      </w:r>
+      <w:proofErr w:type="gramEnd"/>
+      <w:r>
+        <w:rPr>
+          <w:rFonts w:ascii="Times New Roman" w:hAnsi="Times New Roman" w:cs="Times New Roman"/>
+          <w:bCs/>
+          <w:sz w:val="24"/>
+          <w:szCs w:val="24"/>
+          <w:lang w:val="es-PE"/>
+        </w:rPr>
+        <w:t xml:space="preserve">), </w:t>
+      </w:r>
+      <w:proofErr w:type="spellStart"/>
+      <w:r>
+        <w:rPr>
+          <w:rFonts w:ascii="Times New Roman" w:hAnsi="Times New Roman" w:cs="Times New Roman"/>
+          <w:bCs/>
+          <w:sz w:val="24"/>
+          <w:szCs w:val="24"/>
+          <w:lang w:val="es-PE"/>
+        </w:rPr>
+        <w:t>addRecordatorio</w:t>
+      </w:r>
+      <w:proofErr w:type="spellEnd"/>
+      <w:r>
+        <w:rPr>
+          <w:rFonts w:ascii="Times New Roman" w:hAnsi="Times New Roman" w:cs="Times New Roman"/>
+          <w:bCs/>
+          <w:sz w:val="24"/>
+          <w:szCs w:val="24"/>
+          <w:lang w:val="es-PE"/>
+        </w:rPr>
+        <w:t xml:space="preserve">(), </w:t>
+      </w:r>
+      <w:proofErr w:type="spellStart"/>
+      <w:r>
+        <w:rPr>
+          <w:rFonts w:ascii="Times New Roman" w:hAnsi="Times New Roman" w:cs="Times New Roman"/>
+          <w:bCs/>
+          <w:sz w:val="24"/>
+          <w:szCs w:val="24"/>
+          <w:lang w:val="es-PE"/>
+        </w:rPr>
+        <w:t>addNota</w:t>
+      </w:r>
+      <w:proofErr w:type="spellEnd"/>
+      <w:r>
+        <w:rPr>
+          <w:rFonts w:ascii="Times New Roman" w:hAnsi="Times New Roman" w:cs="Times New Roman"/>
+          <w:bCs/>
+          <w:sz w:val="24"/>
+          <w:szCs w:val="24"/>
+          <w:lang w:val="es-PE"/>
+        </w:rPr>
+        <w:t xml:space="preserve">(), </w:t>
+      </w:r>
+      <w:proofErr w:type="spellStart"/>
+      <w:r>
+        <w:rPr>
+          <w:rFonts w:ascii="Times New Roman" w:hAnsi="Times New Roman" w:cs="Times New Roman"/>
+          <w:bCs/>
+          <w:sz w:val="24"/>
+          <w:szCs w:val="24"/>
+          <w:lang w:val="es-PE"/>
+        </w:rPr>
+        <w:t>addEvento</w:t>
+      </w:r>
+      <w:proofErr w:type="spellEnd"/>
+      <w:r>
+        <w:rPr>
+          <w:rFonts w:ascii="Times New Roman" w:hAnsi="Times New Roman" w:cs="Times New Roman"/>
+          <w:bCs/>
+          <w:sz w:val="24"/>
+          <w:szCs w:val="24"/>
+          <w:lang w:val="es-PE"/>
+        </w:rPr>
+        <w:t xml:space="preserve">(), </w:t>
+      </w:r>
+      <w:proofErr w:type="spellStart"/>
+      <w:r>
+        <w:rPr>
+          <w:rFonts w:ascii="Times New Roman" w:hAnsi="Times New Roman" w:cs="Times New Roman"/>
+          <w:bCs/>
+          <w:sz w:val="24"/>
+          <w:szCs w:val="24"/>
+          <w:lang w:val="es-PE"/>
+        </w:rPr>
+        <w:t>addAgenda</w:t>
+      </w:r>
+      <w:proofErr w:type="spellEnd"/>
+      <w:r>
+        <w:rPr>
+          <w:rFonts w:ascii="Times New Roman" w:hAnsi="Times New Roman" w:cs="Times New Roman"/>
+          <w:bCs/>
+          <w:sz w:val="24"/>
+          <w:szCs w:val="24"/>
+          <w:lang w:val="es-PE"/>
+        </w:rPr>
+        <w:t xml:space="preserve">() -&gt; </w:t>
+      </w:r>
+      <w:proofErr w:type="spellStart"/>
+      <w:r>
+        <w:rPr>
+          <w:rFonts w:ascii="Times New Roman" w:hAnsi="Times New Roman" w:cs="Times New Roman"/>
+          <w:bCs/>
+          <w:sz w:val="24"/>
+          <w:szCs w:val="24"/>
+          <w:lang w:val="es-PE"/>
+        </w:rPr>
+        <w:t>Insercion</w:t>
+      </w:r>
+      <w:proofErr w:type="spellEnd"/>
+      <w:r>
+        <w:rPr>
+          <w:rFonts w:ascii="Times New Roman" w:hAnsi="Times New Roman" w:cs="Times New Roman"/>
+          <w:bCs/>
+          <w:sz w:val="24"/>
+          <w:szCs w:val="24"/>
+          <w:lang w:val="es-PE"/>
+        </w:rPr>
+        <w:t xml:space="preserve"> de datos en los vectores de los atributos: O(n)</w:t>
+      </w:r>
+    </w:p>
+    <w:p>
+      <w:pPr>
+        <w:pStyle w:val="Prrafodelista"/>
+        <w:numPr>
+          <w:ilvl w:val="0"/>
+          <w:numId w:val="17"/>
+        </w:numPr>
+        <w:spacing w:line="360" w:lineRule="auto"/>
+        <w:jc w:val="both"/>
+        <w:rPr>
+          <w:rFonts w:ascii="Times New Roman" w:hAnsi="Times New Roman" w:cs="Times New Roman"/>
+          <w:bCs/>
+          <w:sz w:val="24"/>
+          <w:szCs w:val="24"/>
+          <w:lang w:val="es-PE"/>
+        </w:rPr>
+      </w:pPr>
+      <w:proofErr w:type="spellStart"/>
+      <w:r>
+        <w:rPr>
+          <w:rFonts w:ascii="Times New Roman" w:hAnsi="Times New Roman" w:cs="Times New Roman"/>
+          <w:bCs/>
+          <w:sz w:val="24"/>
+          <w:szCs w:val="24"/>
+          <w:lang w:val="es-PE"/>
+        </w:rPr>
+        <w:t>add_</w:t>
+      </w:r>
+      <w:proofErr w:type="gramStart"/>
+      <w:r>
+        <w:rPr>
+          <w:rFonts w:ascii="Times New Roman" w:hAnsi="Times New Roman" w:cs="Times New Roman"/>
+          <w:bCs/>
+          <w:sz w:val="24"/>
+          <w:szCs w:val="24"/>
+          <w:lang w:val="es-PE"/>
+        </w:rPr>
+        <w:t>Musica</w:t>
+      </w:r>
+      <w:proofErr w:type="spellEnd"/>
+      <w:r>
+        <w:rPr>
+          <w:rFonts w:ascii="Times New Roman" w:hAnsi="Times New Roman" w:cs="Times New Roman"/>
+          <w:bCs/>
+          <w:sz w:val="24"/>
+          <w:szCs w:val="24"/>
+          <w:lang w:val="es-PE"/>
+        </w:rPr>
+        <w:t>(</w:t>
+      </w:r>
+      <w:proofErr w:type="gramEnd"/>
+      <w:r>
+        <w:rPr>
+          <w:rFonts w:ascii="Times New Roman" w:hAnsi="Times New Roman" w:cs="Times New Roman"/>
+          <w:bCs/>
+          <w:sz w:val="24"/>
+          <w:szCs w:val="24"/>
+          <w:lang w:val="es-PE"/>
+        </w:rPr>
+        <w:t xml:space="preserve">), </w:t>
+      </w:r>
+      <w:proofErr w:type="spellStart"/>
+      <w:r>
+        <w:rPr>
+          <w:rFonts w:ascii="Times New Roman" w:hAnsi="Times New Roman" w:cs="Times New Roman"/>
+          <w:bCs/>
+          <w:sz w:val="24"/>
+          <w:szCs w:val="24"/>
+          <w:lang w:val="es-PE"/>
+        </w:rPr>
+        <w:t>add_Horario</w:t>
+      </w:r>
+      <w:proofErr w:type="spellEnd"/>
+      <w:r>
+        <w:rPr>
+          <w:rFonts w:ascii="Times New Roman" w:hAnsi="Times New Roman" w:cs="Times New Roman"/>
+          <w:bCs/>
+          <w:sz w:val="24"/>
+          <w:szCs w:val="24"/>
+          <w:lang w:val="es-PE"/>
+        </w:rPr>
+        <w:t xml:space="preserve">(), </w:t>
+      </w:r>
+      <w:proofErr w:type="spellStart"/>
+      <w:r>
+        <w:rPr>
+          <w:rFonts w:ascii="Times New Roman" w:hAnsi="Times New Roman" w:cs="Times New Roman"/>
+          <w:bCs/>
+          <w:sz w:val="24"/>
+          <w:szCs w:val="24"/>
+          <w:lang w:val="es-PE"/>
+        </w:rPr>
+        <w:t>add_quizz</w:t>
+      </w:r>
+      <w:proofErr w:type="spellEnd"/>
+      <w:r>
+        <w:rPr>
+          <w:rFonts w:ascii="Times New Roman" w:hAnsi="Times New Roman" w:cs="Times New Roman"/>
+          <w:bCs/>
+          <w:sz w:val="24"/>
+          <w:szCs w:val="24"/>
+          <w:lang w:val="es-PE"/>
+        </w:rPr>
+        <w:t xml:space="preserve">() -&gt; </w:t>
+      </w:r>
+      <w:proofErr w:type="spellStart"/>
+      <w:r>
+        <w:rPr>
+          <w:rFonts w:ascii="Times New Roman" w:hAnsi="Times New Roman" w:cs="Times New Roman"/>
+          <w:bCs/>
+          <w:sz w:val="24"/>
+          <w:szCs w:val="24"/>
+          <w:lang w:val="es-PE"/>
+        </w:rPr>
+        <w:t>Insercion</w:t>
+      </w:r>
+      <w:proofErr w:type="spellEnd"/>
+      <w:r>
+        <w:rPr>
+          <w:rFonts w:ascii="Times New Roman" w:hAnsi="Times New Roman" w:cs="Times New Roman"/>
+          <w:bCs/>
+          <w:sz w:val="24"/>
+          <w:szCs w:val="24"/>
+          <w:lang w:val="es-PE"/>
+        </w:rPr>
+        <w:t xml:space="preserve"> de datos en las listas de los atributos: O(1)</w:t>
+      </w:r>
+    </w:p>
+    <w:p>
+      <w:pPr>
+        <w:pStyle w:val="Prrafodelista"/>
+        <w:numPr>
+          <w:ilvl w:val="0"/>
+          <w:numId w:val="17"/>
+        </w:numPr>
+        <w:spacing w:line="360" w:lineRule="auto"/>
+        <w:jc w:val="both"/>
+        <w:rPr>
+          <w:rFonts w:ascii="Times New Roman" w:hAnsi="Times New Roman" w:cs="Times New Roman"/>
+          <w:bCs/>
+          <w:sz w:val="24"/>
+          <w:szCs w:val="24"/>
+          <w:lang w:val="es-PE"/>
+        </w:rPr>
+      </w:pPr>
+      <w:proofErr w:type="spellStart"/>
+      <w:proofErr w:type="gramStart"/>
+      <w:r>
+        <w:rPr>
+          <w:rFonts w:ascii="Times New Roman" w:hAnsi="Times New Roman" w:cs="Times New Roman"/>
+          <w:bCs/>
+          <w:sz w:val="24"/>
+          <w:szCs w:val="24"/>
+          <w:lang w:val="es-PE"/>
+        </w:rPr>
+        <w:t>odernar</w:t>
+      </w:r>
+      <w:proofErr w:type="spellEnd"/>
+      <w:r>
+        <w:rPr>
+          <w:rFonts w:ascii="Times New Roman" w:hAnsi="Times New Roman" w:cs="Times New Roman"/>
+          <w:bCs/>
+          <w:sz w:val="24"/>
+          <w:szCs w:val="24"/>
+          <w:lang w:val="es-PE"/>
+        </w:rPr>
+        <w:t>(</w:t>
+      </w:r>
+      <w:proofErr w:type="gramEnd"/>
+      <w:r>
+        <w:rPr>
+          <w:rFonts w:ascii="Times New Roman" w:hAnsi="Times New Roman" w:cs="Times New Roman"/>
+          <w:bCs/>
+          <w:sz w:val="24"/>
+          <w:szCs w:val="24"/>
+          <w:lang w:val="es-PE"/>
+        </w:rPr>
+        <w:t xml:space="preserve">) -&gt; </w:t>
+      </w:r>
+      <w:r>
+        <w:rPr>
+          <w:rFonts w:ascii="Times New Roman" w:hAnsi="Times New Roman" w:cs="Times New Roman"/>
+          <w:bCs/>
+          <w:sz w:val="24"/>
+          <w:szCs w:val="24"/>
+          <w:lang w:val="es-PE"/>
+        </w:rPr>
+        <w:t xml:space="preserve">Uso de ordenamiento </w:t>
+      </w:r>
+      <w:proofErr w:type="spellStart"/>
+      <w:r>
+        <w:rPr>
+          <w:rFonts w:ascii="Times New Roman" w:hAnsi="Times New Roman" w:cs="Times New Roman"/>
+          <w:bCs/>
+          <w:sz w:val="24"/>
+          <w:szCs w:val="24"/>
+          <w:lang w:val="es-PE"/>
+        </w:rPr>
+        <w:t>radix</w:t>
+      </w:r>
+      <w:proofErr w:type="spellEnd"/>
+      <w:r>
+        <w:rPr>
+          <w:rFonts w:ascii="Times New Roman" w:hAnsi="Times New Roman" w:cs="Times New Roman"/>
+          <w:bCs/>
+          <w:sz w:val="24"/>
+          <w:szCs w:val="24"/>
+          <w:lang w:val="es-PE"/>
+        </w:rPr>
+        <w:t>: O(n</w:t>
+      </w:r>
+      <w:r>
+        <w:rPr>
+          <w:rFonts w:ascii="Times New Roman" w:hAnsi="Times New Roman" w:cs="Times New Roman"/>
+          <w:bCs/>
+          <w:sz w:val="24"/>
+          <w:szCs w:val="24"/>
+          <w:vertAlign w:val="superscript"/>
+          <w:lang w:val="es-PE"/>
+        </w:rPr>
+        <w:t>2</w:t>
+      </w:r>
+      <w:r>
+        <w:rPr>
+          <w:rFonts w:ascii="Times New Roman" w:hAnsi="Times New Roman" w:cs="Times New Roman"/>
+          <w:bCs/>
+          <w:sz w:val="24"/>
+          <w:szCs w:val="24"/>
+          <w:lang w:val="es-PE"/>
+        </w:rPr>
+        <w:t>)</w:t>
+      </w:r>
+    </w:p>
+    <w:p>
+      <w:pPr>
+        <w:pStyle w:val="Prrafodelista"/>
+        <w:numPr>
+          <w:ilvl w:val="0"/>
+          <w:numId w:val="17"/>
+        </w:numPr>
+        <w:spacing w:line="360" w:lineRule="auto"/>
+        <w:jc w:val="both"/>
+        <w:rPr>
+          <w:rFonts w:ascii="Times New Roman" w:hAnsi="Times New Roman" w:cs="Times New Roman"/>
+          <w:bCs/>
+          <w:sz w:val="24"/>
+          <w:szCs w:val="24"/>
+          <w:lang w:val="es-PE"/>
+        </w:rPr>
+      </w:pPr>
+      <w:proofErr w:type="gramStart"/>
+      <w:r>
+        <w:rPr>
+          <w:rFonts w:ascii="Times New Roman" w:hAnsi="Times New Roman" w:cs="Times New Roman"/>
+          <w:bCs/>
+          <w:sz w:val="24"/>
+          <w:szCs w:val="24"/>
+          <w:lang w:val="es-PE"/>
+        </w:rPr>
+        <w:t>Información(</w:t>
+      </w:r>
+      <w:proofErr w:type="gramEnd"/>
+      <w:r>
+        <w:rPr>
+          <w:rFonts w:ascii="Times New Roman" w:hAnsi="Times New Roman" w:cs="Times New Roman"/>
+          <w:bCs/>
+          <w:sz w:val="24"/>
+          <w:szCs w:val="24"/>
+          <w:lang w:val="es-PE"/>
+        </w:rPr>
+        <w:t>) -&gt; Impresión de datos del atributo: O(n)</w:t>
+      </w:r>
+    </w:p>
+    <w:p>
+      <w:pPr>
+        <w:pStyle w:val="Prrafodelista"/>
+        <w:numPr>
+          <w:ilvl w:val="0"/>
+          <w:numId w:val="17"/>
+        </w:numPr>
+        <w:spacing w:line="360" w:lineRule="auto"/>
+        <w:jc w:val="both"/>
+        <w:rPr>
+          <w:rFonts w:ascii="Times New Roman" w:hAnsi="Times New Roman" w:cs="Times New Roman"/>
+          <w:bCs/>
+          <w:sz w:val="24"/>
+          <w:szCs w:val="24"/>
+          <w:lang w:val="es-PE"/>
+        </w:rPr>
+      </w:pPr>
+      <w:proofErr w:type="spellStart"/>
+      <w:r>
+        <w:rPr>
+          <w:rFonts w:ascii="Times New Roman" w:hAnsi="Times New Roman" w:cs="Times New Roman"/>
+          <w:bCs/>
+          <w:sz w:val="24"/>
+          <w:szCs w:val="24"/>
+          <w:lang w:val="es-PE"/>
+        </w:rPr>
+        <w:t>Imprimir_ordenar_</w:t>
+      </w:r>
+      <w:proofErr w:type="gramStart"/>
+      <w:r>
+        <w:rPr>
+          <w:rFonts w:ascii="Times New Roman" w:hAnsi="Times New Roman" w:cs="Times New Roman"/>
+          <w:bCs/>
+          <w:sz w:val="24"/>
+          <w:szCs w:val="24"/>
+          <w:lang w:val="es-PE"/>
+        </w:rPr>
+        <w:t>table</w:t>
+      </w:r>
+      <w:proofErr w:type="spellEnd"/>
+      <w:r>
+        <w:rPr>
+          <w:rFonts w:ascii="Times New Roman" w:hAnsi="Times New Roman" w:cs="Times New Roman"/>
+          <w:bCs/>
+          <w:sz w:val="24"/>
+          <w:szCs w:val="24"/>
+          <w:lang w:val="es-PE"/>
+        </w:rPr>
+        <w:t>(</w:t>
+      </w:r>
+      <w:proofErr w:type="gramEnd"/>
+      <w:r>
+        <w:rPr>
+          <w:rFonts w:ascii="Times New Roman" w:hAnsi="Times New Roman" w:cs="Times New Roman"/>
+          <w:bCs/>
+          <w:sz w:val="24"/>
+          <w:szCs w:val="24"/>
+          <w:lang w:val="es-PE"/>
+        </w:rPr>
+        <w:t xml:space="preserve">) -&gt; </w:t>
+      </w:r>
+      <w:r>
+        <w:rPr>
+          <w:rFonts w:ascii="Times New Roman" w:hAnsi="Times New Roman" w:cs="Times New Roman"/>
+          <w:bCs/>
+          <w:sz w:val="24"/>
+          <w:szCs w:val="24"/>
+          <w:lang w:val="es-PE"/>
+        </w:rPr>
+        <w:t xml:space="preserve">Ordenamiento  </w:t>
+      </w:r>
+      <w:proofErr w:type="spellStart"/>
+      <w:r>
+        <w:rPr>
+          <w:rFonts w:ascii="Times New Roman" w:hAnsi="Times New Roman" w:cs="Times New Roman"/>
+          <w:bCs/>
+          <w:sz w:val="24"/>
+          <w:szCs w:val="24"/>
+          <w:lang w:val="es-PE"/>
+        </w:rPr>
+        <w:t>merge</w:t>
+      </w:r>
+      <w:proofErr w:type="spellEnd"/>
+      <w:r>
+        <w:rPr>
+          <w:rFonts w:ascii="Times New Roman" w:hAnsi="Times New Roman" w:cs="Times New Roman"/>
+          <w:bCs/>
+          <w:sz w:val="24"/>
+          <w:szCs w:val="24"/>
+          <w:lang w:val="es-PE"/>
+        </w:rPr>
+        <w:t xml:space="preserve"> e impresión de hash </w:t>
+      </w:r>
+      <w:proofErr w:type="spellStart"/>
+      <w:r>
+        <w:rPr>
+          <w:rFonts w:ascii="Times New Roman" w:hAnsi="Times New Roman" w:cs="Times New Roman"/>
+          <w:bCs/>
+          <w:sz w:val="24"/>
+          <w:szCs w:val="24"/>
+          <w:lang w:val="es-PE"/>
+        </w:rPr>
+        <w:t>table</w:t>
+      </w:r>
+      <w:proofErr w:type="spellEnd"/>
+      <w:r>
+        <w:rPr>
+          <w:rFonts w:ascii="Times New Roman" w:hAnsi="Times New Roman" w:cs="Times New Roman"/>
+          <w:bCs/>
+          <w:sz w:val="24"/>
+          <w:szCs w:val="24"/>
+          <w:lang w:val="es-PE"/>
+        </w:rPr>
+        <w:t>: O(n)</w:t>
+      </w:r>
+    </w:p>
+    <w:p>
+      <w:pPr>
+        <w:pStyle w:val="Prrafodelista"/>
+        <w:numPr>
+          <w:ilvl w:val="0"/>
+          <w:numId w:val="17"/>
+        </w:numPr>
+        <w:spacing w:line="360" w:lineRule="auto"/>
+        <w:jc w:val="both"/>
+        <w:rPr>
+          <w:rFonts w:ascii="Times New Roman" w:hAnsi="Times New Roman" w:cs="Times New Roman"/>
+          <w:bCs/>
+          <w:sz w:val="24"/>
+          <w:szCs w:val="24"/>
+          <w:lang w:val="es-PE"/>
+        </w:rPr>
+      </w:pPr>
+      <w:proofErr w:type="gramStart"/>
+      <w:r>
+        <w:rPr>
+          <w:rFonts w:ascii="Times New Roman" w:hAnsi="Times New Roman" w:cs="Times New Roman"/>
+          <w:bCs/>
+          <w:sz w:val="24"/>
+          <w:szCs w:val="24"/>
+          <w:lang w:val="es-PE"/>
+        </w:rPr>
+        <w:t>Generador(</w:t>
+      </w:r>
+      <w:proofErr w:type="gramEnd"/>
+      <w:r>
+        <w:rPr>
+          <w:rFonts w:ascii="Times New Roman" w:hAnsi="Times New Roman" w:cs="Times New Roman"/>
+          <w:bCs/>
+          <w:sz w:val="24"/>
+          <w:szCs w:val="24"/>
+          <w:lang w:val="es-PE"/>
+        </w:rPr>
+        <w:t xml:space="preserve">) -&gt; </w:t>
+      </w:r>
+      <w:r>
+        <w:rPr>
+          <w:rFonts w:ascii="Times New Roman" w:hAnsi="Times New Roman" w:cs="Times New Roman"/>
+          <w:bCs/>
+          <w:sz w:val="24"/>
+          <w:szCs w:val="24"/>
+          <w:lang w:val="es-PE"/>
+        </w:rPr>
+        <w:t xml:space="preserve">llamada al método </w:t>
+      </w:r>
+      <w:proofErr w:type="spellStart"/>
+      <w:r>
+        <w:rPr>
+          <w:rFonts w:ascii="Times New Roman" w:hAnsi="Times New Roman" w:cs="Times New Roman"/>
+          <w:bCs/>
+          <w:i/>
+          <w:sz w:val="24"/>
+          <w:szCs w:val="24"/>
+          <w:lang w:val="es-PE"/>
+        </w:rPr>
+        <w:t>generate</w:t>
+      </w:r>
+      <w:proofErr w:type="spellEnd"/>
+      <w:r>
+        <w:rPr>
+          <w:rFonts w:ascii="Times New Roman" w:hAnsi="Times New Roman" w:cs="Times New Roman"/>
+          <w:bCs/>
+          <w:i/>
+          <w:sz w:val="24"/>
+          <w:szCs w:val="24"/>
+          <w:lang w:val="es-PE"/>
+        </w:rPr>
+        <w:t xml:space="preserve">: </w:t>
+      </w:r>
+      <w:r>
+        <w:rPr>
+          <w:rFonts w:ascii="Times New Roman" w:hAnsi="Times New Roman" w:cs="Times New Roman"/>
+          <w:bCs/>
+          <w:sz w:val="24"/>
+          <w:szCs w:val="24"/>
+          <w:lang w:val="es-PE"/>
+        </w:rPr>
+        <w:t>O(1)</w:t>
+      </w:r>
+    </w:p>
+    <w:p>
+      <w:pPr>
+        <w:pStyle w:val="Prrafodelista"/>
+        <w:numPr>
+          <w:ilvl w:val="0"/>
+          <w:numId w:val="17"/>
+        </w:numPr>
+        <w:spacing w:line="360" w:lineRule="auto"/>
+        <w:jc w:val="both"/>
+        <w:rPr>
+          <w:rFonts w:ascii="Times New Roman" w:hAnsi="Times New Roman" w:cs="Times New Roman"/>
+          <w:bCs/>
+          <w:sz w:val="24"/>
+          <w:szCs w:val="24"/>
+          <w:lang w:val="es-PE"/>
+        </w:rPr>
+      </w:pPr>
+      <w:proofErr w:type="spellStart"/>
+      <w:r>
+        <w:rPr>
+          <w:rFonts w:ascii="Times New Roman" w:hAnsi="Times New Roman" w:cs="Times New Roman"/>
+          <w:bCs/>
+          <w:sz w:val="24"/>
+          <w:szCs w:val="24"/>
+          <w:lang w:val="es-PE"/>
+        </w:rPr>
+        <w:t>mostrar_</w:t>
+      </w:r>
+      <w:proofErr w:type="gramStart"/>
+      <w:r>
+        <w:rPr>
+          <w:rFonts w:ascii="Times New Roman" w:hAnsi="Times New Roman" w:cs="Times New Roman"/>
+          <w:bCs/>
+          <w:sz w:val="24"/>
+          <w:szCs w:val="24"/>
+          <w:lang w:val="es-PE"/>
+        </w:rPr>
+        <w:t>Musica</w:t>
+      </w:r>
+      <w:proofErr w:type="spellEnd"/>
+      <w:r>
+        <w:rPr>
+          <w:rFonts w:ascii="Times New Roman" w:hAnsi="Times New Roman" w:cs="Times New Roman"/>
+          <w:bCs/>
+          <w:sz w:val="24"/>
+          <w:szCs w:val="24"/>
+          <w:lang w:val="es-PE"/>
+        </w:rPr>
+        <w:t>(</w:t>
+      </w:r>
+      <w:proofErr w:type="gramEnd"/>
+      <w:r>
+        <w:rPr>
+          <w:rFonts w:ascii="Times New Roman" w:hAnsi="Times New Roman" w:cs="Times New Roman"/>
+          <w:bCs/>
+          <w:sz w:val="24"/>
+          <w:szCs w:val="24"/>
+          <w:lang w:val="es-PE"/>
+        </w:rPr>
+        <w:t xml:space="preserve">), </w:t>
+      </w:r>
+      <w:proofErr w:type="spellStart"/>
+      <w:r>
+        <w:rPr>
+          <w:rFonts w:ascii="Times New Roman" w:hAnsi="Times New Roman" w:cs="Times New Roman"/>
+          <w:bCs/>
+          <w:sz w:val="24"/>
+          <w:szCs w:val="24"/>
+          <w:lang w:val="es-PE"/>
+        </w:rPr>
+        <w:t>mostrar_Horario</w:t>
+      </w:r>
+      <w:proofErr w:type="spellEnd"/>
+      <w:r>
+        <w:rPr>
+          <w:rFonts w:ascii="Times New Roman" w:hAnsi="Times New Roman" w:cs="Times New Roman"/>
+          <w:bCs/>
+          <w:sz w:val="24"/>
+          <w:szCs w:val="24"/>
+          <w:lang w:val="es-PE"/>
+        </w:rPr>
+        <w:t xml:space="preserve">(), </w:t>
+      </w:r>
+      <w:proofErr w:type="spellStart"/>
+      <w:r>
+        <w:rPr>
+          <w:rFonts w:ascii="Times New Roman" w:hAnsi="Times New Roman" w:cs="Times New Roman"/>
+          <w:bCs/>
+          <w:sz w:val="24"/>
+          <w:szCs w:val="24"/>
+          <w:lang w:val="es-PE"/>
+        </w:rPr>
+        <w:t>mostrar_quizz</w:t>
+      </w:r>
+      <w:proofErr w:type="spellEnd"/>
+      <w:r>
+        <w:rPr>
+          <w:rFonts w:ascii="Times New Roman" w:hAnsi="Times New Roman" w:cs="Times New Roman"/>
+          <w:bCs/>
+          <w:sz w:val="24"/>
+          <w:szCs w:val="24"/>
+          <w:lang w:val="es-PE"/>
+        </w:rPr>
+        <w:t>() -&gt; impresión de elementos de las listas: O(n)</w:t>
+      </w:r>
+    </w:p>
+    <w:p>
+      <w:pPr>
+        <w:pStyle w:val="Prrafodelista"/>
+        <w:numPr>
+          <w:ilvl w:val="0"/>
+          <w:numId w:val="17"/>
+        </w:numPr>
+        <w:spacing w:line="360" w:lineRule="auto"/>
+        <w:jc w:val="both"/>
+        <w:rPr>
+          <w:rFonts w:ascii="Times New Roman" w:hAnsi="Times New Roman" w:cs="Times New Roman"/>
+          <w:bCs/>
+          <w:sz w:val="24"/>
+          <w:szCs w:val="24"/>
+          <w:lang w:val="es-PE"/>
+        </w:rPr>
+      </w:pPr>
+      <w:proofErr w:type="spellStart"/>
+      <w:r>
+        <w:rPr>
+          <w:rFonts w:ascii="Times New Roman" w:hAnsi="Times New Roman" w:cs="Times New Roman"/>
+          <w:bCs/>
+          <w:sz w:val="24"/>
+          <w:szCs w:val="24"/>
+          <w:lang w:val="es-PE"/>
+        </w:rPr>
+        <w:t>mostrarAgenda</w:t>
+      </w:r>
+      <w:proofErr w:type="spellEnd"/>
+      <w:r>
+        <w:rPr>
+          <w:rFonts w:ascii="Times New Roman" w:hAnsi="Times New Roman" w:cs="Times New Roman"/>
+          <w:bCs/>
+          <w:sz w:val="24"/>
+          <w:szCs w:val="24"/>
+          <w:lang w:val="es-PE"/>
+        </w:rPr>
+        <w:t>(</w:t>
+      </w:r>
+      <w:proofErr w:type="gramStart"/>
+      <w:r>
+        <w:rPr>
+          <w:rFonts w:ascii="Times New Roman" w:hAnsi="Times New Roman" w:cs="Times New Roman"/>
+          <w:bCs/>
+          <w:sz w:val="24"/>
+          <w:szCs w:val="24"/>
+          <w:lang w:val="es-PE"/>
+        </w:rPr>
+        <w:t>)</w:t>
+      </w:r>
+      <w:r>
+        <w:rPr>
+          <w:rFonts w:ascii="Times New Roman" w:hAnsi="Times New Roman" w:cs="Times New Roman"/>
+          <w:bCs/>
+          <w:sz w:val="24"/>
+          <w:szCs w:val="24"/>
+          <w:lang w:val="es-PE"/>
+        </w:rPr>
+        <w:t>,</w:t>
+      </w:r>
+      <w:proofErr w:type="spellStart"/>
+      <w:r>
+        <w:rPr>
+          <w:rFonts w:ascii="Times New Roman" w:hAnsi="Times New Roman" w:cs="Times New Roman"/>
+          <w:bCs/>
+          <w:sz w:val="24"/>
+          <w:szCs w:val="24"/>
+          <w:lang w:val="es-PE"/>
+        </w:rPr>
+        <w:t>mostrarEventos</w:t>
+      </w:r>
+      <w:proofErr w:type="spellEnd"/>
+      <w:proofErr w:type="gramEnd"/>
+      <w:r>
+        <w:rPr>
+          <w:rFonts w:ascii="Times New Roman" w:hAnsi="Times New Roman" w:cs="Times New Roman"/>
+          <w:bCs/>
+          <w:sz w:val="24"/>
+          <w:szCs w:val="24"/>
+          <w:lang w:val="es-PE"/>
+        </w:rPr>
+        <w:t>()</w:t>
+      </w:r>
+      <w:r>
+        <w:rPr>
+          <w:rFonts w:ascii="Times New Roman" w:hAnsi="Times New Roman" w:cs="Times New Roman"/>
+          <w:bCs/>
+          <w:sz w:val="24"/>
+          <w:szCs w:val="24"/>
+          <w:lang w:val="es-PE"/>
+        </w:rPr>
+        <w:t>,</w:t>
+      </w:r>
+      <w:proofErr w:type="spellStart"/>
+      <w:r>
+        <w:rPr>
+          <w:rFonts w:ascii="Times New Roman" w:hAnsi="Times New Roman" w:cs="Times New Roman"/>
+          <w:bCs/>
+          <w:sz w:val="24"/>
+          <w:szCs w:val="24"/>
+          <w:lang w:val="es-PE"/>
+        </w:rPr>
+        <w:t>mostrarNotas</w:t>
+      </w:r>
+      <w:proofErr w:type="spellEnd"/>
+      <w:r>
+        <w:rPr>
+          <w:rFonts w:ascii="Times New Roman" w:hAnsi="Times New Roman" w:cs="Times New Roman"/>
+          <w:bCs/>
+          <w:sz w:val="24"/>
+          <w:szCs w:val="24"/>
+          <w:lang w:val="es-PE"/>
+        </w:rPr>
+        <w:t>()</w:t>
+      </w:r>
+      <w:r>
+        <w:rPr>
+          <w:rFonts w:ascii="Times New Roman" w:hAnsi="Times New Roman" w:cs="Times New Roman"/>
+          <w:bCs/>
+          <w:sz w:val="24"/>
+          <w:szCs w:val="24"/>
           <w:lang w:val="es-PE"/>
         </w:rPr>
         <w:t xml:space="preserve">, </w:t>
       </w:r>
-      <w:r>
-        <w:rPr>
-          <w:rFonts w:ascii="Times New Roman" w:hAnsi="Times New Roman" w:cs="Times New Roman"/>
-          <w:lang w:val="es-PE"/>
-        </w:rPr>
-        <w:t>entidad</w:t>
-      </w:r>
-      <w:r>
-        <w:rPr>
-          <w:rFonts w:ascii="Times New Roman" w:hAnsi="Times New Roman" w:cs="Times New Roman"/>
-          <w:lang w:val="es-PE"/>
-        </w:rPr>
-        <w:t xml:space="preserve"> creada con </w:t>
-      </w:r>
-      <w:r>
-        <w:rPr>
-          <w:rFonts w:ascii="Times New Roman" w:hAnsi="Times New Roman" w:cs="Times New Roman"/>
-          <w:lang w:val="es-PE"/>
-        </w:rPr>
-        <w:t>una</w:t>
-      </w:r>
-      <w:r>
-        <w:rPr>
-          <w:rFonts w:ascii="Times New Roman" w:hAnsi="Times New Roman" w:cs="Times New Roman"/>
-          <w:lang w:val="es-PE"/>
-        </w:rPr>
-        <w:t xml:space="preserve"> estructura </w:t>
-      </w:r>
-      <w:r>
-        <w:rPr>
-          <w:rFonts w:ascii="Times New Roman" w:hAnsi="Times New Roman" w:cs="Times New Roman"/>
+      <w:proofErr w:type="spellStart"/>
+      <w:r>
+        <w:rPr>
+          <w:rFonts w:ascii="Times New Roman" w:hAnsi="Times New Roman" w:cs="Times New Roman"/>
+          <w:bCs/>
+          <w:sz w:val="24"/>
+          <w:szCs w:val="24"/>
+          <w:lang w:val="es-PE"/>
+        </w:rPr>
+        <w:t>mostrarRecordatorios</w:t>
+      </w:r>
+      <w:proofErr w:type="spellEnd"/>
+      <w:r>
+        <w:rPr>
+          <w:rFonts w:ascii="Times New Roman" w:hAnsi="Times New Roman" w:cs="Times New Roman"/>
+          <w:bCs/>
+          <w:sz w:val="24"/>
+          <w:szCs w:val="24"/>
+          <w:lang w:val="es-PE"/>
+        </w:rPr>
+        <w:t>()</w:t>
+      </w:r>
+      <w:r>
+        <w:rPr>
+          <w:rFonts w:ascii="Times New Roman" w:hAnsi="Times New Roman" w:cs="Times New Roman"/>
+          <w:bCs/>
+          <w:sz w:val="24"/>
+          <w:szCs w:val="24"/>
+          <w:lang w:val="es-PE"/>
+        </w:rPr>
+        <w:t xml:space="preserve"> -&gt;</w:t>
+      </w:r>
+      <w:r>
+        <w:rPr>
+          <w:rFonts w:ascii="Times New Roman" w:hAnsi="Times New Roman" w:cs="Times New Roman"/>
+          <w:bCs/>
+          <w:sz w:val="24"/>
+          <w:szCs w:val="24"/>
+          <w:lang w:val="es-PE"/>
+        </w:rPr>
+        <w:t xml:space="preserve"> </w:t>
+      </w:r>
+      <w:r>
+        <w:rPr>
+          <w:rFonts w:ascii="Times New Roman" w:hAnsi="Times New Roman" w:cs="Times New Roman"/>
+          <w:bCs/>
+          <w:sz w:val="24"/>
+          <w:szCs w:val="24"/>
+          <w:lang w:val="es-PE"/>
+        </w:rPr>
+        <w:t>Lectura de archivo: O(n)</w:t>
+      </w:r>
+    </w:p>
+    <w:p>
+      <w:pPr>
+        <w:pStyle w:val="Prrafodelista"/>
+        <w:numPr>
+          <w:ilvl w:val="0"/>
+          <w:numId w:val="17"/>
+        </w:numPr>
+        <w:spacing w:line="360" w:lineRule="auto"/>
+        <w:jc w:val="both"/>
+        <w:rPr>
+          <w:rFonts w:ascii="Times New Roman" w:hAnsi="Times New Roman" w:cs="Times New Roman"/>
+          <w:bCs/>
+          <w:sz w:val="24"/>
+          <w:szCs w:val="24"/>
+          <w:lang w:val="es-PE"/>
+        </w:rPr>
+      </w:pPr>
+      <w:proofErr w:type="spellStart"/>
+      <w:r>
+        <w:rPr>
+          <w:rFonts w:ascii="Times New Roman" w:hAnsi="Times New Roman" w:cs="Times New Roman"/>
+          <w:bCs/>
+          <w:sz w:val="24"/>
+          <w:szCs w:val="24"/>
+          <w:lang w:val="es-PE"/>
+        </w:rPr>
+        <w:t>guardar_</w:t>
+      </w:r>
+      <w:proofErr w:type="gramStart"/>
+      <w:r>
+        <w:rPr>
+          <w:rFonts w:ascii="Times New Roman" w:hAnsi="Times New Roman" w:cs="Times New Roman"/>
+          <w:bCs/>
+          <w:sz w:val="24"/>
+          <w:szCs w:val="24"/>
+          <w:lang w:val="es-PE"/>
+        </w:rPr>
+        <w:t>Agenda</w:t>
+      </w:r>
+      <w:proofErr w:type="spellEnd"/>
+      <w:r>
+        <w:rPr>
+          <w:rFonts w:ascii="Times New Roman" w:hAnsi="Times New Roman" w:cs="Times New Roman"/>
+          <w:bCs/>
+          <w:sz w:val="24"/>
+          <w:szCs w:val="24"/>
+          <w:lang w:val="es-PE"/>
+        </w:rPr>
+        <w:t>(</w:t>
+      </w:r>
+      <w:proofErr w:type="gramEnd"/>
+      <w:r>
+        <w:rPr>
+          <w:rFonts w:ascii="Times New Roman" w:hAnsi="Times New Roman" w:cs="Times New Roman"/>
+          <w:bCs/>
+          <w:sz w:val="24"/>
+          <w:szCs w:val="24"/>
+          <w:lang w:val="es-PE"/>
+        </w:rPr>
+        <w:t xml:space="preserve">), </w:t>
+      </w:r>
+      <w:proofErr w:type="spellStart"/>
+      <w:r>
+        <w:rPr>
+          <w:rFonts w:ascii="Times New Roman" w:hAnsi="Times New Roman" w:cs="Times New Roman"/>
+          <w:bCs/>
+          <w:sz w:val="24"/>
+          <w:szCs w:val="24"/>
+          <w:lang w:val="es-PE"/>
+        </w:rPr>
+        <w:t>guardarTareas</w:t>
+      </w:r>
+      <w:proofErr w:type="spellEnd"/>
+      <w:r>
+        <w:rPr>
+          <w:rFonts w:ascii="Times New Roman" w:hAnsi="Times New Roman" w:cs="Times New Roman"/>
+          <w:bCs/>
+          <w:sz w:val="24"/>
+          <w:szCs w:val="24"/>
+          <w:lang w:val="es-PE"/>
+        </w:rPr>
+        <w:t>()</w:t>
+      </w:r>
+      <w:r>
+        <w:rPr>
+          <w:rFonts w:ascii="Times New Roman" w:hAnsi="Times New Roman" w:cs="Times New Roman"/>
+          <w:bCs/>
+          <w:sz w:val="24"/>
+          <w:szCs w:val="24"/>
+          <w:lang w:val="es-PE"/>
+        </w:rPr>
+        <w:t xml:space="preserve">, </w:t>
+      </w:r>
+      <w:proofErr w:type="spellStart"/>
+      <w:r>
+        <w:rPr>
+          <w:rFonts w:ascii="Times New Roman" w:hAnsi="Times New Roman" w:cs="Times New Roman"/>
+          <w:bCs/>
+          <w:sz w:val="24"/>
+          <w:szCs w:val="24"/>
+          <w:lang w:val="es-PE"/>
+        </w:rPr>
+        <w:t>guardarEventos</w:t>
+      </w:r>
+      <w:proofErr w:type="spellEnd"/>
+      <w:r>
+        <w:rPr>
+          <w:rFonts w:ascii="Times New Roman" w:hAnsi="Times New Roman" w:cs="Times New Roman"/>
+          <w:bCs/>
+          <w:sz w:val="24"/>
+          <w:szCs w:val="24"/>
+          <w:lang w:val="es-PE"/>
+        </w:rPr>
+        <w:t>()</w:t>
+      </w:r>
+      <w:r>
+        <w:rPr>
+          <w:rFonts w:ascii="Times New Roman" w:hAnsi="Times New Roman" w:cs="Times New Roman"/>
+          <w:bCs/>
+          <w:sz w:val="24"/>
+          <w:szCs w:val="24"/>
+          <w:lang w:val="es-PE"/>
+        </w:rPr>
+        <w:t xml:space="preserve">, </w:t>
+      </w:r>
+      <w:proofErr w:type="spellStart"/>
+      <w:r>
+        <w:rPr>
+          <w:rFonts w:ascii="Times New Roman" w:hAnsi="Times New Roman" w:cs="Times New Roman"/>
+          <w:bCs/>
+          <w:sz w:val="24"/>
+          <w:szCs w:val="24"/>
+          <w:lang w:val="es-PE"/>
+        </w:rPr>
+        <w:t>guardarNotas</w:t>
+      </w:r>
+      <w:proofErr w:type="spellEnd"/>
+      <w:r>
+        <w:rPr>
+          <w:rFonts w:ascii="Times New Roman" w:hAnsi="Times New Roman" w:cs="Times New Roman"/>
+          <w:bCs/>
+          <w:sz w:val="24"/>
+          <w:szCs w:val="24"/>
+          <w:lang w:val="es-PE"/>
+        </w:rPr>
+        <w:t>()</w:t>
+      </w:r>
+      <w:r>
+        <w:rPr>
+          <w:rFonts w:ascii="Times New Roman" w:hAnsi="Times New Roman" w:cs="Times New Roman"/>
+          <w:bCs/>
+          <w:sz w:val="24"/>
+          <w:szCs w:val="24"/>
+          <w:lang w:val="es-PE"/>
+        </w:rPr>
+        <w:t xml:space="preserve">, </w:t>
+      </w:r>
+      <w:proofErr w:type="spellStart"/>
+      <w:r>
+        <w:rPr>
+          <w:rFonts w:ascii="Times New Roman" w:hAnsi="Times New Roman" w:cs="Times New Roman"/>
+          <w:bCs/>
+          <w:sz w:val="24"/>
+          <w:szCs w:val="24"/>
+          <w:lang w:val="es-PE"/>
+        </w:rPr>
+        <w:t>guardarRecordatorios</w:t>
+      </w:r>
+      <w:proofErr w:type="spellEnd"/>
+      <w:r>
+        <w:rPr>
+          <w:rFonts w:ascii="Times New Roman" w:hAnsi="Times New Roman" w:cs="Times New Roman"/>
+          <w:bCs/>
+          <w:sz w:val="24"/>
+          <w:szCs w:val="24"/>
+          <w:lang w:val="es-PE"/>
+        </w:rPr>
+        <w:t>()</w:t>
+      </w:r>
+      <w:r>
+        <w:rPr>
+          <w:rFonts w:ascii="Times New Roman" w:hAnsi="Times New Roman" w:cs="Times New Roman"/>
+          <w:bCs/>
+          <w:sz w:val="24"/>
+          <w:szCs w:val="24"/>
+          <w:lang w:val="es-PE"/>
+        </w:rPr>
+        <w:t xml:space="preserve"> -&gt; </w:t>
+      </w:r>
+      <w:proofErr w:type="spellStart"/>
+      <w:r>
+        <w:rPr>
+          <w:rFonts w:ascii="Times New Roman" w:hAnsi="Times New Roman" w:cs="Times New Roman"/>
+          <w:bCs/>
+          <w:sz w:val="24"/>
+          <w:szCs w:val="24"/>
+          <w:lang w:val="es-PE"/>
+        </w:rPr>
+        <w:t>Escriura</w:t>
+      </w:r>
+      <w:proofErr w:type="spellEnd"/>
+      <w:r>
+        <w:rPr>
+          <w:rFonts w:ascii="Times New Roman" w:hAnsi="Times New Roman" w:cs="Times New Roman"/>
+          <w:bCs/>
+          <w:sz w:val="24"/>
+          <w:szCs w:val="24"/>
+          <w:lang w:val="es-PE"/>
+        </w:rPr>
+        <w:t xml:space="preserve"> de datos : O(n)</w:t>
+      </w:r>
+    </w:p>
+    <w:p>
+      <w:pPr>
+        <w:pStyle w:val="Prrafodelista"/>
+        <w:numPr>
+          <w:ilvl w:val="0"/>
+          <w:numId w:val="3"/>
+        </w:numPr>
+        <w:spacing w:line="360" w:lineRule="auto"/>
+        <w:jc w:val="both"/>
+        <w:rPr>
+          <w:rFonts w:ascii="Times New Roman" w:hAnsi="Times New Roman" w:cs="Times New Roman"/>
+          <w:bCs/>
+          <w:sz w:val="24"/>
+          <w:szCs w:val="24"/>
+          <w:lang w:val="es-PE"/>
+        </w:rPr>
+      </w:pPr>
+      <w:proofErr w:type="spellStart"/>
+      <w:r>
+        <w:rPr>
+          <w:rFonts w:ascii="Times New Roman" w:hAnsi="Times New Roman" w:cs="Times New Roman"/>
+          <w:bCs/>
+          <w:sz w:val="24"/>
+          <w:szCs w:val="24"/>
+          <w:lang w:val="es-PE"/>
+        </w:rPr>
+        <w:t>CTarea.h</w:t>
+      </w:r>
+      <w:proofErr w:type="spellEnd"/>
+    </w:p>
+    <w:p>
+      <w:pPr>
+        <w:pStyle w:val="Prrafodelista"/>
+        <w:numPr>
+          <w:ilvl w:val="0"/>
+          <w:numId w:val="19"/>
+        </w:numPr>
+        <w:spacing w:line="360" w:lineRule="auto"/>
+        <w:jc w:val="both"/>
+        <w:rPr>
+          <w:rFonts w:ascii="Times New Roman" w:hAnsi="Times New Roman" w:cs="Times New Roman"/>
+          <w:bCs/>
+          <w:sz w:val="24"/>
+          <w:szCs w:val="24"/>
+          <w:lang w:val="es-PE"/>
+        </w:rPr>
+      </w:pPr>
+      <w:proofErr w:type="spellStart"/>
+      <w:proofErr w:type="gramStart"/>
+      <w:r>
+        <w:rPr>
+          <w:rFonts w:ascii="Times New Roman" w:hAnsi="Times New Roman" w:cs="Times New Roman"/>
+          <w:bCs/>
+          <w:sz w:val="24"/>
+          <w:szCs w:val="24"/>
+          <w:lang w:val="es-PE"/>
+        </w:rPr>
+        <w:t>getTitulo</w:t>
+      </w:r>
+      <w:proofErr w:type="spellEnd"/>
+      <w:r>
+        <w:rPr>
+          <w:rFonts w:ascii="Times New Roman" w:hAnsi="Times New Roman" w:cs="Times New Roman"/>
+          <w:bCs/>
+          <w:sz w:val="24"/>
+          <w:szCs w:val="24"/>
+          <w:lang w:val="es-PE"/>
+        </w:rPr>
+        <w:t>(</w:t>
+      </w:r>
+      <w:proofErr w:type="gramEnd"/>
+      <w:r>
+        <w:rPr>
+          <w:rFonts w:ascii="Times New Roman" w:hAnsi="Times New Roman" w:cs="Times New Roman"/>
+          <w:bCs/>
+          <w:sz w:val="24"/>
+          <w:szCs w:val="24"/>
+          <w:lang w:val="es-PE"/>
+        </w:rPr>
+        <w:t xml:space="preserve">), </w:t>
+      </w:r>
+      <w:proofErr w:type="spellStart"/>
+      <w:r>
+        <w:rPr>
+          <w:rFonts w:ascii="Times New Roman" w:hAnsi="Times New Roman" w:cs="Times New Roman"/>
+          <w:bCs/>
+          <w:sz w:val="24"/>
+          <w:szCs w:val="24"/>
+          <w:lang w:val="es-PE"/>
+        </w:rPr>
+        <w:t>getFecha</w:t>
+      </w:r>
+      <w:proofErr w:type="spellEnd"/>
+      <w:r>
+        <w:rPr>
+          <w:rFonts w:ascii="Times New Roman" w:hAnsi="Times New Roman" w:cs="Times New Roman"/>
+          <w:bCs/>
+          <w:sz w:val="24"/>
+          <w:szCs w:val="24"/>
+          <w:lang w:val="es-PE"/>
+        </w:rPr>
+        <w:t>()</w:t>
+      </w:r>
+      <w:r>
+        <w:rPr>
+          <w:rFonts w:ascii="Times New Roman" w:hAnsi="Times New Roman" w:cs="Times New Roman"/>
+          <w:bCs/>
+          <w:sz w:val="24"/>
+          <w:szCs w:val="24"/>
+          <w:lang w:val="es-PE"/>
+        </w:rPr>
+        <w:t xml:space="preserve">, </w:t>
+      </w:r>
+      <w:proofErr w:type="spellStart"/>
+      <w:r>
+        <w:rPr>
+          <w:rFonts w:ascii="Times New Roman" w:hAnsi="Times New Roman" w:cs="Times New Roman"/>
+          <w:bCs/>
+          <w:sz w:val="24"/>
+          <w:szCs w:val="24"/>
+          <w:lang w:val="es-PE"/>
+        </w:rPr>
+        <w:t>getHora</w:t>
+      </w:r>
+      <w:proofErr w:type="spellEnd"/>
+      <w:r>
+        <w:rPr>
+          <w:rFonts w:ascii="Times New Roman" w:hAnsi="Times New Roman" w:cs="Times New Roman"/>
+          <w:bCs/>
+          <w:sz w:val="24"/>
+          <w:szCs w:val="24"/>
+          <w:lang w:val="es-PE"/>
+        </w:rPr>
+        <w:t>()</w:t>
+      </w:r>
+      <w:r>
+        <w:rPr>
+          <w:rFonts w:ascii="Times New Roman" w:hAnsi="Times New Roman" w:cs="Times New Roman"/>
+          <w:bCs/>
+          <w:sz w:val="24"/>
+          <w:szCs w:val="24"/>
+          <w:lang w:val="es-PE"/>
+        </w:rPr>
+        <w:t xml:space="preserve">, </w:t>
+      </w:r>
+      <w:proofErr w:type="spellStart"/>
+      <w:r>
+        <w:rPr>
+          <w:rFonts w:ascii="Times New Roman" w:hAnsi="Times New Roman" w:cs="Times New Roman"/>
+          <w:bCs/>
+          <w:sz w:val="24"/>
+          <w:szCs w:val="24"/>
+          <w:lang w:val="es-PE"/>
+        </w:rPr>
+        <w:t>getUrgencia</w:t>
+      </w:r>
+      <w:proofErr w:type="spellEnd"/>
+      <w:r>
+        <w:rPr>
+          <w:rFonts w:ascii="Times New Roman" w:hAnsi="Times New Roman" w:cs="Times New Roman"/>
+          <w:bCs/>
+          <w:sz w:val="24"/>
+          <w:szCs w:val="24"/>
+          <w:lang w:val="es-PE"/>
+        </w:rPr>
+        <w:t>()</w:t>
+      </w:r>
+      <w:r>
+        <w:rPr>
+          <w:rFonts w:ascii="Times New Roman" w:hAnsi="Times New Roman" w:cs="Times New Roman"/>
+          <w:bCs/>
+          <w:sz w:val="24"/>
+          <w:szCs w:val="24"/>
+          <w:lang w:val="es-PE"/>
+        </w:rPr>
+        <w:t xml:space="preserve">, </w:t>
+      </w:r>
+      <w:proofErr w:type="spellStart"/>
+      <w:r>
+        <w:rPr>
+          <w:rFonts w:ascii="Times New Roman" w:hAnsi="Times New Roman" w:cs="Times New Roman"/>
+          <w:bCs/>
+          <w:sz w:val="24"/>
+          <w:szCs w:val="24"/>
+          <w:lang w:val="es-PE"/>
+        </w:rPr>
+        <w:t>getCompletado</w:t>
+      </w:r>
+      <w:proofErr w:type="spellEnd"/>
+      <w:r>
+        <w:rPr>
+          <w:rFonts w:ascii="Times New Roman" w:hAnsi="Times New Roman" w:cs="Times New Roman"/>
+          <w:bCs/>
+          <w:sz w:val="24"/>
+          <w:szCs w:val="24"/>
+          <w:lang w:val="es-PE"/>
+        </w:rPr>
+        <w:t>()</w:t>
+      </w:r>
+      <w:r>
+        <w:rPr>
+          <w:rFonts w:ascii="Times New Roman" w:hAnsi="Times New Roman" w:cs="Times New Roman"/>
+          <w:bCs/>
+          <w:sz w:val="24"/>
+          <w:szCs w:val="24"/>
+          <w:lang w:val="es-PE"/>
+        </w:rPr>
+        <w:t xml:space="preserve"> </w:t>
+      </w:r>
+      <w:r>
+        <w:rPr>
+          <w:rFonts w:ascii="Times New Roman" w:hAnsi="Times New Roman" w:cs="Times New Roman"/>
+          <w:bCs/>
+          <w:sz w:val="24"/>
+          <w:szCs w:val="24"/>
+          <w:lang w:val="es-PE"/>
+        </w:rPr>
+        <w:t xml:space="preserve">-&gt; </w:t>
+      </w:r>
+      <w:r>
+        <w:rPr>
+          <w:rFonts w:ascii="Times New Roman" w:hAnsi="Times New Roman" w:cs="Times New Roman"/>
+          <w:bCs/>
+          <w:sz w:val="24"/>
+          <w:szCs w:val="24"/>
+          <w:lang w:val="es-PE"/>
+        </w:rPr>
+        <w:t>Retorno de atributos de la clase: O(1)</w:t>
+      </w:r>
+    </w:p>
+    <w:p>
+      <w:pPr>
+        <w:pStyle w:val="Prrafodelista"/>
+        <w:numPr>
+          <w:ilvl w:val="0"/>
+          <w:numId w:val="3"/>
+        </w:numPr>
+        <w:spacing w:line="360" w:lineRule="auto"/>
+        <w:jc w:val="both"/>
+        <w:rPr>
+          <w:rFonts w:ascii="Times New Roman" w:hAnsi="Times New Roman" w:cs="Times New Roman"/>
+          <w:bCs/>
+          <w:sz w:val="24"/>
+          <w:szCs w:val="24"/>
+          <w:lang w:val="es-PE"/>
+        </w:rPr>
+      </w:pPr>
+      <w:proofErr w:type="spellStart"/>
+      <w:r>
+        <w:rPr>
+          <w:rFonts w:ascii="Times New Roman" w:hAnsi="Times New Roman" w:cs="Times New Roman"/>
+          <w:bCs/>
+          <w:sz w:val="24"/>
+          <w:szCs w:val="24"/>
+          <w:lang w:val="es-PE"/>
+        </w:rPr>
+        <w:t>DataGenerator.h</w:t>
+      </w:r>
+      <w:proofErr w:type="spellEnd"/>
+    </w:p>
+    <w:p>
+      <w:pPr>
+        <w:pStyle w:val="Prrafodelista"/>
+        <w:numPr>
+          <w:ilvl w:val="0"/>
+          <w:numId w:val="19"/>
+        </w:numPr>
+        <w:rPr>
+          <w:rFonts w:ascii="Times New Roman" w:hAnsi="Times New Roman" w:cs="Times New Roman"/>
+          <w:bCs/>
+          <w:sz w:val="24"/>
+          <w:szCs w:val="24"/>
+          <w:lang w:val="es-PE"/>
+        </w:rPr>
+      </w:pPr>
+      <w:proofErr w:type="spellStart"/>
+      <w:proofErr w:type="gramStart"/>
+      <w:r>
+        <w:rPr>
+          <w:rFonts w:ascii="Times New Roman" w:hAnsi="Times New Roman" w:cs="Times New Roman"/>
+          <w:bCs/>
+          <w:sz w:val="24"/>
+          <w:szCs w:val="24"/>
+          <w:lang w:val="es-PE"/>
+        </w:rPr>
+        <w:t>Name</w:t>
+      </w:r>
+      <w:proofErr w:type="spellEnd"/>
+      <w:r>
+        <w:rPr>
+          <w:rFonts w:ascii="Times New Roman" w:hAnsi="Times New Roman" w:cs="Times New Roman"/>
+          <w:bCs/>
+          <w:sz w:val="24"/>
+          <w:szCs w:val="24"/>
+          <w:lang w:val="es-PE"/>
+        </w:rPr>
+        <w:t>(</w:t>
+      </w:r>
+      <w:proofErr w:type="gramEnd"/>
+      <w:r>
+        <w:rPr>
+          <w:rFonts w:ascii="Times New Roman" w:hAnsi="Times New Roman" w:cs="Times New Roman"/>
+          <w:bCs/>
+          <w:sz w:val="24"/>
+          <w:szCs w:val="24"/>
+          <w:lang w:val="es-PE"/>
+        </w:rPr>
+        <w:t xml:space="preserve">), </w:t>
+      </w:r>
+      <w:proofErr w:type="spellStart"/>
+      <w:r>
+        <w:rPr>
+          <w:rFonts w:ascii="Times New Roman" w:hAnsi="Times New Roman" w:cs="Times New Roman"/>
+          <w:bCs/>
+          <w:sz w:val="24"/>
+          <w:szCs w:val="24"/>
+          <w:lang w:val="es-PE"/>
+        </w:rPr>
+        <w:t>code</w:t>
+      </w:r>
+      <w:proofErr w:type="spellEnd"/>
+      <w:r>
+        <w:rPr>
+          <w:rFonts w:ascii="Times New Roman" w:hAnsi="Times New Roman" w:cs="Times New Roman"/>
+          <w:bCs/>
+          <w:sz w:val="24"/>
+          <w:szCs w:val="24"/>
+          <w:lang w:val="es-PE"/>
+        </w:rPr>
+        <w:t>() -&gt; inserción de datos en vectores: O(n)</w:t>
+      </w:r>
+    </w:p>
+    <w:p>
+      <w:pPr>
+        <w:pStyle w:val="Prrafodelista"/>
+        <w:numPr>
+          <w:ilvl w:val="0"/>
+          <w:numId w:val="19"/>
+        </w:numPr>
+        <w:rPr>
+          <w:rFonts w:ascii="Times New Roman" w:hAnsi="Times New Roman" w:cs="Times New Roman"/>
+          <w:bCs/>
+          <w:sz w:val="24"/>
+          <w:szCs w:val="24"/>
+          <w:lang w:val="es-PE"/>
+        </w:rPr>
+      </w:pPr>
+      <w:proofErr w:type="spellStart"/>
+      <w:proofErr w:type="gramStart"/>
+      <w:r>
+        <w:rPr>
+          <w:rFonts w:ascii="Times New Roman" w:hAnsi="Times New Roman" w:cs="Times New Roman"/>
+          <w:bCs/>
+          <w:sz w:val="24"/>
+          <w:szCs w:val="24"/>
+          <w:lang w:val="es-PE"/>
+        </w:rPr>
+        <w:t>Person</w:t>
+      </w:r>
+      <w:proofErr w:type="spellEnd"/>
+      <w:r>
+        <w:rPr>
+          <w:rFonts w:ascii="Times New Roman" w:hAnsi="Times New Roman" w:cs="Times New Roman"/>
+          <w:bCs/>
+          <w:sz w:val="24"/>
+          <w:szCs w:val="24"/>
+          <w:lang w:val="es-PE"/>
+        </w:rPr>
+        <w:t>(</w:t>
+      </w:r>
+      <w:proofErr w:type="gramEnd"/>
+      <w:r>
+        <w:rPr>
+          <w:rFonts w:ascii="Times New Roman" w:hAnsi="Times New Roman" w:cs="Times New Roman"/>
+          <w:bCs/>
+          <w:sz w:val="24"/>
+          <w:szCs w:val="24"/>
+          <w:lang w:val="es-PE"/>
+        </w:rPr>
+        <w:t xml:space="preserve">) -&gt; </w:t>
+      </w:r>
+      <w:r>
+        <w:rPr>
+          <w:rFonts w:ascii="Times New Roman" w:hAnsi="Times New Roman" w:cs="Times New Roman"/>
+          <w:bCs/>
+          <w:sz w:val="24"/>
+          <w:szCs w:val="24"/>
+          <w:lang w:val="es-PE"/>
+        </w:rPr>
+        <w:t>Escritura de datos: O(n)</w:t>
+      </w:r>
+    </w:p>
+    <w:p>
+      <w:pPr>
+        <w:pStyle w:val="Prrafodelista"/>
+        <w:numPr>
+          <w:ilvl w:val="0"/>
+          <w:numId w:val="19"/>
+        </w:numPr>
+        <w:jc w:val="both"/>
+        <w:rPr>
+          <w:rFonts w:ascii="Times New Roman" w:hAnsi="Times New Roman" w:cs="Times New Roman"/>
+          <w:bCs/>
+          <w:sz w:val="24"/>
+          <w:szCs w:val="24"/>
+          <w:lang w:val="es-PE"/>
+        </w:rPr>
+      </w:pPr>
+      <w:proofErr w:type="spellStart"/>
+      <w:proofErr w:type="gramStart"/>
+      <w:r>
+        <w:rPr>
+          <w:rFonts w:ascii="Times New Roman" w:hAnsi="Times New Roman" w:cs="Times New Roman"/>
+          <w:bCs/>
+          <w:sz w:val="24"/>
+          <w:szCs w:val="24"/>
+          <w:lang w:val="es-PE"/>
+        </w:rPr>
+        <w:t>generate</w:t>
+      </w:r>
+      <w:proofErr w:type="spellEnd"/>
+      <w:r>
+        <w:rPr>
+          <w:rFonts w:ascii="Times New Roman" w:hAnsi="Times New Roman" w:cs="Times New Roman"/>
+          <w:bCs/>
+          <w:sz w:val="24"/>
+          <w:szCs w:val="24"/>
+          <w:lang w:val="es-PE"/>
+        </w:rPr>
+        <w:t>(</w:t>
+      </w:r>
+      <w:proofErr w:type="gramEnd"/>
+      <w:r>
+        <w:rPr>
+          <w:rFonts w:ascii="Times New Roman" w:hAnsi="Times New Roman" w:cs="Times New Roman"/>
+          <w:bCs/>
+          <w:sz w:val="24"/>
+          <w:szCs w:val="24"/>
+          <w:lang w:val="es-PE"/>
+        </w:rPr>
+        <w:t xml:space="preserve">) -&gt; </w:t>
+      </w:r>
+      <w:proofErr w:type="spellStart"/>
+      <w:r>
+        <w:rPr>
+          <w:rFonts w:ascii="Times New Roman" w:hAnsi="Times New Roman" w:cs="Times New Roman"/>
+          <w:bCs/>
+          <w:sz w:val="24"/>
+          <w:szCs w:val="24"/>
+          <w:lang w:val="es-PE"/>
+        </w:rPr>
+        <w:t>Insercion</w:t>
+      </w:r>
+      <w:proofErr w:type="spellEnd"/>
+      <w:r>
+        <w:rPr>
+          <w:rFonts w:ascii="Times New Roman" w:hAnsi="Times New Roman" w:cs="Times New Roman"/>
+          <w:bCs/>
+          <w:sz w:val="24"/>
+          <w:szCs w:val="24"/>
+          <w:lang w:val="es-PE"/>
+        </w:rPr>
+        <w:t xml:space="preserve"> de datos en archivo </w:t>
+      </w:r>
+      <w:proofErr w:type="spellStart"/>
+      <w:r>
+        <w:rPr>
+          <w:rFonts w:ascii="Times New Roman" w:hAnsi="Times New Roman" w:cs="Times New Roman"/>
+          <w:bCs/>
+          <w:sz w:val="24"/>
+          <w:szCs w:val="24"/>
+          <w:lang w:val="es-PE"/>
+        </w:rPr>
+        <w:t>txt</w:t>
+      </w:r>
+      <w:proofErr w:type="spellEnd"/>
+      <w:r>
+        <w:rPr>
+          <w:rFonts w:ascii="Times New Roman" w:hAnsi="Times New Roman" w:cs="Times New Roman"/>
+          <w:bCs/>
+          <w:sz w:val="24"/>
+          <w:szCs w:val="24"/>
+          <w:lang w:val="es-PE"/>
+        </w:rPr>
+        <w:t xml:space="preserve"> </w:t>
+      </w:r>
+      <w:r>
+        <w:rPr>
+          <w:rFonts w:ascii="Times New Roman" w:hAnsi="Times New Roman" w:cs="Times New Roman"/>
+          <w:bCs/>
           <w:i/>
-          <w:iCs/>
-          <w:lang w:val="es-PE"/>
-        </w:rPr>
-        <w:t>LIFO</w:t>
-      </w:r>
-      <w:r>
-        <w:rPr>
-          <w:rFonts w:ascii="Times New Roman" w:hAnsi="Times New Roman" w:cs="Times New Roman"/>
-          <w:lang w:val="es-PE"/>
-        </w:rPr>
-        <w:t xml:space="preserve">, </w:t>
-      </w:r>
-      <w:r>
-        <w:rPr>
-          <w:rFonts w:ascii="Times New Roman" w:hAnsi="Times New Roman" w:cs="Times New Roman"/>
-          <w:lang w:val="es-PE"/>
-        </w:rPr>
-        <w:t xml:space="preserve">con el objetivo de obtener, de forma aleatoria, </w:t>
-      </w:r>
-      <w:r>
-        <w:rPr>
-          <w:rFonts w:ascii="Times New Roman" w:hAnsi="Times New Roman" w:cs="Times New Roman"/>
-          <w:lang w:val="es-PE"/>
-        </w:rPr>
-        <w:t>preguntas y respuestas ingresadas</w:t>
-      </w:r>
-      <w:r>
-        <w:rPr>
-          <w:rFonts w:ascii="Times New Roman" w:hAnsi="Times New Roman" w:cs="Times New Roman"/>
-          <w:lang w:val="es-PE"/>
-        </w:rPr>
-        <w:t xml:space="preserve"> por el usuario.</w:t>
-      </w:r>
-      <w:r>
-        <w:rPr>
-          <w:rFonts w:ascii="Times New Roman" w:hAnsi="Times New Roman" w:cs="Times New Roman"/>
-          <w:lang w:val="es-PE"/>
-        </w:rPr>
-        <w:t xml:space="preserve"> Del mismo modo, se </w:t>
-      </w:r>
-      <w:proofErr w:type="spellStart"/>
-      <w:r>
-        <w:rPr>
-          <w:rFonts w:ascii="Times New Roman" w:hAnsi="Times New Roman" w:cs="Times New Roman"/>
-          <w:lang w:val="es-PE"/>
-        </w:rPr>
-        <w:t>manejo</w:t>
-      </w:r>
-      <w:proofErr w:type="spellEnd"/>
-      <w:r>
-        <w:rPr>
-          <w:rFonts w:ascii="Times New Roman" w:hAnsi="Times New Roman" w:cs="Times New Roman"/>
-          <w:lang w:val="es-PE"/>
-        </w:rPr>
-        <w:t xml:space="preserve"> el uso de ordenamientos avanzados </w:t>
-      </w:r>
+          <w:sz w:val="24"/>
+          <w:szCs w:val="24"/>
+          <w:lang w:val="es-PE"/>
+        </w:rPr>
+        <w:t xml:space="preserve">escritura: </w:t>
+      </w:r>
+      <w:r>
+        <w:rPr>
+          <w:rFonts w:ascii="Times New Roman" w:hAnsi="Times New Roman" w:cs="Times New Roman"/>
+          <w:bCs/>
+          <w:sz w:val="24"/>
+          <w:szCs w:val="24"/>
+          <w:lang w:val="es-PE"/>
+        </w:rPr>
+        <w:t>O(n)</w:t>
+      </w:r>
+    </w:p>
+    <w:p>
+      <w:pPr>
+        <w:pStyle w:val="Prrafodelista"/>
+        <w:spacing w:line="360" w:lineRule="auto"/>
+        <w:jc w:val="both"/>
+        <w:rPr>
+          <w:rFonts w:ascii="Times New Roman" w:hAnsi="Times New Roman" w:cs="Times New Roman"/>
+          <w:bCs/>
+          <w:sz w:val="24"/>
+          <w:szCs w:val="24"/>
+          <w:lang w:val="es-PE"/>
+        </w:rPr>
+      </w:pPr>
+    </w:p>
+    <w:p>
+      <w:pPr>
+        <w:pStyle w:val="Prrafodelista"/>
+        <w:numPr>
+          <w:ilvl w:val="0"/>
+          <w:numId w:val="3"/>
+        </w:numPr>
+        <w:spacing w:line="360" w:lineRule="auto"/>
+        <w:jc w:val="both"/>
+        <w:rPr>
+          <w:rFonts w:ascii="Times New Roman" w:hAnsi="Times New Roman" w:cs="Times New Roman"/>
+          <w:bCs/>
+          <w:sz w:val="24"/>
+          <w:szCs w:val="24"/>
+          <w:lang w:val="es-PE"/>
+        </w:rPr>
+      </w:pPr>
+      <w:proofErr w:type="spellStart"/>
+      <w:r>
+        <w:rPr>
+          <w:rFonts w:ascii="Times New Roman" w:hAnsi="Times New Roman" w:cs="Times New Roman"/>
+          <w:bCs/>
+          <w:sz w:val="24"/>
+          <w:szCs w:val="24"/>
+          <w:lang w:val="es-PE"/>
+        </w:rPr>
+        <w:t>HashTable.h</w:t>
+      </w:r>
+      <w:proofErr w:type="spellEnd"/>
+    </w:p>
+    <w:p>
+      <w:pPr>
+        <w:pStyle w:val="Prrafodelista"/>
+        <w:numPr>
+          <w:ilvl w:val="0"/>
+          <w:numId w:val="20"/>
+        </w:numPr>
+        <w:spacing w:line="360" w:lineRule="auto"/>
+        <w:jc w:val="both"/>
+        <w:rPr>
+          <w:rFonts w:ascii="Times New Roman" w:hAnsi="Times New Roman" w:cs="Times New Roman"/>
+          <w:bCs/>
+          <w:sz w:val="24"/>
+          <w:szCs w:val="24"/>
+          <w:lang w:val="es-PE"/>
+        </w:rPr>
+      </w:pPr>
       <w:proofErr w:type="spellStart"/>
       <w:proofErr w:type="gramStart"/>
       <w:r>
         <w:rPr>
           <w:rFonts w:ascii="Times New Roman" w:hAnsi="Times New Roman" w:cs="Times New Roman"/>
+          <w:bCs/>
+          <w:sz w:val="24"/>
+          <w:szCs w:val="24"/>
+          <w:lang w:val="es-PE"/>
+        </w:rPr>
+        <w:t>display</w:t>
+      </w:r>
+      <w:proofErr w:type="spellEnd"/>
+      <w:r>
+        <w:rPr>
+          <w:rFonts w:ascii="Times New Roman" w:hAnsi="Times New Roman" w:cs="Times New Roman"/>
+          <w:bCs/>
+          <w:sz w:val="24"/>
+          <w:szCs w:val="24"/>
+          <w:lang w:val="es-PE"/>
+        </w:rPr>
+        <w:t>(</w:t>
+      </w:r>
+      <w:proofErr w:type="gramEnd"/>
+      <w:r>
+        <w:rPr>
+          <w:rFonts w:ascii="Times New Roman" w:hAnsi="Times New Roman" w:cs="Times New Roman"/>
+          <w:bCs/>
+          <w:sz w:val="24"/>
+          <w:szCs w:val="24"/>
+          <w:lang w:val="es-PE"/>
+        </w:rPr>
+        <w:t xml:space="preserve">) -&gt; </w:t>
+      </w:r>
+      <w:r>
+        <w:rPr>
+          <w:rFonts w:ascii="Times New Roman" w:hAnsi="Times New Roman" w:cs="Times New Roman"/>
+          <w:bCs/>
+          <w:sz w:val="24"/>
+          <w:szCs w:val="24"/>
+          <w:lang w:val="es-PE"/>
+        </w:rPr>
+        <w:t>Mostrar elementos de lista</w:t>
+      </w:r>
+      <w:r>
+        <w:rPr>
+          <w:rFonts w:ascii="Times New Roman" w:hAnsi="Times New Roman" w:cs="Times New Roman"/>
+          <w:bCs/>
+          <w:sz w:val="24"/>
+          <w:szCs w:val="24"/>
+          <w:lang w:val="es-PE"/>
+        </w:rPr>
+        <w:t>:</w:t>
+      </w:r>
+      <w:r>
+        <w:rPr>
+          <w:rFonts w:ascii="Times New Roman" w:hAnsi="Times New Roman" w:cs="Times New Roman"/>
+          <w:bCs/>
+          <w:sz w:val="24"/>
+          <w:szCs w:val="24"/>
+          <w:lang w:val="es-PE"/>
+        </w:rPr>
+        <w:t xml:space="preserve"> </w:t>
+      </w:r>
+      <w:r>
+        <w:rPr>
+          <w:rFonts w:ascii="Times New Roman" w:hAnsi="Times New Roman" w:cs="Times New Roman"/>
+          <w:bCs/>
+          <w:sz w:val="24"/>
+          <w:szCs w:val="24"/>
+          <w:lang w:val="es-PE"/>
+        </w:rPr>
+        <w:t>O(n</w:t>
+      </w:r>
+      <w:r>
+        <w:rPr>
+          <w:rFonts w:ascii="Times New Roman" w:hAnsi="Times New Roman" w:cs="Times New Roman"/>
+          <w:bCs/>
+          <w:sz w:val="24"/>
+          <w:szCs w:val="24"/>
+          <w:vertAlign w:val="superscript"/>
+          <w:lang w:val="es-PE"/>
+        </w:rPr>
+        <w:t>2</w:t>
+      </w:r>
+      <w:r>
+        <w:rPr>
+          <w:rFonts w:ascii="Times New Roman" w:hAnsi="Times New Roman" w:cs="Times New Roman"/>
+          <w:bCs/>
+          <w:sz w:val="24"/>
+          <w:szCs w:val="24"/>
+          <w:lang w:val="es-PE"/>
+        </w:rPr>
+        <w:t>)</w:t>
+      </w:r>
+    </w:p>
+    <w:p>
+      <w:pPr>
+        <w:pStyle w:val="Prrafodelista"/>
+        <w:numPr>
+          <w:ilvl w:val="0"/>
+          <w:numId w:val="20"/>
+        </w:numPr>
+        <w:spacing w:line="360" w:lineRule="auto"/>
+        <w:jc w:val="both"/>
+        <w:rPr>
+          <w:rFonts w:ascii="Times New Roman" w:hAnsi="Times New Roman" w:cs="Times New Roman"/>
+          <w:bCs/>
+          <w:sz w:val="24"/>
+          <w:szCs w:val="24"/>
+          <w:lang w:val="es-PE"/>
+        </w:rPr>
+      </w:pPr>
+      <w:proofErr w:type="spellStart"/>
+      <w:proofErr w:type="gramStart"/>
+      <w:r>
+        <w:rPr>
+          <w:rFonts w:ascii="Times New Roman" w:hAnsi="Times New Roman" w:cs="Times New Roman"/>
+          <w:bCs/>
+          <w:sz w:val="24"/>
+          <w:szCs w:val="24"/>
+          <w:lang w:val="es-PE"/>
+        </w:rPr>
+        <w:t>pushBack</w:t>
+      </w:r>
+      <w:proofErr w:type="spellEnd"/>
+      <w:r>
+        <w:rPr>
+          <w:rFonts w:ascii="Times New Roman" w:hAnsi="Times New Roman" w:cs="Times New Roman"/>
+          <w:bCs/>
+          <w:sz w:val="24"/>
+          <w:szCs w:val="24"/>
+          <w:lang w:val="es-PE"/>
+        </w:rPr>
+        <w:t>(</w:t>
+      </w:r>
+      <w:proofErr w:type="gramEnd"/>
+      <w:r>
+        <w:rPr>
+          <w:rFonts w:ascii="Times New Roman" w:hAnsi="Times New Roman" w:cs="Times New Roman"/>
+          <w:bCs/>
+          <w:sz w:val="24"/>
+          <w:szCs w:val="24"/>
+          <w:lang w:val="es-PE"/>
+        </w:rPr>
+        <w:t xml:space="preserve">)-&gt; inserción de </w:t>
+      </w:r>
+      <w:proofErr w:type="spellStart"/>
+      <w:r>
+        <w:rPr>
+          <w:rFonts w:ascii="Times New Roman" w:hAnsi="Times New Roman" w:cs="Times New Roman"/>
+          <w:bCs/>
+          <w:sz w:val="24"/>
+          <w:szCs w:val="24"/>
+          <w:lang w:val="es-PE"/>
+        </w:rPr>
+        <w:t>de</w:t>
+      </w:r>
+      <w:proofErr w:type="spellEnd"/>
+      <w:r>
+        <w:rPr>
+          <w:rFonts w:ascii="Times New Roman" w:hAnsi="Times New Roman" w:cs="Times New Roman"/>
+          <w:bCs/>
+          <w:sz w:val="24"/>
+          <w:szCs w:val="24"/>
+          <w:lang w:val="es-PE"/>
+        </w:rPr>
+        <w:t xml:space="preserve"> elementos al objeto </w:t>
+      </w:r>
+      <w:r>
+        <w:rPr>
+          <w:rFonts w:ascii="Times New Roman" w:hAnsi="Times New Roman" w:cs="Times New Roman"/>
+          <w:bCs/>
           <w:i/>
-          <w:lang w:val="es-PE"/>
-        </w:rPr>
-        <w:t>radixsort</w:t>
-      </w:r>
-      <w:proofErr w:type="spellEnd"/>
-      <w:r>
-        <w:rPr>
-          <w:rFonts w:ascii="Times New Roman" w:hAnsi="Times New Roman" w:cs="Times New Roman"/>
+          <w:sz w:val="24"/>
+          <w:szCs w:val="24"/>
+          <w:lang w:val="es-PE"/>
+        </w:rPr>
+        <w:t>lista</w:t>
+      </w:r>
+      <w:r>
+        <w:rPr>
+          <w:rFonts w:ascii="Times New Roman" w:hAnsi="Times New Roman" w:cs="Times New Roman"/>
+          <w:bCs/>
+          <w:sz w:val="24"/>
+          <w:szCs w:val="24"/>
+          <w:lang w:val="es-PE"/>
+        </w:rPr>
+        <w:t xml:space="preserve"> : O(1) </w:t>
+      </w:r>
+    </w:p>
+    <w:p>
+      <w:pPr>
+        <w:pStyle w:val="Prrafodelista"/>
+        <w:numPr>
+          <w:ilvl w:val="0"/>
+          <w:numId w:val="20"/>
+        </w:numPr>
+        <w:spacing w:line="360" w:lineRule="auto"/>
+        <w:jc w:val="both"/>
+        <w:rPr>
+          <w:rFonts w:ascii="Times New Roman" w:hAnsi="Times New Roman" w:cs="Times New Roman"/>
+          <w:bCs/>
+          <w:sz w:val="24"/>
+          <w:szCs w:val="24"/>
+          <w:lang w:val="es-PE"/>
+        </w:rPr>
+      </w:pPr>
+      <w:proofErr w:type="spellStart"/>
+      <w:proofErr w:type="gramStart"/>
+      <w:r>
+        <w:rPr>
+          <w:rFonts w:ascii="Times New Roman" w:hAnsi="Times New Roman" w:cs="Times New Roman"/>
+          <w:bCs/>
+          <w:sz w:val="24"/>
+          <w:szCs w:val="24"/>
+          <w:lang w:val="es-PE"/>
+        </w:rPr>
+        <w:t>Merge</w:t>
+      </w:r>
+      <w:proofErr w:type="spellEnd"/>
+      <w:r>
+        <w:rPr>
+          <w:rFonts w:ascii="Times New Roman" w:hAnsi="Times New Roman" w:cs="Times New Roman"/>
+          <w:bCs/>
+          <w:sz w:val="24"/>
+          <w:szCs w:val="24"/>
+          <w:lang w:val="es-PE"/>
+        </w:rPr>
+        <w:t>(</w:t>
+      </w:r>
+      <w:proofErr w:type="gramEnd"/>
+      <w:r>
+        <w:rPr>
+          <w:rFonts w:ascii="Times New Roman" w:hAnsi="Times New Roman" w:cs="Times New Roman"/>
+          <w:bCs/>
+          <w:sz w:val="24"/>
+          <w:szCs w:val="24"/>
+          <w:lang w:val="es-PE"/>
+        </w:rPr>
+        <w:t xml:space="preserve">), </w:t>
+      </w:r>
+      <w:proofErr w:type="spellStart"/>
+      <w:r>
+        <w:rPr>
+          <w:rFonts w:ascii="Times New Roman" w:hAnsi="Times New Roman" w:cs="Times New Roman"/>
+          <w:bCs/>
+          <w:sz w:val="24"/>
+          <w:szCs w:val="24"/>
+          <w:lang w:val="es-PE"/>
+        </w:rPr>
+        <w:t>merge</w:t>
+      </w:r>
+      <w:proofErr w:type="spellEnd"/>
+      <w:r>
+        <w:rPr>
+          <w:rFonts w:ascii="Times New Roman" w:hAnsi="Times New Roman" w:cs="Times New Roman"/>
+          <w:bCs/>
+          <w:sz w:val="24"/>
+          <w:szCs w:val="24"/>
+          <w:lang w:val="es-PE"/>
+        </w:rPr>
+        <w:t>() -&gt;ordenamiento: O(n)</w:t>
+      </w:r>
+    </w:p>
+    <w:p>
+      <w:pPr>
+        <w:pStyle w:val="Prrafodelista"/>
+        <w:numPr>
+          <w:ilvl w:val="0"/>
+          <w:numId w:val="20"/>
+        </w:numPr>
+        <w:spacing w:line="360" w:lineRule="auto"/>
+        <w:jc w:val="both"/>
+        <w:rPr>
+          <w:rFonts w:ascii="Times New Roman" w:hAnsi="Times New Roman" w:cs="Times New Roman"/>
+          <w:bCs/>
+          <w:sz w:val="24"/>
+          <w:szCs w:val="24"/>
+          <w:lang w:val="es-PE"/>
+        </w:rPr>
+      </w:pPr>
+      <w:proofErr w:type="spellStart"/>
+      <w:r>
+        <w:rPr>
+          <w:rFonts w:ascii="Times New Roman" w:hAnsi="Times New Roman" w:cs="Times New Roman"/>
+          <w:bCs/>
+          <w:sz w:val="24"/>
+          <w:szCs w:val="24"/>
+          <w:lang w:val="es-PE"/>
+        </w:rPr>
+        <w:t>h</w:t>
+      </w:r>
+      <w:r>
+        <w:rPr>
+          <w:rFonts w:ascii="Times New Roman" w:hAnsi="Times New Roman" w:cs="Times New Roman"/>
+          <w:bCs/>
+          <w:sz w:val="24"/>
+          <w:szCs w:val="24"/>
+          <w:lang w:val="es-PE"/>
+        </w:rPr>
+        <w:t>ash_table</w:t>
+      </w:r>
+      <w:proofErr w:type="spellEnd"/>
+      <w:r>
+        <w:rPr>
+          <w:rFonts w:ascii="Times New Roman" w:hAnsi="Times New Roman" w:cs="Times New Roman"/>
+          <w:bCs/>
+          <w:sz w:val="24"/>
+          <w:szCs w:val="24"/>
+          <w:lang w:val="es-PE"/>
+        </w:rPr>
+        <w:t xml:space="preserve"> -&gt; </w:t>
+      </w:r>
+      <w:proofErr w:type="spellStart"/>
+      <w:r>
+        <w:rPr>
+          <w:rFonts w:ascii="Times New Roman" w:hAnsi="Times New Roman" w:cs="Times New Roman"/>
+          <w:bCs/>
+          <w:sz w:val="24"/>
+          <w:szCs w:val="24"/>
+          <w:lang w:val="es-PE"/>
+        </w:rPr>
+        <w:t>Insercion</w:t>
+      </w:r>
+      <w:proofErr w:type="spellEnd"/>
+      <w:r>
+        <w:rPr>
+          <w:rFonts w:ascii="Times New Roman" w:hAnsi="Times New Roman" w:cs="Times New Roman"/>
+          <w:bCs/>
+          <w:sz w:val="24"/>
+          <w:szCs w:val="24"/>
+          <w:lang w:val="es-PE"/>
+        </w:rPr>
+        <w:t xml:space="preserve"> de valores </w:t>
+      </w:r>
+      <w:r>
+        <w:rPr>
+          <w:rFonts w:ascii="Times New Roman" w:hAnsi="Times New Roman" w:cs="Times New Roman"/>
+          <w:bCs/>
+          <w:sz w:val="24"/>
+          <w:szCs w:val="24"/>
+          <w:lang w:val="es-PE"/>
+        </w:rPr>
+        <w:t xml:space="preserve">de </w:t>
+      </w:r>
+      <w:proofErr w:type="gramStart"/>
+      <w:r>
+        <w:rPr>
+          <w:rFonts w:ascii="Times New Roman" w:hAnsi="Times New Roman" w:cs="Times New Roman"/>
+          <w:bCs/>
+          <w:sz w:val="24"/>
+          <w:szCs w:val="24"/>
+          <w:lang w:val="es-PE"/>
+        </w:rPr>
+        <w:t xml:space="preserve">lista </w:t>
+      </w:r>
+      <w:r>
+        <w:rPr>
+          <w:rFonts w:ascii="Times New Roman" w:hAnsi="Times New Roman" w:cs="Times New Roman"/>
+          <w:bCs/>
+          <w:sz w:val="24"/>
+          <w:szCs w:val="24"/>
+          <w:lang w:val="es-PE"/>
+        </w:rPr>
+        <w:t>:</w:t>
+      </w:r>
+      <w:proofErr w:type="gramEnd"/>
+      <w:r>
+        <w:rPr>
+          <w:rFonts w:ascii="Times New Roman" w:hAnsi="Times New Roman" w:cs="Times New Roman"/>
+          <w:bCs/>
+          <w:sz w:val="24"/>
+          <w:szCs w:val="24"/>
+          <w:lang w:val="es-PE"/>
+        </w:rPr>
+        <w:t xml:space="preserve"> O(n)</w:t>
+      </w:r>
+    </w:p>
+    <w:p>
+      <w:pPr>
+        <w:pStyle w:val="Prrafodelista"/>
+        <w:numPr>
+          <w:ilvl w:val="0"/>
+          <w:numId w:val="3"/>
+        </w:numPr>
+        <w:spacing w:line="360" w:lineRule="auto"/>
+        <w:jc w:val="both"/>
+        <w:rPr>
+          <w:rFonts w:ascii="Times New Roman" w:hAnsi="Times New Roman" w:cs="Times New Roman"/>
+          <w:bCs/>
+          <w:sz w:val="24"/>
+          <w:szCs w:val="24"/>
+          <w:lang w:val="es-PE"/>
+        </w:rPr>
+      </w:pPr>
+      <w:proofErr w:type="spellStart"/>
+      <w:r>
+        <w:rPr>
+          <w:rFonts w:ascii="Times New Roman" w:hAnsi="Times New Roman" w:cs="Times New Roman"/>
+          <w:bCs/>
+          <w:sz w:val="24"/>
+          <w:szCs w:val="24"/>
+          <w:lang w:val="es-PE"/>
+        </w:rPr>
+        <w:t>List.h</w:t>
+      </w:r>
+      <w:proofErr w:type="spellEnd"/>
+    </w:p>
+    <w:p>
+      <w:pPr>
+        <w:pStyle w:val="Prrafodelista"/>
+        <w:numPr>
+          <w:ilvl w:val="0"/>
+          <w:numId w:val="15"/>
+        </w:numPr>
+        <w:spacing w:line="360" w:lineRule="auto"/>
+        <w:jc w:val="both"/>
+        <w:rPr>
+          <w:rFonts w:ascii="Times New Roman" w:hAnsi="Times New Roman" w:cs="Times New Roman"/>
+          <w:bCs/>
+          <w:sz w:val="24"/>
+          <w:szCs w:val="24"/>
+          <w:lang w:val="es-PE"/>
+        </w:rPr>
+      </w:pPr>
+      <w:proofErr w:type="spellStart"/>
+      <w:proofErr w:type="gramStart"/>
+      <w:r>
+        <w:rPr>
+          <w:rFonts w:ascii="Times New Roman" w:hAnsi="Times New Roman" w:cs="Times New Roman"/>
+          <w:bCs/>
+          <w:sz w:val="24"/>
+          <w:szCs w:val="24"/>
+          <w:lang w:val="es-PE"/>
+        </w:rPr>
+        <w:t>disorder</w:t>
+      </w:r>
+      <w:proofErr w:type="spellEnd"/>
+      <w:r>
+        <w:rPr>
+          <w:rFonts w:ascii="Times New Roman" w:hAnsi="Times New Roman" w:cs="Times New Roman"/>
+          <w:bCs/>
+          <w:sz w:val="24"/>
+          <w:szCs w:val="24"/>
+          <w:lang w:val="es-PE"/>
+        </w:rPr>
+        <w:t>(</w:t>
+      </w:r>
+      <w:proofErr w:type="gramEnd"/>
+      <w:r>
+        <w:rPr>
+          <w:rFonts w:ascii="Times New Roman" w:hAnsi="Times New Roman" w:cs="Times New Roman"/>
+          <w:bCs/>
+          <w:sz w:val="24"/>
+          <w:szCs w:val="24"/>
+          <w:lang w:val="es-PE"/>
+        </w:rPr>
+        <w:t xml:space="preserve">) -&gt; </w:t>
+      </w:r>
+      <w:r>
+        <w:rPr>
+          <w:rFonts w:ascii="Times New Roman" w:hAnsi="Times New Roman" w:cs="Times New Roman"/>
+          <w:bCs/>
+          <w:sz w:val="24"/>
+          <w:szCs w:val="24"/>
+          <w:lang w:val="es-PE"/>
+        </w:rPr>
+        <w:t xml:space="preserve">Utiliza el desordenamiento </w:t>
+      </w:r>
+      <w:r>
+        <w:rPr>
+          <w:rFonts w:ascii="Times New Roman" w:hAnsi="Times New Roman" w:cs="Times New Roman"/>
+          <w:bCs/>
           <w:i/>
+          <w:sz w:val="24"/>
+          <w:szCs w:val="24"/>
+          <w:lang w:val="es-PE"/>
+        </w:rPr>
+        <w:t>Fisher-</w:t>
+      </w:r>
+      <w:r>
+        <w:rPr>
+          <w:rFonts w:ascii="Times New Roman" w:hAnsi="Times New Roman" w:cs="Times New Roman"/>
+          <w:bCs/>
+          <w:i/>
+          <w:sz w:val="24"/>
+          <w:szCs w:val="24"/>
+          <w:lang w:val="es-PE"/>
+        </w:rPr>
+        <w:t>Yates</w:t>
+      </w:r>
+      <w:r>
+        <w:rPr>
+          <w:rFonts w:ascii="Times New Roman" w:hAnsi="Times New Roman" w:cs="Times New Roman"/>
+          <w:bCs/>
+          <w:i/>
+          <w:sz w:val="24"/>
+          <w:szCs w:val="24"/>
+          <w:lang w:val="es-PE"/>
+        </w:rPr>
+        <w:t xml:space="preserve"> </w:t>
+      </w:r>
+      <w:proofErr w:type="spellStart"/>
+      <w:r>
+        <w:rPr>
+          <w:rFonts w:ascii="Times New Roman" w:hAnsi="Times New Roman" w:cs="Times New Roman"/>
+          <w:bCs/>
+          <w:i/>
+          <w:sz w:val="24"/>
+          <w:szCs w:val="24"/>
+          <w:lang w:val="es-PE"/>
+        </w:rPr>
+        <w:t>Shuffle</w:t>
+      </w:r>
+      <w:proofErr w:type="spellEnd"/>
+      <w:r>
+        <w:rPr>
+          <w:rFonts w:ascii="Times New Roman" w:hAnsi="Times New Roman" w:cs="Times New Roman"/>
+          <w:bCs/>
+          <w:i/>
+          <w:sz w:val="24"/>
+          <w:szCs w:val="24"/>
+          <w:lang w:val="es-PE"/>
+        </w:rPr>
+        <w:t>:</w:t>
+      </w:r>
+      <w:r>
+        <w:rPr>
+          <w:rFonts w:ascii="Times New Roman" w:hAnsi="Times New Roman" w:cs="Times New Roman"/>
+          <w:bCs/>
+          <w:sz w:val="24"/>
+          <w:szCs w:val="24"/>
+          <w:lang w:val="es-PE"/>
+        </w:rPr>
+        <w:t xml:space="preserve"> O(n)</w:t>
+      </w:r>
+    </w:p>
+    <w:p>
+      <w:pPr>
+        <w:pStyle w:val="Prrafodelista"/>
+        <w:numPr>
+          <w:ilvl w:val="0"/>
+          <w:numId w:val="15"/>
+        </w:numPr>
+        <w:spacing w:line="360" w:lineRule="auto"/>
+        <w:jc w:val="both"/>
+        <w:rPr>
+          <w:rFonts w:ascii="Times New Roman" w:hAnsi="Times New Roman" w:cs="Times New Roman"/>
+          <w:bCs/>
+          <w:sz w:val="24"/>
+          <w:szCs w:val="24"/>
+          <w:lang w:val="es-PE"/>
+        </w:rPr>
+      </w:pPr>
+      <w:proofErr w:type="spellStart"/>
+      <w:proofErr w:type="gramStart"/>
+      <w:r>
+        <w:rPr>
+          <w:rFonts w:ascii="Times New Roman" w:hAnsi="Times New Roman" w:cs="Times New Roman"/>
+          <w:bCs/>
+          <w:sz w:val="24"/>
+          <w:szCs w:val="24"/>
+          <w:lang w:val="es-PE"/>
+        </w:rPr>
+        <w:lastRenderedPageBreak/>
+        <w:t>pushBack</w:t>
+      </w:r>
+      <w:proofErr w:type="spellEnd"/>
+      <w:r>
+        <w:rPr>
+          <w:rFonts w:ascii="Times New Roman" w:hAnsi="Times New Roman" w:cs="Times New Roman"/>
+          <w:bCs/>
+          <w:sz w:val="24"/>
+          <w:szCs w:val="24"/>
           <w:lang w:val="es-PE"/>
         </w:rPr>
         <w:t>(</w:t>
@@ -14801,53 +17328,1161 @@
       <w:r>
         <w:rPr>
           <w:rFonts w:ascii="Times New Roman" w:hAnsi="Times New Roman" w:cs="Times New Roman"/>
+          <w:bCs/>
+          <w:sz w:val="24"/>
+          <w:szCs w:val="24"/>
+          <w:lang w:val="es-PE"/>
+        </w:rPr>
+        <w:t xml:space="preserve">) -&gt; </w:t>
+      </w:r>
+      <w:r>
+        <w:rPr>
+          <w:rFonts w:ascii="Times New Roman" w:hAnsi="Times New Roman" w:cs="Times New Roman"/>
+          <w:bCs/>
+          <w:sz w:val="24"/>
+          <w:szCs w:val="24"/>
+          <w:lang w:val="es-PE"/>
+        </w:rPr>
+        <w:t>Inserción</w:t>
+      </w:r>
+      <w:r>
+        <w:rPr>
+          <w:rFonts w:ascii="Times New Roman" w:hAnsi="Times New Roman" w:cs="Times New Roman"/>
+          <w:bCs/>
+          <w:sz w:val="24"/>
+          <w:szCs w:val="24"/>
+          <w:lang w:val="es-PE"/>
+        </w:rPr>
+        <w:t xml:space="preserve"> de datos a lista: O(1)</w:t>
+      </w:r>
+    </w:p>
+    <w:p>
+      <w:pPr>
+        <w:pStyle w:val="Prrafodelista"/>
+        <w:numPr>
+          <w:ilvl w:val="0"/>
+          <w:numId w:val="15"/>
+        </w:numPr>
+        <w:spacing w:line="360" w:lineRule="auto"/>
+        <w:jc w:val="both"/>
+        <w:rPr>
+          <w:rFonts w:ascii="Times New Roman" w:hAnsi="Times New Roman" w:cs="Times New Roman"/>
+          <w:bCs/>
+          <w:sz w:val="24"/>
+          <w:szCs w:val="24"/>
+          <w:lang w:val="es-PE"/>
+        </w:rPr>
+      </w:pPr>
+      <w:r>
+        <w:rPr>
+          <w:rFonts w:ascii="Times New Roman" w:hAnsi="Times New Roman" w:cs="Times New Roman"/>
+          <w:bCs/>
+          <w:sz w:val="24"/>
+          <w:szCs w:val="24"/>
+          <w:lang w:val="es-PE"/>
+        </w:rPr>
+        <w:t>_</w:t>
+      </w:r>
+      <w:proofErr w:type="spellStart"/>
+      <w:proofErr w:type="gramStart"/>
+      <w:r>
+        <w:rPr>
+          <w:rFonts w:ascii="Times New Roman" w:hAnsi="Times New Roman" w:cs="Times New Roman"/>
+          <w:bCs/>
+          <w:sz w:val="24"/>
+          <w:szCs w:val="24"/>
+          <w:lang w:val="es-PE"/>
+        </w:rPr>
+        <w:t>print</w:t>
+      </w:r>
+      <w:proofErr w:type="spellEnd"/>
+      <w:r>
+        <w:rPr>
+          <w:rFonts w:ascii="Times New Roman" w:hAnsi="Times New Roman" w:cs="Times New Roman"/>
+          <w:bCs/>
+          <w:sz w:val="24"/>
+          <w:szCs w:val="24"/>
+          <w:lang w:val="es-PE"/>
+        </w:rPr>
+        <w:t>(</w:t>
+      </w:r>
+      <w:proofErr w:type="gramEnd"/>
+      <w:r>
+        <w:rPr>
+          <w:rFonts w:ascii="Times New Roman" w:hAnsi="Times New Roman" w:cs="Times New Roman"/>
+          <w:bCs/>
+          <w:sz w:val="24"/>
+          <w:szCs w:val="24"/>
+          <w:lang w:val="es-PE"/>
+        </w:rPr>
+        <w:t>) -&gt; impresión de datos de lista</w:t>
+      </w:r>
+      <w:r>
+        <w:rPr>
+          <w:rFonts w:ascii="Times New Roman" w:hAnsi="Times New Roman" w:cs="Times New Roman"/>
+          <w:bCs/>
+          <w:sz w:val="24"/>
+          <w:szCs w:val="24"/>
+          <w:lang w:val="es-PE"/>
+        </w:rPr>
+        <w:t>: O(</w:t>
+      </w:r>
+      <w:r>
+        <w:rPr>
+          <w:rFonts w:ascii="Times New Roman" w:hAnsi="Times New Roman" w:cs="Times New Roman"/>
+          <w:bCs/>
+          <w:sz w:val="24"/>
+          <w:szCs w:val="24"/>
+          <w:lang w:val="es-PE"/>
+        </w:rPr>
+        <w:t>n</w:t>
+      </w:r>
+      <w:r>
+        <w:rPr>
+          <w:rFonts w:ascii="Times New Roman" w:hAnsi="Times New Roman" w:cs="Times New Roman"/>
+          <w:bCs/>
+          <w:sz w:val="24"/>
+          <w:szCs w:val="24"/>
+          <w:lang w:val="es-PE"/>
+        </w:rPr>
+        <w:t>)</w:t>
+      </w:r>
+    </w:p>
+    <w:p>
+      <w:pPr>
+        <w:pStyle w:val="Prrafodelista"/>
+        <w:numPr>
+          <w:ilvl w:val="0"/>
+          <w:numId w:val="3"/>
+        </w:numPr>
+        <w:spacing w:line="360" w:lineRule="auto"/>
+        <w:jc w:val="both"/>
+        <w:rPr>
+          <w:rFonts w:ascii="Times New Roman" w:hAnsi="Times New Roman" w:cs="Times New Roman"/>
+          <w:bCs/>
+          <w:sz w:val="24"/>
+          <w:szCs w:val="24"/>
+          <w:lang w:val="es-PE"/>
+        </w:rPr>
+      </w:pPr>
+      <w:proofErr w:type="spellStart"/>
+      <w:r>
+        <w:rPr>
+          <w:rFonts w:ascii="Times New Roman" w:hAnsi="Times New Roman" w:cs="Times New Roman"/>
+          <w:bCs/>
+          <w:sz w:val="24"/>
+          <w:szCs w:val="24"/>
+          <w:lang w:val="es-PE"/>
+        </w:rPr>
+        <w:t>Quequ</w:t>
+      </w:r>
+      <w:r>
+        <w:rPr>
+          <w:rFonts w:ascii="Times New Roman" w:hAnsi="Times New Roman" w:cs="Times New Roman"/>
+          <w:bCs/>
+          <w:sz w:val="24"/>
+          <w:szCs w:val="24"/>
+          <w:lang w:val="es-PE"/>
+        </w:rPr>
+        <w:t>e.</w:t>
+      </w:r>
+      <w:r>
+        <w:rPr>
+          <w:rFonts w:ascii="Times New Roman" w:hAnsi="Times New Roman" w:cs="Times New Roman"/>
+          <w:bCs/>
+          <w:sz w:val="24"/>
+          <w:szCs w:val="24"/>
+          <w:lang w:val="es-PE"/>
+        </w:rPr>
+        <w:t>h</w:t>
+      </w:r>
+      <w:proofErr w:type="spellEnd"/>
+    </w:p>
+    <w:p>
+      <w:pPr>
+        <w:pStyle w:val="Prrafodelista"/>
+        <w:numPr>
+          <w:ilvl w:val="0"/>
+          <w:numId w:val="21"/>
+        </w:numPr>
+        <w:spacing w:line="360" w:lineRule="auto"/>
+        <w:jc w:val="both"/>
+        <w:rPr>
+          <w:rFonts w:ascii="Times New Roman" w:hAnsi="Times New Roman" w:cs="Times New Roman"/>
+          <w:bCs/>
+          <w:sz w:val="24"/>
+          <w:szCs w:val="24"/>
+          <w:lang w:val="es-PE"/>
+        </w:rPr>
+      </w:pPr>
+      <w:proofErr w:type="spellStart"/>
+      <w:proofErr w:type="gramStart"/>
+      <w:r>
+        <w:rPr>
+          <w:rFonts w:ascii="Times New Roman" w:hAnsi="Times New Roman" w:cs="Times New Roman"/>
+          <w:bCs/>
+          <w:sz w:val="24"/>
+          <w:szCs w:val="24"/>
+          <w:lang w:val="es-PE"/>
+        </w:rPr>
+        <w:t>E</w:t>
+      </w:r>
+      <w:r>
+        <w:rPr>
+          <w:rFonts w:ascii="Times New Roman" w:hAnsi="Times New Roman" w:cs="Times New Roman"/>
+          <w:bCs/>
+          <w:sz w:val="24"/>
+          <w:szCs w:val="24"/>
+          <w:lang w:val="es-PE"/>
+        </w:rPr>
+        <w:t>nqueque</w:t>
+      </w:r>
+      <w:proofErr w:type="spellEnd"/>
+      <w:r>
+        <w:rPr>
+          <w:rFonts w:ascii="Times New Roman" w:hAnsi="Times New Roman" w:cs="Times New Roman"/>
+          <w:bCs/>
+          <w:sz w:val="24"/>
+          <w:szCs w:val="24"/>
+          <w:lang w:val="es-PE"/>
+        </w:rPr>
+        <w:t>(</w:t>
+      </w:r>
+      <w:proofErr w:type="gramEnd"/>
+      <w:r>
+        <w:rPr>
+          <w:rFonts w:ascii="Times New Roman" w:hAnsi="Times New Roman" w:cs="Times New Roman"/>
+          <w:bCs/>
+          <w:sz w:val="24"/>
+          <w:szCs w:val="24"/>
+          <w:lang w:val="es-PE"/>
+        </w:rPr>
+        <w:t>) -&gt;</w:t>
+      </w:r>
+      <w:r>
+        <w:rPr>
+          <w:rFonts w:ascii="Times New Roman" w:hAnsi="Times New Roman" w:cs="Times New Roman"/>
+          <w:bCs/>
+          <w:sz w:val="24"/>
+          <w:szCs w:val="24"/>
+          <w:lang w:val="es-PE"/>
+        </w:rPr>
+        <w:t>Inserción</w:t>
+      </w:r>
+      <w:r>
+        <w:rPr>
+          <w:rFonts w:ascii="Times New Roman" w:hAnsi="Times New Roman" w:cs="Times New Roman"/>
+          <w:bCs/>
+          <w:sz w:val="24"/>
+          <w:szCs w:val="24"/>
+          <w:lang w:val="es-PE"/>
+        </w:rPr>
+        <w:t xml:space="preserve"> de elemento a cola: O(1)</w:t>
+      </w:r>
+    </w:p>
+    <w:p>
+      <w:pPr>
+        <w:pStyle w:val="Prrafodelista"/>
+        <w:numPr>
+          <w:ilvl w:val="0"/>
+          <w:numId w:val="21"/>
+        </w:numPr>
+        <w:spacing w:line="360" w:lineRule="auto"/>
+        <w:jc w:val="both"/>
+        <w:rPr>
+          <w:rFonts w:ascii="Times New Roman" w:hAnsi="Times New Roman" w:cs="Times New Roman"/>
+          <w:bCs/>
+          <w:sz w:val="24"/>
+          <w:szCs w:val="24"/>
+          <w:lang w:val="es-PE"/>
+        </w:rPr>
+      </w:pPr>
+      <w:proofErr w:type="spellStart"/>
+      <w:proofErr w:type="gramStart"/>
+      <w:r>
+        <w:rPr>
+          <w:rFonts w:ascii="Times New Roman" w:hAnsi="Times New Roman" w:cs="Times New Roman"/>
+          <w:bCs/>
+          <w:sz w:val="24"/>
+          <w:szCs w:val="24"/>
+          <w:lang w:val="es-PE"/>
+        </w:rPr>
+        <w:t>print</w:t>
+      </w:r>
+      <w:proofErr w:type="spellEnd"/>
+      <w:r>
+        <w:rPr>
+          <w:rFonts w:ascii="Times New Roman" w:hAnsi="Times New Roman" w:cs="Times New Roman"/>
+          <w:bCs/>
+          <w:sz w:val="24"/>
+          <w:szCs w:val="24"/>
+          <w:lang w:val="es-PE"/>
+        </w:rPr>
+        <w:t>(</w:t>
+      </w:r>
+      <w:proofErr w:type="gramEnd"/>
+      <w:r>
+        <w:rPr>
+          <w:rFonts w:ascii="Times New Roman" w:hAnsi="Times New Roman" w:cs="Times New Roman"/>
+          <w:bCs/>
+          <w:sz w:val="24"/>
+          <w:szCs w:val="24"/>
+          <w:lang w:val="es-PE"/>
+        </w:rPr>
+        <w:t>) -&gt;impresión de elementos de la cola : O(n)</w:t>
+      </w:r>
+    </w:p>
+    <w:p>
+      <w:pPr>
+        <w:pStyle w:val="Prrafodelista"/>
+        <w:numPr>
+          <w:ilvl w:val="0"/>
+          <w:numId w:val="21"/>
+        </w:numPr>
+        <w:spacing w:line="360" w:lineRule="auto"/>
+        <w:jc w:val="both"/>
+        <w:rPr>
+          <w:rFonts w:ascii="Times New Roman" w:hAnsi="Times New Roman" w:cs="Times New Roman"/>
+          <w:bCs/>
+          <w:sz w:val="24"/>
+          <w:szCs w:val="24"/>
+          <w:lang w:val="es-PE"/>
+        </w:rPr>
+      </w:pPr>
+      <w:proofErr w:type="spellStart"/>
+      <w:r>
+        <w:rPr>
+          <w:rFonts w:ascii="Times New Roman" w:hAnsi="Times New Roman" w:cs="Times New Roman"/>
+          <w:bCs/>
+          <w:sz w:val="24"/>
+          <w:szCs w:val="24"/>
+          <w:lang w:val="es-PE"/>
+        </w:rPr>
+        <w:t>get_</w:t>
+      </w:r>
+      <w:proofErr w:type="gramStart"/>
+      <w:r>
+        <w:rPr>
+          <w:rFonts w:ascii="Times New Roman" w:hAnsi="Times New Roman" w:cs="Times New Roman"/>
+          <w:bCs/>
+          <w:sz w:val="24"/>
+          <w:szCs w:val="24"/>
+          <w:lang w:val="es-PE"/>
+        </w:rPr>
+        <w:t>si</w:t>
+      </w:r>
+      <w:r>
+        <w:rPr>
+          <w:rFonts w:ascii="Times New Roman" w:hAnsi="Times New Roman" w:cs="Times New Roman"/>
+          <w:bCs/>
+          <w:sz w:val="24"/>
+          <w:szCs w:val="24"/>
+          <w:lang w:val="es-PE"/>
+        </w:rPr>
+        <w:t>z</w:t>
+      </w:r>
+      <w:proofErr w:type="spellEnd"/>
+      <w:r>
+        <w:rPr>
+          <w:rFonts w:ascii="Times New Roman" w:hAnsi="Times New Roman" w:cs="Times New Roman"/>
+          <w:bCs/>
+          <w:sz w:val="24"/>
+          <w:szCs w:val="24"/>
+          <w:lang w:val="es-PE"/>
+        </w:rPr>
+        <w:t>(</w:t>
+      </w:r>
+      <w:proofErr w:type="gramEnd"/>
+      <w:r>
+        <w:rPr>
+          <w:rFonts w:ascii="Times New Roman" w:hAnsi="Times New Roman" w:cs="Times New Roman"/>
+          <w:bCs/>
+          <w:sz w:val="24"/>
+          <w:szCs w:val="24"/>
+          <w:lang w:val="es-PE"/>
+        </w:rPr>
+        <w:t xml:space="preserve">) -&gt; </w:t>
+      </w:r>
+      <w:r>
+        <w:rPr>
+          <w:rFonts w:ascii="Times New Roman" w:hAnsi="Times New Roman" w:cs="Times New Roman"/>
+          <w:bCs/>
+          <w:sz w:val="24"/>
+          <w:szCs w:val="24"/>
+          <w:lang w:val="es-PE"/>
+        </w:rPr>
+        <w:t>número</w:t>
+      </w:r>
+      <w:r>
+        <w:rPr>
+          <w:rFonts w:ascii="Times New Roman" w:hAnsi="Times New Roman" w:cs="Times New Roman"/>
+          <w:bCs/>
+          <w:sz w:val="24"/>
+          <w:szCs w:val="24"/>
+          <w:lang w:val="es-PE"/>
+        </w:rPr>
+        <w:t xml:space="preserve"> de elementos de la cola: O(n)</w:t>
+      </w:r>
+    </w:p>
+    <w:p>
+      <w:pPr>
+        <w:pStyle w:val="Prrafodelista"/>
+        <w:numPr>
+          <w:ilvl w:val="0"/>
+          <w:numId w:val="3"/>
+        </w:numPr>
+        <w:spacing w:line="360" w:lineRule="auto"/>
+        <w:jc w:val="both"/>
+        <w:rPr>
+          <w:rFonts w:ascii="Times New Roman" w:hAnsi="Times New Roman" w:cs="Times New Roman"/>
+          <w:bCs/>
+          <w:sz w:val="24"/>
+          <w:szCs w:val="24"/>
+          <w:lang w:val="es-PE"/>
+        </w:rPr>
+      </w:pPr>
+      <w:proofErr w:type="spellStart"/>
+      <w:r>
+        <w:rPr>
+          <w:rFonts w:ascii="Times New Roman" w:hAnsi="Times New Roman" w:cs="Times New Roman"/>
+          <w:bCs/>
+          <w:sz w:val="24"/>
+          <w:szCs w:val="24"/>
+          <w:lang w:val="es-PE"/>
+        </w:rPr>
+        <w:t>Registros.h</w:t>
+      </w:r>
+      <w:proofErr w:type="spellEnd"/>
+    </w:p>
+    <w:p>
+      <w:pPr>
+        <w:pStyle w:val="Prrafodelista"/>
+        <w:numPr>
+          <w:ilvl w:val="0"/>
+          <w:numId w:val="22"/>
+        </w:numPr>
+        <w:rPr>
+          <w:rFonts w:ascii="Times New Roman" w:hAnsi="Times New Roman" w:cs="Times New Roman"/>
+          <w:bCs/>
+          <w:sz w:val="24"/>
+          <w:szCs w:val="24"/>
+          <w:lang w:val="es-PE"/>
+        </w:rPr>
+      </w:pPr>
+      <w:proofErr w:type="spellStart"/>
+      <w:r>
+        <w:rPr>
+          <w:rFonts w:ascii="Times New Roman" w:hAnsi="Times New Roman" w:cs="Times New Roman"/>
+          <w:bCs/>
+          <w:sz w:val="24"/>
+          <w:szCs w:val="24"/>
+          <w:lang w:val="es-PE"/>
+        </w:rPr>
+        <w:t>t</w:t>
+      </w:r>
+      <w:r>
+        <w:rPr>
+          <w:rFonts w:ascii="Times New Roman" w:hAnsi="Times New Roman" w:cs="Times New Roman"/>
+          <w:bCs/>
+          <w:sz w:val="24"/>
+          <w:szCs w:val="24"/>
+          <w:lang w:val="es-PE"/>
+        </w:rPr>
+        <w:t>o_</w:t>
+      </w:r>
+      <w:proofErr w:type="gramStart"/>
+      <w:r>
+        <w:rPr>
+          <w:rFonts w:ascii="Times New Roman" w:hAnsi="Times New Roman" w:cs="Times New Roman"/>
+          <w:bCs/>
+          <w:sz w:val="24"/>
+          <w:szCs w:val="24"/>
+          <w:lang w:val="es-PE"/>
+        </w:rPr>
+        <w:t>string</w:t>
+      </w:r>
+      <w:proofErr w:type="spellEnd"/>
+      <w:r>
+        <w:rPr>
+          <w:rFonts w:ascii="Times New Roman" w:hAnsi="Times New Roman" w:cs="Times New Roman"/>
+          <w:bCs/>
+          <w:sz w:val="24"/>
+          <w:szCs w:val="24"/>
+          <w:lang w:val="es-PE"/>
+        </w:rPr>
+        <w:t>(</w:t>
+      </w:r>
+      <w:proofErr w:type="gramEnd"/>
+      <w:r>
+        <w:rPr>
+          <w:rFonts w:ascii="Times New Roman" w:hAnsi="Times New Roman" w:cs="Times New Roman"/>
+          <w:bCs/>
+          <w:sz w:val="24"/>
+          <w:szCs w:val="24"/>
+          <w:lang w:val="es-PE"/>
+        </w:rPr>
+        <w:t xml:space="preserve">) -&gt; transformación de </w:t>
+      </w:r>
+      <w:r>
+        <w:rPr>
+          <w:rFonts w:ascii="Times New Roman" w:hAnsi="Times New Roman" w:cs="Times New Roman"/>
+          <w:bCs/>
+          <w:sz w:val="24"/>
+          <w:szCs w:val="24"/>
+          <w:lang w:val="es-PE"/>
+        </w:rPr>
+        <w:t xml:space="preserve">elementos en </w:t>
+      </w:r>
+      <w:proofErr w:type="spellStart"/>
+      <w:r>
+        <w:rPr>
+          <w:rFonts w:ascii="Times New Roman" w:hAnsi="Times New Roman" w:cs="Times New Roman"/>
+          <w:bCs/>
+          <w:sz w:val="24"/>
+          <w:szCs w:val="24"/>
+          <w:lang w:val="es-PE"/>
+        </w:rPr>
+        <w:t>string</w:t>
+      </w:r>
+      <w:proofErr w:type="spellEnd"/>
+      <w:r>
+        <w:rPr>
+          <w:rFonts w:ascii="Times New Roman" w:hAnsi="Times New Roman" w:cs="Times New Roman"/>
+          <w:bCs/>
+          <w:sz w:val="24"/>
+          <w:szCs w:val="24"/>
+          <w:lang w:val="es-PE"/>
+        </w:rPr>
+        <w:t>: O(1)</w:t>
+      </w:r>
+    </w:p>
+    <w:p>
+      <w:pPr>
+        <w:pStyle w:val="Prrafodelista"/>
+        <w:numPr>
+          <w:ilvl w:val="0"/>
+          <w:numId w:val="22"/>
+        </w:numPr>
+        <w:rPr>
+          <w:rFonts w:ascii="Times New Roman" w:hAnsi="Times New Roman" w:cs="Times New Roman"/>
+          <w:bCs/>
+          <w:sz w:val="24"/>
+          <w:szCs w:val="24"/>
+          <w:lang w:val="es-PE"/>
+        </w:rPr>
+      </w:pPr>
+      <w:proofErr w:type="spellStart"/>
+      <w:r>
+        <w:rPr>
+          <w:rFonts w:ascii="Times New Roman" w:hAnsi="Times New Roman" w:cs="Times New Roman"/>
+          <w:bCs/>
+          <w:sz w:val="24"/>
+          <w:szCs w:val="24"/>
+          <w:lang w:val="es-PE"/>
+        </w:rPr>
+        <w:t>getCode</w:t>
+      </w:r>
+      <w:proofErr w:type="spellEnd"/>
+      <w:r>
+        <w:rPr>
+          <w:rFonts w:ascii="Times New Roman" w:hAnsi="Times New Roman" w:cs="Times New Roman"/>
+          <w:bCs/>
+          <w:sz w:val="24"/>
+          <w:szCs w:val="24"/>
+          <w:lang w:val="es-PE"/>
+        </w:rPr>
+        <w:t>(</w:t>
+      </w:r>
+      <w:proofErr w:type="gramStart"/>
+      <w:r>
+        <w:rPr>
+          <w:rFonts w:ascii="Times New Roman" w:hAnsi="Times New Roman" w:cs="Times New Roman"/>
+          <w:bCs/>
+          <w:sz w:val="24"/>
+          <w:szCs w:val="24"/>
+          <w:lang w:val="es-PE"/>
+        </w:rPr>
+        <w:t>),</w:t>
+      </w:r>
+      <w:proofErr w:type="spellStart"/>
+      <w:r>
+        <w:rPr>
+          <w:rFonts w:ascii="Times New Roman" w:hAnsi="Times New Roman" w:cs="Times New Roman"/>
+          <w:bCs/>
+          <w:sz w:val="24"/>
+          <w:szCs w:val="24"/>
+          <w:lang w:val="es-PE"/>
+        </w:rPr>
+        <w:t>getName</w:t>
+      </w:r>
+      <w:proofErr w:type="spellEnd"/>
+      <w:proofErr w:type="gramEnd"/>
+      <w:r>
+        <w:rPr>
+          <w:rFonts w:ascii="Times New Roman" w:hAnsi="Times New Roman" w:cs="Times New Roman"/>
+          <w:bCs/>
+          <w:sz w:val="24"/>
+          <w:szCs w:val="24"/>
+          <w:lang w:val="es-PE"/>
+        </w:rPr>
+        <w:t>(),</w:t>
+      </w:r>
+      <w:proofErr w:type="spellStart"/>
+      <w:r>
+        <w:rPr>
+          <w:rFonts w:ascii="Times New Roman" w:hAnsi="Times New Roman" w:cs="Times New Roman"/>
+          <w:bCs/>
+          <w:sz w:val="24"/>
+          <w:szCs w:val="24"/>
+          <w:lang w:val="es-PE"/>
+        </w:rPr>
+        <w:t>getNumber</w:t>
+      </w:r>
+      <w:proofErr w:type="spellEnd"/>
+      <w:r>
+        <w:rPr>
+          <w:rFonts w:ascii="Times New Roman" w:hAnsi="Times New Roman" w:cs="Times New Roman"/>
+          <w:bCs/>
+          <w:sz w:val="24"/>
+          <w:szCs w:val="24"/>
+          <w:lang w:val="es-PE"/>
+        </w:rPr>
+        <w:t>() -&gt;</w:t>
+      </w:r>
+      <w:r>
+        <w:rPr>
+          <w:rFonts w:ascii="Times New Roman" w:hAnsi="Times New Roman" w:cs="Times New Roman"/>
+          <w:bCs/>
+          <w:sz w:val="24"/>
+          <w:szCs w:val="24"/>
+          <w:lang w:val="es-PE"/>
+        </w:rPr>
+        <w:t xml:space="preserve"> obtención de atributos: O(1)</w:t>
+      </w:r>
+    </w:p>
+    <w:p>
+      <w:pPr>
+        <w:pStyle w:val="Prrafodelista"/>
+        <w:numPr>
+          <w:ilvl w:val="0"/>
+          <w:numId w:val="22"/>
+        </w:numPr>
+        <w:rPr>
+          <w:rFonts w:ascii="Times New Roman" w:hAnsi="Times New Roman" w:cs="Times New Roman"/>
+          <w:bCs/>
+          <w:sz w:val="24"/>
+          <w:szCs w:val="24"/>
+          <w:lang w:val="es-PE"/>
+        </w:rPr>
+      </w:pPr>
+      <w:proofErr w:type="spellStart"/>
+      <w:r>
+        <w:rPr>
+          <w:rFonts w:ascii="Times New Roman" w:hAnsi="Times New Roman" w:cs="Times New Roman"/>
+          <w:bCs/>
+          <w:sz w:val="24"/>
+          <w:szCs w:val="24"/>
+          <w:lang w:val="es-PE"/>
+        </w:rPr>
+        <w:t>Merge_</w:t>
+      </w:r>
+      <w:proofErr w:type="gramStart"/>
+      <w:r>
+        <w:rPr>
+          <w:rFonts w:ascii="Times New Roman" w:hAnsi="Times New Roman" w:cs="Times New Roman"/>
+          <w:bCs/>
+          <w:sz w:val="24"/>
+          <w:szCs w:val="24"/>
+          <w:lang w:val="es-PE"/>
+        </w:rPr>
+        <w:t>sort</w:t>
+      </w:r>
+      <w:proofErr w:type="spellEnd"/>
+      <w:r>
+        <w:rPr>
+          <w:rFonts w:ascii="Times New Roman" w:hAnsi="Times New Roman" w:cs="Times New Roman"/>
+          <w:bCs/>
+          <w:sz w:val="24"/>
+          <w:szCs w:val="24"/>
+          <w:lang w:val="es-PE"/>
+        </w:rPr>
+        <w:t>(</w:t>
+      </w:r>
+      <w:proofErr w:type="gramEnd"/>
+      <w:r>
+        <w:rPr>
+          <w:rFonts w:ascii="Times New Roman" w:hAnsi="Times New Roman" w:cs="Times New Roman"/>
+          <w:bCs/>
+          <w:sz w:val="24"/>
+          <w:szCs w:val="24"/>
+          <w:lang w:val="es-PE"/>
+        </w:rPr>
+        <w:t xml:space="preserve">) -&gt; </w:t>
+      </w:r>
+      <w:r>
+        <w:rPr>
+          <w:rFonts w:ascii="Times New Roman" w:hAnsi="Times New Roman" w:cs="Times New Roman"/>
+          <w:bCs/>
+          <w:sz w:val="24"/>
+          <w:szCs w:val="24"/>
+          <w:lang w:val="es-PE"/>
+        </w:rPr>
+        <w:t xml:space="preserve">ordenamiento por </w:t>
+      </w:r>
+      <w:proofErr w:type="spellStart"/>
+      <w:r>
+        <w:rPr>
+          <w:rFonts w:ascii="Times New Roman" w:hAnsi="Times New Roman" w:cs="Times New Roman"/>
+          <w:bCs/>
           <w:i/>
-          <w:lang w:val="es-PE"/>
-        </w:rPr>
-        <w:t xml:space="preserve">) y </w:t>
-      </w:r>
-      <w:proofErr w:type="spellStart"/>
-      <w:r>
-        <w:rPr>
-          <w:rFonts w:ascii="Times New Roman" w:hAnsi="Times New Roman" w:cs="Times New Roman"/>
+          <w:sz w:val="24"/>
+          <w:szCs w:val="24"/>
+          <w:lang w:val="es-PE"/>
+        </w:rPr>
+        <w:t>mergeSort</w:t>
+      </w:r>
+      <w:proofErr w:type="spellEnd"/>
+      <w:r>
+        <w:rPr>
+          <w:rFonts w:ascii="Times New Roman" w:hAnsi="Times New Roman" w:cs="Times New Roman"/>
+          <w:bCs/>
           <w:i/>
-          <w:lang w:val="es-PE"/>
-        </w:rPr>
-        <w:t>mergesort</w:t>
-      </w:r>
-      <w:proofErr w:type="spellEnd"/>
-      <w:r>
-        <w:rPr>
-          <w:rFonts w:ascii="Times New Roman" w:hAnsi="Times New Roman" w:cs="Times New Roman"/>
+          <w:sz w:val="24"/>
+          <w:szCs w:val="24"/>
+          <w:lang w:val="es-PE"/>
+        </w:rPr>
+        <w:t xml:space="preserve">: </w:t>
+      </w:r>
+      <w:r>
+        <w:rPr>
+          <w:rFonts w:ascii="Times New Roman" w:hAnsi="Times New Roman" w:cs="Times New Roman"/>
+          <w:bCs/>
+          <w:sz w:val="24"/>
+          <w:szCs w:val="24"/>
+          <w:lang w:val="es-PE"/>
+        </w:rPr>
+        <w:t>O(n)</w:t>
+      </w:r>
+    </w:p>
+    <w:p>
+      <w:pPr>
+        <w:pStyle w:val="Prrafodelista"/>
+        <w:numPr>
+          <w:ilvl w:val="0"/>
+          <w:numId w:val="22"/>
+        </w:numPr>
+        <w:rPr>
+          <w:rFonts w:ascii="Times New Roman" w:hAnsi="Times New Roman" w:cs="Times New Roman"/>
+          <w:bCs/>
+          <w:sz w:val="24"/>
+          <w:szCs w:val="24"/>
+          <w:lang w:val="es-PE"/>
+        </w:rPr>
+      </w:pPr>
+      <w:proofErr w:type="spellStart"/>
+      <w:r>
+        <w:rPr>
+          <w:rFonts w:ascii="Times New Roman" w:hAnsi="Times New Roman" w:cs="Times New Roman"/>
+          <w:bCs/>
+          <w:sz w:val="24"/>
+          <w:szCs w:val="24"/>
+          <w:lang w:val="es-PE"/>
+        </w:rPr>
+        <w:t>Hash_</w:t>
+      </w:r>
+      <w:proofErr w:type="gramStart"/>
+      <w:r>
+        <w:rPr>
+          <w:rFonts w:ascii="Times New Roman" w:hAnsi="Times New Roman" w:cs="Times New Roman"/>
+          <w:bCs/>
+          <w:sz w:val="24"/>
+          <w:szCs w:val="24"/>
+          <w:lang w:val="es-PE"/>
+        </w:rPr>
+        <w:t>Table</w:t>
+      </w:r>
+      <w:proofErr w:type="spellEnd"/>
+      <w:r>
+        <w:rPr>
+          <w:rFonts w:ascii="Times New Roman" w:hAnsi="Times New Roman" w:cs="Times New Roman"/>
+          <w:bCs/>
+          <w:sz w:val="24"/>
+          <w:szCs w:val="24"/>
+          <w:lang w:val="es-PE"/>
+        </w:rPr>
+        <w:t>(</w:t>
+      </w:r>
+      <w:proofErr w:type="gramEnd"/>
+      <w:r>
+        <w:rPr>
+          <w:rFonts w:ascii="Times New Roman" w:hAnsi="Times New Roman" w:cs="Times New Roman"/>
+          <w:bCs/>
+          <w:sz w:val="24"/>
+          <w:szCs w:val="24"/>
+          <w:lang w:val="es-PE"/>
+        </w:rPr>
+        <w:t>)</w:t>
+      </w:r>
+      <w:r>
+        <w:rPr>
+          <w:rFonts w:ascii="Times New Roman" w:hAnsi="Times New Roman" w:cs="Times New Roman"/>
+          <w:bCs/>
+          <w:sz w:val="24"/>
+          <w:szCs w:val="24"/>
+          <w:lang w:val="es-PE"/>
+        </w:rPr>
+        <w:t xml:space="preserve"> -&gt;</w:t>
+      </w:r>
+      <w:r>
+        <w:rPr>
+          <w:rFonts w:ascii="Times New Roman" w:hAnsi="Times New Roman" w:cs="Times New Roman"/>
+          <w:bCs/>
+          <w:sz w:val="24"/>
+          <w:szCs w:val="24"/>
+          <w:lang w:val="es-PE"/>
+        </w:rPr>
+        <w:t xml:space="preserve"> </w:t>
+      </w:r>
+      <w:r>
+        <w:rPr>
+          <w:rFonts w:ascii="Times New Roman" w:hAnsi="Times New Roman" w:cs="Times New Roman"/>
+          <w:bCs/>
+          <w:sz w:val="24"/>
+          <w:szCs w:val="24"/>
+          <w:lang w:val="es-PE"/>
+        </w:rPr>
+        <w:t xml:space="preserve">Uso de lambdas para imprimir </w:t>
+      </w:r>
+      <w:proofErr w:type="spellStart"/>
+      <w:r>
+        <w:rPr>
+          <w:rFonts w:ascii="Times New Roman" w:hAnsi="Times New Roman" w:cs="Times New Roman"/>
+          <w:bCs/>
+          <w:sz w:val="24"/>
+          <w:szCs w:val="24"/>
+          <w:lang w:val="es-PE"/>
+        </w:rPr>
+        <w:t>calse</w:t>
+      </w:r>
+      <w:proofErr w:type="spellEnd"/>
+      <w:r>
+        <w:rPr>
+          <w:rFonts w:ascii="Times New Roman" w:hAnsi="Times New Roman" w:cs="Times New Roman"/>
+          <w:bCs/>
+          <w:sz w:val="24"/>
+          <w:szCs w:val="24"/>
+          <w:lang w:val="es-PE"/>
+        </w:rPr>
+        <w:t xml:space="preserve"> </w:t>
+      </w:r>
+      <w:r>
+        <w:rPr>
+          <w:rFonts w:ascii="Times New Roman" w:hAnsi="Times New Roman" w:cs="Times New Roman"/>
+          <w:bCs/>
           <w:i/>
-          <w:lang w:val="es-PE"/>
-        </w:rPr>
-        <w:t>()</w:t>
-      </w:r>
-      <w:r>
-        <w:rPr>
-          <w:rFonts w:ascii="Times New Roman" w:hAnsi="Times New Roman" w:cs="Times New Roman"/>
-          <w:lang w:val="es-PE"/>
-        </w:rPr>
-        <w:t xml:space="preserve"> en el registro de números telefónicos de la clase </w:t>
-      </w:r>
-      <w:proofErr w:type="spellStart"/>
-      <w:r>
-        <w:rPr>
-          <w:rFonts w:ascii="Times New Roman" w:hAnsi="Times New Roman" w:cs="Times New Roman"/>
-          <w:i/>
-          <w:lang w:val="es-PE"/>
-        </w:rPr>
-        <w:t>CAgenda</w:t>
-      </w:r>
-      <w:proofErr w:type="spellEnd"/>
-      <w:r>
-        <w:rPr>
-          <w:rFonts w:ascii="Times New Roman" w:hAnsi="Times New Roman" w:cs="Times New Roman"/>
-          <w:i/>
-          <w:lang w:val="es-PE"/>
-        </w:rPr>
-        <w:t>().</w:t>
+          <w:sz w:val="24"/>
+          <w:szCs w:val="24"/>
+          <w:lang w:val="es-PE"/>
+        </w:rPr>
+        <w:t>Registro</w:t>
+      </w:r>
+      <w:r>
+        <w:rPr>
+          <w:rFonts w:ascii="Times New Roman" w:hAnsi="Times New Roman" w:cs="Times New Roman"/>
+          <w:bCs/>
+          <w:sz w:val="24"/>
+          <w:szCs w:val="24"/>
+          <w:lang w:val="es-PE"/>
+        </w:rPr>
+        <w:t>: O(1</w:t>
+      </w:r>
+      <w:bookmarkStart w:id="1" w:name="_GoBack"/>
+      <w:bookmarkEnd w:id="1"/>
+      <w:r>
+        <w:rPr>
+          <w:rFonts w:ascii="Times New Roman" w:hAnsi="Times New Roman" w:cs="Times New Roman"/>
+          <w:bCs/>
+          <w:sz w:val="24"/>
+          <w:szCs w:val="24"/>
+          <w:lang w:val="es-PE"/>
+        </w:rPr>
+        <w:t>)</w:t>
+      </w:r>
+    </w:p>
+    <w:p>
+      <w:pPr>
+        <w:pStyle w:val="Prrafodelista"/>
+        <w:spacing w:line="360" w:lineRule="auto"/>
+        <w:jc w:val="both"/>
+        <w:rPr>
+          <w:rFonts w:ascii="Times New Roman" w:hAnsi="Times New Roman" w:cs="Times New Roman"/>
+          <w:bCs/>
+          <w:sz w:val="24"/>
+          <w:szCs w:val="24"/>
+          <w:lang w:val="es-PE"/>
+        </w:rPr>
+      </w:pPr>
+    </w:p>
+    <w:p>
+      <w:pPr>
+        <w:pStyle w:val="Prrafodelista"/>
+        <w:numPr>
+          <w:ilvl w:val="0"/>
+          <w:numId w:val="3"/>
+        </w:numPr>
+        <w:spacing w:line="360" w:lineRule="auto"/>
+        <w:jc w:val="both"/>
+        <w:rPr>
+          <w:rFonts w:ascii="Times New Roman" w:hAnsi="Times New Roman" w:cs="Times New Roman"/>
+          <w:bCs/>
+          <w:sz w:val="24"/>
+          <w:szCs w:val="24"/>
+          <w:lang w:val="es-PE"/>
+        </w:rPr>
+      </w:pPr>
+      <w:proofErr w:type="spellStart"/>
+      <w:r>
+        <w:rPr>
+          <w:rFonts w:ascii="Times New Roman" w:hAnsi="Times New Roman" w:cs="Times New Roman"/>
+          <w:bCs/>
+          <w:sz w:val="24"/>
+          <w:szCs w:val="24"/>
+          <w:lang w:val="es-PE"/>
+        </w:rPr>
+        <w:t>Stack.h</w:t>
+      </w:r>
+      <w:proofErr w:type="spellEnd"/>
+      <w:r>
+        <w:rPr>
+          <w:rFonts w:ascii="Times New Roman" w:hAnsi="Times New Roman" w:cs="Times New Roman"/>
+          <w:bCs/>
+          <w:sz w:val="24"/>
+          <w:szCs w:val="24"/>
+          <w:lang w:val="es-PE"/>
+        </w:rPr>
+        <w:t xml:space="preserve"> </w:t>
+      </w:r>
+    </w:p>
+    <w:p>
+      <w:pPr>
+        <w:pStyle w:val="Prrafodelista"/>
+        <w:numPr>
+          <w:ilvl w:val="0"/>
+          <w:numId w:val="15"/>
+        </w:numPr>
+        <w:spacing w:line="360" w:lineRule="auto"/>
+        <w:jc w:val="both"/>
+        <w:rPr>
+          <w:rFonts w:ascii="Times New Roman" w:hAnsi="Times New Roman" w:cs="Times New Roman"/>
+          <w:bCs/>
+          <w:sz w:val="24"/>
+          <w:szCs w:val="24"/>
+          <w:lang w:val="es-PE"/>
+        </w:rPr>
+      </w:pPr>
+      <w:proofErr w:type="spellStart"/>
+      <w:r>
+        <w:rPr>
+          <w:rFonts w:ascii="Times New Roman" w:hAnsi="Times New Roman" w:cs="Times New Roman"/>
+          <w:bCs/>
+          <w:sz w:val="24"/>
+          <w:szCs w:val="24"/>
+          <w:lang w:val="es-PE"/>
+        </w:rPr>
+        <w:t>push_</w:t>
+      </w:r>
+      <w:proofErr w:type="gramStart"/>
+      <w:r>
+        <w:rPr>
+          <w:rFonts w:ascii="Times New Roman" w:hAnsi="Times New Roman" w:cs="Times New Roman"/>
+          <w:bCs/>
+          <w:sz w:val="24"/>
+          <w:szCs w:val="24"/>
+          <w:lang w:val="es-PE"/>
+        </w:rPr>
+        <w:t>back</w:t>
+      </w:r>
+      <w:proofErr w:type="spellEnd"/>
+      <w:r>
+        <w:rPr>
+          <w:rFonts w:ascii="Times New Roman" w:hAnsi="Times New Roman" w:cs="Times New Roman"/>
+          <w:bCs/>
+          <w:sz w:val="24"/>
+          <w:szCs w:val="24"/>
+          <w:lang w:val="es-PE"/>
+        </w:rPr>
+        <w:t>(</w:t>
+      </w:r>
+      <w:proofErr w:type="gramEnd"/>
+      <w:r>
+        <w:rPr>
+          <w:rFonts w:ascii="Times New Roman" w:hAnsi="Times New Roman" w:cs="Times New Roman"/>
+          <w:bCs/>
+          <w:sz w:val="24"/>
+          <w:szCs w:val="24"/>
+          <w:lang w:val="es-PE"/>
+        </w:rPr>
+        <w:t>) -&gt; inserción de elemento a la pila: O(1)</w:t>
+      </w:r>
+    </w:p>
+    <w:p>
+      <w:pPr>
+        <w:pStyle w:val="Prrafodelista"/>
+        <w:numPr>
+          <w:ilvl w:val="0"/>
+          <w:numId w:val="15"/>
+        </w:numPr>
+        <w:spacing w:line="360" w:lineRule="auto"/>
+        <w:jc w:val="both"/>
+        <w:rPr>
+          <w:rFonts w:ascii="Times New Roman" w:hAnsi="Times New Roman" w:cs="Times New Roman"/>
+          <w:bCs/>
+          <w:sz w:val="24"/>
+          <w:szCs w:val="24"/>
+          <w:lang w:val="es-PE"/>
+        </w:rPr>
+      </w:pPr>
+      <w:proofErr w:type="gramStart"/>
+      <w:r>
+        <w:rPr>
+          <w:rFonts w:ascii="Times New Roman" w:hAnsi="Times New Roman" w:cs="Times New Roman"/>
+          <w:bCs/>
+          <w:sz w:val="24"/>
+          <w:szCs w:val="24"/>
+          <w:lang w:val="es-PE"/>
+        </w:rPr>
+        <w:t>at(</w:t>
+      </w:r>
+      <w:proofErr w:type="gramEnd"/>
+      <w:r>
+        <w:rPr>
+          <w:rFonts w:ascii="Times New Roman" w:hAnsi="Times New Roman" w:cs="Times New Roman"/>
+          <w:bCs/>
+          <w:sz w:val="24"/>
+          <w:szCs w:val="24"/>
+          <w:lang w:val="es-PE"/>
+        </w:rPr>
+        <w:t>) -&gt;Recorrido de la pila hasta una posición deseada: : O(n)</w:t>
+      </w:r>
+    </w:p>
+    <w:p>
+      <w:pPr>
+        <w:pStyle w:val="Prrafodelista"/>
+        <w:numPr>
+          <w:ilvl w:val="0"/>
+          <w:numId w:val="15"/>
+        </w:numPr>
+        <w:spacing w:line="360" w:lineRule="auto"/>
+        <w:jc w:val="both"/>
+        <w:rPr>
+          <w:rFonts w:ascii="Times New Roman" w:hAnsi="Times New Roman" w:cs="Times New Roman"/>
+          <w:bCs/>
+          <w:sz w:val="24"/>
+          <w:szCs w:val="24"/>
+          <w:lang w:val="es-PE"/>
+        </w:rPr>
+      </w:pPr>
+      <w:proofErr w:type="spellStart"/>
+      <w:proofErr w:type="gramStart"/>
+      <w:r>
+        <w:rPr>
+          <w:rFonts w:ascii="Times New Roman" w:hAnsi="Times New Roman" w:cs="Times New Roman"/>
+          <w:bCs/>
+          <w:sz w:val="24"/>
+          <w:szCs w:val="24"/>
+          <w:lang w:val="es-PE"/>
+        </w:rPr>
+        <w:t>size</w:t>
+      </w:r>
+      <w:proofErr w:type="spellEnd"/>
+      <w:r>
+        <w:rPr>
+          <w:rFonts w:ascii="Times New Roman" w:hAnsi="Times New Roman" w:cs="Times New Roman"/>
+          <w:bCs/>
+          <w:sz w:val="24"/>
+          <w:szCs w:val="24"/>
+          <w:lang w:val="es-PE"/>
+        </w:rPr>
+        <w:t>(</w:t>
+      </w:r>
+      <w:proofErr w:type="gramEnd"/>
+      <w:r>
+        <w:rPr>
+          <w:rFonts w:ascii="Times New Roman" w:hAnsi="Times New Roman" w:cs="Times New Roman"/>
+          <w:bCs/>
+          <w:sz w:val="24"/>
+          <w:szCs w:val="24"/>
+          <w:lang w:val="es-PE"/>
+        </w:rPr>
+        <w:t>) -&gt; Devuelve un atributo: O(1)</w:t>
+      </w:r>
+    </w:p>
+    <w:p>
+      <w:pPr>
+        <w:pStyle w:val="Prrafodelista"/>
+        <w:numPr>
+          <w:ilvl w:val="0"/>
+          <w:numId w:val="15"/>
+        </w:numPr>
+        <w:spacing w:line="360" w:lineRule="auto"/>
+        <w:jc w:val="both"/>
+        <w:rPr>
+          <w:rFonts w:ascii="Times New Roman" w:hAnsi="Times New Roman" w:cs="Times New Roman"/>
+          <w:lang w:val="es-PE"/>
+        </w:rPr>
+      </w:pPr>
+      <w:proofErr w:type="spellStart"/>
+      <w:proofErr w:type="gramStart"/>
+      <w:r>
+        <w:rPr>
+          <w:rFonts w:ascii="Times New Roman" w:hAnsi="Times New Roman" w:cs="Times New Roman"/>
+          <w:bCs/>
+          <w:sz w:val="24"/>
+          <w:szCs w:val="24"/>
+          <w:lang w:val="es-PE"/>
+        </w:rPr>
+        <w:t>print</w:t>
+      </w:r>
+      <w:proofErr w:type="spellEnd"/>
+      <w:r>
+        <w:rPr>
+          <w:rFonts w:ascii="Times New Roman" w:hAnsi="Times New Roman" w:cs="Times New Roman"/>
+          <w:bCs/>
+          <w:sz w:val="24"/>
+          <w:szCs w:val="24"/>
+          <w:lang w:val="es-PE"/>
+        </w:rPr>
+        <w:t>(</w:t>
+      </w:r>
+      <w:proofErr w:type="gramEnd"/>
+      <w:r>
+        <w:rPr>
+          <w:rFonts w:ascii="Times New Roman" w:hAnsi="Times New Roman" w:cs="Times New Roman"/>
+          <w:bCs/>
+          <w:sz w:val="24"/>
+          <w:szCs w:val="24"/>
+          <w:lang w:val="es-PE"/>
+        </w:rPr>
+        <w:t>) -&gt; impresión de la pila: O(n)</w:t>
+      </w:r>
+    </w:p>
+    <w:p>
+      <w:pPr>
+        <w:pStyle w:val="Prrafodelista"/>
+        <w:spacing w:line="360" w:lineRule="auto"/>
+        <w:ind w:left="1440"/>
+        <w:jc w:val="both"/>
+        <w:rPr>
+          <w:rFonts w:ascii="Times New Roman" w:hAnsi="Times New Roman" w:cs="Times New Roman"/>
+          <w:lang w:val="es-PE"/>
+        </w:rPr>
+      </w:pPr>
+      <w:r>
+        <w:rPr>
+          <w:rFonts w:ascii="Times New Roman" w:hAnsi="Times New Roman" w:cs="Times New Roman"/>
+          <w:lang w:val="es-PE"/>
+        </w:rPr>
+        <w:t xml:space="preserve"> </w:t>
       </w:r>
     </w:p>
     <w:p>
@@ -15080,7 +18715,6 @@
           <w:szCs w:val="24"/>
           <w:lang w:val="es-PE"/>
         </w:rPr>
-        <w:lastRenderedPageBreak/>
         <w:t>PARTICIPACIÓN DEL EQUIPO</w:t>
       </w:r>
     </w:p>
@@ -15141,6 +18775,7 @@
                 <w:rFonts w:ascii="Times New Roman" w:eastAsia="Times New Roman" w:hAnsi="Times New Roman" w:cs="Times New Roman"/>
                 <w:sz w:val="24"/>
                 <w:szCs w:val="24"/>
+                <w:lang w:val="es-PE"/>
               </w:rPr>
               <w:t>ACTIVIDADES</w:t>
             </w:r>
@@ -15167,6 +18802,7 @@
               <w:rPr>
                 <w:rFonts w:ascii="Times New Roman" w:hAnsi="Times New Roman" w:cs="Times New Roman"/>
                 <w:bCs w:val="0"/>
+                <w:lang w:val="es-PE"/>
               </w:rPr>
               <w:t>RESPONSABLE</w:t>
             </w:r>
@@ -15194,6 +18830,7 @@
                 <w:rFonts w:ascii="Times New Roman" w:eastAsia="Times New Roman" w:hAnsi="Times New Roman" w:cs="Times New Roman"/>
                 <w:sz w:val="24"/>
                 <w:szCs w:val="24"/>
+                <w:lang w:val="es-PE"/>
               </w:rPr>
               <w:t>AUTOVALORACIÓN</w:t>
             </w:r>
@@ -15227,9 +18864,9 @@
                 <w:bCs w:val="0"/>
                 <w:sz w:val="24"/>
                 <w:szCs w:val="24"/>
+                <w:lang w:val="es-PE"/>
               </w:rPr>
             </w:pPr>
-            <w:proofErr w:type="spellStart"/>
             <w:r>
               <w:rPr>
                 <w:rFonts w:ascii="Times New Roman" w:hAnsi="Times New Roman" w:cs="Times New Roman"/>
@@ -15237,41 +18874,9 @@
                 <w:bCs w:val="0"/>
                 <w:sz w:val="24"/>
                 <w:szCs w:val="24"/>
+                <w:lang w:val="es-PE"/>
               </w:rPr>
-              <w:t>Realización</w:t>
-            </w:r>
-            <w:proofErr w:type="spellEnd"/>
-            <w:r>
-              <w:rPr>
-                <w:rFonts w:ascii="Times New Roman" w:hAnsi="Times New Roman" w:cs="Times New Roman"/>
-                <w:b w:val="0"/>
-                <w:bCs w:val="0"/>
-                <w:sz w:val="24"/>
-                <w:szCs w:val="24"/>
-              </w:rPr>
-              <w:t xml:space="preserve"> del </w:t>
-            </w:r>
-            <w:proofErr w:type="spellStart"/>
-            <w:r>
-              <w:rPr>
-                <w:rFonts w:ascii="Times New Roman" w:hAnsi="Times New Roman" w:cs="Times New Roman"/>
-                <w:b w:val="0"/>
-                <w:bCs w:val="0"/>
-                <w:sz w:val="24"/>
-                <w:szCs w:val="24"/>
-              </w:rPr>
-              <w:t>informe</w:t>
-            </w:r>
-            <w:proofErr w:type="spellEnd"/>
-            <w:r>
-              <w:rPr>
-                <w:rFonts w:ascii="Times New Roman" w:hAnsi="Times New Roman" w:cs="Times New Roman"/>
-                <w:b w:val="0"/>
-                <w:bCs w:val="0"/>
-                <w:sz w:val="24"/>
-                <w:szCs w:val="24"/>
-              </w:rPr>
-              <w:t>.</w:t>
+              <w:t>Realización del informe.</w:t>
             </w:r>
           </w:p>
           <w:p>
@@ -16862,37 +20467,12 @@
                 <w:lang w:val="es-PE"/>
               </w:rPr>
             </w:pPr>
-            <w:proofErr w:type="spellStart"/>
             <w:r>
               <w:rPr>
                 <w:rFonts w:ascii="Times New Roman" w:hAnsi="Times New Roman" w:cs="Times New Roman"/>
                 <w:lang w:val="es-PE"/>
               </w:rPr>
-              <w:t>Huarcaya</w:t>
-            </w:r>
-            <w:proofErr w:type="spellEnd"/>
-            <w:r>
-              <w:rPr>
-                <w:rFonts w:ascii="Times New Roman" w:hAnsi="Times New Roman" w:cs="Times New Roman"/>
-                <w:lang w:val="es-PE"/>
-              </w:rPr>
-              <w:t xml:space="preserve"> </w:t>
-            </w:r>
-            <w:proofErr w:type="spellStart"/>
-            <w:r>
-              <w:rPr>
-                <w:rFonts w:ascii="Times New Roman" w:hAnsi="Times New Roman" w:cs="Times New Roman"/>
-                <w:lang w:val="es-PE"/>
-              </w:rPr>
-              <w:t>Chavez</w:t>
-            </w:r>
-            <w:proofErr w:type="spellEnd"/>
-            <w:r>
-              <w:rPr>
-                <w:rFonts w:ascii="Times New Roman" w:hAnsi="Times New Roman" w:cs="Times New Roman"/>
-                <w:lang w:val="es-PE"/>
-              </w:rPr>
-              <w:t>, Miguel Alejandro Daniel</w:t>
+              <w:t>Huarcaya Chavez, Miguel Alejandro Daniel</w:t>
             </w:r>
           </w:p>
         </w:tc>
@@ -17024,7 +20604,6 @@
           <w:szCs w:val="24"/>
           <w:lang w:val="es-PE"/>
         </w:rPr>
-        <w:lastRenderedPageBreak/>
         <w:t>ANEXOS</w:t>
       </w:r>
     </w:p>
@@ -17102,7 +20681,6 @@
         <w:rPr>
           <w:noProof/>
           <w:bdr w:val="none" w:sz="0" w:space="0" w:color="auto" w:frame="1"/>
-          <w:lang w:val="es-PE" w:eastAsia="es-PE"/>
         </w:rPr>
         <w:drawing>
           <wp:anchor distT="0" distB="0" distL="114300" distR="114300" simplePos="0" relativeHeight="251671552" behindDoc="0" locked="0" layoutInCell="1" allowOverlap="1" wp14:anchorId="2A277572" wp14:editId="1EB37573">
@@ -17577,6 +21155,7 @@
         <w:docPartUnique/>
       </w:docPartObj>
     </w:sdtPr>
+    <w:sdtEndPr/>
     <w:sdtContent>
       <w:p>
         <w:pPr>
@@ -17865,6 +21444,345 @@
     </w:lvl>
   </w:abstractNum>
   <w:abstractNum w:abstractNumId="2" w15:restartNumberingAfterBreak="0">
+    <w:nsid w:val="0B711795"/>
+    <w:multiLevelType w:val="hybridMultilevel"/>
+    <w:tmpl w:val="DAC8A4F4"/>
+    <w:lvl w:ilvl="0" w:tplc="04090003">
+      <w:start w:val="1"/>
+      <w:numFmt w:val="bullet"/>
+      <w:lvlText w:val="o"/>
+      <w:lvlJc w:val="left"/>
+      <w:pPr>
+        <w:ind w:left="1440" w:hanging="360"/>
+      </w:pPr>
+      <w:rPr>
+        <w:rFonts w:ascii="Courier New" w:hAnsi="Courier New" w:cs="Courier New" w:hint="default"/>
+      </w:rPr>
+    </w:lvl>
+    <w:lvl w:ilvl="1" w:tplc="04090003" w:tentative="1">
+      <w:start w:val="1"/>
+      <w:numFmt w:val="bullet"/>
+      <w:lvlText w:val="o"/>
+      <w:lvlJc w:val="left"/>
+      <w:pPr>
+        <w:ind w:left="2160" w:hanging="360"/>
+      </w:pPr>
+      <w:rPr>
+        <w:rFonts w:ascii="Courier New" w:hAnsi="Courier New" w:cs="Courier New" w:hint="default"/>
+      </w:rPr>
+    </w:lvl>
+    <w:lvl w:ilvl="2" w:tplc="04090005" w:tentative="1">
+      <w:start w:val="1"/>
+      <w:numFmt w:val="bullet"/>
+      <w:lvlText w:val=""/>
+      <w:lvlJc w:val="left"/>
+      <w:pPr>
+        <w:ind w:left="2880" w:hanging="360"/>
+      </w:pPr>
+      <w:rPr>
+        <w:rFonts w:ascii="Wingdings" w:hAnsi="Wingdings" w:hint="default"/>
+      </w:rPr>
+    </w:lvl>
+    <w:lvl w:ilvl="3" w:tplc="04090001" w:tentative="1">
+      <w:start w:val="1"/>
+      <w:numFmt w:val="bullet"/>
+      <w:lvlText w:val=""/>
+      <w:lvlJc w:val="left"/>
+      <w:pPr>
+        <w:ind w:left="3600" w:hanging="360"/>
+      </w:pPr>
+      <w:rPr>
+        <w:rFonts w:ascii="Symbol" w:hAnsi="Symbol" w:hint="default"/>
+      </w:rPr>
+    </w:lvl>
+    <w:lvl w:ilvl="4" w:tplc="04090003" w:tentative="1">
+      <w:start w:val="1"/>
+      <w:numFmt w:val="bullet"/>
+      <w:lvlText w:val="o"/>
+      <w:lvlJc w:val="left"/>
+      <w:pPr>
+        <w:ind w:left="4320" w:hanging="360"/>
+      </w:pPr>
+      <w:rPr>
+        <w:rFonts w:ascii="Courier New" w:hAnsi="Courier New" w:cs="Courier New" w:hint="default"/>
+      </w:rPr>
+    </w:lvl>
+    <w:lvl w:ilvl="5" w:tplc="04090005" w:tentative="1">
+      <w:start w:val="1"/>
+      <w:numFmt w:val="bullet"/>
+      <w:lvlText w:val=""/>
+      <w:lvlJc w:val="left"/>
+      <w:pPr>
+        <w:ind w:left="5040" w:hanging="360"/>
+      </w:pPr>
+      <w:rPr>
+        <w:rFonts w:ascii="Wingdings" w:hAnsi="Wingdings" w:hint="default"/>
+      </w:rPr>
+    </w:lvl>
+    <w:lvl w:ilvl="6" w:tplc="04090001" w:tentative="1">
+      <w:start w:val="1"/>
+      <w:numFmt w:val="bullet"/>
+      <w:lvlText w:val=""/>
+      <w:lvlJc w:val="left"/>
+      <w:pPr>
+        <w:ind w:left="5760" w:hanging="360"/>
+      </w:pPr>
+      <w:rPr>
+        <w:rFonts w:ascii="Symbol" w:hAnsi="Symbol" w:hint="default"/>
+      </w:rPr>
+    </w:lvl>
+    <w:lvl w:ilvl="7" w:tplc="04090003" w:tentative="1">
+      <w:start w:val="1"/>
+      <w:numFmt w:val="bullet"/>
+      <w:lvlText w:val="o"/>
+      <w:lvlJc w:val="left"/>
+      <w:pPr>
+        <w:ind w:left="6480" w:hanging="360"/>
+      </w:pPr>
+      <w:rPr>
+        <w:rFonts w:ascii="Courier New" w:hAnsi="Courier New" w:cs="Courier New" w:hint="default"/>
+      </w:rPr>
+    </w:lvl>
+    <w:lvl w:ilvl="8" w:tplc="04090005" w:tentative="1">
+      <w:start w:val="1"/>
+      <w:numFmt w:val="bullet"/>
+      <w:lvlText w:val=""/>
+      <w:lvlJc w:val="left"/>
+      <w:pPr>
+        <w:ind w:left="7200" w:hanging="360"/>
+      </w:pPr>
+      <w:rPr>
+        <w:rFonts w:ascii="Wingdings" w:hAnsi="Wingdings" w:hint="default"/>
+      </w:rPr>
+    </w:lvl>
+  </w:abstractNum>
+  <w:abstractNum w:abstractNumId="3" w15:restartNumberingAfterBreak="0">
+    <w:nsid w:val="11E81E33"/>
+    <w:multiLevelType w:val="hybridMultilevel"/>
+    <w:tmpl w:val="692891F0"/>
+    <w:lvl w:ilvl="0" w:tplc="04090003">
+      <w:start w:val="1"/>
+      <w:numFmt w:val="bullet"/>
+      <w:lvlText w:val="o"/>
+      <w:lvlJc w:val="left"/>
+      <w:pPr>
+        <w:ind w:left="1440" w:hanging="360"/>
+      </w:pPr>
+      <w:rPr>
+        <w:rFonts w:ascii="Courier New" w:hAnsi="Courier New" w:cs="Courier New" w:hint="default"/>
+      </w:rPr>
+    </w:lvl>
+    <w:lvl w:ilvl="1" w:tplc="04090003" w:tentative="1">
+      <w:start w:val="1"/>
+      <w:numFmt w:val="bullet"/>
+      <w:lvlText w:val="o"/>
+      <w:lvlJc w:val="left"/>
+      <w:pPr>
+        <w:ind w:left="2160" w:hanging="360"/>
+      </w:pPr>
+      <w:rPr>
+        <w:rFonts w:ascii="Courier New" w:hAnsi="Courier New" w:cs="Courier New" w:hint="default"/>
+      </w:rPr>
+    </w:lvl>
+    <w:lvl w:ilvl="2" w:tplc="04090005" w:tentative="1">
+      <w:start w:val="1"/>
+      <w:numFmt w:val="bullet"/>
+      <w:lvlText w:val=""/>
+      <w:lvlJc w:val="left"/>
+      <w:pPr>
+        <w:ind w:left="2880" w:hanging="360"/>
+      </w:pPr>
+      <w:rPr>
+        <w:rFonts w:ascii="Wingdings" w:hAnsi="Wingdings" w:hint="default"/>
+      </w:rPr>
+    </w:lvl>
+    <w:lvl w:ilvl="3" w:tplc="04090001" w:tentative="1">
+      <w:start w:val="1"/>
+      <w:numFmt w:val="bullet"/>
+      <w:lvlText w:val=""/>
+      <w:lvlJc w:val="left"/>
+      <w:pPr>
+        <w:ind w:left="3600" w:hanging="360"/>
+      </w:pPr>
+      <w:rPr>
+        <w:rFonts w:ascii="Symbol" w:hAnsi="Symbol" w:hint="default"/>
+      </w:rPr>
+    </w:lvl>
+    <w:lvl w:ilvl="4" w:tplc="04090003" w:tentative="1">
+      <w:start w:val="1"/>
+      <w:numFmt w:val="bullet"/>
+      <w:lvlText w:val="o"/>
+      <w:lvlJc w:val="left"/>
+      <w:pPr>
+        <w:ind w:left="4320" w:hanging="360"/>
+      </w:pPr>
+      <w:rPr>
+        <w:rFonts w:ascii="Courier New" w:hAnsi="Courier New" w:cs="Courier New" w:hint="default"/>
+      </w:rPr>
+    </w:lvl>
+    <w:lvl w:ilvl="5" w:tplc="04090005" w:tentative="1">
+      <w:start w:val="1"/>
+      <w:numFmt w:val="bullet"/>
+      <w:lvlText w:val=""/>
+      <w:lvlJc w:val="left"/>
+      <w:pPr>
+        <w:ind w:left="5040" w:hanging="360"/>
+      </w:pPr>
+      <w:rPr>
+        <w:rFonts w:ascii="Wingdings" w:hAnsi="Wingdings" w:hint="default"/>
+      </w:rPr>
+    </w:lvl>
+    <w:lvl w:ilvl="6" w:tplc="04090001" w:tentative="1">
+      <w:start w:val="1"/>
+      <w:numFmt w:val="bullet"/>
+      <w:lvlText w:val=""/>
+      <w:lvlJc w:val="left"/>
+      <w:pPr>
+        <w:ind w:left="5760" w:hanging="360"/>
+      </w:pPr>
+      <w:rPr>
+        <w:rFonts w:ascii="Symbol" w:hAnsi="Symbol" w:hint="default"/>
+      </w:rPr>
+    </w:lvl>
+    <w:lvl w:ilvl="7" w:tplc="04090003" w:tentative="1">
+      <w:start w:val="1"/>
+      <w:numFmt w:val="bullet"/>
+      <w:lvlText w:val="o"/>
+      <w:lvlJc w:val="left"/>
+      <w:pPr>
+        <w:ind w:left="6480" w:hanging="360"/>
+      </w:pPr>
+      <w:rPr>
+        <w:rFonts w:ascii="Courier New" w:hAnsi="Courier New" w:cs="Courier New" w:hint="default"/>
+      </w:rPr>
+    </w:lvl>
+    <w:lvl w:ilvl="8" w:tplc="04090005" w:tentative="1">
+      <w:start w:val="1"/>
+      <w:numFmt w:val="bullet"/>
+      <w:lvlText w:val=""/>
+      <w:lvlJc w:val="left"/>
+      <w:pPr>
+        <w:ind w:left="7200" w:hanging="360"/>
+      </w:pPr>
+      <w:rPr>
+        <w:rFonts w:ascii="Wingdings" w:hAnsi="Wingdings" w:hint="default"/>
+      </w:rPr>
+    </w:lvl>
+  </w:abstractNum>
+  <w:abstractNum w:abstractNumId="4" w15:restartNumberingAfterBreak="0">
+    <w:nsid w:val="15190959"/>
+    <w:multiLevelType w:val="hybridMultilevel"/>
+    <w:tmpl w:val="81B8094C"/>
+    <w:lvl w:ilvl="0" w:tplc="04090003">
+      <w:start w:val="1"/>
+      <w:numFmt w:val="bullet"/>
+      <w:lvlText w:val="o"/>
+      <w:lvlJc w:val="left"/>
+      <w:pPr>
+        <w:ind w:left="1440" w:hanging="360"/>
+      </w:pPr>
+      <w:rPr>
+        <w:rFonts w:ascii="Courier New" w:hAnsi="Courier New" w:cs="Courier New" w:hint="default"/>
+      </w:rPr>
+    </w:lvl>
+    <w:lvl w:ilvl="1" w:tplc="04090003" w:tentative="1">
+      <w:start w:val="1"/>
+      <w:numFmt w:val="bullet"/>
+      <w:lvlText w:val="o"/>
+      <w:lvlJc w:val="left"/>
+      <w:pPr>
+        <w:ind w:left="2160" w:hanging="360"/>
+      </w:pPr>
+      <w:rPr>
+        <w:rFonts w:ascii="Courier New" w:hAnsi="Courier New" w:cs="Courier New" w:hint="default"/>
+      </w:rPr>
+    </w:lvl>
+    <w:lvl w:ilvl="2" w:tplc="04090005" w:tentative="1">
+      <w:start w:val="1"/>
+      <w:numFmt w:val="bullet"/>
+      <w:lvlText w:val=""/>
+      <w:lvlJc w:val="left"/>
+      <w:pPr>
+        <w:ind w:left="2880" w:hanging="360"/>
+      </w:pPr>
+      <w:rPr>
+        <w:rFonts w:ascii="Wingdings" w:hAnsi="Wingdings" w:hint="default"/>
+      </w:rPr>
+    </w:lvl>
+    <w:lvl w:ilvl="3" w:tplc="04090001" w:tentative="1">
+      <w:start w:val="1"/>
+      <w:numFmt w:val="bullet"/>
+      <w:lvlText w:val=""/>
+      <w:lvlJc w:val="left"/>
+      <w:pPr>
+        <w:ind w:left="3600" w:hanging="360"/>
+      </w:pPr>
+      <w:rPr>
+        <w:rFonts w:ascii="Symbol" w:hAnsi="Symbol" w:hint="default"/>
+      </w:rPr>
+    </w:lvl>
+    <w:lvl w:ilvl="4" w:tplc="04090003" w:tentative="1">
+      <w:start w:val="1"/>
+      <w:numFmt w:val="bullet"/>
+      <w:lvlText w:val="o"/>
+      <w:lvlJc w:val="left"/>
+      <w:pPr>
+        <w:ind w:left="4320" w:hanging="360"/>
+      </w:pPr>
+      <w:rPr>
+        <w:rFonts w:ascii="Courier New" w:hAnsi="Courier New" w:cs="Courier New" w:hint="default"/>
+      </w:rPr>
+    </w:lvl>
+    <w:lvl w:ilvl="5" w:tplc="04090005" w:tentative="1">
+      <w:start w:val="1"/>
+      <w:numFmt w:val="bullet"/>
+      <w:lvlText w:val=""/>
+      <w:lvlJc w:val="left"/>
+      <w:pPr>
+        <w:ind w:left="5040" w:hanging="360"/>
+      </w:pPr>
+      <w:rPr>
+        <w:rFonts w:ascii="Wingdings" w:hAnsi="Wingdings" w:hint="default"/>
+      </w:rPr>
+    </w:lvl>
+    <w:lvl w:ilvl="6" w:tplc="04090001" w:tentative="1">
+      <w:start w:val="1"/>
+      <w:numFmt w:val="bullet"/>
+      <w:lvlText w:val=""/>
+      <w:lvlJc w:val="left"/>
+      <w:pPr>
+        <w:ind w:left="5760" w:hanging="360"/>
+      </w:pPr>
+      <w:rPr>
+        <w:rFonts w:ascii="Symbol" w:hAnsi="Symbol" w:hint="default"/>
+      </w:rPr>
+    </w:lvl>
+    <w:lvl w:ilvl="7" w:tplc="04090003" w:tentative="1">
+      <w:start w:val="1"/>
+      <w:numFmt w:val="bullet"/>
+      <w:lvlText w:val="o"/>
+      <w:lvlJc w:val="left"/>
+      <w:pPr>
+        <w:ind w:left="6480" w:hanging="360"/>
+      </w:pPr>
+      <w:rPr>
+        <w:rFonts w:ascii="Courier New" w:hAnsi="Courier New" w:cs="Courier New" w:hint="default"/>
+      </w:rPr>
+    </w:lvl>
+    <w:lvl w:ilvl="8" w:tplc="04090005" w:tentative="1">
+      <w:start w:val="1"/>
+      <w:numFmt w:val="bullet"/>
+      <w:lvlText w:val=""/>
+      <w:lvlJc w:val="left"/>
+      <w:pPr>
+        <w:ind w:left="7200" w:hanging="360"/>
+      </w:pPr>
+      <w:rPr>
+        <w:rFonts w:ascii="Wingdings" w:hAnsi="Wingdings" w:hint="default"/>
+      </w:rPr>
+    </w:lvl>
+  </w:abstractNum>
+  <w:abstractNum w:abstractNumId="5" w15:restartNumberingAfterBreak="0">
     <w:nsid w:val="18BC14A0"/>
     <w:multiLevelType w:val="hybridMultilevel"/>
     <w:tmpl w:val="C23E4EE8"/>
@@ -17953,7 +21871,7 @@
       </w:pPr>
     </w:lvl>
   </w:abstractNum>
-  <w:abstractNum w:abstractNumId="3" w15:restartNumberingAfterBreak="0">
+  <w:abstractNum w:abstractNumId="6" w15:restartNumberingAfterBreak="0">
     <w:nsid w:val="19A74B9F"/>
     <w:multiLevelType w:val="hybridMultilevel"/>
     <w:tmpl w:val="D214F422"/>
@@ -18066,7 +21984,7 @@
       </w:rPr>
     </w:lvl>
   </w:abstractNum>
-  <w:abstractNum w:abstractNumId="4" w15:restartNumberingAfterBreak="0">
+  <w:abstractNum w:abstractNumId="7" w15:restartNumberingAfterBreak="0">
     <w:nsid w:val="1A056188"/>
     <w:multiLevelType w:val="hybridMultilevel"/>
     <w:tmpl w:val="F840432E"/>
@@ -18179,7 +22097,233 @@
       </w:rPr>
     </w:lvl>
   </w:abstractNum>
-  <w:abstractNum w:abstractNumId="5" w15:restartNumberingAfterBreak="0">
+  <w:abstractNum w:abstractNumId="8" w15:restartNumberingAfterBreak="0">
+    <w:nsid w:val="24FF7EA1"/>
+    <w:multiLevelType w:val="hybridMultilevel"/>
+    <w:tmpl w:val="89388EA2"/>
+    <w:lvl w:ilvl="0" w:tplc="04090003">
+      <w:start w:val="1"/>
+      <w:numFmt w:val="bullet"/>
+      <w:lvlText w:val="o"/>
+      <w:lvlJc w:val="left"/>
+      <w:pPr>
+        <w:ind w:left="1440" w:hanging="360"/>
+      </w:pPr>
+      <w:rPr>
+        <w:rFonts w:ascii="Courier New" w:hAnsi="Courier New" w:cs="Courier New" w:hint="default"/>
+      </w:rPr>
+    </w:lvl>
+    <w:lvl w:ilvl="1" w:tplc="04090003" w:tentative="1">
+      <w:start w:val="1"/>
+      <w:numFmt w:val="bullet"/>
+      <w:lvlText w:val="o"/>
+      <w:lvlJc w:val="left"/>
+      <w:pPr>
+        <w:ind w:left="2160" w:hanging="360"/>
+      </w:pPr>
+      <w:rPr>
+        <w:rFonts w:ascii="Courier New" w:hAnsi="Courier New" w:cs="Courier New" w:hint="default"/>
+      </w:rPr>
+    </w:lvl>
+    <w:lvl w:ilvl="2" w:tplc="04090005" w:tentative="1">
+      <w:start w:val="1"/>
+      <w:numFmt w:val="bullet"/>
+      <w:lvlText w:val=""/>
+      <w:lvlJc w:val="left"/>
+      <w:pPr>
+        <w:ind w:left="2880" w:hanging="360"/>
+      </w:pPr>
+      <w:rPr>
+        <w:rFonts w:ascii="Wingdings" w:hAnsi="Wingdings" w:hint="default"/>
+      </w:rPr>
+    </w:lvl>
+    <w:lvl w:ilvl="3" w:tplc="04090001" w:tentative="1">
+      <w:start w:val="1"/>
+      <w:numFmt w:val="bullet"/>
+      <w:lvlText w:val=""/>
+      <w:lvlJc w:val="left"/>
+      <w:pPr>
+        <w:ind w:left="3600" w:hanging="360"/>
+      </w:pPr>
+      <w:rPr>
+        <w:rFonts w:ascii="Symbol" w:hAnsi="Symbol" w:hint="default"/>
+      </w:rPr>
+    </w:lvl>
+    <w:lvl w:ilvl="4" w:tplc="04090003" w:tentative="1">
+      <w:start w:val="1"/>
+      <w:numFmt w:val="bullet"/>
+      <w:lvlText w:val="o"/>
+      <w:lvlJc w:val="left"/>
+      <w:pPr>
+        <w:ind w:left="4320" w:hanging="360"/>
+      </w:pPr>
+      <w:rPr>
+        <w:rFonts w:ascii="Courier New" w:hAnsi="Courier New" w:cs="Courier New" w:hint="default"/>
+      </w:rPr>
+    </w:lvl>
+    <w:lvl w:ilvl="5" w:tplc="04090005" w:tentative="1">
+      <w:start w:val="1"/>
+      <w:numFmt w:val="bullet"/>
+      <w:lvlText w:val=""/>
+      <w:lvlJc w:val="left"/>
+      <w:pPr>
+        <w:ind w:left="5040" w:hanging="360"/>
+      </w:pPr>
+      <w:rPr>
+        <w:rFonts w:ascii="Wingdings" w:hAnsi="Wingdings" w:hint="default"/>
+      </w:rPr>
+    </w:lvl>
+    <w:lvl w:ilvl="6" w:tplc="04090001" w:tentative="1">
+      <w:start w:val="1"/>
+      <w:numFmt w:val="bullet"/>
+      <w:lvlText w:val=""/>
+      <w:lvlJc w:val="left"/>
+      <w:pPr>
+        <w:ind w:left="5760" w:hanging="360"/>
+      </w:pPr>
+      <w:rPr>
+        <w:rFonts w:ascii="Symbol" w:hAnsi="Symbol" w:hint="default"/>
+      </w:rPr>
+    </w:lvl>
+    <w:lvl w:ilvl="7" w:tplc="04090003" w:tentative="1">
+      <w:start w:val="1"/>
+      <w:numFmt w:val="bullet"/>
+      <w:lvlText w:val="o"/>
+      <w:lvlJc w:val="left"/>
+      <w:pPr>
+        <w:ind w:left="6480" w:hanging="360"/>
+      </w:pPr>
+      <w:rPr>
+        <w:rFonts w:ascii="Courier New" w:hAnsi="Courier New" w:cs="Courier New" w:hint="default"/>
+      </w:rPr>
+    </w:lvl>
+    <w:lvl w:ilvl="8" w:tplc="04090005" w:tentative="1">
+      <w:start w:val="1"/>
+      <w:numFmt w:val="bullet"/>
+      <w:lvlText w:val=""/>
+      <w:lvlJc w:val="left"/>
+      <w:pPr>
+        <w:ind w:left="7200" w:hanging="360"/>
+      </w:pPr>
+      <w:rPr>
+        <w:rFonts w:ascii="Wingdings" w:hAnsi="Wingdings" w:hint="default"/>
+      </w:rPr>
+    </w:lvl>
+  </w:abstractNum>
+  <w:abstractNum w:abstractNumId="9" w15:restartNumberingAfterBreak="0">
+    <w:nsid w:val="2A6824CE"/>
+    <w:multiLevelType w:val="hybridMultilevel"/>
+    <w:tmpl w:val="2B560AD2"/>
+    <w:lvl w:ilvl="0" w:tplc="04090003">
+      <w:start w:val="1"/>
+      <w:numFmt w:val="bullet"/>
+      <w:lvlText w:val="o"/>
+      <w:lvlJc w:val="left"/>
+      <w:pPr>
+        <w:ind w:left="1440" w:hanging="360"/>
+      </w:pPr>
+      <w:rPr>
+        <w:rFonts w:ascii="Courier New" w:hAnsi="Courier New" w:cs="Courier New" w:hint="default"/>
+      </w:rPr>
+    </w:lvl>
+    <w:lvl w:ilvl="1" w:tplc="04090003" w:tentative="1">
+      <w:start w:val="1"/>
+      <w:numFmt w:val="bullet"/>
+      <w:lvlText w:val="o"/>
+      <w:lvlJc w:val="left"/>
+      <w:pPr>
+        <w:ind w:left="2160" w:hanging="360"/>
+      </w:pPr>
+      <w:rPr>
+        <w:rFonts w:ascii="Courier New" w:hAnsi="Courier New" w:cs="Courier New" w:hint="default"/>
+      </w:rPr>
+    </w:lvl>
+    <w:lvl w:ilvl="2" w:tplc="04090005" w:tentative="1">
+      <w:start w:val="1"/>
+      <w:numFmt w:val="bullet"/>
+      <w:lvlText w:val=""/>
+      <w:lvlJc w:val="left"/>
+      <w:pPr>
+        <w:ind w:left="2880" w:hanging="360"/>
+      </w:pPr>
+      <w:rPr>
+        <w:rFonts w:ascii="Wingdings" w:hAnsi="Wingdings" w:hint="default"/>
+      </w:rPr>
+    </w:lvl>
+    <w:lvl w:ilvl="3" w:tplc="04090001" w:tentative="1">
+      <w:start w:val="1"/>
+      <w:numFmt w:val="bullet"/>
+      <w:lvlText w:val=""/>
+      <w:lvlJc w:val="left"/>
+      <w:pPr>
+        <w:ind w:left="3600" w:hanging="360"/>
+      </w:pPr>
+      <w:rPr>
+        <w:rFonts w:ascii="Symbol" w:hAnsi="Symbol" w:hint="default"/>
+      </w:rPr>
+    </w:lvl>
+    <w:lvl w:ilvl="4" w:tplc="04090003" w:tentative="1">
+      <w:start w:val="1"/>
+      <w:numFmt w:val="bullet"/>
+      <w:lvlText w:val="o"/>
+      <w:lvlJc w:val="left"/>
+      <w:pPr>
+        <w:ind w:left="4320" w:hanging="360"/>
+      </w:pPr>
+      <w:rPr>
+        <w:rFonts w:ascii="Courier New" w:hAnsi="Courier New" w:cs="Courier New" w:hint="default"/>
+      </w:rPr>
+    </w:lvl>
+    <w:lvl w:ilvl="5" w:tplc="04090005" w:tentative="1">
+      <w:start w:val="1"/>
+      <w:numFmt w:val="bullet"/>
+      <w:lvlText w:val=""/>
+      <w:lvlJc w:val="left"/>
+      <w:pPr>
+        <w:ind w:left="5040" w:hanging="360"/>
+      </w:pPr>
+      <w:rPr>
+        <w:rFonts w:ascii="Wingdings" w:hAnsi="Wingdings" w:hint="default"/>
+      </w:rPr>
+    </w:lvl>
+    <w:lvl w:ilvl="6" w:tplc="04090001" w:tentative="1">
+      <w:start w:val="1"/>
+      <w:numFmt w:val="bullet"/>
+      <w:lvlText w:val=""/>
+      <w:lvlJc w:val="left"/>
+      <w:pPr>
+        <w:ind w:left="5760" w:hanging="360"/>
+      </w:pPr>
+      <w:rPr>
+        <w:rFonts w:ascii="Symbol" w:hAnsi="Symbol" w:hint="default"/>
+      </w:rPr>
+    </w:lvl>
+    <w:lvl w:ilvl="7" w:tplc="04090003" w:tentative="1">
+      <w:start w:val="1"/>
+      <w:numFmt w:val="bullet"/>
+      <w:lvlText w:val="o"/>
+      <w:lvlJc w:val="left"/>
+      <w:pPr>
+        <w:ind w:left="6480" w:hanging="360"/>
+      </w:pPr>
+      <w:rPr>
+        <w:rFonts w:ascii="Courier New" w:hAnsi="Courier New" w:cs="Courier New" w:hint="default"/>
+      </w:rPr>
+    </w:lvl>
+    <w:lvl w:ilvl="8" w:tplc="04090005" w:tentative="1">
+      <w:start w:val="1"/>
+      <w:numFmt w:val="bullet"/>
+      <w:lvlText w:val=""/>
+      <w:lvlJc w:val="left"/>
+      <w:pPr>
+        <w:ind w:left="7200" w:hanging="360"/>
+      </w:pPr>
+      <w:rPr>
+        <w:rFonts w:ascii="Wingdings" w:hAnsi="Wingdings" w:hint="default"/>
+      </w:rPr>
+    </w:lvl>
+  </w:abstractNum>
+  <w:abstractNum w:abstractNumId="10" w15:restartNumberingAfterBreak="0">
     <w:nsid w:val="2E8968F9"/>
     <w:multiLevelType w:val="hybridMultilevel"/>
     <w:tmpl w:val="A8544860"/>
@@ -18292,7 +22436,120 @@
       </w:rPr>
     </w:lvl>
   </w:abstractNum>
-  <w:abstractNum w:abstractNumId="6" w15:restartNumberingAfterBreak="0">
+  <w:abstractNum w:abstractNumId="11" w15:restartNumberingAfterBreak="0">
+    <w:nsid w:val="3BF3122B"/>
+    <w:multiLevelType w:val="hybridMultilevel"/>
+    <w:tmpl w:val="75769E86"/>
+    <w:lvl w:ilvl="0" w:tplc="04090003">
+      <w:start w:val="1"/>
+      <w:numFmt w:val="bullet"/>
+      <w:lvlText w:val="o"/>
+      <w:lvlJc w:val="left"/>
+      <w:pPr>
+        <w:ind w:left="1440" w:hanging="360"/>
+      </w:pPr>
+      <w:rPr>
+        <w:rFonts w:ascii="Courier New" w:hAnsi="Courier New" w:cs="Courier New" w:hint="default"/>
+      </w:rPr>
+    </w:lvl>
+    <w:lvl w:ilvl="1" w:tplc="04090003" w:tentative="1">
+      <w:start w:val="1"/>
+      <w:numFmt w:val="bullet"/>
+      <w:lvlText w:val="o"/>
+      <w:lvlJc w:val="left"/>
+      <w:pPr>
+        <w:ind w:left="2160" w:hanging="360"/>
+      </w:pPr>
+      <w:rPr>
+        <w:rFonts w:ascii="Courier New" w:hAnsi="Courier New" w:cs="Courier New" w:hint="default"/>
+      </w:rPr>
+    </w:lvl>
+    <w:lvl w:ilvl="2" w:tplc="04090005" w:tentative="1">
+      <w:start w:val="1"/>
+      <w:numFmt w:val="bullet"/>
+      <w:lvlText w:val=""/>
+      <w:lvlJc w:val="left"/>
+      <w:pPr>
+        <w:ind w:left="2880" w:hanging="360"/>
+      </w:pPr>
+      <w:rPr>
+        <w:rFonts w:ascii="Wingdings" w:hAnsi="Wingdings" w:hint="default"/>
+      </w:rPr>
+    </w:lvl>
+    <w:lvl w:ilvl="3" w:tplc="04090001" w:tentative="1">
+      <w:start w:val="1"/>
+      <w:numFmt w:val="bullet"/>
+      <w:lvlText w:val=""/>
+      <w:lvlJc w:val="left"/>
+      <w:pPr>
+        <w:ind w:left="3600" w:hanging="360"/>
+      </w:pPr>
+      <w:rPr>
+        <w:rFonts w:ascii="Symbol" w:hAnsi="Symbol" w:hint="default"/>
+      </w:rPr>
+    </w:lvl>
+    <w:lvl w:ilvl="4" w:tplc="04090003" w:tentative="1">
+      <w:start w:val="1"/>
+      <w:numFmt w:val="bullet"/>
+      <w:lvlText w:val="o"/>
+      <w:lvlJc w:val="left"/>
+      <w:pPr>
+        <w:ind w:left="4320" w:hanging="360"/>
+      </w:pPr>
+      <w:rPr>
+        <w:rFonts w:ascii="Courier New" w:hAnsi="Courier New" w:cs="Courier New" w:hint="default"/>
+      </w:rPr>
+    </w:lvl>
+    <w:lvl w:ilvl="5" w:tplc="04090005" w:tentative="1">
+      <w:start w:val="1"/>
+      <w:numFmt w:val="bullet"/>
+      <w:lvlText w:val=""/>
+      <w:lvlJc w:val="left"/>
+      <w:pPr>
+        <w:ind w:left="5040" w:hanging="360"/>
+      </w:pPr>
+      <w:rPr>
+        <w:rFonts w:ascii="Wingdings" w:hAnsi="Wingdings" w:hint="default"/>
+      </w:rPr>
+    </w:lvl>
+    <w:lvl w:ilvl="6" w:tplc="04090001" w:tentative="1">
+      <w:start w:val="1"/>
+      <w:numFmt w:val="bullet"/>
+      <w:lvlText w:val=""/>
+      <w:lvlJc w:val="left"/>
+      <w:pPr>
+        <w:ind w:left="5760" w:hanging="360"/>
+      </w:pPr>
+      <w:rPr>
+        <w:rFonts w:ascii="Symbol" w:hAnsi="Symbol" w:hint="default"/>
+      </w:rPr>
+    </w:lvl>
+    <w:lvl w:ilvl="7" w:tplc="04090003" w:tentative="1">
+      <w:start w:val="1"/>
+      <w:numFmt w:val="bullet"/>
+      <w:lvlText w:val="o"/>
+      <w:lvlJc w:val="left"/>
+      <w:pPr>
+        <w:ind w:left="6480" w:hanging="360"/>
+      </w:pPr>
+      <w:rPr>
+        <w:rFonts w:ascii="Courier New" w:hAnsi="Courier New" w:cs="Courier New" w:hint="default"/>
+      </w:rPr>
+    </w:lvl>
+    <w:lvl w:ilvl="8" w:tplc="04090005" w:tentative="1">
+      <w:start w:val="1"/>
+      <w:numFmt w:val="bullet"/>
+      <w:lvlText w:val=""/>
+      <w:lvlJc w:val="left"/>
+      <w:pPr>
+        <w:ind w:left="7200" w:hanging="360"/>
+      </w:pPr>
+      <w:rPr>
+        <w:rFonts w:ascii="Wingdings" w:hAnsi="Wingdings" w:hint="default"/>
+      </w:rPr>
+    </w:lvl>
+  </w:abstractNum>
+  <w:abstractNum w:abstractNumId="12" w15:restartNumberingAfterBreak="0">
     <w:nsid w:val="3D6056DF"/>
     <w:multiLevelType w:val="hybridMultilevel"/>
     <w:tmpl w:val="E9D8C380"/>
@@ -18405,7 +22662,7 @@
       </w:rPr>
     </w:lvl>
   </w:abstractNum>
-  <w:abstractNum w:abstractNumId="7" w15:restartNumberingAfterBreak="0">
+  <w:abstractNum w:abstractNumId="13" w15:restartNumberingAfterBreak="0">
     <w:nsid w:val="43681FCC"/>
     <w:multiLevelType w:val="hybridMultilevel"/>
     <w:tmpl w:val="FC0295BE"/>
@@ -18518,7 +22775,7 @@
       </w:rPr>
     </w:lvl>
   </w:abstractNum>
-  <w:abstractNum w:abstractNumId="8" w15:restartNumberingAfterBreak="0">
+  <w:abstractNum w:abstractNumId="14" w15:restartNumberingAfterBreak="0">
     <w:nsid w:val="444B3BC7"/>
     <w:multiLevelType w:val="hybridMultilevel"/>
     <w:tmpl w:val="03228966"/>
@@ -18605,7 +22862,7 @@
       </w:pPr>
     </w:lvl>
   </w:abstractNum>
-  <w:abstractNum w:abstractNumId="9" w15:restartNumberingAfterBreak="0">
+  <w:abstractNum w:abstractNumId="15" w15:restartNumberingAfterBreak="0">
     <w:nsid w:val="477059C1"/>
     <w:multiLevelType w:val="hybridMultilevel"/>
     <w:tmpl w:val="D5B04CBE"/>
@@ -18717,11 +22974,11 @@
       </w:rPr>
     </w:lvl>
   </w:abstractNum>
-  <w:abstractNum w:abstractNumId="10" w15:restartNumberingAfterBreak="0">
+  <w:abstractNum w:abstractNumId="16" w15:restartNumberingAfterBreak="0">
     <w:nsid w:val="513F11B8"/>
     <w:multiLevelType w:val="hybridMultilevel"/>
-    <w:tmpl w:val="FA4239E4"/>
-    <w:lvl w:ilvl="0" w:tplc="280A0001">
+    <w:tmpl w:val="55C2601E"/>
+    <w:lvl w:ilvl="0" w:tplc="DD5CCF36">
       <w:start w:val="1"/>
       <w:numFmt w:val="bullet"/>
       <w:lvlText w:val=""/>
@@ -18731,6 +22988,7 @@
       </w:pPr>
       <w:rPr>
         <w:rFonts w:ascii="Symbol" w:hAnsi="Symbol" w:hint="default"/>
+        <w:lang w:val="en-US"/>
       </w:rPr>
     </w:lvl>
     <w:lvl w:ilvl="1" w:tplc="280A0003" w:tentative="1">
@@ -18830,7 +23088,7 @@
       </w:rPr>
     </w:lvl>
   </w:abstractNum>
-  <w:abstractNum w:abstractNumId="11" w15:restartNumberingAfterBreak="0">
+  <w:abstractNum w:abstractNumId="17" w15:restartNumberingAfterBreak="0">
     <w:nsid w:val="5CB84248"/>
     <w:multiLevelType w:val="hybridMultilevel"/>
     <w:tmpl w:val="C7081BF0"/>
@@ -18942,7 +23200,120 @@
       </w:rPr>
     </w:lvl>
   </w:abstractNum>
-  <w:abstractNum w:abstractNumId="12" w15:restartNumberingAfterBreak="0">
+  <w:abstractNum w:abstractNumId="18" w15:restartNumberingAfterBreak="0">
+    <w:nsid w:val="5DBE1614"/>
+    <w:multiLevelType w:val="hybridMultilevel"/>
+    <w:tmpl w:val="6F12A5C8"/>
+    <w:lvl w:ilvl="0" w:tplc="04090003">
+      <w:start w:val="1"/>
+      <w:numFmt w:val="bullet"/>
+      <w:lvlText w:val="o"/>
+      <w:lvlJc w:val="left"/>
+      <w:pPr>
+        <w:ind w:left="1440" w:hanging="360"/>
+      </w:pPr>
+      <w:rPr>
+        <w:rFonts w:ascii="Courier New" w:hAnsi="Courier New" w:cs="Courier New" w:hint="default"/>
+      </w:rPr>
+    </w:lvl>
+    <w:lvl w:ilvl="1" w:tplc="04090003" w:tentative="1">
+      <w:start w:val="1"/>
+      <w:numFmt w:val="bullet"/>
+      <w:lvlText w:val="o"/>
+      <w:lvlJc w:val="left"/>
+      <w:pPr>
+        <w:ind w:left="2160" w:hanging="360"/>
+      </w:pPr>
+      <w:rPr>
+        <w:rFonts w:ascii="Courier New" w:hAnsi="Courier New" w:cs="Courier New" w:hint="default"/>
+      </w:rPr>
+    </w:lvl>
+    <w:lvl w:ilvl="2" w:tplc="04090005" w:tentative="1">
+      <w:start w:val="1"/>
+      <w:numFmt w:val="bullet"/>
+      <w:lvlText w:val=""/>
+      <w:lvlJc w:val="left"/>
+      <w:pPr>
+        <w:ind w:left="2880" w:hanging="360"/>
+      </w:pPr>
+      <w:rPr>
+        <w:rFonts w:ascii="Wingdings" w:hAnsi="Wingdings" w:hint="default"/>
+      </w:rPr>
+    </w:lvl>
+    <w:lvl w:ilvl="3" w:tplc="04090001" w:tentative="1">
+      <w:start w:val="1"/>
+      <w:numFmt w:val="bullet"/>
+      <w:lvlText w:val=""/>
+      <w:lvlJc w:val="left"/>
+      <w:pPr>
+        <w:ind w:left="3600" w:hanging="360"/>
+      </w:pPr>
+      <w:rPr>
+        <w:rFonts w:ascii="Symbol" w:hAnsi="Symbol" w:hint="default"/>
+      </w:rPr>
+    </w:lvl>
+    <w:lvl w:ilvl="4" w:tplc="04090003" w:tentative="1">
+      <w:start w:val="1"/>
+      <w:numFmt w:val="bullet"/>
+      <w:lvlText w:val="o"/>
+      <w:lvlJc w:val="left"/>
+      <w:pPr>
+        <w:ind w:left="4320" w:hanging="360"/>
+      </w:pPr>
+      <w:rPr>
+        <w:rFonts w:ascii="Courier New" w:hAnsi="Courier New" w:cs="Courier New" w:hint="default"/>
+      </w:rPr>
+    </w:lvl>
+    <w:lvl w:ilvl="5" w:tplc="04090005" w:tentative="1">
+      <w:start w:val="1"/>
+      <w:numFmt w:val="bullet"/>
+      <w:lvlText w:val=""/>
+      <w:lvlJc w:val="left"/>
+      <w:pPr>
+        <w:ind w:left="5040" w:hanging="360"/>
+      </w:pPr>
+      <w:rPr>
+        <w:rFonts w:ascii="Wingdings" w:hAnsi="Wingdings" w:hint="default"/>
+      </w:rPr>
+    </w:lvl>
+    <w:lvl w:ilvl="6" w:tplc="04090001" w:tentative="1">
+      <w:start w:val="1"/>
+      <w:numFmt w:val="bullet"/>
+      <w:lvlText w:val=""/>
+      <w:lvlJc w:val="left"/>
+      <w:pPr>
+        <w:ind w:left="5760" w:hanging="360"/>
+      </w:pPr>
+      <w:rPr>
+        <w:rFonts w:ascii="Symbol" w:hAnsi="Symbol" w:hint="default"/>
+      </w:rPr>
+    </w:lvl>
+    <w:lvl w:ilvl="7" w:tplc="04090003" w:tentative="1">
+      <w:start w:val="1"/>
+      <w:numFmt w:val="bullet"/>
+      <w:lvlText w:val="o"/>
+      <w:lvlJc w:val="left"/>
+      <w:pPr>
+        <w:ind w:left="6480" w:hanging="360"/>
+      </w:pPr>
+      <w:rPr>
+        <w:rFonts w:ascii="Courier New" w:hAnsi="Courier New" w:cs="Courier New" w:hint="default"/>
+      </w:rPr>
+    </w:lvl>
+    <w:lvl w:ilvl="8" w:tplc="04090005" w:tentative="1">
+      <w:start w:val="1"/>
+      <w:numFmt w:val="bullet"/>
+      <w:lvlText w:val=""/>
+      <w:lvlJc w:val="left"/>
+      <w:pPr>
+        <w:ind w:left="7200" w:hanging="360"/>
+      </w:pPr>
+      <w:rPr>
+        <w:rFonts w:ascii="Wingdings" w:hAnsi="Wingdings" w:hint="default"/>
+      </w:rPr>
+    </w:lvl>
+  </w:abstractNum>
+  <w:abstractNum w:abstractNumId="19" w15:restartNumberingAfterBreak="0">
     <w:nsid w:val="6A855046"/>
     <w:multiLevelType w:val="hybridMultilevel"/>
     <w:tmpl w:val="C96CD18E"/>
@@ -19028,44 +23399,297 @@
       </w:pPr>
     </w:lvl>
   </w:abstractNum>
+  <w:abstractNum w:abstractNumId="20" w15:restartNumberingAfterBreak="0">
+    <w:nsid w:val="72F56725"/>
+    <w:multiLevelType w:val="hybridMultilevel"/>
+    <w:tmpl w:val="A3428C64"/>
+    <w:lvl w:ilvl="0" w:tplc="04090003">
+      <w:start w:val="1"/>
+      <w:numFmt w:val="bullet"/>
+      <w:lvlText w:val="o"/>
+      <w:lvlJc w:val="left"/>
+      <w:pPr>
+        <w:ind w:left="1440" w:hanging="360"/>
+      </w:pPr>
+      <w:rPr>
+        <w:rFonts w:ascii="Courier New" w:hAnsi="Courier New" w:cs="Courier New" w:hint="default"/>
+      </w:rPr>
+    </w:lvl>
+    <w:lvl w:ilvl="1" w:tplc="04090003" w:tentative="1">
+      <w:start w:val="1"/>
+      <w:numFmt w:val="bullet"/>
+      <w:lvlText w:val="o"/>
+      <w:lvlJc w:val="left"/>
+      <w:pPr>
+        <w:ind w:left="2160" w:hanging="360"/>
+      </w:pPr>
+      <w:rPr>
+        <w:rFonts w:ascii="Courier New" w:hAnsi="Courier New" w:cs="Courier New" w:hint="default"/>
+      </w:rPr>
+    </w:lvl>
+    <w:lvl w:ilvl="2" w:tplc="04090005" w:tentative="1">
+      <w:start w:val="1"/>
+      <w:numFmt w:val="bullet"/>
+      <w:lvlText w:val=""/>
+      <w:lvlJc w:val="left"/>
+      <w:pPr>
+        <w:ind w:left="2880" w:hanging="360"/>
+      </w:pPr>
+      <w:rPr>
+        <w:rFonts w:ascii="Wingdings" w:hAnsi="Wingdings" w:hint="default"/>
+      </w:rPr>
+    </w:lvl>
+    <w:lvl w:ilvl="3" w:tplc="04090001" w:tentative="1">
+      <w:start w:val="1"/>
+      <w:numFmt w:val="bullet"/>
+      <w:lvlText w:val=""/>
+      <w:lvlJc w:val="left"/>
+      <w:pPr>
+        <w:ind w:left="3600" w:hanging="360"/>
+      </w:pPr>
+      <w:rPr>
+        <w:rFonts w:ascii="Symbol" w:hAnsi="Symbol" w:hint="default"/>
+      </w:rPr>
+    </w:lvl>
+    <w:lvl w:ilvl="4" w:tplc="04090003" w:tentative="1">
+      <w:start w:val="1"/>
+      <w:numFmt w:val="bullet"/>
+      <w:lvlText w:val="o"/>
+      <w:lvlJc w:val="left"/>
+      <w:pPr>
+        <w:ind w:left="4320" w:hanging="360"/>
+      </w:pPr>
+      <w:rPr>
+        <w:rFonts w:ascii="Courier New" w:hAnsi="Courier New" w:cs="Courier New" w:hint="default"/>
+      </w:rPr>
+    </w:lvl>
+    <w:lvl w:ilvl="5" w:tplc="04090005" w:tentative="1">
+      <w:start w:val="1"/>
+      <w:numFmt w:val="bullet"/>
+      <w:lvlText w:val=""/>
+      <w:lvlJc w:val="left"/>
+      <w:pPr>
+        <w:ind w:left="5040" w:hanging="360"/>
+      </w:pPr>
+      <w:rPr>
+        <w:rFonts w:ascii="Wingdings" w:hAnsi="Wingdings" w:hint="default"/>
+      </w:rPr>
+    </w:lvl>
+    <w:lvl w:ilvl="6" w:tplc="04090001" w:tentative="1">
+      <w:start w:val="1"/>
+      <w:numFmt w:val="bullet"/>
+      <w:lvlText w:val=""/>
+      <w:lvlJc w:val="left"/>
+      <w:pPr>
+        <w:ind w:left="5760" w:hanging="360"/>
+      </w:pPr>
+      <w:rPr>
+        <w:rFonts w:ascii="Symbol" w:hAnsi="Symbol" w:hint="default"/>
+      </w:rPr>
+    </w:lvl>
+    <w:lvl w:ilvl="7" w:tplc="04090003" w:tentative="1">
+      <w:start w:val="1"/>
+      <w:numFmt w:val="bullet"/>
+      <w:lvlText w:val="o"/>
+      <w:lvlJc w:val="left"/>
+      <w:pPr>
+        <w:ind w:left="6480" w:hanging="360"/>
+      </w:pPr>
+      <w:rPr>
+        <w:rFonts w:ascii="Courier New" w:hAnsi="Courier New" w:cs="Courier New" w:hint="default"/>
+      </w:rPr>
+    </w:lvl>
+    <w:lvl w:ilvl="8" w:tplc="04090005" w:tentative="1">
+      <w:start w:val="1"/>
+      <w:numFmt w:val="bullet"/>
+      <w:lvlText w:val=""/>
+      <w:lvlJc w:val="left"/>
+      <w:pPr>
+        <w:ind w:left="7200" w:hanging="360"/>
+      </w:pPr>
+      <w:rPr>
+        <w:rFonts w:ascii="Wingdings" w:hAnsi="Wingdings" w:hint="default"/>
+      </w:rPr>
+    </w:lvl>
+  </w:abstractNum>
+  <w:abstractNum w:abstractNumId="21" w15:restartNumberingAfterBreak="0">
+    <w:nsid w:val="730731B9"/>
+    <w:multiLevelType w:val="hybridMultilevel"/>
+    <w:tmpl w:val="635E90FA"/>
+    <w:lvl w:ilvl="0" w:tplc="04090003">
+      <w:start w:val="1"/>
+      <w:numFmt w:val="bullet"/>
+      <w:lvlText w:val="o"/>
+      <w:lvlJc w:val="left"/>
+      <w:pPr>
+        <w:ind w:left="1440" w:hanging="360"/>
+      </w:pPr>
+      <w:rPr>
+        <w:rFonts w:ascii="Courier New" w:hAnsi="Courier New" w:cs="Courier New" w:hint="default"/>
+      </w:rPr>
+    </w:lvl>
+    <w:lvl w:ilvl="1" w:tplc="04090003" w:tentative="1">
+      <w:start w:val="1"/>
+      <w:numFmt w:val="bullet"/>
+      <w:lvlText w:val="o"/>
+      <w:lvlJc w:val="left"/>
+      <w:pPr>
+        <w:ind w:left="2160" w:hanging="360"/>
+      </w:pPr>
+      <w:rPr>
+        <w:rFonts w:ascii="Courier New" w:hAnsi="Courier New" w:cs="Courier New" w:hint="default"/>
+      </w:rPr>
+    </w:lvl>
+    <w:lvl w:ilvl="2" w:tplc="04090005" w:tentative="1">
+      <w:start w:val="1"/>
+      <w:numFmt w:val="bullet"/>
+      <w:lvlText w:val=""/>
+      <w:lvlJc w:val="left"/>
+      <w:pPr>
+        <w:ind w:left="2880" w:hanging="360"/>
+      </w:pPr>
+      <w:rPr>
+        <w:rFonts w:ascii="Wingdings" w:hAnsi="Wingdings" w:hint="default"/>
+      </w:rPr>
+    </w:lvl>
+    <w:lvl w:ilvl="3" w:tplc="04090001" w:tentative="1">
+      <w:start w:val="1"/>
+      <w:numFmt w:val="bullet"/>
+      <w:lvlText w:val=""/>
+      <w:lvlJc w:val="left"/>
+      <w:pPr>
+        <w:ind w:left="3600" w:hanging="360"/>
+      </w:pPr>
+      <w:rPr>
+        <w:rFonts w:ascii="Symbol" w:hAnsi="Symbol" w:hint="default"/>
+      </w:rPr>
+    </w:lvl>
+    <w:lvl w:ilvl="4" w:tplc="04090003" w:tentative="1">
+      <w:start w:val="1"/>
+      <w:numFmt w:val="bullet"/>
+      <w:lvlText w:val="o"/>
+      <w:lvlJc w:val="left"/>
+      <w:pPr>
+        <w:ind w:left="4320" w:hanging="360"/>
+      </w:pPr>
+      <w:rPr>
+        <w:rFonts w:ascii="Courier New" w:hAnsi="Courier New" w:cs="Courier New" w:hint="default"/>
+      </w:rPr>
+    </w:lvl>
+    <w:lvl w:ilvl="5" w:tplc="04090005" w:tentative="1">
+      <w:start w:val="1"/>
+      <w:numFmt w:val="bullet"/>
+      <w:lvlText w:val=""/>
+      <w:lvlJc w:val="left"/>
+      <w:pPr>
+        <w:ind w:left="5040" w:hanging="360"/>
+      </w:pPr>
+      <w:rPr>
+        <w:rFonts w:ascii="Wingdings" w:hAnsi="Wingdings" w:hint="default"/>
+      </w:rPr>
+    </w:lvl>
+    <w:lvl w:ilvl="6" w:tplc="04090001" w:tentative="1">
+      <w:start w:val="1"/>
+      <w:numFmt w:val="bullet"/>
+      <w:lvlText w:val=""/>
+      <w:lvlJc w:val="left"/>
+      <w:pPr>
+        <w:ind w:left="5760" w:hanging="360"/>
+      </w:pPr>
+      <w:rPr>
+        <w:rFonts w:ascii="Symbol" w:hAnsi="Symbol" w:hint="default"/>
+      </w:rPr>
+    </w:lvl>
+    <w:lvl w:ilvl="7" w:tplc="04090003" w:tentative="1">
+      <w:start w:val="1"/>
+      <w:numFmt w:val="bullet"/>
+      <w:lvlText w:val="o"/>
+      <w:lvlJc w:val="left"/>
+      <w:pPr>
+        <w:ind w:left="6480" w:hanging="360"/>
+      </w:pPr>
+      <w:rPr>
+        <w:rFonts w:ascii="Courier New" w:hAnsi="Courier New" w:cs="Courier New" w:hint="default"/>
+      </w:rPr>
+    </w:lvl>
+    <w:lvl w:ilvl="8" w:tplc="04090005" w:tentative="1">
+      <w:start w:val="1"/>
+      <w:numFmt w:val="bullet"/>
+      <w:lvlText w:val=""/>
+      <w:lvlJc w:val="left"/>
+      <w:pPr>
+        <w:ind w:left="7200" w:hanging="360"/>
+      </w:pPr>
+      <w:rPr>
+        <w:rFonts w:ascii="Wingdings" w:hAnsi="Wingdings" w:hint="default"/>
+      </w:rPr>
+    </w:lvl>
+  </w:abstractNum>
   <w:num w:numId="1">
-    <w:abstractNumId w:val="8"/>
+    <w:abstractNumId w:val="14"/>
   </w:num>
   <w:num w:numId="2">
-    <w:abstractNumId w:val="2"/>
+    <w:abstractNumId w:val="5"/>
   </w:num>
   <w:num w:numId="3">
+    <w:abstractNumId w:val="16"/>
+  </w:num>
+  <w:num w:numId="4">
+    <w:abstractNumId w:val="7"/>
+  </w:num>
+  <w:num w:numId="5">
+    <w:abstractNumId w:val="13"/>
+  </w:num>
+  <w:num w:numId="6">
     <w:abstractNumId w:val="10"/>
   </w:num>
-  <w:num w:numId="4">
-    <w:abstractNumId w:val="4"/>
+  <w:num w:numId="7">
+    <w:abstractNumId w:val="12"/>
   </w:num>
-  <w:num w:numId="5">
-    <w:abstractNumId w:val="7"/>
-  </w:num>
-  <w:num w:numId="6">
-    <w:abstractNumId w:val="5"/>
-  </w:num>
-  <w:num w:numId="7">
+  <w:num w:numId="8">
     <w:abstractNumId w:val="6"/>
   </w:num>
-  <w:num w:numId="8">
-    <w:abstractNumId w:val="3"/>
-  </w:num>
   <w:num w:numId="9">
-    <w:abstractNumId w:val="11"/>
+    <w:abstractNumId w:val="17"/>
   </w:num>
   <w:num w:numId="10">
     <w:abstractNumId w:val="1"/>
   </w:num>
   <w:num w:numId="11">
-    <w:abstractNumId w:val="9"/>
+    <w:abstractNumId w:val="15"/>
   </w:num>
   <w:num w:numId="12">
-    <w:abstractNumId w:val="12"/>
+    <w:abstractNumId w:val="19"/>
   </w:num>
   <w:num w:numId="13">
     <w:abstractNumId w:val="0"/>
+  </w:num>
+  <w:num w:numId="14">
+    <w:abstractNumId w:val="8"/>
+  </w:num>
+  <w:num w:numId="15">
+    <w:abstractNumId w:val="9"/>
+  </w:num>
+  <w:num w:numId="16">
+    <w:abstractNumId w:val="4"/>
+  </w:num>
+  <w:num w:numId="17">
+    <w:abstractNumId w:val="21"/>
+  </w:num>
+  <w:num w:numId="18">
+    <w:abstractNumId w:val="2"/>
+  </w:num>
+  <w:num w:numId="19">
+    <w:abstractNumId w:val="3"/>
+  </w:num>
+  <w:num w:numId="20">
+    <w:abstractNumId w:val="20"/>
+  </w:num>
+  <w:num w:numId="21">
+    <w:abstractNumId w:val="11"/>
+  </w:num>
+  <w:num w:numId="22">
+    <w:abstractNumId w:val="18"/>
   </w:num>
 </w:numbering>
 </file>

--- a/Informe_TRABAJO FINAL.docx
+++ b/Informe_TRABAJO FINAL.docx
@@ -1,6 +1,6 @@
 
 <file path=word/document.xml><?xml version="1.0" encoding="utf-8"?>
-<w:document xmlns:wpc="http://schemas.microsoft.com/office/word/2010/wordprocessingCanvas" xmlns:cx="http://schemas.microsoft.com/office/drawing/2014/chartex" xmlns:cx1="http://schemas.microsoft.com/office/drawing/2015/9/8/chartex" xmlns:cx2="http://schemas.microsoft.com/office/drawing/2015/10/21/chartex" xmlns:cx3="http://schemas.microsoft.com/office/drawing/2016/5/9/chartex" xmlns:cx4="http://schemas.microsoft.com/office/drawing/2016/5/10/chartex" xmlns:cx5="http://schemas.microsoft.com/office/drawing/2016/5/11/chartex" xmlns:cx6="http://schemas.microsoft.com/office/drawing/2016/5/12/chartex" xmlns:cx7="http://schemas.microsoft.com/office/drawing/2016/5/13/chartex" xmlns:cx8="http://schemas.microsoft.com/office/drawing/2016/5/14/chartex" xmlns:mc="http://schemas.openxmlformats.org/markup-compatibility/2006" xmlns:aink="http://schemas.microsoft.com/office/drawing/2016/ink" xmlns:am3d="http://schemas.microsoft.com/office/drawing/2017/model3d" xmlns:o="urn:schemas-microsoft-com:office:office" xmlns:r="http://schemas.openxmlformats.org/officeDocument/2006/relationships" xmlns:m="http://schemas.openxmlformats.org/officeDocument/2006/math" xmlns:v="urn:schemas-microsoft-com:vml" xmlns:wp14="http://schemas.microsoft.com/office/word/2010/wordprocessingDrawing" xmlns:wp="http://schemas.openxmlformats.org/drawingml/2006/wordprocessingDrawing" xmlns:w10="urn:schemas-microsoft-com:office:word" xmlns:w="http://schemas.openxmlformats.org/wordprocessingml/2006/main" xmlns:w14="http://schemas.microsoft.com/office/word/2010/wordml" xmlns:w15="http://schemas.microsoft.com/office/word/2012/wordml" xmlns:w16cex="http://schemas.microsoft.com/office/word/2018/wordml/cex" xmlns:w16cid="http://schemas.microsoft.com/office/word/2016/wordml/cid" xmlns:w16="http://schemas.microsoft.com/office/word/2018/wordml" xmlns:w16se="http://schemas.microsoft.com/office/word/2015/wordml/symex" xmlns:wpg="http://schemas.microsoft.com/office/word/2010/wordprocessingGroup" xmlns:wpi="http://schemas.microsoft.com/office/word/2010/wordprocessingInk" xmlns:wne="http://schemas.microsoft.com/office/word/2006/wordml" xmlns:wps="http://schemas.microsoft.com/office/word/2010/wordprocessingShape" mc:Ignorable="w14 w15 w16se w16cid w16 w16cex wp14">
+<w:document xmlns:wpc="http://schemas.microsoft.com/office/word/2010/wordprocessingCanvas" xmlns:cx="http://schemas.microsoft.com/office/drawing/2014/chartex" xmlns:mc="http://schemas.openxmlformats.org/markup-compatibility/2006" xmlns:o="urn:schemas-microsoft-com:office:office" xmlns:r="http://schemas.openxmlformats.org/officeDocument/2006/relationships" xmlns:m="http://schemas.openxmlformats.org/officeDocument/2006/math" xmlns:v="urn:schemas-microsoft-com:vml" xmlns:wp14="http://schemas.microsoft.com/office/word/2010/wordprocessingDrawing" xmlns:wp="http://schemas.openxmlformats.org/drawingml/2006/wordprocessingDrawing" xmlns:w10="urn:schemas-microsoft-com:office:word" xmlns:w="http://schemas.openxmlformats.org/wordprocessingml/2006/main" xmlns:w14="http://schemas.microsoft.com/office/word/2010/wordml" xmlns:w15="http://schemas.microsoft.com/office/word/2012/wordml" xmlns:w16se="http://schemas.microsoft.com/office/word/2015/wordml/symex" xmlns:wpg="http://schemas.microsoft.com/office/word/2010/wordprocessingGroup" xmlns:wpi="http://schemas.microsoft.com/office/word/2010/wordprocessingInk" xmlns:wne="http://schemas.microsoft.com/office/word/2006/wordml" xmlns:wps="http://schemas.microsoft.com/office/word/2010/wordprocessingShape" mc:Ignorable="w14 w15 w16se wp14">
   <w:body>
     <w:p>
       <w:pPr>
@@ -450,7 +450,7 @@
               </wp:anchor>
             </w:drawing>
           </mc:Choice>
-          <mc:Fallback>
+          <mc:Fallback xmlns:w16="http://schemas.microsoft.com/office/word/2018/wordml" xmlns:w16cid="http://schemas.microsoft.com/office/word/2016/wordml/cid" xmlns:w16cex="http://schemas.microsoft.com/office/word/2018/wordml/cex" xmlns:am3d="http://schemas.microsoft.com/office/drawing/2017/model3d" xmlns:aink="http://schemas.microsoft.com/office/drawing/2016/ink" xmlns:cx8="http://schemas.microsoft.com/office/drawing/2016/5/14/chartex" xmlns:cx7="http://schemas.microsoft.com/office/drawing/2016/5/13/chartex" xmlns:cx6="http://schemas.microsoft.com/office/drawing/2016/5/12/chartex" xmlns:cx5="http://schemas.microsoft.com/office/drawing/2016/5/11/chartex" xmlns:cx4="http://schemas.microsoft.com/office/drawing/2016/5/10/chartex" xmlns:cx3="http://schemas.microsoft.com/office/drawing/2016/5/9/chartex" xmlns:cx2="http://schemas.microsoft.com/office/drawing/2015/10/21/chartex" xmlns:cx1="http://schemas.microsoft.com/office/drawing/2015/9/8/chartex">
             <w:pict>
               <v:rect w14:anchorId="3055DB3F" id="Rectángulo 17" o:spid="_x0000_s1026" style="position:absolute;left:0;text-align:left;margin-left:579.95pt;margin-top:921pt;width:526.5pt;height:747.95pt;z-index:-251657216;visibility:visible;mso-wrap-style:square;mso-wrap-distance-left:9pt;mso-wrap-distance-top:9pt;mso-wrap-distance-right:9pt;mso-wrap-distance-bottom:9pt;mso-position-horizontal:absolute;mso-position-horizontal-relative:page;mso-position-vertical:absolute;mso-position-vertical-relative:page;v-text-anchor:middle" o:gfxdata="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" filled="f" strokecolor="#e06666" strokeweight="1.5pt">
                 <v:stroke startarrowwidth="narrow" startarrowlength="short" endarrowwidth="narrow" endarrowlength="short" joinstyle="round"/>
@@ -537,7 +537,7 @@
               </wp:anchor>
             </w:drawing>
           </mc:Choice>
-          <mc:Fallback>
+          <mc:Fallback xmlns:w16="http://schemas.microsoft.com/office/word/2018/wordml" xmlns:w16cid="http://schemas.microsoft.com/office/word/2016/wordml/cid" xmlns:w16cex="http://schemas.microsoft.com/office/word/2018/wordml/cex" xmlns:am3d="http://schemas.microsoft.com/office/drawing/2017/model3d" xmlns:aink="http://schemas.microsoft.com/office/drawing/2016/ink" xmlns:cx8="http://schemas.microsoft.com/office/drawing/2016/5/14/chartex" xmlns:cx7="http://schemas.microsoft.com/office/drawing/2016/5/13/chartex" xmlns:cx6="http://schemas.microsoft.com/office/drawing/2016/5/12/chartex" xmlns:cx5="http://schemas.microsoft.com/office/drawing/2016/5/11/chartex" xmlns:cx4="http://schemas.microsoft.com/office/drawing/2016/5/10/chartex" xmlns:cx3="http://schemas.microsoft.com/office/drawing/2016/5/9/chartex" xmlns:cx2="http://schemas.microsoft.com/office/drawing/2015/10/21/chartex" xmlns:cx1="http://schemas.microsoft.com/office/drawing/2015/9/8/chartex">
             <w:pict>
               <v:rect w14:anchorId="7D247CED" id="Rectángulo 11" o:spid="_x0000_s1027" style="position:absolute;left:0;text-align:left;margin-left:579.95pt;margin-top:921pt;width:526.5pt;height:747.95pt;z-index:-251656192;visibility:visible;mso-wrap-style:square;mso-wrap-distance-left:9pt;mso-wrap-distance-top:9pt;mso-wrap-distance-right:9pt;mso-wrap-distance-bottom:9pt;mso-position-horizontal:absolute;mso-position-horizontal-relative:page;mso-position-vertical:absolute;mso-position-vertical-relative:page;v-text-anchor:middle" o:gfxdata="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" filled="f" strokecolor="#e06666" strokeweight="1.5pt">
                 <v:stroke startarrowwidth="narrow" startarrowlength="short" endarrowwidth="narrow" endarrowlength="short" joinstyle="round"/>
@@ -624,7 +624,7 @@
               </wp:anchor>
             </w:drawing>
           </mc:Choice>
-          <mc:Fallback>
+          <mc:Fallback xmlns:w16="http://schemas.microsoft.com/office/word/2018/wordml" xmlns:w16cid="http://schemas.microsoft.com/office/word/2016/wordml/cid" xmlns:w16cex="http://schemas.microsoft.com/office/word/2018/wordml/cex" xmlns:am3d="http://schemas.microsoft.com/office/drawing/2017/model3d" xmlns:aink="http://schemas.microsoft.com/office/drawing/2016/ink" xmlns:cx8="http://schemas.microsoft.com/office/drawing/2016/5/14/chartex" xmlns:cx7="http://schemas.microsoft.com/office/drawing/2016/5/13/chartex" xmlns:cx6="http://schemas.microsoft.com/office/drawing/2016/5/12/chartex" xmlns:cx5="http://schemas.microsoft.com/office/drawing/2016/5/11/chartex" xmlns:cx4="http://schemas.microsoft.com/office/drawing/2016/5/10/chartex" xmlns:cx3="http://schemas.microsoft.com/office/drawing/2016/5/9/chartex" xmlns:cx2="http://schemas.microsoft.com/office/drawing/2015/10/21/chartex" xmlns:cx1="http://schemas.microsoft.com/office/drawing/2015/9/8/chartex">
             <w:pict>
               <v:rect w14:anchorId="65F75AE8" id="Rectángulo 15" o:spid="_x0000_s1028" style="position:absolute;left:0;text-align:left;margin-left:579.95pt;margin-top:921pt;width:526.5pt;height:747.95pt;z-index:-251655168;visibility:visible;mso-wrap-style:square;mso-wrap-distance-left:9pt;mso-wrap-distance-top:9pt;mso-wrap-distance-right:9pt;mso-wrap-distance-bottom:9pt;mso-position-horizontal:absolute;mso-position-horizontal-relative:page;mso-position-vertical:absolute;mso-position-vertical-relative:page;v-text-anchor:middle" o:gfxdata="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" filled="f" strokecolor="#e06666" strokeweight="1.5pt">
                 <v:stroke startarrowwidth="narrow" startarrowlength="short" endarrowwidth="narrow" endarrowlength="short" joinstyle="round"/>
@@ -711,7 +711,7 @@
               </wp:anchor>
             </w:drawing>
           </mc:Choice>
-          <mc:Fallback>
+          <mc:Fallback xmlns:w16="http://schemas.microsoft.com/office/word/2018/wordml" xmlns:w16cid="http://schemas.microsoft.com/office/word/2016/wordml/cid" xmlns:w16cex="http://schemas.microsoft.com/office/word/2018/wordml/cex" xmlns:am3d="http://schemas.microsoft.com/office/drawing/2017/model3d" xmlns:aink="http://schemas.microsoft.com/office/drawing/2016/ink" xmlns:cx8="http://schemas.microsoft.com/office/drawing/2016/5/14/chartex" xmlns:cx7="http://schemas.microsoft.com/office/drawing/2016/5/13/chartex" xmlns:cx6="http://schemas.microsoft.com/office/drawing/2016/5/12/chartex" xmlns:cx5="http://schemas.microsoft.com/office/drawing/2016/5/11/chartex" xmlns:cx4="http://schemas.microsoft.com/office/drawing/2016/5/10/chartex" xmlns:cx3="http://schemas.microsoft.com/office/drawing/2016/5/9/chartex" xmlns:cx2="http://schemas.microsoft.com/office/drawing/2015/10/21/chartex" xmlns:cx1="http://schemas.microsoft.com/office/drawing/2015/9/8/chartex">
             <w:pict>
               <v:rect w14:anchorId="60AA3939" id="Rectángulo 4" o:spid="_x0000_s1029" style="position:absolute;left:0;text-align:left;margin-left:579.95pt;margin-top:921pt;width:526.5pt;height:747.95pt;z-index:-251654144;visibility:visible;mso-wrap-style:square;mso-wrap-distance-left:9pt;mso-wrap-distance-top:9pt;mso-wrap-distance-right:9pt;mso-wrap-distance-bottom:9pt;mso-position-horizontal:absolute;mso-position-horizontal-relative:page;mso-position-vertical:absolute;mso-position-vertical-relative:page;v-text-anchor:middle" o:gfxdata="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" filled="f" strokecolor="#e06666" strokeweight="1.5pt">
                 <v:stroke startarrowwidth="narrow" startarrowlength="short" endarrowwidth="narrow" endarrowlength="short" joinstyle="round"/>
@@ -798,7 +798,7 @@
               </wp:anchor>
             </w:drawing>
           </mc:Choice>
-          <mc:Fallback>
+          <mc:Fallback xmlns:w16="http://schemas.microsoft.com/office/word/2018/wordml" xmlns:w16cid="http://schemas.microsoft.com/office/word/2016/wordml/cid" xmlns:w16cex="http://schemas.microsoft.com/office/word/2018/wordml/cex" xmlns:am3d="http://schemas.microsoft.com/office/drawing/2017/model3d" xmlns:aink="http://schemas.microsoft.com/office/drawing/2016/ink" xmlns:cx8="http://schemas.microsoft.com/office/drawing/2016/5/14/chartex" xmlns:cx7="http://schemas.microsoft.com/office/drawing/2016/5/13/chartex" xmlns:cx6="http://schemas.microsoft.com/office/drawing/2016/5/12/chartex" xmlns:cx5="http://schemas.microsoft.com/office/drawing/2016/5/11/chartex" xmlns:cx4="http://schemas.microsoft.com/office/drawing/2016/5/10/chartex" xmlns:cx3="http://schemas.microsoft.com/office/drawing/2016/5/9/chartex" xmlns:cx2="http://schemas.microsoft.com/office/drawing/2015/10/21/chartex" xmlns:cx1="http://schemas.microsoft.com/office/drawing/2015/9/8/chartex">
             <w:pict>
               <v:rect w14:anchorId="3AF039B3" id="Rectángulo 2" o:spid="_x0000_s1030" style="position:absolute;left:0;text-align:left;margin-left:579.95pt;margin-top:921pt;width:526.5pt;height:747.95pt;z-index:-251653120;visibility:visible;mso-wrap-style:square;mso-wrap-distance-left:9pt;mso-wrap-distance-top:9pt;mso-wrap-distance-right:9pt;mso-wrap-distance-bottom:9pt;mso-position-horizontal:absolute;mso-position-horizontal-relative:page;mso-position-vertical:absolute;mso-position-vertical-relative:page;v-text-anchor:middle" o:gfxdata="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" filled="f" strokecolor="#e06666" strokeweight="1.5pt">
                 <v:stroke startarrowwidth="narrow" startarrowlength="short" endarrowwidth="narrow" endarrowlength="short" joinstyle="round"/>
@@ -885,7 +885,7 @@
               </wp:anchor>
             </w:drawing>
           </mc:Choice>
-          <mc:Fallback>
+          <mc:Fallback xmlns:w16="http://schemas.microsoft.com/office/word/2018/wordml" xmlns:w16cid="http://schemas.microsoft.com/office/word/2016/wordml/cid" xmlns:w16cex="http://schemas.microsoft.com/office/word/2018/wordml/cex" xmlns:am3d="http://schemas.microsoft.com/office/drawing/2017/model3d" xmlns:aink="http://schemas.microsoft.com/office/drawing/2016/ink" xmlns:cx8="http://schemas.microsoft.com/office/drawing/2016/5/14/chartex" xmlns:cx7="http://schemas.microsoft.com/office/drawing/2016/5/13/chartex" xmlns:cx6="http://schemas.microsoft.com/office/drawing/2016/5/12/chartex" xmlns:cx5="http://schemas.microsoft.com/office/drawing/2016/5/11/chartex" xmlns:cx4="http://schemas.microsoft.com/office/drawing/2016/5/10/chartex" xmlns:cx3="http://schemas.microsoft.com/office/drawing/2016/5/9/chartex" xmlns:cx2="http://schemas.microsoft.com/office/drawing/2015/10/21/chartex" xmlns:cx1="http://schemas.microsoft.com/office/drawing/2015/9/8/chartex">
             <w:pict>
               <v:rect w14:anchorId="03475988" id="Rectángulo 16" o:spid="_x0000_s1031" style="position:absolute;left:0;text-align:left;margin-left:579.95pt;margin-top:921pt;width:526.5pt;height:747.95pt;z-index:-251652096;visibility:visible;mso-wrap-style:square;mso-wrap-distance-left:9pt;mso-wrap-distance-top:9pt;mso-wrap-distance-right:9pt;mso-wrap-distance-bottom:9pt;mso-position-horizontal:absolute;mso-position-horizontal-relative:page;mso-position-vertical:absolute;mso-position-vertical-relative:page;v-text-anchor:middle" o:gfxdata="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" filled="f" strokecolor="#e06666" strokeweight="1.5pt">
                 <v:stroke startarrowwidth="narrow" startarrowlength="short" endarrowwidth="narrow" endarrowlength="short" joinstyle="round"/>
@@ -972,7 +972,7 @@
               </wp:anchor>
             </w:drawing>
           </mc:Choice>
-          <mc:Fallback>
+          <mc:Fallback xmlns:w16="http://schemas.microsoft.com/office/word/2018/wordml" xmlns:w16cid="http://schemas.microsoft.com/office/word/2016/wordml/cid" xmlns:w16cex="http://schemas.microsoft.com/office/word/2018/wordml/cex" xmlns:am3d="http://schemas.microsoft.com/office/drawing/2017/model3d" xmlns:aink="http://schemas.microsoft.com/office/drawing/2016/ink" xmlns:cx8="http://schemas.microsoft.com/office/drawing/2016/5/14/chartex" xmlns:cx7="http://schemas.microsoft.com/office/drawing/2016/5/13/chartex" xmlns:cx6="http://schemas.microsoft.com/office/drawing/2016/5/12/chartex" xmlns:cx5="http://schemas.microsoft.com/office/drawing/2016/5/11/chartex" xmlns:cx4="http://schemas.microsoft.com/office/drawing/2016/5/10/chartex" xmlns:cx3="http://schemas.microsoft.com/office/drawing/2016/5/9/chartex" xmlns:cx2="http://schemas.microsoft.com/office/drawing/2015/10/21/chartex" xmlns:cx1="http://schemas.microsoft.com/office/drawing/2015/9/8/chartex">
             <w:pict>
               <v:rect w14:anchorId="06B98B36" id="Rectángulo 1" o:spid="_x0000_s1032" style="position:absolute;left:0;text-align:left;margin-left:579.95pt;margin-top:921pt;width:526.5pt;height:747.95pt;z-index:-251651072;visibility:visible;mso-wrap-style:square;mso-wrap-distance-left:9pt;mso-wrap-distance-top:9pt;mso-wrap-distance-right:9pt;mso-wrap-distance-bottom:9pt;mso-position-horizontal:absolute;mso-position-horizontal-relative:page;mso-position-vertical:absolute;mso-position-vertical-relative:page;v-text-anchor:middle" o:gfxdata="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" filled="f" strokecolor="#e06666" strokeweight="1.5pt">
                 <v:stroke startarrowwidth="narrow" startarrowlength="short" endarrowwidth="narrow" endarrowlength="short" joinstyle="round"/>
@@ -1036,7 +1036,51 @@
           <w:szCs w:val="24"/>
           <w:lang w:val="es-PE"/>
         </w:rPr>
-        <w:t>Edson Duilio Mendiolaza Cornejo</w:t>
+        <w:t xml:space="preserve">Edson </w:t>
+      </w:r>
+      <w:proofErr w:type="spellStart"/>
+      <w:r>
+        <w:rPr>
+          <w:rFonts w:ascii="Times New Roman" w:hAnsi="Times New Roman" w:cs="Times New Roman"/>
+          <w:bCs/>
+          <w:sz w:val="24"/>
+          <w:szCs w:val="24"/>
+          <w:lang w:val="es-PE"/>
+        </w:rPr>
+        <w:t>Duilio</w:t>
+      </w:r>
+      <w:proofErr w:type="spellEnd"/>
+      <w:r>
+        <w:rPr>
+          <w:rFonts w:ascii="Times New Roman" w:hAnsi="Times New Roman" w:cs="Times New Roman"/>
+          <w:bCs/>
+          <w:sz w:val="24"/>
+          <w:szCs w:val="24"/>
+          <w:lang w:val="es-PE"/>
+        </w:rPr>
+        <w:t xml:space="preserve"> </w:t>
+      </w:r>
+      <w:proofErr w:type="spellStart"/>
+      <w:r>
+        <w:rPr>
+          <w:rFonts w:ascii="Times New Roman" w:hAnsi="Times New Roman" w:cs="Times New Roman"/>
+          <w:bCs/>
+          <w:sz w:val="24"/>
+          <w:szCs w:val="24"/>
+          <w:lang w:val="es-PE"/>
+        </w:rPr>
+        <w:t>Mendiolaza</w:t>
+      </w:r>
+      <w:proofErr w:type="spellEnd"/>
+      <w:r>
+        <w:rPr>
+          <w:rFonts w:ascii="Times New Roman" w:hAnsi="Times New Roman" w:cs="Times New Roman"/>
+          <w:bCs/>
+          <w:sz w:val="24"/>
+          <w:szCs w:val="24"/>
+          <w:lang w:val="es-PE"/>
+        </w:rPr>
+        <w:t xml:space="preserve"> Cornejo</w:t>
       </w:r>
     </w:p>
     <w:p>
@@ -1117,7 +1161,7 @@
               </wp:anchor>
             </w:drawing>
           </mc:Choice>
-          <mc:Fallback>
+          <mc:Fallback xmlns:w16="http://schemas.microsoft.com/office/word/2018/wordml" xmlns:w16cid="http://schemas.microsoft.com/office/word/2016/wordml/cid" xmlns:w16cex="http://schemas.microsoft.com/office/word/2018/wordml/cex" xmlns:am3d="http://schemas.microsoft.com/office/drawing/2017/model3d" xmlns:aink="http://schemas.microsoft.com/office/drawing/2016/ink" xmlns:cx8="http://schemas.microsoft.com/office/drawing/2016/5/14/chartex" xmlns:cx7="http://schemas.microsoft.com/office/drawing/2016/5/13/chartex" xmlns:cx6="http://schemas.microsoft.com/office/drawing/2016/5/12/chartex" xmlns:cx5="http://schemas.microsoft.com/office/drawing/2016/5/11/chartex" xmlns:cx4="http://schemas.microsoft.com/office/drawing/2016/5/10/chartex" xmlns:cx3="http://schemas.microsoft.com/office/drawing/2016/5/9/chartex" xmlns:cx2="http://schemas.microsoft.com/office/drawing/2015/10/21/chartex" xmlns:cx1="http://schemas.microsoft.com/office/drawing/2015/9/8/chartex">
             <w:pict>
               <v:rect w14:anchorId="7DF98450" id="Rectángulo 14" o:spid="_x0000_s1033" style="position:absolute;left:0;text-align:left;margin-left:579.95pt;margin-top:15in;width:526.5pt;height:747.95pt;z-index:-251650048;visibility:visible;mso-wrap-style:square;mso-wrap-distance-left:9pt;mso-wrap-distance-top:9pt;mso-wrap-distance-right:9pt;mso-wrap-distance-bottom:9pt;mso-position-horizontal:absolute;mso-position-horizontal-relative:page;mso-position-vertical:absolute;mso-position-vertical-relative:page;v-text-anchor:middle" o:gfxdata="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" filled="f" strokecolor="#e06666" strokeweight="1.5pt">
                 <v:stroke startarrowwidth="narrow" startarrowlength="short" endarrowwidth="narrow" endarrowlength="short" joinstyle="round"/>
@@ -1204,7 +1248,7 @@
               </wp:anchor>
             </w:drawing>
           </mc:Choice>
-          <mc:Fallback>
+          <mc:Fallback xmlns:w16="http://schemas.microsoft.com/office/word/2018/wordml" xmlns:w16cid="http://schemas.microsoft.com/office/word/2016/wordml/cid" xmlns:w16cex="http://schemas.microsoft.com/office/word/2018/wordml/cex" xmlns:am3d="http://schemas.microsoft.com/office/drawing/2017/model3d" xmlns:aink="http://schemas.microsoft.com/office/drawing/2016/ink" xmlns:cx8="http://schemas.microsoft.com/office/drawing/2016/5/14/chartex" xmlns:cx7="http://schemas.microsoft.com/office/drawing/2016/5/13/chartex" xmlns:cx6="http://schemas.microsoft.com/office/drawing/2016/5/12/chartex" xmlns:cx5="http://schemas.microsoft.com/office/drawing/2016/5/11/chartex" xmlns:cx4="http://schemas.microsoft.com/office/drawing/2016/5/10/chartex" xmlns:cx3="http://schemas.microsoft.com/office/drawing/2016/5/9/chartex" xmlns:cx2="http://schemas.microsoft.com/office/drawing/2015/10/21/chartex" xmlns:cx1="http://schemas.microsoft.com/office/drawing/2015/9/8/chartex">
             <w:pict>
               <v:rect w14:anchorId="4349788F" id="Rectángulo 5" o:spid="_x0000_s1034" style="position:absolute;left:0;text-align:left;margin-left:579.95pt;margin-top:15in;width:526.5pt;height:747.95pt;z-index:-251649024;visibility:visible;mso-wrap-style:square;mso-wrap-distance-left:9pt;mso-wrap-distance-top:9pt;mso-wrap-distance-right:9pt;mso-wrap-distance-bottom:9pt;mso-position-horizontal:absolute;mso-position-horizontal-relative:page;mso-position-vertical:absolute;mso-position-vertical-relative:page;v-text-anchor:middle" o:gfxdata="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" filled="f" strokecolor="#e06666" strokeweight="1.5pt">
                 <v:stroke startarrowwidth="narrow" startarrowlength="short" endarrowwidth="narrow" endarrowlength="short" joinstyle="round"/>
@@ -1428,7 +1472,29 @@
                 <w:szCs w:val="24"/>
                 <w:lang w:val="es-PE"/>
               </w:rPr>
-              <w:t>Arroyo Ormeño, André Alonso</w:t>
+              <w:t xml:space="preserve">Arroyo </w:t>
+            </w:r>
+            <w:proofErr w:type="spellStart"/>
+            <w:r>
+              <w:rPr>
+                <w:rFonts w:ascii="Times New Roman" w:hAnsi="Times New Roman" w:cs="Times New Roman"/>
+                <w:bCs/>
+                <w:sz w:val="24"/>
+                <w:szCs w:val="24"/>
+                <w:lang w:val="es-PE"/>
+              </w:rPr>
+              <w:t>Ormeño</w:t>
+            </w:r>
+            <w:proofErr w:type="spellEnd"/>
+            <w:r>
+              <w:rPr>
+                <w:rFonts w:ascii="Times New Roman" w:hAnsi="Times New Roman" w:cs="Times New Roman"/>
+                <w:bCs/>
+                <w:sz w:val="24"/>
+                <w:szCs w:val="24"/>
+                <w:lang w:val="es-PE"/>
+              </w:rPr>
+              <w:t>, André Alonso</w:t>
             </w:r>
           </w:p>
         </w:tc>
@@ -1633,6 +1699,7 @@
                 <w:lang w:val="es-PE"/>
               </w:rPr>
             </w:pPr>
+            <w:proofErr w:type="spellStart"/>
             <w:r>
               <w:rPr>
                 <w:rFonts w:ascii="Times New Roman" w:eastAsia="Times New Roman" w:hAnsi="Times New Roman" w:cs="Times New Roman"/>
@@ -1640,8 +1707,29 @@
                 <w:sz w:val="24"/>
                 <w:szCs w:val="24"/>
               </w:rPr>
-              <w:t>Ciencias de la Computación</w:t>
+              <w:t>Ciencias</w:t>
             </w:r>
+            <w:proofErr w:type="spellEnd"/>
+            <w:r>
+              <w:rPr>
+                <w:rFonts w:ascii="Times New Roman" w:eastAsia="Times New Roman" w:hAnsi="Times New Roman" w:cs="Times New Roman"/>
+                <w:bCs/>
+                <w:sz w:val="24"/>
+                <w:szCs w:val="24"/>
+              </w:rPr>
+              <w:t xml:space="preserve"> de la </w:t>
+            </w:r>
+            <w:proofErr w:type="spellStart"/>
+            <w:r>
+              <w:rPr>
+                <w:rFonts w:ascii="Times New Roman" w:eastAsia="Times New Roman" w:hAnsi="Times New Roman" w:cs="Times New Roman"/>
+                <w:bCs/>
+                <w:sz w:val="24"/>
+                <w:szCs w:val="24"/>
+              </w:rPr>
+              <w:t>Computación</w:t>
+            </w:r>
+            <w:proofErr w:type="spellEnd"/>
           </w:p>
         </w:tc>
       </w:tr>
@@ -1677,6 +1765,7 @@
                 <w:lang w:val="es-PE"/>
               </w:rPr>
             </w:pPr>
+            <w:proofErr w:type="spellStart"/>
             <w:r>
               <w:rPr>
                 <w:rFonts w:ascii="Times New Roman" w:hAnsi="Times New Roman" w:cs="Times New Roman"/>
@@ -1685,7 +1774,40 @@
                 <w:szCs w:val="24"/>
                 <w:lang w:val="es-PE"/>
               </w:rPr>
-              <w:t>Huarcaya Chavez, Miguel Alejandro Daniel</w:t>
+              <w:t>Huarcaya</w:t>
+            </w:r>
+            <w:proofErr w:type="spellEnd"/>
+            <w:r>
+              <w:rPr>
+                <w:rFonts w:ascii="Times New Roman" w:hAnsi="Times New Roman" w:cs="Times New Roman"/>
+                <w:bCs/>
+                <w:sz w:val="24"/>
+                <w:szCs w:val="24"/>
+                <w:lang w:val="es-PE"/>
+              </w:rPr>
+              <w:t xml:space="preserve"> </w:t>
+            </w:r>
+            <w:proofErr w:type="spellStart"/>
+            <w:r>
+              <w:rPr>
+                <w:rFonts w:ascii="Times New Roman" w:hAnsi="Times New Roman" w:cs="Times New Roman"/>
+                <w:bCs/>
+                <w:sz w:val="24"/>
+                <w:szCs w:val="24"/>
+                <w:lang w:val="es-PE"/>
+              </w:rPr>
+              <w:t>Chavez</w:t>
+            </w:r>
+            <w:proofErr w:type="spellEnd"/>
+            <w:r>
+              <w:rPr>
+                <w:rFonts w:ascii="Times New Roman" w:hAnsi="Times New Roman" w:cs="Times New Roman"/>
+                <w:bCs/>
+                <w:sz w:val="24"/>
+                <w:szCs w:val="24"/>
+                <w:lang w:val="es-PE"/>
+              </w:rPr>
+              <w:t>, Miguel Alejandro Daniel</w:t>
             </w:r>
           </w:p>
         </w:tc>
@@ -1805,7 +1927,29 @@
           <w:szCs w:val="24"/>
           <w:lang w:val="es-PE"/>
         </w:rPr>
-        <w:t>Enlace de github:</w:t>
+        <w:t xml:space="preserve">Enlace de </w:t>
+      </w:r>
+      <w:proofErr w:type="spellStart"/>
+      <w:r>
+        <w:rPr>
+          <w:rFonts w:ascii="Times New Roman" w:hAnsi="Times New Roman" w:cs="Times New Roman"/>
+          <w:b/>
+          <w:sz w:val="24"/>
+          <w:szCs w:val="24"/>
+          <w:lang w:val="es-PE"/>
+        </w:rPr>
+        <w:t>github</w:t>
+      </w:r>
+      <w:proofErr w:type="spellEnd"/>
+      <w:r>
+        <w:rPr>
+          <w:rFonts w:ascii="Times New Roman" w:hAnsi="Times New Roman" w:cs="Times New Roman"/>
+          <w:b/>
+          <w:sz w:val="24"/>
+          <w:szCs w:val="24"/>
+          <w:lang w:val="es-PE"/>
+        </w:rPr>
+        <w:t>:</w:t>
       </w:r>
     </w:p>
     <w:p>
@@ -2892,8 +3036,19 @@
           <w:szCs w:val="24"/>
           <w:lang w:val="es-PE"/>
         </w:rPr>
-        <w:t>lenguaje de programación c++</w:t>
-      </w:r>
+        <w:t xml:space="preserve">lenguaje de programación </w:t>
+      </w:r>
+      <w:proofErr w:type="spellStart"/>
+      <w:r>
+        <w:rPr>
+          <w:rFonts w:ascii="Times New Roman" w:eastAsia="Times New Roman" w:hAnsi="Times New Roman" w:cs="Times New Roman"/>
+          <w:sz w:val="24"/>
+          <w:szCs w:val="24"/>
+          <w:lang w:val="es-PE"/>
+        </w:rPr>
+        <w:t>c++</w:t>
+      </w:r>
+      <w:proofErr w:type="spellEnd"/>
       <w:r>
         <w:rPr>
           <w:rFonts w:ascii="Times New Roman" w:eastAsia="Times New Roman" w:hAnsi="Times New Roman" w:cs="Times New Roman"/>
@@ -3988,6 +4143,7 @@
         </w:rPr>
         <w:t xml:space="preserve">l equipo de trabajo manejo el uso de diferentes tipos abstractos de datos (TDA) lineales para agilizar el almacenamiento de la información del usuario. Entre ellos tenemos a las pilas, colas, listas y vectores. Los vectores nos facilitan el acceso a los objetos de información a través del método </w:t>
       </w:r>
+      <w:proofErr w:type="gramStart"/>
       <w:r>
         <w:rPr>
           <w:rFonts w:ascii="Times New Roman" w:hAnsi="Times New Roman" w:cs="Times New Roman"/>
@@ -3999,6 +4155,7 @@
         </w:rPr>
         <w:t>at(</w:t>
       </w:r>
+      <w:proofErr w:type="gramEnd"/>
       <w:r>
         <w:rPr>
           <w:rFonts w:ascii="Times New Roman" w:hAnsi="Times New Roman" w:cs="Times New Roman"/>
@@ -4040,6 +4197,8 @@
         </w:rPr>
         <w:t xml:space="preserve"> mostrar en la consola los datos registrados a partir de archivos binarios. Por otra parte, las listas simplificaron el proceso de ordenamiento avanzado de los contactos registrados mediante el método </w:t>
       </w:r>
+      <w:proofErr w:type="spellStart"/>
+      <w:proofErr w:type="gramStart"/>
       <w:r>
         <w:rPr>
           <w:rFonts w:ascii="Times New Roman" w:hAnsi="Times New Roman" w:cs="Times New Roman"/>
@@ -4051,26 +4210,75 @@
         </w:rPr>
         <w:t>radixsort</w:t>
       </w:r>
-      <w:r>
-        <w:rPr>
-          <w:rFonts w:ascii="Times New Roman" w:hAnsi="Times New Roman" w:cs="Times New Roman"/>
-          <w:bCs/>
-          <w:sz w:val="24"/>
-          <w:szCs w:val="24"/>
-          <w:lang w:val="es-PE"/>
-        </w:rPr>
-        <w:t xml:space="preserve">(). Adicional a ello, para la implementación de la </w:t>
-      </w:r>
-      <w:r>
-        <w:rPr>
-          <w:rFonts w:ascii="Times New Roman" w:hAnsi="Times New Roman" w:cs="Times New Roman"/>
-          <w:bCs/>
-          <w:i/>
-          <w:sz w:val="24"/>
-          <w:szCs w:val="24"/>
-          <w:lang w:val="es-PE"/>
-        </w:rPr>
-        <w:t xml:space="preserve">clase Quizz(), </w:t>
+      <w:proofErr w:type="spellEnd"/>
+      <w:r>
+        <w:rPr>
+          <w:rFonts w:ascii="Times New Roman" w:hAnsi="Times New Roman" w:cs="Times New Roman"/>
+          <w:bCs/>
+          <w:sz w:val="24"/>
+          <w:szCs w:val="24"/>
+          <w:lang w:val="es-PE"/>
+        </w:rPr>
+        <w:t>(</w:t>
+      </w:r>
+      <w:proofErr w:type="gramEnd"/>
+      <w:r>
+        <w:rPr>
+          <w:rFonts w:ascii="Times New Roman" w:hAnsi="Times New Roman" w:cs="Times New Roman"/>
+          <w:bCs/>
+          <w:sz w:val="24"/>
+          <w:szCs w:val="24"/>
+          <w:lang w:val="es-PE"/>
+        </w:rPr>
+        <w:t xml:space="preserve">). Adicional a ello, para la implementación de la </w:t>
+      </w:r>
+      <w:r>
+        <w:rPr>
+          <w:rFonts w:ascii="Times New Roman" w:hAnsi="Times New Roman" w:cs="Times New Roman"/>
+          <w:bCs/>
+          <w:i/>
+          <w:sz w:val="24"/>
+          <w:szCs w:val="24"/>
+          <w:lang w:val="es-PE"/>
+        </w:rPr>
+        <w:t xml:space="preserve">clase </w:t>
+      </w:r>
+      <w:proofErr w:type="spellStart"/>
+      <w:proofErr w:type="gramStart"/>
+      <w:r>
+        <w:rPr>
+          <w:rFonts w:ascii="Times New Roman" w:hAnsi="Times New Roman" w:cs="Times New Roman"/>
+          <w:bCs/>
+          <w:i/>
+          <w:sz w:val="24"/>
+          <w:szCs w:val="24"/>
+          <w:lang w:val="es-PE"/>
+        </w:rPr>
+        <w:t>Quizz</w:t>
+      </w:r>
+      <w:proofErr w:type="spellEnd"/>
+      <w:r>
+        <w:rPr>
+          <w:rFonts w:ascii="Times New Roman" w:hAnsi="Times New Roman" w:cs="Times New Roman"/>
+          <w:bCs/>
+          <w:i/>
+          <w:sz w:val="24"/>
+          <w:szCs w:val="24"/>
+          <w:lang w:val="es-PE"/>
+        </w:rPr>
+        <w:t>(</w:t>
+      </w:r>
+      <w:proofErr w:type="gramEnd"/>
+      <w:r>
+        <w:rPr>
+          <w:rFonts w:ascii="Times New Roman" w:hAnsi="Times New Roman" w:cs="Times New Roman"/>
+          <w:bCs/>
+          <w:i/>
+          <w:sz w:val="24"/>
+          <w:szCs w:val="24"/>
+          <w:lang w:val="es-PE"/>
+        </w:rPr>
+        <w:t xml:space="preserve">), </w:t>
       </w:r>
       <w:r>
         <w:rPr>
@@ -4201,7 +4409,59 @@
           <w:szCs w:val="24"/>
           <w:lang w:val="es-PE"/>
         </w:rPr>
-        <w:t>(class Stack):</w:t>
+        <w:t>(</w:t>
+      </w:r>
+      <w:proofErr w:type="spellStart"/>
+      <w:r>
+        <w:rPr>
+          <w:rFonts w:ascii="Times New Roman" w:hAnsi="Times New Roman" w:cs="Times New Roman"/>
+          <w:b/>
+          <w:bCs/>
+          <w:i/>
+          <w:sz w:val="24"/>
+          <w:szCs w:val="24"/>
+          <w:lang w:val="es-PE"/>
+        </w:rPr>
+        <w:t>class</w:t>
+      </w:r>
+      <w:proofErr w:type="spellEnd"/>
+      <w:r>
+        <w:rPr>
+          <w:rFonts w:ascii="Times New Roman" w:hAnsi="Times New Roman" w:cs="Times New Roman"/>
+          <w:b/>
+          <w:bCs/>
+          <w:i/>
+          <w:sz w:val="24"/>
+          <w:szCs w:val="24"/>
+          <w:lang w:val="es-PE"/>
+        </w:rPr>
+        <w:t xml:space="preserve"> </w:t>
+      </w:r>
+      <w:proofErr w:type="spellStart"/>
+      <w:r>
+        <w:rPr>
+          <w:rFonts w:ascii="Times New Roman" w:hAnsi="Times New Roman" w:cs="Times New Roman"/>
+          <w:b/>
+          <w:bCs/>
+          <w:i/>
+          <w:sz w:val="24"/>
+          <w:szCs w:val="24"/>
+          <w:lang w:val="es-PE"/>
+        </w:rPr>
+        <w:t>Stack</w:t>
+      </w:r>
+      <w:proofErr w:type="spellEnd"/>
+      <w:r>
+        <w:rPr>
+          <w:rFonts w:ascii="Times New Roman" w:hAnsi="Times New Roman" w:cs="Times New Roman"/>
+          <w:b/>
+          <w:bCs/>
+          <w:i/>
+          <w:sz w:val="24"/>
+          <w:szCs w:val="24"/>
+          <w:lang w:val="es-PE"/>
+        </w:rPr>
+        <w:t>):</w:t>
       </w:r>
     </w:p>
     <w:p>
@@ -4230,7 +4490,55 @@
           <w:szCs w:val="24"/>
           <w:lang w:val="es-PE"/>
         </w:rPr>
-        <w:t>Método Push_Back():</w:t>
+        <w:t xml:space="preserve">Método </w:t>
+      </w:r>
+      <w:proofErr w:type="spellStart"/>
+      <w:r>
+        <w:rPr>
+          <w:rFonts w:ascii="Times New Roman" w:hAnsi="Times New Roman" w:cs="Times New Roman"/>
+          <w:b/>
+          <w:bCs/>
+          <w:sz w:val="24"/>
+          <w:szCs w:val="24"/>
+          <w:lang w:val="es-PE"/>
+        </w:rPr>
+        <w:t>Push_</w:t>
+      </w:r>
+      <w:proofErr w:type="gramStart"/>
+      <w:r>
+        <w:rPr>
+          <w:rFonts w:ascii="Times New Roman" w:hAnsi="Times New Roman" w:cs="Times New Roman"/>
+          <w:b/>
+          <w:bCs/>
+          <w:sz w:val="24"/>
+          <w:szCs w:val="24"/>
+          <w:lang w:val="es-PE"/>
+        </w:rPr>
+        <w:t>Back</w:t>
+      </w:r>
+      <w:proofErr w:type="spellEnd"/>
+      <w:r>
+        <w:rPr>
+          <w:rFonts w:ascii="Times New Roman" w:hAnsi="Times New Roman" w:cs="Times New Roman"/>
+          <w:b/>
+          <w:bCs/>
+          <w:sz w:val="24"/>
+          <w:szCs w:val="24"/>
+          <w:lang w:val="es-PE"/>
+        </w:rPr>
+        <w:t>(</w:t>
+      </w:r>
+      <w:proofErr w:type="gramEnd"/>
+      <w:r>
+        <w:rPr>
+          <w:rFonts w:ascii="Times New Roman" w:hAnsi="Times New Roman" w:cs="Times New Roman"/>
+          <w:b/>
+          <w:bCs/>
+          <w:sz w:val="24"/>
+          <w:szCs w:val="24"/>
+          <w:lang w:val="es-PE"/>
+        </w:rPr>
+        <w:t>):</w:t>
       </w:r>
     </w:p>
     <w:p>
@@ -4261,7 +4569,43 @@
           <w:sz w:val="19"/>
           <w:szCs w:val="19"/>
         </w:rPr>
-        <w:t>void push_back(Generic n) {</w:t>
+        <w:t xml:space="preserve">void </w:t>
+      </w:r>
+      <w:proofErr w:type="spellStart"/>
+      <w:r>
+        <w:rPr>
+          <w:rFonts w:ascii="Consolas" w:hAnsi="Consolas" w:cs="Cascadia Mono"/>
+          <w:sz w:val="19"/>
+          <w:szCs w:val="19"/>
+        </w:rPr>
+        <w:t>push_</w:t>
+      </w:r>
+      <w:proofErr w:type="gramStart"/>
+      <w:r>
+        <w:rPr>
+          <w:rFonts w:ascii="Consolas" w:hAnsi="Consolas" w:cs="Cascadia Mono"/>
+          <w:sz w:val="19"/>
+          <w:szCs w:val="19"/>
+        </w:rPr>
+        <w:t>back</w:t>
+      </w:r>
+      <w:proofErr w:type="spellEnd"/>
+      <w:r>
+        <w:rPr>
+          <w:rFonts w:ascii="Consolas" w:hAnsi="Consolas" w:cs="Cascadia Mono"/>
+          <w:sz w:val="19"/>
+          <w:szCs w:val="19"/>
+        </w:rPr>
+        <w:t>(</w:t>
+      </w:r>
+      <w:proofErr w:type="gramEnd"/>
+      <w:r>
+        <w:rPr>
+          <w:rFonts w:ascii="Consolas" w:hAnsi="Consolas" w:cs="Cascadia Mono"/>
+          <w:sz w:val="19"/>
+          <w:szCs w:val="19"/>
+        </w:rPr>
+        <w:t>Generic n) {</w:t>
       </w:r>
     </w:p>
     <w:p>
@@ -4283,7 +4627,25 @@
           <w:sz w:val="19"/>
           <w:szCs w:val="19"/>
         </w:rPr>
-        <w:t xml:space="preserve">        Node4&lt;Generic&gt;* nodito = new Node4&lt;Generic&gt;(n);</w:t>
+        <w:t xml:space="preserve">        Node4&lt;Generic&gt;* </w:t>
+      </w:r>
+      <w:proofErr w:type="spellStart"/>
+      <w:r>
+        <w:rPr>
+          <w:rFonts w:ascii="Consolas" w:hAnsi="Consolas" w:cs="Cascadia Mono"/>
+          <w:sz w:val="19"/>
+          <w:szCs w:val="19"/>
+        </w:rPr>
+        <w:t>nodito</w:t>
+      </w:r>
+      <w:proofErr w:type="spellEnd"/>
+      <w:r>
+        <w:rPr>
+          <w:rFonts w:ascii="Consolas" w:hAnsi="Consolas" w:cs="Cascadia Mono"/>
+          <w:sz w:val="19"/>
+          <w:szCs w:val="19"/>
+        </w:rPr>
+        <w:t xml:space="preserve"> = new Node4&lt;Generic&gt;(n);</w:t>
       </w:r>
     </w:p>
     <w:p>
@@ -4305,7 +4667,25 @@
           <w:sz w:val="19"/>
           <w:szCs w:val="19"/>
         </w:rPr>
-        <w:t xml:space="preserve">        nodito-&gt;next = first;</w:t>
+        <w:t xml:space="preserve">        </w:t>
+      </w:r>
+      <w:proofErr w:type="spellStart"/>
+      <w:r>
+        <w:rPr>
+          <w:rFonts w:ascii="Consolas" w:hAnsi="Consolas" w:cs="Cascadia Mono"/>
+          <w:sz w:val="19"/>
+          <w:szCs w:val="19"/>
+        </w:rPr>
+        <w:t>nodito</w:t>
+      </w:r>
+      <w:proofErr w:type="spellEnd"/>
+      <w:r>
+        <w:rPr>
+          <w:rFonts w:ascii="Consolas" w:hAnsi="Consolas" w:cs="Cascadia Mono"/>
+          <w:sz w:val="19"/>
+          <w:szCs w:val="19"/>
+        </w:rPr>
+        <w:t>-&gt;next = first;</w:t>
       </w:r>
     </w:p>
     <w:p>
@@ -4327,7 +4707,25 @@
           <w:sz w:val="19"/>
           <w:szCs w:val="19"/>
         </w:rPr>
-        <w:t xml:space="preserve">        first = nodito;</w:t>
+        <w:t xml:space="preserve">        first = </w:t>
+      </w:r>
+      <w:proofErr w:type="spellStart"/>
+      <w:r>
+        <w:rPr>
+          <w:rFonts w:ascii="Consolas" w:hAnsi="Consolas" w:cs="Cascadia Mono"/>
+          <w:sz w:val="19"/>
+          <w:szCs w:val="19"/>
+        </w:rPr>
+        <w:t>nodito</w:t>
+      </w:r>
+      <w:proofErr w:type="spellEnd"/>
+      <w:r>
+        <w:rPr>
+          <w:rFonts w:ascii="Consolas" w:hAnsi="Consolas" w:cs="Cascadia Mono"/>
+          <w:sz w:val="19"/>
+          <w:szCs w:val="19"/>
+        </w:rPr>
+        <w:t>;</w:t>
       </w:r>
     </w:p>
     <w:p>
@@ -4352,14 +4750,45 @@
         </w:rPr>
         <w:t xml:space="preserve">        </w:t>
       </w:r>
-      <w:r>
-        <w:rPr>
-          <w:rFonts w:ascii="Consolas" w:hAnsi="Consolas" w:cs="Cascadia Mono"/>
-          <w:sz w:val="19"/>
-          <w:szCs w:val="19"/>
-          <w:lang w:val="es-PE"/>
-        </w:rPr>
-        <w:t>last = first;</w:t>
+      <w:proofErr w:type="spellStart"/>
+      <w:r>
+        <w:rPr>
+          <w:rFonts w:ascii="Consolas" w:hAnsi="Consolas" w:cs="Cascadia Mono"/>
+          <w:sz w:val="19"/>
+          <w:szCs w:val="19"/>
+          <w:lang w:val="es-PE"/>
+        </w:rPr>
+        <w:t>last</w:t>
+      </w:r>
+      <w:proofErr w:type="spellEnd"/>
+      <w:r>
+        <w:rPr>
+          <w:rFonts w:ascii="Consolas" w:hAnsi="Consolas" w:cs="Cascadia Mono"/>
+          <w:sz w:val="19"/>
+          <w:szCs w:val="19"/>
+          <w:lang w:val="es-PE"/>
+        </w:rPr>
+        <w:t xml:space="preserve"> = </w:t>
+      </w:r>
+      <w:proofErr w:type="spellStart"/>
+      <w:r>
+        <w:rPr>
+          <w:rFonts w:ascii="Consolas" w:hAnsi="Consolas" w:cs="Cascadia Mono"/>
+          <w:sz w:val="19"/>
+          <w:szCs w:val="19"/>
+          <w:lang w:val="es-PE"/>
+        </w:rPr>
+        <w:t>first</w:t>
+      </w:r>
+      <w:proofErr w:type="spellEnd"/>
+      <w:r>
+        <w:rPr>
+          <w:rFonts w:ascii="Consolas" w:hAnsi="Consolas" w:cs="Cascadia Mono"/>
+          <w:sz w:val="19"/>
+          <w:szCs w:val="19"/>
+          <w:lang w:val="es-PE"/>
+        </w:rPr>
+        <w:t>;</w:t>
       </w:r>
     </w:p>
     <w:p>
@@ -4383,7 +4812,27 @@
           <w:szCs w:val="19"/>
           <w:lang w:val="es-PE"/>
         </w:rPr>
-        <w:t xml:space="preserve">        siz++;</w:t>
+        <w:t xml:space="preserve">        </w:t>
+      </w:r>
+      <w:proofErr w:type="spellStart"/>
+      <w:r>
+        <w:rPr>
+          <w:rFonts w:ascii="Consolas" w:hAnsi="Consolas" w:cs="Cascadia Mono"/>
+          <w:sz w:val="19"/>
+          <w:szCs w:val="19"/>
+          <w:lang w:val="es-PE"/>
+        </w:rPr>
+        <w:t>siz</w:t>
+      </w:r>
+      <w:proofErr w:type="spellEnd"/>
+      <w:r>
+        <w:rPr>
+          <w:rFonts w:ascii="Consolas" w:hAnsi="Consolas" w:cs="Cascadia Mono"/>
+          <w:sz w:val="19"/>
+          <w:szCs w:val="19"/>
+          <w:lang w:val="es-PE"/>
+        </w:rPr>
+        <w:t>++;</w:t>
       </w:r>
     </w:p>
     <w:p>
@@ -4447,7 +4896,31 @@
           <w:szCs w:val="19"/>
           <w:lang w:val="es-PE"/>
         </w:rPr>
-        <w:t>Big(O)= O(1) Tiempo  constante</w:t>
+        <w:t xml:space="preserve">Big(O)= </w:t>
+      </w:r>
+      <w:proofErr w:type="gramStart"/>
+      <w:r>
+        <w:rPr>
+          <w:rFonts w:ascii="Consolas" w:hAnsi="Consolas" w:cs="Cascadia Mono"/>
+          <w:b/>
+          <w:i/>
+          <w:sz w:val="19"/>
+          <w:szCs w:val="19"/>
+          <w:lang w:val="es-PE"/>
+        </w:rPr>
+        <w:t>O(</w:t>
+      </w:r>
+      <w:proofErr w:type="gramEnd"/>
+      <w:r>
+        <w:rPr>
+          <w:rFonts w:ascii="Consolas" w:hAnsi="Consolas" w:cs="Cascadia Mono"/>
+          <w:b/>
+          <w:i/>
+          <w:sz w:val="19"/>
+          <w:szCs w:val="19"/>
+          <w:lang w:val="es-PE"/>
+        </w:rPr>
+        <w:t>1) Tiempo  constante</w:t>
       </w:r>
     </w:p>
     <w:p>
@@ -4536,7 +5009,53 @@
           <w:sz w:val="19"/>
           <w:szCs w:val="19"/>
         </w:rPr>
-        <w:t>Node4&lt;Generic&gt;* at(int i) {</w:t>
+        <w:t xml:space="preserve">Node4&lt;Generic&gt;* </w:t>
+      </w:r>
+      <w:proofErr w:type="gramStart"/>
+      <w:r>
+        <w:rPr>
+          <w:rFonts w:ascii="Consolas" w:hAnsi="Consolas" w:cs="Cascadia Mono"/>
+          <w:sz w:val="19"/>
+          <w:szCs w:val="19"/>
+        </w:rPr>
+        <w:t>at(</w:t>
+      </w:r>
+      <w:proofErr w:type="spellStart"/>
+      <w:proofErr w:type="gramEnd"/>
+      <w:r>
+        <w:rPr>
+          <w:rFonts w:ascii="Consolas" w:hAnsi="Consolas" w:cs="Cascadia Mono"/>
+          <w:sz w:val="19"/>
+          <w:szCs w:val="19"/>
+        </w:rPr>
+        <w:t>int</w:t>
+      </w:r>
+      <w:proofErr w:type="spellEnd"/>
+      <w:r>
+        <w:rPr>
+          <w:rFonts w:ascii="Consolas" w:hAnsi="Consolas" w:cs="Cascadia Mono"/>
+          <w:sz w:val="19"/>
+          <w:szCs w:val="19"/>
+        </w:rPr>
+        <w:t xml:space="preserve"> </w:t>
+      </w:r>
+      <w:proofErr w:type="spellStart"/>
+      <w:r>
+        <w:rPr>
+          <w:rFonts w:ascii="Consolas" w:hAnsi="Consolas" w:cs="Cascadia Mono"/>
+          <w:sz w:val="19"/>
+          <w:szCs w:val="19"/>
+        </w:rPr>
+        <w:t>i</w:t>
+      </w:r>
+      <w:proofErr w:type="spellEnd"/>
+      <w:r>
+        <w:rPr>
+          <w:rFonts w:ascii="Consolas" w:hAnsi="Consolas" w:cs="Cascadia Mono"/>
+          <w:sz w:val="19"/>
+          <w:szCs w:val="19"/>
+        </w:rPr>
+        <w:t>) {</w:t>
       </w:r>
     </w:p>
     <w:p>
@@ -4580,7 +5099,61 @@
           <w:sz w:val="19"/>
           <w:szCs w:val="19"/>
         </w:rPr>
-        <w:t xml:space="preserve">        for (int j = 0; j &lt; i; j++) {</w:t>
+        <w:t xml:space="preserve">        for (</w:t>
+      </w:r>
+      <w:proofErr w:type="spellStart"/>
+      <w:r>
+        <w:rPr>
+          <w:rFonts w:ascii="Consolas" w:hAnsi="Consolas" w:cs="Cascadia Mono"/>
+          <w:sz w:val="19"/>
+          <w:szCs w:val="19"/>
+        </w:rPr>
+        <w:t>int</w:t>
+      </w:r>
+      <w:proofErr w:type="spellEnd"/>
+      <w:r>
+        <w:rPr>
+          <w:rFonts w:ascii="Consolas" w:hAnsi="Consolas" w:cs="Cascadia Mono"/>
+          <w:sz w:val="19"/>
+          <w:szCs w:val="19"/>
+        </w:rPr>
+        <w:t xml:space="preserve"> j = 0; j &lt; </w:t>
+      </w:r>
+      <w:proofErr w:type="spellStart"/>
+      <w:r>
+        <w:rPr>
+          <w:rFonts w:ascii="Consolas" w:hAnsi="Consolas" w:cs="Cascadia Mono"/>
+          <w:sz w:val="19"/>
+          <w:szCs w:val="19"/>
+        </w:rPr>
+        <w:t>i</w:t>
+      </w:r>
+      <w:proofErr w:type="spellEnd"/>
+      <w:r>
+        <w:rPr>
+          <w:rFonts w:ascii="Consolas" w:hAnsi="Consolas" w:cs="Cascadia Mono"/>
+          <w:sz w:val="19"/>
+          <w:szCs w:val="19"/>
+        </w:rPr>
+        <w:t xml:space="preserve">; </w:t>
+      </w:r>
+      <w:proofErr w:type="spellStart"/>
+      <w:r>
+        <w:rPr>
+          <w:rFonts w:ascii="Consolas" w:hAnsi="Consolas" w:cs="Cascadia Mono"/>
+          <w:sz w:val="19"/>
+          <w:szCs w:val="19"/>
+        </w:rPr>
+        <w:t>j++</w:t>
+      </w:r>
+      <w:proofErr w:type="spellEnd"/>
+      <w:r>
+        <w:rPr>
+          <w:rFonts w:ascii="Consolas" w:hAnsi="Consolas" w:cs="Cascadia Mono"/>
+          <w:sz w:val="19"/>
+          <w:szCs w:val="19"/>
+        </w:rPr>
+        <w:t>) {</w:t>
       </w:r>
     </w:p>
     <w:p>
@@ -4738,6 +5311,7 @@
         </w:rPr>
         <w:t xml:space="preserve">Método </w:t>
       </w:r>
+      <w:proofErr w:type="spellStart"/>
       <w:r>
         <w:rPr>
           <w:rFonts w:ascii="Times New Roman" w:hAnsi="Times New Roman" w:cs="Times New Roman"/>
@@ -4749,6 +5323,7 @@
         </w:rPr>
         <w:t>print</w:t>
       </w:r>
+      <w:proofErr w:type="spellEnd"/>
       <w:r>
         <w:rPr>
           <w:rFonts w:ascii="Times New Roman" w:hAnsi="Times New Roman" w:cs="Times New Roman"/>
@@ -4782,7 +5357,58 @@
           <w:szCs w:val="19"/>
           <w:lang w:val="es-PE"/>
         </w:rPr>
-        <w:t xml:space="preserve">    void print(){</w:t>
+        <w:t xml:space="preserve">    </w:t>
+      </w:r>
+      <w:proofErr w:type="spellStart"/>
+      <w:r>
+        <w:rPr>
+          <w:rFonts w:ascii="Consolas" w:hAnsi="Consolas" w:cs="Cascadia Mono"/>
+          <w:sz w:val="19"/>
+          <w:szCs w:val="19"/>
+          <w:lang w:val="es-PE"/>
+        </w:rPr>
+        <w:t>void</w:t>
+      </w:r>
+      <w:proofErr w:type="spellEnd"/>
+      <w:r>
+        <w:rPr>
+          <w:rFonts w:ascii="Consolas" w:hAnsi="Consolas" w:cs="Cascadia Mono"/>
+          <w:sz w:val="19"/>
+          <w:szCs w:val="19"/>
+          <w:lang w:val="es-PE"/>
+        </w:rPr>
+        <w:t xml:space="preserve"> </w:t>
+      </w:r>
+      <w:proofErr w:type="spellStart"/>
+      <w:proofErr w:type="gramStart"/>
+      <w:r>
+        <w:rPr>
+          <w:rFonts w:ascii="Consolas" w:hAnsi="Consolas" w:cs="Cascadia Mono"/>
+          <w:sz w:val="19"/>
+          <w:szCs w:val="19"/>
+          <w:lang w:val="es-PE"/>
+        </w:rPr>
+        <w:t>print</w:t>
+      </w:r>
+      <w:proofErr w:type="spellEnd"/>
+      <w:r>
+        <w:rPr>
+          <w:rFonts w:ascii="Consolas" w:hAnsi="Consolas" w:cs="Cascadia Mono"/>
+          <w:sz w:val="19"/>
+          <w:szCs w:val="19"/>
+          <w:lang w:val="es-PE"/>
+        </w:rPr>
+        <w:t>(</w:t>
+      </w:r>
+      <w:proofErr w:type="gramEnd"/>
+      <w:r>
+        <w:rPr>
+          <w:rFonts w:ascii="Consolas" w:hAnsi="Consolas" w:cs="Cascadia Mono"/>
+          <w:sz w:val="19"/>
+          <w:szCs w:val="19"/>
+          <w:lang w:val="es-PE"/>
+        </w:rPr>
+        <w:t>){</w:t>
       </w:r>
     </w:p>
     <w:p>
@@ -4806,7 +5432,67 @@
           <w:szCs w:val="19"/>
           <w:lang w:val="es-PE"/>
         </w:rPr>
-        <w:t xml:space="preserve">        Node4&lt;Generic&gt;* aux = first;</w:t>
+        <w:t xml:space="preserve">        Node4&lt;</w:t>
+      </w:r>
+      <w:proofErr w:type="spellStart"/>
+      <w:r>
+        <w:rPr>
+          <w:rFonts w:ascii="Consolas" w:hAnsi="Consolas" w:cs="Cascadia Mono"/>
+          <w:sz w:val="19"/>
+          <w:szCs w:val="19"/>
+          <w:lang w:val="es-PE"/>
+        </w:rPr>
+        <w:t>Generic</w:t>
+      </w:r>
+      <w:proofErr w:type="spellEnd"/>
+      <w:r>
+        <w:rPr>
+          <w:rFonts w:ascii="Consolas" w:hAnsi="Consolas" w:cs="Cascadia Mono"/>
+          <w:sz w:val="19"/>
+          <w:szCs w:val="19"/>
+          <w:lang w:val="es-PE"/>
+        </w:rPr>
+        <w:t xml:space="preserve">&gt;* </w:t>
+      </w:r>
+      <w:proofErr w:type="spellStart"/>
+      <w:r>
+        <w:rPr>
+          <w:rFonts w:ascii="Consolas" w:hAnsi="Consolas" w:cs="Cascadia Mono"/>
+          <w:sz w:val="19"/>
+          <w:szCs w:val="19"/>
+          <w:lang w:val="es-PE"/>
+        </w:rPr>
+        <w:t>aux</w:t>
+      </w:r>
+      <w:proofErr w:type="spellEnd"/>
+      <w:r>
+        <w:rPr>
+          <w:rFonts w:ascii="Consolas" w:hAnsi="Consolas" w:cs="Cascadia Mono"/>
+          <w:sz w:val="19"/>
+          <w:szCs w:val="19"/>
+          <w:lang w:val="es-PE"/>
+        </w:rPr>
+        <w:t xml:space="preserve"> = </w:t>
+      </w:r>
+      <w:proofErr w:type="spellStart"/>
+      <w:r>
+        <w:rPr>
+          <w:rFonts w:ascii="Consolas" w:hAnsi="Consolas" w:cs="Cascadia Mono"/>
+          <w:sz w:val="19"/>
+          <w:szCs w:val="19"/>
+          <w:lang w:val="es-PE"/>
+        </w:rPr>
+        <w:t>first</w:t>
+      </w:r>
+      <w:proofErr w:type="spellEnd"/>
+      <w:r>
+        <w:rPr>
+          <w:rFonts w:ascii="Consolas" w:hAnsi="Consolas" w:cs="Cascadia Mono"/>
+          <w:sz w:val="19"/>
+          <w:szCs w:val="19"/>
+          <w:lang w:val="es-PE"/>
+        </w:rPr>
+        <w:t>;</w:t>
       </w:r>
     </w:p>
     <w:p>
@@ -4828,7 +5514,97 @@
           <w:sz w:val="19"/>
           <w:szCs w:val="19"/>
         </w:rPr>
-        <w:t xml:space="preserve">        for (int i = 0; i &lt; siz; i++) {</w:t>
+        <w:t xml:space="preserve">        for (</w:t>
+      </w:r>
+      <w:proofErr w:type="spellStart"/>
+      <w:r>
+        <w:rPr>
+          <w:rFonts w:ascii="Consolas" w:hAnsi="Consolas" w:cs="Cascadia Mono"/>
+          <w:sz w:val="19"/>
+          <w:szCs w:val="19"/>
+        </w:rPr>
+        <w:t>int</w:t>
+      </w:r>
+      <w:proofErr w:type="spellEnd"/>
+      <w:r>
+        <w:rPr>
+          <w:rFonts w:ascii="Consolas" w:hAnsi="Consolas" w:cs="Cascadia Mono"/>
+          <w:sz w:val="19"/>
+          <w:szCs w:val="19"/>
+        </w:rPr>
+        <w:t xml:space="preserve"> </w:t>
+      </w:r>
+      <w:proofErr w:type="spellStart"/>
+      <w:r>
+        <w:rPr>
+          <w:rFonts w:ascii="Consolas" w:hAnsi="Consolas" w:cs="Cascadia Mono"/>
+          <w:sz w:val="19"/>
+          <w:szCs w:val="19"/>
+        </w:rPr>
+        <w:t>i</w:t>
+      </w:r>
+      <w:proofErr w:type="spellEnd"/>
+      <w:r>
+        <w:rPr>
+          <w:rFonts w:ascii="Consolas" w:hAnsi="Consolas" w:cs="Cascadia Mono"/>
+          <w:sz w:val="19"/>
+          <w:szCs w:val="19"/>
+        </w:rPr>
+        <w:t xml:space="preserve"> = 0; </w:t>
+      </w:r>
+      <w:proofErr w:type="spellStart"/>
+      <w:r>
+        <w:rPr>
+          <w:rFonts w:ascii="Consolas" w:hAnsi="Consolas" w:cs="Cascadia Mono"/>
+          <w:sz w:val="19"/>
+          <w:szCs w:val="19"/>
+        </w:rPr>
+        <w:t>i</w:t>
+      </w:r>
+      <w:proofErr w:type="spellEnd"/>
+      <w:r>
+        <w:rPr>
+          <w:rFonts w:ascii="Consolas" w:hAnsi="Consolas" w:cs="Cascadia Mono"/>
+          <w:sz w:val="19"/>
+          <w:szCs w:val="19"/>
+        </w:rPr>
+        <w:t xml:space="preserve"> &lt; </w:t>
+      </w:r>
+      <w:proofErr w:type="spellStart"/>
+      <w:r>
+        <w:rPr>
+          <w:rFonts w:ascii="Consolas" w:hAnsi="Consolas" w:cs="Cascadia Mono"/>
+          <w:sz w:val="19"/>
+          <w:szCs w:val="19"/>
+        </w:rPr>
+        <w:t>siz</w:t>
+      </w:r>
+      <w:proofErr w:type="spellEnd"/>
+      <w:r>
+        <w:rPr>
+          <w:rFonts w:ascii="Consolas" w:hAnsi="Consolas" w:cs="Cascadia Mono"/>
+          <w:sz w:val="19"/>
+          <w:szCs w:val="19"/>
+        </w:rPr>
+        <w:t xml:space="preserve">; </w:t>
+      </w:r>
+      <w:proofErr w:type="spellStart"/>
+      <w:r>
+        <w:rPr>
+          <w:rFonts w:ascii="Consolas" w:hAnsi="Consolas" w:cs="Cascadia Mono"/>
+          <w:sz w:val="19"/>
+          <w:szCs w:val="19"/>
+        </w:rPr>
+        <w:t>i</w:t>
+      </w:r>
+      <w:proofErr w:type="spellEnd"/>
+      <w:r>
+        <w:rPr>
+          <w:rFonts w:ascii="Consolas" w:hAnsi="Consolas" w:cs="Cascadia Mono"/>
+          <w:sz w:val="19"/>
+          <w:szCs w:val="19"/>
+        </w:rPr>
+        <w:t>++) {</w:t>
       </w:r>
     </w:p>
     <w:p>
@@ -4850,7 +5626,43 @@
           <w:sz w:val="19"/>
           <w:szCs w:val="19"/>
         </w:rPr>
-        <w:t xml:space="preserve">            mostrar(aux-&gt;elem);</w:t>
+        <w:t xml:space="preserve">            </w:t>
+      </w:r>
+      <w:proofErr w:type="spellStart"/>
+      <w:r>
+        <w:rPr>
+          <w:rFonts w:ascii="Consolas" w:hAnsi="Consolas" w:cs="Cascadia Mono"/>
+          <w:sz w:val="19"/>
+          <w:szCs w:val="19"/>
+        </w:rPr>
+        <w:t>mostrar</w:t>
+      </w:r>
+      <w:proofErr w:type="spellEnd"/>
+      <w:r>
+        <w:rPr>
+          <w:rFonts w:ascii="Consolas" w:hAnsi="Consolas" w:cs="Cascadia Mono"/>
+          <w:sz w:val="19"/>
+          <w:szCs w:val="19"/>
+        </w:rPr>
+        <w:t>(aux-&gt;</w:t>
+      </w:r>
+      <w:proofErr w:type="spellStart"/>
+      <w:r>
+        <w:rPr>
+          <w:rFonts w:ascii="Consolas" w:hAnsi="Consolas" w:cs="Cascadia Mono"/>
+          <w:sz w:val="19"/>
+          <w:szCs w:val="19"/>
+        </w:rPr>
+        <w:t>elem</w:t>
+      </w:r>
+      <w:proofErr w:type="spellEnd"/>
+      <w:r>
+        <w:rPr>
+          <w:rFonts w:ascii="Consolas" w:hAnsi="Consolas" w:cs="Cascadia Mono"/>
+          <w:sz w:val="19"/>
+          <w:szCs w:val="19"/>
+        </w:rPr>
+        <w:t>);</w:t>
       </w:r>
     </w:p>
     <w:p>
@@ -5009,8 +5821,35 @@
           <w:szCs w:val="24"/>
           <w:lang w:val="es-PE"/>
         </w:rPr>
-        <w:t xml:space="preserve">(class </w:t>
-      </w:r>
+        <w:t>(</w:t>
+      </w:r>
+      <w:proofErr w:type="spellStart"/>
+      <w:r>
+        <w:rPr>
+          <w:rFonts w:ascii="Times New Roman" w:hAnsi="Times New Roman" w:cs="Times New Roman"/>
+          <w:b/>
+          <w:bCs/>
+          <w:i/>
+          <w:sz w:val="24"/>
+          <w:szCs w:val="24"/>
+          <w:lang w:val="es-PE"/>
+        </w:rPr>
+        <w:t>class</w:t>
+      </w:r>
+      <w:proofErr w:type="spellEnd"/>
+      <w:r>
+        <w:rPr>
+          <w:rFonts w:ascii="Times New Roman" w:hAnsi="Times New Roman" w:cs="Times New Roman"/>
+          <w:b/>
+          <w:bCs/>
+          <w:i/>
+          <w:sz w:val="24"/>
+          <w:szCs w:val="24"/>
+          <w:lang w:val="es-PE"/>
+        </w:rPr>
+        <w:t xml:space="preserve"> </w:t>
+      </w:r>
+      <w:proofErr w:type="spellStart"/>
       <w:r>
         <w:rPr>
           <w:rFonts w:ascii="Times New Roman" w:hAnsi="Times New Roman" w:cs="Times New Roman"/>
@@ -5023,6 +5862,7 @@
         </w:rPr>
         <w:t>Queue</w:t>
       </w:r>
+      <w:proofErr w:type="spellEnd"/>
       <w:r>
         <w:rPr>
           <w:rFonts w:ascii="Times New Roman" w:hAnsi="Times New Roman" w:cs="Times New Roman"/>
@@ -5064,6 +5904,7 @@
         </w:rPr>
         <w:t xml:space="preserve">Método </w:t>
       </w:r>
+      <w:proofErr w:type="spellStart"/>
       <w:r>
         <w:rPr>
           <w:rFonts w:ascii="Times New Roman" w:hAnsi="Times New Roman" w:cs="Times New Roman"/>
@@ -5075,6 +5916,7 @@
         </w:rPr>
         <w:t>print</w:t>
       </w:r>
+      <w:proofErr w:type="spellEnd"/>
       <w:r>
         <w:rPr>
           <w:rFonts w:ascii="Times New Roman" w:hAnsi="Times New Roman" w:cs="Times New Roman"/>
@@ -5109,7 +5951,57 @@
           <w:lang w:val="es-PE"/>
         </w:rPr>
         <w:tab/>
-        <w:t>void print() {</w:t>
+      </w:r>
+      <w:proofErr w:type="spellStart"/>
+      <w:r>
+        <w:rPr>
+          <w:rFonts w:ascii="Consolas" w:hAnsi="Consolas" w:cs="Cascadia Mono"/>
+          <w:sz w:val="19"/>
+          <w:szCs w:val="19"/>
+          <w:lang w:val="es-PE"/>
+        </w:rPr>
+        <w:t>void</w:t>
+      </w:r>
+      <w:proofErr w:type="spellEnd"/>
+      <w:r>
+        <w:rPr>
+          <w:rFonts w:ascii="Consolas" w:hAnsi="Consolas" w:cs="Cascadia Mono"/>
+          <w:sz w:val="19"/>
+          <w:szCs w:val="19"/>
+          <w:lang w:val="es-PE"/>
+        </w:rPr>
+        <w:t xml:space="preserve"> </w:t>
+      </w:r>
+      <w:proofErr w:type="spellStart"/>
+      <w:proofErr w:type="gramStart"/>
+      <w:r>
+        <w:rPr>
+          <w:rFonts w:ascii="Consolas" w:hAnsi="Consolas" w:cs="Cascadia Mono"/>
+          <w:sz w:val="19"/>
+          <w:szCs w:val="19"/>
+          <w:lang w:val="es-PE"/>
+        </w:rPr>
+        <w:t>print</w:t>
+      </w:r>
+      <w:proofErr w:type="spellEnd"/>
+      <w:r>
+        <w:rPr>
+          <w:rFonts w:ascii="Consolas" w:hAnsi="Consolas" w:cs="Cascadia Mono"/>
+          <w:sz w:val="19"/>
+          <w:szCs w:val="19"/>
+          <w:lang w:val="es-PE"/>
+        </w:rPr>
+        <w:t>(</w:t>
+      </w:r>
+      <w:proofErr w:type="gramEnd"/>
+      <w:r>
+        <w:rPr>
+          <w:rFonts w:ascii="Consolas" w:hAnsi="Consolas" w:cs="Cascadia Mono"/>
+          <w:sz w:val="19"/>
+          <w:szCs w:val="19"/>
+          <w:lang w:val="es-PE"/>
+        </w:rPr>
+        <w:t>) {</w:t>
       </w:r>
     </w:p>
     <w:p>
@@ -5143,7 +6035,46 @@
           <w:lang w:val="es-PE"/>
         </w:rPr>
         <w:tab/>
-        <w:t>if (siz &gt; 0) {</w:t>
+      </w:r>
+      <w:proofErr w:type="spellStart"/>
+      <w:r>
+        <w:rPr>
+          <w:rFonts w:ascii="Consolas" w:hAnsi="Consolas" w:cs="Cascadia Mono"/>
+          <w:sz w:val="19"/>
+          <w:szCs w:val="19"/>
+          <w:lang w:val="es-PE"/>
+        </w:rPr>
+        <w:t>if</w:t>
+      </w:r>
+      <w:proofErr w:type="spellEnd"/>
+      <w:r>
+        <w:rPr>
+          <w:rFonts w:ascii="Consolas" w:hAnsi="Consolas" w:cs="Cascadia Mono"/>
+          <w:sz w:val="19"/>
+          <w:szCs w:val="19"/>
+          <w:lang w:val="es-PE"/>
+        </w:rPr>
+        <w:t xml:space="preserve"> (</w:t>
+      </w:r>
+      <w:proofErr w:type="spellStart"/>
+      <w:r>
+        <w:rPr>
+          <w:rFonts w:ascii="Consolas" w:hAnsi="Consolas" w:cs="Cascadia Mono"/>
+          <w:sz w:val="19"/>
+          <w:szCs w:val="19"/>
+          <w:lang w:val="es-PE"/>
+        </w:rPr>
+        <w:t>siz</w:t>
+      </w:r>
+      <w:proofErr w:type="spellEnd"/>
+      <w:r>
+        <w:rPr>
+          <w:rFonts w:ascii="Consolas" w:hAnsi="Consolas" w:cs="Cascadia Mono"/>
+          <w:sz w:val="19"/>
+          <w:szCs w:val="19"/>
+          <w:lang w:val="es-PE"/>
+        </w:rPr>
+        <w:t xml:space="preserve"> &gt; 0) {</w:t>
       </w:r>
     </w:p>
     <w:p>
@@ -5186,7 +6117,66 @@
           <w:lang w:val="es-PE"/>
         </w:rPr>
         <w:tab/>
-        <w:t>Node&lt;Generic&gt;* aux = head;</w:t>
+      </w:r>
+      <w:proofErr w:type="spellStart"/>
+      <w:r>
+        <w:rPr>
+          <w:rFonts w:ascii="Consolas" w:hAnsi="Consolas" w:cs="Cascadia Mono"/>
+          <w:sz w:val="19"/>
+          <w:szCs w:val="19"/>
+          <w:lang w:val="es-PE"/>
+        </w:rPr>
+        <w:t>Node</w:t>
+      </w:r>
+      <w:proofErr w:type="spellEnd"/>
+      <w:r>
+        <w:rPr>
+          <w:rFonts w:ascii="Consolas" w:hAnsi="Consolas" w:cs="Cascadia Mono"/>
+          <w:sz w:val="19"/>
+          <w:szCs w:val="19"/>
+          <w:lang w:val="es-PE"/>
+        </w:rPr>
+        <w:t>&lt;</w:t>
+      </w:r>
+      <w:proofErr w:type="spellStart"/>
+      <w:r>
+        <w:rPr>
+          <w:rFonts w:ascii="Consolas" w:hAnsi="Consolas" w:cs="Cascadia Mono"/>
+          <w:sz w:val="19"/>
+          <w:szCs w:val="19"/>
+          <w:lang w:val="es-PE"/>
+        </w:rPr>
+        <w:t>Generic</w:t>
+      </w:r>
+      <w:proofErr w:type="spellEnd"/>
+      <w:r>
+        <w:rPr>
+          <w:rFonts w:ascii="Consolas" w:hAnsi="Consolas" w:cs="Cascadia Mono"/>
+          <w:sz w:val="19"/>
+          <w:szCs w:val="19"/>
+          <w:lang w:val="es-PE"/>
+        </w:rPr>
+        <w:t xml:space="preserve">&gt;* </w:t>
+      </w:r>
+      <w:proofErr w:type="spellStart"/>
+      <w:r>
+        <w:rPr>
+          <w:rFonts w:ascii="Consolas" w:hAnsi="Consolas" w:cs="Cascadia Mono"/>
+          <w:sz w:val="19"/>
+          <w:szCs w:val="19"/>
+          <w:lang w:val="es-PE"/>
+        </w:rPr>
+        <w:t>aux</w:t>
+      </w:r>
+      <w:proofErr w:type="spellEnd"/>
+      <w:r>
+        <w:rPr>
+          <w:rFonts w:ascii="Consolas" w:hAnsi="Consolas" w:cs="Cascadia Mono"/>
+          <w:sz w:val="19"/>
+          <w:szCs w:val="19"/>
+          <w:lang w:val="es-PE"/>
+        </w:rPr>
+        <w:t xml:space="preserve"> = head;</w:t>
       </w:r>
     </w:p>
     <w:p>
@@ -5229,7 +6219,97 @@
           <w:lang w:val="es-PE"/>
         </w:rPr>
         <w:tab/>
-        <w:t>while (aux-&gt;next != nullptr) {</w:t>
+      </w:r>
+      <w:proofErr w:type="spellStart"/>
+      <w:r>
+        <w:rPr>
+          <w:rFonts w:ascii="Consolas" w:hAnsi="Consolas" w:cs="Cascadia Mono"/>
+          <w:sz w:val="19"/>
+          <w:szCs w:val="19"/>
+          <w:lang w:val="es-PE"/>
+        </w:rPr>
+        <w:t>while</w:t>
+      </w:r>
+      <w:proofErr w:type="spellEnd"/>
+      <w:r>
+        <w:rPr>
+          <w:rFonts w:ascii="Consolas" w:hAnsi="Consolas" w:cs="Cascadia Mono"/>
+          <w:sz w:val="19"/>
+          <w:szCs w:val="19"/>
+          <w:lang w:val="es-PE"/>
+        </w:rPr>
+        <w:t xml:space="preserve"> (</w:t>
+      </w:r>
+      <w:proofErr w:type="spellStart"/>
+      <w:r>
+        <w:rPr>
+          <w:rFonts w:ascii="Consolas" w:hAnsi="Consolas" w:cs="Cascadia Mono"/>
+          <w:sz w:val="19"/>
+          <w:szCs w:val="19"/>
+          <w:lang w:val="es-PE"/>
+        </w:rPr>
+        <w:t>aux</w:t>
+      </w:r>
+      <w:proofErr w:type="spellEnd"/>
+      <w:r>
+        <w:rPr>
+          <w:rFonts w:ascii="Consolas" w:hAnsi="Consolas" w:cs="Cascadia Mono"/>
+          <w:sz w:val="19"/>
+          <w:szCs w:val="19"/>
+          <w:lang w:val="es-PE"/>
+        </w:rPr>
+        <w:t>-&gt;</w:t>
+      </w:r>
+      <w:proofErr w:type="spellStart"/>
+      <w:proofErr w:type="gramStart"/>
+      <w:r>
+        <w:rPr>
+          <w:rFonts w:ascii="Consolas" w:hAnsi="Consolas" w:cs="Cascadia Mono"/>
+          <w:sz w:val="19"/>
+          <w:szCs w:val="19"/>
+          <w:lang w:val="es-PE"/>
+        </w:rPr>
+        <w:t>next</w:t>
+      </w:r>
+      <w:proofErr w:type="spellEnd"/>
+      <w:r>
+        <w:rPr>
+          <w:rFonts w:ascii="Consolas" w:hAnsi="Consolas" w:cs="Cascadia Mono"/>
+          <w:sz w:val="19"/>
+          <w:szCs w:val="19"/>
+          <w:lang w:val="es-PE"/>
+        </w:rPr>
+        <w:t xml:space="preserve"> !</w:t>
+      </w:r>
+      <w:proofErr w:type="gramEnd"/>
+      <w:r>
+        <w:rPr>
+          <w:rFonts w:ascii="Consolas" w:hAnsi="Consolas" w:cs="Cascadia Mono"/>
+          <w:sz w:val="19"/>
+          <w:szCs w:val="19"/>
+          <w:lang w:val="es-PE"/>
+        </w:rPr>
+        <w:t xml:space="preserve">= </w:t>
+      </w:r>
+      <w:proofErr w:type="spellStart"/>
+      <w:r>
+        <w:rPr>
+          <w:rFonts w:ascii="Consolas" w:hAnsi="Consolas" w:cs="Cascadia Mono"/>
+          <w:sz w:val="19"/>
+          <w:szCs w:val="19"/>
+          <w:lang w:val="es-PE"/>
+        </w:rPr>
+        <w:t>nullptr</w:t>
+      </w:r>
+      <w:proofErr w:type="spellEnd"/>
+      <w:r>
+        <w:rPr>
+          <w:rFonts w:ascii="Consolas" w:hAnsi="Consolas" w:cs="Cascadia Mono"/>
+          <w:sz w:val="19"/>
+          <w:szCs w:val="19"/>
+          <w:lang w:val="es-PE"/>
+        </w:rPr>
+        <w:t>) {</w:t>
       </w:r>
     </w:p>
     <w:p>
@@ -5281,7 +6361,27 @@
           <w:lang w:val="es-PE"/>
         </w:rPr>
         <w:tab/>
-        <w:t>mostrar(aux-&gt;date);</w:t>
+        <w:t>mostrar(</w:t>
+      </w:r>
+      <w:proofErr w:type="spellStart"/>
+      <w:r>
+        <w:rPr>
+          <w:rFonts w:ascii="Consolas" w:hAnsi="Consolas" w:cs="Cascadia Mono"/>
+          <w:sz w:val="19"/>
+          <w:szCs w:val="19"/>
+          <w:lang w:val="es-PE"/>
+        </w:rPr>
+        <w:t>aux</w:t>
+      </w:r>
+      <w:proofErr w:type="spellEnd"/>
+      <w:r>
+        <w:rPr>
+          <w:rFonts w:ascii="Consolas" w:hAnsi="Consolas" w:cs="Cascadia Mono"/>
+          <w:sz w:val="19"/>
+          <w:szCs w:val="19"/>
+          <w:lang w:val="es-PE"/>
+        </w:rPr>
+        <w:t>-&gt;date);</w:t>
       </w:r>
     </w:p>
     <w:p>
@@ -5333,7 +6433,66 @@
           <w:lang w:val="es-PE"/>
         </w:rPr>
         <w:tab/>
-        <w:t>aux = aux-&gt;next;</w:t>
+      </w:r>
+      <w:proofErr w:type="spellStart"/>
+      <w:r>
+        <w:rPr>
+          <w:rFonts w:ascii="Consolas" w:hAnsi="Consolas" w:cs="Cascadia Mono"/>
+          <w:sz w:val="19"/>
+          <w:szCs w:val="19"/>
+          <w:lang w:val="es-PE"/>
+        </w:rPr>
+        <w:t>aux</w:t>
+      </w:r>
+      <w:proofErr w:type="spellEnd"/>
+      <w:r>
+        <w:rPr>
+          <w:rFonts w:ascii="Consolas" w:hAnsi="Consolas" w:cs="Cascadia Mono"/>
+          <w:sz w:val="19"/>
+          <w:szCs w:val="19"/>
+          <w:lang w:val="es-PE"/>
+        </w:rPr>
+        <w:t xml:space="preserve"> = </w:t>
+      </w:r>
+      <w:proofErr w:type="spellStart"/>
+      <w:r>
+        <w:rPr>
+          <w:rFonts w:ascii="Consolas" w:hAnsi="Consolas" w:cs="Cascadia Mono"/>
+          <w:sz w:val="19"/>
+          <w:szCs w:val="19"/>
+          <w:lang w:val="es-PE"/>
+        </w:rPr>
+        <w:t>aux</w:t>
+      </w:r>
+      <w:proofErr w:type="spellEnd"/>
+      <w:r>
+        <w:rPr>
+          <w:rFonts w:ascii="Consolas" w:hAnsi="Consolas" w:cs="Cascadia Mono"/>
+          <w:sz w:val="19"/>
+          <w:szCs w:val="19"/>
+          <w:lang w:val="es-PE"/>
+        </w:rPr>
+        <w:t>-&gt;</w:t>
+      </w:r>
+      <w:proofErr w:type="spellStart"/>
+      <w:r>
+        <w:rPr>
+          <w:rFonts w:ascii="Consolas" w:hAnsi="Consolas" w:cs="Cascadia Mono"/>
+          <w:sz w:val="19"/>
+          <w:szCs w:val="19"/>
+          <w:lang w:val="es-PE"/>
+        </w:rPr>
+        <w:t>next</w:t>
+      </w:r>
+      <w:proofErr w:type="spellEnd"/>
+      <w:r>
+        <w:rPr>
+          <w:rFonts w:ascii="Consolas" w:hAnsi="Consolas" w:cs="Cascadia Mono"/>
+          <w:sz w:val="19"/>
+          <w:szCs w:val="19"/>
+          <w:lang w:val="es-PE"/>
+        </w:rPr>
+        <w:t>;</w:t>
       </w:r>
     </w:p>
     <w:p>
@@ -5419,7 +6578,86 @@
           <w:lang w:val="es-PE"/>
         </w:rPr>
         <w:tab/>
-        <w:t>if (aux-&gt;next == nullptr) {</w:t>
+      </w:r>
+      <w:proofErr w:type="spellStart"/>
+      <w:r>
+        <w:rPr>
+          <w:rFonts w:ascii="Consolas" w:hAnsi="Consolas" w:cs="Cascadia Mono"/>
+          <w:sz w:val="19"/>
+          <w:szCs w:val="19"/>
+          <w:lang w:val="es-PE"/>
+        </w:rPr>
+        <w:t>if</w:t>
+      </w:r>
+      <w:proofErr w:type="spellEnd"/>
+      <w:r>
+        <w:rPr>
+          <w:rFonts w:ascii="Consolas" w:hAnsi="Consolas" w:cs="Cascadia Mono"/>
+          <w:sz w:val="19"/>
+          <w:szCs w:val="19"/>
+          <w:lang w:val="es-PE"/>
+        </w:rPr>
+        <w:t xml:space="preserve"> (</w:t>
+      </w:r>
+      <w:proofErr w:type="spellStart"/>
+      <w:r>
+        <w:rPr>
+          <w:rFonts w:ascii="Consolas" w:hAnsi="Consolas" w:cs="Cascadia Mono"/>
+          <w:sz w:val="19"/>
+          <w:szCs w:val="19"/>
+          <w:lang w:val="es-PE"/>
+        </w:rPr>
+        <w:t>aux</w:t>
+      </w:r>
+      <w:proofErr w:type="spellEnd"/>
+      <w:r>
+        <w:rPr>
+          <w:rFonts w:ascii="Consolas" w:hAnsi="Consolas" w:cs="Cascadia Mono"/>
+          <w:sz w:val="19"/>
+          <w:szCs w:val="19"/>
+          <w:lang w:val="es-PE"/>
+        </w:rPr>
+        <w:t>-&gt;</w:t>
+      </w:r>
+      <w:proofErr w:type="spellStart"/>
+      <w:r>
+        <w:rPr>
+          <w:rFonts w:ascii="Consolas" w:hAnsi="Consolas" w:cs="Cascadia Mono"/>
+          <w:sz w:val="19"/>
+          <w:szCs w:val="19"/>
+          <w:lang w:val="es-PE"/>
+        </w:rPr>
+        <w:t>next</w:t>
+      </w:r>
+      <w:proofErr w:type="spellEnd"/>
+      <w:r>
+        <w:rPr>
+          <w:rFonts w:ascii="Consolas" w:hAnsi="Consolas" w:cs="Cascadia Mono"/>
+          <w:sz w:val="19"/>
+          <w:szCs w:val="19"/>
+          <w:lang w:val="es-PE"/>
+        </w:rPr>
+        <w:t xml:space="preserve"> == </w:t>
+      </w:r>
+      <w:proofErr w:type="spellStart"/>
+      <w:r>
+        <w:rPr>
+          <w:rFonts w:ascii="Consolas" w:hAnsi="Consolas" w:cs="Cascadia Mono"/>
+          <w:sz w:val="19"/>
+          <w:szCs w:val="19"/>
+          <w:lang w:val="es-PE"/>
+        </w:rPr>
+        <w:t>nullptr</w:t>
+      </w:r>
+      <w:proofErr w:type="spellEnd"/>
+      <w:r>
+        <w:rPr>
+          <w:rFonts w:ascii="Consolas" w:hAnsi="Consolas" w:cs="Cascadia Mono"/>
+          <w:sz w:val="19"/>
+          <w:szCs w:val="19"/>
+          <w:lang w:val="es-PE"/>
+        </w:rPr>
+        <w:t>) {</w:t>
       </w:r>
     </w:p>
     <w:p>
@@ -5471,7 +6709,27 @@
           <w:lang w:val="es-PE"/>
         </w:rPr>
         <w:tab/>
-        <w:t>mostrar(aux-&gt;date);</w:t>
+        <w:t>mostrar(</w:t>
+      </w:r>
+      <w:proofErr w:type="spellStart"/>
+      <w:r>
+        <w:rPr>
+          <w:rFonts w:ascii="Consolas" w:hAnsi="Consolas" w:cs="Cascadia Mono"/>
+          <w:sz w:val="19"/>
+          <w:szCs w:val="19"/>
+          <w:lang w:val="es-PE"/>
+        </w:rPr>
+        <w:t>aux</w:t>
+      </w:r>
+      <w:proofErr w:type="spellEnd"/>
+      <w:r>
+        <w:rPr>
+          <w:rFonts w:ascii="Consolas" w:hAnsi="Consolas" w:cs="Cascadia Mono"/>
+          <w:sz w:val="19"/>
+          <w:szCs w:val="19"/>
+          <w:lang w:val="es-PE"/>
+        </w:rPr>
+        <w:t>-&gt;date);</w:t>
       </w:r>
     </w:p>
     <w:p>
@@ -5557,7 +6815,46 @@
           <w:lang w:val="es-PE"/>
         </w:rPr>
         <w:tab/>
-        <w:t>cout &lt;&lt; endl;</w:t>
+      </w:r>
+      <w:proofErr w:type="spellStart"/>
+      <w:r>
+        <w:rPr>
+          <w:rFonts w:ascii="Consolas" w:hAnsi="Consolas" w:cs="Cascadia Mono"/>
+          <w:sz w:val="19"/>
+          <w:szCs w:val="19"/>
+          <w:lang w:val="es-PE"/>
+        </w:rPr>
+        <w:t>cout</w:t>
+      </w:r>
+      <w:proofErr w:type="spellEnd"/>
+      <w:r>
+        <w:rPr>
+          <w:rFonts w:ascii="Consolas" w:hAnsi="Consolas" w:cs="Cascadia Mono"/>
+          <w:sz w:val="19"/>
+          <w:szCs w:val="19"/>
+          <w:lang w:val="es-PE"/>
+        </w:rPr>
+        <w:t xml:space="preserve"> &lt;&lt; </w:t>
+      </w:r>
+      <w:proofErr w:type="spellStart"/>
+      <w:r>
+        <w:rPr>
+          <w:rFonts w:ascii="Consolas" w:hAnsi="Consolas" w:cs="Cascadia Mono"/>
+          <w:sz w:val="19"/>
+          <w:szCs w:val="19"/>
+          <w:lang w:val="es-PE"/>
+        </w:rPr>
+        <w:t>endl</w:t>
+      </w:r>
+      <w:proofErr w:type="spellEnd"/>
+      <w:r>
+        <w:rPr>
+          <w:rFonts w:ascii="Consolas" w:hAnsi="Consolas" w:cs="Cascadia Mono"/>
+          <w:sz w:val="19"/>
+          <w:szCs w:val="19"/>
+          <w:lang w:val="es-PE"/>
+        </w:rPr>
+        <w:t>;</w:t>
       </w:r>
     </w:p>
     <w:p>
@@ -5647,8 +6944,21 @@
           <w:szCs w:val="19"/>
           <w:lang w:val="es-PE"/>
         </w:rPr>
-        <w:t>Big(O)= O(</w:t>
-      </w:r>
+        <w:t xml:space="preserve">Big(O)= </w:t>
+      </w:r>
+      <w:proofErr w:type="gramStart"/>
+      <w:r>
+        <w:rPr>
+          <w:rFonts w:ascii="Consolas" w:hAnsi="Consolas" w:cs="Cascadia Mono"/>
+          <w:b/>
+          <w:i/>
+          <w:sz w:val="19"/>
+          <w:szCs w:val="19"/>
+          <w:lang w:val="es-PE"/>
+        </w:rPr>
+        <w:t>O(</w:t>
+      </w:r>
+      <w:proofErr w:type="gramEnd"/>
       <w:r>
         <w:rPr>
           <w:rFonts w:ascii="Consolas" w:hAnsi="Consolas" w:cs="Cascadia Mono"/>
@@ -5700,6 +7010,7 @@
         </w:rPr>
         <w:t xml:space="preserve">Método </w:t>
       </w:r>
+      <w:proofErr w:type="spellStart"/>
       <w:r>
         <w:rPr>
           <w:rFonts w:ascii="Times New Roman" w:hAnsi="Times New Roman" w:cs="Times New Roman"/>
@@ -5711,6 +7022,7 @@
         </w:rPr>
         <w:t>enqueue</w:t>
       </w:r>
+      <w:proofErr w:type="spellEnd"/>
       <w:r>
         <w:rPr>
           <w:rFonts w:ascii="Times New Roman" w:hAnsi="Times New Roman" w:cs="Times New Roman"/>
@@ -5753,7 +7065,86 @@
           <w:lang w:val="es-PE"/>
         </w:rPr>
         <w:tab/>
-        <w:t>Node&lt;Generic&gt;* nuevo = new Node&lt;Generic&gt;(v);</w:t>
+      </w:r>
+      <w:proofErr w:type="spellStart"/>
+      <w:r>
+        <w:rPr>
+          <w:rFonts w:ascii="Consolas" w:hAnsi="Consolas" w:cs="Cascadia Mono"/>
+          <w:sz w:val="19"/>
+          <w:szCs w:val="19"/>
+          <w:lang w:val="es-PE"/>
+        </w:rPr>
+        <w:t>Node</w:t>
+      </w:r>
+      <w:proofErr w:type="spellEnd"/>
+      <w:r>
+        <w:rPr>
+          <w:rFonts w:ascii="Consolas" w:hAnsi="Consolas" w:cs="Cascadia Mono"/>
+          <w:sz w:val="19"/>
+          <w:szCs w:val="19"/>
+          <w:lang w:val="es-PE"/>
+        </w:rPr>
+        <w:t>&lt;</w:t>
+      </w:r>
+      <w:proofErr w:type="spellStart"/>
+      <w:r>
+        <w:rPr>
+          <w:rFonts w:ascii="Consolas" w:hAnsi="Consolas" w:cs="Cascadia Mono"/>
+          <w:sz w:val="19"/>
+          <w:szCs w:val="19"/>
+          <w:lang w:val="es-PE"/>
+        </w:rPr>
+        <w:t>Generic</w:t>
+      </w:r>
+      <w:proofErr w:type="spellEnd"/>
+      <w:r>
+        <w:rPr>
+          <w:rFonts w:ascii="Consolas" w:hAnsi="Consolas" w:cs="Cascadia Mono"/>
+          <w:sz w:val="19"/>
+          <w:szCs w:val="19"/>
+          <w:lang w:val="es-PE"/>
+        </w:rPr>
+        <w:t xml:space="preserve">&gt;* nuevo = new </w:t>
+      </w:r>
+      <w:proofErr w:type="spellStart"/>
+      <w:r>
+        <w:rPr>
+          <w:rFonts w:ascii="Consolas" w:hAnsi="Consolas" w:cs="Cascadia Mono"/>
+          <w:sz w:val="19"/>
+          <w:szCs w:val="19"/>
+          <w:lang w:val="es-PE"/>
+        </w:rPr>
+        <w:t>Node</w:t>
+      </w:r>
+      <w:proofErr w:type="spellEnd"/>
+      <w:r>
+        <w:rPr>
+          <w:rFonts w:ascii="Consolas" w:hAnsi="Consolas" w:cs="Cascadia Mono"/>
+          <w:sz w:val="19"/>
+          <w:szCs w:val="19"/>
+          <w:lang w:val="es-PE"/>
+        </w:rPr>
+        <w:t>&lt;</w:t>
+      </w:r>
+      <w:proofErr w:type="spellStart"/>
+      <w:r>
+        <w:rPr>
+          <w:rFonts w:ascii="Consolas" w:hAnsi="Consolas" w:cs="Cascadia Mono"/>
+          <w:sz w:val="19"/>
+          <w:szCs w:val="19"/>
+          <w:lang w:val="es-PE"/>
+        </w:rPr>
+        <w:t>Generic</w:t>
+      </w:r>
+      <w:proofErr w:type="spellEnd"/>
+      <w:r>
+        <w:rPr>
+          <w:rFonts w:ascii="Consolas" w:hAnsi="Consolas" w:cs="Cascadia Mono"/>
+          <w:sz w:val="19"/>
+          <w:szCs w:val="19"/>
+          <w:lang w:val="es-PE"/>
+        </w:rPr>
+        <w:t>&gt;(v);</w:t>
       </w:r>
     </w:p>
     <w:p>
@@ -5786,7 +7177,47 @@
           <w:lang w:val="es-PE"/>
         </w:rPr>
         <w:tab/>
-        <w:t>nuevo-&gt;next = nullptr;</w:t>
+        <w:t>nuevo-&gt;</w:t>
+      </w:r>
+      <w:proofErr w:type="spellStart"/>
+      <w:r>
+        <w:rPr>
+          <w:rFonts w:ascii="Consolas" w:hAnsi="Consolas" w:cs="Cascadia Mono"/>
+          <w:sz w:val="19"/>
+          <w:szCs w:val="19"/>
+          <w:lang w:val="es-PE"/>
+        </w:rPr>
+        <w:t>next</w:t>
+      </w:r>
+      <w:proofErr w:type="spellEnd"/>
+      <w:r>
+        <w:rPr>
+          <w:rFonts w:ascii="Consolas" w:hAnsi="Consolas" w:cs="Cascadia Mono"/>
+          <w:sz w:val="19"/>
+          <w:szCs w:val="19"/>
+          <w:lang w:val="es-PE"/>
+        </w:rPr>
+        <w:t xml:space="preserve"> = </w:t>
+      </w:r>
+      <w:proofErr w:type="spellStart"/>
+      <w:r>
+        <w:rPr>
+          <w:rFonts w:ascii="Consolas" w:hAnsi="Consolas" w:cs="Cascadia Mono"/>
+          <w:sz w:val="19"/>
+          <w:szCs w:val="19"/>
+          <w:lang w:val="es-PE"/>
+        </w:rPr>
+        <w:t>nullptr</w:t>
+      </w:r>
+      <w:proofErr w:type="spellEnd"/>
+      <w:r>
+        <w:rPr>
+          <w:rFonts w:ascii="Consolas" w:hAnsi="Consolas" w:cs="Cascadia Mono"/>
+          <w:sz w:val="19"/>
+          <w:szCs w:val="19"/>
+          <w:lang w:val="es-PE"/>
+        </w:rPr>
+        <w:t>;</w:t>
       </w:r>
     </w:p>
     <w:p>
@@ -5819,7 +7250,57 @@
           <w:lang w:val="es-PE"/>
         </w:rPr>
         <w:tab/>
-        <w:t>if (empty()) {</w:t>
+      </w:r>
+      <w:proofErr w:type="spellStart"/>
+      <w:r>
+        <w:rPr>
+          <w:rFonts w:ascii="Consolas" w:hAnsi="Consolas" w:cs="Cascadia Mono"/>
+          <w:sz w:val="19"/>
+          <w:szCs w:val="19"/>
+          <w:lang w:val="es-PE"/>
+        </w:rPr>
+        <w:t>if</w:t>
+      </w:r>
+      <w:proofErr w:type="spellEnd"/>
+      <w:r>
+        <w:rPr>
+          <w:rFonts w:ascii="Consolas" w:hAnsi="Consolas" w:cs="Cascadia Mono"/>
+          <w:sz w:val="19"/>
+          <w:szCs w:val="19"/>
+          <w:lang w:val="es-PE"/>
+        </w:rPr>
+        <w:t xml:space="preserve"> (</w:t>
+      </w:r>
+      <w:proofErr w:type="spellStart"/>
+      <w:proofErr w:type="gramStart"/>
+      <w:r>
+        <w:rPr>
+          <w:rFonts w:ascii="Consolas" w:hAnsi="Consolas" w:cs="Cascadia Mono"/>
+          <w:sz w:val="19"/>
+          <w:szCs w:val="19"/>
+          <w:lang w:val="es-PE"/>
+        </w:rPr>
+        <w:t>empty</w:t>
+      </w:r>
+      <w:proofErr w:type="spellEnd"/>
+      <w:r>
+        <w:rPr>
+          <w:rFonts w:ascii="Consolas" w:hAnsi="Consolas" w:cs="Cascadia Mono"/>
+          <w:sz w:val="19"/>
+          <w:szCs w:val="19"/>
+          <w:lang w:val="es-PE"/>
+        </w:rPr>
+        <w:t>(</w:t>
+      </w:r>
+      <w:proofErr w:type="gramEnd"/>
+      <w:r>
+        <w:rPr>
+          <w:rFonts w:ascii="Consolas" w:hAnsi="Consolas" w:cs="Cascadia Mono"/>
+          <w:sz w:val="19"/>
+          <w:szCs w:val="19"/>
+          <w:lang w:val="es-PE"/>
+        </w:rPr>
+        <w:t>)) {</w:t>
       </w:r>
     </w:p>
     <w:p>
@@ -5903,7 +7384,26 @@
           <w:lang w:val="es-PE"/>
         </w:rPr>
         <w:tab/>
-        <w:t>tail = nuevo;</w:t>
+      </w:r>
+      <w:proofErr w:type="spellStart"/>
+      <w:r>
+        <w:rPr>
+          <w:rFonts w:ascii="Consolas" w:hAnsi="Consolas" w:cs="Cascadia Mono"/>
+          <w:sz w:val="19"/>
+          <w:szCs w:val="19"/>
+          <w:lang w:val="es-PE"/>
+        </w:rPr>
+        <w:t>tail</w:t>
+      </w:r>
+      <w:proofErr w:type="spellEnd"/>
+      <w:r>
+        <w:rPr>
+          <w:rFonts w:ascii="Consolas" w:hAnsi="Consolas" w:cs="Cascadia Mono"/>
+          <w:sz w:val="19"/>
+          <w:szCs w:val="19"/>
+          <w:lang w:val="es-PE"/>
+        </w:rPr>
+        <w:t xml:space="preserve"> = nuevo;</w:t>
       </w:r>
     </w:p>
     <w:p>
@@ -5969,7 +7469,26 @@
           <w:lang w:val="es-PE"/>
         </w:rPr>
         <w:tab/>
-        <w:t>else {</w:t>
+      </w:r>
+      <w:proofErr w:type="spellStart"/>
+      <w:r>
+        <w:rPr>
+          <w:rFonts w:ascii="Consolas" w:hAnsi="Consolas" w:cs="Cascadia Mono"/>
+          <w:sz w:val="19"/>
+          <w:szCs w:val="19"/>
+          <w:lang w:val="es-PE"/>
+        </w:rPr>
+        <w:t>else</w:t>
+      </w:r>
+      <w:proofErr w:type="spellEnd"/>
+      <w:r>
+        <w:rPr>
+          <w:rFonts w:ascii="Consolas" w:hAnsi="Consolas" w:cs="Cascadia Mono"/>
+          <w:sz w:val="19"/>
+          <w:szCs w:val="19"/>
+          <w:lang w:val="es-PE"/>
+        </w:rPr>
+        <w:t xml:space="preserve"> {</w:t>
       </w:r>
     </w:p>
     <w:p>
@@ -6011,7 +7530,46 @@
           <w:lang w:val="es-PE"/>
         </w:rPr>
         <w:tab/>
-        <w:t>tail-&gt;next = nuevo;</w:t>
+      </w:r>
+      <w:proofErr w:type="spellStart"/>
+      <w:r>
+        <w:rPr>
+          <w:rFonts w:ascii="Consolas" w:hAnsi="Consolas" w:cs="Cascadia Mono"/>
+          <w:sz w:val="19"/>
+          <w:szCs w:val="19"/>
+          <w:lang w:val="es-PE"/>
+        </w:rPr>
+        <w:t>tail</w:t>
+      </w:r>
+      <w:proofErr w:type="spellEnd"/>
+      <w:r>
+        <w:rPr>
+          <w:rFonts w:ascii="Consolas" w:hAnsi="Consolas" w:cs="Cascadia Mono"/>
+          <w:sz w:val="19"/>
+          <w:szCs w:val="19"/>
+          <w:lang w:val="es-PE"/>
+        </w:rPr>
+        <w:t>-&gt;</w:t>
+      </w:r>
+      <w:proofErr w:type="spellStart"/>
+      <w:r>
+        <w:rPr>
+          <w:rFonts w:ascii="Consolas" w:hAnsi="Consolas" w:cs="Cascadia Mono"/>
+          <w:sz w:val="19"/>
+          <w:szCs w:val="19"/>
+          <w:lang w:val="es-PE"/>
+        </w:rPr>
+        <w:t>next</w:t>
+      </w:r>
+      <w:proofErr w:type="spellEnd"/>
+      <w:r>
+        <w:rPr>
+          <w:rFonts w:ascii="Consolas" w:hAnsi="Consolas" w:cs="Cascadia Mono"/>
+          <w:sz w:val="19"/>
+          <w:szCs w:val="19"/>
+          <w:lang w:val="es-PE"/>
+        </w:rPr>
+        <w:t xml:space="preserve"> = nuevo;</w:t>
       </w:r>
     </w:p>
     <w:p>
@@ -6077,7 +7635,26 @@
           <w:lang w:val="es-PE"/>
         </w:rPr>
         <w:tab/>
-        <w:t>tail = nuevo;</w:t>
+      </w:r>
+      <w:proofErr w:type="spellStart"/>
+      <w:r>
+        <w:rPr>
+          <w:rFonts w:ascii="Consolas" w:hAnsi="Consolas" w:cs="Cascadia Mono"/>
+          <w:sz w:val="19"/>
+          <w:szCs w:val="19"/>
+          <w:lang w:val="es-PE"/>
+        </w:rPr>
+        <w:t>tail</w:t>
+      </w:r>
+      <w:proofErr w:type="spellEnd"/>
+      <w:r>
+        <w:rPr>
+          <w:rFonts w:ascii="Consolas" w:hAnsi="Consolas" w:cs="Cascadia Mono"/>
+          <w:sz w:val="19"/>
+          <w:szCs w:val="19"/>
+          <w:lang w:val="es-PE"/>
+        </w:rPr>
+        <w:t xml:space="preserve"> = nuevo;</w:t>
       </w:r>
     </w:p>
     <w:p>
@@ -6110,7 +7687,46 @@
           <w:lang w:val="es-PE"/>
         </w:rPr>
         <w:tab/>
-        <w:t>cout &lt;&lt; endl;</w:t>
+      </w:r>
+      <w:proofErr w:type="spellStart"/>
+      <w:r>
+        <w:rPr>
+          <w:rFonts w:ascii="Consolas" w:hAnsi="Consolas" w:cs="Cascadia Mono"/>
+          <w:sz w:val="19"/>
+          <w:szCs w:val="19"/>
+          <w:lang w:val="es-PE"/>
+        </w:rPr>
+        <w:t>cout</w:t>
+      </w:r>
+      <w:proofErr w:type="spellEnd"/>
+      <w:r>
+        <w:rPr>
+          <w:rFonts w:ascii="Consolas" w:hAnsi="Consolas" w:cs="Cascadia Mono"/>
+          <w:sz w:val="19"/>
+          <w:szCs w:val="19"/>
+          <w:lang w:val="es-PE"/>
+        </w:rPr>
+        <w:t xml:space="preserve"> &lt;&lt; </w:t>
+      </w:r>
+      <w:proofErr w:type="spellStart"/>
+      <w:r>
+        <w:rPr>
+          <w:rFonts w:ascii="Consolas" w:hAnsi="Consolas" w:cs="Cascadia Mono"/>
+          <w:sz w:val="19"/>
+          <w:szCs w:val="19"/>
+          <w:lang w:val="es-PE"/>
+        </w:rPr>
+        <w:t>endl</w:t>
+      </w:r>
+      <w:proofErr w:type="spellEnd"/>
+      <w:r>
+        <w:rPr>
+          <w:rFonts w:ascii="Consolas" w:hAnsi="Consolas" w:cs="Cascadia Mono"/>
+          <w:sz w:val="19"/>
+          <w:szCs w:val="19"/>
+          <w:lang w:val="es-PE"/>
+        </w:rPr>
+        <w:t>;</w:t>
       </w:r>
     </w:p>
     <w:p>
@@ -6143,7 +7759,26 @@
           <w:lang w:val="es-PE"/>
         </w:rPr>
         <w:tab/>
-        <w:t>siz++;</w:t>
+      </w:r>
+      <w:proofErr w:type="spellStart"/>
+      <w:r>
+        <w:rPr>
+          <w:rFonts w:ascii="Consolas" w:hAnsi="Consolas" w:cs="Cascadia Mono"/>
+          <w:sz w:val="19"/>
+          <w:szCs w:val="19"/>
+          <w:lang w:val="es-PE"/>
+        </w:rPr>
+        <w:t>siz</w:t>
+      </w:r>
+      <w:proofErr w:type="spellEnd"/>
+      <w:r>
+        <w:rPr>
+          <w:rFonts w:ascii="Consolas" w:hAnsi="Consolas" w:cs="Cascadia Mono"/>
+          <w:sz w:val="19"/>
+          <w:szCs w:val="19"/>
+          <w:lang w:val="es-PE"/>
+        </w:rPr>
+        <w:t>++;</w:t>
       </w:r>
     </w:p>
     <w:p>
@@ -6213,8 +7848,21 @@
           <w:lang w:val="es-PE"/>
         </w:rPr>
         <w:lastRenderedPageBreak/>
-        <w:t>Big(O)= O(</w:t>
-      </w:r>
+        <w:t xml:space="preserve">Big(O)= </w:t>
+      </w:r>
+      <w:proofErr w:type="gramStart"/>
+      <w:r>
+        <w:rPr>
+          <w:rFonts w:ascii="Consolas" w:hAnsi="Consolas" w:cs="Cascadia Mono"/>
+          <w:b/>
+          <w:i/>
+          <w:sz w:val="19"/>
+          <w:szCs w:val="19"/>
+          <w:lang w:val="es-PE"/>
+        </w:rPr>
+        <w:t>O(</w:t>
+      </w:r>
+      <w:proofErr w:type="gramEnd"/>
       <w:r>
         <w:rPr>
           <w:rFonts w:ascii="Consolas" w:hAnsi="Consolas" w:cs="Cascadia Mono"/>
@@ -6288,8 +7936,35 @@
           <w:szCs w:val="24"/>
           <w:lang w:val="es-PE"/>
         </w:rPr>
-        <w:t xml:space="preserve">(class </w:t>
-      </w:r>
+        <w:t>(</w:t>
+      </w:r>
+      <w:proofErr w:type="spellStart"/>
+      <w:r>
+        <w:rPr>
+          <w:rFonts w:ascii="Times New Roman" w:hAnsi="Times New Roman" w:cs="Times New Roman"/>
+          <w:b/>
+          <w:bCs/>
+          <w:i/>
+          <w:sz w:val="24"/>
+          <w:szCs w:val="24"/>
+          <w:lang w:val="es-PE"/>
+        </w:rPr>
+        <w:t>class</w:t>
+      </w:r>
+      <w:proofErr w:type="spellEnd"/>
+      <w:r>
+        <w:rPr>
+          <w:rFonts w:ascii="Times New Roman" w:hAnsi="Times New Roman" w:cs="Times New Roman"/>
+          <w:b/>
+          <w:bCs/>
+          <w:i/>
+          <w:sz w:val="24"/>
+          <w:szCs w:val="24"/>
+          <w:lang w:val="es-PE"/>
+        </w:rPr>
+        <w:t xml:space="preserve"> </w:t>
+      </w:r>
+      <w:proofErr w:type="spellStart"/>
       <w:r>
         <w:rPr>
           <w:rFonts w:ascii="Times New Roman" w:hAnsi="Times New Roman" w:cs="Times New Roman"/>
@@ -6302,6 +7977,7 @@
         </w:rPr>
         <w:t>List</w:t>
       </w:r>
+      <w:proofErr w:type="spellEnd"/>
       <w:r>
         <w:rPr>
           <w:rFonts w:ascii="Times New Roman" w:hAnsi="Times New Roman" w:cs="Times New Roman"/>
@@ -6343,6 +8019,8 @@
         </w:rPr>
         <w:t xml:space="preserve">Método </w:t>
       </w:r>
+      <w:proofErr w:type="spellStart"/>
+      <w:proofErr w:type="gramStart"/>
       <w:r>
         <w:rPr>
           <w:rFonts w:ascii="Times New Roman" w:hAnsi="Times New Roman" w:cs="Times New Roman"/>
@@ -6354,16 +8032,29 @@
         </w:rPr>
         <w:t>print</w:t>
       </w:r>
-      <w:r>
-        <w:rPr>
-          <w:rFonts w:ascii="Times New Roman" w:hAnsi="Times New Roman" w:cs="Times New Roman"/>
-          <w:b/>
-          <w:bCs/>
-          <w:sz w:val="24"/>
-          <w:szCs w:val="24"/>
-          <w:lang w:val="es-PE"/>
-        </w:rPr>
-        <w:t>():</w:t>
+      <w:proofErr w:type="spellEnd"/>
+      <w:r>
+        <w:rPr>
+          <w:rFonts w:ascii="Times New Roman" w:hAnsi="Times New Roman" w:cs="Times New Roman"/>
+          <w:b/>
+          <w:bCs/>
+          <w:sz w:val="24"/>
+          <w:szCs w:val="24"/>
+          <w:lang w:val="es-PE"/>
+        </w:rPr>
+        <w:t>(</w:t>
+      </w:r>
+      <w:proofErr w:type="gramEnd"/>
+      <w:r>
+        <w:rPr>
+          <w:rFonts w:ascii="Times New Roman" w:hAnsi="Times New Roman" w:cs="Times New Roman"/>
+          <w:b/>
+          <w:bCs/>
+          <w:sz w:val="24"/>
+          <w:szCs w:val="24"/>
+          <w:lang w:val="es-PE"/>
+        </w:rPr>
+        <w:t>):</w:t>
       </w:r>
     </w:p>
     <w:p>
@@ -6387,7 +8078,69 @@
           <w:szCs w:val="19"/>
           <w:lang w:val="es-PE"/>
         </w:rPr>
-        <w:t xml:space="preserve">    void _print(Node* n) {</w:t>
+        <w:t xml:space="preserve">    </w:t>
+      </w:r>
+      <w:proofErr w:type="spellStart"/>
+      <w:r>
+        <w:rPr>
+          <w:rFonts w:ascii="Consolas" w:hAnsi="Consolas" w:cs="Cascadia Mono"/>
+          <w:sz w:val="19"/>
+          <w:szCs w:val="19"/>
+          <w:lang w:val="es-PE"/>
+        </w:rPr>
+        <w:t>void</w:t>
+      </w:r>
+      <w:proofErr w:type="spellEnd"/>
+      <w:r>
+        <w:rPr>
+          <w:rFonts w:ascii="Consolas" w:hAnsi="Consolas" w:cs="Cascadia Mono"/>
+          <w:sz w:val="19"/>
+          <w:szCs w:val="19"/>
+          <w:lang w:val="es-PE"/>
+        </w:rPr>
+        <w:t xml:space="preserve"> _</w:t>
+      </w:r>
+      <w:proofErr w:type="spellStart"/>
+      <w:proofErr w:type="gramStart"/>
+      <w:r>
+        <w:rPr>
+          <w:rFonts w:ascii="Consolas" w:hAnsi="Consolas" w:cs="Cascadia Mono"/>
+          <w:sz w:val="19"/>
+          <w:szCs w:val="19"/>
+          <w:lang w:val="es-PE"/>
+        </w:rPr>
+        <w:t>print</w:t>
+      </w:r>
+      <w:proofErr w:type="spellEnd"/>
+      <w:r>
+        <w:rPr>
+          <w:rFonts w:ascii="Consolas" w:hAnsi="Consolas" w:cs="Cascadia Mono"/>
+          <w:sz w:val="19"/>
+          <w:szCs w:val="19"/>
+          <w:lang w:val="es-PE"/>
+        </w:rPr>
+        <w:t>(</w:t>
+      </w:r>
+      <w:proofErr w:type="spellStart"/>
+      <w:proofErr w:type="gramEnd"/>
+      <w:r>
+        <w:rPr>
+          <w:rFonts w:ascii="Consolas" w:hAnsi="Consolas" w:cs="Cascadia Mono"/>
+          <w:sz w:val="19"/>
+          <w:szCs w:val="19"/>
+          <w:lang w:val="es-PE"/>
+        </w:rPr>
+        <w:t>Node</w:t>
+      </w:r>
+      <w:proofErr w:type="spellEnd"/>
+      <w:r>
+        <w:rPr>
+          <w:rFonts w:ascii="Consolas" w:hAnsi="Consolas" w:cs="Cascadia Mono"/>
+          <w:sz w:val="19"/>
+          <w:szCs w:val="19"/>
+          <w:lang w:val="es-PE"/>
+        </w:rPr>
+        <w:t>* n) {</w:t>
       </w:r>
     </w:p>
     <w:p>
@@ -6411,7 +8164,67 @@
           <w:szCs w:val="19"/>
           <w:lang w:val="es-PE"/>
         </w:rPr>
-        <w:t xml:space="preserve">        if (n == nullptr) return;</w:t>
+        <w:t xml:space="preserve">        </w:t>
+      </w:r>
+      <w:proofErr w:type="spellStart"/>
+      <w:r>
+        <w:rPr>
+          <w:rFonts w:ascii="Consolas" w:hAnsi="Consolas" w:cs="Cascadia Mono"/>
+          <w:sz w:val="19"/>
+          <w:szCs w:val="19"/>
+          <w:lang w:val="es-PE"/>
+        </w:rPr>
+        <w:t>if</w:t>
+      </w:r>
+      <w:proofErr w:type="spellEnd"/>
+      <w:r>
+        <w:rPr>
+          <w:rFonts w:ascii="Consolas" w:hAnsi="Consolas" w:cs="Cascadia Mono"/>
+          <w:sz w:val="19"/>
+          <w:szCs w:val="19"/>
+          <w:lang w:val="es-PE"/>
+        </w:rPr>
+        <w:t xml:space="preserve"> (n == </w:t>
+      </w:r>
+      <w:proofErr w:type="spellStart"/>
+      <w:r>
+        <w:rPr>
+          <w:rFonts w:ascii="Consolas" w:hAnsi="Consolas" w:cs="Cascadia Mono"/>
+          <w:sz w:val="19"/>
+          <w:szCs w:val="19"/>
+          <w:lang w:val="es-PE"/>
+        </w:rPr>
+        <w:t>nullptr</w:t>
+      </w:r>
+      <w:proofErr w:type="spellEnd"/>
+      <w:r>
+        <w:rPr>
+          <w:rFonts w:ascii="Consolas" w:hAnsi="Consolas" w:cs="Cascadia Mono"/>
+          <w:sz w:val="19"/>
+          <w:szCs w:val="19"/>
+          <w:lang w:val="es-PE"/>
+        </w:rPr>
+        <w:t xml:space="preserve">) </w:t>
+      </w:r>
+      <w:proofErr w:type="spellStart"/>
+      <w:r>
+        <w:rPr>
+          <w:rFonts w:ascii="Consolas" w:hAnsi="Consolas" w:cs="Cascadia Mono"/>
+          <w:sz w:val="19"/>
+          <w:szCs w:val="19"/>
+          <w:lang w:val="es-PE"/>
+        </w:rPr>
+        <w:t>return</w:t>
+      </w:r>
+      <w:proofErr w:type="spellEnd"/>
+      <w:r>
+        <w:rPr>
+          <w:rFonts w:ascii="Consolas" w:hAnsi="Consolas" w:cs="Cascadia Mono"/>
+          <w:sz w:val="19"/>
+          <w:szCs w:val="19"/>
+          <w:lang w:val="es-PE"/>
+        </w:rPr>
+        <w:t>;</w:t>
       </w:r>
     </w:p>
     <w:p>
@@ -6435,7 +8248,38 @@
           <w:szCs w:val="19"/>
           <w:lang w:val="es-PE"/>
         </w:rPr>
-        <w:t xml:space="preserve">        disorder();</w:t>
+        <w:t xml:space="preserve">        </w:t>
+      </w:r>
+      <w:proofErr w:type="spellStart"/>
+      <w:proofErr w:type="gramStart"/>
+      <w:r>
+        <w:rPr>
+          <w:rFonts w:ascii="Consolas" w:hAnsi="Consolas" w:cs="Cascadia Mono"/>
+          <w:sz w:val="19"/>
+          <w:szCs w:val="19"/>
+          <w:lang w:val="es-PE"/>
+        </w:rPr>
+        <w:t>disorder</w:t>
+      </w:r>
+      <w:proofErr w:type="spellEnd"/>
+      <w:r>
+        <w:rPr>
+          <w:rFonts w:ascii="Consolas" w:hAnsi="Consolas" w:cs="Cascadia Mono"/>
+          <w:sz w:val="19"/>
+          <w:szCs w:val="19"/>
+          <w:lang w:val="es-PE"/>
+        </w:rPr>
+        <w:t>(</w:t>
+      </w:r>
+      <w:proofErr w:type="gramEnd"/>
+      <w:r>
+        <w:rPr>
+          <w:rFonts w:ascii="Consolas" w:hAnsi="Consolas" w:cs="Cascadia Mono"/>
+          <w:sz w:val="19"/>
+          <w:szCs w:val="19"/>
+          <w:lang w:val="es-PE"/>
+        </w:rPr>
+        <w:t>);</w:t>
       </w:r>
     </w:p>
     <w:p>
@@ -6459,7 +8303,27 @@
           <w:szCs w:val="19"/>
           <w:lang w:val="es-PE"/>
         </w:rPr>
-        <w:t xml:space="preserve">        mostrar(n-&gt;value);</w:t>
+        <w:t xml:space="preserve">        mostrar(n-&gt;</w:t>
+      </w:r>
+      <w:proofErr w:type="spellStart"/>
+      <w:r>
+        <w:rPr>
+          <w:rFonts w:ascii="Consolas" w:hAnsi="Consolas" w:cs="Cascadia Mono"/>
+          <w:sz w:val="19"/>
+          <w:szCs w:val="19"/>
+          <w:lang w:val="es-PE"/>
+        </w:rPr>
+        <w:t>value</w:t>
+      </w:r>
+      <w:proofErr w:type="spellEnd"/>
+      <w:r>
+        <w:rPr>
+          <w:rFonts w:ascii="Consolas" w:hAnsi="Consolas" w:cs="Cascadia Mono"/>
+          <w:sz w:val="19"/>
+          <w:szCs w:val="19"/>
+          <w:lang w:val="es-PE"/>
+        </w:rPr>
+        <w:t>);</w:t>
       </w:r>
     </w:p>
     <w:p>
@@ -6483,7 +8347,47 @@
           <w:szCs w:val="19"/>
           <w:lang w:val="es-PE"/>
         </w:rPr>
-        <w:t xml:space="preserve">        _print(n-&gt;next);</w:t>
+        <w:t xml:space="preserve">        _</w:t>
+      </w:r>
+      <w:proofErr w:type="spellStart"/>
+      <w:r>
+        <w:rPr>
+          <w:rFonts w:ascii="Consolas" w:hAnsi="Consolas" w:cs="Cascadia Mono"/>
+          <w:sz w:val="19"/>
+          <w:szCs w:val="19"/>
+          <w:lang w:val="es-PE"/>
+        </w:rPr>
+        <w:t>print</w:t>
+      </w:r>
+      <w:proofErr w:type="spellEnd"/>
+      <w:r>
+        <w:rPr>
+          <w:rFonts w:ascii="Consolas" w:hAnsi="Consolas" w:cs="Cascadia Mono"/>
+          <w:sz w:val="19"/>
+          <w:szCs w:val="19"/>
+          <w:lang w:val="es-PE"/>
+        </w:rPr>
+        <w:t>(n-&gt;</w:t>
+      </w:r>
+      <w:proofErr w:type="spellStart"/>
+      <w:r>
+        <w:rPr>
+          <w:rFonts w:ascii="Consolas" w:hAnsi="Consolas" w:cs="Cascadia Mono"/>
+          <w:sz w:val="19"/>
+          <w:szCs w:val="19"/>
+          <w:lang w:val="es-PE"/>
+        </w:rPr>
+        <w:t>next</w:t>
+      </w:r>
+      <w:proofErr w:type="spellEnd"/>
+      <w:r>
+        <w:rPr>
+          <w:rFonts w:ascii="Consolas" w:hAnsi="Consolas" w:cs="Cascadia Mono"/>
+          <w:sz w:val="19"/>
+          <w:szCs w:val="19"/>
+          <w:lang w:val="es-PE"/>
+        </w:rPr>
+        <w:t>);</w:t>
       </w:r>
     </w:p>
     <w:p>
@@ -6535,8 +8439,21 @@
           <w:szCs w:val="19"/>
           <w:lang w:val="es-PE"/>
         </w:rPr>
-        <w:t>Big(O)= O(</w:t>
-      </w:r>
+        <w:t xml:space="preserve">Big(O)= </w:t>
+      </w:r>
+      <w:proofErr w:type="gramStart"/>
+      <w:r>
+        <w:rPr>
+          <w:rFonts w:ascii="Consolas" w:hAnsi="Consolas" w:cs="Cascadia Mono"/>
+          <w:b/>
+          <w:i/>
+          <w:sz w:val="19"/>
+          <w:szCs w:val="19"/>
+          <w:lang w:val="es-PE"/>
+        </w:rPr>
+        <w:t>O(</w:t>
+      </w:r>
+      <w:proofErr w:type="gramEnd"/>
       <w:r>
         <w:rPr>
           <w:rFonts w:ascii="Consolas" w:hAnsi="Consolas" w:cs="Cascadia Mono"/>
@@ -6588,6 +8505,8 @@
         </w:rPr>
         <w:t xml:space="preserve">Método </w:t>
       </w:r>
+      <w:proofErr w:type="spellStart"/>
+      <w:proofErr w:type="gramStart"/>
       <w:r>
         <w:rPr>
           <w:rFonts w:ascii="Times New Roman" w:hAnsi="Times New Roman" w:cs="Times New Roman"/>
@@ -6599,16 +8518,29 @@
         </w:rPr>
         <w:t>disorder</w:t>
       </w:r>
-      <w:r>
-        <w:rPr>
-          <w:rFonts w:ascii="Times New Roman" w:hAnsi="Times New Roman" w:cs="Times New Roman"/>
-          <w:b/>
-          <w:bCs/>
-          <w:sz w:val="24"/>
-          <w:szCs w:val="24"/>
-          <w:lang w:val="es-PE"/>
-        </w:rPr>
-        <w:t>():</w:t>
+      <w:proofErr w:type="spellEnd"/>
+      <w:r>
+        <w:rPr>
+          <w:rFonts w:ascii="Times New Roman" w:hAnsi="Times New Roman" w:cs="Times New Roman"/>
+          <w:b/>
+          <w:bCs/>
+          <w:sz w:val="24"/>
+          <w:szCs w:val="24"/>
+          <w:lang w:val="es-PE"/>
+        </w:rPr>
+        <w:t>(</w:t>
+      </w:r>
+      <w:proofErr w:type="gramEnd"/>
+      <w:r>
+        <w:rPr>
+          <w:rFonts w:ascii="Times New Roman" w:hAnsi="Times New Roman" w:cs="Times New Roman"/>
+          <w:b/>
+          <w:bCs/>
+          <w:sz w:val="24"/>
+          <w:szCs w:val="24"/>
+          <w:lang w:val="es-PE"/>
+        </w:rPr>
+        <w:t>):</w:t>
       </w:r>
     </w:p>
     <w:p>
@@ -6632,7 +8564,58 @@
           <w:szCs w:val="19"/>
           <w:lang w:val="es-PE"/>
         </w:rPr>
-        <w:t xml:space="preserve">    void disorder() {</w:t>
+        <w:t xml:space="preserve">    </w:t>
+      </w:r>
+      <w:proofErr w:type="spellStart"/>
+      <w:r>
+        <w:rPr>
+          <w:rFonts w:ascii="Consolas" w:hAnsi="Consolas" w:cs="Cascadia Mono"/>
+          <w:sz w:val="19"/>
+          <w:szCs w:val="19"/>
+          <w:lang w:val="es-PE"/>
+        </w:rPr>
+        <w:t>void</w:t>
+      </w:r>
+      <w:proofErr w:type="spellEnd"/>
+      <w:r>
+        <w:rPr>
+          <w:rFonts w:ascii="Consolas" w:hAnsi="Consolas" w:cs="Cascadia Mono"/>
+          <w:sz w:val="19"/>
+          <w:szCs w:val="19"/>
+          <w:lang w:val="es-PE"/>
+        </w:rPr>
+        <w:t xml:space="preserve"> </w:t>
+      </w:r>
+      <w:proofErr w:type="spellStart"/>
+      <w:proofErr w:type="gramStart"/>
+      <w:r>
+        <w:rPr>
+          <w:rFonts w:ascii="Consolas" w:hAnsi="Consolas" w:cs="Cascadia Mono"/>
+          <w:sz w:val="19"/>
+          <w:szCs w:val="19"/>
+          <w:lang w:val="es-PE"/>
+        </w:rPr>
+        <w:t>disorder</w:t>
+      </w:r>
+      <w:proofErr w:type="spellEnd"/>
+      <w:r>
+        <w:rPr>
+          <w:rFonts w:ascii="Consolas" w:hAnsi="Consolas" w:cs="Cascadia Mono"/>
+          <w:sz w:val="19"/>
+          <w:szCs w:val="19"/>
+          <w:lang w:val="es-PE"/>
+        </w:rPr>
+        <w:t>(</w:t>
+      </w:r>
+      <w:proofErr w:type="gramEnd"/>
+      <w:r>
+        <w:rPr>
+          <w:rFonts w:ascii="Consolas" w:hAnsi="Consolas" w:cs="Cascadia Mono"/>
+          <w:sz w:val="19"/>
+          <w:szCs w:val="19"/>
+          <w:lang w:val="es-PE"/>
+        </w:rPr>
+        <w:t>) {</w:t>
       </w:r>
     </w:p>
     <w:p>
@@ -6654,7 +8637,79 @@
           <w:sz w:val="19"/>
           <w:szCs w:val="19"/>
         </w:rPr>
-        <w:t xml:space="preserve">        for (int i = size; i &gt; 0; i--) {</w:t>
+        <w:t xml:space="preserve">        for (</w:t>
+      </w:r>
+      <w:proofErr w:type="spellStart"/>
+      <w:r>
+        <w:rPr>
+          <w:rFonts w:ascii="Consolas" w:hAnsi="Consolas" w:cs="Cascadia Mono"/>
+          <w:sz w:val="19"/>
+          <w:szCs w:val="19"/>
+        </w:rPr>
+        <w:t>int</w:t>
+      </w:r>
+      <w:proofErr w:type="spellEnd"/>
+      <w:r>
+        <w:rPr>
+          <w:rFonts w:ascii="Consolas" w:hAnsi="Consolas" w:cs="Cascadia Mono"/>
+          <w:sz w:val="19"/>
+          <w:szCs w:val="19"/>
+        </w:rPr>
+        <w:t xml:space="preserve"> </w:t>
+      </w:r>
+      <w:proofErr w:type="spellStart"/>
+      <w:r>
+        <w:rPr>
+          <w:rFonts w:ascii="Consolas" w:hAnsi="Consolas" w:cs="Cascadia Mono"/>
+          <w:sz w:val="19"/>
+          <w:szCs w:val="19"/>
+        </w:rPr>
+        <w:t>i</w:t>
+      </w:r>
+      <w:proofErr w:type="spellEnd"/>
+      <w:r>
+        <w:rPr>
+          <w:rFonts w:ascii="Consolas" w:hAnsi="Consolas" w:cs="Cascadia Mono"/>
+          <w:sz w:val="19"/>
+          <w:szCs w:val="19"/>
+        </w:rPr>
+        <w:t xml:space="preserve"> = size; </w:t>
+      </w:r>
+      <w:proofErr w:type="spellStart"/>
+      <w:r>
+        <w:rPr>
+          <w:rFonts w:ascii="Consolas" w:hAnsi="Consolas" w:cs="Cascadia Mono"/>
+          <w:sz w:val="19"/>
+          <w:szCs w:val="19"/>
+        </w:rPr>
+        <w:t>i</w:t>
+      </w:r>
+      <w:proofErr w:type="spellEnd"/>
+      <w:r>
+        <w:rPr>
+          <w:rFonts w:ascii="Consolas" w:hAnsi="Consolas" w:cs="Cascadia Mono"/>
+          <w:sz w:val="19"/>
+          <w:szCs w:val="19"/>
+        </w:rPr>
+        <w:t xml:space="preserve"> &gt; 0; </w:t>
+      </w:r>
+      <w:proofErr w:type="spellStart"/>
+      <w:r>
+        <w:rPr>
+          <w:rFonts w:ascii="Consolas" w:hAnsi="Consolas" w:cs="Cascadia Mono"/>
+          <w:sz w:val="19"/>
+          <w:szCs w:val="19"/>
+        </w:rPr>
+        <w:t>i</w:t>
+      </w:r>
+      <w:proofErr w:type="spellEnd"/>
+      <w:r>
+        <w:rPr>
+          <w:rFonts w:ascii="Consolas" w:hAnsi="Consolas" w:cs="Cascadia Mono"/>
+          <w:sz w:val="19"/>
+          <w:szCs w:val="19"/>
+        </w:rPr>
+        <w:t>--) {</w:t>
       </w:r>
     </w:p>
     <w:p>
@@ -6698,7 +8753,61 @@
           <w:sz w:val="19"/>
           <w:szCs w:val="19"/>
         </w:rPr>
-        <w:t xml:space="preserve">            int j = rand() % i;</w:t>
+        <w:t xml:space="preserve">            </w:t>
+      </w:r>
+      <w:proofErr w:type="spellStart"/>
+      <w:r>
+        <w:rPr>
+          <w:rFonts w:ascii="Consolas" w:hAnsi="Consolas" w:cs="Cascadia Mono"/>
+          <w:sz w:val="19"/>
+          <w:szCs w:val="19"/>
+        </w:rPr>
+        <w:t>int</w:t>
+      </w:r>
+      <w:proofErr w:type="spellEnd"/>
+      <w:r>
+        <w:rPr>
+          <w:rFonts w:ascii="Consolas" w:hAnsi="Consolas" w:cs="Cascadia Mono"/>
+          <w:sz w:val="19"/>
+          <w:szCs w:val="19"/>
+        </w:rPr>
+        <w:t xml:space="preserve"> j = </w:t>
+      </w:r>
+      <w:proofErr w:type="gramStart"/>
+      <w:r>
+        <w:rPr>
+          <w:rFonts w:ascii="Consolas" w:hAnsi="Consolas" w:cs="Cascadia Mono"/>
+          <w:sz w:val="19"/>
+          <w:szCs w:val="19"/>
+        </w:rPr>
+        <w:t>rand(</w:t>
+      </w:r>
+      <w:proofErr w:type="gramEnd"/>
+      <w:r>
+        <w:rPr>
+          <w:rFonts w:ascii="Consolas" w:hAnsi="Consolas" w:cs="Cascadia Mono"/>
+          <w:sz w:val="19"/>
+          <w:szCs w:val="19"/>
+        </w:rPr>
+        <w:t xml:space="preserve">) % </w:t>
+      </w:r>
+      <w:proofErr w:type="spellStart"/>
+      <w:r>
+        <w:rPr>
+          <w:rFonts w:ascii="Consolas" w:hAnsi="Consolas" w:cs="Cascadia Mono"/>
+          <w:sz w:val="19"/>
+          <w:szCs w:val="19"/>
+        </w:rPr>
+        <w:t>i</w:t>
+      </w:r>
+      <w:proofErr w:type="spellEnd"/>
+      <w:r>
+        <w:rPr>
+          <w:rFonts w:ascii="Consolas" w:hAnsi="Consolas" w:cs="Cascadia Mono"/>
+          <w:sz w:val="19"/>
+          <w:szCs w:val="19"/>
+        </w:rPr>
+        <w:t>;</w:t>
       </w:r>
     </w:p>
     <w:p>
@@ -6720,7 +8829,25 @@
           <w:sz w:val="19"/>
           <w:szCs w:val="19"/>
         </w:rPr>
-        <w:t xml:space="preserve">            for (int k = 0; k &lt; j; k++)</w:t>
+        <w:t xml:space="preserve">            for (</w:t>
+      </w:r>
+      <w:proofErr w:type="spellStart"/>
+      <w:r>
+        <w:rPr>
+          <w:rFonts w:ascii="Consolas" w:hAnsi="Consolas" w:cs="Cascadia Mono"/>
+          <w:sz w:val="19"/>
+          <w:szCs w:val="19"/>
+        </w:rPr>
+        <w:t>int</w:t>
+      </w:r>
+      <w:proofErr w:type="spellEnd"/>
+      <w:r>
+        <w:rPr>
+          <w:rFonts w:ascii="Consolas" w:hAnsi="Consolas" w:cs="Cascadia Mono"/>
+          <w:sz w:val="19"/>
+          <w:szCs w:val="19"/>
+        </w:rPr>
+        <w:t xml:space="preserve"> k = 0; k &lt; j; k++)</w:t>
       </w:r>
     </w:p>
     <w:p>
@@ -6764,7 +8891,43 @@
           <w:sz w:val="19"/>
           <w:szCs w:val="19"/>
         </w:rPr>
-        <w:t xml:space="preserve">            for (int l = 0; l &lt; i - 1; l++)</w:t>
+        <w:t xml:space="preserve">            for (</w:t>
+      </w:r>
+      <w:proofErr w:type="spellStart"/>
+      <w:r>
+        <w:rPr>
+          <w:rFonts w:ascii="Consolas" w:hAnsi="Consolas" w:cs="Cascadia Mono"/>
+          <w:sz w:val="19"/>
+          <w:szCs w:val="19"/>
+        </w:rPr>
+        <w:t>int</w:t>
+      </w:r>
+      <w:proofErr w:type="spellEnd"/>
+      <w:r>
+        <w:rPr>
+          <w:rFonts w:ascii="Consolas" w:hAnsi="Consolas" w:cs="Cascadia Mono"/>
+          <w:sz w:val="19"/>
+          <w:szCs w:val="19"/>
+        </w:rPr>
+        <w:t xml:space="preserve"> l = 0; l &lt; </w:t>
+      </w:r>
+      <w:proofErr w:type="spellStart"/>
+      <w:r>
+        <w:rPr>
+          <w:rFonts w:ascii="Consolas" w:hAnsi="Consolas" w:cs="Cascadia Mono"/>
+          <w:sz w:val="19"/>
+          <w:szCs w:val="19"/>
+        </w:rPr>
+        <w:t>i</w:t>
+      </w:r>
+      <w:proofErr w:type="spellEnd"/>
+      <w:r>
+        <w:rPr>
+          <w:rFonts w:ascii="Consolas" w:hAnsi="Consolas" w:cs="Cascadia Mono"/>
+          <w:sz w:val="19"/>
+          <w:szCs w:val="19"/>
+        </w:rPr>
+        <w:t xml:space="preserve"> - 1; l++)</w:t>
       </w:r>
     </w:p>
     <w:p>
@@ -6959,6 +9122,8 @@
         </w:rPr>
         <w:t xml:space="preserve">Método </w:t>
       </w:r>
+      <w:proofErr w:type="spellStart"/>
+      <w:proofErr w:type="gramStart"/>
       <w:r>
         <w:rPr>
           <w:rFonts w:ascii="Times New Roman" w:hAnsi="Times New Roman" w:cs="Times New Roman"/>
@@ -6970,16 +9135,29 @@
         </w:rPr>
         <w:t>pushBack</w:t>
       </w:r>
-      <w:r>
-        <w:rPr>
-          <w:rFonts w:ascii="Times New Roman" w:hAnsi="Times New Roman" w:cs="Times New Roman"/>
-          <w:b/>
-          <w:bCs/>
-          <w:sz w:val="24"/>
-          <w:szCs w:val="24"/>
-          <w:lang w:val="es-PE"/>
-        </w:rPr>
-        <w:t>():</w:t>
+      <w:proofErr w:type="spellEnd"/>
+      <w:r>
+        <w:rPr>
+          <w:rFonts w:ascii="Times New Roman" w:hAnsi="Times New Roman" w:cs="Times New Roman"/>
+          <w:b/>
+          <w:bCs/>
+          <w:sz w:val="24"/>
+          <w:szCs w:val="24"/>
+          <w:lang w:val="es-PE"/>
+        </w:rPr>
+        <w:t>(</w:t>
+      </w:r>
+      <w:proofErr w:type="gramEnd"/>
+      <w:r>
+        <w:rPr>
+          <w:rFonts w:ascii="Times New Roman" w:hAnsi="Times New Roman" w:cs="Times New Roman"/>
+          <w:b/>
+          <w:bCs/>
+          <w:sz w:val="24"/>
+          <w:szCs w:val="24"/>
+          <w:lang w:val="es-PE"/>
+        </w:rPr>
+        <w:t>):</w:t>
       </w:r>
     </w:p>
     <w:p>
@@ -7013,7 +9191,89 @@
           <w:szCs w:val="19"/>
           <w:lang w:val="es-PE"/>
         </w:rPr>
-        <w:t xml:space="preserve">   void pushBack(Generic value) {</w:t>
+        <w:t xml:space="preserve">   </w:t>
+      </w:r>
+      <w:proofErr w:type="spellStart"/>
+      <w:r>
+        <w:rPr>
+          <w:rFonts w:ascii="Consolas" w:hAnsi="Consolas" w:cs="Cascadia Mono"/>
+          <w:sz w:val="19"/>
+          <w:szCs w:val="19"/>
+          <w:lang w:val="es-PE"/>
+        </w:rPr>
+        <w:t>void</w:t>
+      </w:r>
+      <w:proofErr w:type="spellEnd"/>
+      <w:r>
+        <w:rPr>
+          <w:rFonts w:ascii="Consolas" w:hAnsi="Consolas" w:cs="Cascadia Mono"/>
+          <w:sz w:val="19"/>
+          <w:szCs w:val="19"/>
+          <w:lang w:val="es-PE"/>
+        </w:rPr>
+        <w:t xml:space="preserve"> </w:t>
+      </w:r>
+      <w:proofErr w:type="spellStart"/>
+      <w:proofErr w:type="gramStart"/>
+      <w:r>
+        <w:rPr>
+          <w:rFonts w:ascii="Consolas" w:hAnsi="Consolas" w:cs="Cascadia Mono"/>
+          <w:sz w:val="19"/>
+          <w:szCs w:val="19"/>
+          <w:lang w:val="es-PE"/>
+        </w:rPr>
+        <w:t>pushBack</w:t>
+      </w:r>
+      <w:proofErr w:type="spellEnd"/>
+      <w:r>
+        <w:rPr>
+          <w:rFonts w:ascii="Consolas" w:hAnsi="Consolas" w:cs="Cascadia Mono"/>
+          <w:sz w:val="19"/>
+          <w:szCs w:val="19"/>
+          <w:lang w:val="es-PE"/>
+        </w:rPr>
+        <w:t>(</w:t>
+      </w:r>
+      <w:proofErr w:type="spellStart"/>
+      <w:proofErr w:type="gramEnd"/>
+      <w:r>
+        <w:rPr>
+          <w:rFonts w:ascii="Consolas" w:hAnsi="Consolas" w:cs="Cascadia Mono"/>
+          <w:sz w:val="19"/>
+          <w:szCs w:val="19"/>
+          <w:lang w:val="es-PE"/>
+        </w:rPr>
+        <w:t>Generic</w:t>
+      </w:r>
+      <w:proofErr w:type="spellEnd"/>
+      <w:r>
+        <w:rPr>
+          <w:rFonts w:ascii="Consolas" w:hAnsi="Consolas" w:cs="Cascadia Mono"/>
+          <w:sz w:val="19"/>
+          <w:szCs w:val="19"/>
+          <w:lang w:val="es-PE"/>
+        </w:rPr>
+        <w:t xml:space="preserve"> </w:t>
+      </w:r>
+      <w:proofErr w:type="spellStart"/>
+      <w:r>
+        <w:rPr>
+          <w:rFonts w:ascii="Consolas" w:hAnsi="Consolas" w:cs="Cascadia Mono"/>
+          <w:sz w:val="19"/>
+          <w:szCs w:val="19"/>
+          <w:lang w:val="es-PE"/>
+        </w:rPr>
+        <w:t>value</w:t>
+      </w:r>
+      <w:proofErr w:type="spellEnd"/>
+      <w:r>
+        <w:rPr>
+          <w:rFonts w:ascii="Consolas" w:hAnsi="Consolas" w:cs="Cascadia Mono"/>
+          <w:sz w:val="19"/>
+          <w:szCs w:val="19"/>
+          <w:lang w:val="es-PE"/>
+        </w:rPr>
+        <w:t>) {</w:t>
       </w:r>
     </w:p>
     <w:p>
@@ -7037,7 +9297,47 @@
           <w:szCs w:val="19"/>
           <w:lang w:val="es-PE"/>
         </w:rPr>
-        <w:t xml:space="preserve">        if (size == 0) {</w:t>
+        <w:t xml:space="preserve">        </w:t>
+      </w:r>
+      <w:proofErr w:type="spellStart"/>
+      <w:r>
+        <w:rPr>
+          <w:rFonts w:ascii="Consolas" w:hAnsi="Consolas" w:cs="Cascadia Mono"/>
+          <w:sz w:val="19"/>
+          <w:szCs w:val="19"/>
+          <w:lang w:val="es-PE"/>
+        </w:rPr>
+        <w:t>if</w:t>
+      </w:r>
+      <w:proofErr w:type="spellEnd"/>
+      <w:r>
+        <w:rPr>
+          <w:rFonts w:ascii="Consolas" w:hAnsi="Consolas" w:cs="Cascadia Mono"/>
+          <w:sz w:val="19"/>
+          <w:szCs w:val="19"/>
+          <w:lang w:val="es-PE"/>
+        </w:rPr>
+        <w:t xml:space="preserve"> (</w:t>
+      </w:r>
+      <w:proofErr w:type="spellStart"/>
+      <w:r>
+        <w:rPr>
+          <w:rFonts w:ascii="Consolas" w:hAnsi="Consolas" w:cs="Cascadia Mono"/>
+          <w:sz w:val="19"/>
+          <w:szCs w:val="19"/>
+          <w:lang w:val="es-PE"/>
+        </w:rPr>
+        <w:t>size</w:t>
+      </w:r>
+      <w:proofErr w:type="spellEnd"/>
+      <w:r>
+        <w:rPr>
+          <w:rFonts w:ascii="Consolas" w:hAnsi="Consolas" w:cs="Cascadia Mono"/>
+          <w:sz w:val="19"/>
+          <w:szCs w:val="19"/>
+          <w:lang w:val="es-PE"/>
+        </w:rPr>
+        <w:t xml:space="preserve"> == 0) {</w:t>
       </w:r>
     </w:p>
     <w:p>
@@ -7267,7 +9567,27 @@
           <w:szCs w:val="19"/>
           <w:lang w:val="es-PE"/>
         </w:rPr>
-        <w:t>++size;</w:t>
+        <w:t>++</w:t>
+      </w:r>
+      <w:proofErr w:type="spellStart"/>
+      <w:r>
+        <w:rPr>
+          <w:rFonts w:ascii="Consolas" w:hAnsi="Consolas" w:cs="Cascadia Mono"/>
+          <w:sz w:val="19"/>
+          <w:szCs w:val="19"/>
+          <w:lang w:val="es-PE"/>
+        </w:rPr>
+        <w:t>size</w:t>
+      </w:r>
+      <w:proofErr w:type="spellEnd"/>
+      <w:r>
+        <w:rPr>
+          <w:rFonts w:ascii="Consolas" w:hAnsi="Consolas" w:cs="Cascadia Mono"/>
+          <w:sz w:val="19"/>
+          <w:szCs w:val="19"/>
+          <w:lang w:val="es-PE"/>
+        </w:rPr>
+        <w:t>;</w:t>
       </w:r>
     </w:p>
     <w:p>
@@ -7343,7 +9663,31 @@
           <w:szCs w:val="19"/>
           <w:lang w:val="es-PE"/>
         </w:rPr>
-        <w:t>Big(O)= O(1</w:t>
+        <w:t xml:space="preserve">Big(O)= </w:t>
+      </w:r>
+      <w:proofErr w:type="gramStart"/>
+      <w:r>
+        <w:rPr>
+          <w:rFonts w:ascii="Consolas" w:hAnsi="Consolas" w:cs="Cascadia Mono"/>
+          <w:b/>
+          <w:i/>
+          <w:sz w:val="19"/>
+          <w:szCs w:val="19"/>
+          <w:lang w:val="es-PE"/>
+        </w:rPr>
+        <w:t>O(</w:t>
+      </w:r>
+      <w:proofErr w:type="gramEnd"/>
+      <w:r>
+        <w:rPr>
+          <w:rFonts w:ascii="Consolas" w:hAnsi="Consolas" w:cs="Cascadia Mono"/>
+          <w:b/>
+          <w:i/>
+          <w:sz w:val="19"/>
+          <w:szCs w:val="19"/>
+          <w:lang w:val="es-PE"/>
+        </w:rPr>
+        <w:t>1</w:t>
       </w:r>
       <w:r>
         <w:rPr>
@@ -7396,6 +9740,8 @@
         </w:rPr>
         <w:t xml:space="preserve">Método </w:t>
       </w:r>
+      <w:proofErr w:type="spellStart"/>
+      <w:proofErr w:type="gramStart"/>
       <w:r>
         <w:rPr>
           <w:rFonts w:ascii="Times New Roman" w:hAnsi="Times New Roman" w:cs="Times New Roman"/>
@@ -7407,16 +9753,29 @@
         </w:rPr>
         <w:t>mergesort</w:t>
       </w:r>
-      <w:r>
-        <w:rPr>
-          <w:rFonts w:ascii="Times New Roman" w:hAnsi="Times New Roman" w:cs="Times New Roman"/>
-          <w:b/>
-          <w:bCs/>
-          <w:sz w:val="24"/>
-          <w:szCs w:val="24"/>
-          <w:lang w:val="es-PE"/>
-        </w:rPr>
-        <w:t>()</w:t>
+      <w:proofErr w:type="spellEnd"/>
+      <w:r>
+        <w:rPr>
+          <w:rFonts w:ascii="Times New Roman" w:hAnsi="Times New Roman" w:cs="Times New Roman"/>
+          <w:b/>
+          <w:bCs/>
+          <w:sz w:val="24"/>
+          <w:szCs w:val="24"/>
+          <w:lang w:val="es-PE"/>
+        </w:rPr>
+        <w:t>(</w:t>
+      </w:r>
+      <w:proofErr w:type="gramEnd"/>
+      <w:r>
+        <w:rPr>
+          <w:rFonts w:ascii="Times New Roman" w:hAnsi="Times New Roman" w:cs="Times New Roman"/>
+          <w:b/>
+          <w:bCs/>
+          <w:sz w:val="24"/>
+          <w:szCs w:val="24"/>
+          <w:lang w:val="es-PE"/>
+        </w:rPr>
+        <w:t>)</w:t>
       </w:r>
       <w:r>
         <w:rPr>
@@ -7449,7 +9808,81 @@
           <w:sz w:val="19"/>
           <w:szCs w:val="19"/>
         </w:rPr>
-        <w:t xml:space="preserve">    void _mergeSort(int i, int f) {</w:t>
+        <w:t xml:space="preserve">    void _</w:t>
+      </w:r>
+      <w:proofErr w:type="spellStart"/>
+      <w:proofErr w:type="gramStart"/>
+      <w:r>
+        <w:rPr>
+          <w:rFonts w:ascii="Consolas" w:hAnsi="Consolas" w:cs="Cascadia Mono"/>
+          <w:sz w:val="19"/>
+          <w:szCs w:val="19"/>
+        </w:rPr>
+        <w:t>mergeSort</w:t>
+      </w:r>
+      <w:proofErr w:type="spellEnd"/>
+      <w:r>
+        <w:rPr>
+          <w:rFonts w:ascii="Consolas" w:hAnsi="Consolas" w:cs="Cascadia Mono"/>
+          <w:sz w:val="19"/>
+          <w:szCs w:val="19"/>
+        </w:rPr>
+        <w:t>(</w:t>
+      </w:r>
+      <w:proofErr w:type="spellStart"/>
+      <w:proofErr w:type="gramEnd"/>
+      <w:r>
+        <w:rPr>
+          <w:rFonts w:ascii="Consolas" w:hAnsi="Consolas" w:cs="Cascadia Mono"/>
+          <w:sz w:val="19"/>
+          <w:szCs w:val="19"/>
+        </w:rPr>
+        <w:t>int</w:t>
+      </w:r>
+      <w:proofErr w:type="spellEnd"/>
+      <w:r>
+        <w:rPr>
+          <w:rFonts w:ascii="Consolas" w:hAnsi="Consolas" w:cs="Cascadia Mono"/>
+          <w:sz w:val="19"/>
+          <w:szCs w:val="19"/>
+        </w:rPr>
+        <w:t xml:space="preserve"> </w:t>
+      </w:r>
+      <w:proofErr w:type="spellStart"/>
+      <w:r>
+        <w:rPr>
+          <w:rFonts w:ascii="Consolas" w:hAnsi="Consolas" w:cs="Cascadia Mono"/>
+          <w:sz w:val="19"/>
+          <w:szCs w:val="19"/>
+        </w:rPr>
+        <w:t>i</w:t>
+      </w:r>
+      <w:proofErr w:type="spellEnd"/>
+      <w:r>
+        <w:rPr>
+          <w:rFonts w:ascii="Consolas" w:hAnsi="Consolas" w:cs="Cascadia Mono"/>
+          <w:sz w:val="19"/>
+          <w:szCs w:val="19"/>
+        </w:rPr>
+        <w:t xml:space="preserve">, </w:t>
+      </w:r>
+      <w:proofErr w:type="spellStart"/>
+      <w:r>
+        <w:rPr>
+          <w:rFonts w:ascii="Consolas" w:hAnsi="Consolas" w:cs="Cascadia Mono"/>
+          <w:sz w:val="19"/>
+          <w:szCs w:val="19"/>
+        </w:rPr>
+        <w:t>int</w:t>
+      </w:r>
+      <w:proofErr w:type="spellEnd"/>
+      <w:r>
+        <w:rPr>
+          <w:rFonts w:ascii="Consolas" w:hAnsi="Consolas" w:cs="Cascadia Mono"/>
+          <w:sz w:val="19"/>
+          <w:szCs w:val="19"/>
+        </w:rPr>
+        <w:t xml:space="preserve"> f) {</w:t>
       </w:r>
     </w:p>
     <w:p>
@@ -7471,7 +9904,25 @@
           <w:sz w:val="19"/>
           <w:szCs w:val="19"/>
         </w:rPr>
-        <w:t xml:space="preserve">        if (i == f)</w:t>
+        <w:t xml:space="preserve">        if (</w:t>
+      </w:r>
+      <w:proofErr w:type="spellStart"/>
+      <w:r>
+        <w:rPr>
+          <w:rFonts w:ascii="Consolas" w:hAnsi="Consolas" w:cs="Cascadia Mono"/>
+          <w:sz w:val="19"/>
+          <w:szCs w:val="19"/>
+        </w:rPr>
+        <w:t>i</w:t>
+      </w:r>
+      <w:proofErr w:type="spellEnd"/>
+      <w:r>
+        <w:rPr>
+          <w:rFonts w:ascii="Consolas" w:hAnsi="Consolas" w:cs="Cascadia Mono"/>
+          <w:sz w:val="19"/>
+          <w:szCs w:val="19"/>
+        </w:rPr>
+        <w:t xml:space="preserve"> == f)</w:t>
       </w:r>
     </w:p>
     <w:p>
@@ -7515,7 +9966,43 @@
           <w:sz w:val="19"/>
           <w:szCs w:val="19"/>
         </w:rPr>
-        <w:t xml:space="preserve">        size_t middle = (i + f) / 2;</w:t>
+        <w:t xml:space="preserve">        </w:t>
+      </w:r>
+      <w:proofErr w:type="spellStart"/>
+      <w:r>
+        <w:rPr>
+          <w:rFonts w:ascii="Consolas" w:hAnsi="Consolas" w:cs="Cascadia Mono"/>
+          <w:sz w:val="19"/>
+          <w:szCs w:val="19"/>
+        </w:rPr>
+        <w:t>size_t</w:t>
+      </w:r>
+      <w:proofErr w:type="spellEnd"/>
+      <w:r>
+        <w:rPr>
+          <w:rFonts w:ascii="Consolas" w:hAnsi="Consolas" w:cs="Cascadia Mono"/>
+          <w:sz w:val="19"/>
+          <w:szCs w:val="19"/>
+        </w:rPr>
+        <w:t xml:space="preserve"> middle = (</w:t>
+      </w:r>
+      <w:proofErr w:type="spellStart"/>
+      <w:r>
+        <w:rPr>
+          <w:rFonts w:ascii="Consolas" w:hAnsi="Consolas" w:cs="Cascadia Mono"/>
+          <w:sz w:val="19"/>
+          <w:szCs w:val="19"/>
+        </w:rPr>
+        <w:t>i</w:t>
+      </w:r>
+      <w:proofErr w:type="spellEnd"/>
+      <w:r>
+        <w:rPr>
+          <w:rFonts w:ascii="Consolas" w:hAnsi="Consolas" w:cs="Cascadia Mono"/>
+          <w:sz w:val="19"/>
+          <w:szCs w:val="19"/>
+        </w:rPr>
+        <w:t xml:space="preserve"> + f) / 2;</w:t>
       </w:r>
     </w:p>
     <w:p>
@@ -7537,7 +10024,45 @@
           <w:sz w:val="19"/>
           <w:szCs w:val="19"/>
         </w:rPr>
-        <w:t xml:space="preserve">        _mergeSort(i, middle);</w:t>
+        <w:t xml:space="preserve">        _</w:t>
+      </w:r>
+      <w:proofErr w:type="spellStart"/>
+      <w:proofErr w:type="gramStart"/>
+      <w:r>
+        <w:rPr>
+          <w:rFonts w:ascii="Consolas" w:hAnsi="Consolas" w:cs="Cascadia Mono"/>
+          <w:sz w:val="19"/>
+          <w:szCs w:val="19"/>
+        </w:rPr>
+        <w:t>mergeSort</w:t>
+      </w:r>
+      <w:proofErr w:type="spellEnd"/>
+      <w:r>
+        <w:rPr>
+          <w:rFonts w:ascii="Consolas" w:hAnsi="Consolas" w:cs="Cascadia Mono"/>
+          <w:sz w:val="19"/>
+          <w:szCs w:val="19"/>
+        </w:rPr>
+        <w:t>(</w:t>
+      </w:r>
+      <w:proofErr w:type="spellStart"/>
+      <w:proofErr w:type="gramEnd"/>
+      <w:r>
+        <w:rPr>
+          <w:rFonts w:ascii="Consolas" w:hAnsi="Consolas" w:cs="Cascadia Mono"/>
+          <w:sz w:val="19"/>
+          <w:szCs w:val="19"/>
+        </w:rPr>
+        <w:t>i</w:t>
+      </w:r>
+      <w:proofErr w:type="spellEnd"/>
+      <w:r>
+        <w:rPr>
+          <w:rFonts w:ascii="Consolas" w:hAnsi="Consolas" w:cs="Cascadia Mono"/>
+          <w:sz w:val="19"/>
+          <w:szCs w:val="19"/>
+        </w:rPr>
+        <w:t>, middle);</w:t>
       </w:r>
     </w:p>
     <w:p>
@@ -7559,7 +10084,35 @@
           <w:sz w:val="19"/>
           <w:szCs w:val="19"/>
         </w:rPr>
-        <w:t xml:space="preserve">        _mergeSort(middle + 1, f);</w:t>
+        <w:t xml:space="preserve">        _</w:t>
+      </w:r>
+      <w:proofErr w:type="spellStart"/>
+      <w:proofErr w:type="gramStart"/>
+      <w:r>
+        <w:rPr>
+          <w:rFonts w:ascii="Consolas" w:hAnsi="Consolas" w:cs="Cascadia Mono"/>
+          <w:sz w:val="19"/>
+          <w:szCs w:val="19"/>
+        </w:rPr>
+        <w:t>mergeSort</w:t>
+      </w:r>
+      <w:proofErr w:type="spellEnd"/>
+      <w:r>
+        <w:rPr>
+          <w:rFonts w:ascii="Consolas" w:hAnsi="Consolas" w:cs="Cascadia Mono"/>
+          <w:sz w:val="19"/>
+          <w:szCs w:val="19"/>
+        </w:rPr>
+        <w:t>(</w:t>
+      </w:r>
+      <w:proofErr w:type="gramEnd"/>
+      <w:r>
+        <w:rPr>
+          <w:rFonts w:ascii="Consolas" w:hAnsi="Consolas" w:cs="Cascadia Mono"/>
+          <w:sz w:val="19"/>
+          <w:szCs w:val="19"/>
+        </w:rPr>
+        <w:t>middle + 1, f);</w:t>
       </w:r>
     </w:p>
     <w:p>
@@ -7584,14 +10137,56 @@
         </w:rPr>
         <w:t xml:space="preserve">        </w:t>
       </w:r>
-      <w:r>
-        <w:rPr>
-          <w:rFonts w:ascii="Consolas" w:hAnsi="Consolas" w:cs="Cascadia Mono"/>
-          <w:sz w:val="19"/>
-          <w:szCs w:val="19"/>
-          <w:lang w:val="es-PE"/>
-        </w:rPr>
-        <w:t>merge(i, middle, f);</w:t>
+      <w:proofErr w:type="spellStart"/>
+      <w:proofErr w:type="gramStart"/>
+      <w:r>
+        <w:rPr>
+          <w:rFonts w:ascii="Consolas" w:hAnsi="Consolas" w:cs="Cascadia Mono"/>
+          <w:sz w:val="19"/>
+          <w:szCs w:val="19"/>
+          <w:lang w:val="es-PE"/>
+        </w:rPr>
+        <w:t>merge</w:t>
+      </w:r>
+      <w:proofErr w:type="spellEnd"/>
+      <w:r>
+        <w:rPr>
+          <w:rFonts w:ascii="Consolas" w:hAnsi="Consolas" w:cs="Cascadia Mono"/>
+          <w:sz w:val="19"/>
+          <w:szCs w:val="19"/>
+          <w:lang w:val="es-PE"/>
+        </w:rPr>
+        <w:t>(</w:t>
+      </w:r>
+      <w:proofErr w:type="gramEnd"/>
+      <w:r>
+        <w:rPr>
+          <w:rFonts w:ascii="Consolas" w:hAnsi="Consolas" w:cs="Cascadia Mono"/>
+          <w:sz w:val="19"/>
+          <w:szCs w:val="19"/>
+          <w:lang w:val="es-PE"/>
+        </w:rPr>
+        <w:t xml:space="preserve">i, </w:t>
+      </w:r>
+      <w:proofErr w:type="spellStart"/>
+      <w:r>
+        <w:rPr>
+          <w:rFonts w:ascii="Consolas" w:hAnsi="Consolas" w:cs="Cascadia Mono"/>
+          <w:sz w:val="19"/>
+          <w:szCs w:val="19"/>
+          <w:lang w:val="es-PE"/>
+        </w:rPr>
+        <w:t>middle</w:t>
+      </w:r>
+      <w:proofErr w:type="spellEnd"/>
+      <w:r>
+        <w:rPr>
+          <w:rFonts w:ascii="Consolas" w:hAnsi="Consolas" w:cs="Cascadia Mono"/>
+          <w:sz w:val="19"/>
+          <w:szCs w:val="19"/>
+          <w:lang w:val="es-PE"/>
+        </w:rPr>
+        <w:t>, f);</w:t>
       </w:r>
       <w:r>
         <w:rPr>
@@ -7641,7 +10236,31 @@
           <w:szCs w:val="19"/>
           <w:lang w:val="es-PE"/>
         </w:rPr>
-        <w:t>Big(O)= O(1</w:t>
+        <w:t xml:space="preserve">Big(O)= </w:t>
+      </w:r>
+      <w:proofErr w:type="gramStart"/>
+      <w:r>
+        <w:rPr>
+          <w:rFonts w:ascii="Consolas" w:hAnsi="Consolas" w:cs="Cascadia Mono"/>
+          <w:b/>
+          <w:i/>
+          <w:sz w:val="19"/>
+          <w:szCs w:val="19"/>
+          <w:lang w:val="es-PE"/>
+        </w:rPr>
+        <w:t>O(</w:t>
+      </w:r>
+      <w:proofErr w:type="gramEnd"/>
+      <w:r>
+        <w:rPr>
+          <w:rFonts w:ascii="Consolas" w:hAnsi="Consolas" w:cs="Cascadia Mono"/>
+          <w:b/>
+          <w:i/>
+          <w:sz w:val="19"/>
+          <w:szCs w:val="19"/>
+          <w:lang w:val="es-PE"/>
+        </w:rPr>
+        <w:t>1</w:t>
       </w:r>
       <w:r>
         <w:rPr>
@@ -7694,6 +10313,8 @@
         </w:rPr>
         <w:t xml:space="preserve">Método </w:t>
       </w:r>
+      <w:proofErr w:type="spellStart"/>
+      <w:proofErr w:type="gramStart"/>
       <w:r>
         <w:rPr>
           <w:rFonts w:ascii="Times New Roman" w:hAnsi="Times New Roman" w:cs="Times New Roman"/>
@@ -7705,16 +10326,29 @@
         </w:rPr>
         <w:t>radixsort</w:t>
       </w:r>
-      <w:r>
-        <w:rPr>
-          <w:rFonts w:ascii="Times New Roman" w:hAnsi="Times New Roman" w:cs="Times New Roman"/>
-          <w:b/>
-          <w:bCs/>
-          <w:sz w:val="24"/>
-          <w:szCs w:val="24"/>
-          <w:lang w:val="es-PE"/>
-        </w:rPr>
-        <w:t>():</w:t>
+      <w:proofErr w:type="spellEnd"/>
+      <w:r>
+        <w:rPr>
+          <w:rFonts w:ascii="Times New Roman" w:hAnsi="Times New Roman" w:cs="Times New Roman"/>
+          <w:b/>
+          <w:bCs/>
+          <w:sz w:val="24"/>
+          <w:szCs w:val="24"/>
+          <w:lang w:val="es-PE"/>
+        </w:rPr>
+        <w:t>(</w:t>
+      </w:r>
+      <w:proofErr w:type="gramEnd"/>
+      <w:r>
+        <w:rPr>
+          <w:rFonts w:ascii="Times New Roman" w:hAnsi="Times New Roman" w:cs="Times New Roman"/>
+          <w:b/>
+          <w:bCs/>
+          <w:sz w:val="24"/>
+          <w:szCs w:val="24"/>
+          <w:lang w:val="es-PE"/>
+        </w:rPr>
+        <w:t>):</w:t>
       </w:r>
     </w:p>
     <w:p>
@@ -7738,7 +10372,58 @@
           <w:szCs w:val="19"/>
           <w:lang w:val="es-PE"/>
         </w:rPr>
-        <w:t xml:space="preserve">    void radixsort() {</w:t>
+        <w:t xml:space="preserve">    </w:t>
+      </w:r>
+      <w:proofErr w:type="spellStart"/>
+      <w:r>
+        <w:rPr>
+          <w:rFonts w:ascii="Consolas" w:hAnsi="Consolas" w:cs="Cascadia Mono"/>
+          <w:sz w:val="19"/>
+          <w:szCs w:val="19"/>
+          <w:lang w:val="es-PE"/>
+        </w:rPr>
+        <w:t>void</w:t>
+      </w:r>
+      <w:proofErr w:type="spellEnd"/>
+      <w:r>
+        <w:rPr>
+          <w:rFonts w:ascii="Consolas" w:hAnsi="Consolas" w:cs="Cascadia Mono"/>
+          <w:sz w:val="19"/>
+          <w:szCs w:val="19"/>
+          <w:lang w:val="es-PE"/>
+        </w:rPr>
+        <w:t xml:space="preserve"> </w:t>
+      </w:r>
+      <w:proofErr w:type="spellStart"/>
+      <w:proofErr w:type="gramStart"/>
+      <w:r>
+        <w:rPr>
+          <w:rFonts w:ascii="Consolas" w:hAnsi="Consolas" w:cs="Cascadia Mono"/>
+          <w:sz w:val="19"/>
+          <w:szCs w:val="19"/>
+          <w:lang w:val="es-PE"/>
+        </w:rPr>
+        <w:t>radixsort</w:t>
+      </w:r>
+      <w:proofErr w:type="spellEnd"/>
+      <w:r>
+        <w:rPr>
+          <w:rFonts w:ascii="Consolas" w:hAnsi="Consolas" w:cs="Cascadia Mono"/>
+          <w:sz w:val="19"/>
+          <w:szCs w:val="19"/>
+          <w:lang w:val="es-PE"/>
+        </w:rPr>
+        <w:t>(</w:t>
+      </w:r>
+      <w:proofErr w:type="gramEnd"/>
+      <w:r>
+        <w:rPr>
+          <w:rFonts w:ascii="Consolas" w:hAnsi="Consolas" w:cs="Cascadia Mono"/>
+          <w:sz w:val="19"/>
+          <w:szCs w:val="19"/>
+          <w:lang w:val="es-PE"/>
+        </w:rPr>
+        <w:t>) {</w:t>
       </w:r>
     </w:p>
     <w:p>
@@ -7762,7 +10447,78 @@
           <w:szCs w:val="19"/>
           <w:lang w:val="es-PE"/>
         </w:rPr>
-        <w:t xml:space="preserve">        long max = getMax();</w:t>
+        <w:t xml:space="preserve">        </w:t>
+      </w:r>
+      <w:proofErr w:type="spellStart"/>
+      <w:r>
+        <w:rPr>
+          <w:rFonts w:ascii="Consolas" w:hAnsi="Consolas" w:cs="Cascadia Mono"/>
+          <w:sz w:val="19"/>
+          <w:szCs w:val="19"/>
+          <w:lang w:val="es-PE"/>
+        </w:rPr>
+        <w:t>long</w:t>
+      </w:r>
+      <w:proofErr w:type="spellEnd"/>
+      <w:r>
+        <w:rPr>
+          <w:rFonts w:ascii="Consolas" w:hAnsi="Consolas" w:cs="Cascadia Mono"/>
+          <w:sz w:val="19"/>
+          <w:szCs w:val="19"/>
+          <w:lang w:val="es-PE"/>
+        </w:rPr>
+        <w:t xml:space="preserve"> </w:t>
+      </w:r>
+      <w:proofErr w:type="spellStart"/>
+      <w:r>
+        <w:rPr>
+          <w:rFonts w:ascii="Consolas" w:hAnsi="Consolas" w:cs="Cascadia Mono"/>
+          <w:sz w:val="19"/>
+          <w:szCs w:val="19"/>
+          <w:lang w:val="es-PE"/>
+        </w:rPr>
+        <w:t>max</w:t>
+      </w:r>
+      <w:proofErr w:type="spellEnd"/>
+      <w:r>
+        <w:rPr>
+          <w:rFonts w:ascii="Consolas" w:hAnsi="Consolas" w:cs="Cascadia Mono"/>
+          <w:sz w:val="19"/>
+          <w:szCs w:val="19"/>
+          <w:lang w:val="es-PE"/>
+        </w:rPr>
+        <w:t xml:space="preserve"> = </w:t>
+      </w:r>
+      <w:proofErr w:type="spellStart"/>
+      <w:proofErr w:type="gramStart"/>
+      <w:r>
+        <w:rPr>
+          <w:rFonts w:ascii="Consolas" w:hAnsi="Consolas" w:cs="Cascadia Mono"/>
+          <w:sz w:val="19"/>
+          <w:szCs w:val="19"/>
+          <w:lang w:val="es-PE"/>
+        </w:rPr>
+        <w:t>getMax</w:t>
+      </w:r>
+      <w:proofErr w:type="spellEnd"/>
+      <w:r>
+        <w:rPr>
+          <w:rFonts w:ascii="Consolas" w:hAnsi="Consolas" w:cs="Cascadia Mono"/>
+          <w:sz w:val="19"/>
+          <w:szCs w:val="19"/>
+          <w:lang w:val="es-PE"/>
+        </w:rPr>
+        <w:t>(</w:t>
+      </w:r>
+      <w:proofErr w:type="gramEnd"/>
+      <w:r>
+        <w:rPr>
+          <w:rFonts w:ascii="Consolas" w:hAnsi="Consolas" w:cs="Cascadia Mono"/>
+          <w:sz w:val="19"/>
+          <w:szCs w:val="19"/>
+          <w:lang w:val="es-PE"/>
+        </w:rPr>
+        <w:t>);</w:t>
       </w:r>
     </w:p>
     <w:p>
@@ -7809,14 +10565,25 @@
         </w:rPr>
         <w:t xml:space="preserve">            </w:t>
       </w:r>
-      <w:r>
-        <w:rPr>
-          <w:rFonts w:ascii="Consolas" w:hAnsi="Consolas" w:cs="Cascadia Mono"/>
-          <w:sz w:val="19"/>
-          <w:szCs w:val="19"/>
-          <w:lang w:val="es-PE"/>
-        </w:rPr>
-        <w:t>countingSort(place);</w:t>
+      <w:proofErr w:type="spellStart"/>
+      <w:r>
+        <w:rPr>
+          <w:rFonts w:ascii="Consolas" w:hAnsi="Consolas" w:cs="Cascadia Mono"/>
+          <w:sz w:val="19"/>
+          <w:szCs w:val="19"/>
+          <w:lang w:val="es-PE"/>
+        </w:rPr>
+        <w:t>countingSort</w:t>
+      </w:r>
+      <w:proofErr w:type="spellEnd"/>
+      <w:r>
+        <w:rPr>
+          <w:rFonts w:ascii="Consolas" w:hAnsi="Consolas" w:cs="Cascadia Mono"/>
+          <w:sz w:val="19"/>
+          <w:szCs w:val="19"/>
+          <w:lang w:val="es-PE"/>
+        </w:rPr>
+        <w:t>(place);</w:t>
       </w:r>
     </w:p>
     <w:p>
@@ -7886,16 +10653,53 @@
           <w:lang w:val="es-PE"/>
         </w:rPr>
       </w:pPr>
-      <w:r>
-        <w:rPr>
-          <w:rFonts w:ascii="Times New Roman" w:hAnsi="Times New Roman" w:cs="Times New Roman"/>
-          <w:b/>
-          <w:bCs/>
-          <w:sz w:val="24"/>
-          <w:szCs w:val="24"/>
-          <w:lang w:val="es-PE"/>
-        </w:rPr>
-        <w:t>Hash_Table():</w:t>
+      <w:proofErr w:type="spellStart"/>
+      <w:r>
+        <w:rPr>
+          <w:rFonts w:ascii="Times New Roman" w:hAnsi="Times New Roman" w:cs="Times New Roman"/>
+          <w:b/>
+          <w:bCs/>
+          <w:sz w:val="24"/>
+          <w:szCs w:val="24"/>
+          <w:lang w:val="es-PE"/>
+        </w:rPr>
+        <w:t>Hash_</w:t>
+      </w:r>
+      <w:proofErr w:type="gramStart"/>
+      <w:r>
+        <w:rPr>
+          <w:rFonts w:ascii="Times New Roman" w:hAnsi="Times New Roman" w:cs="Times New Roman"/>
+          <w:b/>
+          <w:bCs/>
+          <w:sz w:val="24"/>
+          <w:szCs w:val="24"/>
+          <w:lang w:val="es-PE"/>
+        </w:rPr>
+        <w:t>Table</w:t>
+      </w:r>
+      <w:proofErr w:type="spellEnd"/>
+      <w:r>
+        <w:rPr>
+          <w:rFonts w:ascii="Times New Roman" w:hAnsi="Times New Roman" w:cs="Times New Roman"/>
+          <w:b/>
+          <w:bCs/>
+          <w:sz w:val="24"/>
+          <w:szCs w:val="24"/>
+          <w:lang w:val="es-PE"/>
+        </w:rPr>
+        <w:t>(</w:t>
+      </w:r>
+      <w:proofErr w:type="gramEnd"/>
+      <w:r>
+        <w:rPr>
+          <w:rFonts w:ascii="Times New Roman" w:hAnsi="Times New Roman" w:cs="Times New Roman"/>
+          <w:b/>
+          <w:bCs/>
+          <w:sz w:val="24"/>
+          <w:szCs w:val="24"/>
+          <w:lang w:val="es-PE"/>
+        </w:rPr>
+        <w:t>):</w:t>
       </w:r>
       <w:r>
         <w:rPr>
@@ -7977,14 +10781,25 @@
         </w:rPr>
         <w:t xml:space="preserve">Big(O)= </w:t>
       </w:r>
-      <w:r>
-        <w:rPr>
-          <w:rFonts w:ascii="Consolas" w:hAnsi="Consolas" w:cs="Cascadia Mono"/>
-          <w:sz w:val="19"/>
-          <w:szCs w:val="19"/>
-          <w:lang w:val="es-PE"/>
-        </w:rPr>
-        <w:t>O(1) Tiempo constante</w:t>
+      <w:proofErr w:type="gramStart"/>
+      <w:r>
+        <w:rPr>
+          <w:rFonts w:ascii="Consolas" w:hAnsi="Consolas" w:cs="Cascadia Mono"/>
+          <w:sz w:val="19"/>
+          <w:szCs w:val="19"/>
+          <w:lang w:val="es-PE"/>
+        </w:rPr>
+        <w:t>O(</w:t>
+      </w:r>
+      <w:proofErr w:type="gramEnd"/>
+      <w:r>
+        <w:rPr>
+          <w:rFonts w:ascii="Consolas" w:hAnsi="Consolas" w:cs="Cascadia Mono"/>
+          <w:sz w:val="19"/>
+          <w:szCs w:val="19"/>
+          <w:lang w:val="es-PE"/>
+        </w:rPr>
+        <w:t>1) Tiempo constante</w:t>
       </w:r>
     </w:p>
     <w:p>
@@ -8002,28 +10817,107 @@
           <w:lang w:val="es-PE"/>
         </w:rPr>
       </w:pPr>
-      <w:r>
-        <w:rPr>
-          <w:rFonts w:ascii="Times New Roman" w:hAnsi="Times New Roman" w:cs="Times New Roman"/>
-          <w:b/>
-          <w:bCs/>
-          <w:sz w:val="24"/>
-          <w:szCs w:val="24"/>
-          <w:lang w:val="es-PE"/>
-        </w:rPr>
-        <w:t xml:space="preserve">HashTable </w:t>
-      </w:r>
-      <w:r>
-        <w:rPr>
-          <w:rFonts w:ascii="Times New Roman" w:hAnsi="Times New Roman" w:cs="Times New Roman"/>
-          <w:b/>
-          <w:bCs/>
-          <w:i/>
-          <w:sz w:val="24"/>
-          <w:szCs w:val="24"/>
-          <w:lang w:val="es-PE"/>
-        </w:rPr>
-        <w:t>(class HashTable())</w:t>
+      <w:proofErr w:type="spellStart"/>
+      <w:r>
+        <w:rPr>
+          <w:rFonts w:ascii="Times New Roman" w:hAnsi="Times New Roman" w:cs="Times New Roman"/>
+          <w:b/>
+          <w:bCs/>
+          <w:sz w:val="24"/>
+          <w:szCs w:val="24"/>
+          <w:lang w:val="es-PE"/>
+        </w:rPr>
+        <w:t>HashTable</w:t>
+      </w:r>
+      <w:proofErr w:type="spellEnd"/>
+      <w:r>
+        <w:rPr>
+          <w:rFonts w:ascii="Times New Roman" w:hAnsi="Times New Roman" w:cs="Times New Roman"/>
+          <w:b/>
+          <w:bCs/>
+          <w:sz w:val="24"/>
+          <w:szCs w:val="24"/>
+          <w:lang w:val="es-PE"/>
+        </w:rPr>
+        <w:t xml:space="preserve"> </w:t>
+      </w:r>
+      <w:r>
+        <w:rPr>
+          <w:rFonts w:ascii="Times New Roman" w:hAnsi="Times New Roman" w:cs="Times New Roman"/>
+          <w:b/>
+          <w:bCs/>
+          <w:i/>
+          <w:sz w:val="24"/>
+          <w:szCs w:val="24"/>
+          <w:lang w:val="es-PE"/>
+        </w:rPr>
+        <w:t>(</w:t>
+      </w:r>
+      <w:proofErr w:type="spellStart"/>
+      <w:r>
+        <w:rPr>
+          <w:rFonts w:ascii="Times New Roman" w:hAnsi="Times New Roman" w:cs="Times New Roman"/>
+          <w:b/>
+          <w:bCs/>
+          <w:i/>
+          <w:sz w:val="24"/>
+          <w:szCs w:val="24"/>
+          <w:lang w:val="es-PE"/>
+        </w:rPr>
+        <w:t>class</w:t>
+      </w:r>
+      <w:proofErr w:type="spellEnd"/>
+      <w:r>
+        <w:rPr>
+          <w:rFonts w:ascii="Times New Roman" w:hAnsi="Times New Roman" w:cs="Times New Roman"/>
+          <w:b/>
+          <w:bCs/>
+          <w:i/>
+          <w:sz w:val="24"/>
+          <w:szCs w:val="24"/>
+          <w:lang w:val="es-PE"/>
+        </w:rPr>
+        <w:t xml:space="preserve"> </w:t>
+      </w:r>
+      <w:proofErr w:type="spellStart"/>
+      <w:proofErr w:type="gramStart"/>
+      <w:r>
+        <w:rPr>
+          <w:rFonts w:ascii="Times New Roman" w:hAnsi="Times New Roman" w:cs="Times New Roman"/>
+          <w:b/>
+          <w:bCs/>
+          <w:i/>
+          <w:sz w:val="24"/>
+          <w:szCs w:val="24"/>
+          <w:lang w:val="es-PE"/>
+        </w:rPr>
+        <w:t>HashTable</w:t>
+      </w:r>
+      <w:proofErr w:type="spellEnd"/>
+      <w:r>
+        <w:rPr>
+          <w:rFonts w:ascii="Times New Roman" w:hAnsi="Times New Roman" w:cs="Times New Roman"/>
+          <w:b/>
+          <w:bCs/>
+          <w:i/>
+          <w:sz w:val="24"/>
+          <w:szCs w:val="24"/>
+          <w:lang w:val="es-PE"/>
+        </w:rPr>
+        <w:t>(</w:t>
+      </w:r>
+      <w:proofErr w:type="gramEnd"/>
+      <w:r>
+        <w:rPr>
+          <w:rFonts w:ascii="Times New Roman" w:hAnsi="Times New Roman" w:cs="Times New Roman"/>
+          <w:b/>
+          <w:bCs/>
+          <w:i/>
+          <w:sz w:val="24"/>
+          <w:szCs w:val="24"/>
+          <w:lang w:val="es-PE"/>
+        </w:rPr>
+        <w:t>))</w:t>
       </w:r>
       <w:r>
         <w:rPr>
@@ -8067,16 +10961,42 @@
         </w:rPr>
         <w:t xml:space="preserve">Método </w:t>
       </w:r>
-      <w:r>
-        <w:rPr>
-          <w:rFonts w:ascii="Times New Roman" w:hAnsi="Times New Roman" w:cs="Times New Roman"/>
-          <w:b/>
-          <w:bCs/>
-          <w:sz w:val="24"/>
-          <w:szCs w:val="24"/>
-          <w:lang w:val="es-PE"/>
-        </w:rPr>
-        <w:t>display()</w:t>
+      <w:proofErr w:type="spellStart"/>
+      <w:proofErr w:type="gramStart"/>
+      <w:r>
+        <w:rPr>
+          <w:rFonts w:ascii="Times New Roman" w:hAnsi="Times New Roman" w:cs="Times New Roman"/>
+          <w:b/>
+          <w:bCs/>
+          <w:sz w:val="24"/>
+          <w:szCs w:val="24"/>
+          <w:lang w:val="es-PE"/>
+        </w:rPr>
+        <w:t>display</w:t>
+      </w:r>
+      <w:proofErr w:type="spellEnd"/>
+      <w:r>
+        <w:rPr>
+          <w:rFonts w:ascii="Times New Roman" w:hAnsi="Times New Roman" w:cs="Times New Roman"/>
+          <w:b/>
+          <w:bCs/>
+          <w:sz w:val="24"/>
+          <w:szCs w:val="24"/>
+          <w:lang w:val="es-PE"/>
+        </w:rPr>
+        <w:t>(</w:t>
+      </w:r>
+      <w:proofErr w:type="gramEnd"/>
+      <w:r>
+        <w:rPr>
+          <w:rFonts w:ascii="Times New Roman" w:hAnsi="Times New Roman" w:cs="Times New Roman"/>
+          <w:b/>
+          <w:bCs/>
+          <w:sz w:val="24"/>
+          <w:szCs w:val="24"/>
+          <w:lang w:val="es-PE"/>
+        </w:rPr>
+        <w:t>)</w:t>
       </w:r>
       <w:r>
         <w:rPr>
@@ -8221,16 +11141,42 @@
         </w:rPr>
         <w:t xml:space="preserve">Método </w:t>
       </w:r>
-      <w:r>
-        <w:rPr>
-          <w:rFonts w:ascii="Times New Roman" w:hAnsi="Times New Roman" w:cs="Times New Roman"/>
-          <w:b/>
-          <w:bCs/>
-          <w:sz w:val="24"/>
-          <w:szCs w:val="24"/>
-          <w:lang w:val="es-PE"/>
-        </w:rPr>
-        <w:t>pushBack()</w:t>
+      <w:proofErr w:type="spellStart"/>
+      <w:proofErr w:type="gramStart"/>
+      <w:r>
+        <w:rPr>
+          <w:rFonts w:ascii="Times New Roman" w:hAnsi="Times New Roman" w:cs="Times New Roman"/>
+          <w:b/>
+          <w:bCs/>
+          <w:sz w:val="24"/>
+          <w:szCs w:val="24"/>
+          <w:lang w:val="es-PE"/>
+        </w:rPr>
+        <w:t>pushBack</w:t>
+      </w:r>
+      <w:proofErr w:type="spellEnd"/>
+      <w:r>
+        <w:rPr>
+          <w:rFonts w:ascii="Times New Roman" w:hAnsi="Times New Roman" w:cs="Times New Roman"/>
+          <w:b/>
+          <w:bCs/>
+          <w:sz w:val="24"/>
+          <w:szCs w:val="24"/>
+          <w:lang w:val="es-PE"/>
+        </w:rPr>
+        <w:t>(</w:t>
+      </w:r>
+      <w:proofErr w:type="gramEnd"/>
+      <w:r>
+        <w:rPr>
+          <w:rFonts w:ascii="Times New Roman" w:hAnsi="Times New Roman" w:cs="Times New Roman"/>
+          <w:b/>
+          <w:bCs/>
+          <w:sz w:val="24"/>
+          <w:szCs w:val="24"/>
+          <w:lang w:val="es-PE"/>
+        </w:rPr>
+        <w:t>)</w:t>
       </w:r>
       <w:r>
         <w:rPr>
@@ -8322,15 +11268,27 @@
         </w:rPr>
         <w:t xml:space="preserve">Big(O)= </w:t>
       </w:r>
-      <w:r>
-        <w:rPr>
-          <w:rFonts w:ascii="Consolas" w:hAnsi="Consolas" w:cs="Cascadia Mono"/>
-          <w:i/>
-          <w:sz w:val="19"/>
-          <w:szCs w:val="19"/>
-          <w:lang w:val="es-PE"/>
-        </w:rPr>
-        <w:t>O(1</w:t>
+      <w:proofErr w:type="gramStart"/>
+      <w:r>
+        <w:rPr>
+          <w:rFonts w:ascii="Consolas" w:hAnsi="Consolas" w:cs="Cascadia Mono"/>
+          <w:i/>
+          <w:sz w:val="19"/>
+          <w:szCs w:val="19"/>
+          <w:lang w:val="es-PE"/>
+        </w:rPr>
+        <w:t>O(</w:t>
+      </w:r>
+      <w:proofErr w:type="gramEnd"/>
+      <w:r>
+        <w:rPr>
+          <w:rFonts w:ascii="Consolas" w:hAnsi="Consolas" w:cs="Cascadia Mono"/>
+          <w:i/>
+          <w:sz w:val="19"/>
+          <w:szCs w:val="19"/>
+          <w:lang w:val="es-PE"/>
+        </w:rPr>
+        <w:t>1</w:t>
       </w:r>
       <w:r>
         <w:rPr>
@@ -8380,7 +11338,55 @@
           <w:szCs w:val="24"/>
           <w:lang w:val="es-PE"/>
         </w:rPr>
-        <w:t>Método hash_table()</w:t>
+        <w:t xml:space="preserve">Método </w:t>
+      </w:r>
+      <w:proofErr w:type="spellStart"/>
+      <w:r>
+        <w:rPr>
+          <w:rFonts w:ascii="Times New Roman" w:hAnsi="Times New Roman" w:cs="Times New Roman"/>
+          <w:b/>
+          <w:bCs/>
+          <w:sz w:val="24"/>
+          <w:szCs w:val="24"/>
+          <w:lang w:val="es-PE"/>
+        </w:rPr>
+        <w:t>hash_</w:t>
+      </w:r>
+      <w:proofErr w:type="gramStart"/>
+      <w:r>
+        <w:rPr>
+          <w:rFonts w:ascii="Times New Roman" w:hAnsi="Times New Roman" w:cs="Times New Roman"/>
+          <w:b/>
+          <w:bCs/>
+          <w:sz w:val="24"/>
+          <w:szCs w:val="24"/>
+          <w:lang w:val="es-PE"/>
+        </w:rPr>
+        <w:t>table</w:t>
+      </w:r>
+      <w:proofErr w:type="spellEnd"/>
+      <w:r>
+        <w:rPr>
+          <w:rFonts w:ascii="Times New Roman" w:hAnsi="Times New Roman" w:cs="Times New Roman"/>
+          <w:b/>
+          <w:bCs/>
+          <w:sz w:val="24"/>
+          <w:szCs w:val="24"/>
+          <w:lang w:val="es-PE"/>
+        </w:rPr>
+        <w:t>(</w:t>
+      </w:r>
+      <w:proofErr w:type="gramEnd"/>
+      <w:r>
+        <w:rPr>
+          <w:rFonts w:ascii="Times New Roman" w:hAnsi="Times New Roman" w:cs="Times New Roman"/>
+          <w:b/>
+          <w:bCs/>
+          <w:sz w:val="24"/>
+          <w:szCs w:val="24"/>
+          <w:lang w:val="es-PE"/>
+        </w:rPr>
+        <w:t>)</w:t>
       </w:r>
       <w:r>
         <w:rPr>
@@ -8579,6 +11585,7 @@
           <w:lang w:val="es-PE"/>
         </w:rPr>
       </w:pPr>
+      <w:proofErr w:type="spellStart"/>
       <w:r>
         <w:rPr>
           <w:rFonts w:ascii="Times New Roman" w:hAnsi="Times New Roman" w:cs="Times New Roman"/>
@@ -8599,8 +11606,21 @@
           <w:szCs w:val="24"/>
           <w:lang w:val="es-PE"/>
         </w:rPr>
-        <w:t xml:space="preserve">lass </w:t>
-      </w:r>
+        <w:t>lass</w:t>
+      </w:r>
+      <w:proofErr w:type="spellEnd"/>
+      <w:r>
+        <w:rPr>
+          <w:rFonts w:ascii="Times New Roman" w:hAnsi="Times New Roman" w:cs="Times New Roman"/>
+          <w:b/>
+          <w:bCs/>
+          <w:sz w:val="24"/>
+          <w:szCs w:val="24"/>
+          <w:lang w:val="es-PE"/>
+        </w:rPr>
+        <w:t xml:space="preserve"> </w:t>
+      </w:r>
+      <w:proofErr w:type="spellStart"/>
       <w:r>
         <w:rPr>
           <w:rFonts w:ascii="Times New Roman" w:hAnsi="Times New Roman" w:cs="Times New Roman"/>
@@ -8623,6 +11643,7 @@
         </w:rPr>
         <w:t>dvanceSort</w:t>
       </w:r>
+      <w:proofErr w:type="spellEnd"/>
       <w:r>
         <w:rPr>
           <w:rFonts w:ascii="Times New Roman" w:hAnsi="Times New Roman" w:cs="Times New Roman"/>
@@ -8660,14 +11681,36 @@
         </w:rPr>
         <w:t xml:space="preserve">Método </w:t>
       </w:r>
-      <w:r>
-        <w:rPr>
-          <w:rFonts w:ascii="Times New Roman" w:hAnsi="Times New Roman" w:cs="Times New Roman"/>
-          <w:b/>
-          <w:sz w:val="24"/>
-          <w:lang w:val="es-PE"/>
-        </w:rPr>
-        <w:t>AdvanceSort()</w:t>
+      <w:proofErr w:type="spellStart"/>
+      <w:proofErr w:type="gramStart"/>
+      <w:r>
+        <w:rPr>
+          <w:rFonts w:ascii="Times New Roman" w:hAnsi="Times New Roman" w:cs="Times New Roman"/>
+          <w:b/>
+          <w:sz w:val="24"/>
+          <w:lang w:val="es-PE"/>
+        </w:rPr>
+        <w:t>AdvanceSort</w:t>
+      </w:r>
+      <w:proofErr w:type="spellEnd"/>
+      <w:r>
+        <w:rPr>
+          <w:rFonts w:ascii="Times New Roman" w:hAnsi="Times New Roman" w:cs="Times New Roman"/>
+          <w:b/>
+          <w:sz w:val="24"/>
+          <w:lang w:val="es-PE"/>
+        </w:rPr>
+        <w:t>(</w:t>
+      </w:r>
+      <w:proofErr w:type="gramEnd"/>
+      <w:r>
+        <w:rPr>
+          <w:rFonts w:ascii="Times New Roman" w:hAnsi="Times New Roman" w:cs="Times New Roman"/>
+          <w:b/>
+          <w:sz w:val="24"/>
+          <w:lang w:val="es-PE"/>
+        </w:rPr>
+        <w:t>)</w:t>
       </w:r>
       <w:r>
         <w:rPr>
@@ -8755,6 +11798,7 @@
         </w:rPr>
         <w:t xml:space="preserve">Big(O)= </w:t>
       </w:r>
+      <w:proofErr w:type="gramStart"/>
       <w:r>
         <w:rPr>
           <w:rFonts w:ascii="Consolas" w:hAnsi="Consolas" w:cs="Cascadia Mono"/>
@@ -8765,6 +11809,7 @@
         </w:rPr>
         <w:t>O(</w:t>
       </w:r>
+      <w:proofErr w:type="gramEnd"/>
       <w:r>
         <w:rPr>
           <w:rFonts w:ascii="Consolas" w:hAnsi="Consolas" w:cs="Cascadia Mono"/>
@@ -8821,14 +11866,36 @@
         </w:rPr>
         <w:t xml:space="preserve">Método </w:t>
       </w:r>
-      <w:r>
-        <w:rPr>
-          <w:rFonts w:ascii="Times New Roman" w:hAnsi="Times New Roman" w:cs="Times New Roman"/>
-          <w:b/>
-          <w:sz w:val="24"/>
-          <w:lang w:val="es-PE"/>
-        </w:rPr>
-        <w:t>print()</w:t>
+      <w:proofErr w:type="spellStart"/>
+      <w:proofErr w:type="gramStart"/>
+      <w:r>
+        <w:rPr>
+          <w:rFonts w:ascii="Times New Roman" w:hAnsi="Times New Roman" w:cs="Times New Roman"/>
+          <w:b/>
+          <w:sz w:val="24"/>
+          <w:lang w:val="es-PE"/>
+        </w:rPr>
+        <w:t>print</w:t>
+      </w:r>
+      <w:proofErr w:type="spellEnd"/>
+      <w:r>
+        <w:rPr>
+          <w:rFonts w:ascii="Times New Roman" w:hAnsi="Times New Roman" w:cs="Times New Roman"/>
+          <w:b/>
+          <w:sz w:val="24"/>
+          <w:lang w:val="es-PE"/>
+        </w:rPr>
+        <w:t>(</w:t>
+      </w:r>
+      <w:proofErr w:type="gramEnd"/>
+      <w:r>
+        <w:rPr>
+          <w:rFonts w:ascii="Times New Roman" w:hAnsi="Times New Roman" w:cs="Times New Roman"/>
+          <w:b/>
+          <w:sz w:val="24"/>
+          <w:lang w:val="es-PE"/>
+        </w:rPr>
+        <w:t>)</w:t>
       </w:r>
       <w:r>
         <w:rPr>
@@ -8974,14 +12041,36 @@
         </w:rPr>
         <w:t xml:space="preserve">Método </w:t>
       </w:r>
-      <w:r>
-        <w:rPr>
-          <w:rFonts w:ascii="Times New Roman" w:hAnsi="Times New Roman" w:cs="Times New Roman"/>
-          <w:b/>
-          <w:sz w:val="24"/>
-          <w:lang w:val="es-PE"/>
-        </w:rPr>
-        <w:t>combSort()</w:t>
+      <w:proofErr w:type="spellStart"/>
+      <w:proofErr w:type="gramStart"/>
+      <w:r>
+        <w:rPr>
+          <w:rFonts w:ascii="Times New Roman" w:hAnsi="Times New Roman" w:cs="Times New Roman"/>
+          <w:b/>
+          <w:sz w:val="24"/>
+          <w:lang w:val="es-PE"/>
+        </w:rPr>
+        <w:t>combSort</w:t>
+      </w:r>
+      <w:proofErr w:type="spellEnd"/>
+      <w:r>
+        <w:rPr>
+          <w:rFonts w:ascii="Times New Roman" w:hAnsi="Times New Roman" w:cs="Times New Roman"/>
+          <w:b/>
+          <w:sz w:val="24"/>
+          <w:lang w:val="es-PE"/>
+        </w:rPr>
+        <w:t>(</w:t>
+      </w:r>
+      <w:proofErr w:type="gramEnd"/>
+      <w:r>
+        <w:rPr>
+          <w:rFonts w:ascii="Times New Roman" w:hAnsi="Times New Roman" w:cs="Times New Roman"/>
+          <w:b/>
+          <w:sz w:val="24"/>
+          <w:lang w:val="es-PE"/>
+        </w:rPr>
+        <w:t>)</w:t>
       </w:r>
       <w:r>
         <w:rPr>
@@ -9080,6 +12169,7 @@
           <w:lang w:val="es-PE"/>
         </w:rPr>
       </w:pPr>
+      <w:proofErr w:type="spellStart"/>
       <w:r>
         <w:rPr>
           <w:rFonts w:ascii="Times New Roman" w:hAnsi="Times New Roman" w:cs="Times New Roman"/>
@@ -9100,7 +12190,43 @@
           <w:szCs w:val="24"/>
           <w:lang w:val="es-PE"/>
         </w:rPr>
-        <w:t>ass CEvento:</w:t>
+        <w:t>ass</w:t>
+      </w:r>
+      <w:proofErr w:type="spellEnd"/>
+      <w:r>
+        <w:rPr>
+          <w:rFonts w:ascii="Times New Roman" w:hAnsi="Times New Roman" w:cs="Times New Roman"/>
+          <w:b/>
+          <w:bCs/>
+          <w:sz w:val="24"/>
+          <w:szCs w:val="24"/>
+          <w:lang w:val="es-PE"/>
+        </w:rPr>
+        <w:t xml:space="preserve"> </w:t>
+      </w:r>
+      <w:proofErr w:type="spellStart"/>
+      <w:r>
+        <w:rPr>
+          <w:rFonts w:ascii="Times New Roman" w:hAnsi="Times New Roman" w:cs="Times New Roman"/>
+          <w:b/>
+          <w:bCs/>
+          <w:sz w:val="24"/>
+          <w:szCs w:val="24"/>
+          <w:lang w:val="es-PE"/>
+        </w:rPr>
+        <w:t>CEvento</w:t>
+      </w:r>
+      <w:proofErr w:type="spellEnd"/>
+      <w:r>
+        <w:rPr>
+          <w:rFonts w:ascii="Times New Roman" w:hAnsi="Times New Roman" w:cs="Times New Roman"/>
+          <w:b/>
+          <w:bCs/>
+          <w:sz w:val="24"/>
+          <w:szCs w:val="24"/>
+          <w:lang w:val="es-PE"/>
+        </w:rPr>
+        <w:t>:</w:t>
       </w:r>
     </w:p>
     <w:p>
@@ -9129,18 +12255,42 @@
           <w:szCs w:val="24"/>
           <w:lang w:val="es-PE"/>
         </w:rPr>
-        <w:t>Métodos g</w:t>
-      </w:r>
-      <w:r>
-        <w:rPr>
-          <w:rFonts w:ascii="Times New Roman" w:hAnsi="Times New Roman" w:cs="Times New Roman"/>
-          <w:b/>
-          <w:bCs/>
-          <w:sz w:val="24"/>
-          <w:szCs w:val="24"/>
-          <w:lang w:val="es-PE"/>
-        </w:rPr>
-        <w:t>ets:</w:t>
+        <w:t xml:space="preserve">Métodos </w:t>
+      </w:r>
+      <w:proofErr w:type="spellStart"/>
+      <w:r>
+        <w:rPr>
+          <w:rFonts w:ascii="Times New Roman" w:hAnsi="Times New Roman" w:cs="Times New Roman"/>
+          <w:b/>
+          <w:bCs/>
+          <w:sz w:val="24"/>
+          <w:szCs w:val="24"/>
+          <w:lang w:val="es-PE"/>
+        </w:rPr>
+        <w:t>g</w:t>
+      </w:r>
+      <w:r>
+        <w:rPr>
+          <w:rFonts w:ascii="Times New Roman" w:hAnsi="Times New Roman" w:cs="Times New Roman"/>
+          <w:b/>
+          <w:bCs/>
+          <w:sz w:val="24"/>
+          <w:szCs w:val="24"/>
+          <w:lang w:val="es-PE"/>
+        </w:rPr>
+        <w:t>ets</w:t>
+      </w:r>
+      <w:proofErr w:type="spellEnd"/>
+      <w:r>
+        <w:rPr>
+          <w:rFonts w:ascii="Times New Roman" w:hAnsi="Times New Roman" w:cs="Times New Roman"/>
+          <w:b/>
+          <w:bCs/>
+          <w:sz w:val="24"/>
+          <w:szCs w:val="24"/>
+          <w:lang w:val="es-PE"/>
+        </w:rPr>
+        <w:t>:</w:t>
       </w:r>
       <w:r>
         <w:rPr>
@@ -9152,6 +12302,7 @@
         </w:rPr>
         <w:t xml:space="preserve"> </w:t>
       </w:r>
+      <w:proofErr w:type="gramStart"/>
       <w:r>
         <w:rPr>
           <w:rFonts w:ascii="Consolas" w:hAnsi="Consolas" w:cs="Cascadia Mono"/>
@@ -9162,6 +12313,7 @@
         </w:rPr>
         <w:t>O(</w:t>
       </w:r>
+      <w:proofErr w:type="gramEnd"/>
       <w:r>
         <w:rPr>
           <w:rFonts w:ascii="Consolas" w:hAnsi="Consolas" w:cs="Cascadia Mono"/>
@@ -9211,6 +12363,7 @@
           <w:lang w:val="es-PE"/>
         </w:rPr>
       </w:pPr>
+      <w:proofErr w:type="spellStart"/>
       <w:r>
         <w:rPr>
           <w:rFonts w:ascii="Times New Roman" w:hAnsi="Times New Roman" w:cs="Times New Roman"/>
@@ -9221,8 +12374,33 @@
           <w:lang w:val="es-PE"/>
         </w:rPr>
         <w:lastRenderedPageBreak/>
-        <w:t>Class CHorario</w:t>
-      </w:r>
+        <w:t>Class</w:t>
+      </w:r>
+      <w:proofErr w:type="spellEnd"/>
+      <w:r>
+        <w:rPr>
+          <w:rFonts w:ascii="Times New Roman" w:hAnsi="Times New Roman" w:cs="Times New Roman"/>
+          <w:b/>
+          <w:bCs/>
+          <w:sz w:val="24"/>
+          <w:szCs w:val="24"/>
+          <w:lang w:val="es-PE"/>
+        </w:rPr>
+        <w:t xml:space="preserve"> </w:t>
+      </w:r>
+      <w:proofErr w:type="spellStart"/>
+      <w:r>
+        <w:rPr>
+          <w:rFonts w:ascii="Times New Roman" w:hAnsi="Times New Roman" w:cs="Times New Roman"/>
+          <w:b/>
+          <w:bCs/>
+          <w:sz w:val="24"/>
+          <w:szCs w:val="24"/>
+          <w:lang w:val="es-PE"/>
+        </w:rPr>
+        <w:t>CHorario</w:t>
+      </w:r>
+      <w:proofErr w:type="spellEnd"/>
       <w:r>
         <w:rPr>
           <w:rFonts w:ascii="Times New Roman" w:hAnsi="Times New Roman" w:cs="Times New Roman"/>
@@ -9261,7 +12439,31 @@
           <w:szCs w:val="24"/>
           <w:lang w:val="es-PE"/>
         </w:rPr>
-        <w:t>Métodos gets:</w:t>
+        <w:t xml:space="preserve">Métodos </w:t>
+      </w:r>
+      <w:proofErr w:type="spellStart"/>
+      <w:r>
+        <w:rPr>
+          <w:rFonts w:ascii="Times New Roman" w:hAnsi="Times New Roman" w:cs="Times New Roman"/>
+          <w:b/>
+          <w:bCs/>
+          <w:sz w:val="24"/>
+          <w:szCs w:val="24"/>
+          <w:lang w:val="es-PE"/>
+        </w:rPr>
+        <w:t>gets</w:t>
+      </w:r>
+      <w:proofErr w:type="spellEnd"/>
+      <w:r>
+        <w:rPr>
+          <w:rFonts w:ascii="Times New Roman" w:hAnsi="Times New Roman" w:cs="Times New Roman"/>
+          <w:b/>
+          <w:bCs/>
+          <w:sz w:val="24"/>
+          <w:szCs w:val="24"/>
+          <w:lang w:val="es-PE"/>
+        </w:rPr>
+        <w:t>:</w:t>
       </w:r>
       <w:r>
         <w:rPr>
@@ -9273,6 +12475,7 @@
         </w:rPr>
         <w:t xml:space="preserve"> </w:t>
       </w:r>
+      <w:proofErr w:type="gramStart"/>
       <w:r>
         <w:rPr>
           <w:rFonts w:ascii="Consolas" w:hAnsi="Consolas" w:cs="Cascadia Mono"/>
@@ -9283,6 +12486,7 @@
         </w:rPr>
         <w:t>O(</w:t>
       </w:r>
+      <w:proofErr w:type="gramEnd"/>
       <w:r>
         <w:rPr>
           <w:rFonts w:ascii="Consolas" w:hAnsi="Consolas" w:cs="Cascadia Mono"/>
@@ -9340,7 +12544,31 @@
           <w:szCs w:val="24"/>
           <w:lang w:val="es-PE"/>
         </w:rPr>
-        <w:t>Método mostrar()</w:t>
+        <w:t xml:space="preserve">Método </w:t>
+      </w:r>
+      <w:proofErr w:type="gramStart"/>
+      <w:r>
+        <w:rPr>
+          <w:rFonts w:ascii="Times New Roman" w:hAnsi="Times New Roman" w:cs="Times New Roman"/>
+          <w:b/>
+          <w:bCs/>
+          <w:sz w:val="24"/>
+          <w:szCs w:val="24"/>
+          <w:lang w:val="es-PE"/>
+        </w:rPr>
+        <w:t>mostrar(</w:t>
+      </w:r>
+      <w:proofErr w:type="gramEnd"/>
+      <w:r>
+        <w:rPr>
+          <w:rFonts w:ascii="Times New Roman" w:hAnsi="Times New Roman" w:cs="Times New Roman"/>
+          <w:b/>
+          <w:bCs/>
+          <w:sz w:val="24"/>
+          <w:szCs w:val="24"/>
+          <w:lang w:val="es-PE"/>
+        </w:rPr>
+        <w:t>)</w:t>
       </w:r>
     </w:p>
     <w:p>
@@ -9412,15 +12640,27 @@
         </w:rPr>
         <w:t xml:space="preserve">Big(O)= </w:t>
       </w:r>
-      <w:r>
-        <w:rPr>
-          <w:rFonts w:ascii="Consolas" w:hAnsi="Consolas" w:cs="Cascadia Mono"/>
-          <w:i/>
-          <w:sz w:val="19"/>
-          <w:szCs w:val="19"/>
-          <w:lang w:val="es-PE"/>
-        </w:rPr>
-        <w:t>O(1) Tiempo constante</w:t>
+      <w:proofErr w:type="gramStart"/>
+      <w:r>
+        <w:rPr>
+          <w:rFonts w:ascii="Consolas" w:hAnsi="Consolas" w:cs="Cascadia Mono"/>
+          <w:i/>
+          <w:sz w:val="19"/>
+          <w:szCs w:val="19"/>
+          <w:lang w:val="es-PE"/>
+        </w:rPr>
+        <w:t>O(</w:t>
+      </w:r>
+      <w:proofErr w:type="gramEnd"/>
+      <w:r>
+        <w:rPr>
+          <w:rFonts w:ascii="Consolas" w:hAnsi="Consolas" w:cs="Cascadia Mono"/>
+          <w:i/>
+          <w:sz w:val="19"/>
+          <w:szCs w:val="19"/>
+          <w:lang w:val="es-PE"/>
+        </w:rPr>
+        <w:t>1) Tiempo constante</w:t>
       </w:r>
     </w:p>
     <w:p>
@@ -9449,7 +12689,31 @@
           <w:szCs w:val="24"/>
           <w:lang w:val="es-PE"/>
         </w:rPr>
-        <w:t>Método guardar()</w:t>
+        <w:t xml:space="preserve">Método </w:t>
+      </w:r>
+      <w:proofErr w:type="gramStart"/>
+      <w:r>
+        <w:rPr>
+          <w:rFonts w:ascii="Times New Roman" w:hAnsi="Times New Roman" w:cs="Times New Roman"/>
+          <w:b/>
+          <w:bCs/>
+          <w:sz w:val="24"/>
+          <w:szCs w:val="24"/>
+          <w:lang w:val="es-PE"/>
+        </w:rPr>
+        <w:t>guardar(</w:t>
+      </w:r>
+      <w:proofErr w:type="gramEnd"/>
+      <w:r>
+        <w:rPr>
+          <w:rFonts w:ascii="Times New Roman" w:hAnsi="Times New Roman" w:cs="Times New Roman"/>
+          <w:b/>
+          <w:bCs/>
+          <w:sz w:val="24"/>
+          <w:szCs w:val="24"/>
+          <w:lang w:val="es-PE"/>
+        </w:rPr>
+        <w:t>)</w:t>
       </w:r>
     </w:p>
     <w:p>
@@ -9521,15 +12785,27 @@
         </w:rPr>
         <w:t xml:space="preserve">Big(O)= </w:t>
       </w:r>
-      <w:r>
-        <w:rPr>
-          <w:rFonts w:ascii="Consolas" w:hAnsi="Consolas" w:cs="Cascadia Mono"/>
-          <w:i/>
-          <w:sz w:val="19"/>
-          <w:szCs w:val="19"/>
-          <w:lang w:val="es-PE"/>
-        </w:rPr>
-        <w:t>O(1) Tiempo constante</w:t>
+      <w:proofErr w:type="gramStart"/>
+      <w:r>
+        <w:rPr>
+          <w:rFonts w:ascii="Consolas" w:hAnsi="Consolas" w:cs="Cascadia Mono"/>
+          <w:i/>
+          <w:sz w:val="19"/>
+          <w:szCs w:val="19"/>
+          <w:lang w:val="es-PE"/>
+        </w:rPr>
+        <w:t>O(</w:t>
+      </w:r>
+      <w:proofErr w:type="gramEnd"/>
+      <w:r>
+        <w:rPr>
+          <w:rFonts w:ascii="Consolas" w:hAnsi="Consolas" w:cs="Cascadia Mono"/>
+          <w:i/>
+          <w:sz w:val="19"/>
+          <w:szCs w:val="19"/>
+          <w:lang w:val="es-PE"/>
+        </w:rPr>
+        <w:t>1) Tiempo constante</w:t>
       </w:r>
     </w:p>
     <w:p>
@@ -9550,16 +12826,53 @@
           <w:lang w:val="es-PE"/>
         </w:rPr>
       </w:pPr>
-      <w:r>
-        <w:rPr>
-          <w:rFonts w:ascii="Times New Roman" w:hAnsi="Times New Roman" w:cs="Times New Roman"/>
-          <w:b/>
-          <w:bCs/>
-          <w:sz w:val="24"/>
-          <w:szCs w:val="24"/>
-          <w:lang w:val="es-PE"/>
-        </w:rPr>
-        <w:t>Class CMusica:</w:t>
+      <w:proofErr w:type="spellStart"/>
+      <w:r>
+        <w:rPr>
+          <w:rFonts w:ascii="Times New Roman" w:hAnsi="Times New Roman" w:cs="Times New Roman"/>
+          <w:b/>
+          <w:bCs/>
+          <w:sz w:val="24"/>
+          <w:szCs w:val="24"/>
+          <w:lang w:val="es-PE"/>
+        </w:rPr>
+        <w:t>Class</w:t>
+      </w:r>
+      <w:proofErr w:type="spellEnd"/>
+      <w:r>
+        <w:rPr>
+          <w:rFonts w:ascii="Times New Roman" w:hAnsi="Times New Roman" w:cs="Times New Roman"/>
+          <w:b/>
+          <w:bCs/>
+          <w:sz w:val="24"/>
+          <w:szCs w:val="24"/>
+          <w:lang w:val="es-PE"/>
+        </w:rPr>
+        <w:t xml:space="preserve"> </w:t>
+      </w:r>
+      <w:proofErr w:type="spellStart"/>
+      <w:r>
+        <w:rPr>
+          <w:rFonts w:ascii="Times New Roman" w:hAnsi="Times New Roman" w:cs="Times New Roman"/>
+          <w:b/>
+          <w:bCs/>
+          <w:sz w:val="24"/>
+          <w:szCs w:val="24"/>
+          <w:lang w:val="es-PE"/>
+        </w:rPr>
+        <w:t>CMusica</w:t>
+      </w:r>
+      <w:proofErr w:type="spellEnd"/>
+      <w:r>
+        <w:rPr>
+          <w:rFonts w:ascii="Times New Roman" w:hAnsi="Times New Roman" w:cs="Times New Roman"/>
+          <w:b/>
+          <w:bCs/>
+          <w:sz w:val="24"/>
+          <w:szCs w:val="24"/>
+          <w:lang w:val="es-PE"/>
+        </w:rPr>
+        <w:t>:</w:t>
       </w:r>
     </w:p>
     <w:p>
@@ -9588,7 +12901,31 @@
           <w:szCs w:val="24"/>
           <w:lang w:val="es-PE"/>
         </w:rPr>
-        <w:t>Métodos gets:</w:t>
+        <w:t xml:space="preserve">Métodos </w:t>
+      </w:r>
+      <w:proofErr w:type="spellStart"/>
+      <w:r>
+        <w:rPr>
+          <w:rFonts w:ascii="Times New Roman" w:hAnsi="Times New Roman" w:cs="Times New Roman"/>
+          <w:b/>
+          <w:bCs/>
+          <w:sz w:val="24"/>
+          <w:szCs w:val="24"/>
+          <w:lang w:val="es-PE"/>
+        </w:rPr>
+        <w:t>gets</w:t>
+      </w:r>
+      <w:proofErr w:type="spellEnd"/>
+      <w:r>
+        <w:rPr>
+          <w:rFonts w:ascii="Times New Roman" w:hAnsi="Times New Roman" w:cs="Times New Roman"/>
+          <w:b/>
+          <w:bCs/>
+          <w:sz w:val="24"/>
+          <w:szCs w:val="24"/>
+          <w:lang w:val="es-PE"/>
+        </w:rPr>
+        <w:t>:</w:t>
       </w:r>
       <w:r>
         <w:rPr>
@@ -9600,6 +12937,7 @@
         </w:rPr>
         <w:t xml:space="preserve"> </w:t>
       </w:r>
+      <w:proofErr w:type="gramStart"/>
       <w:r>
         <w:rPr>
           <w:rFonts w:ascii="Consolas" w:hAnsi="Consolas" w:cs="Cascadia Mono"/>
@@ -9610,6 +12948,7 @@
         </w:rPr>
         <w:t>O(</w:t>
       </w:r>
+      <w:proofErr w:type="gramEnd"/>
       <w:r>
         <w:rPr>
           <w:rFonts w:ascii="Consolas" w:hAnsi="Consolas" w:cs="Cascadia Mono"/>
@@ -9667,7 +13006,31 @@
           <w:szCs w:val="24"/>
           <w:lang w:val="es-PE"/>
         </w:rPr>
-        <w:t>Método mostrar()</w:t>
+        <w:t xml:space="preserve">Método </w:t>
+      </w:r>
+      <w:proofErr w:type="gramStart"/>
+      <w:r>
+        <w:rPr>
+          <w:rFonts w:ascii="Times New Roman" w:hAnsi="Times New Roman" w:cs="Times New Roman"/>
+          <w:b/>
+          <w:bCs/>
+          <w:sz w:val="24"/>
+          <w:szCs w:val="24"/>
+          <w:lang w:val="es-PE"/>
+        </w:rPr>
+        <w:t>mostrar(</w:t>
+      </w:r>
+      <w:proofErr w:type="gramEnd"/>
+      <w:r>
+        <w:rPr>
+          <w:rFonts w:ascii="Times New Roman" w:hAnsi="Times New Roman" w:cs="Times New Roman"/>
+          <w:b/>
+          <w:bCs/>
+          <w:sz w:val="24"/>
+          <w:szCs w:val="24"/>
+          <w:lang w:val="es-PE"/>
+        </w:rPr>
+        <w:t>)</w:t>
       </w:r>
     </w:p>
     <w:p>
@@ -9729,15 +13092,27 @@
         </w:rPr>
         <w:t xml:space="preserve">Big(O)= </w:t>
       </w:r>
-      <w:r>
-        <w:rPr>
-          <w:rFonts w:ascii="Consolas" w:hAnsi="Consolas" w:cs="Cascadia Mono"/>
-          <w:i/>
-          <w:sz w:val="19"/>
-          <w:szCs w:val="19"/>
-          <w:lang w:val="es-PE"/>
-        </w:rPr>
-        <w:t>O(1) Tiempo constante</w:t>
+      <w:proofErr w:type="gramStart"/>
+      <w:r>
+        <w:rPr>
+          <w:rFonts w:ascii="Consolas" w:hAnsi="Consolas" w:cs="Cascadia Mono"/>
+          <w:i/>
+          <w:sz w:val="19"/>
+          <w:szCs w:val="19"/>
+          <w:lang w:val="es-PE"/>
+        </w:rPr>
+        <w:t>O(</w:t>
+      </w:r>
+      <w:proofErr w:type="gramEnd"/>
+      <w:r>
+        <w:rPr>
+          <w:rFonts w:ascii="Consolas" w:hAnsi="Consolas" w:cs="Cascadia Mono"/>
+          <w:i/>
+          <w:sz w:val="19"/>
+          <w:szCs w:val="19"/>
+          <w:lang w:val="es-PE"/>
+        </w:rPr>
+        <w:t>1) Tiempo constante</w:t>
       </w:r>
     </w:p>
     <w:p>
@@ -9766,7 +13141,31 @@
           <w:szCs w:val="24"/>
           <w:lang w:val="es-PE"/>
         </w:rPr>
-        <w:t>Método guardar()</w:t>
+        <w:t xml:space="preserve">Método </w:t>
+      </w:r>
+      <w:proofErr w:type="gramStart"/>
+      <w:r>
+        <w:rPr>
+          <w:rFonts w:ascii="Times New Roman" w:hAnsi="Times New Roman" w:cs="Times New Roman"/>
+          <w:b/>
+          <w:bCs/>
+          <w:sz w:val="24"/>
+          <w:szCs w:val="24"/>
+          <w:lang w:val="es-PE"/>
+        </w:rPr>
+        <w:t>guardar(</w:t>
+      </w:r>
+      <w:proofErr w:type="gramEnd"/>
+      <w:r>
+        <w:rPr>
+          <w:rFonts w:ascii="Times New Roman" w:hAnsi="Times New Roman" w:cs="Times New Roman"/>
+          <w:b/>
+          <w:bCs/>
+          <w:sz w:val="24"/>
+          <w:szCs w:val="24"/>
+          <w:lang w:val="es-PE"/>
+        </w:rPr>
+        <w:t>)</w:t>
       </w:r>
     </w:p>
     <w:p>
@@ -9828,15 +13227,27 @@
         </w:rPr>
         <w:t xml:space="preserve">Big(O)= </w:t>
       </w:r>
-      <w:r>
-        <w:rPr>
-          <w:rFonts w:ascii="Consolas" w:hAnsi="Consolas" w:cs="Cascadia Mono"/>
-          <w:i/>
-          <w:sz w:val="19"/>
-          <w:szCs w:val="19"/>
-          <w:lang w:val="es-PE"/>
-        </w:rPr>
-        <w:t>O(1) Tiempo constante</w:t>
+      <w:proofErr w:type="gramStart"/>
+      <w:r>
+        <w:rPr>
+          <w:rFonts w:ascii="Consolas" w:hAnsi="Consolas" w:cs="Cascadia Mono"/>
+          <w:i/>
+          <w:sz w:val="19"/>
+          <w:szCs w:val="19"/>
+          <w:lang w:val="es-PE"/>
+        </w:rPr>
+        <w:t>O(</w:t>
+      </w:r>
+      <w:proofErr w:type="gramEnd"/>
+      <w:r>
+        <w:rPr>
+          <w:rFonts w:ascii="Consolas" w:hAnsi="Consolas" w:cs="Cascadia Mono"/>
+          <w:i/>
+          <w:sz w:val="19"/>
+          <w:szCs w:val="19"/>
+          <w:lang w:val="es-PE"/>
+        </w:rPr>
+        <w:t>1) Tiempo constante</w:t>
       </w:r>
     </w:p>
     <w:p>
@@ -9857,16 +13268,53 @@
           <w:lang w:val="es-PE"/>
         </w:rPr>
       </w:pPr>
-      <w:r>
-        <w:rPr>
-          <w:rFonts w:ascii="Times New Roman" w:hAnsi="Times New Roman" w:cs="Times New Roman"/>
-          <w:b/>
-          <w:bCs/>
-          <w:sz w:val="24"/>
-          <w:szCs w:val="24"/>
-          <w:lang w:val="es-PE"/>
-        </w:rPr>
-        <w:t>Class CNota:</w:t>
+      <w:proofErr w:type="spellStart"/>
+      <w:r>
+        <w:rPr>
+          <w:rFonts w:ascii="Times New Roman" w:hAnsi="Times New Roman" w:cs="Times New Roman"/>
+          <w:b/>
+          <w:bCs/>
+          <w:sz w:val="24"/>
+          <w:szCs w:val="24"/>
+          <w:lang w:val="es-PE"/>
+        </w:rPr>
+        <w:t>Class</w:t>
+      </w:r>
+      <w:proofErr w:type="spellEnd"/>
+      <w:r>
+        <w:rPr>
+          <w:rFonts w:ascii="Times New Roman" w:hAnsi="Times New Roman" w:cs="Times New Roman"/>
+          <w:b/>
+          <w:bCs/>
+          <w:sz w:val="24"/>
+          <w:szCs w:val="24"/>
+          <w:lang w:val="es-PE"/>
+        </w:rPr>
+        <w:t xml:space="preserve"> </w:t>
+      </w:r>
+      <w:proofErr w:type="spellStart"/>
+      <w:r>
+        <w:rPr>
+          <w:rFonts w:ascii="Times New Roman" w:hAnsi="Times New Roman" w:cs="Times New Roman"/>
+          <w:b/>
+          <w:bCs/>
+          <w:sz w:val="24"/>
+          <w:szCs w:val="24"/>
+          <w:lang w:val="es-PE"/>
+        </w:rPr>
+        <w:t>CNota</w:t>
+      </w:r>
+      <w:proofErr w:type="spellEnd"/>
+      <w:r>
+        <w:rPr>
+          <w:rFonts w:ascii="Times New Roman" w:hAnsi="Times New Roman" w:cs="Times New Roman"/>
+          <w:b/>
+          <w:bCs/>
+          <w:sz w:val="24"/>
+          <w:szCs w:val="24"/>
+          <w:lang w:val="es-PE"/>
+        </w:rPr>
+        <w:t>:</w:t>
       </w:r>
     </w:p>
     <w:p>
@@ -9896,7 +13344,31 @@
           <w:szCs w:val="24"/>
           <w:lang w:val="es-PE"/>
         </w:rPr>
-        <w:t>Métodos gets:</w:t>
+        <w:t xml:space="preserve">Métodos </w:t>
+      </w:r>
+      <w:proofErr w:type="spellStart"/>
+      <w:r>
+        <w:rPr>
+          <w:rFonts w:ascii="Times New Roman" w:hAnsi="Times New Roman" w:cs="Times New Roman"/>
+          <w:b/>
+          <w:bCs/>
+          <w:sz w:val="24"/>
+          <w:szCs w:val="24"/>
+          <w:lang w:val="es-PE"/>
+        </w:rPr>
+        <w:t>gets</w:t>
+      </w:r>
+      <w:proofErr w:type="spellEnd"/>
+      <w:r>
+        <w:rPr>
+          <w:rFonts w:ascii="Times New Roman" w:hAnsi="Times New Roman" w:cs="Times New Roman"/>
+          <w:b/>
+          <w:bCs/>
+          <w:sz w:val="24"/>
+          <w:szCs w:val="24"/>
+          <w:lang w:val="es-PE"/>
+        </w:rPr>
+        <w:t>:</w:t>
       </w:r>
       <w:r>
         <w:rPr>
@@ -9908,6 +13380,7 @@
         </w:rPr>
         <w:t xml:space="preserve"> </w:t>
       </w:r>
+      <w:proofErr w:type="gramStart"/>
       <w:r>
         <w:rPr>
           <w:rFonts w:ascii="Consolas" w:hAnsi="Consolas" w:cs="Cascadia Mono"/>
@@ -9918,6 +13391,7 @@
         </w:rPr>
         <w:t>O(</w:t>
       </w:r>
+      <w:proofErr w:type="gramEnd"/>
       <w:r>
         <w:rPr>
           <w:rFonts w:ascii="Consolas" w:hAnsi="Consolas" w:cs="Cascadia Mono"/>
@@ -9967,16 +13441,53 @@
           <w:lang w:val="es-PE"/>
         </w:rPr>
       </w:pPr>
-      <w:r>
-        <w:rPr>
-          <w:rFonts w:ascii="Times New Roman" w:hAnsi="Times New Roman" w:cs="Times New Roman"/>
-          <w:b/>
-          <w:bCs/>
-          <w:sz w:val="24"/>
-          <w:szCs w:val="24"/>
-          <w:lang w:val="es-PE"/>
-        </w:rPr>
-        <w:t>Class Controller:</w:t>
+      <w:proofErr w:type="spellStart"/>
+      <w:r>
+        <w:rPr>
+          <w:rFonts w:ascii="Times New Roman" w:hAnsi="Times New Roman" w:cs="Times New Roman"/>
+          <w:b/>
+          <w:bCs/>
+          <w:sz w:val="24"/>
+          <w:szCs w:val="24"/>
+          <w:lang w:val="es-PE"/>
+        </w:rPr>
+        <w:t>Class</w:t>
+      </w:r>
+      <w:proofErr w:type="spellEnd"/>
+      <w:r>
+        <w:rPr>
+          <w:rFonts w:ascii="Times New Roman" w:hAnsi="Times New Roman" w:cs="Times New Roman"/>
+          <w:b/>
+          <w:bCs/>
+          <w:sz w:val="24"/>
+          <w:szCs w:val="24"/>
+          <w:lang w:val="es-PE"/>
+        </w:rPr>
+        <w:t xml:space="preserve"> </w:t>
+      </w:r>
+      <w:proofErr w:type="spellStart"/>
+      <w:r>
+        <w:rPr>
+          <w:rFonts w:ascii="Times New Roman" w:hAnsi="Times New Roman" w:cs="Times New Roman"/>
+          <w:b/>
+          <w:bCs/>
+          <w:sz w:val="24"/>
+          <w:szCs w:val="24"/>
+          <w:lang w:val="es-PE"/>
+        </w:rPr>
+        <w:t>Controller</w:t>
+      </w:r>
+      <w:proofErr w:type="spellEnd"/>
+      <w:r>
+        <w:rPr>
+          <w:rFonts w:ascii="Times New Roman" w:hAnsi="Times New Roman" w:cs="Times New Roman"/>
+          <w:b/>
+          <w:bCs/>
+          <w:sz w:val="24"/>
+          <w:szCs w:val="24"/>
+          <w:lang w:val="es-PE"/>
+        </w:rPr>
+        <w:t>:</w:t>
       </w:r>
     </w:p>
     <w:p>
@@ -10008,27 +13519,149 @@
         </w:rPr>
         <w:t xml:space="preserve">Métodos </w:t>
       </w:r>
-      <w:r>
-        <w:rPr>
-          <w:rFonts w:ascii="Times New Roman" w:hAnsi="Times New Roman" w:cs="Times New Roman"/>
-          <w:b/>
-          <w:bCs/>
-          <w:sz w:val="24"/>
-          <w:szCs w:val="24"/>
-          <w:lang w:val="es-PE"/>
-        </w:rPr>
-        <w:t>addTarea(), addRecordatorio(), addNota(</w:t>
-      </w:r>
-      <w:r>
-        <w:rPr>
-          <w:rFonts w:ascii="Times New Roman" w:hAnsi="Times New Roman" w:cs="Times New Roman"/>
-          <w:b/>
-          <w:bCs/>
-          <w:sz w:val="24"/>
-          <w:szCs w:val="24"/>
-          <w:lang w:val="es-PE"/>
-        </w:rPr>
-        <w:t>), addEvento(), addAgenda():</w:t>
+      <w:proofErr w:type="spellStart"/>
+      <w:proofErr w:type="gramStart"/>
+      <w:r>
+        <w:rPr>
+          <w:rFonts w:ascii="Times New Roman" w:hAnsi="Times New Roman" w:cs="Times New Roman"/>
+          <w:b/>
+          <w:bCs/>
+          <w:sz w:val="24"/>
+          <w:szCs w:val="24"/>
+          <w:lang w:val="es-PE"/>
+        </w:rPr>
+        <w:t>addTarea</w:t>
+      </w:r>
+      <w:proofErr w:type="spellEnd"/>
+      <w:r>
+        <w:rPr>
+          <w:rFonts w:ascii="Times New Roman" w:hAnsi="Times New Roman" w:cs="Times New Roman"/>
+          <w:b/>
+          <w:bCs/>
+          <w:sz w:val="24"/>
+          <w:szCs w:val="24"/>
+          <w:lang w:val="es-PE"/>
+        </w:rPr>
+        <w:t>(</w:t>
+      </w:r>
+      <w:proofErr w:type="gramEnd"/>
+      <w:r>
+        <w:rPr>
+          <w:rFonts w:ascii="Times New Roman" w:hAnsi="Times New Roman" w:cs="Times New Roman"/>
+          <w:b/>
+          <w:bCs/>
+          <w:sz w:val="24"/>
+          <w:szCs w:val="24"/>
+          <w:lang w:val="es-PE"/>
+        </w:rPr>
+        <w:t xml:space="preserve">), </w:t>
+      </w:r>
+      <w:proofErr w:type="spellStart"/>
+      <w:r>
+        <w:rPr>
+          <w:rFonts w:ascii="Times New Roman" w:hAnsi="Times New Roman" w:cs="Times New Roman"/>
+          <w:b/>
+          <w:bCs/>
+          <w:sz w:val="24"/>
+          <w:szCs w:val="24"/>
+          <w:lang w:val="es-PE"/>
+        </w:rPr>
+        <w:t>addRecordatorio</w:t>
+      </w:r>
+      <w:proofErr w:type="spellEnd"/>
+      <w:r>
+        <w:rPr>
+          <w:rFonts w:ascii="Times New Roman" w:hAnsi="Times New Roman" w:cs="Times New Roman"/>
+          <w:b/>
+          <w:bCs/>
+          <w:sz w:val="24"/>
+          <w:szCs w:val="24"/>
+          <w:lang w:val="es-PE"/>
+        </w:rPr>
+        <w:t xml:space="preserve">(), </w:t>
+      </w:r>
+      <w:proofErr w:type="spellStart"/>
+      <w:r>
+        <w:rPr>
+          <w:rFonts w:ascii="Times New Roman" w:hAnsi="Times New Roman" w:cs="Times New Roman"/>
+          <w:b/>
+          <w:bCs/>
+          <w:sz w:val="24"/>
+          <w:szCs w:val="24"/>
+          <w:lang w:val="es-PE"/>
+        </w:rPr>
+        <w:t>addNota</w:t>
+      </w:r>
+      <w:proofErr w:type="spellEnd"/>
+      <w:r>
+        <w:rPr>
+          <w:rFonts w:ascii="Times New Roman" w:hAnsi="Times New Roman" w:cs="Times New Roman"/>
+          <w:b/>
+          <w:bCs/>
+          <w:sz w:val="24"/>
+          <w:szCs w:val="24"/>
+          <w:lang w:val="es-PE"/>
+        </w:rPr>
+        <w:t>(</w:t>
+      </w:r>
+      <w:r>
+        <w:rPr>
+          <w:rFonts w:ascii="Times New Roman" w:hAnsi="Times New Roman" w:cs="Times New Roman"/>
+          <w:b/>
+          <w:bCs/>
+          <w:sz w:val="24"/>
+          <w:szCs w:val="24"/>
+          <w:lang w:val="es-PE"/>
+        </w:rPr>
+        <w:t xml:space="preserve">), </w:t>
+      </w:r>
+      <w:proofErr w:type="spellStart"/>
+      <w:r>
+        <w:rPr>
+          <w:rFonts w:ascii="Times New Roman" w:hAnsi="Times New Roman" w:cs="Times New Roman"/>
+          <w:b/>
+          <w:bCs/>
+          <w:sz w:val="24"/>
+          <w:szCs w:val="24"/>
+          <w:lang w:val="es-PE"/>
+        </w:rPr>
+        <w:t>addEvento</w:t>
+      </w:r>
+      <w:proofErr w:type="spellEnd"/>
+      <w:r>
+        <w:rPr>
+          <w:rFonts w:ascii="Times New Roman" w:hAnsi="Times New Roman" w:cs="Times New Roman"/>
+          <w:b/>
+          <w:bCs/>
+          <w:sz w:val="24"/>
+          <w:szCs w:val="24"/>
+          <w:lang w:val="es-PE"/>
+        </w:rPr>
+        <w:t xml:space="preserve">(), </w:t>
+      </w:r>
+      <w:proofErr w:type="spellStart"/>
+      <w:r>
+        <w:rPr>
+          <w:rFonts w:ascii="Times New Roman" w:hAnsi="Times New Roman" w:cs="Times New Roman"/>
+          <w:b/>
+          <w:bCs/>
+          <w:sz w:val="24"/>
+          <w:szCs w:val="24"/>
+          <w:lang w:val="es-PE"/>
+        </w:rPr>
+        <w:t>addAgenda</w:t>
+      </w:r>
+      <w:proofErr w:type="spellEnd"/>
+      <w:r>
+        <w:rPr>
+          <w:rFonts w:ascii="Times New Roman" w:hAnsi="Times New Roman" w:cs="Times New Roman"/>
+          <w:b/>
+          <w:bCs/>
+          <w:sz w:val="24"/>
+          <w:szCs w:val="24"/>
+          <w:lang w:val="es-PE"/>
+        </w:rPr>
+        <w:t>():</w:t>
       </w:r>
     </w:p>
     <w:p>
@@ -10182,16 +13815,101 @@
         </w:rPr>
         <w:t xml:space="preserve">Métodos </w:t>
       </w:r>
-      <w:r>
-        <w:rPr>
-          <w:rFonts w:ascii="Times New Roman" w:hAnsi="Times New Roman" w:cs="Times New Roman"/>
-          <w:b/>
-          <w:bCs/>
-          <w:sz w:val="24"/>
-          <w:szCs w:val="24"/>
-          <w:lang w:val="es-PE"/>
-        </w:rPr>
-        <w:t>add_Musica(), add_Horario(), add_quizz()</w:t>
+      <w:proofErr w:type="spellStart"/>
+      <w:r>
+        <w:rPr>
+          <w:rFonts w:ascii="Times New Roman" w:hAnsi="Times New Roman" w:cs="Times New Roman"/>
+          <w:b/>
+          <w:bCs/>
+          <w:sz w:val="24"/>
+          <w:szCs w:val="24"/>
+          <w:lang w:val="es-PE"/>
+        </w:rPr>
+        <w:t>add_</w:t>
+      </w:r>
+      <w:proofErr w:type="gramStart"/>
+      <w:r>
+        <w:rPr>
+          <w:rFonts w:ascii="Times New Roman" w:hAnsi="Times New Roman" w:cs="Times New Roman"/>
+          <w:b/>
+          <w:bCs/>
+          <w:sz w:val="24"/>
+          <w:szCs w:val="24"/>
+          <w:lang w:val="es-PE"/>
+        </w:rPr>
+        <w:t>Musica</w:t>
+      </w:r>
+      <w:proofErr w:type="spellEnd"/>
+      <w:r>
+        <w:rPr>
+          <w:rFonts w:ascii="Times New Roman" w:hAnsi="Times New Roman" w:cs="Times New Roman"/>
+          <w:b/>
+          <w:bCs/>
+          <w:sz w:val="24"/>
+          <w:szCs w:val="24"/>
+          <w:lang w:val="es-PE"/>
+        </w:rPr>
+        <w:t>(</w:t>
+      </w:r>
+      <w:proofErr w:type="gramEnd"/>
+      <w:r>
+        <w:rPr>
+          <w:rFonts w:ascii="Times New Roman" w:hAnsi="Times New Roman" w:cs="Times New Roman"/>
+          <w:b/>
+          <w:bCs/>
+          <w:sz w:val="24"/>
+          <w:szCs w:val="24"/>
+          <w:lang w:val="es-PE"/>
+        </w:rPr>
+        <w:t xml:space="preserve">), </w:t>
+      </w:r>
+      <w:proofErr w:type="spellStart"/>
+      <w:r>
+        <w:rPr>
+          <w:rFonts w:ascii="Times New Roman" w:hAnsi="Times New Roman" w:cs="Times New Roman"/>
+          <w:b/>
+          <w:bCs/>
+          <w:sz w:val="24"/>
+          <w:szCs w:val="24"/>
+          <w:lang w:val="es-PE"/>
+        </w:rPr>
+        <w:t>add_Horario</w:t>
+      </w:r>
+      <w:proofErr w:type="spellEnd"/>
+      <w:r>
+        <w:rPr>
+          <w:rFonts w:ascii="Times New Roman" w:hAnsi="Times New Roman" w:cs="Times New Roman"/>
+          <w:b/>
+          <w:bCs/>
+          <w:sz w:val="24"/>
+          <w:szCs w:val="24"/>
+          <w:lang w:val="es-PE"/>
+        </w:rPr>
+        <w:t xml:space="preserve">(), </w:t>
+      </w:r>
+      <w:proofErr w:type="spellStart"/>
+      <w:r>
+        <w:rPr>
+          <w:rFonts w:ascii="Times New Roman" w:hAnsi="Times New Roman" w:cs="Times New Roman"/>
+          <w:b/>
+          <w:bCs/>
+          <w:sz w:val="24"/>
+          <w:szCs w:val="24"/>
+          <w:lang w:val="es-PE"/>
+        </w:rPr>
+        <w:t>add_quizz</w:t>
+      </w:r>
+      <w:proofErr w:type="spellEnd"/>
+      <w:r>
+        <w:rPr>
+          <w:rFonts w:ascii="Times New Roman" w:hAnsi="Times New Roman" w:cs="Times New Roman"/>
+          <w:b/>
+          <w:bCs/>
+          <w:sz w:val="24"/>
+          <w:szCs w:val="24"/>
+          <w:lang w:val="es-PE"/>
+        </w:rPr>
+        <w:t>()</w:t>
       </w:r>
       <w:r>
         <w:rPr>
@@ -10294,7 +14012,29 @@
           <w:szCs w:val="19"/>
           <w:lang w:val="es-PE"/>
         </w:rPr>
-        <w:t xml:space="preserve"> O(1</w:t>
+        <w:t xml:space="preserve"> </w:t>
+      </w:r>
+      <w:proofErr w:type="gramStart"/>
+      <w:r>
+        <w:rPr>
+          <w:rFonts w:ascii="Consolas" w:hAnsi="Consolas" w:cs="Times New Roman"/>
+          <w:bCs/>
+          <w:sz w:val="19"/>
+          <w:szCs w:val="19"/>
+          <w:lang w:val="es-PE"/>
+        </w:rPr>
+        <w:t>O(</w:t>
+      </w:r>
+      <w:proofErr w:type="gramEnd"/>
+      <w:r>
+        <w:rPr>
+          <w:rFonts w:ascii="Consolas" w:hAnsi="Consolas" w:cs="Times New Roman"/>
+          <w:bCs/>
+          <w:sz w:val="19"/>
+          <w:szCs w:val="19"/>
+          <w:lang w:val="es-PE"/>
+        </w:rPr>
+        <w:t>1</w:t>
       </w:r>
       <w:r>
         <w:rPr>
@@ -10336,16 +14076,29 @@
         </w:rPr>
         <w:t xml:space="preserve">Métodos </w:t>
       </w:r>
-      <w:r>
-        <w:rPr>
-          <w:rFonts w:ascii="Times New Roman" w:hAnsi="Times New Roman" w:cs="Times New Roman"/>
-          <w:b/>
-          <w:bCs/>
-          <w:sz w:val="24"/>
-          <w:szCs w:val="24"/>
-          <w:lang w:val="es-PE"/>
-        </w:rPr>
-        <w:t>ordenar():</w:t>
+      <w:proofErr w:type="gramStart"/>
+      <w:r>
+        <w:rPr>
+          <w:rFonts w:ascii="Times New Roman" w:hAnsi="Times New Roman" w:cs="Times New Roman"/>
+          <w:b/>
+          <w:bCs/>
+          <w:sz w:val="24"/>
+          <w:szCs w:val="24"/>
+          <w:lang w:val="es-PE"/>
+        </w:rPr>
+        <w:t>ordenar(</w:t>
+      </w:r>
+      <w:proofErr w:type="gramEnd"/>
+      <w:r>
+        <w:rPr>
+          <w:rFonts w:ascii="Times New Roman" w:hAnsi="Times New Roman" w:cs="Times New Roman"/>
+          <w:b/>
+          <w:bCs/>
+          <w:sz w:val="24"/>
+          <w:szCs w:val="24"/>
+          <w:lang w:val="es-PE"/>
+        </w:rPr>
+        <w:t>):</w:t>
       </w:r>
     </w:p>
     <w:p>
@@ -10391,8 +14144,20 @@
           <w:szCs w:val="19"/>
           <w:lang w:val="es-PE"/>
         </w:rPr>
-        <w:t>Uso de ordenamiento radix</w:t>
-      </w:r>
+        <w:t xml:space="preserve">Uso de ordenamiento </w:t>
+      </w:r>
+      <w:proofErr w:type="spellStart"/>
+      <w:r>
+        <w:rPr>
+          <w:rFonts w:ascii="Consolas" w:hAnsi="Consolas" w:cs="Times New Roman"/>
+          <w:bCs/>
+          <w:sz w:val="19"/>
+          <w:szCs w:val="19"/>
+          <w:lang w:val="es-PE"/>
+        </w:rPr>
+        <w:t>radix</w:t>
+      </w:r>
+      <w:proofErr w:type="spellEnd"/>
     </w:p>
     <w:p>
       <w:pPr>
@@ -10500,16 +14265,29 @@
         </w:rPr>
         <w:t xml:space="preserve">Métodos </w:t>
       </w:r>
-      <w:r>
-        <w:rPr>
-          <w:rFonts w:ascii="Times New Roman" w:hAnsi="Times New Roman" w:cs="Times New Roman"/>
-          <w:b/>
-          <w:bCs/>
-          <w:sz w:val="24"/>
-          <w:szCs w:val="24"/>
-          <w:lang w:val="es-PE"/>
-        </w:rPr>
-        <w:t>Información():</w:t>
+      <w:proofErr w:type="gramStart"/>
+      <w:r>
+        <w:rPr>
+          <w:rFonts w:ascii="Times New Roman" w:hAnsi="Times New Roman" w:cs="Times New Roman"/>
+          <w:b/>
+          <w:bCs/>
+          <w:sz w:val="24"/>
+          <w:szCs w:val="24"/>
+          <w:lang w:val="es-PE"/>
+        </w:rPr>
+        <w:t>Información(</w:t>
+      </w:r>
+      <w:proofErr w:type="gramEnd"/>
+      <w:r>
+        <w:rPr>
+          <w:rFonts w:ascii="Times New Roman" w:hAnsi="Times New Roman" w:cs="Times New Roman"/>
+          <w:b/>
+          <w:bCs/>
+          <w:sz w:val="24"/>
+          <w:szCs w:val="24"/>
+          <w:lang w:val="es-PE"/>
+        </w:rPr>
+        <w:t>):</w:t>
       </w:r>
     </w:p>
     <w:p>
@@ -10653,16 +14431,53 @@
         </w:rPr>
         <w:t xml:space="preserve">Métodos </w:t>
       </w:r>
-      <w:r>
-        <w:rPr>
-          <w:rFonts w:ascii="Times New Roman" w:hAnsi="Times New Roman" w:cs="Times New Roman"/>
-          <w:b/>
-          <w:bCs/>
-          <w:sz w:val="24"/>
-          <w:szCs w:val="24"/>
-          <w:lang w:val="es-PE"/>
-        </w:rPr>
-        <w:t>Imprimir_ordenar_table():</w:t>
+      <w:proofErr w:type="spellStart"/>
+      <w:r>
+        <w:rPr>
+          <w:rFonts w:ascii="Times New Roman" w:hAnsi="Times New Roman" w:cs="Times New Roman"/>
+          <w:b/>
+          <w:bCs/>
+          <w:sz w:val="24"/>
+          <w:szCs w:val="24"/>
+          <w:lang w:val="es-PE"/>
+        </w:rPr>
+        <w:t>Imprimir_ordenar_</w:t>
+      </w:r>
+      <w:proofErr w:type="gramStart"/>
+      <w:r>
+        <w:rPr>
+          <w:rFonts w:ascii="Times New Roman" w:hAnsi="Times New Roman" w:cs="Times New Roman"/>
+          <w:b/>
+          <w:bCs/>
+          <w:sz w:val="24"/>
+          <w:szCs w:val="24"/>
+          <w:lang w:val="es-PE"/>
+        </w:rPr>
+        <w:t>table</w:t>
+      </w:r>
+      <w:proofErr w:type="spellEnd"/>
+      <w:r>
+        <w:rPr>
+          <w:rFonts w:ascii="Times New Roman" w:hAnsi="Times New Roman" w:cs="Times New Roman"/>
+          <w:b/>
+          <w:bCs/>
+          <w:sz w:val="24"/>
+          <w:szCs w:val="24"/>
+          <w:lang w:val="es-PE"/>
+        </w:rPr>
+        <w:t>(</w:t>
+      </w:r>
+      <w:proofErr w:type="gramEnd"/>
+      <w:r>
+        <w:rPr>
+          <w:rFonts w:ascii="Times New Roman" w:hAnsi="Times New Roman" w:cs="Times New Roman"/>
+          <w:b/>
+          <w:bCs/>
+          <w:sz w:val="24"/>
+          <w:szCs w:val="24"/>
+          <w:lang w:val="es-PE"/>
+        </w:rPr>
+        <w:t>):</w:t>
       </w:r>
     </w:p>
     <w:p>
@@ -10708,7 +14523,29 @@
           <w:szCs w:val="19"/>
           <w:lang w:val="es-PE"/>
         </w:rPr>
-        <w:t>Ordenamiento merge e impresión de hash</w:t>
+        <w:t xml:space="preserve">Ordenamiento </w:t>
+      </w:r>
+      <w:proofErr w:type="spellStart"/>
+      <w:r>
+        <w:rPr>
+          <w:rFonts w:ascii="Consolas" w:hAnsi="Consolas" w:cs="Times New Roman"/>
+          <w:bCs/>
+          <w:sz w:val="19"/>
+          <w:szCs w:val="19"/>
+          <w:lang w:val="es-PE"/>
+        </w:rPr>
+        <w:t>merge</w:t>
+      </w:r>
+      <w:proofErr w:type="spellEnd"/>
+      <w:r>
+        <w:rPr>
+          <w:rFonts w:ascii="Consolas" w:hAnsi="Consolas" w:cs="Times New Roman"/>
+          <w:bCs/>
+          <w:sz w:val="19"/>
+          <w:szCs w:val="19"/>
+          <w:lang w:val="es-PE"/>
+        </w:rPr>
+        <w:t xml:space="preserve"> e impresión de hash</w:t>
       </w:r>
     </w:p>
     <w:p>
@@ -10807,16 +14644,29 @@
         </w:rPr>
         <w:t xml:space="preserve">Métodos </w:t>
       </w:r>
-      <w:r>
-        <w:rPr>
-          <w:rFonts w:ascii="Times New Roman" w:hAnsi="Times New Roman" w:cs="Times New Roman"/>
-          <w:b/>
-          <w:bCs/>
-          <w:sz w:val="24"/>
-          <w:szCs w:val="24"/>
-          <w:lang w:val="es-PE"/>
-        </w:rPr>
-        <w:t>Generador():</w:t>
+      <w:proofErr w:type="gramStart"/>
+      <w:r>
+        <w:rPr>
+          <w:rFonts w:ascii="Times New Roman" w:hAnsi="Times New Roman" w:cs="Times New Roman"/>
+          <w:b/>
+          <w:bCs/>
+          <w:sz w:val="24"/>
+          <w:szCs w:val="24"/>
+          <w:lang w:val="es-PE"/>
+        </w:rPr>
+        <w:t>Generador(</w:t>
+      </w:r>
+      <w:proofErr w:type="gramEnd"/>
+      <w:r>
+        <w:rPr>
+          <w:rFonts w:ascii="Times New Roman" w:hAnsi="Times New Roman" w:cs="Times New Roman"/>
+          <w:b/>
+          <w:bCs/>
+          <w:sz w:val="24"/>
+          <w:szCs w:val="24"/>
+          <w:lang w:val="es-PE"/>
+        </w:rPr>
+        <w:t>):</w:t>
       </w:r>
     </w:p>
     <w:p>
@@ -10864,6 +14714,8 @@
         </w:rPr>
         <w:t xml:space="preserve">Llama al método </w:t>
       </w:r>
+      <w:proofErr w:type="spellStart"/>
+      <w:proofErr w:type="gramStart"/>
       <w:r>
         <w:rPr>
           <w:rFonts w:ascii="Consolas" w:hAnsi="Consolas" w:cs="Times New Roman"/>
@@ -10873,7 +14725,31 @@
           <w:szCs w:val="19"/>
           <w:lang w:val="es-PE"/>
         </w:rPr>
-        <w:t>generate()</w:t>
+        <w:t>generate</w:t>
+      </w:r>
+      <w:proofErr w:type="spellEnd"/>
+      <w:r>
+        <w:rPr>
+          <w:rFonts w:ascii="Consolas" w:hAnsi="Consolas" w:cs="Times New Roman"/>
+          <w:bCs/>
+          <w:i/>
+          <w:sz w:val="19"/>
+          <w:szCs w:val="19"/>
+          <w:lang w:val="es-PE"/>
+        </w:rPr>
+        <w:t>(</w:t>
+      </w:r>
+      <w:proofErr w:type="gramEnd"/>
+      <w:r>
+        <w:rPr>
+          <w:rFonts w:ascii="Consolas" w:hAnsi="Consolas" w:cs="Times New Roman"/>
+          <w:bCs/>
+          <w:i/>
+          <w:sz w:val="19"/>
+          <w:szCs w:val="19"/>
+          <w:lang w:val="es-PE"/>
+        </w:rPr>
+        <w:t>)</w:t>
       </w:r>
     </w:p>
     <w:p>
@@ -10919,7 +14795,29 @@
           <w:szCs w:val="19"/>
           <w:lang w:val="es-PE"/>
         </w:rPr>
-        <w:t xml:space="preserve"> O(1</w:t>
+        <w:t xml:space="preserve"> </w:t>
+      </w:r>
+      <w:proofErr w:type="gramStart"/>
+      <w:r>
+        <w:rPr>
+          <w:rFonts w:ascii="Consolas" w:hAnsi="Consolas" w:cs="Times New Roman"/>
+          <w:bCs/>
+          <w:sz w:val="19"/>
+          <w:szCs w:val="19"/>
+          <w:lang w:val="es-PE"/>
+        </w:rPr>
+        <w:t>O(</w:t>
+      </w:r>
+      <w:proofErr w:type="gramEnd"/>
+      <w:r>
+        <w:rPr>
+          <w:rFonts w:ascii="Consolas" w:hAnsi="Consolas" w:cs="Times New Roman"/>
+          <w:bCs/>
+          <w:sz w:val="19"/>
+          <w:szCs w:val="19"/>
+          <w:lang w:val="es-PE"/>
+        </w:rPr>
+        <w:t>1</w:t>
       </w:r>
       <w:r>
         <w:rPr>
@@ -10971,16 +14869,101 @@
         </w:rPr>
         <w:t xml:space="preserve">Métodos </w:t>
       </w:r>
-      <w:r>
-        <w:rPr>
-          <w:rFonts w:ascii="Times New Roman" w:hAnsi="Times New Roman" w:cs="Times New Roman"/>
-          <w:b/>
-          <w:bCs/>
-          <w:sz w:val="24"/>
-          <w:szCs w:val="24"/>
-          <w:lang w:val="es-PE"/>
-        </w:rPr>
-        <w:t>mostrar_Musica(), mostrar_Horario(), mostrar_quizz():</w:t>
+      <w:proofErr w:type="spellStart"/>
+      <w:r>
+        <w:rPr>
+          <w:rFonts w:ascii="Times New Roman" w:hAnsi="Times New Roman" w:cs="Times New Roman"/>
+          <w:b/>
+          <w:bCs/>
+          <w:sz w:val="24"/>
+          <w:szCs w:val="24"/>
+          <w:lang w:val="es-PE"/>
+        </w:rPr>
+        <w:t>mostrar_</w:t>
+      </w:r>
+      <w:proofErr w:type="gramStart"/>
+      <w:r>
+        <w:rPr>
+          <w:rFonts w:ascii="Times New Roman" w:hAnsi="Times New Roman" w:cs="Times New Roman"/>
+          <w:b/>
+          <w:bCs/>
+          <w:sz w:val="24"/>
+          <w:szCs w:val="24"/>
+          <w:lang w:val="es-PE"/>
+        </w:rPr>
+        <w:t>Musica</w:t>
+      </w:r>
+      <w:proofErr w:type="spellEnd"/>
+      <w:r>
+        <w:rPr>
+          <w:rFonts w:ascii="Times New Roman" w:hAnsi="Times New Roman" w:cs="Times New Roman"/>
+          <w:b/>
+          <w:bCs/>
+          <w:sz w:val="24"/>
+          <w:szCs w:val="24"/>
+          <w:lang w:val="es-PE"/>
+        </w:rPr>
+        <w:t>(</w:t>
+      </w:r>
+      <w:proofErr w:type="gramEnd"/>
+      <w:r>
+        <w:rPr>
+          <w:rFonts w:ascii="Times New Roman" w:hAnsi="Times New Roman" w:cs="Times New Roman"/>
+          <w:b/>
+          <w:bCs/>
+          <w:sz w:val="24"/>
+          <w:szCs w:val="24"/>
+          <w:lang w:val="es-PE"/>
+        </w:rPr>
+        <w:t xml:space="preserve">), </w:t>
+      </w:r>
+      <w:proofErr w:type="spellStart"/>
+      <w:r>
+        <w:rPr>
+          <w:rFonts w:ascii="Times New Roman" w:hAnsi="Times New Roman" w:cs="Times New Roman"/>
+          <w:b/>
+          <w:bCs/>
+          <w:sz w:val="24"/>
+          <w:szCs w:val="24"/>
+          <w:lang w:val="es-PE"/>
+        </w:rPr>
+        <w:t>mostrar_Horario</w:t>
+      </w:r>
+      <w:proofErr w:type="spellEnd"/>
+      <w:r>
+        <w:rPr>
+          <w:rFonts w:ascii="Times New Roman" w:hAnsi="Times New Roman" w:cs="Times New Roman"/>
+          <w:b/>
+          <w:bCs/>
+          <w:sz w:val="24"/>
+          <w:szCs w:val="24"/>
+          <w:lang w:val="es-PE"/>
+        </w:rPr>
+        <w:t xml:space="preserve">(), </w:t>
+      </w:r>
+      <w:proofErr w:type="spellStart"/>
+      <w:r>
+        <w:rPr>
+          <w:rFonts w:ascii="Times New Roman" w:hAnsi="Times New Roman" w:cs="Times New Roman"/>
+          <w:b/>
+          <w:bCs/>
+          <w:sz w:val="24"/>
+          <w:szCs w:val="24"/>
+          <w:lang w:val="es-PE"/>
+        </w:rPr>
+        <w:t>mostrar_quizz</w:t>
+      </w:r>
+      <w:proofErr w:type="spellEnd"/>
+      <w:r>
+        <w:rPr>
+          <w:rFonts w:ascii="Times New Roman" w:hAnsi="Times New Roman" w:cs="Times New Roman"/>
+          <w:b/>
+          <w:bCs/>
+          <w:sz w:val="24"/>
+          <w:szCs w:val="24"/>
+          <w:lang w:val="es-PE"/>
+        </w:rPr>
+        <w:t>():</w:t>
       </w:r>
     </w:p>
     <w:p>
@@ -11124,16 +15107,42 @@
         </w:rPr>
         <w:t xml:space="preserve">Métodos </w:t>
       </w:r>
-      <w:r>
-        <w:rPr>
-          <w:rFonts w:ascii="Times New Roman" w:hAnsi="Times New Roman" w:cs="Times New Roman"/>
-          <w:b/>
-          <w:bCs/>
-          <w:sz w:val="24"/>
-          <w:szCs w:val="24"/>
-          <w:lang w:val="es-PE"/>
-        </w:rPr>
-        <w:t>mostrarAgenda(),</w:t>
+      <w:proofErr w:type="spellStart"/>
+      <w:proofErr w:type="gramStart"/>
+      <w:r>
+        <w:rPr>
+          <w:rFonts w:ascii="Times New Roman" w:hAnsi="Times New Roman" w:cs="Times New Roman"/>
+          <w:b/>
+          <w:bCs/>
+          <w:sz w:val="24"/>
+          <w:szCs w:val="24"/>
+          <w:lang w:val="es-PE"/>
+        </w:rPr>
+        <w:t>mostrarAgenda</w:t>
+      </w:r>
+      <w:proofErr w:type="spellEnd"/>
+      <w:r>
+        <w:rPr>
+          <w:rFonts w:ascii="Times New Roman" w:hAnsi="Times New Roman" w:cs="Times New Roman"/>
+          <w:b/>
+          <w:bCs/>
+          <w:sz w:val="24"/>
+          <w:szCs w:val="24"/>
+          <w:lang w:val="es-PE"/>
+        </w:rPr>
+        <w:t>(</w:t>
+      </w:r>
+      <w:proofErr w:type="gramEnd"/>
+      <w:r>
+        <w:rPr>
+          <w:rFonts w:ascii="Times New Roman" w:hAnsi="Times New Roman" w:cs="Times New Roman"/>
+          <w:b/>
+          <w:bCs/>
+          <w:sz w:val="24"/>
+          <w:szCs w:val="24"/>
+          <w:lang w:val="es-PE"/>
+        </w:rPr>
+        <w:t>),</w:t>
       </w:r>
       <w:r>
         <w:rPr>
@@ -11146,16 +15155,29 @@
         </w:rPr>
         <w:t xml:space="preserve"> </w:t>
       </w:r>
-      <w:r>
-        <w:rPr>
-          <w:rFonts w:ascii="Times New Roman" w:hAnsi="Times New Roman" w:cs="Times New Roman"/>
-          <w:b/>
-          <w:bCs/>
-          <w:sz w:val="24"/>
-          <w:szCs w:val="24"/>
-          <w:lang w:val="es-PE"/>
-        </w:rPr>
-        <w:t>mostrarEventos(),</w:t>
+      <w:proofErr w:type="spellStart"/>
+      <w:r>
+        <w:rPr>
+          <w:rFonts w:ascii="Times New Roman" w:hAnsi="Times New Roman" w:cs="Times New Roman"/>
+          <w:b/>
+          <w:bCs/>
+          <w:sz w:val="24"/>
+          <w:szCs w:val="24"/>
+          <w:lang w:val="es-PE"/>
+        </w:rPr>
+        <w:t>mostrarEventos</w:t>
+      </w:r>
+      <w:proofErr w:type="spellEnd"/>
+      <w:r>
+        <w:rPr>
+          <w:rFonts w:ascii="Times New Roman" w:hAnsi="Times New Roman" w:cs="Times New Roman"/>
+          <w:b/>
+          <w:bCs/>
+          <w:sz w:val="24"/>
+          <w:szCs w:val="24"/>
+          <w:lang w:val="es-PE"/>
+        </w:rPr>
+        <w:t>(),</w:t>
       </w:r>
       <w:r>
         <w:rPr>
@@ -11168,16 +15190,29 @@
         </w:rPr>
         <w:t xml:space="preserve"> </w:t>
       </w:r>
-      <w:r>
-        <w:rPr>
-          <w:rFonts w:ascii="Times New Roman" w:hAnsi="Times New Roman" w:cs="Times New Roman"/>
-          <w:b/>
-          <w:bCs/>
-          <w:sz w:val="24"/>
-          <w:szCs w:val="24"/>
-          <w:lang w:val="es-PE"/>
-        </w:rPr>
-        <w:t>mostrarNotas()</w:t>
+      <w:proofErr w:type="spellStart"/>
+      <w:r>
+        <w:rPr>
+          <w:rFonts w:ascii="Times New Roman" w:hAnsi="Times New Roman" w:cs="Times New Roman"/>
+          <w:b/>
+          <w:bCs/>
+          <w:sz w:val="24"/>
+          <w:szCs w:val="24"/>
+          <w:lang w:val="es-PE"/>
+        </w:rPr>
+        <w:t>mostrarNotas</w:t>
+      </w:r>
+      <w:proofErr w:type="spellEnd"/>
+      <w:r>
+        <w:rPr>
+          <w:rFonts w:ascii="Times New Roman" w:hAnsi="Times New Roman" w:cs="Times New Roman"/>
+          <w:b/>
+          <w:bCs/>
+          <w:sz w:val="24"/>
+          <w:szCs w:val="24"/>
+          <w:lang w:val="es-PE"/>
+        </w:rPr>
+        <w:t>()</w:t>
       </w:r>
       <w:r>
         <w:rPr>
@@ -11190,16 +15225,29 @@
         </w:rPr>
         <w:t xml:space="preserve">, </w:t>
       </w:r>
-      <w:r>
-        <w:rPr>
-          <w:rFonts w:ascii="Times New Roman" w:hAnsi="Times New Roman" w:cs="Times New Roman"/>
-          <w:b/>
-          <w:bCs/>
-          <w:sz w:val="24"/>
-          <w:szCs w:val="24"/>
-          <w:lang w:val="es-PE"/>
-        </w:rPr>
-        <w:t>mostrarRecordatorios()</w:t>
+      <w:proofErr w:type="spellStart"/>
+      <w:r>
+        <w:rPr>
+          <w:rFonts w:ascii="Times New Roman" w:hAnsi="Times New Roman" w:cs="Times New Roman"/>
+          <w:b/>
+          <w:bCs/>
+          <w:sz w:val="24"/>
+          <w:szCs w:val="24"/>
+          <w:lang w:val="es-PE"/>
+        </w:rPr>
+        <w:t>mostrarRecordatorios</w:t>
+      </w:r>
+      <w:proofErr w:type="spellEnd"/>
+      <w:r>
+        <w:rPr>
+          <w:rFonts w:ascii="Times New Roman" w:hAnsi="Times New Roman" w:cs="Times New Roman"/>
+          <w:b/>
+          <w:bCs/>
+          <w:sz w:val="24"/>
+          <w:szCs w:val="24"/>
+          <w:lang w:val="es-PE"/>
+        </w:rPr>
+        <w:t>()</w:t>
       </w:r>
       <w:r>
         <w:rPr>
@@ -11354,16 +15402,149 @@
         </w:rPr>
         <w:t xml:space="preserve">Métodos </w:t>
       </w:r>
-      <w:r>
-        <w:rPr>
-          <w:rFonts w:ascii="Times New Roman" w:hAnsi="Times New Roman" w:cs="Times New Roman"/>
-          <w:b/>
-          <w:bCs/>
-          <w:sz w:val="24"/>
-          <w:szCs w:val="24"/>
-          <w:lang w:val="es-PE"/>
-        </w:rPr>
-        <w:t>guardar_Agenda(), guardarTareas(), guardarEventos(), guardarNotas(), guardarRecordatorios():</w:t>
+      <w:proofErr w:type="spellStart"/>
+      <w:r>
+        <w:rPr>
+          <w:rFonts w:ascii="Times New Roman" w:hAnsi="Times New Roman" w:cs="Times New Roman"/>
+          <w:b/>
+          <w:bCs/>
+          <w:sz w:val="24"/>
+          <w:szCs w:val="24"/>
+          <w:lang w:val="es-PE"/>
+        </w:rPr>
+        <w:t>guardar_</w:t>
+      </w:r>
+      <w:proofErr w:type="gramStart"/>
+      <w:r>
+        <w:rPr>
+          <w:rFonts w:ascii="Times New Roman" w:hAnsi="Times New Roman" w:cs="Times New Roman"/>
+          <w:b/>
+          <w:bCs/>
+          <w:sz w:val="24"/>
+          <w:szCs w:val="24"/>
+          <w:lang w:val="es-PE"/>
+        </w:rPr>
+        <w:t>Agenda</w:t>
+      </w:r>
+      <w:proofErr w:type="spellEnd"/>
+      <w:r>
+        <w:rPr>
+          <w:rFonts w:ascii="Times New Roman" w:hAnsi="Times New Roman" w:cs="Times New Roman"/>
+          <w:b/>
+          <w:bCs/>
+          <w:sz w:val="24"/>
+          <w:szCs w:val="24"/>
+          <w:lang w:val="es-PE"/>
+        </w:rPr>
+        <w:t>(</w:t>
+      </w:r>
+      <w:proofErr w:type="gramEnd"/>
+      <w:r>
+        <w:rPr>
+          <w:rFonts w:ascii="Times New Roman" w:hAnsi="Times New Roman" w:cs="Times New Roman"/>
+          <w:b/>
+          <w:bCs/>
+          <w:sz w:val="24"/>
+          <w:szCs w:val="24"/>
+          <w:lang w:val="es-PE"/>
+        </w:rPr>
+        <w:t xml:space="preserve">), </w:t>
+      </w:r>
+      <w:proofErr w:type="spellStart"/>
+      <w:r>
+        <w:rPr>
+          <w:rFonts w:ascii="Times New Roman" w:hAnsi="Times New Roman" w:cs="Times New Roman"/>
+          <w:b/>
+          <w:bCs/>
+          <w:sz w:val="24"/>
+          <w:szCs w:val="24"/>
+          <w:lang w:val="es-PE"/>
+        </w:rPr>
+        <w:t>guardarTareas</w:t>
+      </w:r>
+      <w:proofErr w:type="spellEnd"/>
+      <w:r>
+        <w:rPr>
+          <w:rFonts w:ascii="Times New Roman" w:hAnsi="Times New Roman" w:cs="Times New Roman"/>
+          <w:b/>
+          <w:bCs/>
+          <w:sz w:val="24"/>
+          <w:szCs w:val="24"/>
+          <w:lang w:val="es-PE"/>
+        </w:rPr>
+        <w:t xml:space="preserve">(), </w:t>
+      </w:r>
+      <w:proofErr w:type="spellStart"/>
+      <w:r>
+        <w:rPr>
+          <w:rFonts w:ascii="Times New Roman" w:hAnsi="Times New Roman" w:cs="Times New Roman"/>
+          <w:b/>
+          <w:bCs/>
+          <w:sz w:val="24"/>
+          <w:szCs w:val="24"/>
+          <w:lang w:val="es-PE"/>
+        </w:rPr>
+        <w:t>guardarEventos</w:t>
+      </w:r>
+      <w:proofErr w:type="spellEnd"/>
+      <w:r>
+        <w:rPr>
+          <w:rFonts w:ascii="Times New Roman" w:hAnsi="Times New Roman" w:cs="Times New Roman"/>
+          <w:b/>
+          <w:bCs/>
+          <w:sz w:val="24"/>
+          <w:szCs w:val="24"/>
+          <w:lang w:val="es-PE"/>
+        </w:rPr>
+        <w:t xml:space="preserve">(), </w:t>
+      </w:r>
+      <w:proofErr w:type="spellStart"/>
+      <w:r>
+        <w:rPr>
+          <w:rFonts w:ascii="Times New Roman" w:hAnsi="Times New Roman" w:cs="Times New Roman"/>
+          <w:b/>
+          <w:bCs/>
+          <w:sz w:val="24"/>
+          <w:szCs w:val="24"/>
+          <w:lang w:val="es-PE"/>
+        </w:rPr>
+        <w:t>guardarNotas</w:t>
+      </w:r>
+      <w:proofErr w:type="spellEnd"/>
+      <w:r>
+        <w:rPr>
+          <w:rFonts w:ascii="Times New Roman" w:hAnsi="Times New Roman" w:cs="Times New Roman"/>
+          <w:b/>
+          <w:bCs/>
+          <w:sz w:val="24"/>
+          <w:szCs w:val="24"/>
+          <w:lang w:val="es-PE"/>
+        </w:rPr>
+        <w:t xml:space="preserve">(), </w:t>
+      </w:r>
+      <w:proofErr w:type="spellStart"/>
+      <w:r>
+        <w:rPr>
+          <w:rFonts w:ascii="Times New Roman" w:hAnsi="Times New Roman" w:cs="Times New Roman"/>
+          <w:b/>
+          <w:bCs/>
+          <w:sz w:val="24"/>
+          <w:szCs w:val="24"/>
+          <w:lang w:val="es-PE"/>
+        </w:rPr>
+        <w:t>guardarRecordatorios</w:t>
+      </w:r>
+      <w:proofErr w:type="spellEnd"/>
+      <w:r>
+        <w:rPr>
+          <w:rFonts w:ascii="Times New Roman" w:hAnsi="Times New Roman" w:cs="Times New Roman"/>
+          <w:b/>
+          <w:bCs/>
+          <w:sz w:val="24"/>
+          <w:szCs w:val="24"/>
+          <w:lang w:val="es-PE"/>
+        </w:rPr>
+        <w:t>():</w:t>
       </w:r>
     </w:p>
     <w:p>
@@ -11496,16 +15677,53 @@
           <w:lang w:val="es-PE"/>
         </w:rPr>
       </w:pPr>
-      <w:r>
-        <w:rPr>
-          <w:rFonts w:ascii="Times New Roman" w:hAnsi="Times New Roman" w:cs="Times New Roman"/>
-          <w:b/>
-          <w:bCs/>
-          <w:sz w:val="24"/>
-          <w:szCs w:val="24"/>
-          <w:lang w:val="es-PE"/>
-        </w:rPr>
-        <w:t>Class CTarea:</w:t>
+      <w:proofErr w:type="spellStart"/>
+      <w:r>
+        <w:rPr>
+          <w:rFonts w:ascii="Times New Roman" w:hAnsi="Times New Roman" w:cs="Times New Roman"/>
+          <w:b/>
+          <w:bCs/>
+          <w:sz w:val="24"/>
+          <w:szCs w:val="24"/>
+          <w:lang w:val="es-PE"/>
+        </w:rPr>
+        <w:t>Class</w:t>
+      </w:r>
+      <w:proofErr w:type="spellEnd"/>
+      <w:r>
+        <w:rPr>
+          <w:rFonts w:ascii="Times New Roman" w:hAnsi="Times New Roman" w:cs="Times New Roman"/>
+          <w:b/>
+          <w:bCs/>
+          <w:sz w:val="24"/>
+          <w:szCs w:val="24"/>
+          <w:lang w:val="es-PE"/>
+        </w:rPr>
+        <w:t xml:space="preserve"> </w:t>
+      </w:r>
+      <w:proofErr w:type="spellStart"/>
+      <w:r>
+        <w:rPr>
+          <w:rFonts w:ascii="Times New Roman" w:hAnsi="Times New Roman" w:cs="Times New Roman"/>
+          <w:b/>
+          <w:bCs/>
+          <w:sz w:val="24"/>
+          <w:szCs w:val="24"/>
+          <w:lang w:val="es-PE"/>
+        </w:rPr>
+        <w:t>CTarea</w:t>
+      </w:r>
+      <w:proofErr w:type="spellEnd"/>
+      <w:r>
+        <w:rPr>
+          <w:rFonts w:ascii="Times New Roman" w:hAnsi="Times New Roman" w:cs="Times New Roman"/>
+          <w:b/>
+          <w:bCs/>
+          <w:sz w:val="24"/>
+          <w:szCs w:val="24"/>
+          <w:lang w:val="es-PE"/>
+        </w:rPr>
+        <w:t>:</w:t>
       </w:r>
     </w:p>
     <w:p>
@@ -11534,7 +15752,31 @@
           <w:szCs w:val="24"/>
           <w:lang w:val="es-PE"/>
         </w:rPr>
-        <w:t>Métodos gets:</w:t>
+        <w:t xml:space="preserve">Métodos </w:t>
+      </w:r>
+      <w:proofErr w:type="spellStart"/>
+      <w:r>
+        <w:rPr>
+          <w:rFonts w:ascii="Times New Roman" w:hAnsi="Times New Roman" w:cs="Times New Roman"/>
+          <w:b/>
+          <w:bCs/>
+          <w:sz w:val="24"/>
+          <w:szCs w:val="24"/>
+          <w:lang w:val="es-PE"/>
+        </w:rPr>
+        <w:t>gets</w:t>
+      </w:r>
+      <w:proofErr w:type="spellEnd"/>
+      <w:r>
+        <w:rPr>
+          <w:rFonts w:ascii="Times New Roman" w:hAnsi="Times New Roman" w:cs="Times New Roman"/>
+          <w:b/>
+          <w:bCs/>
+          <w:sz w:val="24"/>
+          <w:szCs w:val="24"/>
+          <w:lang w:val="es-PE"/>
+        </w:rPr>
+        <w:t>:</w:t>
       </w:r>
       <w:r>
         <w:rPr>
@@ -11546,6 +15788,7 @@
         </w:rPr>
         <w:t xml:space="preserve"> </w:t>
       </w:r>
+      <w:proofErr w:type="gramStart"/>
       <w:r>
         <w:rPr>
           <w:rFonts w:ascii="Consolas" w:hAnsi="Consolas" w:cs="Cascadia Mono"/>
@@ -11556,6 +15799,7 @@
         </w:rPr>
         <w:t>O(</w:t>
       </w:r>
+      <w:proofErr w:type="gramEnd"/>
       <w:r>
         <w:rPr>
           <w:rFonts w:ascii="Consolas" w:hAnsi="Consolas" w:cs="Cascadia Mono"/>
@@ -11605,17 +15849,31 @@
           <w:lang w:val="es-PE"/>
         </w:rPr>
       </w:pPr>
-      <w:r>
-        <w:rPr>
-          <w:rFonts w:ascii="Times New Roman" w:hAnsi="Times New Roman" w:cs="Times New Roman"/>
-          <w:b/>
-          <w:bCs/>
-          <w:sz w:val="24"/>
-          <w:szCs w:val="24"/>
-          <w:lang w:val="es-PE"/>
-        </w:rPr>
-        <w:t xml:space="preserve">Class </w:t>
-      </w:r>
+      <w:proofErr w:type="spellStart"/>
+      <w:r>
+        <w:rPr>
+          <w:rFonts w:ascii="Times New Roman" w:hAnsi="Times New Roman" w:cs="Times New Roman"/>
+          <w:b/>
+          <w:bCs/>
+          <w:sz w:val="24"/>
+          <w:szCs w:val="24"/>
+          <w:lang w:val="es-PE"/>
+        </w:rPr>
+        <w:t>Class</w:t>
+      </w:r>
+      <w:proofErr w:type="spellEnd"/>
+      <w:r>
+        <w:rPr>
+          <w:rFonts w:ascii="Times New Roman" w:hAnsi="Times New Roman" w:cs="Times New Roman"/>
+          <w:b/>
+          <w:bCs/>
+          <w:sz w:val="24"/>
+          <w:szCs w:val="24"/>
+          <w:lang w:val="es-PE"/>
+        </w:rPr>
+        <w:t xml:space="preserve"> </w:t>
+      </w:r>
+      <w:proofErr w:type="spellStart"/>
       <w:r>
         <w:rPr>
           <w:rFonts w:ascii="Times New Roman" w:hAnsi="Times New Roman" w:cs="Times New Roman"/>
@@ -11636,7 +15894,19 @@
           <w:szCs w:val="24"/>
           <w:lang w:val="es-PE"/>
         </w:rPr>
-        <w:t>ataGenerator:</w:t>
+        <w:t>ataGenerator</w:t>
+      </w:r>
+      <w:proofErr w:type="spellEnd"/>
+      <w:r>
+        <w:rPr>
+          <w:rFonts w:ascii="Times New Roman" w:hAnsi="Times New Roman" w:cs="Times New Roman"/>
+          <w:b/>
+          <w:bCs/>
+          <w:sz w:val="24"/>
+          <w:szCs w:val="24"/>
+          <w:lang w:val="es-PE"/>
+        </w:rPr>
+        <w:t>:</w:t>
       </w:r>
     </w:p>
     <w:p>
@@ -11668,16 +15938,66 @@
         </w:rPr>
         <w:t xml:space="preserve">Métodos </w:t>
       </w:r>
-      <w:r>
-        <w:rPr>
-          <w:rFonts w:ascii="Times New Roman" w:hAnsi="Times New Roman" w:cs="Times New Roman"/>
-          <w:b/>
-          <w:bCs/>
-          <w:sz w:val="24"/>
-          <w:szCs w:val="24"/>
-          <w:lang w:val="es-PE"/>
-        </w:rPr>
-        <w:t>Name(), code():</w:t>
+      <w:proofErr w:type="spellStart"/>
+      <w:proofErr w:type="gramStart"/>
+      <w:r>
+        <w:rPr>
+          <w:rFonts w:ascii="Times New Roman" w:hAnsi="Times New Roman" w:cs="Times New Roman"/>
+          <w:b/>
+          <w:bCs/>
+          <w:sz w:val="24"/>
+          <w:szCs w:val="24"/>
+          <w:lang w:val="es-PE"/>
+        </w:rPr>
+        <w:t>Name</w:t>
+      </w:r>
+      <w:proofErr w:type="spellEnd"/>
+      <w:r>
+        <w:rPr>
+          <w:rFonts w:ascii="Times New Roman" w:hAnsi="Times New Roman" w:cs="Times New Roman"/>
+          <w:b/>
+          <w:bCs/>
+          <w:sz w:val="24"/>
+          <w:szCs w:val="24"/>
+          <w:lang w:val="es-PE"/>
+        </w:rPr>
+        <w:t>(</w:t>
+      </w:r>
+      <w:proofErr w:type="gramEnd"/>
+      <w:r>
+        <w:rPr>
+          <w:rFonts w:ascii="Times New Roman" w:hAnsi="Times New Roman" w:cs="Times New Roman"/>
+          <w:b/>
+          <w:bCs/>
+          <w:sz w:val="24"/>
+          <w:szCs w:val="24"/>
+          <w:lang w:val="es-PE"/>
+        </w:rPr>
+        <w:t xml:space="preserve">), </w:t>
+      </w:r>
+      <w:proofErr w:type="spellStart"/>
+      <w:r>
+        <w:rPr>
+          <w:rFonts w:ascii="Times New Roman" w:hAnsi="Times New Roman" w:cs="Times New Roman"/>
+          <w:b/>
+          <w:bCs/>
+          <w:sz w:val="24"/>
+          <w:szCs w:val="24"/>
+          <w:lang w:val="es-PE"/>
+        </w:rPr>
+        <w:t>code</w:t>
+      </w:r>
+      <w:proofErr w:type="spellEnd"/>
+      <w:r>
+        <w:rPr>
+          <w:rFonts w:ascii="Times New Roman" w:hAnsi="Times New Roman" w:cs="Times New Roman"/>
+          <w:b/>
+          <w:bCs/>
+          <w:sz w:val="24"/>
+          <w:szCs w:val="24"/>
+          <w:lang w:val="es-PE"/>
+        </w:rPr>
+        <w:t>():</w:t>
       </w:r>
     </w:p>
     <w:p>
@@ -11821,16 +16141,42 @@
         </w:rPr>
         <w:t xml:space="preserve">Métodos </w:t>
       </w:r>
-      <w:r>
-        <w:rPr>
-          <w:rFonts w:ascii="Times New Roman" w:hAnsi="Times New Roman" w:cs="Times New Roman"/>
-          <w:b/>
-          <w:bCs/>
-          <w:sz w:val="24"/>
-          <w:szCs w:val="24"/>
-          <w:lang w:val="es-PE"/>
-        </w:rPr>
-        <w:t>Person():</w:t>
+      <w:proofErr w:type="spellStart"/>
+      <w:proofErr w:type="gramStart"/>
+      <w:r>
+        <w:rPr>
+          <w:rFonts w:ascii="Times New Roman" w:hAnsi="Times New Roman" w:cs="Times New Roman"/>
+          <w:b/>
+          <w:bCs/>
+          <w:sz w:val="24"/>
+          <w:szCs w:val="24"/>
+          <w:lang w:val="es-PE"/>
+        </w:rPr>
+        <w:t>Person</w:t>
+      </w:r>
+      <w:proofErr w:type="spellEnd"/>
+      <w:r>
+        <w:rPr>
+          <w:rFonts w:ascii="Times New Roman" w:hAnsi="Times New Roman" w:cs="Times New Roman"/>
+          <w:b/>
+          <w:bCs/>
+          <w:sz w:val="24"/>
+          <w:szCs w:val="24"/>
+          <w:lang w:val="es-PE"/>
+        </w:rPr>
+        <w:t>(</w:t>
+      </w:r>
+      <w:proofErr w:type="gramEnd"/>
+      <w:r>
+        <w:rPr>
+          <w:rFonts w:ascii="Times New Roman" w:hAnsi="Times New Roman" w:cs="Times New Roman"/>
+          <w:b/>
+          <w:bCs/>
+          <w:sz w:val="24"/>
+          <w:szCs w:val="24"/>
+          <w:lang w:val="es-PE"/>
+        </w:rPr>
+        <w:t>):</w:t>
       </w:r>
     </w:p>
     <w:p>
@@ -11974,16 +16320,42 @@
         </w:rPr>
         <w:t xml:space="preserve">Métodos </w:t>
       </w:r>
-      <w:r>
-        <w:rPr>
-          <w:rFonts w:ascii="Times New Roman" w:hAnsi="Times New Roman" w:cs="Times New Roman"/>
-          <w:b/>
-          <w:bCs/>
-          <w:sz w:val="24"/>
-          <w:szCs w:val="24"/>
-          <w:lang w:val="es-PE"/>
-        </w:rPr>
-        <w:t>generate():</w:t>
+      <w:proofErr w:type="spellStart"/>
+      <w:proofErr w:type="gramStart"/>
+      <w:r>
+        <w:rPr>
+          <w:rFonts w:ascii="Times New Roman" w:hAnsi="Times New Roman" w:cs="Times New Roman"/>
+          <w:b/>
+          <w:bCs/>
+          <w:sz w:val="24"/>
+          <w:szCs w:val="24"/>
+          <w:lang w:val="es-PE"/>
+        </w:rPr>
+        <w:t>generate</w:t>
+      </w:r>
+      <w:proofErr w:type="spellEnd"/>
+      <w:r>
+        <w:rPr>
+          <w:rFonts w:ascii="Times New Roman" w:hAnsi="Times New Roman" w:cs="Times New Roman"/>
+          <w:b/>
+          <w:bCs/>
+          <w:sz w:val="24"/>
+          <w:szCs w:val="24"/>
+          <w:lang w:val="es-PE"/>
+        </w:rPr>
+        <w:t>(</w:t>
+      </w:r>
+      <w:proofErr w:type="gramEnd"/>
+      <w:r>
+        <w:rPr>
+          <w:rFonts w:ascii="Times New Roman" w:hAnsi="Times New Roman" w:cs="Times New Roman"/>
+          <w:b/>
+          <w:bCs/>
+          <w:sz w:val="24"/>
+          <w:szCs w:val="24"/>
+          <w:lang w:val="es-PE"/>
+        </w:rPr>
+        <w:t>):</w:t>
       </w:r>
     </w:p>
     <w:p>
@@ -12116,16 +16488,29 @@
           <w:lang w:val="es-PE"/>
         </w:rPr>
       </w:pPr>
-      <w:r>
-        <w:rPr>
-          <w:rFonts w:ascii="Times New Roman" w:hAnsi="Times New Roman" w:cs="Times New Roman"/>
-          <w:b/>
-          <w:bCs/>
-          <w:sz w:val="24"/>
-          <w:szCs w:val="24"/>
-          <w:lang w:val="es-PE"/>
-        </w:rPr>
-        <w:t xml:space="preserve">Class </w:t>
+      <w:proofErr w:type="spellStart"/>
+      <w:r>
+        <w:rPr>
+          <w:rFonts w:ascii="Times New Roman" w:hAnsi="Times New Roman" w:cs="Times New Roman"/>
+          <w:b/>
+          <w:bCs/>
+          <w:sz w:val="24"/>
+          <w:szCs w:val="24"/>
+          <w:lang w:val="es-PE"/>
+        </w:rPr>
+        <w:t>Class</w:t>
+      </w:r>
+      <w:proofErr w:type="spellEnd"/>
+      <w:r>
+        <w:rPr>
+          <w:rFonts w:ascii="Times New Roman" w:hAnsi="Times New Roman" w:cs="Times New Roman"/>
+          <w:b/>
+          <w:bCs/>
+          <w:sz w:val="24"/>
+          <w:szCs w:val="24"/>
+          <w:lang w:val="es-PE"/>
+        </w:rPr>
+        <w:t xml:space="preserve"> </w:t>
       </w:r>
       <w:r>
         <w:rPr>
@@ -12179,16 +16564,53 @@
         </w:rPr>
         <w:t xml:space="preserve">Métodos </w:t>
       </w:r>
-      <w:r>
-        <w:rPr>
-          <w:rFonts w:ascii="Times New Roman" w:hAnsi="Times New Roman" w:cs="Times New Roman"/>
-          <w:b/>
-          <w:bCs/>
-          <w:sz w:val="24"/>
-          <w:szCs w:val="24"/>
-          <w:lang w:val="es-PE"/>
-        </w:rPr>
-        <w:t>to_string():</w:t>
+      <w:proofErr w:type="spellStart"/>
+      <w:r>
+        <w:rPr>
+          <w:rFonts w:ascii="Times New Roman" w:hAnsi="Times New Roman" w:cs="Times New Roman"/>
+          <w:b/>
+          <w:bCs/>
+          <w:sz w:val="24"/>
+          <w:szCs w:val="24"/>
+          <w:lang w:val="es-PE"/>
+        </w:rPr>
+        <w:t>to_</w:t>
+      </w:r>
+      <w:proofErr w:type="gramStart"/>
+      <w:r>
+        <w:rPr>
+          <w:rFonts w:ascii="Times New Roman" w:hAnsi="Times New Roman" w:cs="Times New Roman"/>
+          <w:b/>
+          <w:bCs/>
+          <w:sz w:val="24"/>
+          <w:szCs w:val="24"/>
+          <w:lang w:val="es-PE"/>
+        </w:rPr>
+        <w:t>string</w:t>
+      </w:r>
+      <w:proofErr w:type="spellEnd"/>
+      <w:r>
+        <w:rPr>
+          <w:rFonts w:ascii="Times New Roman" w:hAnsi="Times New Roman" w:cs="Times New Roman"/>
+          <w:b/>
+          <w:bCs/>
+          <w:sz w:val="24"/>
+          <w:szCs w:val="24"/>
+          <w:lang w:val="es-PE"/>
+        </w:rPr>
+        <w:t>(</w:t>
+      </w:r>
+      <w:proofErr w:type="gramEnd"/>
+      <w:r>
+        <w:rPr>
+          <w:rFonts w:ascii="Times New Roman" w:hAnsi="Times New Roman" w:cs="Times New Roman"/>
+          <w:b/>
+          <w:bCs/>
+          <w:sz w:val="24"/>
+          <w:szCs w:val="24"/>
+          <w:lang w:val="es-PE"/>
+        </w:rPr>
+        <w:t>):</w:t>
       </w:r>
     </w:p>
     <w:p>
@@ -12234,8 +16656,20 @@
           <w:szCs w:val="19"/>
           <w:lang w:val="es-PE"/>
         </w:rPr>
-        <w:t>Transformación de elementos en string</w:t>
-      </w:r>
+        <w:t xml:space="preserve">Transformación de elementos en </w:t>
+      </w:r>
+      <w:proofErr w:type="spellStart"/>
+      <w:r>
+        <w:rPr>
+          <w:rFonts w:ascii="Consolas" w:hAnsi="Consolas" w:cs="Times New Roman"/>
+          <w:bCs/>
+          <w:sz w:val="19"/>
+          <w:szCs w:val="19"/>
+          <w:lang w:val="es-PE"/>
+        </w:rPr>
+        <w:t>string</w:t>
+      </w:r>
+      <w:proofErr w:type="spellEnd"/>
     </w:p>
     <w:p>
       <w:pPr>
@@ -12280,7 +16714,29 @@
           <w:szCs w:val="19"/>
           <w:lang w:val="es-PE"/>
         </w:rPr>
-        <w:t xml:space="preserve"> O(1</w:t>
+        <w:t xml:space="preserve"> </w:t>
+      </w:r>
+      <w:proofErr w:type="gramStart"/>
+      <w:r>
+        <w:rPr>
+          <w:rFonts w:ascii="Consolas" w:hAnsi="Consolas" w:cs="Times New Roman"/>
+          <w:bCs/>
+          <w:sz w:val="19"/>
+          <w:szCs w:val="19"/>
+          <w:lang w:val="es-PE"/>
+        </w:rPr>
+        <w:t>O(</w:t>
+      </w:r>
+      <w:proofErr w:type="gramEnd"/>
+      <w:r>
+        <w:rPr>
+          <w:rFonts w:ascii="Consolas" w:hAnsi="Consolas" w:cs="Times New Roman"/>
+          <w:bCs/>
+          <w:sz w:val="19"/>
+          <w:szCs w:val="19"/>
+          <w:lang w:val="es-PE"/>
+        </w:rPr>
+        <w:t>1</w:t>
       </w:r>
       <w:r>
         <w:rPr>
@@ -12332,16 +16788,29 @@
         </w:rPr>
         <w:t xml:space="preserve">Métodos </w:t>
       </w:r>
-      <w:r>
-        <w:rPr>
-          <w:rFonts w:ascii="Times New Roman" w:hAnsi="Times New Roman" w:cs="Times New Roman"/>
-          <w:b/>
-          <w:bCs/>
-          <w:sz w:val="24"/>
-          <w:szCs w:val="24"/>
-          <w:lang w:val="es-PE"/>
-        </w:rPr>
-        <w:t>Merge_Sort ():</w:t>
+      <w:proofErr w:type="spellStart"/>
+      <w:r>
+        <w:rPr>
+          <w:rFonts w:ascii="Times New Roman" w:hAnsi="Times New Roman" w:cs="Times New Roman"/>
+          <w:b/>
+          <w:bCs/>
+          <w:sz w:val="24"/>
+          <w:szCs w:val="24"/>
+          <w:lang w:val="es-PE"/>
+        </w:rPr>
+        <w:t>Merge_Sort</w:t>
+      </w:r>
+      <w:proofErr w:type="spellEnd"/>
+      <w:r>
+        <w:rPr>
+          <w:rFonts w:ascii="Times New Roman" w:hAnsi="Times New Roman" w:cs="Times New Roman"/>
+          <w:b/>
+          <w:bCs/>
+          <w:sz w:val="24"/>
+          <w:szCs w:val="24"/>
+          <w:lang w:val="es-PE"/>
+        </w:rPr>
+        <w:t xml:space="preserve"> ():</w:t>
       </w:r>
     </w:p>
     <w:p>
@@ -12387,8 +16856,20 @@
           <w:szCs w:val="19"/>
           <w:lang w:val="es-PE"/>
         </w:rPr>
-        <w:t>Ordenamiento por mergeSort</w:t>
-      </w:r>
+        <w:t xml:space="preserve">Ordenamiento por </w:t>
+      </w:r>
+      <w:proofErr w:type="spellStart"/>
+      <w:r>
+        <w:rPr>
+          <w:rFonts w:ascii="Consolas" w:hAnsi="Consolas" w:cs="Times New Roman"/>
+          <w:bCs/>
+          <w:sz w:val="19"/>
+          <w:szCs w:val="19"/>
+          <w:lang w:val="es-PE"/>
+        </w:rPr>
+        <w:t>mergeSort</w:t>
+      </w:r>
+      <w:proofErr w:type="spellEnd"/>
     </w:p>
     <w:p>
       <w:pPr>
@@ -13010,7 +17491,53 @@
           <w:szCs w:val="24"/>
           <w:lang w:val="es-PE"/>
         </w:rPr>
-        <w:t>de las plantillas (templates.</w:t>
+        <w:t>de las plantillas (</w:t>
+      </w:r>
+      <w:proofErr w:type="spellStart"/>
+      <w:r>
+        <w:rPr>
+          <w:rFonts w:ascii="Times New Roman" w:hAnsi="Times New Roman" w:cs="Times New Roman"/>
+          <w:i/>
+          <w:iCs/>
+          <w:sz w:val="24"/>
+          <w:szCs w:val="24"/>
+          <w:lang w:val="es-PE"/>
+        </w:rPr>
+        <w:t>template</w:t>
+      </w:r>
+      <w:r>
+        <w:rPr>
+          <w:rFonts w:ascii="Times New Roman" w:hAnsi="Times New Roman" w:cs="Times New Roman"/>
+          <w:i/>
+          <w:iCs/>
+          <w:sz w:val="24"/>
+          <w:szCs w:val="24"/>
+          <w:lang w:val="es-PE"/>
+        </w:rPr>
+        <w:t>s</w:t>
+      </w:r>
+      <w:proofErr w:type="spellEnd"/>
+      <w:r>
+        <w:rPr>
+          <w:rFonts w:ascii="Times New Roman" w:hAnsi="Times New Roman" w:cs="Times New Roman"/>
+          <w:i/>
+          <w:iCs/>
+          <w:sz w:val="24"/>
+          <w:szCs w:val="24"/>
+          <w:lang w:val="es-PE"/>
+        </w:rPr>
+        <w:t>)</w:t>
+      </w:r>
+      <w:r>
+        <w:rPr>
+          <w:rFonts w:ascii="Times New Roman" w:hAnsi="Times New Roman" w:cs="Times New Roman"/>
+          <w:i/>
+          <w:iCs/>
+          <w:sz w:val="24"/>
+          <w:szCs w:val="24"/>
+          <w:lang w:val="es-PE"/>
+        </w:rPr>
+        <w:t>.</w:t>
       </w:r>
     </w:p>
     <w:p>
@@ -13256,6 +17783,7 @@
         </w:rPr>
         <w:t xml:space="preserve">, las clases </w:t>
       </w:r>
+      <w:proofErr w:type="spellStart"/>
       <w:r>
         <w:rPr>
           <w:rFonts w:ascii="Times New Roman" w:hAnsi="Times New Roman" w:cs="Times New Roman"/>
@@ -13265,8 +17793,9 @@
           <w:szCs w:val="24"/>
           <w:lang w:val="es-PE"/>
         </w:rPr>
-        <w:t>CNota, CTarea, CRecordatorio</w:t>
-      </w:r>
+        <w:t>CNota</w:t>
+      </w:r>
+      <w:proofErr w:type="spellEnd"/>
       <w:r>
         <w:rPr>
           <w:rFonts w:ascii="Times New Roman" w:hAnsi="Times New Roman" w:cs="Times New Roman"/>
@@ -13278,6 +17807,7 @@
         </w:rPr>
         <w:t xml:space="preserve">, </w:t>
       </w:r>
+      <w:proofErr w:type="spellStart"/>
       <w:r>
         <w:rPr>
           <w:rFonts w:ascii="Times New Roman" w:hAnsi="Times New Roman" w:cs="Times New Roman"/>
@@ -13287,8 +17817,57 @@
           <w:szCs w:val="24"/>
           <w:lang w:val="es-PE"/>
         </w:rPr>
+        <w:t>CTarea</w:t>
+      </w:r>
+      <w:proofErr w:type="spellEnd"/>
+      <w:r>
+        <w:rPr>
+          <w:rFonts w:ascii="Times New Roman" w:hAnsi="Times New Roman" w:cs="Times New Roman"/>
+          <w:i/>
+          <w:iCs/>
+          <w:sz w:val="24"/>
+          <w:szCs w:val="24"/>
+          <w:lang w:val="es-PE"/>
+        </w:rPr>
+        <w:t xml:space="preserve">, </w:t>
+      </w:r>
+      <w:proofErr w:type="spellStart"/>
+      <w:r>
+        <w:rPr>
+          <w:rFonts w:ascii="Times New Roman" w:hAnsi="Times New Roman" w:cs="Times New Roman"/>
+          <w:i/>
+          <w:iCs/>
+          <w:sz w:val="24"/>
+          <w:szCs w:val="24"/>
+          <w:lang w:val="es-PE"/>
+        </w:rPr>
+        <w:t>CRecordatorio</w:t>
+      </w:r>
+      <w:proofErr w:type="spellEnd"/>
+      <w:r>
+        <w:rPr>
+          <w:rFonts w:ascii="Times New Roman" w:hAnsi="Times New Roman" w:cs="Times New Roman"/>
+          <w:i/>
+          <w:iCs/>
+          <w:sz w:val="24"/>
+          <w:szCs w:val="24"/>
+          <w:lang w:val="es-PE"/>
+        </w:rPr>
+        <w:t xml:space="preserve">, </w:t>
+      </w:r>
+      <w:proofErr w:type="spellStart"/>
+      <w:r>
+        <w:rPr>
+          <w:rFonts w:ascii="Times New Roman" w:hAnsi="Times New Roman" w:cs="Times New Roman"/>
+          <w:i/>
+          <w:iCs/>
+          <w:sz w:val="24"/>
+          <w:szCs w:val="24"/>
+          <w:lang w:val="es-PE"/>
+        </w:rPr>
         <w:t>CEvento</w:t>
       </w:r>
+      <w:proofErr w:type="spellEnd"/>
       <w:r>
         <w:rPr>
           <w:rFonts w:ascii="Times New Roman" w:hAnsi="Times New Roman" w:cs="Times New Roman"/>
@@ -13298,8 +17877,9 @@
           <w:szCs w:val="24"/>
           <w:lang w:val="es-PE"/>
         </w:rPr>
-        <w:t>, CAgenda, CMusica,</w:t>
-      </w:r>
+        <w:t xml:space="preserve">, </w:t>
+      </w:r>
+      <w:proofErr w:type="spellStart"/>
       <w:r>
         <w:rPr>
           <w:rFonts w:ascii="Times New Roman" w:hAnsi="Times New Roman" w:cs="Times New Roman"/>
@@ -13309,8 +17889,9 @@
           <w:szCs w:val="24"/>
           <w:lang w:val="es-PE"/>
         </w:rPr>
-        <w:t xml:space="preserve"> CHorario,</w:t>
-      </w:r>
+        <w:t>CAgenda</w:t>
+      </w:r>
+      <w:proofErr w:type="spellEnd"/>
       <w:r>
         <w:rPr>
           <w:rFonts w:ascii="Times New Roman" w:hAnsi="Times New Roman" w:cs="Times New Roman"/>
@@ -13320,8 +17901,9 @@
           <w:szCs w:val="24"/>
           <w:lang w:val="es-PE"/>
         </w:rPr>
-        <w:t xml:space="preserve"> CQuizz</w:t>
-      </w:r>
+        <w:t xml:space="preserve">, </w:t>
+      </w:r>
+      <w:proofErr w:type="spellStart"/>
       <w:r>
         <w:rPr>
           <w:rFonts w:ascii="Times New Roman" w:hAnsi="Times New Roman" w:cs="Times New Roman"/>
@@ -13331,7 +17913,113 @@
           <w:szCs w:val="24"/>
           <w:lang w:val="es-PE"/>
         </w:rPr>
-        <w:t xml:space="preserve"> y Controller </w:t>
+        <w:t>CMusica</w:t>
+      </w:r>
+      <w:proofErr w:type="spellEnd"/>
+      <w:r>
+        <w:rPr>
+          <w:rFonts w:ascii="Times New Roman" w:hAnsi="Times New Roman" w:cs="Times New Roman"/>
+          <w:i/>
+          <w:iCs/>
+          <w:sz w:val="24"/>
+          <w:szCs w:val="24"/>
+          <w:lang w:val="es-PE"/>
+        </w:rPr>
+        <w:t>,</w:t>
+      </w:r>
+      <w:r>
+        <w:rPr>
+          <w:rFonts w:ascii="Times New Roman" w:hAnsi="Times New Roman" w:cs="Times New Roman"/>
+          <w:i/>
+          <w:iCs/>
+          <w:sz w:val="24"/>
+          <w:szCs w:val="24"/>
+          <w:lang w:val="es-PE"/>
+        </w:rPr>
+        <w:t xml:space="preserve"> </w:t>
+      </w:r>
+      <w:proofErr w:type="spellStart"/>
+      <w:r>
+        <w:rPr>
+          <w:rFonts w:ascii="Times New Roman" w:hAnsi="Times New Roman" w:cs="Times New Roman"/>
+          <w:i/>
+          <w:iCs/>
+          <w:sz w:val="24"/>
+          <w:szCs w:val="24"/>
+          <w:lang w:val="es-PE"/>
+        </w:rPr>
+        <w:t>CHorario</w:t>
+      </w:r>
+      <w:proofErr w:type="spellEnd"/>
+      <w:r>
+        <w:rPr>
+          <w:rFonts w:ascii="Times New Roman" w:hAnsi="Times New Roman" w:cs="Times New Roman"/>
+          <w:i/>
+          <w:iCs/>
+          <w:sz w:val="24"/>
+          <w:szCs w:val="24"/>
+          <w:lang w:val="es-PE"/>
+        </w:rPr>
+        <w:t>,</w:t>
+      </w:r>
+      <w:r>
+        <w:rPr>
+          <w:rFonts w:ascii="Times New Roman" w:hAnsi="Times New Roman" w:cs="Times New Roman"/>
+          <w:i/>
+          <w:iCs/>
+          <w:sz w:val="24"/>
+          <w:szCs w:val="24"/>
+          <w:lang w:val="es-PE"/>
+        </w:rPr>
+        <w:t xml:space="preserve"> </w:t>
+      </w:r>
+      <w:proofErr w:type="spellStart"/>
+      <w:r>
+        <w:rPr>
+          <w:rFonts w:ascii="Times New Roman" w:hAnsi="Times New Roman" w:cs="Times New Roman"/>
+          <w:i/>
+          <w:iCs/>
+          <w:sz w:val="24"/>
+          <w:szCs w:val="24"/>
+          <w:lang w:val="es-PE"/>
+        </w:rPr>
+        <w:t>CQuizz</w:t>
+      </w:r>
+      <w:proofErr w:type="spellEnd"/>
+      <w:r>
+        <w:rPr>
+          <w:rFonts w:ascii="Times New Roman" w:hAnsi="Times New Roman" w:cs="Times New Roman"/>
+          <w:i/>
+          <w:iCs/>
+          <w:sz w:val="24"/>
+          <w:szCs w:val="24"/>
+          <w:lang w:val="es-PE"/>
+        </w:rPr>
+        <w:t xml:space="preserve"> y </w:t>
+      </w:r>
+      <w:proofErr w:type="spellStart"/>
+      <w:r>
+        <w:rPr>
+          <w:rFonts w:ascii="Times New Roman" w:hAnsi="Times New Roman" w:cs="Times New Roman"/>
+          <w:i/>
+          <w:iCs/>
+          <w:sz w:val="24"/>
+          <w:szCs w:val="24"/>
+          <w:lang w:val="es-PE"/>
+        </w:rPr>
+        <w:t>Controller</w:t>
+      </w:r>
+      <w:proofErr w:type="spellEnd"/>
+      <w:r>
+        <w:rPr>
+          <w:rFonts w:ascii="Times New Roman" w:hAnsi="Times New Roman" w:cs="Times New Roman"/>
+          <w:i/>
+          <w:iCs/>
+          <w:sz w:val="24"/>
+          <w:szCs w:val="24"/>
+          <w:lang w:val="es-PE"/>
+        </w:rPr>
+        <w:t xml:space="preserve"> </w:t>
       </w:r>
       <w:r>
         <w:rPr>
@@ -13342,6 +18030,7 @@
         </w:rPr>
         <w:t>fueron capaces de agrupar los métodos (</w:t>
       </w:r>
+      <w:proofErr w:type="spellStart"/>
       <w:r>
         <w:rPr>
           <w:rFonts w:ascii="Times New Roman" w:hAnsi="Times New Roman" w:cs="Times New Roman"/>
@@ -13353,6 +18042,7 @@
         </w:rPr>
         <w:t>gets</w:t>
       </w:r>
+      <w:proofErr w:type="spellEnd"/>
       <w:r>
         <w:rPr>
           <w:rFonts w:ascii="Times New Roman" w:hAnsi="Times New Roman" w:cs="Times New Roman"/>
@@ -13412,8 +18102,9 @@
           <w:szCs w:val="24"/>
           <w:lang w:val="es-PE"/>
         </w:rPr>
-        <w:t>tulo, descripci</w:t>
-      </w:r>
+        <w:t xml:space="preserve">tulo, </w:t>
+      </w:r>
+      <w:proofErr w:type="spellStart"/>
       <w:r>
         <w:rPr>
           <w:rFonts w:ascii="Times New Roman" w:hAnsi="Times New Roman" w:cs="Times New Roman"/>
@@ -13423,6 +18114,17 @@
           <w:szCs w:val="24"/>
           <w:lang w:val="es-PE"/>
         </w:rPr>
+        <w:t>descripci</w:t>
+      </w:r>
+      <w:r>
+        <w:rPr>
+          <w:rFonts w:ascii="Times New Roman" w:hAnsi="Times New Roman" w:cs="Times New Roman"/>
+          <w:i/>
+          <w:iCs/>
+          <w:sz w:val="24"/>
+          <w:szCs w:val="24"/>
+          <w:lang w:val="es-PE"/>
+        </w:rPr>
         <w:t>o</w:t>
       </w:r>
       <w:r>
@@ -13434,8 +18136,9 @@
           <w:szCs w:val="24"/>
           <w:lang w:val="es-PE"/>
         </w:rPr>
-        <w:t>n, fecha</w:t>
-      </w:r>
+        <w:t>n</w:t>
+      </w:r>
+      <w:proofErr w:type="spellEnd"/>
       <w:r>
         <w:rPr>
           <w:rFonts w:ascii="Times New Roman" w:hAnsi="Times New Roman" w:cs="Times New Roman"/>
@@ -13445,6 +18148,17 @@
           <w:szCs w:val="24"/>
           <w:lang w:val="es-PE"/>
         </w:rPr>
+        <w:t>, fecha</w:t>
+      </w:r>
+      <w:r>
+        <w:rPr>
+          <w:rFonts w:ascii="Times New Roman" w:hAnsi="Times New Roman" w:cs="Times New Roman"/>
+          <w:i/>
+          <w:iCs/>
+          <w:sz w:val="24"/>
+          <w:szCs w:val="24"/>
+          <w:lang w:val="es-PE"/>
+        </w:rPr>
         <w:t xml:space="preserve">, </w:t>
       </w:r>
       <w:r>
@@ -13500,7 +18214,103 @@
           <w:szCs w:val="24"/>
           <w:lang w:val="es-PE"/>
         </w:rPr>
-        <w:t xml:space="preserve">, correo, contacto, telefono, cancion, genero, artista, actividad, horaI y horaF </w:t>
+        <w:t xml:space="preserve">, correo, contacto, </w:t>
+      </w:r>
+      <w:proofErr w:type="spellStart"/>
+      <w:r>
+        <w:rPr>
+          <w:rFonts w:ascii="Times New Roman" w:hAnsi="Times New Roman" w:cs="Times New Roman"/>
+          <w:i/>
+          <w:iCs/>
+          <w:sz w:val="24"/>
+          <w:szCs w:val="24"/>
+          <w:lang w:val="es-PE"/>
+        </w:rPr>
+        <w:t>telefono</w:t>
+      </w:r>
+      <w:proofErr w:type="spellEnd"/>
+      <w:r>
+        <w:rPr>
+          <w:rFonts w:ascii="Times New Roman" w:hAnsi="Times New Roman" w:cs="Times New Roman"/>
+          <w:i/>
+          <w:iCs/>
+          <w:sz w:val="24"/>
+          <w:szCs w:val="24"/>
+          <w:lang w:val="es-PE"/>
+        </w:rPr>
+        <w:t xml:space="preserve">, </w:t>
+      </w:r>
+      <w:proofErr w:type="spellStart"/>
+      <w:r>
+        <w:rPr>
+          <w:rFonts w:ascii="Times New Roman" w:hAnsi="Times New Roman" w:cs="Times New Roman"/>
+          <w:i/>
+          <w:iCs/>
+          <w:sz w:val="24"/>
+          <w:szCs w:val="24"/>
+          <w:lang w:val="es-PE"/>
+        </w:rPr>
+        <w:t>cancion</w:t>
+      </w:r>
+      <w:proofErr w:type="spellEnd"/>
+      <w:r>
+        <w:rPr>
+          <w:rFonts w:ascii="Times New Roman" w:hAnsi="Times New Roman" w:cs="Times New Roman"/>
+          <w:i/>
+          <w:iCs/>
+          <w:sz w:val="24"/>
+          <w:szCs w:val="24"/>
+          <w:lang w:val="es-PE"/>
+        </w:rPr>
+        <w:t xml:space="preserve">, genero, artista, actividad, </w:t>
+      </w:r>
+      <w:proofErr w:type="spellStart"/>
+      <w:r>
+        <w:rPr>
+          <w:rFonts w:ascii="Times New Roman" w:hAnsi="Times New Roman" w:cs="Times New Roman"/>
+          <w:i/>
+          <w:iCs/>
+          <w:sz w:val="24"/>
+          <w:szCs w:val="24"/>
+          <w:lang w:val="es-PE"/>
+        </w:rPr>
+        <w:t>horaI</w:t>
+      </w:r>
+      <w:proofErr w:type="spellEnd"/>
+      <w:r>
+        <w:rPr>
+          <w:rFonts w:ascii="Times New Roman" w:hAnsi="Times New Roman" w:cs="Times New Roman"/>
+          <w:i/>
+          <w:iCs/>
+          <w:sz w:val="24"/>
+          <w:szCs w:val="24"/>
+          <w:lang w:val="es-PE"/>
+        </w:rPr>
+        <w:t xml:space="preserve"> y </w:t>
+      </w:r>
+      <w:proofErr w:type="spellStart"/>
+      <w:r>
+        <w:rPr>
+          <w:rFonts w:ascii="Times New Roman" w:hAnsi="Times New Roman" w:cs="Times New Roman"/>
+          <w:i/>
+          <w:iCs/>
+          <w:sz w:val="24"/>
+          <w:szCs w:val="24"/>
+          <w:lang w:val="es-PE"/>
+        </w:rPr>
+        <w:t>horaF</w:t>
+      </w:r>
+      <w:proofErr w:type="spellEnd"/>
+      <w:r>
+        <w:rPr>
+          <w:rFonts w:ascii="Times New Roman" w:hAnsi="Times New Roman" w:cs="Times New Roman"/>
+          <w:i/>
+          <w:iCs/>
+          <w:sz w:val="24"/>
+          <w:szCs w:val="24"/>
+          <w:lang w:val="es-PE"/>
+        </w:rPr>
+        <w:t xml:space="preserve"> </w:t>
       </w:r>
       <w:bookmarkEnd w:id="0"/>
       <w:r>
@@ -13539,7 +18349,7 @@
           <w:szCs w:val="24"/>
           <w:lang w:val="es-PE"/>
         </w:rPr>
-        <w:t xml:space="preserve"> Pilas(estructuras LIFO), Colas(estructuras FIFO) y Listas Sencillas,</w:t>
+        <w:t xml:space="preserve"> Pilas</w:t>
       </w:r>
       <w:r>
         <w:rPr>
@@ -13555,6 +18365,50 @@
       <w:r>
         <w:rPr>
           <w:rFonts w:ascii="Times New Roman" w:hAnsi="Times New Roman" w:cs="Times New Roman"/>
+          <w:i/>
+          <w:iCs/>
+          <w:sz w:val="24"/>
+          <w:szCs w:val="24"/>
+          <w:lang w:val="es-PE"/>
+        </w:rPr>
+        <w:t>(estructuras LIFO), Colas</w:t>
+      </w:r>
+      <w:r>
+        <w:rPr>
+          <w:rFonts w:ascii="Times New Roman" w:hAnsi="Times New Roman" w:cs="Times New Roman"/>
+          <w:i/>
+          <w:iCs/>
+          <w:sz w:val="24"/>
+          <w:szCs w:val="24"/>
+          <w:lang w:val="es-PE"/>
+        </w:rPr>
+        <w:t xml:space="preserve"> </w:t>
+      </w:r>
+      <w:r>
+        <w:rPr>
+          <w:rFonts w:ascii="Times New Roman" w:hAnsi="Times New Roman" w:cs="Times New Roman"/>
+          <w:i/>
+          <w:iCs/>
+          <w:sz w:val="24"/>
+          <w:szCs w:val="24"/>
+          <w:lang w:val="es-PE"/>
+        </w:rPr>
+        <w:t>(estructuras FIFO) y Listas Sencillas,</w:t>
+      </w:r>
+      <w:r>
+        <w:rPr>
+          <w:rFonts w:ascii="Times New Roman" w:hAnsi="Times New Roman" w:cs="Times New Roman"/>
+          <w:i/>
+          <w:iCs/>
+          <w:sz w:val="24"/>
+          <w:szCs w:val="24"/>
+          <w:lang w:val="es-PE"/>
+        </w:rPr>
+        <w:t xml:space="preserve"> </w:t>
+      </w:r>
+      <w:r>
+        <w:rPr>
+          <w:rFonts w:ascii="Times New Roman" w:hAnsi="Times New Roman" w:cs="Times New Roman"/>
           <w:sz w:val="24"/>
           <w:szCs w:val="24"/>
           <w:lang w:val="es-PE"/>
@@ -13581,7 +18435,31 @@
           <w:szCs w:val="24"/>
           <w:lang w:val="es-PE"/>
         </w:rPr>
-        <w:t xml:space="preserve"> Public </w:t>
+        <w:t xml:space="preserve"> </w:t>
+      </w:r>
+      <w:proofErr w:type="spellStart"/>
+      <w:r>
+        <w:rPr>
+          <w:rFonts w:ascii="Times New Roman" w:hAnsi="Times New Roman" w:cs="Times New Roman"/>
+          <w:i/>
+          <w:iCs/>
+          <w:sz w:val="24"/>
+          <w:szCs w:val="24"/>
+          <w:lang w:val="es-PE"/>
+        </w:rPr>
+        <w:t>Public</w:t>
+      </w:r>
+      <w:proofErr w:type="spellEnd"/>
+      <w:r>
+        <w:rPr>
+          <w:rFonts w:ascii="Times New Roman" w:hAnsi="Times New Roman" w:cs="Times New Roman"/>
+          <w:i/>
+          <w:iCs/>
+          <w:sz w:val="24"/>
+          <w:szCs w:val="24"/>
+          <w:lang w:val="es-PE"/>
+        </w:rPr>
+        <w:t xml:space="preserve"> </w:t>
       </w:r>
       <w:r>
         <w:rPr>
@@ -13621,7 +18499,31 @@
           <w:szCs w:val="24"/>
           <w:lang w:val="es-PE"/>
         </w:rPr>
-        <w:t xml:space="preserve"> private </w:t>
+        <w:t xml:space="preserve"> </w:t>
+      </w:r>
+      <w:proofErr w:type="spellStart"/>
+      <w:r>
+        <w:rPr>
+          <w:rFonts w:ascii="Times New Roman" w:hAnsi="Times New Roman" w:cs="Times New Roman"/>
+          <w:i/>
+          <w:iCs/>
+          <w:sz w:val="24"/>
+          <w:szCs w:val="24"/>
+          <w:lang w:val="es-PE"/>
+        </w:rPr>
+        <w:t>private</w:t>
+      </w:r>
+      <w:proofErr w:type="spellEnd"/>
+      <w:r>
+        <w:rPr>
+          <w:rFonts w:ascii="Times New Roman" w:hAnsi="Times New Roman" w:cs="Times New Roman"/>
+          <w:i/>
+          <w:iCs/>
+          <w:sz w:val="24"/>
+          <w:szCs w:val="24"/>
+          <w:lang w:val="es-PE"/>
+        </w:rPr>
+        <w:t xml:space="preserve"> </w:t>
       </w:r>
       <w:r>
         <w:rPr>
@@ -13846,6 +18748,7 @@
         </w:rPr>
         <w:t xml:space="preserve">aplicó el uso de </w:t>
       </w:r>
+      <w:proofErr w:type="spellStart"/>
       <w:r>
         <w:rPr>
           <w:rFonts w:ascii="Times New Roman" w:hAnsi="Times New Roman" w:cs="Times New Roman"/>
@@ -13857,6 +18760,7 @@
         </w:rPr>
         <w:t>templates</w:t>
       </w:r>
+      <w:proofErr w:type="spellEnd"/>
       <w:r>
         <w:rPr>
           <w:rFonts w:ascii="Times New Roman" w:hAnsi="Times New Roman" w:cs="Times New Roman"/>
@@ -13884,8 +18788,99 @@
           <w:szCs w:val="24"/>
           <w:lang w:val="es-PE"/>
         </w:rPr>
-        <w:t>título, descripcion, fecha, hora, urgencia, lugar, completado, correo, contacto, telefono, cancion, genero, artista, actividad, horaI y horaF</w:t>
-      </w:r>
+        <w:t xml:space="preserve">título, </w:t>
+      </w:r>
+      <w:proofErr w:type="spellStart"/>
+      <w:r>
+        <w:rPr>
+          <w:rFonts w:ascii="Times New Roman" w:hAnsi="Times New Roman" w:cs="Times New Roman"/>
+          <w:sz w:val="24"/>
+          <w:szCs w:val="24"/>
+          <w:lang w:val="es-PE"/>
+        </w:rPr>
+        <w:t>descripcion</w:t>
+      </w:r>
+      <w:proofErr w:type="spellEnd"/>
+      <w:r>
+        <w:rPr>
+          <w:rFonts w:ascii="Times New Roman" w:hAnsi="Times New Roman" w:cs="Times New Roman"/>
+          <w:sz w:val="24"/>
+          <w:szCs w:val="24"/>
+          <w:lang w:val="es-PE"/>
+        </w:rPr>
+        <w:t xml:space="preserve">, fecha, hora, urgencia, lugar, completado, correo, contacto, </w:t>
+      </w:r>
+      <w:proofErr w:type="spellStart"/>
+      <w:r>
+        <w:rPr>
+          <w:rFonts w:ascii="Times New Roman" w:hAnsi="Times New Roman" w:cs="Times New Roman"/>
+          <w:sz w:val="24"/>
+          <w:szCs w:val="24"/>
+          <w:lang w:val="es-PE"/>
+        </w:rPr>
+        <w:t>telefono</w:t>
+      </w:r>
+      <w:proofErr w:type="spellEnd"/>
+      <w:r>
+        <w:rPr>
+          <w:rFonts w:ascii="Times New Roman" w:hAnsi="Times New Roman" w:cs="Times New Roman"/>
+          <w:sz w:val="24"/>
+          <w:szCs w:val="24"/>
+          <w:lang w:val="es-PE"/>
+        </w:rPr>
+        <w:t xml:space="preserve">, </w:t>
+      </w:r>
+      <w:proofErr w:type="spellStart"/>
+      <w:r>
+        <w:rPr>
+          <w:rFonts w:ascii="Times New Roman" w:hAnsi="Times New Roman" w:cs="Times New Roman"/>
+          <w:sz w:val="24"/>
+          <w:szCs w:val="24"/>
+          <w:lang w:val="es-PE"/>
+        </w:rPr>
+        <w:t>cancion</w:t>
+      </w:r>
+      <w:proofErr w:type="spellEnd"/>
+      <w:r>
+        <w:rPr>
+          <w:rFonts w:ascii="Times New Roman" w:hAnsi="Times New Roman" w:cs="Times New Roman"/>
+          <w:sz w:val="24"/>
+          <w:szCs w:val="24"/>
+          <w:lang w:val="es-PE"/>
+        </w:rPr>
+        <w:t xml:space="preserve">, genero, artista, actividad, </w:t>
+      </w:r>
+      <w:proofErr w:type="spellStart"/>
+      <w:r>
+        <w:rPr>
+          <w:rFonts w:ascii="Times New Roman" w:hAnsi="Times New Roman" w:cs="Times New Roman"/>
+          <w:sz w:val="24"/>
+          <w:szCs w:val="24"/>
+          <w:lang w:val="es-PE"/>
+        </w:rPr>
+        <w:t>horaI</w:t>
+      </w:r>
+      <w:proofErr w:type="spellEnd"/>
+      <w:r>
+        <w:rPr>
+          <w:rFonts w:ascii="Times New Roman" w:hAnsi="Times New Roman" w:cs="Times New Roman"/>
+          <w:sz w:val="24"/>
+          <w:szCs w:val="24"/>
+          <w:lang w:val="es-PE"/>
+        </w:rPr>
+        <w:t xml:space="preserve"> y </w:t>
+      </w:r>
+      <w:proofErr w:type="spellStart"/>
+      <w:r>
+        <w:rPr>
+          <w:rFonts w:ascii="Times New Roman" w:hAnsi="Times New Roman" w:cs="Times New Roman"/>
+          <w:sz w:val="24"/>
+          <w:szCs w:val="24"/>
+          <w:lang w:val="es-PE"/>
+        </w:rPr>
+        <w:t>horaF</w:t>
+      </w:r>
+      <w:proofErr w:type="spellEnd"/>
       <w:r>
         <w:rPr>
           <w:rFonts w:ascii="Times New Roman" w:hAnsi="Times New Roman" w:cs="Times New Roman"/>
@@ -13953,8 +18948,10 @@
           <w:szCs w:val="24"/>
           <w:lang w:val="es-PE"/>
         </w:rPr>
-        <w:t xml:space="preserve"> int,</w:t>
-      </w:r>
+        <w:t xml:space="preserve"> </w:t>
+      </w:r>
+      <w:proofErr w:type="spellStart"/>
+      <w:proofErr w:type="gramStart"/>
       <w:r>
         <w:rPr>
           <w:rFonts w:ascii="Times New Roman" w:hAnsi="Times New Roman" w:cs="Times New Roman"/>
@@ -13964,7 +18961,7 @@
           <w:szCs w:val="24"/>
           <w:lang w:val="es-PE"/>
         </w:rPr>
-        <w:t>long,</w:t>
+        <w:t>int,</w:t>
       </w:r>
       <w:r>
         <w:rPr>
@@ -13975,7 +18972,55 @@
           <w:szCs w:val="24"/>
           <w:lang w:val="es-PE"/>
         </w:rPr>
-        <w:t xml:space="preserve"> string, </w:t>
+        <w:t>long</w:t>
+      </w:r>
+      <w:proofErr w:type="spellEnd"/>
+      <w:proofErr w:type="gramEnd"/>
+      <w:r>
+        <w:rPr>
+          <w:rFonts w:ascii="Times New Roman" w:hAnsi="Times New Roman" w:cs="Times New Roman"/>
+          <w:i/>
+          <w:iCs/>
+          <w:sz w:val="24"/>
+          <w:szCs w:val="24"/>
+          <w:lang w:val="es-PE"/>
+        </w:rPr>
+        <w:t>,</w:t>
+      </w:r>
+      <w:r>
+        <w:rPr>
+          <w:rFonts w:ascii="Times New Roman" w:hAnsi="Times New Roman" w:cs="Times New Roman"/>
+          <w:i/>
+          <w:iCs/>
+          <w:sz w:val="24"/>
+          <w:szCs w:val="24"/>
+          <w:lang w:val="es-PE"/>
+        </w:rPr>
+        <w:t xml:space="preserve"> </w:t>
+      </w:r>
+      <w:proofErr w:type="spellStart"/>
+      <w:r>
+        <w:rPr>
+          <w:rFonts w:ascii="Times New Roman" w:hAnsi="Times New Roman" w:cs="Times New Roman"/>
+          <w:i/>
+          <w:iCs/>
+          <w:sz w:val="24"/>
+          <w:szCs w:val="24"/>
+          <w:lang w:val="es-PE"/>
+        </w:rPr>
+        <w:t>string</w:t>
+      </w:r>
+      <w:proofErr w:type="spellEnd"/>
+      <w:r>
+        <w:rPr>
+          <w:rFonts w:ascii="Times New Roman" w:hAnsi="Times New Roman" w:cs="Times New Roman"/>
+          <w:i/>
+          <w:iCs/>
+          <w:sz w:val="24"/>
+          <w:szCs w:val="24"/>
+          <w:lang w:val="es-PE"/>
+        </w:rPr>
+        <w:t xml:space="preserve">, </w:t>
       </w:r>
       <w:r>
         <w:rPr>
@@ -14109,6 +19154,7 @@
         </w:rPr>
         <w:t xml:space="preserve"> en la estructura principal del código (</w:t>
       </w:r>
+      <w:proofErr w:type="spellStart"/>
       <w:r>
         <w:rPr>
           <w:rFonts w:ascii="Times New Roman" w:hAnsi="Times New Roman" w:cs="Times New Roman"/>
@@ -14120,6 +19166,7 @@
         </w:rPr>
         <w:t>main</w:t>
       </w:r>
+      <w:proofErr w:type="spellEnd"/>
       <w:r>
         <w:rPr>
           <w:rFonts w:ascii="Times New Roman" w:hAnsi="Times New Roman" w:cs="Times New Roman"/>
@@ -14129,6 +19176,8 @@
         </w:rPr>
         <w:t xml:space="preserve">) con la finalidad de utilizar las funciones </w:t>
       </w:r>
+      <w:proofErr w:type="spellStart"/>
+      <w:proofErr w:type="gramStart"/>
       <w:r>
         <w:rPr>
           <w:rFonts w:ascii="Times New Roman" w:hAnsi="Times New Roman" w:cs="Times New Roman"/>
@@ -14138,7 +19187,31 @@
           <w:szCs w:val="24"/>
           <w:lang w:val="es-PE"/>
         </w:rPr>
-        <w:t>mostrarTareas(),</w:t>
+        <w:t>mostrarTareas</w:t>
+      </w:r>
+      <w:proofErr w:type="spellEnd"/>
+      <w:r>
+        <w:rPr>
+          <w:rFonts w:ascii="Times New Roman" w:hAnsi="Times New Roman" w:cs="Times New Roman"/>
+          <w:i/>
+          <w:iCs/>
+          <w:sz w:val="24"/>
+          <w:szCs w:val="24"/>
+          <w:lang w:val="es-PE"/>
+        </w:rPr>
+        <w:t>(</w:t>
+      </w:r>
+      <w:proofErr w:type="gramEnd"/>
+      <w:r>
+        <w:rPr>
+          <w:rFonts w:ascii="Times New Roman" w:hAnsi="Times New Roman" w:cs="Times New Roman"/>
+          <w:i/>
+          <w:iCs/>
+          <w:sz w:val="24"/>
+          <w:szCs w:val="24"/>
+          <w:lang w:val="es-PE"/>
+        </w:rPr>
+        <w:t>),</w:t>
       </w:r>
       <w:r>
         <w:rPr>
@@ -14149,6 +19222,7 @@
         </w:rPr>
         <w:t xml:space="preserve"> </w:t>
       </w:r>
+      <w:proofErr w:type="spellStart"/>
       <w:r>
         <w:rPr>
           <w:rFonts w:ascii="Times New Roman" w:hAnsi="Times New Roman" w:cs="Times New Roman"/>
@@ -14158,7 +19232,43 @@
           <w:szCs w:val="24"/>
           <w:lang w:val="es-PE"/>
         </w:rPr>
-        <w:t>mostrarEventos(), mostrasNotas()</w:t>
+        <w:t>mostrarEventos</w:t>
+      </w:r>
+      <w:proofErr w:type="spellEnd"/>
+      <w:r>
+        <w:rPr>
+          <w:rFonts w:ascii="Times New Roman" w:hAnsi="Times New Roman" w:cs="Times New Roman"/>
+          <w:i/>
+          <w:iCs/>
+          <w:sz w:val="24"/>
+          <w:szCs w:val="24"/>
+          <w:lang w:val="es-PE"/>
+        </w:rPr>
+        <w:t xml:space="preserve">(), </w:t>
+      </w:r>
+      <w:proofErr w:type="spellStart"/>
+      <w:r>
+        <w:rPr>
+          <w:rFonts w:ascii="Times New Roman" w:hAnsi="Times New Roman" w:cs="Times New Roman"/>
+          <w:i/>
+          <w:iCs/>
+          <w:sz w:val="24"/>
+          <w:szCs w:val="24"/>
+          <w:lang w:val="es-PE"/>
+        </w:rPr>
+        <w:t>mostrasNotas</w:t>
+      </w:r>
+      <w:proofErr w:type="spellEnd"/>
+      <w:r>
+        <w:rPr>
+          <w:rFonts w:ascii="Times New Roman" w:hAnsi="Times New Roman" w:cs="Times New Roman"/>
+          <w:i/>
+          <w:iCs/>
+          <w:sz w:val="24"/>
+          <w:szCs w:val="24"/>
+          <w:lang w:val="es-PE"/>
+        </w:rPr>
+        <w:t>()</w:t>
       </w:r>
       <w:r>
         <w:rPr>
@@ -14169,6 +19279,7 @@
         </w:rPr>
         <w:t xml:space="preserve">, </w:t>
       </w:r>
+      <w:proofErr w:type="spellStart"/>
       <w:r>
         <w:rPr>
           <w:rFonts w:ascii="Times New Roman" w:hAnsi="Times New Roman" w:cs="Times New Roman"/>
@@ -14178,8 +19289,9 @@
           <w:szCs w:val="24"/>
           <w:lang w:val="es-PE"/>
         </w:rPr>
-        <w:t>mostrarRecordatorios()</w:t>
-      </w:r>
+        <w:t>mostrarRecordatorios</w:t>
+      </w:r>
+      <w:proofErr w:type="spellEnd"/>
       <w:r>
         <w:rPr>
           <w:rFonts w:ascii="Times New Roman" w:hAnsi="Times New Roman" w:cs="Times New Roman"/>
@@ -14189,7 +19301,90 @@
           <w:szCs w:val="24"/>
           <w:lang w:val="es-PE"/>
         </w:rPr>
-        <w:t xml:space="preserve">, mostrar_Musica(), mostrar_Agenda() y mostrar_Horario(). </w:t>
+        <w:t>()</w:t>
+      </w:r>
+      <w:r>
+        <w:rPr>
+          <w:rFonts w:ascii="Times New Roman" w:hAnsi="Times New Roman" w:cs="Times New Roman"/>
+          <w:i/>
+          <w:iCs/>
+          <w:sz w:val="24"/>
+          <w:szCs w:val="24"/>
+          <w:lang w:val="es-PE"/>
+        </w:rPr>
+        <w:t xml:space="preserve">, </w:t>
+      </w:r>
+      <w:proofErr w:type="spellStart"/>
+      <w:r>
+        <w:rPr>
+          <w:rFonts w:ascii="Times New Roman" w:hAnsi="Times New Roman" w:cs="Times New Roman"/>
+          <w:i/>
+          <w:iCs/>
+          <w:sz w:val="24"/>
+          <w:szCs w:val="24"/>
+          <w:lang w:val="es-PE"/>
+        </w:rPr>
+        <w:t>mostrar_Musica</w:t>
+      </w:r>
+      <w:proofErr w:type="spellEnd"/>
+      <w:r>
+        <w:rPr>
+          <w:rFonts w:ascii="Times New Roman" w:hAnsi="Times New Roman" w:cs="Times New Roman"/>
+          <w:i/>
+          <w:iCs/>
+          <w:sz w:val="24"/>
+          <w:szCs w:val="24"/>
+          <w:lang w:val="es-PE"/>
+        </w:rPr>
+        <w:t xml:space="preserve">(), </w:t>
+      </w:r>
+      <w:proofErr w:type="spellStart"/>
+      <w:r>
+        <w:rPr>
+          <w:rFonts w:ascii="Times New Roman" w:hAnsi="Times New Roman" w:cs="Times New Roman"/>
+          <w:i/>
+          <w:iCs/>
+          <w:sz w:val="24"/>
+          <w:szCs w:val="24"/>
+          <w:lang w:val="es-PE"/>
+        </w:rPr>
+        <w:t>mostrar_Agenda</w:t>
+      </w:r>
+      <w:proofErr w:type="spellEnd"/>
+      <w:r>
+        <w:rPr>
+          <w:rFonts w:ascii="Times New Roman" w:hAnsi="Times New Roman" w:cs="Times New Roman"/>
+          <w:i/>
+          <w:iCs/>
+          <w:sz w:val="24"/>
+          <w:szCs w:val="24"/>
+          <w:lang w:val="es-PE"/>
+        </w:rPr>
+        <w:t xml:space="preserve">() y </w:t>
+      </w:r>
+      <w:proofErr w:type="spellStart"/>
+      <w:r>
+        <w:rPr>
+          <w:rFonts w:ascii="Times New Roman" w:hAnsi="Times New Roman" w:cs="Times New Roman"/>
+          <w:i/>
+          <w:iCs/>
+          <w:sz w:val="24"/>
+          <w:szCs w:val="24"/>
+          <w:lang w:val="es-PE"/>
+        </w:rPr>
+        <w:t>mostrar_Horario</w:t>
+      </w:r>
+      <w:proofErr w:type="spellEnd"/>
+      <w:r>
+        <w:rPr>
+          <w:rFonts w:ascii="Times New Roman" w:hAnsi="Times New Roman" w:cs="Times New Roman"/>
+          <w:i/>
+          <w:iCs/>
+          <w:sz w:val="24"/>
+          <w:szCs w:val="24"/>
+          <w:lang w:val="es-PE"/>
+        </w:rPr>
+        <w:t xml:space="preserve">(). </w:t>
       </w:r>
       <w:r>
         <w:rPr>
@@ -14227,17 +19422,114 @@
           <w:szCs w:val="24"/>
           <w:lang w:val="es-PE"/>
         </w:rPr>
-        <w:t xml:space="preserve">del tipo de apunte seleccionado. Asimismo, se ejecutó el uso de punteros a función y lambdas para los métodos print(), </w:t>
-      </w:r>
-      <w:r>
-        <w:rPr>
-          <w:rFonts w:ascii="Times New Roman" w:hAnsi="Times New Roman" w:cs="Times New Roman"/>
-          <w:i/>
-          <w:sz w:val="24"/>
-          <w:szCs w:val="24"/>
-          <w:lang w:val="es-PE"/>
-        </w:rPr>
-        <w:t>mergesort(), radixsort() y save().</w:t>
+        <w:t xml:space="preserve">del tipo de apunte seleccionado. Asimismo, se ejecutó el uso de punteros a función y lambdas para los métodos </w:t>
+      </w:r>
+      <w:proofErr w:type="spellStart"/>
+      <w:proofErr w:type="gramStart"/>
+      <w:r>
+        <w:rPr>
+          <w:rFonts w:ascii="Times New Roman" w:hAnsi="Times New Roman" w:cs="Times New Roman"/>
+          <w:sz w:val="24"/>
+          <w:szCs w:val="24"/>
+          <w:lang w:val="es-PE"/>
+        </w:rPr>
+        <w:t>print</w:t>
+      </w:r>
+      <w:proofErr w:type="spellEnd"/>
+      <w:r>
+        <w:rPr>
+          <w:rFonts w:ascii="Times New Roman" w:hAnsi="Times New Roman" w:cs="Times New Roman"/>
+          <w:sz w:val="24"/>
+          <w:szCs w:val="24"/>
+          <w:lang w:val="es-PE"/>
+        </w:rPr>
+        <w:t>(</w:t>
+      </w:r>
+      <w:proofErr w:type="gramEnd"/>
+      <w:r>
+        <w:rPr>
+          <w:rFonts w:ascii="Times New Roman" w:hAnsi="Times New Roman" w:cs="Times New Roman"/>
+          <w:sz w:val="24"/>
+          <w:szCs w:val="24"/>
+          <w:lang w:val="es-PE"/>
+        </w:rPr>
+        <w:t xml:space="preserve">), </w:t>
+      </w:r>
+      <w:proofErr w:type="spellStart"/>
+      <w:r>
+        <w:rPr>
+          <w:rFonts w:ascii="Times New Roman" w:hAnsi="Times New Roman" w:cs="Times New Roman"/>
+          <w:i/>
+          <w:sz w:val="24"/>
+          <w:szCs w:val="24"/>
+          <w:lang w:val="es-PE"/>
+        </w:rPr>
+        <w:lastRenderedPageBreak/>
+        <w:t>mergesort</w:t>
+      </w:r>
+      <w:proofErr w:type="spellEnd"/>
+      <w:r>
+        <w:rPr>
+          <w:rFonts w:ascii="Times New Roman" w:hAnsi="Times New Roman" w:cs="Times New Roman"/>
+          <w:i/>
+          <w:sz w:val="24"/>
+          <w:szCs w:val="24"/>
+          <w:lang w:val="es-PE"/>
+        </w:rPr>
+        <w:t xml:space="preserve">(), </w:t>
+      </w:r>
+      <w:proofErr w:type="spellStart"/>
+      <w:r>
+        <w:rPr>
+          <w:rFonts w:ascii="Times New Roman" w:hAnsi="Times New Roman" w:cs="Times New Roman"/>
+          <w:i/>
+          <w:sz w:val="24"/>
+          <w:szCs w:val="24"/>
+          <w:lang w:val="es-PE"/>
+        </w:rPr>
+        <w:t>radixsort</w:t>
+      </w:r>
+      <w:proofErr w:type="spellEnd"/>
+      <w:r>
+        <w:rPr>
+          <w:rFonts w:ascii="Times New Roman" w:hAnsi="Times New Roman" w:cs="Times New Roman"/>
+          <w:i/>
+          <w:sz w:val="24"/>
+          <w:szCs w:val="24"/>
+          <w:lang w:val="es-PE"/>
+        </w:rPr>
+        <w:t xml:space="preserve">()y  </w:t>
+      </w:r>
+      <w:proofErr w:type="spellStart"/>
+      <w:r>
+        <w:rPr>
+          <w:rFonts w:ascii="Times New Roman" w:hAnsi="Times New Roman" w:cs="Times New Roman"/>
+          <w:i/>
+          <w:sz w:val="24"/>
+          <w:szCs w:val="24"/>
+          <w:lang w:val="es-PE"/>
+        </w:rPr>
+        <w:t>save</w:t>
+      </w:r>
+      <w:proofErr w:type="spellEnd"/>
+      <w:r>
+        <w:rPr>
+          <w:rFonts w:ascii="Times New Roman" w:hAnsi="Times New Roman" w:cs="Times New Roman"/>
+          <w:i/>
+          <w:sz w:val="24"/>
+          <w:szCs w:val="24"/>
+          <w:lang w:val="es-PE"/>
+        </w:rPr>
+        <w:t xml:space="preserve">() </w:t>
+      </w:r>
+      <w:r>
+        <w:rPr>
+          <w:rFonts w:ascii="Times New Roman" w:hAnsi="Times New Roman" w:cs="Times New Roman"/>
+          <w:sz w:val="24"/>
+          <w:szCs w:val="24"/>
+          <w:lang w:val="es-PE"/>
+        </w:rPr>
+        <w:t>para cumplir con los requisitos de ordenamiento guardar en archivos e imprimir.</w:t>
       </w:r>
     </w:p>
     <w:p>
@@ -14269,7 +19561,6 @@
           <w:u w:val="single"/>
           <w:lang w:val="es-PE"/>
         </w:rPr>
-        <w:lastRenderedPageBreak/>
         <w:t>USO DE ESTRUCTURAS DE DATOS</w:t>
       </w:r>
     </w:p>
@@ -14382,17 +19673,48 @@
           <w:szCs w:val="24"/>
           <w:lang w:val="es-PE"/>
         </w:rPr>
-        <w:t xml:space="preserve"> (.pushback(), .erase())</w:t>
-      </w:r>
-      <w:r>
-        <w:rPr>
-          <w:rFonts w:ascii="Times New Roman" w:hAnsi="Times New Roman" w:cs="Times New Roman"/>
-          <w:sz w:val="24"/>
-          <w:szCs w:val="24"/>
-          <w:lang w:val="es-PE"/>
-        </w:rPr>
         <w:t xml:space="preserve"> </w:t>
       </w:r>
+      <w:proofErr w:type="gramStart"/>
+      <w:r>
+        <w:rPr>
+          <w:rFonts w:ascii="Times New Roman" w:hAnsi="Times New Roman" w:cs="Times New Roman"/>
+          <w:sz w:val="24"/>
+          <w:szCs w:val="24"/>
+          <w:lang w:val="es-PE"/>
+        </w:rPr>
+        <w:t>(.</w:t>
+      </w:r>
+      <w:proofErr w:type="spellStart"/>
+      <w:r>
+        <w:rPr>
+          <w:rFonts w:ascii="Times New Roman" w:hAnsi="Times New Roman" w:cs="Times New Roman"/>
+          <w:sz w:val="24"/>
+          <w:szCs w:val="24"/>
+          <w:lang w:val="es-PE"/>
+        </w:rPr>
+        <w:t>pushback</w:t>
+      </w:r>
+      <w:proofErr w:type="spellEnd"/>
+      <w:proofErr w:type="gramEnd"/>
+      <w:r>
+        <w:rPr>
+          <w:rFonts w:ascii="Times New Roman" w:hAnsi="Times New Roman" w:cs="Times New Roman"/>
+          <w:sz w:val="24"/>
+          <w:szCs w:val="24"/>
+          <w:lang w:val="es-PE"/>
+        </w:rPr>
+        <w:t>(), .erase())</w:t>
+      </w:r>
+      <w:r>
+        <w:rPr>
+          <w:rFonts w:ascii="Times New Roman" w:hAnsi="Times New Roman" w:cs="Times New Roman"/>
+          <w:sz w:val="24"/>
+          <w:szCs w:val="24"/>
+          <w:lang w:val="es-PE"/>
+        </w:rPr>
+        <w:t xml:space="preserve"> </w:t>
+      </w:r>
       <w:r>
         <w:rPr>
           <w:rFonts w:ascii="Times New Roman" w:hAnsi="Times New Roman" w:cs="Times New Roman"/>
@@ -14440,6 +19762,8 @@
         </w:rPr>
         <w:t xml:space="preserve">, elementos que almacenaban la información ingresada por el usuario. Estas estructuras se visualizan en las entidades </w:t>
       </w:r>
+      <w:proofErr w:type="spellStart"/>
+      <w:proofErr w:type="gramStart"/>
       <w:r>
         <w:rPr>
           <w:rFonts w:ascii="Times New Roman" w:hAnsi="Times New Roman" w:cs="Times New Roman"/>
@@ -14449,8 +19773,9 @@
           <w:szCs w:val="24"/>
           <w:lang w:val="es-PE"/>
         </w:rPr>
-        <w:t xml:space="preserve">CAgenda(), CMusica(), CTarea(), CNotas(), CRecordatorios(), CEventos(), Quizz() y </w:t>
-      </w:r>
+        <w:t>CAgenda</w:t>
+      </w:r>
+      <w:proofErr w:type="spellEnd"/>
       <w:r>
         <w:rPr>
           <w:rFonts w:ascii="Times New Roman" w:hAnsi="Times New Roman" w:cs="Times New Roman"/>
@@ -14460,7 +19785,198 @@
           <w:szCs w:val="24"/>
           <w:lang w:val="es-PE"/>
         </w:rPr>
-        <w:t xml:space="preserve"> CHorario().</w:t>
+        <w:t>(</w:t>
+      </w:r>
+      <w:proofErr w:type="gramEnd"/>
+      <w:r>
+        <w:rPr>
+          <w:rFonts w:ascii="Times New Roman" w:hAnsi="Times New Roman" w:cs="Times New Roman"/>
+          <w:i/>
+          <w:iCs/>
+          <w:sz w:val="24"/>
+          <w:szCs w:val="24"/>
+          <w:lang w:val="es-PE"/>
+        </w:rPr>
+        <w:t xml:space="preserve">), </w:t>
+      </w:r>
+      <w:proofErr w:type="spellStart"/>
+      <w:r>
+        <w:rPr>
+          <w:rFonts w:ascii="Times New Roman" w:hAnsi="Times New Roman" w:cs="Times New Roman"/>
+          <w:i/>
+          <w:iCs/>
+          <w:sz w:val="24"/>
+          <w:szCs w:val="24"/>
+          <w:lang w:val="es-PE"/>
+        </w:rPr>
+        <w:t>CMusica</w:t>
+      </w:r>
+      <w:proofErr w:type="spellEnd"/>
+      <w:r>
+        <w:rPr>
+          <w:rFonts w:ascii="Times New Roman" w:hAnsi="Times New Roman" w:cs="Times New Roman"/>
+          <w:i/>
+          <w:iCs/>
+          <w:sz w:val="24"/>
+          <w:szCs w:val="24"/>
+          <w:lang w:val="es-PE"/>
+        </w:rPr>
+        <w:t xml:space="preserve">(), </w:t>
+      </w:r>
+      <w:proofErr w:type="spellStart"/>
+      <w:r>
+        <w:rPr>
+          <w:rFonts w:ascii="Times New Roman" w:hAnsi="Times New Roman" w:cs="Times New Roman"/>
+          <w:i/>
+          <w:iCs/>
+          <w:sz w:val="24"/>
+          <w:szCs w:val="24"/>
+          <w:lang w:val="es-PE"/>
+        </w:rPr>
+        <w:t>CTarea</w:t>
+      </w:r>
+      <w:proofErr w:type="spellEnd"/>
+      <w:r>
+        <w:rPr>
+          <w:rFonts w:ascii="Times New Roman" w:hAnsi="Times New Roman" w:cs="Times New Roman"/>
+          <w:i/>
+          <w:iCs/>
+          <w:sz w:val="24"/>
+          <w:szCs w:val="24"/>
+          <w:lang w:val="es-PE"/>
+        </w:rPr>
+        <w:t xml:space="preserve">(), </w:t>
+      </w:r>
+      <w:proofErr w:type="spellStart"/>
+      <w:r>
+        <w:rPr>
+          <w:rFonts w:ascii="Times New Roman" w:hAnsi="Times New Roman" w:cs="Times New Roman"/>
+          <w:i/>
+          <w:iCs/>
+          <w:sz w:val="24"/>
+          <w:szCs w:val="24"/>
+          <w:lang w:val="es-PE"/>
+        </w:rPr>
+        <w:t>CNotas</w:t>
+      </w:r>
+      <w:proofErr w:type="spellEnd"/>
+      <w:r>
+        <w:rPr>
+          <w:rFonts w:ascii="Times New Roman" w:hAnsi="Times New Roman" w:cs="Times New Roman"/>
+          <w:i/>
+          <w:iCs/>
+          <w:sz w:val="24"/>
+          <w:szCs w:val="24"/>
+          <w:lang w:val="es-PE"/>
+        </w:rPr>
+        <w:t xml:space="preserve">(), </w:t>
+      </w:r>
+      <w:proofErr w:type="spellStart"/>
+      <w:r>
+        <w:rPr>
+          <w:rFonts w:ascii="Times New Roman" w:hAnsi="Times New Roman" w:cs="Times New Roman"/>
+          <w:i/>
+          <w:iCs/>
+          <w:sz w:val="24"/>
+          <w:szCs w:val="24"/>
+          <w:lang w:val="es-PE"/>
+        </w:rPr>
+        <w:t>CRecordatorios</w:t>
+      </w:r>
+      <w:proofErr w:type="spellEnd"/>
+      <w:r>
+        <w:rPr>
+          <w:rFonts w:ascii="Times New Roman" w:hAnsi="Times New Roman" w:cs="Times New Roman"/>
+          <w:i/>
+          <w:iCs/>
+          <w:sz w:val="24"/>
+          <w:szCs w:val="24"/>
+          <w:lang w:val="es-PE"/>
+        </w:rPr>
+        <w:t xml:space="preserve">(), </w:t>
+      </w:r>
+      <w:proofErr w:type="spellStart"/>
+      <w:r>
+        <w:rPr>
+          <w:rFonts w:ascii="Times New Roman" w:hAnsi="Times New Roman" w:cs="Times New Roman"/>
+          <w:i/>
+          <w:iCs/>
+          <w:sz w:val="24"/>
+          <w:szCs w:val="24"/>
+          <w:lang w:val="es-PE"/>
+        </w:rPr>
+        <w:t>CEventos</w:t>
+      </w:r>
+      <w:proofErr w:type="spellEnd"/>
+      <w:r>
+        <w:rPr>
+          <w:rFonts w:ascii="Times New Roman" w:hAnsi="Times New Roman" w:cs="Times New Roman"/>
+          <w:i/>
+          <w:iCs/>
+          <w:sz w:val="24"/>
+          <w:szCs w:val="24"/>
+          <w:lang w:val="es-PE"/>
+        </w:rPr>
+        <w:t xml:space="preserve">(), </w:t>
+      </w:r>
+      <w:proofErr w:type="spellStart"/>
+      <w:r>
+        <w:rPr>
+          <w:rFonts w:ascii="Times New Roman" w:hAnsi="Times New Roman" w:cs="Times New Roman"/>
+          <w:i/>
+          <w:iCs/>
+          <w:sz w:val="24"/>
+          <w:szCs w:val="24"/>
+          <w:lang w:val="es-PE"/>
+        </w:rPr>
+        <w:t>Quizz</w:t>
+      </w:r>
+      <w:proofErr w:type="spellEnd"/>
+      <w:r>
+        <w:rPr>
+          <w:rFonts w:ascii="Times New Roman" w:hAnsi="Times New Roman" w:cs="Times New Roman"/>
+          <w:i/>
+          <w:iCs/>
+          <w:sz w:val="24"/>
+          <w:szCs w:val="24"/>
+          <w:lang w:val="es-PE"/>
+        </w:rPr>
+        <w:t xml:space="preserve">() y </w:t>
+      </w:r>
+      <w:r>
+        <w:rPr>
+          <w:rFonts w:ascii="Times New Roman" w:hAnsi="Times New Roman" w:cs="Times New Roman"/>
+          <w:i/>
+          <w:iCs/>
+          <w:sz w:val="24"/>
+          <w:szCs w:val="24"/>
+          <w:lang w:val="es-PE"/>
+        </w:rPr>
+        <w:t xml:space="preserve"> </w:t>
+      </w:r>
+      <w:proofErr w:type="spellStart"/>
+      <w:r>
+        <w:rPr>
+          <w:rFonts w:ascii="Times New Roman" w:hAnsi="Times New Roman" w:cs="Times New Roman"/>
+          <w:i/>
+          <w:iCs/>
+          <w:sz w:val="24"/>
+          <w:szCs w:val="24"/>
+          <w:lang w:val="es-PE"/>
+        </w:rPr>
+        <w:t>CHorario</w:t>
+      </w:r>
+      <w:proofErr w:type="spellEnd"/>
+      <w:r>
+        <w:rPr>
+          <w:rFonts w:ascii="Times New Roman" w:hAnsi="Times New Roman" w:cs="Times New Roman"/>
+          <w:i/>
+          <w:iCs/>
+          <w:sz w:val="24"/>
+          <w:szCs w:val="24"/>
+          <w:lang w:val="es-PE"/>
+        </w:rPr>
+        <w:t>().</w:t>
       </w:r>
     </w:p>
     <w:p>
@@ -14524,7 +20040,29 @@
           <w:sz w:val="24"/>
           <w:lang w:val="es-PE"/>
         </w:rPr>
-        <w:t>“Fisher-Yates shuffle”,</w:t>
+        <w:t xml:space="preserve">“Fisher-Yates </w:t>
+      </w:r>
+      <w:proofErr w:type="spellStart"/>
+      <w:r>
+        <w:rPr>
+          <w:rFonts w:ascii="Times New Roman" w:hAnsi="Times New Roman" w:cs="Times New Roman"/>
+          <w:i/>
+          <w:iCs/>
+          <w:sz w:val="24"/>
+          <w:lang w:val="es-PE"/>
+        </w:rPr>
+        <w:t>shuffle</w:t>
+      </w:r>
+      <w:proofErr w:type="spellEnd"/>
+      <w:r>
+        <w:rPr>
+          <w:rFonts w:ascii="Times New Roman" w:hAnsi="Times New Roman" w:cs="Times New Roman"/>
+          <w:i/>
+          <w:iCs/>
+          <w:sz w:val="24"/>
+          <w:lang w:val="es-PE"/>
+        </w:rPr>
+        <w:t>”,</w:t>
       </w:r>
       <w:r>
         <w:rPr>
@@ -14552,6 +20090,8 @@
         </w:rPr>
         <w:t xml:space="preserve"> en la clase </w:t>
       </w:r>
+      <w:proofErr w:type="spellStart"/>
+      <w:proofErr w:type="gramStart"/>
       <w:r>
         <w:rPr>
           <w:rFonts w:ascii="Times New Roman" w:hAnsi="Times New Roman" w:cs="Times New Roman"/>
@@ -14560,7 +20100,29 @@
           <w:sz w:val="24"/>
           <w:lang w:val="es-PE"/>
         </w:rPr>
-        <w:t>List()</w:t>
+        <w:t>List</w:t>
+      </w:r>
+      <w:proofErr w:type="spellEnd"/>
+      <w:r>
+        <w:rPr>
+          <w:rFonts w:ascii="Times New Roman" w:hAnsi="Times New Roman" w:cs="Times New Roman"/>
+          <w:i/>
+          <w:iCs/>
+          <w:sz w:val="24"/>
+          <w:lang w:val="es-PE"/>
+        </w:rPr>
+        <w:t>(</w:t>
+      </w:r>
+      <w:proofErr w:type="gramEnd"/>
+      <w:r>
+        <w:rPr>
+          <w:rFonts w:ascii="Times New Roman" w:hAnsi="Times New Roman" w:cs="Times New Roman"/>
+          <w:i/>
+          <w:iCs/>
+          <w:sz w:val="24"/>
+          <w:lang w:val="es-PE"/>
+        </w:rPr>
+        <w:t>)</w:t>
       </w:r>
       <w:r>
         <w:rPr>
@@ -14588,31 +20150,145 @@
         </w:rPr>
         <w:t xml:space="preserve">, con el objetivo de obtener, de forma aleatoria, preguntas y respuestas ingresadas por el usuario. Del mismo modo, se manejó el uso de ordenamientos avanzados </w:t>
       </w:r>
-      <w:r>
-        <w:rPr>
-          <w:rFonts w:ascii="Times New Roman" w:hAnsi="Times New Roman" w:cs="Times New Roman"/>
-          <w:i/>
-          <w:sz w:val="24"/>
-          <w:lang w:val="es-PE"/>
-        </w:rPr>
-        <w:t>radixsort() y mergesort()</w:t>
-      </w:r>
-      <w:r>
-        <w:rPr>
-          <w:rFonts w:ascii="Times New Roman" w:hAnsi="Times New Roman" w:cs="Times New Roman"/>
-          <w:sz w:val="24"/>
-          <w:lang w:val="es-PE"/>
-        </w:rPr>
-        <w:t xml:space="preserve"> en el registro de números telefónicos de la clase </w:t>
-      </w:r>
-      <w:r>
-        <w:rPr>
-          <w:rFonts w:ascii="Times New Roman" w:hAnsi="Times New Roman" w:cs="Times New Roman"/>
-          <w:i/>
-          <w:sz w:val="24"/>
-          <w:lang w:val="es-PE"/>
-        </w:rPr>
-        <w:t>CAgenda().</w:t>
+      <w:proofErr w:type="spellStart"/>
+      <w:proofErr w:type="gramStart"/>
+      <w:r>
+        <w:rPr>
+          <w:rFonts w:ascii="Times New Roman" w:hAnsi="Times New Roman" w:cs="Times New Roman"/>
+          <w:i/>
+          <w:sz w:val="24"/>
+          <w:lang w:val="es-PE"/>
+        </w:rPr>
+        <w:t>radixsort</w:t>
+      </w:r>
+      <w:proofErr w:type="spellEnd"/>
+      <w:r>
+        <w:rPr>
+          <w:rFonts w:ascii="Times New Roman" w:hAnsi="Times New Roman" w:cs="Times New Roman"/>
+          <w:i/>
+          <w:sz w:val="24"/>
+          <w:lang w:val="es-PE"/>
+        </w:rPr>
+        <w:t>(</w:t>
+      </w:r>
+      <w:proofErr w:type="gramEnd"/>
+      <w:r>
+        <w:rPr>
+          <w:rFonts w:ascii="Times New Roman" w:hAnsi="Times New Roman" w:cs="Times New Roman"/>
+          <w:i/>
+          <w:sz w:val="24"/>
+          <w:lang w:val="es-PE"/>
+        </w:rPr>
+        <w:t>)</w:t>
+      </w:r>
+      <w:r>
+        <w:rPr>
+          <w:rFonts w:ascii="Times New Roman" w:hAnsi="Times New Roman" w:cs="Times New Roman"/>
+          <w:i/>
+          <w:sz w:val="24"/>
+          <w:lang w:val="es-PE"/>
+        </w:rPr>
+        <w:t xml:space="preserve">, </w:t>
+      </w:r>
+      <w:r>
+        <w:rPr>
+          <w:rFonts w:ascii="Times New Roman" w:hAnsi="Times New Roman" w:cs="Times New Roman"/>
+          <w:sz w:val="24"/>
+          <w:lang w:val="es-PE"/>
+        </w:rPr>
+        <w:t xml:space="preserve">en el registro de números telefónicos de la clase </w:t>
+      </w:r>
+      <w:proofErr w:type="spellStart"/>
+      <w:r>
+        <w:rPr>
+          <w:rFonts w:ascii="Times New Roman" w:hAnsi="Times New Roman" w:cs="Times New Roman"/>
+          <w:i/>
+          <w:sz w:val="24"/>
+          <w:lang w:val="es-PE"/>
+        </w:rPr>
+        <w:t>CAgenda</w:t>
+      </w:r>
+      <w:proofErr w:type="spellEnd"/>
+      <w:r>
+        <w:rPr>
+          <w:rFonts w:ascii="Times New Roman" w:hAnsi="Times New Roman" w:cs="Times New Roman"/>
+          <w:i/>
+          <w:sz w:val="24"/>
+          <w:lang w:val="es-PE"/>
+        </w:rPr>
+        <w:t xml:space="preserve">(), </w:t>
+      </w:r>
+      <w:r>
+        <w:rPr>
+          <w:rFonts w:ascii="Times New Roman" w:hAnsi="Times New Roman" w:cs="Times New Roman"/>
+          <w:i/>
+          <w:sz w:val="24"/>
+          <w:lang w:val="es-PE"/>
+        </w:rPr>
+        <w:t xml:space="preserve">y </w:t>
+      </w:r>
+      <w:proofErr w:type="spellStart"/>
+      <w:r>
+        <w:rPr>
+          <w:rFonts w:ascii="Times New Roman" w:hAnsi="Times New Roman" w:cs="Times New Roman"/>
+          <w:i/>
+          <w:sz w:val="24"/>
+          <w:lang w:val="es-PE"/>
+        </w:rPr>
+        <w:t>mergesort</w:t>
+      </w:r>
+      <w:proofErr w:type="spellEnd"/>
+      <w:r>
+        <w:rPr>
+          <w:rFonts w:ascii="Times New Roman" w:hAnsi="Times New Roman" w:cs="Times New Roman"/>
+          <w:i/>
+          <w:sz w:val="24"/>
+          <w:lang w:val="es-PE"/>
+        </w:rPr>
+        <w:t>()</w:t>
+      </w:r>
+      <w:r>
+        <w:rPr>
+          <w:rFonts w:ascii="Times New Roman" w:hAnsi="Times New Roman" w:cs="Times New Roman"/>
+          <w:i/>
+          <w:sz w:val="24"/>
+          <w:lang w:val="es-PE"/>
+        </w:rPr>
+        <w:t xml:space="preserve">, </w:t>
+      </w:r>
+      <w:r>
+        <w:rPr>
+          <w:rFonts w:ascii="Times New Roman" w:hAnsi="Times New Roman" w:cs="Times New Roman"/>
+          <w:sz w:val="24"/>
+          <w:lang w:val="es-PE"/>
+        </w:rPr>
+        <w:t>en el</w:t>
+      </w:r>
+      <w:r>
+        <w:rPr>
+          <w:rFonts w:ascii="Times New Roman" w:hAnsi="Times New Roman" w:cs="Times New Roman"/>
+          <w:i/>
+          <w:sz w:val="24"/>
+          <w:lang w:val="es-PE"/>
+        </w:rPr>
+        <w:t xml:space="preserve"> </w:t>
+      </w:r>
+      <w:r>
+        <w:rPr>
+          <w:rFonts w:ascii="Times New Roman" w:hAnsi="Times New Roman" w:cs="Times New Roman"/>
+          <w:sz w:val="24"/>
+          <w:lang w:val="es-PE"/>
+        </w:rPr>
+        <w:t>ordenamiento de elementos de la clase</w:t>
+      </w:r>
+      <w:r>
+        <w:rPr>
+          <w:rFonts w:ascii="Times New Roman" w:hAnsi="Times New Roman" w:cs="Times New Roman"/>
+          <w:i/>
+          <w:sz w:val="24"/>
+          <w:lang w:val="es-PE"/>
+        </w:rPr>
+        <w:t xml:space="preserve"> Registros().</w:t>
       </w:r>
     </w:p>
     <w:p>
@@ -14775,30 +20451,8 @@
           <w:lang w:val="es-PE"/>
         </w:rPr>
       </w:pPr>
-    </w:p>
-    <w:p>
-      <w:pPr>
-        <w:rPr>
-          <w:rFonts w:ascii="Times New Roman" w:hAnsi="Times New Roman" w:cs="Times New Roman"/>
-          <w:b/>
-          <w:bCs/>
-          <w:sz w:val="24"/>
-          <w:szCs w:val="24"/>
-          <w:lang w:val="es-PE"/>
-        </w:rPr>
-      </w:pPr>
-    </w:p>
-    <w:p>
-      <w:pPr>
-        <w:rPr>
-          <w:rFonts w:ascii="Times New Roman" w:hAnsi="Times New Roman" w:cs="Times New Roman"/>
-          <w:b/>
-          <w:bCs/>
-          <w:sz w:val="24"/>
-          <w:szCs w:val="24"/>
-          <w:lang w:val="es-PE"/>
-        </w:rPr>
-      </w:pPr>
+      <w:bookmarkStart w:id="1" w:name="_GoBack"/>
+      <w:bookmarkEnd w:id="1"/>
     </w:p>
     <w:p>
       <w:pPr>
@@ -14838,7 +20492,6 @@
           <w:szCs w:val="24"/>
           <w:lang w:val="es-PE"/>
         </w:rPr>
-        <w:lastRenderedPageBreak/>
         <w:t>PARTICIPACIÓN DEL EQUIPO</w:t>
       </w:r>
     </w:p>
@@ -15033,6 +20686,7 @@
               </w:rPr>
               <w:t xml:space="preserve">Colaboración con el código del main.cpp y la clase </w:t>
             </w:r>
+            <w:proofErr w:type="spellStart"/>
             <w:r>
               <w:rPr>
                 <w:rFonts w:ascii="Times New Roman" w:hAnsi="Times New Roman" w:cs="Times New Roman"/>
@@ -15046,6 +20700,7 @@
               </w:rPr>
               <w:t>Controller</w:t>
             </w:r>
+            <w:proofErr w:type="spellEnd"/>
             <w:r>
               <w:rPr>
                 <w:rFonts w:ascii="Times New Roman" w:hAnsi="Times New Roman" w:cs="Times New Roman"/>
@@ -15088,6 +20743,7 @@
               </w:rPr>
               <w:t xml:space="preserve">Creación de las entidades </w:t>
             </w:r>
+            <w:proofErr w:type="spellStart"/>
             <w:r>
               <w:rPr>
                 <w:rFonts w:ascii="Times New Roman" w:hAnsi="Times New Roman" w:cs="Times New Roman"/>
@@ -15099,7 +20755,119 @@
                 <w:szCs w:val="24"/>
                 <w:lang w:val="es-PE"/>
               </w:rPr>
-              <w:t>CNota, CTarea, CRecordatorio, CEvento, CAge</w:t>
+              <w:t>CNota</w:t>
+            </w:r>
+            <w:proofErr w:type="spellEnd"/>
+            <w:r>
+              <w:rPr>
+                <w:rFonts w:ascii="Times New Roman" w:hAnsi="Times New Roman" w:cs="Times New Roman"/>
+                <w:b w:val="0"/>
+                <w:bCs w:val="0"/>
+                <w:i/>
+                <w:iCs/>
+                <w:sz w:val="24"/>
+                <w:szCs w:val="24"/>
+                <w:lang w:val="es-PE"/>
+              </w:rPr>
+              <w:t xml:space="preserve">, </w:t>
+            </w:r>
+            <w:proofErr w:type="spellStart"/>
+            <w:r>
+              <w:rPr>
+                <w:rFonts w:ascii="Times New Roman" w:hAnsi="Times New Roman" w:cs="Times New Roman"/>
+                <w:b w:val="0"/>
+                <w:bCs w:val="0"/>
+                <w:i/>
+                <w:iCs/>
+                <w:sz w:val="24"/>
+                <w:szCs w:val="24"/>
+                <w:lang w:val="es-PE"/>
+              </w:rPr>
+              <w:t>CTarea</w:t>
+            </w:r>
+            <w:proofErr w:type="spellEnd"/>
+            <w:r>
+              <w:rPr>
+                <w:rFonts w:ascii="Times New Roman" w:hAnsi="Times New Roman" w:cs="Times New Roman"/>
+                <w:b w:val="0"/>
+                <w:bCs w:val="0"/>
+                <w:i/>
+                <w:iCs/>
+                <w:sz w:val="24"/>
+                <w:szCs w:val="24"/>
+                <w:lang w:val="es-PE"/>
+              </w:rPr>
+              <w:t xml:space="preserve">, </w:t>
+            </w:r>
+            <w:proofErr w:type="spellStart"/>
+            <w:r>
+              <w:rPr>
+                <w:rFonts w:ascii="Times New Roman" w:hAnsi="Times New Roman" w:cs="Times New Roman"/>
+                <w:b w:val="0"/>
+                <w:bCs w:val="0"/>
+                <w:i/>
+                <w:iCs/>
+                <w:sz w:val="24"/>
+                <w:szCs w:val="24"/>
+                <w:lang w:val="es-PE"/>
+              </w:rPr>
+              <w:t>CRecordatorio</w:t>
+            </w:r>
+            <w:proofErr w:type="spellEnd"/>
+            <w:r>
+              <w:rPr>
+                <w:rFonts w:ascii="Times New Roman" w:hAnsi="Times New Roman" w:cs="Times New Roman"/>
+                <w:b w:val="0"/>
+                <w:bCs w:val="0"/>
+                <w:i/>
+                <w:iCs/>
+                <w:sz w:val="24"/>
+                <w:szCs w:val="24"/>
+                <w:lang w:val="es-PE"/>
+              </w:rPr>
+              <w:t xml:space="preserve">, </w:t>
+            </w:r>
+            <w:proofErr w:type="spellStart"/>
+            <w:r>
+              <w:rPr>
+                <w:rFonts w:ascii="Times New Roman" w:hAnsi="Times New Roman" w:cs="Times New Roman"/>
+                <w:b w:val="0"/>
+                <w:bCs w:val="0"/>
+                <w:i/>
+                <w:iCs/>
+                <w:sz w:val="24"/>
+                <w:szCs w:val="24"/>
+                <w:lang w:val="es-PE"/>
+              </w:rPr>
+              <w:t>CEvento</w:t>
+            </w:r>
+            <w:proofErr w:type="spellEnd"/>
+            <w:r>
+              <w:rPr>
+                <w:rFonts w:ascii="Times New Roman" w:hAnsi="Times New Roman" w:cs="Times New Roman"/>
+                <w:b w:val="0"/>
+                <w:bCs w:val="0"/>
+                <w:i/>
+                <w:iCs/>
+                <w:sz w:val="24"/>
+                <w:szCs w:val="24"/>
+                <w:lang w:val="es-PE"/>
+              </w:rPr>
+              <w:t xml:space="preserve">, </w:t>
+            </w:r>
+            <w:proofErr w:type="spellStart"/>
+            <w:r>
+              <w:rPr>
+                <w:rFonts w:ascii="Times New Roman" w:hAnsi="Times New Roman" w:cs="Times New Roman"/>
+                <w:b w:val="0"/>
+                <w:bCs w:val="0"/>
+                <w:i/>
+                <w:iCs/>
+                <w:sz w:val="24"/>
+                <w:szCs w:val="24"/>
+                <w:lang w:val="es-PE"/>
+              </w:rPr>
+              <w:t>CAge</w:t>
             </w:r>
             <w:r>
               <w:rPr>
@@ -15112,8 +20880,9 @@
                 <w:szCs w:val="24"/>
                 <w:lang w:val="es-PE"/>
               </w:rPr>
-              <w:t xml:space="preserve">nda, CMusica, CHorario, </w:t>
+              <w:t>nda</w:t>
             </w:r>
+            <w:proofErr w:type="spellEnd"/>
             <w:r>
               <w:rPr>
                 <w:rFonts w:ascii="Times New Roman" w:hAnsi="Times New Roman" w:cs="Times New Roman"/>
@@ -15125,8 +20894,9 @@
                 <w:szCs w:val="24"/>
                 <w:lang w:val="es-PE"/>
               </w:rPr>
-              <w:t>CQuizz, Queue, Lista</w:t>
+              <w:t xml:space="preserve">, </w:t>
             </w:r>
+            <w:proofErr w:type="spellStart"/>
             <w:r>
               <w:rPr>
                 <w:rFonts w:ascii="Times New Roman" w:hAnsi="Times New Roman" w:cs="Times New Roman"/>
@@ -15138,7 +20908,105 @@
                 <w:szCs w:val="24"/>
                 <w:lang w:val="es-PE"/>
               </w:rPr>
-              <w:t>, Stack</w:t>
+              <w:t>CMusica</w:t>
+            </w:r>
+            <w:proofErr w:type="spellEnd"/>
+            <w:r>
+              <w:rPr>
+                <w:rFonts w:ascii="Times New Roman" w:hAnsi="Times New Roman" w:cs="Times New Roman"/>
+                <w:b w:val="0"/>
+                <w:bCs w:val="0"/>
+                <w:i/>
+                <w:iCs/>
+                <w:sz w:val="24"/>
+                <w:szCs w:val="24"/>
+                <w:lang w:val="es-PE"/>
+              </w:rPr>
+              <w:t xml:space="preserve">, </w:t>
+            </w:r>
+            <w:proofErr w:type="spellStart"/>
+            <w:r>
+              <w:rPr>
+                <w:rFonts w:ascii="Times New Roman" w:hAnsi="Times New Roman" w:cs="Times New Roman"/>
+                <w:b w:val="0"/>
+                <w:bCs w:val="0"/>
+                <w:i/>
+                <w:iCs/>
+                <w:sz w:val="24"/>
+                <w:szCs w:val="24"/>
+                <w:lang w:val="es-PE"/>
+              </w:rPr>
+              <w:t>CHorario</w:t>
+            </w:r>
+            <w:proofErr w:type="spellEnd"/>
+            <w:r>
+              <w:rPr>
+                <w:rFonts w:ascii="Times New Roman" w:hAnsi="Times New Roman" w:cs="Times New Roman"/>
+                <w:b w:val="0"/>
+                <w:bCs w:val="0"/>
+                <w:i/>
+                <w:iCs/>
+                <w:sz w:val="24"/>
+                <w:szCs w:val="24"/>
+                <w:lang w:val="es-PE"/>
+              </w:rPr>
+              <w:t xml:space="preserve">, </w:t>
+            </w:r>
+            <w:proofErr w:type="spellStart"/>
+            <w:r>
+              <w:rPr>
+                <w:rFonts w:ascii="Times New Roman" w:hAnsi="Times New Roman" w:cs="Times New Roman"/>
+                <w:b w:val="0"/>
+                <w:bCs w:val="0"/>
+                <w:i/>
+                <w:iCs/>
+                <w:sz w:val="24"/>
+                <w:szCs w:val="24"/>
+                <w:lang w:val="es-PE"/>
+              </w:rPr>
+              <w:t>CQuizz</w:t>
+            </w:r>
+            <w:proofErr w:type="spellEnd"/>
+            <w:r>
+              <w:rPr>
+                <w:rFonts w:ascii="Times New Roman" w:hAnsi="Times New Roman" w:cs="Times New Roman"/>
+                <w:b w:val="0"/>
+                <w:bCs w:val="0"/>
+                <w:i/>
+                <w:iCs/>
+                <w:sz w:val="24"/>
+                <w:szCs w:val="24"/>
+                <w:lang w:val="es-PE"/>
+              </w:rPr>
+              <w:t xml:space="preserve">, </w:t>
+            </w:r>
+            <w:proofErr w:type="spellStart"/>
+            <w:r>
+              <w:rPr>
+                <w:rFonts w:ascii="Times New Roman" w:hAnsi="Times New Roman" w:cs="Times New Roman"/>
+                <w:b w:val="0"/>
+                <w:bCs w:val="0"/>
+                <w:i/>
+                <w:iCs/>
+                <w:sz w:val="24"/>
+                <w:szCs w:val="24"/>
+                <w:lang w:val="es-PE"/>
+              </w:rPr>
+              <w:t>Queue</w:t>
+            </w:r>
+            <w:proofErr w:type="spellEnd"/>
+            <w:r>
+              <w:rPr>
+                <w:rFonts w:ascii="Times New Roman" w:hAnsi="Times New Roman" w:cs="Times New Roman"/>
+                <w:b w:val="0"/>
+                <w:bCs w:val="0"/>
+                <w:i/>
+                <w:iCs/>
+                <w:sz w:val="24"/>
+                <w:szCs w:val="24"/>
+                <w:lang w:val="es-PE"/>
+              </w:rPr>
+              <w:t>, Lista</w:t>
             </w:r>
             <w:r>
               <w:rPr>
@@ -15153,6 +21021,35 @@
               </w:rPr>
               <w:t xml:space="preserve">, </w:t>
             </w:r>
+            <w:proofErr w:type="spellStart"/>
+            <w:r>
+              <w:rPr>
+                <w:rFonts w:ascii="Times New Roman" w:hAnsi="Times New Roman" w:cs="Times New Roman"/>
+                <w:b w:val="0"/>
+                <w:bCs w:val="0"/>
+                <w:i/>
+                <w:iCs/>
+                <w:sz w:val="24"/>
+                <w:szCs w:val="24"/>
+                <w:lang w:val="es-PE"/>
+              </w:rPr>
+              <w:t>Stack</w:t>
+            </w:r>
+            <w:proofErr w:type="spellEnd"/>
+            <w:r>
+              <w:rPr>
+                <w:rFonts w:ascii="Times New Roman" w:hAnsi="Times New Roman" w:cs="Times New Roman"/>
+                <w:b w:val="0"/>
+                <w:bCs w:val="0"/>
+                <w:i/>
+                <w:iCs/>
+                <w:sz w:val="24"/>
+                <w:szCs w:val="24"/>
+                <w:lang w:val="es-PE"/>
+              </w:rPr>
+              <w:t xml:space="preserve">, </w:t>
+            </w:r>
+            <w:proofErr w:type="spellStart"/>
             <w:r>
               <w:rPr>
                 <w:rFonts w:ascii="Times New Roman" w:hAnsi="Times New Roman" w:cs="Times New Roman"/>
@@ -15166,6 +21063,7 @@
               </w:rPr>
               <w:t>AdvanceSort</w:t>
             </w:r>
+            <w:proofErr w:type="spellEnd"/>
             <w:r>
               <w:rPr>
                 <w:rFonts w:ascii="Times New Roman" w:hAnsi="Times New Roman" w:cs="Times New Roman"/>
@@ -15177,7 +21075,35 @@
                 <w:szCs w:val="24"/>
                 <w:lang w:val="es-PE"/>
               </w:rPr>
-              <w:t>, Hashtable, Registros</w:t>
+              <w:t xml:space="preserve">, </w:t>
+            </w:r>
+            <w:proofErr w:type="spellStart"/>
+            <w:r>
+              <w:rPr>
+                <w:rFonts w:ascii="Times New Roman" w:hAnsi="Times New Roman" w:cs="Times New Roman"/>
+                <w:b w:val="0"/>
+                <w:bCs w:val="0"/>
+                <w:i/>
+                <w:iCs/>
+                <w:sz w:val="24"/>
+                <w:szCs w:val="24"/>
+                <w:lang w:val="es-PE"/>
+              </w:rPr>
+              <w:t>Hashtable</w:t>
+            </w:r>
+            <w:proofErr w:type="spellEnd"/>
+            <w:r>
+              <w:rPr>
+                <w:rFonts w:ascii="Times New Roman" w:hAnsi="Times New Roman" w:cs="Times New Roman"/>
+                <w:b w:val="0"/>
+                <w:bCs w:val="0"/>
+                <w:i/>
+                <w:iCs/>
+                <w:sz w:val="24"/>
+                <w:szCs w:val="24"/>
+                <w:lang w:val="es-PE"/>
+              </w:rPr>
+              <w:t>, Registros</w:t>
             </w:r>
             <w:r>
               <w:rPr>
@@ -15203,8 +21129,23 @@
                 <w:szCs w:val="24"/>
                 <w:lang w:val="es-PE"/>
               </w:rPr>
-              <w:t xml:space="preserve"> DataGenerator</w:t>
+              <w:t xml:space="preserve"> </w:t>
             </w:r>
+            <w:proofErr w:type="spellStart"/>
+            <w:r>
+              <w:rPr>
+                <w:rFonts w:ascii="Times New Roman" w:hAnsi="Times New Roman" w:cs="Times New Roman"/>
+                <w:b w:val="0"/>
+                <w:bCs w:val="0"/>
+                <w:i/>
+                <w:iCs/>
+                <w:sz w:val="24"/>
+                <w:szCs w:val="24"/>
+                <w:lang w:val="es-PE"/>
+              </w:rPr>
+              <w:t>DataGenerator</w:t>
+            </w:r>
+            <w:proofErr w:type="spellEnd"/>
           </w:p>
         </w:tc>
         <w:tc>
@@ -15231,7 +21172,21 @@
               <w:rPr>
                 <w:rFonts w:ascii="Times New Roman" w:hAnsi="Times New Roman" w:cs="Times New Roman"/>
               </w:rPr>
-              <w:t>Arroyo Ormeño, André Alonso</w:t>
+              <w:t xml:space="preserve">Arroyo </w:t>
+            </w:r>
+            <w:proofErr w:type="spellStart"/>
+            <w:r>
+              <w:rPr>
+                <w:rFonts w:ascii="Times New Roman" w:hAnsi="Times New Roman" w:cs="Times New Roman"/>
+              </w:rPr>
+              <w:t>Ormeño</w:t>
+            </w:r>
+            <w:proofErr w:type="spellEnd"/>
+            <w:r>
+              <w:rPr>
+                <w:rFonts w:ascii="Times New Roman" w:hAnsi="Times New Roman" w:cs="Times New Roman"/>
+              </w:rPr>
+              <w:t>, André Alonso</w:t>
             </w:r>
           </w:p>
         </w:tc>
@@ -15341,6 +21296,7 @@
               </w:rPr>
               <w:t xml:space="preserve">Colaboración con el código del main.cpp y la clase </w:t>
             </w:r>
+            <w:proofErr w:type="spellStart"/>
             <w:r>
               <w:rPr>
                 <w:rFonts w:ascii="Times New Roman" w:eastAsia="Times New Roman" w:hAnsi="Times New Roman" w:cs="Times New Roman"/>
@@ -15354,6 +21310,7 @@
               </w:rPr>
               <w:t>Controller</w:t>
             </w:r>
+            <w:proofErr w:type="spellEnd"/>
           </w:p>
           <w:p>
             <w:pPr>
@@ -15385,6 +21342,7 @@
               </w:rPr>
               <w:t xml:space="preserve">Creación de las entidades </w:t>
             </w:r>
+            <w:proofErr w:type="spellStart"/>
             <w:r>
               <w:rPr>
                 <w:rFonts w:ascii="Times New Roman" w:hAnsi="Times New Roman" w:cs="Times New Roman"/>
@@ -15396,7 +21354,119 @@
                 <w:szCs w:val="24"/>
                 <w:lang w:val="es-PE"/>
               </w:rPr>
-              <w:t>CNota, CTarea, CRecordatorio, CEvento, CAge</w:t>
+              <w:t>CNota</w:t>
+            </w:r>
+            <w:proofErr w:type="spellEnd"/>
+            <w:r>
+              <w:rPr>
+                <w:rFonts w:ascii="Times New Roman" w:hAnsi="Times New Roman" w:cs="Times New Roman"/>
+                <w:b w:val="0"/>
+                <w:bCs w:val="0"/>
+                <w:i/>
+                <w:iCs/>
+                <w:sz w:val="24"/>
+                <w:szCs w:val="24"/>
+                <w:lang w:val="es-PE"/>
+              </w:rPr>
+              <w:t xml:space="preserve">, </w:t>
+            </w:r>
+            <w:proofErr w:type="spellStart"/>
+            <w:r>
+              <w:rPr>
+                <w:rFonts w:ascii="Times New Roman" w:hAnsi="Times New Roman" w:cs="Times New Roman"/>
+                <w:b w:val="0"/>
+                <w:bCs w:val="0"/>
+                <w:i/>
+                <w:iCs/>
+                <w:sz w:val="24"/>
+                <w:szCs w:val="24"/>
+                <w:lang w:val="es-PE"/>
+              </w:rPr>
+              <w:t>CTarea</w:t>
+            </w:r>
+            <w:proofErr w:type="spellEnd"/>
+            <w:r>
+              <w:rPr>
+                <w:rFonts w:ascii="Times New Roman" w:hAnsi="Times New Roman" w:cs="Times New Roman"/>
+                <w:b w:val="0"/>
+                <w:bCs w:val="0"/>
+                <w:i/>
+                <w:iCs/>
+                <w:sz w:val="24"/>
+                <w:szCs w:val="24"/>
+                <w:lang w:val="es-PE"/>
+              </w:rPr>
+              <w:t xml:space="preserve">, </w:t>
+            </w:r>
+            <w:proofErr w:type="spellStart"/>
+            <w:r>
+              <w:rPr>
+                <w:rFonts w:ascii="Times New Roman" w:hAnsi="Times New Roman" w:cs="Times New Roman"/>
+                <w:b w:val="0"/>
+                <w:bCs w:val="0"/>
+                <w:i/>
+                <w:iCs/>
+                <w:sz w:val="24"/>
+                <w:szCs w:val="24"/>
+                <w:lang w:val="es-PE"/>
+              </w:rPr>
+              <w:t>CRecordatorio</w:t>
+            </w:r>
+            <w:proofErr w:type="spellEnd"/>
+            <w:r>
+              <w:rPr>
+                <w:rFonts w:ascii="Times New Roman" w:hAnsi="Times New Roman" w:cs="Times New Roman"/>
+                <w:b w:val="0"/>
+                <w:bCs w:val="0"/>
+                <w:i/>
+                <w:iCs/>
+                <w:sz w:val="24"/>
+                <w:szCs w:val="24"/>
+                <w:lang w:val="es-PE"/>
+              </w:rPr>
+              <w:t xml:space="preserve">, </w:t>
+            </w:r>
+            <w:proofErr w:type="spellStart"/>
+            <w:r>
+              <w:rPr>
+                <w:rFonts w:ascii="Times New Roman" w:hAnsi="Times New Roman" w:cs="Times New Roman"/>
+                <w:b w:val="0"/>
+                <w:bCs w:val="0"/>
+                <w:i/>
+                <w:iCs/>
+                <w:sz w:val="24"/>
+                <w:szCs w:val="24"/>
+                <w:lang w:val="es-PE"/>
+              </w:rPr>
+              <w:t>CEvento</w:t>
+            </w:r>
+            <w:proofErr w:type="spellEnd"/>
+            <w:r>
+              <w:rPr>
+                <w:rFonts w:ascii="Times New Roman" w:hAnsi="Times New Roman" w:cs="Times New Roman"/>
+                <w:b w:val="0"/>
+                <w:bCs w:val="0"/>
+                <w:i/>
+                <w:iCs/>
+                <w:sz w:val="24"/>
+                <w:szCs w:val="24"/>
+                <w:lang w:val="es-PE"/>
+              </w:rPr>
+              <w:t xml:space="preserve">, </w:t>
+            </w:r>
+            <w:proofErr w:type="spellStart"/>
+            <w:r>
+              <w:rPr>
+                <w:rFonts w:ascii="Times New Roman" w:hAnsi="Times New Roman" w:cs="Times New Roman"/>
+                <w:b w:val="0"/>
+                <w:bCs w:val="0"/>
+                <w:i/>
+                <w:iCs/>
+                <w:sz w:val="24"/>
+                <w:szCs w:val="24"/>
+                <w:lang w:val="es-PE"/>
+              </w:rPr>
+              <w:t>CAge</w:t>
             </w:r>
             <w:r>
               <w:rPr>
@@ -15409,8 +21479,233 @@
                 <w:szCs w:val="24"/>
                 <w:lang w:val="es-PE"/>
               </w:rPr>
-              <w:t>nda, CMusica, CHorario, CQuizz, Queue, Lista, Stack, AdvanceSort, Hashtable, Registros y DataGenerator</w:t>
+              <w:t>nda</w:t>
             </w:r>
+            <w:proofErr w:type="spellEnd"/>
+            <w:r>
+              <w:rPr>
+                <w:rFonts w:ascii="Times New Roman" w:hAnsi="Times New Roman" w:cs="Times New Roman"/>
+                <w:b w:val="0"/>
+                <w:bCs w:val="0"/>
+                <w:i/>
+                <w:iCs/>
+                <w:sz w:val="24"/>
+                <w:szCs w:val="24"/>
+                <w:lang w:val="es-PE"/>
+              </w:rPr>
+              <w:t xml:space="preserve">, </w:t>
+            </w:r>
+            <w:proofErr w:type="spellStart"/>
+            <w:r>
+              <w:rPr>
+                <w:rFonts w:ascii="Times New Roman" w:hAnsi="Times New Roman" w:cs="Times New Roman"/>
+                <w:b w:val="0"/>
+                <w:bCs w:val="0"/>
+                <w:i/>
+                <w:iCs/>
+                <w:sz w:val="24"/>
+                <w:szCs w:val="24"/>
+                <w:lang w:val="es-PE"/>
+              </w:rPr>
+              <w:t>CMusica</w:t>
+            </w:r>
+            <w:proofErr w:type="spellEnd"/>
+            <w:r>
+              <w:rPr>
+                <w:rFonts w:ascii="Times New Roman" w:hAnsi="Times New Roman" w:cs="Times New Roman"/>
+                <w:b w:val="0"/>
+                <w:bCs w:val="0"/>
+                <w:i/>
+                <w:iCs/>
+                <w:sz w:val="24"/>
+                <w:szCs w:val="24"/>
+                <w:lang w:val="es-PE"/>
+              </w:rPr>
+              <w:t xml:space="preserve">, </w:t>
+            </w:r>
+            <w:proofErr w:type="spellStart"/>
+            <w:r>
+              <w:rPr>
+                <w:rFonts w:ascii="Times New Roman" w:hAnsi="Times New Roman" w:cs="Times New Roman"/>
+                <w:b w:val="0"/>
+                <w:bCs w:val="0"/>
+                <w:i/>
+                <w:iCs/>
+                <w:sz w:val="24"/>
+                <w:szCs w:val="24"/>
+                <w:lang w:val="es-PE"/>
+              </w:rPr>
+              <w:t>CHorario</w:t>
+            </w:r>
+            <w:proofErr w:type="spellEnd"/>
+            <w:r>
+              <w:rPr>
+                <w:rFonts w:ascii="Times New Roman" w:hAnsi="Times New Roman" w:cs="Times New Roman"/>
+                <w:b w:val="0"/>
+                <w:bCs w:val="0"/>
+                <w:i/>
+                <w:iCs/>
+                <w:sz w:val="24"/>
+                <w:szCs w:val="24"/>
+                <w:lang w:val="es-PE"/>
+              </w:rPr>
+              <w:t xml:space="preserve">, </w:t>
+            </w:r>
+            <w:proofErr w:type="spellStart"/>
+            <w:r>
+              <w:rPr>
+                <w:rFonts w:ascii="Times New Roman" w:hAnsi="Times New Roman" w:cs="Times New Roman"/>
+                <w:b w:val="0"/>
+                <w:bCs w:val="0"/>
+                <w:i/>
+                <w:iCs/>
+                <w:sz w:val="24"/>
+                <w:szCs w:val="24"/>
+                <w:lang w:val="es-PE"/>
+              </w:rPr>
+              <w:t>CQuizz</w:t>
+            </w:r>
+            <w:proofErr w:type="spellEnd"/>
+            <w:r>
+              <w:rPr>
+                <w:rFonts w:ascii="Times New Roman" w:hAnsi="Times New Roman" w:cs="Times New Roman"/>
+                <w:b w:val="0"/>
+                <w:bCs w:val="0"/>
+                <w:i/>
+                <w:iCs/>
+                <w:sz w:val="24"/>
+                <w:szCs w:val="24"/>
+                <w:lang w:val="es-PE"/>
+              </w:rPr>
+              <w:t xml:space="preserve">, </w:t>
+            </w:r>
+            <w:proofErr w:type="spellStart"/>
+            <w:r>
+              <w:rPr>
+                <w:rFonts w:ascii="Times New Roman" w:hAnsi="Times New Roman" w:cs="Times New Roman"/>
+                <w:b w:val="0"/>
+                <w:bCs w:val="0"/>
+                <w:i/>
+                <w:iCs/>
+                <w:sz w:val="24"/>
+                <w:szCs w:val="24"/>
+                <w:lang w:val="es-PE"/>
+              </w:rPr>
+              <w:t>Queue</w:t>
+            </w:r>
+            <w:proofErr w:type="spellEnd"/>
+            <w:r>
+              <w:rPr>
+                <w:rFonts w:ascii="Times New Roman" w:hAnsi="Times New Roman" w:cs="Times New Roman"/>
+                <w:b w:val="0"/>
+                <w:bCs w:val="0"/>
+                <w:i/>
+                <w:iCs/>
+                <w:sz w:val="24"/>
+                <w:szCs w:val="24"/>
+                <w:lang w:val="es-PE"/>
+              </w:rPr>
+              <w:t xml:space="preserve">, Lista, </w:t>
+            </w:r>
+            <w:proofErr w:type="spellStart"/>
+            <w:r>
+              <w:rPr>
+                <w:rFonts w:ascii="Times New Roman" w:hAnsi="Times New Roman" w:cs="Times New Roman"/>
+                <w:b w:val="0"/>
+                <w:bCs w:val="0"/>
+                <w:i/>
+                <w:iCs/>
+                <w:sz w:val="24"/>
+                <w:szCs w:val="24"/>
+                <w:lang w:val="es-PE"/>
+              </w:rPr>
+              <w:t>Stack</w:t>
+            </w:r>
+            <w:proofErr w:type="spellEnd"/>
+            <w:r>
+              <w:rPr>
+                <w:rFonts w:ascii="Times New Roman" w:hAnsi="Times New Roman" w:cs="Times New Roman"/>
+                <w:b w:val="0"/>
+                <w:bCs w:val="0"/>
+                <w:i/>
+                <w:iCs/>
+                <w:sz w:val="24"/>
+                <w:szCs w:val="24"/>
+                <w:lang w:val="es-PE"/>
+              </w:rPr>
+              <w:t xml:space="preserve">, </w:t>
+            </w:r>
+            <w:proofErr w:type="spellStart"/>
+            <w:r>
+              <w:rPr>
+                <w:rFonts w:ascii="Times New Roman" w:hAnsi="Times New Roman" w:cs="Times New Roman"/>
+                <w:b w:val="0"/>
+                <w:bCs w:val="0"/>
+                <w:i/>
+                <w:iCs/>
+                <w:sz w:val="24"/>
+                <w:szCs w:val="24"/>
+                <w:lang w:val="es-PE"/>
+              </w:rPr>
+              <w:t>AdvanceSort</w:t>
+            </w:r>
+            <w:proofErr w:type="spellEnd"/>
+            <w:r>
+              <w:rPr>
+                <w:rFonts w:ascii="Times New Roman" w:hAnsi="Times New Roman" w:cs="Times New Roman"/>
+                <w:b w:val="0"/>
+                <w:bCs w:val="0"/>
+                <w:i/>
+                <w:iCs/>
+                <w:sz w:val="24"/>
+                <w:szCs w:val="24"/>
+                <w:lang w:val="es-PE"/>
+              </w:rPr>
+              <w:t xml:space="preserve">, </w:t>
+            </w:r>
+            <w:proofErr w:type="spellStart"/>
+            <w:r>
+              <w:rPr>
+                <w:rFonts w:ascii="Times New Roman" w:hAnsi="Times New Roman" w:cs="Times New Roman"/>
+                <w:b w:val="0"/>
+                <w:bCs w:val="0"/>
+                <w:i/>
+                <w:iCs/>
+                <w:sz w:val="24"/>
+                <w:szCs w:val="24"/>
+                <w:lang w:val="es-PE"/>
+              </w:rPr>
+              <w:t>Hashtable</w:t>
+            </w:r>
+            <w:proofErr w:type="spellEnd"/>
+            <w:r>
+              <w:rPr>
+                <w:rFonts w:ascii="Times New Roman" w:hAnsi="Times New Roman" w:cs="Times New Roman"/>
+                <w:b w:val="0"/>
+                <w:bCs w:val="0"/>
+                <w:i/>
+                <w:iCs/>
+                <w:sz w:val="24"/>
+                <w:szCs w:val="24"/>
+                <w:lang w:val="es-PE"/>
+              </w:rPr>
+              <w:t xml:space="preserve">, Registros y </w:t>
+            </w:r>
+            <w:proofErr w:type="spellStart"/>
+            <w:r>
+              <w:rPr>
+                <w:rFonts w:ascii="Times New Roman" w:hAnsi="Times New Roman" w:cs="Times New Roman"/>
+                <w:b w:val="0"/>
+                <w:bCs w:val="0"/>
+                <w:i/>
+                <w:iCs/>
+                <w:sz w:val="24"/>
+                <w:szCs w:val="24"/>
+                <w:lang w:val="es-PE"/>
+              </w:rPr>
+              <w:t>DataGenerator</w:t>
+            </w:r>
+            <w:proofErr w:type="spellEnd"/>
           </w:p>
         </w:tc>
         <w:tc>
@@ -15505,6 +21800,7 @@
                 <w:szCs w:val="24"/>
               </w:rPr>
             </w:pPr>
+            <w:proofErr w:type="spellStart"/>
             <w:r>
               <w:rPr>
                 <w:rFonts w:ascii="Times New Roman" w:hAnsi="Times New Roman" w:cs="Times New Roman"/>
@@ -15513,7 +21809,40 @@
                 <w:sz w:val="24"/>
                 <w:szCs w:val="24"/>
               </w:rPr>
-              <w:t>Realización del informe.</w:t>
+              <w:t>Realización</w:t>
+            </w:r>
+            <w:proofErr w:type="spellEnd"/>
+            <w:r>
+              <w:rPr>
+                <w:rFonts w:ascii="Times New Roman" w:hAnsi="Times New Roman" w:cs="Times New Roman"/>
+                <w:b w:val="0"/>
+                <w:bCs w:val="0"/>
+                <w:sz w:val="24"/>
+                <w:szCs w:val="24"/>
+              </w:rPr>
+              <w:t xml:space="preserve"> del </w:t>
+            </w:r>
+            <w:proofErr w:type="spellStart"/>
+            <w:r>
+              <w:rPr>
+                <w:rFonts w:ascii="Times New Roman" w:hAnsi="Times New Roman" w:cs="Times New Roman"/>
+                <w:b w:val="0"/>
+                <w:bCs w:val="0"/>
+                <w:sz w:val="24"/>
+                <w:szCs w:val="24"/>
+              </w:rPr>
+              <w:t>informe</w:t>
+            </w:r>
+            <w:proofErr w:type="spellEnd"/>
+            <w:r>
+              <w:rPr>
+                <w:rFonts w:ascii="Times New Roman" w:hAnsi="Times New Roman" w:cs="Times New Roman"/>
+                <w:b w:val="0"/>
+                <w:bCs w:val="0"/>
+                <w:sz w:val="24"/>
+                <w:szCs w:val="24"/>
+              </w:rPr>
+              <w:t>.</w:t>
             </w:r>
           </w:p>
           <w:p>
@@ -15546,6 +21875,7 @@
               </w:rPr>
               <w:t xml:space="preserve">Colaboración con el código del main.cpp y la clase </w:t>
             </w:r>
+            <w:proofErr w:type="spellStart"/>
             <w:r>
               <w:rPr>
                 <w:rFonts w:ascii="Times New Roman" w:hAnsi="Times New Roman" w:cs="Times New Roman"/>
@@ -15559,6 +21889,7 @@
               </w:rPr>
               <w:t>Controller</w:t>
             </w:r>
+            <w:proofErr w:type="spellEnd"/>
             <w:r>
               <w:rPr>
                 <w:rFonts w:ascii="Times New Roman" w:hAnsi="Times New Roman" w:cs="Times New Roman"/>
@@ -15598,6 +21929,7 @@
               </w:rPr>
               <w:t xml:space="preserve">Creación de las entidades </w:t>
             </w:r>
+            <w:proofErr w:type="spellStart"/>
             <w:r>
               <w:rPr>
                 <w:rFonts w:ascii="Times New Roman" w:hAnsi="Times New Roman" w:cs="Times New Roman"/>
@@ -15609,7 +21941,119 @@
                 <w:szCs w:val="24"/>
                 <w:lang w:val="es-PE"/>
               </w:rPr>
-              <w:t>CNota, CTarea, CRecordatorio, CEvento, CAge</w:t>
+              <w:t>CNota</w:t>
+            </w:r>
+            <w:proofErr w:type="spellEnd"/>
+            <w:r>
+              <w:rPr>
+                <w:rFonts w:ascii="Times New Roman" w:hAnsi="Times New Roman" w:cs="Times New Roman"/>
+                <w:b w:val="0"/>
+                <w:bCs w:val="0"/>
+                <w:i/>
+                <w:iCs/>
+                <w:sz w:val="24"/>
+                <w:szCs w:val="24"/>
+                <w:lang w:val="es-PE"/>
+              </w:rPr>
+              <w:t xml:space="preserve">, </w:t>
+            </w:r>
+            <w:proofErr w:type="spellStart"/>
+            <w:r>
+              <w:rPr>
+                <w:rFonts w:ascii="Times New Roman" w:hAnsi="Times New Roman" w:cs="Times New Roman"/>
+                <w:b w:val="0"/>
+                <w:bCs w:val="0"/>
+                <w:i/>
+                <w:iCs/>
+                <w:sz w:val="24"/>
+                <w:szCs w:val="24"/>
+                <w:lang w:val="es-PE"/>
+              </w:rPr>
+              <w:t>CTarea</w:t>
+            </w:r>
+            <w:proofErr w:type="spellEnd"/>
+            <w:r>
+              <w:rPr>
+                <w:rFonts w:ascii="Times New Roman" w:hAnsi="Times New Roman" w:cs="Times New Roman"/>
+                <w:b w:val="0"/>
+                <w:bCs w:val="0"/>
+                <w:i/>
+                <w:iCs/>
+                <w:sz w:val="24"/>
+                <w:szCs w:val="24"/>
+                <w:lang w:val="es-PE"/>
+              </w:rPr>
+              <w:t xml:space="preserve">, </w:t>
+            </w:r>
+            <w:proofErr w:type="spellStart"/>
+            <w:r>
+              <w:rPr>
+                <w:rFonts w:ascii="Times New Roman" w:hAnsi="Times New Roman" w:cs="Times New Roman"/>
+                <w:b w:val="0"/>
+                <w:bCs w:val="0"/>
+                <w:i/>
+                <w:iCs/>
+                <w:sz w:val="24"/>
+                <w:szCs w:val="24"/>
+                <w:lang w:val="es-PE"/>
+              </w:rPr>
+              <w:t>CRecordatorio</w:t>
+            </w:r>
+            <w:proofErr w:type="spellEnd"/>
+            <w:r>
+              <w:rPr>
+                <w:rFonts w:ascii="Times New Roman" w:hAnsi="Times New Roman" w:cs="Times New Roman"/>
+                <w:b w:val="0"/>
+                <w:bCs w:val="0"/>
+                <w:i/>
+                <w:iCs/>
+                <w:sz w:val="24"/>
+                <w:szCs w:val="24"/>
+                <w:lang w:val="es-PE"/>
+              </w:rPr>
+              <w:t xml:space="preserve">, </w:t>
+            </w:r>
+            <w:proofErr w:type="spellStart"/>
+            <w:r>
+              <w:rPr>
+                <w:rFonts w:ascii="Times New Roman" w:hAnsi="Times New Roman" w:cs="Times New Roman"/>
+                <w:b w:val="0"/>
+                <w:bCs w:val="0"/>
+                <w:i/>
+                <w:iCs/>
+                <w:sz w:val="24"/>
+                <w:szCs w:val="24"/>
+                <w:lang w:val="es-PE"/>
+              </w:rPr>
+              <w:t>CEvento</w:t>
+            </w:r>
+            <w:proofErr w:type="spellEnd"/>
+            <w:r>
+              <w:rPr>
+                <w:rFonts w:ascii="Times New Roman" w:hAnsi="Times New Roman" w:cs="Times New Roman"/>
+                <w:b w:val="0"/>
+                <w:bCs w:val="0"/>
+                <w:i/>
+                <w:iCs/>
+                <w:sz w:val="24"/>
+                <w:szCs w:val="24"/>
+                <w:lang w:val="es-PE"/>
+              </w:rPr>
+              <w:t xml:space="preserve">, </w:t>
+            </w:r>
+            <w:proofErr w:type="spellStart"/>
+            <w:r>
+              <w:rPr>
+                <w:rFonts w:ascii="Times New Roman" w:hAnsi="Times New Roman" w:cs="Times New Roman"/>
+                <w:b w:val="0"/>
+                <w:bCs w:val="0"/>
+                <w:i/>
+                <w:iCs/>
+                <w:sz w:val="24"/>
+                <w:szCs w:val="24"/>
+                <w:lang w:val="es-PE"/>
+              </w:rPr>
+              <w:t>CAge</w:t>
             </w:r>
             <w:r>
               <w:rPr>
@@ -15622,8 +22066,9 @@
                 <w:szCs w:val="24"/>
                 <w:lang w:val="es-PE"/>
               </w:rPr>
-              <w:t>nda, CMusica, CHorario, CQuizz, Queue, Lista, Stack, AdvanceSort, Hashtable, Registros</w:t>
+              <w:t>nda</w:t>
             </w:r>
+            <w:proofErr w:type="spellEnd"/>
             <w:r>
               <w:rPr>
                 <w:rFonts w:ascii="Times New Roman" w:hAnsi="Times New Roman" w:cs="Times New Roman"/>
@@ -15635,8 +22080,9 @@
                 <w:szCs w:val="24"/>
                 <w:lang w:val="es-PE"/>
               </w:rPr>
-              <w:t xml:space="preserve"> </w:t>
+              <w:t xml:space="preserve">, </w:t>
             </w:r>
+            <w:proofErr w:type="spellStart"/>
             <w:r>
               <w:rPr>
                 <w:rFonts w:ascii="Times New Roman" w:hAnsi="Times New Roman" w:cs="Times New Roman"/>
@@ -15648,8 +22094,205 @@
                 <w:szCs w:val="24"/>
                 <w:lang w:val="es-PE"/>
               </w:rPr>
-              <w:t>y DataGenerator</w:t>
+              <w:t>CMusica</w:t>
             </w:r>
+            <w:proofErr w:type="spellEnd"/>
+            <w:r>
+              <w:rPr>
+                <w:rFonts w:ascii="Times New Roman" w:hAnsi="Times New Roman" w:cs="Times New Roman"/>
+                <w:b w:val="0"/>
+                <w:bCs w:val="0"/>
+                <w:i/>
+                <w:iCs/>
+                <w:sz w:val="24"/>
+                <w:szCs w:val="24"/>
+                <w:lang w:val="es-PE"/>
+              </w:rPr>
+              <w:t xml:space="preserve">, </w:t>
+            </w:r>
+            <w:proofErr w:type="spellStart"/>
+            <w:r>
+              <w:rPr>
+                <w:rFonts w:ascii="Times New Roman" w:hAnsi="Times New Roman" w:cs="Times New Roman"/>
+                <w:b w:val="0"/>
+                <w:bCs w:val="0"/>
+                <w:i/>
+                <w:iCs/>
+                <w:sz w:val="24"/>
+                <w:szCs w:val="24"/>
+                <w:lang w:val="es-PE"/>
+              </w:rPr>
+              <w:t>CHorario</w:t>
+            </w:r>
+            <w:proofErr w:type="spellEnd"/>
+            <w:r>
+              <w:rPr>
+                <w:rFonts w:ascii="Times New Roman" w:hAnsi="Times New Roman" w:cs="Times New Roman"/>
+                <w:b w:val="0"/>
+                <w:bCs w:val="0"/>
+                <w:i/>
+                <w:iCs/>
+                <w:sz w:val="24"/>
+                <w:szCs w:val="24"/>
+                <w:lang w:val="es-PE"/>
+              </w:rPr>
+              <w:t xml:space="preserve">, </w:t>
+            </w:r>
+            <w:proofErr w:type="spellStart"/>
+            <w:r>
+              <w:rPr>
+                <w:rFonts w:ascii="Times New Roman" w:hAnsi="Times New Roman" w:cs="Times New Roman"/>
+                <w:b w:val="0"/>
+                <w:bCs w:val="0"/>
+                <w:i/>
+                <w:iCs/>
+                <w:sz w:val="24"/>
+                <w:szCs w:val="24"/>
+                <w:lang w:val="es-PE"/>
+              </w:rPr>
+              <w:t>CQuizz</w:t>
+            </w:r>
+            <w:proofErr w:type="spellEnd"/>
+            <w:r>
+              <w:rPr>
+                <w:rFonts w:ascii="Times New Roman" w:hAnsi="Times New Roman" w:cs="Times New Roman"/>
+                <w:b w:val="0"/>
+                <w:bCs w:val="0"/>
+                <w:i/>
+                <w:iCs/>
+                <w:sz w:val="24"/>
+                <w:szCs w:val="24"/>
+                <w:lang w:val="es-PE"/>
+              </w:rPr>
+              <w:t xml:space="preserve">, </w:t>
+            </w:r>
+            <w:proofErr w:type="spellStart"/>
+            <w:r>
+              <w:rPr>
+                <w:rFonts w:ascii="Times New Roman" w:hAnsi="Times New Roman" w:cs="Times New Roman"/>
+                <w:b w:val="0"/>
+                <w:bCs w:val="0"/>
+                <w:i/>
+                <w:iCs/>
+                <w:sz w:val="24"/>
+                <w:szCs w:val="24"/>
+                <w:lang w:val="es-PE"/>
+              </w:rPr>
+              <w:t>Queue</w:t>
+            </w:r>
+            <w:proofErr w:type="spellEnd"/>
+            <w:r>
+              <w:rPr>
+                <w:rFonts w:ascii="Times New Roman" w:hAnsi="Times New Roman" w:cs="Times New Roman"/>
+                <w:b w:val="0"/>
+                <w:bCs w:val="0"/>
+                <w:i/>
+                <w:iCs/>
+                <w:sz w:val="24"/>
+                <w:szCs w:val="24"/>
+                <w:lang w:val="es-PE"/>
+              </w:rPr>
+              <w:t xml:space="preserve">, Lista, </w:t>
+            </w:r>
+            <w:proofErr w:type="spellStart"/>
+            <w:r>
+              <w:rPr>
+                <w:rFonts w:ascii="Times New Roman" w:hAnsi="Times New Roman" w:cs="Times New Roman"/>
+                <w:b w:val="0"/>
+                <w:bCs w:val="0"/>
+                <w:i/>
+                <w:iCs/>
+                <w:sz w:val="24"/>
+                <w:szCs w:val="24"/>
+                <w:lang w:val="es-PE"/>
+              </w:rPr>
+              <w:t>Stack</w:t>
+            </w:r>
+            <w:proofErr w:type="spellEnd"/>
+            <w:r>
+              <w:rPr>
+                <w:rFonts w:ascii="Times New Roman" w:hAnsi="Times New Roman" w:cs="Times New Roman"/>
+                <w:b w:val="0"/>
+                <w:bCs w:val="0"/>
+                <w:i/>
+                <w:iCs/>
+                <w:sz w:val="24"/>
+                <w:szCs w:val="24"/>
+                <w:lang w:val="es-PE"/>
+              </w:rPr>
+              <w:t xml:space="preserve">, </w:t>
+            </w:r>
+            <w:proofErr w:type="spellStart"/>
+            <w:r>
+              <w:rPr>
+                <w:rFonts w:ascii="Times New Roman" w:hAnsi="Times New Roman" w:cs="Times New Roman"/>
+                <w:b w:val="0"/>
+                <w:bCs w:val="0"/>
+                <w:i/>
+                <w:iCs/>
+                <w:sz w:val="24"/>
+                <w:szCs w:val="24"/>
+                <w:lang w:val="es-PE"/>
+              </w:rPr>
+              <w:t>AdvanceSort</w:t>
+            </w:r>
+            <w:proofErr w:type="spellEnd"/>
+            <w:r>
+              <w:rPr>
+                <w:rFonts w:ascii="Times New Roman" w:hAnsi="Times New Roman" w:cs="Times New Roman"/>
+                <w:b w:val="0"/>
+                <w:bCs w:val="0"/>
+                <w:i/>
+                <w:iCs/>
+                <w:sz w:val="24"/>
+                <w:szCs w:val="24"/>
+                <w:lang w:val="es-PE"/>
+              </w:rPr>
+              <w:t xml:space="preserve">, </w:t>
+            </w:r>
+            <w:proofErr w:type="spellStart"/>
+            <w:r>
+              <w:rPr>
+                <w:rFonts w:ascii="Times New Roman" w:hAnsi="Times New Roman" w:cs="Times New Roman"/>
+                <w:b w:val="0"/>
+                <w:bCs w:val="0"/>
+                <w:i/>
+                <w:iCs/>
+                <w:sz w:val="24"/>
+                <w:szCs w:val="24"/>
+                <w:lang w:val="es-PE"/>
+              </w:rPr>
+              <w:t>Hashtable</w:t>
+            </w:r>
+            <w:proofErr w:type="spellEnd"/>
+            <w:r>
+              <w:rPr>
+                <w:rFonts w:ascii="Times New Roman" w:hAnsi="Times New Roman" w:cs="Times New Roman"/>
+                <w:b w:val="0"/>
+                <w:bCs w:val="0"/>
+                <w:i/>
+                <w:iCs/>
+                <w:sz w:val="24"/>
+                <w:szCs w:val="24"/>
+                <w:lang w:val="es-PE"/>
+              </w:rPr>
+              <w:t xml:space="preserve">, Registros y </w:t>
+            </w:r>
+            <w:proofErr w:type="spellStart"/>
+            <w:r>
+              <w:rPr>
+                <w:rFonts w:ascii="Times New Roman" w:hAnsi="Times New Roman" w:cs="Times New Roman"/>
+                <w:b w:val="0"/>
+                <w:bCs w:val="0"/>
+                <w:i/>
+                <w:iCs/>
+                <w:sz w:val="24"/>
+                <w:szCs w:val="24"/>
+                <w:lang w:val="es-PE"/>
+              </w:rPr>
+              <w:t>DataGenerator</w:t>
+            </w:r>
+            <w:proofErr w:type="spellEnd"/>
           </w:p>
         </w:tc>
         <w:tc>
@@ -15672,12 +22315,37 @@
                 <w:lang w:val="es-PE"/>
               </w:rPr>
             </w:pPr>
+            <w:proofErr w:type="spellStart"/>
             <w:r>
               <w:rPr>
                 <w:rFonts w:ascii="Times New Roman" w:hAnsi="Times New Roman" w:cs="Times New Roman"/>
                 <w:lang w:val="es-PE"/>
               </w:rPr>
-              <w:t>Huarcaya Chavez, Miguel Alejandro Daniel</w:t>
+              <w:t>Huarcaya</w:t>
+            </w:r>
+            <w:proofErr w:type="spellEnd"/>
+            <w:r>
+              <w:rPr>
+                <w:rFonts w:ascii="Times New Roman" w:hAnsi="Times New Roman" w:cs="Times New Roman"/>
+                <w:lang w:val="es-PE"/>
+              </w:rPr>
+              <w:t xml:space="preserve"> </w:t>
+            </w:r>
+            <w:proofErr w:type="spellStart"/>
+            <w:r>
+              <w:rPr>
+                <w:rFonts w:ascii="Times New Roman" w:hAnsi="Times New Roman" w:cs="Times New Roman"/>
+                <w:lang w:val="es-PE"/>
+              </w:rPr>
+              <w:t>Chavez</w:t>
+            </w:r>
+            <w:proofErr w:type="spellEnd"/>
+            <w:r>
+              <w:rPr>
+                <w:rFonts w:ascii="Times New Roman" w:hAnsi="Times New Roman" w:cs="Times New Roman"/>
+                <w:lang w:val="es-PE"/>
+              </w:rPr>
+              <w:t>, Miguel Alejandro Daniel</w:t>
             </w:r>
           </w:p>
         </w:tc>
@@ -15717,46 +22385,6 @@
         </w:tc>
       </w:tr>
     </w:tbl>
-    <w:p>
-      <w:pPr>
-        <w:pStyle w:val="Prrafodelista"/>
-        <w:ind w:left="-142"/>
-        <w:rPr>
-          <w:rFonts w:ascii="Times New Roman" w:hAnsi="Times New Roman" w:cs="Times New Roman"/>
-          <w:b/>
-          <w:bCs/>
-          <w:sz w:val="24"/>
-          <w:szCs w:val="24"/>
-          <w:lang w:val="es-PE"/>
-        </w:rPr>
-      </w:pPr>
-    </w:p>
-    <w:p>
-      <w:pPr>
-        <w:pStyle w:val="Prrafodelista"/>
-        <w:ind w:left="-142"/>
-        <w:rPr>
-          <w:rFonts w:ascii="Times New Roman" w:hAnsi="Times New Roman" w:cs="Times New Roman"/>
-          <w:b/>
-          <w:bCs/>
-          <w:sz w:val="24"/>
-          <w:szCs w:val="24"/>
-          <w:lang w:val="es-PE"/>
-        </w:rPr>
-      </w:pPr>
-    </w:p>
-    <w:p>
-      <w:pPr>
-        <w:rPr>
-          <w:rFonts w:ascii="Times New Roman" w:hAnsi="Times New Roman" w:cs="Times New Roman"/>
-          <w:b/>
-          <w:bCs/>
-          <w:sz w:val="24"/>
-          <w:szCs w:val="24"/>
-          <w:lang w:val="es-PE"/>
-        </w:rPr>
-      </w:pPr>
-    </w:p>
     <w:p>
       <w:pPr>
         <w:pStyle w:val="Prrafodelista"/>
@@ -16326,7 +22954,7 @@
 </file>
 
 <file path=word/endnotes.xml><?xml version="1.0" encoding="utf-8"?>
-<w:endnotes xmlns:wpc="http://schemas.microsoft.com/office/word/2010/wordprocessingCanvas" xmlns:cx="http://schemas.microsoft.com/office/drawing/2014/chartex" xmlns:cx1="http://schemas.microsoft.com/office/drawing/2015/9/8/chartex" xmlns:cx2="http://schemas.microsoft.com/office/drawing/2015/10/21/chartex" xmlns:cx3="http://schemas.microsoft.com/office/drawing/2016/5/9/chartex" xmlns:cx4="http://schemas.microsoft.com/office/drawing/2016/5/10/chartex" xmlns:cx5="http://schemas.microsoft.com/office/drawing/2016/5/11/chartex" xmlns:cx6="http://schemas.microsoft.com/office/drawing/2016/5/12/chartex" xmlns:cx7="http://schemas.microsoft.com/office/drawing/2016/5/13/chartex" xmlns:cx8="http://schemas.microsoft.com/office/drawing/2016/5/14/chartex" xmlns:mc="http://schemas.openxmlformats.org/markup-compatibility/2006" xmlns:aink="http://schemas.microsoft.com/office/drawing/2016/ink" xmlns:am3d="http://schemas.microsoft.com/office/drawing/2017/model3d" xmlns:o="urn:schemas-microsoft-com:office:office" xmlns:r="http://schemas.openxmlformats.org/officeDocument/2006/relationships" xmlns:m="http://schemas.openxmlformats.org/officeDocument/2006/math" xmlns:v="urn:schemas-microsoft-com:vml" xmlns:wp14="http://schemas.microsoft.com/office/word/2010/wordprocessingDrawing" xmlns:wp="http://schemas.openxmlformats.org/drawingml/2006/wordprocessingDrawing" xmlns:w10="urn:schemas-microsoft-com:office:word" xmlns:w="http://schemas.openxmlformats.org/wordprocessingml/2006/main" xmlns:w14="http://schemas.microsoft.com/office/word/2010/wordml" xmlns:w15="http://schemas.microsoft.com/office/word/2012/wordml" xmlns:w16cex="http://schemas.microsoft.com/office/word/2018/wordml/cex" xmlns:w16cid="http://schemas.microsoft.com/office/word/2016/wordml/cid" xmlns:w16="http://schemas.microsoft.com/office/word/2018/wordml" xmlns:w16se="http://schemas.microsoft.com/office/word/2015/wordml/symex" xmlns:wpg="http://schemas.microsoft.com/office/word/2010/wordprocessingGroup" xmlns:wpi="http://schemas.microsoft.com/office/word/2010/wordprocessingInk" xmlns:wne="http://schemas.microsoft.com/office/word/2006/wordml" xmlns:wps="http://schemas.microsoft.com/office/word/2010/wordprocessingShape" mc:Ignorable="w14 w15 w16se w16cid w16 w16cex wp14">
+<w:endnotes xmlns:wpc="http://schemas.microsoft.com/office/word/2010/wordprocessingCanvas" xmlns:cx="http://schemas.microsoft.com/office/drawing/2014/chartex" xmlns:mc="http://schemas.openxmlformats.org/markup-compatibility/2006" xmlns:o="urn:schemas-microsoft-com:office:office" xmlns:r="http://schemas.openxmlformats.org/officeDocument/2006/relationships" xmlns:m="http://schemas.openxmlformats.org/officeDocument/2006/math" xmlns:v="urn:schemas-microsoft-com:vml" xmlns:wp14="http://schemas.microsoft.com/office/word/2010/wordprocessingDrawing" xmlns:wp="http://schemas.openxmlformats.org/drawingml/2006/wordprocessingDrawing" xmlns:w10="urn:schemas-microsoft-com:office:word" xmlns:w="http://schemas.openxmlformats.org/wordprocessingml/2006/main" xmlns:w14="http://schemas.microsoft.com/office/word/2010/wordml" xmlns:w15="http://schemas.microsoft.com/office/word/2012/wordml" xmlns:w16se="http://schemas.microsoft.com/office/word/2015/wordml/symex" xmlns:wpg="http://schemas.microsoft.com/office/word/2010/wordprocessingGroup" xmlns:wpi="http://schemas.microsoft.com/office/word/2010/wordprocessingInk" xmlns:wne="http://schemas.microsoft.com/office/word/2006/wordml" xmlns:wps="http://schemas.microsoft.com/office/word/2010/wordprocessingShape" mc:Ignorable="w14 w15 w16se wp14">
   <w:endnote w:type="separator" w:id="-1">
     <w:p>
       <w:pPr>
@@ -16351,7 +22979,7 @@
 </file>
 
 <file path=word/footer1.xml><?xml version="1.0" encoding="utf-8"?>
-<w:ftr xmlns:wpc="http://schemas.microsoft.com/office/word/2010/wordprocessingCanvas" xmlns:cx="http://schemas.microsoft.com/office/drawing/2014/chartex" xmlns:cx1="http://schemas.microsoft.com/office/drawing/2015/9/8/chartex" xmlns:cx2="http://schemas.microsoft.com/office/drawing/2015/10/21/chartex" xmlns:cx3="http://schemas.microsoft.com/office/drawing/2016/5/9/chartex" xmlns:cx4="http://schemas.microsoft.com/office/drawing/2016/5/10/chartex" xmlns:cx5="http://schemas.microsoft.com/office/drawing/2016/5/11/chartex" xmlns:cx6="http://schemas.microsoft.com/office/drawing/2016/5/12/chartex" xmlns:cx7="http://schemas.microsoft.com/office/drawing/2016/5/13/chartex" xmlns:cx8="http://schemas.microsoft.com/office/drawing/2016/5/14/chartex" xmlns:mc="http://schemas.openxmlformats.org/markup-compatibility/2006" xmlns:aink="http://schemas.microsoft.com/office/drawing/2016/ink" xmlns:am3d="http://schemas.microsoft.com/office/drawing/2017/model3d" xmlns:o="urn:schemas-microsoft-com:office:office" xmlns:r="http://schemas.openxmlformats.org/officeDocument/2006/relationships" xmlns:m="http://schemas.openxmlformats.org/officeDocument/2006/math" xmlns:v="urn:schemas-microsoft-com:vml" xmlns:wp14="http://schemas.microsoft.com/office/word/2010/wordprocessingDrawing" xmlns:wp="http://schemas.openxmlformats.org/drawingml/2006/wordprocessingDrawing" xmlns:w10="urn:schemas-microsoft-com:office:word" xmlns:w="http://schemas.openxmlformats.org/wordprocessingml/2006/main" xmlns:w14="http://schemas.microsoft.com/office/word/2010/wordml" xmlns:w15="http://schemas.microsoft.com/office/word/2012/wordml" xmlns:w16cex="http://schemas.microsoft.com/office/word/2018/wordml/cex" xmlns:w16cid="http://schemas.microsoft.com/office/word/2016/wordml/cid" xmlns:w16="http://schemas.microsoft.com/office/word/2018/wordml" xmlns:w16se="http://schemas.microsoft.com/office/word/2015/wordml/symex" xmlns:wpg="http://schemas.microsoft.com/office/word/2010/wordprocessingGroup" xmlns:wpi="http://schemas.microsoft.com/office/word/2010/wordprocessingInk" xmlns:wne="http://schemas.microsoft.com/office/word/2006/wordml" xmlns:wps="http://schemas.microsoft.com/office/word/2010/wordprocessingShape" mc:Ignorable="w14 w15 w16se w16cid w16 w16cex wp14">
+<w:ftr xmlns:wpc="http://schemas.microsoft.com/office/word/2010/wordprocessingCanvas" xmlns:cx="http://schemas.microsoft.com/office/drawing/2014/chartex" xmlns:mc="http://schemas.openxmlformats.org/markup-compatibility/2006" xmlns:o="urn:schemas-microsoft-com:office:office" xmlns:r="http://schemas.openxmlformats.org/officeDocument/2006/relationships" xmlns:m="http://schemas.openxmlformats.org/officeDocument/2006/math" xmlns:v="urn:schemas-microsoft-com:vml" xmlns:wp14="http://schemas.microsoft.com/office/word/2010/wordprocessingDrawing" xmlns:wp="http://schemas.openxmlformats.org/drawingml/2006/wordprocessingDrawing" xmlns:w10="urn:schemas-microsoft-com:office:word" xmlns:w="http://schemas.openxmlformats.org/wordprocessingml/2006/main" xmlns:w14="http://schemas.microsoft.com/office/word/2010/wordml" xmlns:w15="http://schemas.microsoft.com/office/word/2012/wordml" xmlns:w16se="http://schemas.microsoft.com/office/word/2015/wordml/symex" xmlns:wpg="http://schemas.microsoft.com/office/word/2010/wordprocessingGroup" xmlns:wpi="http://schemas.microsoft.com/office/word/2010/wordprocessingInk" xmlns:wne="http://schemas.microsoft.com/office/word/2006/wordml" xmlns:wps="http://schemas.microsoft.com/office/word/2010/wordprocessingShape" mc:Ignorable="w14 w15 w16se wp14">
   <w:sdt>
     <w:sdtPr>
       <w:id w:val="-1332448045"/>
@@ -16398,7 +23026,7 @@
 </file>
 
 <file path=word/footnotes.xml><?xml version="1.0" encoding="utf-8"?>
-<w:footnotes xmlns:wpc="http://schemas.microsoft.com/office/word/2010/wordprocessingCanvas" xmlns:cx="http://schemas.microsoft.com/office/drawing/2014/chartex" xmlns:cx1="http://schemas.microsoft.com/office/drawing/2015/9/8/chartex" xmlns:cx2="http://schemas.microsoft.com/office/drawing/2015/10/21/chartex" xmlns:cx3="http://schemas.microsoft.com/office/drawing/2016/5/9/chartex" xmlns:cx4="http://schemas.microsoft.com/office/drawing/2016/5/10/chartex" xmlns:cx5="http://schemas.microsoft.com/office/drawing/2016/5/11/chartex" xmlns:cx6="http://schemas.microsoft.com/office/drawing/2016/5/12/chartex" xmlns:cx7="http://schemas.microsoft.com/office/drawing/2016/5/13/chartex" xmlns:cx8="http://schemas.microsoft.com/office/drawing/2016/5/14/chartex" xmlns:mc="http://schemas.openxmlformats.org/markup-compatibility/2006" xmlns:aink="http://schemas.microsoft.com/office/drawing/2016/ink" xmlns:am3d="http://schemas.microsoft.com/office/drawing/2017/model3d" xmlns:o="urn:schemas-microsoft-com:office:office" xmlns:r="http://schemas.openxmlformats.org/officeDocument/2006/relationships" xmlns:m="http://schemas.openxmlformats.org/officeDocument/2006/math" xmlns:v="urn:schemas-microsoft-com:vml" xmlns:wp14="http://schemas.microsoft.com/office/word/2010/wordprocessingDrawing" xmlns:wp="http://schemas.openxmlformats.org/drawingml/2006/wordprocessingDrawing" xmlns:w10="urn:schemas-microsoft-com:office:word" xmlns:w="http://schemas.openxmlformats.org/wordprocessingml/2006/main" xmlns:w14="http://schemas.microsoft.com/office/word/2010/wordml" xmlns:w15="http://schemas.microsoft.com/office/word/2012/wordml" xmlns:w16cex="http://schemas.microsoft.com/office/word/2018/wordml/cex" xmlns:w16cid="http://schemas.microsoft.com/office/word/2016/wordml/cid" xmlns:w16="http://schemas.microsoft.com/office/word/2018/wordml" xmlns:w16se="http://schemas.microsoft.com/office/word/2015/wordml/symex" xmlns:wpg="http://schemas.microsoft.com/office/word/2010/wordprocessingGroup" xmlns:wpi="http://schemas.microsoft.com/office/word/2010/wordprocessingInk" xmlns:wne="http://schemas.microsoft.com/office/word/2006/wordml" xmlns:wps="http://schemas.microsoft.com/office/word/2010/wordprocessingShape" mc:Ignorable="w14 w15 w16se w16cid w16 w16cex wp14">
+<w:footnotes xmlns:wpc="http://schemas.microsoft.com/office/word/2010/wordprocessingCanvas" xmlns:cx="http://schemas.microsoft.com/office/drawing/2014/chartex" xmlns:mc="http://schemas.openxmlformats.org/markup-compatibility/2006" xmlns:o="urn:schemas-microsoft-com:office:office" xmlns:r="http://schemas.openxmlformats.org/officeDocument/2006/relationships" xmlns:m="http://schemas.openxmlformats.org/officeDocument/2006/math" xmlns:v="urn:schemas-microsoft-com:vml" xmlns:wp14="http://schemas.microsoft.com/office/word/2010/wordprocessingDrawing" xmlns:wp="http://schemas.openxmlformats.org/drawingml/2006/wordprocessingDrawing" xmlns:w10="urn:schemas-microsoft-com:office:word" xmlns:w="http://schemas.openxmlformats.org/wordprocessingml/2006/main" xmlns:w14="http://schemas.microsoft.com/office/word/2010/wordml" xmlns:w15="http://schemas.microsoft.com/office/word/2012/wordml" xmlns:w16se="http://schemas.microsoft.com/office/word/2015/wordml/symex" xmlns:wpg="http://schemas.microsoft.com/office/word/2010/wordprocessingGroup" xmlns:wpi="http://schemas.microsoft.com/office/word/2010/wordprocessingInk" xmlns:wne="http://schemas.microsoft.com/office/word/2006/wordml" xmlns:wps="http://schemas.microsoft.com/office/word/2010/wordprocessingShape" mc:Ignorable="w14 w15 w16se wp14">
   <w:footnote w:type="separator" w:id="-1">
     <w:p>
       <w:pPr>
@@ -16423,7 +23051,7 @@
 </file>
 
 <file path=word/numbering.xml><?xml version="1.0" encoding="utf-8"?>
-<w:numbering xmlns:wpc="http://schemas.microsoft.com/office/word/2010/wordprocessingCanvas" xmlns:cx="http://schemas.microsoft.com/office/drawing/2014/chartex" xmlns:cx1="http://schemas.microsoft.com/office/drawing/2015/9/8/chartex" xmlns:cx2="http://schemas.microsoft.com/office/drawing/2015/10/21/chartex" xmlns:cx3="http://schemas.microsoft.com/office/drawing/2016/5/9/chartex" xmlns:cx4="http://schemas.microsoft.com/office/drawing/2016/5/10/chartex" xmlns:cx5="http://schemas.microsoft.com/office/drawing/2016/5/11/chartex" xmlns:cx6="http://schemas.microsoft.com/office/drawing/2016/5/12/chartex" xmlns:cx7="http://schemas.microsoft.com/office/drawing/2016/5/13/chartex" xmlns:cx8="http://schemas.microsoft.com/office/drawing/2016/5/14/chartex" xmlns:mc="http://schemas.openxmlformats.org/markup-compatibility/2006" xmlns:aink="http://schemas.microsoft.com/office/drawing/2016/ink" xmlns:am3d="http://schemas.microsoft.com/office/drawing/2017/model3d" xmlns:o="urn:schemas-microsoft-com:office:office" xmlns:r="http://schemas.openxmlformats.org/officeDocument/2006/relationships" xmlns:m="http://schemas.openxmlformats.org/officeDocument/2006/math" xmlns:v="urn:schemas-microsoft-com:vml" xmlns:wp14="http://schemas.microsoft.com/office/word/2010/wordprocessingDrawing" xmlns:wp="http://schemas.openxmlformats.org/drawingml/2006/wordprocessingDrawing" xmlns:w10="urn:schemas-microsoft-com:office:word" xmlns:w="http://schemas.openxmlformats.org/wordprocessingml/2006/main" xmlns:w14="http://schemas.microsoft.com/office/word/2010/wordml" xmlns:w15="http://schemas.microsoft.com/office/word/2012/wordml" xmlns:w16cex="http://schemas.microsoft.com/office/word/2018/wordml/cex" xmlns:w16cid="http://schemas.microsoft.com/office/word/2016/wordml/cid" xmlns:w16="http://schemas.microsoft.com/office/word/2018/wordml" xmlns:w16se="http://schemas.microsoft.com/office/word/2015/wordml/symex" xmlns:wpg="http://schemas.microsoft.com/office/word/2010/wordprocessingGroup" xmlns:wpi="http://schemas.microsoft.com/office/word/2010/wordprocessingInk" xmlns:wne="http://schemas.microsoft.com/office/word/2006/wordml" xmlns:wps="http://schemas.microsoft.com/office/word/2010/wordprocessingShape" mc:Ignorable="w14 w15 w16se w16cid w16 w16cex wp14">
+<w:numbering xmlns:wpc="http://schemas.microsoft.com/office/word/2010/wordprocessingCanvas" xmlns:cx="http://schemas.microsoft.com/office/drawing/2014/chartex" xmlns:mc="http://schemas.openxmlformats.org/markup-compatibility/2006" xmlns:o="urn:schemas-microsoft-com:office:office" xmlns:r="http://schemas.openxmlformats.org/officeDocument/2006/relationships" xmlns:m="http://schemas.openxmlformats.org/officeDocument/2006/math" xmlns:v="urn:schemas-microsoft-com:vml" xmlns:wp14="http://schemas.microsoft.com/office/word/2010/wordprocessingDrawing" xmlns:wp="http://schemas.openxmlformats.org/drawingml/2006/wordprocessingDrawing" xmlns:w10="urn:schemas-microsoft-com:office:word" xmlns:w="http://schemas.openxmlformats.org/wordprocessingml/2006/main" xmlns:w14="http://schemas.microsoft.com/office/word/2010/wordml" xmlns:w15="http://schemas.microsoft.com/office/word/2012/wordml" xmlns:w16se="http://schemas.microsoft.com/office/word/2015/wordml/symex" xmlns:wpg="http://schemas.microsoft.com/office/word/2010/wordprocessingGroup" xmlns:wpi="http://schemas.microsoft.com/office/word/2010/wordprocessingInk" xmlns:wne="http://schemas.microsoft.com/office/word/2006/wordml" xmlns:wps="http://schemas.microsoft.com/office/word/2010/wordprocessingShape" mc:Ignorable="w14 w15 w16se wp14">
   <w:abstractNum w:abstractNumId="0" w15:restartNumberingAfterBreak="0">
     <w:nsid w:val="03C418C2"/>
     <w:multiLevelType w:val="hybridMultilevel"/>
@@ -20171,7 +26799,7 @@
 </file>
 
 <file path=word/styles.xml><?xml version="1.0" encoding="utf-8"?>
-<w:styles xmlns:mc="http://schemas.openxmlformats.org/markup-compatibility/2006" xmlns:r="http://schemas.openxmlformats.org/officeDocument/2006/relationships" xmlns:w="http://schemas.openxmlformats.org/wordprocessingml/2006/main" xmlns:w14="http://schemas.microsoft.com/office/word/2010/wordml" xmlns:w15="http://schemas.microsoft.com/office/word/2012/wordml" xmlns:w16cex="http://schemas.microsoft.com/office/word/2018/wordml/cex" xmlns:w16cid="http://schemas.microsoft.com/office/word/2016/wordml/cid" xmlns:w16="http://schemas.microsoft.com/office/word/2018/wordml" xmlns:w16se="http://schemas.microsoft.com/office/word/2015/wordml/symex" mc:Ignorable="w14 w15 w16se w16cid w16 w16cex">
+<w:styles xmlns:mc="http://schemas.openxmlformats.org/markup-compatibility/2006" xmlns:r="http://schemas.openxmlformats.org/officeDocument/2006/relationships" xmlns:w="http://schemas.openxmlformats.org/wordprocessingml/2006/main" xmlns:w14="http://schemas.microsoft.com/office/word/2010/wordml" xmlns:w15="http://schemas.microsoft.com/office/word/2012/wordml" xmlns:w16se="http://schemas.microsoft.com/office/word/2015/wordml/symex" mc:Ignorable="w14 w15 w16se">
   <w:docDefaults>
     <w:rPrDefault>
       <w:rPr>
@@ -20187,7 +26815,7 @@
       </w:pPr>
     </w:pPrDefault>
   </w:docDefaults>
-  <w:latentStyles w:defLockedState="0" w:defUIPriority="99" w:defSemiHidden="0" w:defUnhideWhenUsed="0" w:defQFormat="0" w:count="376">
+  <w:latentStyles w:defLockedState="0" w:defUIPriority="99" w:defSemiHidden="0" w:defUnhideWhenUsed="0" w:defQFormat="0" w:count="371">
     <w:lsdException w:name="Normal" w:uiPriority="0" w:qFormat="1"/>
     <w:lsdException w:name="heading 1" w:uiPriority="9" w:qFormat="1"/>
     <w:lsdException w:name="heading 2" w:semiHidden="1" w:uiPriority="9" w:unhideWhenUsed="1" w:qFormat="1"/>
@@ -20559,11 +27187,6 @@
     <w:lsdException w:name="List Table 5 Dark Accent 6" w:uiPriority="50"/>
     <w:lsdException w:name="List Table 6 Colorful Accent 6" w:uiPriority="51"/>
     <w:lsdException w:name="List Table 7 Colorful Accent 6" w:uiPriority="52"/>
-    <w:lsdException w:name="Mention" w:semiHidden="1" w:unhideWhenUsed="1"/>
-    <w:lsdException w:name="Smart Hyperlink" w:semiHidden="1" w:unhideWhenUsed="1"/>
-    <w:lsdException w:name="Hashtag" w:semiHidden="1" w:unhideWhenUsed="1"/>
-    <w:lsdException w:name="Unresolved Mention" w:semiHidden="1" w:unhideWhenUsed="1"/>
-    <w:lsdException w:name="Smart Link" w:semiHidden="1" w:unhideWhenUsed="1"/>
   </w:latentStyles>
   <w:style w:type="paragraph" w:default="1" w:styleId="Normal">
     <w:name w:val="Normal"/>

--- a/Informe_TRABAJO FINAL.docx
+++ b/Informe_TRABAJO FINAL.docx
@@ -14,7 +14,6 @@
           <w:noProof/>
           <w:sz w:val="24"/>
           <w:szCs w:val="24"/>
-          <w:lang w:val="es-PE" w:eastAsia="es-PE"/>
         </w:rPr>
         <w:drawing>
           <wp:anchor distT="0" distB="0" distL="114300" distR="114300" simplePos="0" relativeHeight="251668480" behindDoc="0" locked="0" layoutInCell="1" allowOverlap="1" wp14:anchorId="6A4A0EBE" wp14:editId="4800CB89">
@@ -390,7 +389,6 @@
           <w:noProof/>
           <w:sz w:val="24"/>
           <w:szCs w:val="24"/>
-          <w:lang w:val="es-PE" w:eastAsia="es-PE"/>
         </w:rPr>
         <mc:AlternateContent>
           <mc:Choice Requires="wps">
@@ -450,7 +448,7 @@
               </wp:anchor>
             </w:drawing>
           </mc:Choice>
-          <mc:Fallback xmlns:w16="http://schemas.microsoft.com/office/word/2018/wordml" xmlns:w16cid="http://schemas.microsoft.com/office/word/2016/wordml/cid" xmlns:w16cex="http://schemas.microsoft.com/office/word/2018/wordml/cex" xmlns:am3d="http://schemas.microsoft.com/office/drawing/2017/model3d" xmlns:aink="http://schemas.microsoft.com/office/drawing/2016/ink" xmlns:cx8="http://schemas.microsoft.com/office/drawing/2016/5/14/chartex" xmlns:cx7="http://schemas.microsoft.com/office/drawing/2016/5/13/chartex" xmlns:cx6="http://schemas.microsoft.com/office/drawing/2016/5/12/chartex" xmlns:cx5="http://schemas.microsoft.com/office/drawing/2016/5/11/chartex" xmlns:cx4="http://schemas.microsoft.com/office/drawing/2016/5/10/chartex" xmlns:cx3="http://schemas.microsoft.com/office/drawing/2016/5/9/chartex" xmlns:cx2="http://schemas.microsoft.com/office/drawing/2015/10/21/chartex" xmlns:cx1="http://schemas.microsoft.com/office/drawing/2015/9/8/chartex">
+          <mc:Fallback>
             <w:pict>
               <v:rect w14:anchorId="3055DB3F" id="Rectángulo 17" o:spid="_x0000_s1026" style="position:absolute;left:0;text-align:left;margin-left:579.95pt;margin-top:921pt;width:526.5pt;height:747.95pt;z-index:-251657216;visibility:visible;mso-wrap-style:square;mso-wrap-distance-left:9pt;mso-wrap-distance-top:9pt;mso-wrap-distance-right:9pt;mso-wrap-distance-bottom:9pt;mso-position-horizontal:absolute;mso-position-horizontal-relative:page;mso-position-vertical:absolute;mso-position-vertical-relative:page;v-text-anchor:middle" o:gfxdata="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" filled="f" strokecolor="#e06666" strokeweight="1.5pt">
                 <v:stroke startarrowwidth="narrow" startarrowlength="short" endarrowwidth="narrow" endarrowlength="short" joinstyle="round"/>
@@ -477,7 +475,6 @@
           <w:noProof/>
           <w:sz w:val="24"/>
           <w:szCs w:val="24"/>
-          <w:lang w:val="es-PE" w:eastAsia="es-PE"/>
         </w:rPr>
         <mc:AlternateContent>
           <mc:Choice Requires="wps">
@@ -537,7 +534,7 @@
               </wp:anchor>
             </w:drawing>
           </mc:Choice>
-          <mc:Fallback xmlns:w16="http://schemas.microsoft.com/office/word/2018/wordml" xmlns:w16cid="http://schemas.microsoft.com/office/word/2016/wordml/cid" xmlns:w16cex="http://schemas.microsoft.com/office/word/2018/wordml/cex" xmlns:am3d="http://schemas.microsoft.com/office/drawing/2017/model3d" xmlns:aink="http://schemas.microsoft.com/office/drawing/2016/ink" xmlns:cx8="http://schemas.microsoft.com/office/drawing/2016/5/14/chartex" xmlns:cx7="http://schemas.microsoft.com/office/drawing/2016/5/13/chartex" xmlns:cx6="http://schemas.microsoft.com/office/drawing/2016/5/12/chartex" xmlns:cx5="http://schemas.microsoft.com/office/drawing/2016/5/11/chartex" xmlns:cx4="http://schemas.microsoft.com/office/drawing/2016/5/10/chartex" xmlns:cx3="http://schemas.microsoft.com/office/drawing/2016/5/9/chartex" xmlns:cx2="http://schemas.microsoft.com/office/drawing/2015/10/21/chartex" xmlns:cx1="http://schemas.microsoft.com/office/drawing/2015/9/8/chartex">
+          <mc:Fallback>
             <w:pict>
               <v:rect w14:anchorId="7D247CED" id="Rectángulo 11" o:spid="_x0000_s1027" style="position:absolute;left:0;text-align:left;margin-left:579.95pt;margin-top:921pt;width:526.5pt;height:747.95pt;z-index:-251656192;visibility:visible;mso-wrap-style:square;mso-wrap-distance-left:9pt;mso-wrap-distance-top:9pt;mso-wrap-distance-right:9pt;mso-wrap-distance-bottom:9pt;mso-position-horizontal:absolute;mso-position-horizontal-relative:page;mso-position-vertical:absolute;mso-position-vertical-relative:page;v-text-anchor:middle" o:gfxdata="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" filled="f" strokecolor="#e06666" strokeweight="1.5pt">
                 <v:stroke startarrowwidth="narrow" startarrowlength="short" endarrowwidth="narrow" endarrowlength="short" joinstyle="round"/>
@@ -564,7 +561,6 @@
           <w:noProof/>
           <w:sz w:val="24"/>
           <w:szCs w:val="24"/>
-          <w:lang w:val="es-PE" w:eastAsia="es-PE"/>
         </w:rPr>
         <mc:AlternateContent>
           <mc:Choice Requires="wps">
@@ -624,7 +620,7 @@
               </wp:anchor>
             </w:drawing>
           </mc:Choice>
-          <mc:Fallback xmlns:w16="http://schemas.microsoft.com/office/word/2018/wordml" xmlns:w16cid="http://schemas.microsoft.com/office/word/2016/wordml/cid" xmlns:w16cex="http://schemas.microsoft.com/office/word/2018/wordml/cex" xmlns:am3d="http://schemas.microsoft.com/office/drawing/2017/model3d" xmlns:aink="http://schemas.microsoft.com/office/drawing/2016/ink" xmlns:cx8="http://schemas.microsoft.com/office/drawing/2016/5/14/chartex" xmlns:cx7="http://schemas.microsoft.com/office/drawing/2016/5/13/chartex" xmlns:cx6="http://schemas.microsoft.com/office/drawing/2016/5/12/chartex" xmlns:cx5="http://schemas.microsoft.com/office/drawing/2016/5/11/chartex" xmlns:cx4="http://schemas.microsoft.com/office/drawing/2016/5/10/chartex" xmlns:cx3="http://schemas.microsoft.com/office/drawing/2016/5/9/chartex" xmlns:cx2="http://schemas.microsoft.com/office/drawing/2015/10/21/chartex" xmlns:cx1="http://schemas.microsoft.com/office/drawing/2015/9/8/chartex">
+          <mc:Fallback>
             <w:pict>
               <v:rect w14:anchorId="65F75AE8" id="Rectángulo 15" o:spid="_x0000_s1028" style="position:absolute;left:0;text-align:left;margin-left:579.95pt;margin-top:921pt;width:526.5pt;height:747.95pt;z-index:-251655168;visibility:visible;mso-wrap-style:square;mso-wrap-distance-left:9pt;mso-wrap-distance-top:9pt;mso-wrap-distance-right:9pt;mso-wrap-distance-bottom:9pt;mso-position-horizontal:absolute;mso-position-horizontal-relative:page;mso-position-vertical:absolute;mso-position-vertical-relative:page;v-text-anchor:middle" o:gfxdata="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" filled="f" strokecolor="#e06666" strokeweight="1.5pt">
                 <v:stroke startarrowwidth="narrow" startarrowlength="short" endarrowwidth="narrow" endarrowlength="short" joinstyle="round"/>
@@ -651,7 +647,6 @@
           <w:noProof/>
           <w:sz w:val="24"/>
           <w:szCs w:val="24"/>
-          <w:lang w:val="es-PE" w:eastAsia="es-PE"/>
         </w:rPr>
         <mc:AlternateContent>
           <mc:Choice Requires="wps">
@@ -711,7 +706,7 @@
               </wp:anchor>
             </w:drawing>
           </mc:Choice>
-          <mc:Fallback xmlns:w16="http://schemas.microsoft.com/office/word/2018/wordml" xmlns:w16cid="http://schemas.microsoft.com/office/word/2016/wordml/cid" xmlns:w16cex="http://schemas.microsoft.com/office/word/2018/wordml/cex" xmlns:am3d="http://schemas.microsoft.com/office/drawing/2017/model3d" xmlns:aink="http://schemas.microsoft.com/office/drawing/2016/ink" xmlns:cx8="http://schemas.microsoft.com/office/drawing/2016/5/14/chartex" xmlns:cx7="http://schemas.microsoft.com/office/drawing/2016/5/13/chartex" xmlns:cx6="http://schemas.microsoft.com/office/drawing/2016/5/12/chartex" xmlns:cx5="http://schemas.microsoft.com/office/drawing/2016/5/11/chartex" xmlns:cx4="http://schemas.microsoft.com/office/drawing/2016/5/10/chartex" xmlns:cx3="http://schemas.microsoft.com/office/drawing/2016/5/9/chartex" xmlns:cx2="http://schemas.microsoft.com/office/drawing/2015/10/21/chartex" xmlns:cx1="http://schemas.microsoft.com/office/drawing/2015/9/8/chartex">
+          <mc:Fallback>
             <w:pict>
               <v:rect w14:anchorId="60AA3939" id="Rectángulo 4" o:spid="_x0000_s1029" style="position:absolute;left:0;text-align:left;margin-left:579.95pt;margin-top:921pt;width:526.5pt;height:747.95pt;z-index:-251654144;visibility:visible;mso-wrap-style:square;mso-wrap-distance-left:9pt;mso-wrap-distance-top:9pt;mso-wrap-distance-right:9pt;mso-wrap-distance-bottom:9pt;mso-position-horizontal:absolute;mso-position-horizontal-relative:page;mso-position-vertical:absolute;mso-position-vertical-relative:page;v-text-anchor:middle" o:gfxdata="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" filled="f" strokecolor="#e06666" strokeweight="1.5pt">
                 <v:stroke startarrowwidth="narrow" startarrowlength="short" endarrowwidth="narrow" endarrowlength="short" joinstyle="round"/>
@@ -738,7 +733,6 @@
           <w:noProof/>
           <w:sz w:val="24"/>
           <w:szCs w:val="24"/>
-          <w:lang w:val="es-PE" w:eastAsia="es-PE"/>
         </w:rPr>
         <mc:AlternateContent>
           <mc:Choice Requires="wps">
@@ -798,7 +792,7 @@
               </wp:anchor>
             </w:drawing>
           </mc:Choice>
-          <mc:Fallback xmlns:w16="http://schemas.microsoft.com/office/word/2018/wordml" xmlns:w16cid="http://schemas.microsoft.com/office/word/2016/wordml/cid" xmlns:w16cex="http://schemas.microsoft.com/office/word/2018/wordml/cex" xmlns:am3d="http://schemas.microsoft.com/office/drawing/2017/model3d" xmlns:aink="http://schemas.microsoft.com/office/drawing/2016/ink" xmlns:cx8="http://schemas.microsoft.com/office/drawing/2016/5/14/chartex" xmlns:cx7="http://schemas.microsoft.com/office/drawing/2016/5/13/chartex" xmlns:cx6="http://schemas.microsoft.com/office/drawing/2016/5/12/chartex" xmlns:cx5="http://schemas.microsoft.com/office/drawing/2016/5/11/chartex" xmlns:cx4="http://schemas.microsoft.com/office/drawing/2016/5/10/chartex" xmlns:cx3="http://schemas.microsoft.com/office/drawing/2016/5/9/chartex" xmlns:cx2="http://schemas.microsoft.com/office/drawing/2015/10/21/chartex" xmlns:cx1="http://schemas.microsoft.com/office/drawing/2015/9/8/chartex">
+          <mc:Fallback>
             <w:pict>
               <v:rect w14:anchorId="3AF039B3" id="Rectángulo 2" o:spid="_x0000_s1030" style="position:absolute;left:0;text-align:left;margin-left:579.95pt;margin-top:921pt;width:526.5pt;height:747.95pt;z-index:-251653120;visibility:visible;mso-wrap-style:square;mso-wrap-distance-left:9pt;mso-wrap-distance-top:9pt;mso-wrap-distance-right:9pt;mso-wrap-distance-bottom:9pt;mso-position-horizontal:absolute;mso-position-horizontal-relative:page;mso-position-vertical:absolute;mso-position-vertical-relative:page;v-text-anchor:middle" o:gfxdata="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" filled="f" strokecolor="#e06666" strokeweight="1.5pt">
                 <v:stroke startarrowwidth="narrow" startarrowlength="short" endarrowwidth="narrow" endarrowlength="short" joinstyle="round"/>
@@ -825,7 +819,6 @@
           <w:noProof/>
           <w:sz w:val="24"/>
           <w:szCs w:val="24"/>
-          <w:lang w:val="es-PE" w:eastAsia="es-PE"/>
         </w:rPr>
         <mc:AlternateContent>
           <mc:Choice Requires="wps">
@@ -885,7 +878,7 @@
               </wp:anchor>
             </w:drawing>
           </mc:Choice>
-          <mc:Fallback xmlns:w16="http://schemas.microsoft.com/office/word/2018/wordml" xmlns:w16cid="http://schemas.microsoft.com/office/word/2016/wordml/cid" xmlns:w16cex="http://schemas.microsoft.com/office/word/2018/wordml/cex" xmlns:am3d="http://schemas.microsoft.com/office/drawing/2017/model3d" xmlns:aink="http://schemas.microsoft.com/office/drawing/2016/ink" xmlns:cx8="http://schemas.microsoft.com/office/drawing/2016/5/14/chartex" xmlns:cx7="http://schemas.microsoft.com/office/drawing/2016/5/13/chartex" xmlns:cx6="http://schemas.microsoft.com/office/drawing/2016/5/12/chartex" xmlns:cx5="http://schemas.microsoft.com/office/drawing/2016/5/11/chartex" xmlns:cx4="http://schemas.microsoft.com/office/drawing/2016/5/10/chartex" xmlns:cx3="http://schemas.microsoft.com/office/drawing/2016/5/9/chartex" xmlns:cx2="http://schemas.microsoft.com/office/drawing/2015/10/21/chartex" xmlns:cx1="http://schemas.microsoft.com/office/drawing/2015/9/8/chartex">
+          <mc:Fallback>
             <w:pict>
               <v:rect w14:anchorId="03475988" id="Rectángulo 16" o:spid="_x0000_s1031" style="position:absolute;left:0;text-align:left;margin-left:579.95pt;margin-top:921pt;width:526.5pt;height:747.95pt;z-index:-251652096;visibility:visible;mso-wrap-style:square;mso-wrap-distance-left:9pt;mso-wrap-distance-top:9pt;mso-wrap-distance-right:9pt;mso-wrap-distance-bottom:9pt;mso-position-horizontal:absolute;mso-position-horizontal-relative:page;mso-position-vertical:absolute;mso-position-vertical-relative:page;v-text-anchor:middle" o:gfxdata="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" filled="f" strokecolor="#e06666" strokeweight="1.5pt">
                 <v:stroke startarrowwidth="narrow" startarrowlength="short" endarrowwidth="narrow" endarrowlength="short" joinstyle="round"/>
@@ -912,7 +905,6 @@
           <w:noProof/>
           <w:sz w:val="24"/>
           <w:szCs w:val="24"/>
-          <w:lang w:val="es-PE" w:eastAsia="es-PE"/>
         </w:rPr>
         <mc:AlternateContent>
           <mc:Choice Requires="wps">
@@ -972,7 +964,7 @@
               </wp:anchor>
             </w:drawing>
           </mc:Choice>
-          <mc:Fallback xmlns:w16="http://schemas.microsoft.com/office/word/2018/wordml" xmlns:w16cid="http://schemas.microsoft.com/office/word/2016/wordml/cid" xmlns:w16cex="http://schemas.microsoft.com/office/word/2018/wordml/cex" xmlns:am3d="http://schemas.microsoft.com/office/drawing/2017/model3d" xmlns:aink="http://schemas.microsoft.com/office/drawing/2016/ink" xmlns:cx8="http://schemas.microsoft.com/office/drawing/2016/5/14/chartex" xmlns:cx7="http://schemas.microsoft.com/office/drawing/2016/5/13/chartex" xmlns:cx6="http://schemas.microsoft.com/office/drawing/2016/5/12/chartex" xmlns:cx5="http://schemas.microsoft.com/office/drawing/2016/5/11/chartex" xmlns:cx4="http://schemas.microsoft.com/office/drawing/2016/5/10/chartex" xmlns:cx3="http://schemas.microsoft.com/office/drawing/2016/5/9/chartex" xmlns:cx2="http://schemas.microsoft.com/office/drawing/2015/10/21/chartex" xmlns:cx1="http://schemas.microsoft.com/office/drawing/2015/9/8/chartex">
+          <mc:Fallback>
             <w:pict>
               <v:rect w14:anchorId="06B98B36" id="Rectángulo 1" o:spid="_x0000_s1032" style="position:absolute;left:0;text-align:left;margin-left:579.95pt;margin-top:921pt;width:526.5pt;height:747.95pt;z-index:-251651072;visibility:visible;mso-wrap-style:square;mso-wrap-distance-left:9pt;mso-wrap-distance-top:9pt;mso-wrap-distance-right:9pt;mso-wrap-distance-bottom:9pt;mso-position-horizontal:absolute;mso-position-horizontal-relative:page;mso-position-vertical:absolute;mso-position-vertical-relative:page;v-text-anchor:middle" o:gfxdata="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" filled="f" strokecolor="#e06666" strokeweight="1.5pt">
                 <v:stroke startarrowwidth="narrow" startarrowlength="short" endarrowwidth="narrow" endarrowlength="short" joinstyle="round"/>
@@ -1101,7 +1093,6 @@
           <w:noProof/>
           <w:sz w:val="24"/>
           <w:szCs w:val="24"/>
-          <w:lang w:val="es-PE" w:eastAsia="es-PE"/>
         </w:rPr>
         <mc:AlternateContent>
           <mc:Choice Requires="wps">
@@ -1161,7 +1152,7 @@
               </wp:anchor>
             </w:drawing>
           </mc:Choice>
-          <mc:Fallback xmlns:w16="http://schemas.microsoft.com/office/word/2018/wordml" xmlns:w16cid="http://schemas.microsoft.com/office/word/2016/wordml/cid" xmlns:w16cex="http://schemas.microsoft.com/office/word/2018/wordml/cex" xmlns:am3d="http://schemas.microsoft.com/office/drawing/2017/model3d" xmlns:aink="http://schemas.microsoft.com/office/drawing/2016/ink" xmlns:cx8="http://schemas.microsoft.com/office/drawing/2016/5/14/chartex" xmlns:cx7="http://schemas.microsoft.com/office/drawing/2016/5/13/chartex" xmlns:cx6="http://schemas.microsoft.com/office/drawing/2016/5/12/chartex" xmlns:cx5="http://schemas.microsoft.com/office/drawing/2016/5/11/chartex" xmlns:cx4="http://schemas.microsoft.com/office/drawing/2016/5/10/chartex" xmlns:cx3="http://schemas.microsoft.com/office/drawing/2016/5/9/chartex" xmlns:cx2="http://schemas.microsoft.com/office/drawing/2015/10/21/chartex" xmlns:cx1="http://schemas.microsoft.com/office/drawing/2015/9/8/chartex">
+          <mc:Fallback>
             <w:pict>
               <v:rect w14:anchorId="7DF98450" id="Rectángulo 14" o:spid="_x0000_s1033" style="position:absolute;left:0;text-align:left;margin-left:579.95pt;margin-top:15in;width:526.5pt;height:747.95pt;z-index:-251650048;visibility:visible;mso-wrap-style:square;mso-wrap-distance-left:9pt;mso-wrap-distance-top:9pt;mso-wrap-distance-right:9pt;mso-wrap-distance-bottom:9pt;mso-position-horizontal:absolute;mso-position-horizontal-relative:page;mso-position-vertical:absolute;mso-position-vertical-relative:page;v-text-anchor:middle" o:gfxdata="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" filled="f" strokecolor="#e06666" strokeweight="1.5pt">
                 <v:stroke startarrowwidth="narrow" startarrowlength="short" endarrowwidth="narrow" endarrowlength="short" joinstyle="round"/>
@@ -1188,7 +1179,6 @@
           <w:noProof/>
           <w:sz w:val="24"/>
           <w:szCs w:val="24"/>
-          <w:lang w:val="es-PE" w:eastAsia="es-PE"/>
         </w:rPr>
         <mc:AlternateContent>
           <mc:Choice Requires="wps">
@@ -1248,7 +1238,7 @@
               </wp:anchor>
             </w:drawing>
           </mc:Choice>
-          <mc:Fallback xmlns:w16="http://schemas.microsoft.com/office/word/2018/wordml" xmlns:w16cid="http://schemas.microsoft.com/office/word/2016/wordml/cid" xmlns:w16cex="http://schemas.microsoft.com/office/word/2018/wordml/cex" xmlns:am3d="http://schemas.microsoft.com/office/drawing/2017/model3d" xmlns:aink="http://schemas.microsoft.com/office/drawing/2016/ink" xmlns:cx8="http://schemas.microsoft.com/office/drawing/2016/5/14/chartex" xmlns:cx7="http://schemas.microsoft.com/office/drawing/2016/5/13/chartex" xmlns:cx6="http://schemas.microsoft.com/office/drawing/2016/5/12/chartex" xmlns:cx5="http://schemas.microsoft.com/office/drawing/2016/5/11/chartex" xmlns:cx4="http://schemas.microsoft.com/office/drawing/2016/5/10/chartex" xmlns:cx3="http://schemas.microsoft.com/office/drawing/2016/5/9/chartex" xmlns:cx2="http://schemas.microsoft.com/office/drawing/2015/10/21/chartex" xmlns:cx1="http://schemas.microsoft.com/office/drawing/2015/9/8/chartex">
+          <mc:Fallback>
             <w:pict>
               <v:rect w14:anchorId="4349788F" id="Rectángulo 5" o:spid="_x0000_s1034" style="position:absolute;left:0;text-align:left;margin-left:579.95pt;margin-top:15in;width:526.5pt;height:747.95pt;z-index:-251649024;visibility:visible;mso-wrap-style:square;mso-wrap-distance-left:9pt;mso-wrap-distance-top:9pt;mso-wrap-distance-right:9pt;mso-wrap-distance-bottom:9pt;mso-position-horizontal:absolute;mso-position-horizontal-relative:page;mso-position-vertical:absolute;mso-position-vertical-relative:page;v-text-anchor:middle" o:gfxdata="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" filled="f" strokecolor="#e06666" strokeweight="1.5pt">
                 <v:stroke startarrowwidth="narrow" startarrowlength="short" endarrowwidth="narrow" endarrowlength="short" joinstyle="round"/>
@@ -1765,7 +1755,6 @@
                 <w:lang w:val="es-PE"/>
               </w:rPr>
             </w:pPr>
-            <w:proofErr w:type="spellStart"/>
             <w:r>
               <w:rPr>
                 <w:rFonts w:ascii="Times New Roman" w:hAnsi="Times New Roman" w:cs="Times New Roman"/>
@@ -1774,40 +1763,7 @@
                 <w:szCs w:val="24"/>
                 <w:lang w:val="es-PE"/>
               </w:rPr>
-              <w:t>Huarcaya</w:t>
-            </w:r>
-            <w:proofErr w:type="spellEnd"/>
-            <w:r>
-              <w:rPr>
-                <w:rFonts w:ascii="Times New Roman" w:hAnsi="Times New Roman" w:cs="Times New Roman"/>
-                <w:bCs/>
-                <w:sz w:val="24"/>
-                <w:szCs w:val="24"/>
-                <w:lang w:val="es-PE"/>
-              </w:rPr>
-              <w:t xml:space="preserve"> </w:t>
-            </w:r>
-            <w:proofErr w:type="spellStart"/>
-            <w:r>
-              <w:rPr>
-                <w:rFonts w:ascii="Times New Roman" w:hAnsi="Times New Roman" w:cs="Times New Roman"/>
-                <w:bCs/>
-                <w:sz w:val="24"/>
-                <w:szCs w:val="24"/>
-                <w:lang w:val="es-PE"/>
-              </w:rPr>
-              <w:t>Chavez</w:t>
-            </w:r>
-            <w:proofErr w:type="spellEnd"/>
-            <w:r>
-              <w:rPr>
-                <w:rFonts w:ascii="Times New Roman" w:hAnsi="Times New Roman" w:cs="Times New Roman"/>
-                <w:bCs/>
-                <w:sz w:val="24"/>
-                <w:szCs w:val="24"/>
-                <w:lang w:val="es-PE"/>
-              </w:rPr>
-              <w:t>, Miguel Alejandro Daniel</w:t>
+              <w:t>Huarcaya Chavez, Miguel Alejandro Daniel</w:t>
             </w:r>
           </w:p>
         </w:tc>
@@ -1957,6 +1913,12 @@
         <w:spacing w:after="0"/>
         <w:jc w:val="center"/>
         <w:rPr>
+          <w:rStyle w:val="Hipervnculo"/>
+          <w:rFonts w:ascii="Roboto" w:hAnsi="Roboto"/>
+          <w:color w:val="1967D2"/>
+          <w:sz w:val="20"/>
+          <w:szCs w:val="20"/>
+          <w:shd w:val="clear" w:color="auto" w:fill="FFFFFF"/>
           <w:lang w:val="es-PE"/>
         </w:rPr>
       </w:pPr>
@@ -1974,6 +1936,65 @@
           <w:t>https://github.com/rdulanto/AED20221-G07.git</w:t>
         </w:r>
       </w:hyperlink>
+    </w:p>
+    <w:p>
+      <w:pPr>
+        <w:spacing w:after="0"/>
+        <w:jc w:val="center"/>
+        <w:rPr>
+          <w:rFonts w:ascii="Times New Roman" w:hAnsi="Times New Roman" w:cs="Times New Roman"/>
+          <w:b/>
+          <w:sz w:val="24"/>
+          <w:szCs w:val="24"/>
+        </w:rPr>
+      </w:pPr>
+      <w:r>
+        <w:rPr>
+          <w:rFonts w:ascii="Times New Roman" w:hAnsi="Times New Roman" w:cs="Times New Roman"/>
+          <w:b/>
+          <w:sz w:val="24"/>
+          <w:szCs w:val="24"/>
+        </w:rPr>
+        <w:t xml:space="preserve">Enlace Video </w:t>
+      </w:r>
+      <w:r>
+        <w:rPr>
+          <w:rFonts w:ascii="Times New Roman" w:hAnsi="Times New Roman" w:cs="Times New Roman"/>
+          <w:b/>
+          <w:sz w:val="24"/>
+          <w:szCs w:val="24"/>
+        </w:rPr>
+        <w:t>Exposicion</w:t>
+      </w:r>
+    </w:p>
+    <w:p>
+      <w:pPr>
+        <w:spacing w:after="0"/>
+        <w:jc w:val="center"/>
+        <w:rPr>
+          <w:rStyle w:val="Hipervnculo"/>
+          <w:rFonts w:ascii="Roboto" w:hAnsi="Roboto"/>
+          <w:color w:val="1967D2"/>
+          <w:sz w:val="20"/>
+          <w:szCs w:val="20"/>
+          <w:shd w:val="clear" w:color="auto" w:fill="FFFFFF"/>
+          <w:lang w:val="es-PE"/>
+        </w:rPr>
+      </w:pPr>
+      <w:r>
+        <w:rPr>
+          <w:rStyle w:val="Hipervnculo"/>
+          <w:rFonts w:ascii="Roboto" w:hAnsi="Roboto"/>
+          <w:color w:val="1967D2"/>
+          <w:sz w:val="20"/>
+          <w:szCs w:val="20"/>
+          <w:shd w:val="clear" w:color="auto" w:fill="FFFFFF"/>
+          <w:lang w:val="es-PE"/>
+        </w:rPr>
+        <w:t xml:space="preserve">https://youtu.be/EAK_hEgSs8E </w:t>
+      </w:r>
+      <w:bookmarkStart w:id="0" w:name="_GoBack"/>
+      <w:bookmarkEnd w:id="0"/>
     </w:p>
     <w:p>
       <w:pPr>
@@ -4017,7 +4038,6 @@
           <w:szCs w:val="24"/>
           <w:lang w:val="es-PE"/>
         </w:rPr>
-        <w:lastRenderedPageBreak/>
         <w:t>EXPLICACIÓN DEL CASO DE ESTUDIO</w:t>
       </w:r>
     </w:p>
@@ -4854,6 +4874,7 @@
           <w:szCs w:val="19"/>
           <w:lang w:val="es-PE"/>
         </w:rPr>
+        <w:lastRenderedPageBreak/>
         <w:t xml:space="preserve">    }</w:t>
       </w:r>
       <w:r>
@@ -4965,7 +4986,6 @@
           <w:szCs w:val="24"/>
           <w:lang w:val="es-PE"/>
         </w:rPr>
-        <w:lastRenderedPageBreak/>
         <w:t xml:space="preserve">Método </w:t>
       </w:r>
       <w:r>
@@ -7511,6 +7531,7 @@
           <w:szCs w:val="19"/>
           <w:lang w:val="es-PE"/>
         </w:rPr>
+        <w:lastRenderedPageBreak/>
         <w:tab/>
       </w:r>
       <w:r>
@@ -7847,7 +7868,6 @@
           <w:szCs w:val="19"/>
           <w:lang w:val="es-PE"/>
         </w:rPr>
-        <w:lastRenderedPageBreak/>
         <w:t xml:space="preserve">Big(O)= </w:t>
       </w:r>
       <w:proofErr w:type="gramStart"/>
@@ -9808,6 +9828,7 @@
           <w:sz w:val="19"/>
           <w:szCs w:val="19"/>
         </w:rPr>
+        <w:lastRenderedPageBreak/>
         <w:t xml:space="preserve">    void _</w:t>
       </w:r>
       <w:proofErr w:type="spellStart"/>
@@ -10224,7 +10245,6 @@
           <w:szCs w:val="19"/>
           <w:lang w:val="es-PE"/>
         </w:rPr>
-        <w:lastRenderedPageBreak/>
         <w:t xml:space="preserve">   </w:t>
       </w:r>
       <w:r>
@@ -12104,6 +12124,7 @@
           <w:szCs w:val="19"/>
           <w:lang w:val="es-PE"/>
         </w:rPr>
+        <w:lastRenderedPageBreak/>
         <w:t xml:space="preserve">Big(O)= </w:t>
       </w:r>
       <w:r>
@@ -12373,7 +12394,6 @@
           <w:szCs w:val="24"/>
           <w:lang w:val="es-PE"/>
         </w:rPr>
-        <w:lastRenderedPageBreak/>
         <w:t>Class</w:t>
       </w:r>
       <w:proofErr w:type="spellEnd"/>
@@ -14313,6 +14333,7 @@
           <w:szCs w:val="19"/>
           <w:lang w:val="es-PE"/>
         </w:rPr>
+        <w:lastRenderedPageBreak/>
         <w:t>Descripción:</w:t>
       </w:r>
       <w:r>
@@ -14571,7 +14592,6 @@
           <w:szCs w:val="19"/>
           <w:lang w:val="es-PE"/>
         </w:rPr>
-        <w:lastRenderedPageBreak/>
         <w:t>Big(O):</w:t>
       </w:r>
       <w:r>
@@ -17024,7 +17044,6 @@
           <w:noProof/>
           <w:sz w:val="24"/>
           <w:szCs w:val="24"/>
-          <w:lang w:val="es-PE" w:eastAsia="es-PE"/>
         </w:rPr>
         <w:drawing>
           <wp:anchor distT="0" distB="0" distL="114300" distR="114300" simplePos="0" relativeHeight="251672576" behindDoc="0" locked="0" layoutInCell="1" allowOverlap="1" wp14:anchorId="61A56AC2" wp14:editId="18709223">
@@ -18070,7 +18089,7 @@
         </w:rPr>
         <w:t>variables requeridas en la implementación (</w:t>
       </w:r>
-      <w:bookmarkStart w:id="0" w:name="_Hlk102501329"/>
+      <w:bookmarkStart w:id="1" w:name="_Hlk102501329"/>
       <w:r>
         <w:rPr>
           <w:rFonts w:ascii="Times New Roman" w:hAnsi="Times New Roman" w:cs="Times New Roman"/>
@@ -18312,7 +18331,7 @@
         </w:rPr>
         <w:t xml:space="preserve"> </w:t>
       </w:r>
-      <w:bookmarkEnd w:id="0"/>
+      <w:bookmarkEnd w:id="1"/>
       <w:r>
         <w:rPr>
           <w:rFonts w:ascii="Times New Roman" w:hAnsi="Times New Roman" w:cs="Times New Roman"/>
@@ -20451,8 +20470,6 @@
           <w:lang w:val="es-PE"/>
         </w:rPr>
       </w:pPr>
-      <w:bookmarkStart w:id="1" w:name="_GoBack"/>
-      <w:bookmarkEnd w:id="1"/>
     </w:p>
     <w:p>
       <w:pPr>
@@ -22315,37 +22332,12 @@
                 <w:lang w:val="es-PE"/>
               </w:rPr>
             </w:pPr>
-            <w:proofErr w:type="spellStart"/>
             <w:r>
               <w:rPr>
                 <w:rFonts w:ascii="Times New Roman" w:hAnsi="Times New Roman" w:cs="Times New Roman"/>
                 <w:lang w:val="es-PE"/>
               </w:rPr>
-              <w:t>Huarcaya</w:t>
-            </w:r>
-            <w:proofErr w:type="spellEnd"/>
-            <w:r>
-              <w:rPr>
-                <w:rFonts w:ascii="Times New Roman" w:hAnsi="Times New Roman" w:cs="Times New Roman"/>
-                <w:lang w:val="es-PE"/>
-              </w:rPr>
-              <w:t xml:space="preserve"> </w:t>
-            </w:r>
-            <w:proofErr w:type="spellStart"/>
-            <w:r>
-              <w:rPr>
-                <w:rFonts w:ascii="Times New Roman" w:hAnsi="Times New Roman" w:cs="Times New Roman"/>
-                <w:lang w:val="es-PE"/>
-              </w:rPr>
-              <w:t>Chavez</w:t>
-            </w:r>
-            <w:proofErr w:type="spellEnd"/>
-            <w:r>
-              <w:rPr>
-                <w:rFonts w:ascii="Times New Roman" w:hAnsi="Times New Roman" w:cs="Times New Roman"/>
-                <w:lang w:val="es-PE"/>
-              </w:rPr>
-              <w:t>, Miguel Alejandro Daniel</w:t>
+              <w:t>Huarcaya Chavez, Miguel Alejandro Daniel</w:t>
             </w:r>
           </w:p>
         </w:tc>
@@ -22514,7 +22506,6 @@
         <w:rPr>
           <w:noProof/>
           <w:bdr w:val="none" w:sz="0" w:space="0" w:color="auto" w:frame="1"/>
-          <w:lang w:val="es-PE" w:eastAsia="es-PE"/>
         </w:rPr>
         <w:drawing>
           <wp:anchor distT="0" distB="0" distL="114300" distR="114300" simplePos="0" relativeHeight="251671552" behindDoc="0" locked="0" layoutInCell="1" allowOverlap="1" wp14:anchorId="2A277572" wp14:editId="1EB37573">
